--- a/Documentations/CZ - PavlOS Dokumentace Pro Vývojáře.docx
+++ b/Documentations/CZ - PavlOS Dokumentace Pro Vývojáře.docx
@@ -29,12 +29,13 @@
     <w:sdt>
       <w:sdtPr>
         <w:rPr>
-          <w:rFonts w:asciiTheme="minorHAnsi" w:eastAsiaTheme="minorHAnsi" w:hAnsiTheme="minorHAnsi" w:cstheme="minorBidi"/>
+          <w:rFonts w:eastAsiaTheme="minorHAnsi"/>
+          <w:caps w:val="0"/>
           <w:noProof/>
           <w:color w:val="auto"/>
-          <w:sz w:val="22"/>
-          <w:szCs w:val="22"/>
-          <w:lang w:eastAsia="en-US"/>
+          <w:spacing w:val="0"/>
+          <w:sz w:val="20"/>
+          <w:szCs w:val="20"/>
         </w:rPr>
         <w:id w:val="-2075199381"/>
         <w:docPartObj>
@@ -44,6 +45,7 @@
       </w:sdtPr>
       <w:sdtEndPr>
         <w:rPr>
+          <w:rFonts w:eastAsiaTheme="minorEastAsia"/>
           <w:b/>
           <w:bCs/>
         </w:rPr>
@@ -72,6 +74,8 @@
             <w:rPr>
               <w:rFonts w:cstheme="minorBidi"/>
               <w:noProof/>
+              <w:sz w:val="22"/>
+              <w:szCs w:val="22"/>
             </w:rPr>
           </w:pPr>
           <w:r>
@@ -92,7 +96,7 @@
             </w:rPr>
             <w:fldChar w:fldCharType="separate"/>
           </w:r>
-          <w:hyperlink w:anchor="_Toc55848527" w:history="1">
+          <w:hyperlink w:anchor="_Toc55988283" w:history="1">
             <w:r>
               <w:rPr>
                 <w:rStyle w:val="Hypertextovodkaz"/>
@@ -119,7 +123,7 @@
                 <w:noProof/>
                 <w:webHidden/>
               </w:rPr>
-              <w:instrText xml:space="preserve"> PAGEREF _Toc55848527 \h </w:instrText>
+              <w:instrText xml:space="preserve"> PAGEREF _Toc55988283 \h </w:instrText>
             </w:r>
             <w:r>
               <w:rPr>
@@ -159,9 +163,11 @@
             <w:rPr>
               <w:rFonts w:cstheme="minorBidi"/>
               <w:noProof/>
+              <w:sz w:val="22"/>
+              <w:szCs w:val="22"/>
             </w:rPr>
           </w:pPr>
-          <w:hyperlink w:anchor="_Toc55848528" w:history="1">
+          <w:hyperlink w:anchor="_Toc55988284" w:history="1">
             <w:r>
               <w:rPr>
                 <w:rStyle w:val="Hypertextovodkaz"/>
@@ -188,7 +194,7 @@
                 <w:noProof/>
                 <w:webHidden/>
               </w:rPr>
-              <w:instrText xml:space="preserve"> PAGEREF _Toc55848528 \h </w:instrText>
+              <w:instrText xml:space="preserve"> PAGEREF _Toc55988284 \h </w:instrText>
             </w:r>
             <w:r>
               <w:rPr>
@@ -228,9 +234,11 @@
             <w:rPr>
               <w:rFonts w:cstheme="minorBidi"/>
               <w:noProof/>
+              <w:sz w:val="22"/>
+              <w:szCs w:val="22"/>
             </w:rPr>
           </w:pPr>
-          <w:hyperlink w:anchor="_Toc55848529" w:history="1">
+          <w:hyperlink w:anchor="_Toc55988285" w:history="1">
             <w:r>
               <w:rPr>
                 <w:rStyle w:val="Hypertextovodkaz"/>
@@ -257,7 +265,7 @@
                 <w:noProof/>
                 <w:webHidden/>
               </w:rPr>
-              <w:instrText xml:space="preserve"> PAGEREF _Toc55848529 \h </w:instrText>
+              <w:instrText xml:space="preserve"> PAGEREF _Toc55988285 \h </w:instrText>
             </w:r>
             <w:r>
               <w:rPr>
@@ -297,15 +305,17 @@
             <w:rPr>
               <w:rFonts w:cstheme="minorBidi"/>
               <w:noProof/>
+              <w:sz w:val="22"/>
+              <w:szCs w:val="22"/>
             </w:rPr>
           </w:pPr>
-          <w:hyperlink w:anchor="_Toc55848530" w:history="1">
+          <w:hyperlink w:anchor="_Toc55988286" w:history="1">
             <w:r>
               <w:rPr>
                 <w:rStyle w:val="Hypertextovodkaz"/>
                 <w:noProof/>
               </w:rPr>
-              <w:t>Ukázka designování v JSONu (barvy označují objekty v kódu níže)</w:t>
+              <w:t>Ukázka designování v JSONu</w:t>
             </w:r>
             <w:r>
               <w:rPr>
@@ -326,7 +336,7 @@
                 <w:noProof/>
                 <w:webHidden/>
               </w:rPr>
-              <w:instrText xml:space="preserve"> PAGEREF _Toc55848530 \h </w:instrText>
+              <w:instrText xml:space="preserve"> PAGEREF _Toc55988286 \h </w:instrText>
             </w:r>
             <w:r>
               <w:rPr>
@@ -366,9 +376,11 @@
             <w:rPr>
               <w:rFonts w:cstheme="minorBidi"/>
               <w:noProof/>
+              <w:sz w:val="22"/>
+              <w:szCs w:val="22"/>
             </w:rPr>
           </w:pPr>
-          <w:hyperlink w:anchor="_Toc55848531" w:history="1">
+          <w:hyperlink w:anchor="_Toc55988287" w:history="1">
             <w:r>
               <w:rPr>
                 <w:rStyle w:val="Hypertextovodkaz"/>
@@ -395,7 +407,7 @@
                 <w:noProof/>
                 <w:webHidden/>
               </w:rPr>
-              <w:instrText xml:space="preserve"> PAGEREF _Toc55848531 \h </w:instrText>
+              <w:instrText xml:space="preserve"> PAGEREF _Toc55988287 \h </w:instrText>
             </w:r>
             <w:r>
               <w:rPr>
@@ -415,7 +427,7 @@
                 <w:noProof/>
                 <w:webHidden/>
               </w:rPr>
-              <w:t>2</w:t>
+              <w:t>3</w:t>
             </w:r>
             <w:r>
               <w:rPr>
@@ -435,9 +447,11 @@
             <w:rPr>
               <w:rFonts w:cstheme="minorBidi"/>
               <w:noProof/>
+              <w:sz w:val="22"/>
+              <w:szCs w:val="22"/>
             </w:rPr>
           </w:pPr>
-          <w:hyperlink w:anchor="_Toc55848532" w:history="1">
+          <w:hyperlink w:anchor="_Toc55988288" w:history="1">
             <w:r>
               <w:rPr>
                 <w:rStyle w:val="Hypertextovodkaz"/>
@@ -464,7 +478,7 @@
                 <w:noProof/>
                 <w:webHidden/>
               </w:rPr>
-              <w:instrText xml:space="preserve"> PAGEREF _Toc55848532 \h </w:instrText>
+              <w:instrText xml:space="preserve"> PAGEREF _Toc55988288 \h </w:instrText>
             </w:r>
             <w:r>
               <w:rPr>
@@ -484,7 +498,7 @@
                 <w:noProof/>
                 <w:webHidden/>
               </w:rPr>
-              <w:t>2</w:t>
+              <w:t>3</w:t>
             </w:r>
             <w:r>
               <w:rPr>
@@ -504,29 +518,17 @@
             <w:rPr>
               <w:rFonts w:cstheme="minorBidi"/>
               <w:noProof/>
+              <w:sz w:val="22"/>
+              <w:szCs w:val="22"/>
             </w:rPr>
           </w:pPr>
-          <w:hyperlink w:anchor="_Toc55848533" w:history="1">
+          <w:hyperlink w:anchor="_Toc55988289" w:history="1">
             <w:r>
               <w:rPr>
                 <w:rStyle w:val="Hypertextovodkaz"/>
                 <w:noProof/>
               </w:rPr>
-              <w:t>Win</w:t>
-            </w:r>
-            <w:r>
-              <w:rPr>
-                <w:rStyle w:val="Hypertextovodkaz"/>
-                <w:noProof/>
-              </w:rPr>
-              <w:t>d</w:t>
-            </w:r>
-            <w:r>
-              <w:rPr>
-                <w:rStyle w:val="Hypertextovodkaz"/>
-                <w:noProof/>
-              </w:rPr>
-              <w:t>ow</w:t>
+              <w:t>Window</w:t>
             </w:r>
             <w:r>
               <w:rPr>
@@ -547,7 +549,7 @@
                 <w:noProof/>
                 <w:webHidden/>
               </w:rPr>
-              <w:instrText xml:space="preserve"> PAGEREF _Toc55848533 \h </w:instrText>
+              <w:instrText xml:space="preserve"> PAGEREF _Toc55988289 \h </w:instrText>
             </w:r>
             <w:r>
               <w:rPr>
@@ -567,7 +569,7 @@
                 <w:noProof/>
                 <w:webHidden/>
               </w:rPr>
-              <w:t>2</w:t>
+              <w:t>3</w:t>
             </w:r>
             <w:r>
               <w:rPr>
@@ -587,9 +589,11 @@
             <w:rPr>
               <w:rFonts w:cstheme="minorBidi"/>
               <w:noProof/>
+              <w:sz w:val="22"/>
+              <w:szCs w:val="22"/>
             </w:rPr>
           </w:pPr>
-          <w:hyperlink w:anchor="_Toc55848534" w:history="1">
+          <w:hyperlink w:anchor="_Toc55988290" w:history="1">
             <w:r>
               <w:rPr>
                 <w:rStyle w:val="Hypertextovodkaz"/>
@@ -616,7 +620,7 @@
                 <w:noProof/>
                 <w:webHidden/>
               </w:rPr>
-              <w:instrText xml:space="preserve"> PAGEREF _Toc55848534 \h </w:instrText>
+              <w:instrText xml:space="preserve"> PAGEREF _Toc55988290 \h </w:instrText>
             </w:r>
             <w:r>
               <w:rPr>
@@ -636,7 +640,575 @@
                 <w:noProof/>
                 <w:webHidden/>
               </w:rPr>
-              <w:t>2</w:t>
+              <w:t>3</w:t>
+            </w:r>
+            <w:r>
+              <w:rPr>
+                <w:noProof/>
+                <w:webHidden/>
+              </w:rPr>
+              <w:fldChar w:fldCharType="end"/>
+            </w:r>
+          </w:hyperlink>
+        </w:p>
+        <w:p>
+          <w:pPr>
+            <w:pStyle w:val="Obsah3"/>
+            <w:tabs>
+              <w:tab w:val="right" w:leader="dot" w:pos="9062"/>
+            </w:tabs>
+            <w:rPr>
+              <w:rFonts w:cstheme="minorBidi"/>
+              <w:noProof/>
+              <w:sz w:val="22"/>
+              <w:szCs w:val="22"/>
+            </w:rPr>
+          </w:pPr>
+          <w:hyperlink w:anchor="_Toc55988291" w:history="1">
+            <w:r>
+              <w:rPr>
+                <w:rStyle w:val="Hypertextovodkaz"/>
+                <w:noProof/>
+              </w:rPr>
+              <w:t>Button</w:t>
+            </w:r>
+            <w:r>
+              <w:rPr>
+                <w:noProof/>
+                <w:webHidden/>
+              </w:rPr>
+              <w:tab/>
+            </w:r>
+            <w:r>
+              <w:rPr>
+                <w:noProof/>
+                <w:webHidden/>
+              </w:rPr>
+              <w:fldChar w:fldCharType="begin"/>
+            </w:r>
+            <w:r>
+              <w:rPr>
+                <w:noProof/>
+                <w:webHidden/>
+              </w:rPr>
+              <w:instrText xml:space="preserve"> PAGEREF _Toc55988291 \h </w:instrText>
+            </w:r>
+            <w:r>
+              <w:rPr>
+                <w:noProof/>
+                <w:webHidden/>
+              </w:rPr>
+            </w:r>
+            <w:r>
+              <w:rPr>
+                <w:noProof/>
+                <w:webHidden/>
+              </w:rPr>
+              <w:fldChar w:fldCharType="separate"/>
+            </w:r>
+            <w:r>
+              <w:rPr>
+                <w:noProof/>
+                <w:webHidden/>
+              </w:rPr>
+              <w:t>3</w:t>
+            </w:r>
+            <w:r>
+              <w:rPr>
+                <w:noProof/>
+                <w:webHidden/>
+              </w:rPr>
+              <w:fldChar w:fldCharType="end"/>
+            </w:r>
+          </w:hyperlink>
+        </w:p>
+        <w:p>
+          <w:pPr>
+            <w:pStyle w:val="Obsah3"/>
+            <w:tabs>
+              <w:tab w:val="right" w:leader="dot" w:pos="9062"/>
+            </w:tabs>
+            <w:rPr>
+              <w:rFonts w:cstheme="minorBidi"/>
+              <w:noProof/>
+              <w:sz w:val="22"/>
+              <w:szCs w:val="22"/>
+            </w:rPr>
+          </w:pPr>
+          <w:hyperlink w:anchor="_Toc55988292" w:history="1">
+            <w:r>
+              <w:rPr>
+                <w:rStyle w:val="Hypertextovodkaz"/>
+                <w:noProof/>
+              </w:rPr>
+              <w:t>Text box</w:t>
+            </w:r>
+            <w:r>
+              <w:rPr>
+                <w:noProof/>
+                <w:webHidden/>
+              </w:rPr>
+              <w:tab/>
+            </w:r>
+            <w:r>
+              <w:rPr>
+                <w:noProof/>
+                <w:webHidden/>
+              </w:rPr>
+              <w:fldChar w:fldCharType="begin"/>
+            </w:r>
+            <w:r>
+              <w:rPr>
+                <w:noProof/>
+                <w:webHidden/>
+              </w:rPr>
+              <w:instrText xml:space="preserve"> PAGEREF _Toc55988292 \h </w:instrText>
+            </w:r>
+            <w:r>
+              <w:rPr>
+                <w:noProof/>
+                <w:webHidden/>
+              </w:rPr>
+            </w:r>
+            <w:r>
+              <w:rPr>
+                <w:noProof/>
+                <w:webHidden/>
+              </w:rPr>
+              <w:fldChar w:fldCharType="separate"/>
+            </w:r>
+            <w:r>
+              <w:rPr>
+                <w:noProof/>
+                <w:webHidden/>
+              </w:rPr>
+              <w:t>4</w:t>
+            </w:r>
+            <w:r>
+              <w:rPr>
+                <w:noProof/>
+                <w:webHidden/>
+              </w:rPr>
+              <w:fldChar w:fldCharType="end"/>
+            </w:r>
+          </w:hyperlink>
+        </w:p>
+        <w:p>
+          <w:pPr>
+            <w:pStyle w:val="Obsah3"/>
+            <w:tabs>
+              <w:tab w:val="right" w:leader="dot" w:pos="9062"/>
+            </w:tabs>
+            <w:rPr>
+              <w:rFonts w:cstheme="minorBidi"/>
+              <w:noProof/>
+              <w:sz w:val="22"/>
+              <w:szCs w:val="22"/>
+            </w:rPr>
+          </w:pPr>
+          <w:hyperlink w:anchor="_Toc55988293" w:history="1">
+            <w:r>
+              <w:rPr>
+                <w:rStyle w:val="Hypertextovodkaz"/>
+                <w:noProof/>
+              </w:rPr>
+              <w:t>Border</w:t>
+            </w:r>
+            <w:r>
+              <w:rPr>
+                <w:noProof/>
+                <w:webHidden/>
+              </w:rPr>
+              <w:tab/>
+            </w:r>
+            <w:r>
+              <w:rPr>
+                <w:noProof/>
+                <w:webHidden/>
+              </w:rPr>
+              <w:fldChar w:fldCharType="begin"/>
+            </w:r>
+            <w:r>
+              <w:rPr>
+                <w:noProof/>
+                <w:webHidden/>
+              </w:rPr>
+              <w:instrText xml:space="preserve"> PAGEREF _Toc55988293 \h </w:instrText>
+            </w:r>
+            <w:r>
+              <w:rPr>
+                <w:noProof/>
+                <w:webHidden/>
+              </w:rPr>
+            </w:r>
+            <w:r>
+              <w:rPr>
+                <w:noProof/>
+                <w:webHidden/>
+              </w:rPr>
+              <w:fldChar w:fldCharType="separate"/>
+            </w:r>
+            <w:r>
+              <w:rPr>
+                <w:noProof/>
+                <w:webHidden/>
+              </w:rPr>
+              <w:t>4</w:t>
+            </w:r>
+            <w:r>
+              <w:rPr>
+                <w:noProof/>
+                <w:webHidden/>
+              </w:rPr>
+              <w:fldChar w:fldCharType="end"/>
+            </w:r>
+          </w:hyperlink>
+        </w:p>
+        <w:p>
+          <w:pPr>
+            <w:pStyle w:val="Obsah3"/>
+            <w:tabs>
+              <w:tab w:val="right" w:leader="dot" w:pos="9062"/>
+            </w:tabs>
+            <w:rPr>
+              <w:rFonts w:cstheme="minorBidi"/>
+              <w:noProof/>
+              <w:sz w:val="22"/>
+              <w:szCs w:val="22"/>
+            </w:rPr>
+          </w:pPr>
+          <w:hyperlink w:anchor="_Toc55988294" w:history="1">
+            <w:r>
+              <w:rPr>
+                <w:rStyle w:val="Hypertextovodkaz"/>
+                <w:noProof/>
+              </w:rPr>
+              <w:t>Check box</w:t>
+            </w:r>
+            <w:r>
+              <w:rPr>
+                <w:noProof/>
+                <w:webHidden/>
+              </w:rPr>
+              <w:tab/>
+            </w:r>
+            <w:r>
+              <w:rPr>
+                <w:noProof/>
+                <w:webHidden/>
+              </w:rPr>
+              <w:fldChar w:fldCharType="begin"/>
+            </w:r>
+            <w:r>
+              <w:rPr>
+                <w:noProof/>
+                <w:webHidden/>
+              </w:rPr>
+              <w:instrText xml:space="preserve"> PAGEREF _Toc55988294 \h </w:instrText>
+            </w:r>
+            <w:r>
+              <w:rPr>
+                <w:noProof/>
+                <w:webHidden/>
+              </w:rPr>
+            </w:r>
+            <w:r>
+              <w:rPr>
+                <w:noProof/>
+                <w:webHidden/>
+              </w:rPr>
+              <w:fldChar w:fldCharType="separate"/>
+            </w:r>
+            <w:r>
+              <w:rPr>
+                <w:noProof/>
+                <w:webHidden/>
+              </w:rPr>
+              <w:t>4</w:t>
+            </w:r>
+            <w:r>
+              <w:rPr>
+                <w:noProof/>
+                <w:webHidden/>
+              </w:rPr>
+              <w:fldChar w:fldCharType="end"/>
+            </w:r>
+          </w:hyperlink>
+        </w:p>
+        <w:p>
+          <w:pPr>
+            <w:pStyle w:val="Obsah3"/>
+            <w:tabs>
+              <w:tab w:val="right" w:leader="dot" w:pos="9062"/>
+            </w:tabs>
+            <w:rPr>
+              <w:rFonts w:cstheme="minorBidi"/>
+              <w:noProof/>
+              <w:sz w:val="22"/>
+              <w:szCs w:val="22"/>
+            </w:rPr>
+          </w:pPr>
+          <w:hyperlink w:anchor="_Toc55988295" w:history="1">
+            <w:r>
+              <w:rPr>
+                <w:rStyle w:val="Hypertextovodkaz"/>
+                <w:noProof/>
+              </w:rPr>
+              <w:t>Text box multiline</w:t>
+            </w:r>
+            <w:r>
+              <w:rPr>
+                <w:noProof/>
+                <w:webHidden/>
+              </w:rPr>
+              <w:tab/>
+            </w:r>
+            <w:r>
+              <w:rPr>
+                <w:noProof/>
+                <w:webHidden/>
+              </w:rPr>
+              <w:fldChar w:fldCharType="begin"/>
+            </w:r>
+            <w:r>
+              <w:rPr>
+                <w:noProof/>
+                <w:webHidden/>
+              </w:rPr>
+              <w:instrText xml:space="preserve"> PAGEREF _Toc55988295 \h </w:instrText>
+            </w:r>
+            <w:r>
+              <w:rPr>
+                <w:noProof/>
+                <w:webHidden/>
+              </w:rPr>
+            </w:r>
+            <w:r>
+              <w:rPr>
+                <w:noProof/>
+                <w:webHidden/>
+              </w:rPr>
+              <w:fldChar w:fldCharType="separate"/>
+            </w:r>
+            <w:r>
+              <w:rPr>
+                <w:noProof/>
+                <w:webHidden/>
+              </w:rPr>
+              <w:t>5</w:t>
+            </w:r>
+            <w:r>
+              <w:rPr>
+                <w:noProof/>
+                <w:webHidden/>
+              </w:rPr>
+              <w:fldChar w:fldCharType="end"/>
+            </w:r>
+          </w:hyperlink>
+        </w:p>
+        <w:p>
+          <w:pPr>
+            <w:pStyle w:val="Obsah3"/>
+            <w:tabs>
+              <w:tab w:val="right" w:leader="dot" w:pos="9062"/>
+            </w:tabs>
+            <w:rPr>
+              <w:rFonts w:cstheme="minorBidi"/>
+              <w:noProof/>
+              <w:sz w:val="22"/>
+              <w:szCs w:val="22"/>
+            </w:rPr>
+          </w:pPr>
+          <w:hyperlink w:anchor="_Toc55988296" w:history="1">
+            <w:r>
+              <w:rPr>
+                <w:rStyle w:val="Hypertextovodkaz"/>
+                <w:noProof/>
+              </w:rPr>
+              <w:t>Web browser</w:t>
+            </w:r>
+            <w:r>
+              <w:rPr>
+                <w:noProof/>
+                <w:webHidden/>
+              </w:rPr>
+              <w:tab/>
+            </w:r>
+            <w:r>
+              <w:rPr>
+                <w:noProof/>
+                <w:webHidden/>
+              </w:rPr>
+              <w:fldChar w:fldCharType="begin"/>
+            </w:r>
+            <w:r>
+              <w:rPr>
+                <w:noProof/>
+                <w:webHidden/>
+              </w:rPr>
+              <w:instrText xml:space="preserve"> PAGEREF _Toc55988296 \h </w:instrText>
+            </w:r>
+            <w:r>
+              <w:rPr>
+                <w:noProof/>
+                <w:webHidden/>
+              </w:rPr>
+            </w:r>
+            <w:r>
+              <w:rPr>
+                <w:noProof/>
+                <w:webHidden/>
+              </w:rPr>
+              <w:fldChar w:fldCharType="separate"/>
+            </w:r>
+            <w:r>
+              <w:rPr>
+                <w:noProof/>
+                <w:webHidden/>
+              </w:rPr>
+              <w:t>5</w:t>
+            </w:r>
+            <w:r>
+              <w:rPr>
+                <w:noProof/>
+                <w:webHidden/>
+              </w:rPr>
+              <w:fldChar w:fldCharType="end"/>
+            </w:r>
+          </w:hyperlink>
+        </w:p>
+        <w:p>
+          <w:pPr>
+            <w:pStyle w:val="Obsah2"/>
+            <w:tabs>
+              <w:tab w:val="right" w:leader="dot" w:pos="9062"/>
+            </w:tabs>
+            <w:rPr>
+              <w:rFonts w:cstheme="minorBidi"/>
+              <w:noProof/>
+              <w:sz w:val="22"/>
+              <w:szCs w:val="22"/>
+            </w:rPr>
+          </w:pPr>
+          <w:hyperlink w:anchor="_Toc55988297" w:history="1">
+            <w:r>
+              <w:rPr>
+                <w:rStyle w:val="Hypertextovodkaz"/>
+                <w:noProof/>
+              </w:rPr>
+              <w:t>Styly</w:t>
+            </w:r>
+            <w:r>
+              <w:rPr>
+                <w:noProof/>
+                <w:webHidden/>
+              </w:rPr>
+              <w:tab/>
+            </w:r>
+            <w:r>
+              <w:rPr>
+                <w:noProof/>
+                <w:webHidden/>
+              </w:rPr>
+              <w:fldChar w:fldCharType="begin"/>
+            </w:r>
+            <w:r>
+              <w:rPr>
+                <w:noProof/>
+                <w:webHidden/>
+              </w:rPr>
+              <w:instrText xml:space="preserve"> PAGEREF _Toc55988297 \h </w:instrText>
+            </w:r>
+            <w:r>
+              <w:rPr>
+                <w:noProof/>
+                <w:webHidden/>
+              </w:rPr>
+            </w:r>
+            <w:r>
+              <w:rPr>
+                <w:noProof/>
+                <w:webHidden/>
+              </w:rPr>
+              <w:fldChar w:fldCharType="separate"/>
+            </w:r>
+            <w:r>
+              <w:rPr>
+                <w:noProof/>
+                <w:webHidden/>
+              </w:rPr>
+              <w:t>5</w:t>
+            </w:r>
+            <w:r>
+              <w:rPr>
+                <w:noProof/>
+                <w:webHidden/>
+              </w:rPr>
+              <w:fldChar w:fldCharType="end"/>
+            </w:r>
+          </w:hyperlink>
+        </w:p>
+        <w:p>
+          <w:pPr>
+            <w:pStyle w:val="Obsah3"/>
+            <w:tabs>
+              <w:tab w:val="right" w:leader="dot" w:pos="9062"/>
+            </w:tabs>
+            <w:rPr>
+              <w:rFonts w:cstheme="minorBidi"/>
+              <w:noProof/>
+              <w:sz w:val="22"/>
+              <w:szCs w:val="22"/>
+            </w:rPr>
+          </w:pPr>
+          <w:hyperlink w:anchor="_Toc55988298" w:history="1">
+            <w:r>
+              <w:rPr>
+                <w:rStyle w:val="Hypertextovodkaz"/>
+                <w:noProof/>
+              </w:rPr>
+              <w:t>vytvoření konfiguračního souboru pro styly</w:t>
+            </w:r>
+            <w:r>
+              <w:rPr>
+                <w:noProof/>
+                <w:webHidden/>
+              </w:rPr>
+              <w:tab/>
+            </w:r>
+            <w:r>
+              <w:rPr>
+                <w:noProof/>
+                <w:webHidden/>
+              </w:rPr>
+              <w:fldChar w:fldCharType="begin"/>
+            </w:r>
+            <w:r>
+              <w:rPr>
+                <w:noProof/>
+                <w:webHidden/>
+              </w:rPr>
+              <w:instrText xml:space="preserve"> PAGEREF _Toc55988298 \h </w:instrText>
+            </w:r>
+            <w:r>
+              <w:rPr>
+                <w:noProof/>
+                <w:webHidden/>
+              </w:rPr>
+            </w:r>
+            <w:r>
+              <w:rPr>
+                <w:noProof/>
+                <w:webHidden/>
+              </w:rPr>
+              <w:fldChar w:fldCharType="separate"/>
+            </w:r>
+            <w:r>
+              <w:rPr>
+                <w:noProof/>
+                <w:webHidden/>
+              </w:rPr>
+              <w:t>5</w:t>
             </w:r>
             <w:r>
               <w:rPr>
@@ -671,7 +1243,7 @@
           <w:noProof/>
         </w:rPr>
       </w:pPr>
-      <w:bookmarkStart w:id="0" w:name="_Toc55848527"/>
+      <w:bookmarkStart w:id="0" w:name="_Toc55988283"/>
       <w:r>
         <w:rPr>
           <w:noProof/>
@@ -759,7 +1331,37 @@
         <w:rPr>
           <w:noProof/>
         </w:rPr>
-        <w:t>. Možná už máme v této době náš vlastní editor nebo compiler pro Pavl+, tak můžete využ</w:t>
+        <w:t xml:space="preserve">. Možná už máme v této době náš vlastní editor nebo compiler pro </w:t>
+      </w:r>
+      <w:r>
+        <w:rPr>
+          <w:noProof/>
+        </w:rPr>
+        <w:t xml:space="preserve">jazyk </w:t>
+      </w:r>
+      <w:r>
+        <w:rPr>
+          <w:noProof/>
+        </w:rPr>
+        <w:t>Pavl+</w:t>
+      </w:r>
+      <w:r>
+        <w:rPr>
+          <w:noProof/>
+        </w:rPr>
+        <w:t xml:space="preserve"> a JSON</w:t>
+      </w:r>
+      <w:r>
+        <w:rPr>
+          <w:noProof/>
+        </w:rPr>
+        <w:t xml:space="preserve"> design</w:t>
+      </w:r>
+      <w:r>
+        <w:rPr>
+          <w:noProof/>
+        </w:rPr>
+        <w:t>, tak můžete využ</w:t>
       </w:r>
       <w:r>
         <w:rPr>
@@ -781,7 +1383,7 @@
           <w:noProof/>
         </w:rPr>
       </w:pPr>
-      <w:bookmarkStart w:id="1" w:name="_Toc55848528"/>
+      <w:bookmarkStart w:id="1" w:name="_Toc55988284"/>
       <w:r>
         <w:rPr>
           <w:noProof/>
@@ -797,7 +1399,7 @@
           <w:noProof/>
         </w:rPr>
       </w:pPr>
-      <w:bookmarkStart w:id="2" w:name="_Toc55848529"/>
+      <w:bookmarkStart w:id="2" w:name="_Toc55988285"/>
       <w:r>
         <w:rPr>
           <w:noProof/>
@@ -852,9 +1454,22 @@
         <w:rPr>
           <w:noProof/>
         </w:rPr>
+        <w:t xml:space="preserve"> Také se můžete podívat do souborů aplikací a podívat se na jejich strukturu, ať uvidíte </w:t>
+      </w:r>
+      <w:r>
+        <w:rPr>
+          <w:noProof/>
+        </w:rPr>
+        <w:lastRenderedPageBreak/>
+        <w:t>použítí jiných objektů pro rychlejší pochopení.</w:t>
+      </w:r>
+      <w:r>
+        <w:rPr>
+          <w:noProof/>
+        </w:rPr>
         <w:drawing>
-          <wp:inline distT="0" distB="0" distL="0" distR="0" wp14:anchorId="23558E86" wp14:editId="428E6FB6">
-            <wp:extent cx="5760720" cy="3074035"/>
+          <wp:inline distT="0" distB="0" distL="0" distR="0" wp14:anchorId="23558E86" wp14:editId="7CEC6498">
+            <wp:extent cx="5569131" cy="2971800"/>
             <wp:effectExtent l="0" t="0" r="0" b="0"/>
             <wp:docPr id="1" name="Obrázek 1"/>
             <wp:cNvGraphicFramePr>
@@ -868,7 +1483,13 @@
                     <pic:cNvPicPr/>
                   </pic:nvPicPr>
                   <pic:blipFill>
-                    <a:blip r:embed="rId8"/>
+                    <a:blip r:embed="rId8">
+                      <a:extLst>
+                        <a:ext uri="{28A0092B-C50C-407E-A947-70E740481C1C}">
+                          <a14:useLocalDpi xmlns:a14="http://schemas.microsoft.com/office/drawing/2010/main" val="0"/>
+                        </a:ext>
+                      </a:extLst>
+                    </a:blip>
                     <a:stretch>
                       <a:fillRect/>
                     </a:stretch>
@@ -876,7 +1497,7 @@
                   <pic:spPr>
                     <a:xfrm>
                       <a:off x="0" y="0"/>
-                      <a:ext cx="5760720" cy="3074035"/>
+                      <a:ext cx="5634940" cy="3006917"/>
                     </a:xfrm>
                     <a:prstGeom prst="rect">
                       <a:avLst/>
@@ -892,16 +1513,77 @@
     <w:p>
       <w:pPr>
         <w:rPr>
-          <w:noProof/>
-        </w:rPr>
-      </w:pPr>
-    </w:p>
-    <w:p>
-      <w:pPr>
-        <w:rPr>
-          <w:noProof/>
-        </w:rPr>
-      </w:pPr>
+          <w:rStyle w:val="Zdraznn"/>
+        </w:rPr>
+      </w:pPr>
+      <w:r>
+        <w:rPr>
+          <w:rStyle w:val="Zdraznn"/>
+        </w:rPr>
+        <w:t>Aplikace PavlOS Introduction</w:t>
+      </w:r>
+    </w:p>
+    <w:p>
+      <w:pPr>
+        <w:rPr>
+          <w:noProof/>
+        </w:rPr>
+      </w:pPr>
+      <w:r>
+        <w:rPr>
+          <w:noProof/>
+        </w:rPr>
+        <w:drawing>
+          <wp:inline distT="0" distB="0" distL="0" distR="0" wp14:anchorId="6B3CE22E" wp14:editId="0BE5BC4A">
+            <wp:extent cx="5372100" cy="3674962"/>
+            <wp:effectExtent l="0" t="0" r="0" b="1905"/>
+            <wp:docPr id="2" name="Obrázek 2"/>
+            <wp:cNvGraphicFramePr>
+              <a:graphicFrameLocks xmlns:a="http://schemas.openxmlformats.org/drawingml/2006/main" noChangeAspect="1"/>
+            </wp:cNvGraphicFramePr>
+            <a:graphic xmlns:a="http://schemas.openxmlformats.org/drawingml/2006/main">
+              <a:graphicData uri="http://schemas.openxmlformats.org/drawingml/2006/picture">
+                <pic:pic xmlns:pic="http://schemas.openxmlformats.org/drawingml/2006/picture">
+                  <pic:nvPicPr>
+                    <pic:cNvPr id="1" name=""/>
+                    <pic:cNvPicPr/>
+                  </pic:nvPicPr>
+                  <pic:blipFill>
+                    <a:blip r:embed="rId9"/>
+                    <a:stretch>
+                      <a:fillRect/>
+                    </a:stretch>
+                  </pic:blipFill>
+                  <pic:spPr>
+                    <a:xfrm>
+                      <a:off x="0" y="0"/>
+                      <a:ext cx="5452724" cy="3730115"/>
+                    </a:xfrm>
+                    <a:prstGeom prst="rect">
+                      <a:avLst/>
+                    </a:prstGeom>
+                  </pic:spPr>
+                </pic:pic>
+              </a:graphicData>
+            </a:graphic>
+          </wp:inline>
+        </w:drawing>
+      </w:r>
+    </w:p>
+    <w:p>
+      <w:pPr>
+        <w:rPr>
+          <w:caps/>
+          <w:color w:val="1F3763" w:themeColor="accent1" w:themeShade="7F"/>
+          <w:spacing w:val="5"/>
+        </w:rPr>
+      </w:pPr>
+      <w:r>
+        <w:rPr>
+          <w:rStyle w:val="Zdraznn"/>
+        </w:rPr>
+        <w:t>Aplikace Settings</w:t>
+      </w:r>
     </w:p>
     <w:p>
       <w:pPr>
@@ -995,11 +1677,12 @@
           <w:noProof/>
         </w:rPr>
       </w:pPr>
-      <w:bookmarkStart w:id="3" w:name="_Toc55848530"/>
-      <w:r>
-        <w:rPr>
-          <w:noProof/>
-        </w:rPr>
+      <w:bookmarkStart w:id="3" w:name="_Toc55988286"/>
+      <w:r>
+        <w:rPr>
+          <w:noProof/>
+        </w:rPr>
+        <w:lastRenderedPageBreak/>
         <w:t>Ukázka designování v</w:t>
       </w:r>
       <w:r>
@@ -1012,25 +1695,32 @@
         <w:rPr>
           <w:noProof/>
         </w:rPr>
-        <w:t>JSONu</w:t>
-      </w:r>
-      <w:r>
-        <w:rPr>
-          <w:noProof/>
-        </w:rPr>
-        <w:t xml:space="preserve"> </w:t>
-      </w:r>
-      <w:r>
-        <w:rPr>
-          <w:noProof/>
-        </w:rPr>
-        <w:t>(barvy označují objekty v kódu níže)</w:t>
+        <w:t>JSON</w:t>
+      </w:r>
+      <w:r>
+        <w:rPr>
+          <w:noProof/>
+        </w:rPr>
+        <w:t>u</w:t>
       </w:r>
       <w:bookmarkEnd w:id="3"/>
     </w:p>
     <w:p>
       <w:pPr>
         <w:rPr>
+          <w:rStyle w:val="Zdraznn"/>
+        </w:rPr>
+      </w:pPr>
+      <w:r>
+        <w:rPr>
+          <w:rStyle w:val="Zdraznn"/>
+        </w:rPr>
+        <w:t>Barvy označují objekty v kódu níže.</w:t>
+      </w:r>
+    </w:p>
+    <w:p>
+      <w:pPr>
+        <w:rPr>
           <w:noProof/>
           <w:color w:val="E44838"/>
         </w:rPr>
@@ -1091,14 +1781,14 @@
           <w:noProof/>
           <w:color w:val="7030A0"/>
         </w:rPr>
-        <w:t>Objekt</w:t>
+        <w:t>Slouží</w:t>
       </w:r>
       <w:r>
         <w:rPr>
           <w:noProof/>
           <w:color w:val="7030A0"/>
         </w:rPr>
-        <w:t>y sloužící pro design nebo funkci stránky.</w:t>
+        <w:t xml:space="preserve"> pro design nebo funkci stránky.</w:t>
       </w:r>
       <w:r>
         <w:rPr>
@@ -1226,6 +1916,138 @@
     </w:p>
     <w:p>
       <w:pPr>
+        <w:pStyle w:val="Odstavecseseznamem"/>
+        <w:numPr>
+          <w:ilvl w:val="0"/>
+          <w:numId w:val="2"/>
+        </w:numPr>
+        <w:rPr>
+          <w:noProof/>
+          <w:color w:val="7030A0"/>
+        </w:rPr>
+      </w:pPr>
+      <w:r>
+        <w:rPr>
+          <w:b/>
+          <w:bCs/>
+          <w:noProof/>
+          <w:color w:val="7030A0"/>
+        </w:rPr>
+        <w:t>Button</w:t>
+      </w:r>
+    </w:p>
+    <w:p>
+      <w:pPr>
+        <w:pStyle w:val="Odstavecseseznamem"/>
+        <w:numPr>
+          <w:ilvl w:val="0"/>
+          <w:numId w:val="2"/>
+        </w:numPr>
+        <w:rPr>
+          <w:noProof/>
+          <w:color w:val="7030A0"/>
+        </w:rPr>
+      </w:pPr>
+      <w:r>
+        <w:rPr>
+          <w:b/>
+          <w:bCs/>
+          <w:noProof/>
+          <w:color w:val="7030A0"/>
+        </w:rPr>
+        <w:t>Text box</w:t>
+      </w:r>
+    </w:p>
+    <w:p>
+      <w:pPr>
+        <w:pStyle w:val="Odstavecseseznamem"/>
+        <w:numPr>
+          <w:ilvl w:val="0"/>
+          <w:numId w:val="2"/>
+        </w:numPr>
+        <w:rPr>
+          <w:noProof/>
+          <w:color w:val="7030A0"/>
+        </w:rPr>
+      </w:pPr>
+      <w:r>
+        <w:rPr>
+          <w:b/>
+          <w:bCs/>
+          <w:noProof/>
+          <w:color w:val="7030A0"/>
+        </w:rPr>
+        <w:t>Border</w:t>
+      </w:r>
+    </w:p>
+    <w:p>
+      <w:pPr>
+        <w:pStyle w:val="Odstavecseseznamem"/>
+        <w:numPr>
+          <w:ilvl w:val="0"/>
+          <w:numId w:val="2"/>
+        </w:numPr>
+        <w:rPr>
+          <w:noProof/>
+          <w:color w:val="7030A0"/>
+        </w:rPr>
+      </w:pPr>
+      <w:r>
+        <w:rPr>
+          <w:b/>
+          <w:bCs/>
+          <w:noProof/>
+          <w:color w:val="7030A0"/>
+        </w:rPr>
+        <w:t>Check box</w:t>
+      </w:r>
+    </w:p>
+    <w:p>
+      <w:pPr>
+        <w:pStyle w:val="Odstavecseseznamem"/>
+        <w:numPr>
+          <w:ilvl w:val="0"/>
+          <w:numId w:val="2"/>
+        </w:numPr>
+        <w:rPr>
+          <w:noProof/>
+          <w:color w:val="7030A0"/>
+        </w:rPr>
+      </w:pPr>
+      <w:r>
+        <w:rPr>
+          <w:b/>
+          <w:bCs/>
+          <w:noProof/>
+          <w:color w:val="7030A0"/>
+        </w:rPr>
+        <w:t>Text box multiline</w:t>
+      </w:r>
+    </w:p>
+    <w:p>
+      <w:pPr>
+        <w:pStyle w:val="Odstavecseseznamem"/>
+        <w:numPr>
+          <w:ilvl w:val="0"/>
+          <w:numId w:val="2"/>
+        </w:numPr>
+        <w:rPr>
+          <w:noProof/>
+          <w:color w:val="7030A0"/>
+        </w:rPr>
+      </w:pPr>
+      <w:r>
+        <w:rPr>
+          <w:b/>
+          <w:bCs/>
+          <w:noProof/>
+          <w:color w:val="7030A0"/>
+        </w:rPr>
+        <w:t>Web browser</w:t>
+      </w:r>
+    </w:p>
+    <w:p>
+      <w:pPr>
         <w:rPr>
           <w:noProof/>
           <w:color w:val="538135" w:themeColor="accent6" w:themeShade="BF"/>
@@ -1243,384 +2065,989 @@
       <w:pPr>
         <w:rPr>
           <w:noProof/>
-          <w:color w:val="FF0000"/>
-        </w:rPr>
-      </w:pPr>
-    </w:p>
-    <w:p>
-      <w:pPr>
-        <w:rPr>
-          <w:noProof/>
-        </w:rPr>
-      </w:pPr>
-      <w:r>
-        <w:rPr>
-          <w:noProof/>
-        </w:rPr>
+          <w:color w:val="538135" w:themeColor="accent6" w:themeShade="BF"/>
+        </w:rPr>
+      </w:pPr>
+    </w:p>
+    <w:p>
+      <w:pPr>
+        <w:pStyle w:val="Kd"/>
+        <w:rPr>
+          <w:b/>
+          <w:bCs/>
+        </w:rPr>
+      </w:pPr>
+      <w:r>
         <w:t>{</w:t>
       </w:r>
       <w:r>
-        <w:rPr>
-          <w:noProof/>
-        </w:rPr>
         <w:t xml:space="preserve"> “</w:t>
       </w:r>
       <w:r>
         <w:rPr>
-          <w:noProof/>
           <w:color w:val="E44838"/>
         </w:rPr>
         <w:t>pages</w:t>
       </w:r>
       <w:r>
-        <w:rPr>
-          <w:noProof/>
-        </w:rPr>
         <w:t>”: [</w:t>
       </w:r>
       <w:r>
-        <w:rPr>
-          <w:noProof/>
-        </w:rPr>
         <w:br/>
       </w:r>
       <w:r>
-        <w:rPr>
-          <w:noProof/>
-        </w:rPr>
+        <w:br/>
+      </w:r>
+      <w:r>
         <w:tab/>
         <w:t>{ ”</w:t>
       </w:r>
       <w:r>
         <w:rPr>
-          <w:noProof/>
           <w:color w:val="ED7D31" w:themeColor="accent2"/>
         </w:rPr>
         <w:t>page_1</w:t>
       </w:r>
       <w:r>
-        <w:rPr>
-          <w:noProof/>
-        </w:rPr>
         <w:t>”: [</w:t>
       </w:r>
       <w:r>
-        <w:rPr>
-          <w:noProof/>
-        </w:rPr>
         <w:br/>
       </w:r>
       <w:r>
-        <w:rPr>
-          <w:noProof/>
-        </w:rPr>
+        <w:br/>
+      </w:r>
+      <w:r>
         <w:tab/>
       </w:r>
       <w:r>
-        <w:rPr>
-          <w:noProof/>
-        </w:rPr>
         <w:tab/>
         <w:t>{ ”</w:t>
       </w:r>
       <w:r>
         <w:rPr>
-          <w:noProof/>
           <w:color w:val="7030A0"/>
         </w:rPr>
         <w:t>window</w:t>
       </w:r>
       <w:r>
-        <w:rPr>
-          <w:noProof/>
-        </w:rPr>
-        <w:t>”: {</w:t>
-      </w:r>
-      <w:r>
-        <w:rPr>
-          <w:noProof/>
-        </w:rPr>
+        <w:t>”:</w:t>
+      </w:r>
+      <w:r>
         <w:br/>
       </w:r>
       <w:r>
-        <w:rPr>
-          <w:noProof/>
-        </w:rPr>
         <w:tab/>
       </w:r>
       <w:r>
-        <w:rPr>
-          <w:noProof/>
-        </w:rPr>
         <w:tab/>
       </w:r>
       <w:r>
-        <w:rPr>
-          <w:noProof/>
-        </w:rPr>
         <w:tab/>
+      </w:r>
+      <w:r>
+        <w:t>{</w:t>
+      </w:r>
+      <w:r>
+        <w:t xml:space="preserve"> </w:t>
+      </w:r>
+      <w:r>
         <w:t>”</w:t>
       </w:r>
       <w:r>
         <w:rPr>
-          <w:noProof/>
           <w:color w:val="538135" w:themeColor="accent6" w:themeShade="BF"/>
         </w:rPr>
         <w:t>title</w:t>
       </w:r>
       <w:r>
-        <w:rPr>
-          <w:noProof/>
-        </w:rPr>
         <w:t>”: ”Welcome to PavlOS!”</w:t>
       </w:r>
       <w:r>
-        <w:rPr>
-          <w:noProof/>
-        </w:rPr>
-        <w:t xml:space="preserve">, </w:t>
-      </w:r>
-      <w:r>
-        <w:rPr>
-          <w:noProof/>
-        </w:rPr>
-        <w:t>”</w:t>
-      </w:r>
-      <w:r>
-        <w:rPr>
-          <w:noProof/>
+        <w:t>, ”</w:t>
+      </w:r>
+      <w:r>
+        <w:rPr>
           <w:color w:val="538135" w:themeColor="accent6" w:themeShade="BF"/>
         </w:rPr>
         <w:t>app</w:t>
       </w:r>
       <w:r>
         <w:rPr>
-          <w:noProof/>
           <w:color w:val="538135" w:themeColor="accent6" w:themeShade="BF"/>
         </w:rPr>
         <w:t>_</w:t>
       </w:r>
       <w:r>
         <w:rPr>
-          <w:noProof/>
           <w:color w:val="538135" w:themeColor="accent6" w:themeShade="BF"/>
         </w:rPr>
         <w:t>name</w:t>
       </w:r>
       <w:r>
-        <w:rPr>
-          <w:noProof/>
-        </w:rPr>
-        <w:t>”</w:t>
-      </w:r>
-      <w:r>
-        <w:rPr>
-          <w:noProof/>
-        </w:rPr>
-        <w:t xml:space="preserve">: </w:t>
-      </w:r>
-      <w:r>
-        <w:rPr>
-          <w:noProof/>
-        </w:rPr>
-        <w:t>”</w:t>
-      </w:r>
-      <w:r>
-        <w:rPr>
-          <w:noProof/>
-        </w:rPr>
-        <w:t>PavlOS Introduction</w:t>
-      </w:r>
-      <w:r>
-        <w:rPr>
-          <w:noProof/>
-        </w:rPr>
-        <w:t>”</w:t>
-      </w:r>
-      <w:r>
-        <w:rPr>
-          <w:noProof/>
-        </w:rPr>
-        <w:t>,</w:t>
-      </w:r>
-      <w:r>
-        <w:rPr>
-          <w:noProof/>
-        </w:rPr>
-        <w:t xml:space="preserve"> </w:t>
-      </w:r>
-      <w:r>
-        <w:rPr>
-          <w:noProof/>
-        </w:rPr>
-        <w:t>”</w:t>
-      </w:r>
-      <w:r>
-        <w:rPr>
-          <w:noProof/>
+        <w:t>”: ”PavlOS Introduction”,</w:t>
+      </w:r>
+      <w:r>
+        <w:t xml:space="preserve"> ”</w:t>
+      </w:r>
+      <w:r>
+        <w:rPr>
           <w:color w:val="538135" w:themeColor="accent6" w:themeShade="BF"/>
         </w:rPr>
         <w:t>size_x</w:t>
       </w:r>
       <w:r>
-        <w:rPr>
-          <w:noProof/>
-        </w:rPr>
-        <w:t>”</w:t>
-      </w:r>
-      <w:r>
-        <w:rPr>
-          <w:noProof/>
-        </w:rPr>
-        <w:t xml:space="preserve">: </w:t>
-      </w:r>
-      <w:r>
-        <w:rPr>
-          <w:noProof/>
-        </w:rPr>
-        <w:t>”</w:t>
-      </w:r>
-      <w:r>
-        <w:rPr>
-          <w:noProof/>
-        </w:rPr>
-        <w:t>850</w:t>
-      </w:r>
-      <w:r>
-        <w:rPr>
-          <w:noProof/>
-        </w:rPr>
-        <w:t>”</w:t>
-      </w:r>
-      <w:r>
-        <w:rPr>
-          <w:noProof/>
-        </w:rPr>
-        <w:t xml:space="preserve">, </w:t>
-      </w:r>
-      <w:r>
-        <w:rPr>
-          <w:noProof/>
-        </w:rPr>
-        <w:t>”</w:t>
-      </w:r>
-      <w:r>
-        <w:rPr>
-          <w:noProof/>
+        <w:t>”: 850, ”</w:t>
+      </w:r>
+      <w:r>
+        <w:rPr>
           <w:color w:val="538135" w:themeColor="accent6" w:themeShade="BF"/>
         </w:rPr>
         <w:t>size_y</w:t>
       </w:r>
       <w:r>
-        <w:rPr>
-          <w:noProof/>
-        </w:rPr>
-        <w:t>”</w:t>
-      </w:r>
-      <w:r>
-        <w:rPr>
-          <w:noProof/>
-        </w:rPr>
-        <w:t xml:space="preserve">:  </w:t>
-      </w:r>
-      <w:r>
-        <w:rPr>
-          <w:noProof/>
-        </w:rPr>
-        <w:t>”</w:t>
-      </w:r>
-      <w:r>
-        <w:rPr>
-          <w:noProof/>
-        </w:rPr>
-        <w:t>425</w:t>
-      </w:r>
-      <w:r>
-        <w:rPr>
-          <w:noProof/>
-        </w:rPr>
-        <w:t>”</w:t>
-      </w:r>
-      <w:r>
-        <w:rPr>
-          <w:noProof/>
-        </w:rPr>
-        <w:t xml:space="preserve">, </w:t>
-      </w:r>
-      <w:r>
-        <w:rPr>
-          <w:noProof/>
-        </w:rPr>
-        <w:t>”</w:t>
-      </w:r>
-      <w:r>
-        <w:rPr>
-          <w:noProof/>
+        <w:t>”:  425, ”</w:t>
+      </w:r>
+      <w:r>
+        <w:rPr>
           <w:color w:val="538135" w:themeColor="accent6" w:themeShade="BF"/>
         </w:rPr>
         <w:t>icon</w:t>
       </w:r>
       <w:r>
-        <w:rPr>
-          <w:noProof/>
-        </w:rPr>
-        <w:t>”</w:t>
-      </w:r>
-      <w:r>
-        <w:rPr>
-          <w:noProof/>
-        </w:rPr>
-        <w:t xml:space="preserve">: </w:t>
-      </w:r>
-      <w:r>
-        <w:rPr>
-          <w:noProof/>
-        </w:rPr>
-        <w:t>”</w:t>
-      </w:r>
-      <w:r>
-        <w:rPr>
-          <w:noProof/>
-        </w:rPr>
-        <w:t>images/pavlos_logo_reworked_transparent.png</w:t>
-      </w:r>
-      <w:r>
-        <w:rPr>
-          <w:noProof/>
-        </w:rPr>
-        <w:t>”</w:t>
-      </w:r>
-      <w:r>
-        <w:rPr>
-          <w:noProof/>
-        </w:rPr>
+        <w:t>”: ”images/pavlos_logo_reworked_transparent.png”</w:t>
+      </w:r>
+      <w:r>
         <w:t xml:space="preserve"> }</w:t>
       </w:r>
       <w:r>
-        <w:rPr>
-          <w:noProof/>
-        </w:rPr>
         <w:br/>
       </w:r>
       <w:r>
-        <w:rPr>
-          <w:noProof/>
-        </w:rPr>
         <w:tab/>
       </w:r>
       <w:r>
-        <w:rPr>
-          <w:noProof/>
-        </w:rPr>
         <w:tab/>
       </w:r>
       <w:r>
-        <w:rPr>
-          <w:noProof/>
-        </w:rPr>
         <w:tab/>
         <w:t>},</w:t>
       </w:r>
+      <w:r>
+        <w:br/>
+      </w:r>
+      <w:r>
+        <w:br/>
+      </w:r>
+      <w:r>
+        <w:tab/>
+      </w:r>
+      <w:r>
+        <w:tab/>
+        <w:t xml:space="preserve">{ </w:t>
+      </w:r>
+      <w:r>
+        <w:t>”</w:t>
+      </w:r>
+      <w:r>
+        <w:rPr>
+          <w:color w:val="7030A0"/>
+        </w:rPr>
+        <w:t>text</w:t>
+      </w:r>
+      <w:r>
+        <w:t>”</w:t>
+      </w:r>
+      <w:r>
+        <w:t xml:space="preserve">: </w:t>
+      </w:r>
+      <w:r>
+        <w:t>[</w:t>
+      </w:r>
+      <w:r>
+        <w:br/>
+      </w:r>
+      <w:r>
+        <w:tab/>
+      </w:r>
+      <w:r>
+        <w:tab/>
+      </w:r>
+      <w:r>
+        <w:tab/>
+      </w:r>
+      <w:r>
+        <w:t xml:space="preserve">{ </w:t>
+      </w:r>
+      <w:r>
+        <w:t>”</w:t>
+      </w:r>
+      <w:r>
+        <w:rPr>
+          <w:color w:val="538135" w:themeColor="accent6" w:themeShade="BF"/>
+        </w:rPr>
+        <w:t>string</w:t>
+      </w:r>
+      <w:r>
+        <w:t>”</w:t>
+      </w:r>
+      <w:r>
+        <w:t xml:space="preserve">: </w:t>
+      </w:r>
+      <w:r>
+        <w:t>”</w:t>
+      </w:r>
+      <w:r>
+        <w:t>Welcome to PavlOS!</w:t>
+      </w:r>
+      <w:r>
+        <w:t>”</w:t>
+      </w:r>
+      <w:r>
+        <w:t xml:space="preserve">, </w:t>
+      </w:r>
+      <w:r>
+        <w:t>”</w:t>
+      </w:r>
+      <w:r>
+        <w:rPr>
+          <w:color w:val="538135" w:themeColor="accent6" w:themeShade="BF"/>
+        </w:rPr>
+        <w:t>pos_x</w:t>
+      </w:r>
+      <w:r>
+        <w:t>”</w:t>
+      </w:r>
+      <w:r>
+        <w:t xml:space="preserve">: </w:t>
+      </w:r>
+      <w:r>
+        <w:t>170</w:t>
+      </w:r>
+      <w:r>
+        <w:t xml:space="preserve">, </w:t>
+      </w:r>
+      <w:r>
+        <w:t>”</w:t>
+      </w:r>
+      <w:r>
+        <w:rPr>
+          <w:color w:val="538135" w:themeColor="accent6" w:themeShade="BF"/>
+        </w:rPr>
+        <w:t>pos_y</w:t>
+      </w:r>
+      <w:r>
+        <w:t>”</w:t>
+      </w:r>
+      <w:r>
+        <w:t xml:space="preserve">: </w:t>
+      </w:r>
+      <w:r>
+        <w:t>7</w:t>
+      </w:r>
+      <w:r>
+        <w:t xml:space="preserve">0, </w:t>
+      </w:r>
+      <w:r>
+        <w:t>”</w:t>
+      </w:r>
+      <w:r>
+        <w:rPr>
+          <w:color w:val="538135" w:themeColor="accent6" w:themeShade="BF"/>
+        </w:rPr>
+        <w:t>scale_x</w:t>
+      </w:r>
+      <w:r>
+        <w:t>”</w:t>
+      </w:r>
+      <w:r>
+        <w:t xml:space="preserve">:true, </w:t>
+      </w:r>
+      <w:r>
+        <w:t>”</w:t>
+      </w:r>
+      <w:r>
+        <w:rPr>
+          <w:color w:val="538135" w:themeColor="accent6" w:themeShade="BF"/>
+        </w:rPr>
+        <w:t>scale_</w:t>
+      </w:r>
+      <w:r>
+        <w:rPr>
+          <w:color w:val="538135" w:themeColor="accent6" w:themeShade="BF"/>
+        </w:rPr>
+        <w:t>y</w:t>
+      </w:r>
+      <w:r>
+        <w:t>”</w:t>
+      </w:r>
+      <w:r>
+        <w:t>:true,</w:t>
+      </w:r>
+      <w:r>
+        <w:t xml:space="preserve"> </w:t>
+      </w:r>
+      <w:r>
+        <w:t>”</w:t>
+      </w:r>
+      <w:r>
+        <w:rPr>
+          <w:color w:val="538135" w:themeColor="accent6" w:themeShade="BF"/>
+        </w:rPr>
+        <w:t>font_size</w:t>
+      </w:r>
+      <w:r>
+        <w:t>”</w:t>
+      </w:r>
+      <w:r>
+        <w:t xml:space="preserve">: 40, </w:t>
+      </w:r>
+      <w:r>
+        <w:t>”</w:t>
+      </w:r>
+      <w:r>
+        <w:rPr>
+          <w:color w:val="538135" w:themeColor="accent6" w:themeShade="BF"/>
+        </w:rPr>
+        <w:t>color</w:t>
+      </w:r>
+      <w:r>
+        <w:t>”</w:t>
+      </w:r>
+      <w:r>
+        <w:t xml:space="preserve">: </w:t>
+      </w:r>
+      <w:r>
+        <w:t>”</w:t>
+      </w:r>
+      <w:r>
+        <w:t>R=1, G=1, B=1, A=1</w:t>
+      </w:r>
+      <w:r>
+        <w:t>”</w:t>
+      </w:r>
+      <w:r>
+        <w:t xml:space="preserve"> },</w:t>
+      </w:r>
+      <w:r>
+        <w:br/>
+      </w:r>
+      <w:r>
+        <w:tab/>
+      </w:r>
+      <w:r>
+        <w:tab/>
+      </w:r>
+      <w:r>
+        <w:tab/>
+      </w:r>
+      <w:r>
+        <w:t xml:space="preserve">{ </w:t>
+      </w:r>
+      <w:r>
+        <w:t>”</w:t>
+      </w:r>
+      <w:r>
+        <w:rPr>
+          <w:color w:val="538135" w:themeColor="accent6" w:themeShade="BF"/>
+        </w:rPr>
+        <w:t>string</w:t>
+      </w:r>
+      <w:r>
+        <w:t>”</w:t>
+      </w:r>
+      <w:r>
+        <w:t xml:space="preserve">: </w:t>
+      </w:r>
+      <w:r>
+        <w:t>”</w:t>
+      </w:r>
+      <w:r>
+        <w:t>We’re glad that you’ve downloaded the latest version of PavlOS!</w:t>
+      </w:r>
+      <w:r>
+        <w:t>”</w:t>
+      </w:r>
+      <w:r>
+        <w:t xml:space="preserve">, </w:t>
+      </w:r>
+      <w:r>
+        <w:t>”</w:t>
+      </w:r>
+      <w:r>
+        <w:rPr>
+          <w:color w:val="538135" w:themeColor="accent6" w:themeShade="BF"/>
+        </w:rPr>
+        <w:t>pos_x</w:t>
+      </w:r>
+      <w:r>
+        <w:t>”</w:t>
+      </w:r>
+      <w:r>
+        <w:t xml:space="preserve">: </w:t>
+      </w:r>
+      <w:r>
+        <w:t>30</w:t>
+      </w:r>
+      <w:r>
+        <w:t xml:space="preserve">, </w:t>
+      </w:r>
+      <w:r>
+        <w:t>”</w:t>
+      </w:r>
+      <w:r>
+        <w:rPr>
+          <w:color w:val="538135" w:themeColor="accent6" w:themeShade="BF"/>
+        </w:rPr>
+        <w:t>pos_y</w:t>
+      </w:r>
+      <w:r>
+        <w:t>”</w:t>
+      </w:r>
+      <w:r>
+        <w:t xml:space="preserve">: </w:t>
+      </w:r>
+      <w:r>
+        <w:t>1</w:t>
+      </w:r>
+      <w:r>
+        <w:t xml:space="preserve">70, </w:t>
+      </w:r>
+      <w:r>
+        <w:t>”</w:t>
+      </w:r>
+      <w:r>
+        <w:rPr>
+          <w:color w:val="538135" w:themeColor="accent6" w:themeShade="BF"/>
+        </w:rPr>
+        <w:t>scale_x</w:t>
+      </w:r>
+      <w:r>
+        <w:t>”</w:t>
+      </w:r>
+      <w:r>
+        <w:t xml:space="preserve">:true, </w:t>
+      </w:r>
+      <w:r>
+        <w:t>”</w:t>
+      </w:r>
+      <w:r>
+        <w:rPr>
+          <w:color w:val="538135" w:themeColor="accent6" w:themeShade="BF"/>
+        </w:rPr>
+        <w:t>scale_</w:t>
+      </w:r>
+      <w:r>
+        <w:rPr>
+          <w:color w:val="538135" w:themeColor="accent6" w:themeShade="BF"/>
+        </w:rPr>
+        <w:t>y</w:t>
+      </w:r>
+      <w:r>
+        <w:t>”</w:t>
+      </w:r>
+      <w:r>
+        <w:t xml:space="preserve">:true, </w:t>
+      </w:r>
+      <w:r>
+        <w:t>”</w:t>
+      </w:r>
+      <w:r>
+        <w:rPr>
+          <w:color w:val="538135" w:themeColor="accent6" w:themeShade="BF"/>
+        </w:rPr>
+        <w:t>font_size</w:t>
+      </w:r>
+      <w:r>
+        <w:t>”</w:t>
+      </w:r>
+      <w:r>
+        <w:t xml:space="preserve">: </w:t>
+      </w:r>
+      <w:r>
+        <w:t>2</w:t>
+      </w:r>
+      <w:r>
+        <w:t xml:space="preserve">0, </w:t>
+      </w:r>
+      <w:r>
+        <w:t>”</w:t>
+      </w:r>
+      <w:r>
+        <w:rPr>
+          <w:color w:val="538135" w:themeColor="accent6" w:themeShade="BF"/>
+        </w:rPr>
+        <w:t>color</w:t>
+      </w:r>
+      <w:r>
+        <w:t>”</w:t>
+      </w:r>
+      <w:r>
+        <w:t xml:space="preserve">: </w:t>
+      </w:r>
+      <w:r>
+        <w:t>”</w:t>
+      </w:r>
+      <w:r>
+        <w:t>R=</w:t>
+      </w:r>
+      <w:r>
+        <w:t>0.</w:t>
+      </w:r>
+      <w:r>
+        <w:t>1</w:t>
+      </w:r>
+      <w:r>
+        <w:t>5</w:t>
+      </w:r>
+      <w:r>
+        <w:t>, G=</w:t>
+      </w:r>
+      <w:r>
+        <w:t>0.</w:t>
+      </w:r>
+      <w:r>
+        <w:t>1</w:t>
+      </w:r>
+      <w:r>
+        <w:t>5</w:t>
+      </w:r>
+      <w:r>
+        <w:t>, B=</w:t>
+      </w:r>
+      <w:r>
+        <w:t>0.</w:t>
+      </w:r>
+      <w:r>
+        <w:t>1</w:t>
+      </w:r>
+      <w:r>
+        <w:t>5</w:t>
+      </w:r>
+      <w:r>
+        <w:t>, A=1</w:t>
+      </w:r>
+      <w:r>
+        <w:t>”</w:t>
+      </w:r>
+      <w:r>
+        <w:t xml:space="preserve"> }</w:t>
+      </w:r>
+      <w:r>
+        <w:br/>
+      </w:r>
+      <w:r>
+        <w:tab/>
+      </w:r>
+      <w:r>
+        <w:tab/>
+      </w:r>
+      <w:r>
+        <w:tab/>
+      </w:r>
+      <w:r>
+        <w:tab/>
+        <w:t>]</w:t>
+      </w:r>
+      <w:r>
+        <w:br/>
+      </w:r>
+      <w:r>
+        <w:tab/>
+      </w:r>
+      <w:r>
+        <w:tab/>
+      </w:r>
+      <w:r>
+        <w:tab/>
+        <w:t>},</w:t>
+      </w:r>
+      <w:r>
+        <w:br/>
+      </w:r>
+      <w:r>
+        <w:br/>
+      </w:r>
+      <w:r>
+        <w:tab/>
+      </w:r>
+      <w:r>
+        <w:tab/>
+        <w:t xml:space="preserve">{ </w:t>
+      </w:r>
+      <w:r>
+        <w:t>”</w:t>
+      </w:r>
+      <w:r>
+        <w:rPr>
+          <w:color w:val="7030A0"/>
+        </w:rPr>
+        <w:t>button</w:t>
+      </w:r>
+      <w:r>
+        <w:t>”</w:t>
+      </w:r>
+      <w:r>
+        <w:t>: [</w:t>
+      </w:r>
+      <w:r>
+        <w:br/>
+      </w:r>
+      <w:r>
+        <w:tab/>
+      </w:r>
+      <w:r>
+        <w:tab/>
+      </w:r>
+      <w:r>
+        <w:tab/>
+        <w:t xml:space="preserve">{ </w:t>
+      </w:r>
+      <w:r>
+        <w:t>”</w:t>
+      </w:r>
+      <w:r>
+        <w:rPr>
+          <w:color w:val="538135" w:themeColor="accent6" w:themeShade="BF"/>
+        </w:rPr>
+        <w:t>string</w:t>
+      </w:r>
+      <w:r>
+        <w:t>”</w:t>
+      </w:r>
+      <w:r>
+        <w:t xml:space="preserve">: </w:t>
+      </w:r>
+      <w:r>
+        <w:t>”</w:t>
+      </w:r>
+      <w:r>
+        <w:t>NEXT</w:t>
+      </w:r>
+      <w:r>
+        <w:t>”</w:t>
+      </w:r>
+      <w:r>
+        <w:t xml:space="preserve">, </w:t>
+      </w:r>
+      <w:r>
+        <w:t>”</w:t>
+      </w:r>
+      <w:r>
+        <w:rPr>
+          <w:color w:val="538135" w:themeColor="accent6" w:themeShade="BF"/>
+        </w:rPr>
+        <w:t>pos_x</w:t>
+      </w:r>
+      <w:r>
+        <w:t>”</w:t>
+      </w:r>
+      <w:r>
+        <w:t xml:space="preserve">: 0, </w:t>
+      </w:r>
+      <w:r>
+        <w:t>”</w:t>
+      </w:r>
+      <w:r>
+        <w:rPr>
+          <w:color w:val="538135" w:themeColor="accent6" w:themeShade="BF"/>
+        </w:rPr>
+        <w:t>pos_y</w:t>
+      </w:r>
+      <w:r>
+        <w:t>”</w:t>
+      </w:r>
+      <w:r>
+        <w:t xml:space="preserve">: 310, </w:t>
+      </w:r>
+      <w:r>
+        <w:t>”</w:t>
+      </w:r>
+      <w:r>
+        <w:rPr>
+          <w:color w:val="538135" w:themeColor="accent6" w:themeShade="BF"/>
+        </w:rPr>
+        <w:t>size_x</w:t>
+      </w:r>
+      <w:r>
+        <w:t>”</w:t>
+      </w:r>
+      <w:r>
+        <w:t xml:space="preserve">: 850, </w:t>
+      </w:r>
+      <w:r>
+        <w:t>”</w:t>
+      </w:r>
+      <w:r>
+        <w:rPr>
+          <w:color w:val="538135" w:themeColor="accent6" w:themeShade="BF"/>
+        </w:rPr>
+        <w:t>size_y</w:t>
+      </w:r>
+      <w:r>
+        <w:t>”</w:t>
+      </w:r>
+      <w:r>
+        <w:t xml:space="preserve">: 40, </w:t>
+      </w:r>
+      <w:r>
+        <w:t>”</w:t>
+      </w:r>
+      <w:r>
+        <w:rPr>
+          <w:color w:val="538135" w:themeColor="accent6" w:themeShade="BF"/>
+        </w:rPr>
+        <w:t>font_size</w:t>
+      </w:r>
+      <w:r>
+        <w:t>”</w:t>
+      </w:r>
+      <w:r>
+        <w:t>: 20,</w:t>
+      </w:r>
+      <w:r>
+        <w:t xml:space="preserve"> </w:t>
+      </w:r>
+      <w:r>
+        <w:t>”</w:t>
+      </w:r>
+      <w:r>
+        <w:rPr>
+          <w:color w:val="538135" w:themeColor="accent6" w:themeShade="BF"/>
+        </w:rPr>
+        <w:t>resize_x</w:t>
+      </w:r>
+      <w:r>
+        <w:t>”</w:t>
+      </w:r>
+      <w:r>
+        <w:t xml:space="preserve">:true, </w:t>
+      </w:r>
+      <w:r>
+        <w:t>”</w:t>
+      </w:r>
+      <w:r>
+        <w:rPr>
+          <w:color w:val="538135" w:themeColor="accent6" w:themeShade="BF"/>
+        </w:rPr>
+        <w:t>scale_y</w:t>
+      </w:r>
+      <w:r>
+        <w:t>”</w:t>
+      </w:r>
+      <w:r>
+        <w:t xml:space="preserve">:true, </w:t>
+      </w:r>
+      <w:r>
+        <w:t>”</w:t>
+      </w:r>
+      <w:r>
+        <w:rPr>
+          <w:color w:val="538135" w:themeColor="accent6" w:themeShade="BF"/>
+        </w:rPr>
+        <w:t>text_color</w:t>
+      </w:r>
+      <w:r>
+        <w:t>”</w:t>
+      </w:r>
+      <w:r>
+        <w:t xml:space="preserve">: </w:t>
+      </w:r>
+      <w:r>
+        <w:t>”</w:t>
+      </w:r>
+      <w:r>
+        <w:t>R=0.08. G=0.08, B=0.08, A=1</w:t>
+      </w:r>
+      <w:r>
+        <w:t>”</w:t>
+      </w:r>
+      <w:r>
+        <w:t xml:space="preserve">, </w:t>
+      </w:r>
+      <w:r>
+        <w:t>”</w:t>
+      </w:r>
+      <w:r>
+        <w:rPr>
+          <w:color w:val="538135" w:themeColor="accent6" w:themeShade="BF"/>
+        </w:rPr>
+        <w:t>color</w:t>
+      </w:r>
+      <w:r>
+        <w:t>”</w:t>
+      </w:r>
+      <w:r>
+        <w:t xml:space="preserve">: </w:t>
+      </w:r>
+      <w:r>
+        <w:t>”</w:t>
+      </w:r>
+      <w:r>
+        <w:t>R=0.7, G=0.7, B=0.7</w:t>
+      </w:r>
+      <w:r>
+        <w:t>”</w:t>
+      </w:r>
+      <w:r>
+        <w:t xml:space="preserve">, </w:t>
+      </w:r>
+      <w:r>
+        <w:t>”</w:t>
+      </w:r>
+      <w:r>
+        <w:rPr>
+          <w:color w:val="538135" w:themeColor="accent6" w:themeShade="BF"/>
+        </w:rPr>
+        <w:t>style</w:t>
+      </w:r>
+      <w:r>
+        <w:t>”</w:t>
+      </w:r>
+      <w:r>
+        <w:t xml:space="preserve">: </w:t>
+      </w:r>
+      <w:r>
+        <w:t>”</w:t>
+      </w:r>
+      <w:r>
+        <w:t>styles/button/modern_style_dark.ini</w:t>
+      </w:r>
+      <w:r>
+        <w:t>”</w:t>
+      </w:r>
+      <w:r>
+        <w:t xml:space="preserve">, </w:t>
+      </w:r>
+      <w:r>
+        <w:t>”</w:t>
+      </w:r>
+      <w:r>
+        <w:rPr>
+          <w:color w:val="538135" w:themeColor="accent6" w:themeShade="BF"/>
+        </w:rPr>
+        <w:t>command</w:t>
+      </w:r>
+      <w:r>
+        <w:t>”</w:t>
+      </w:r>
+      <w:r>
+        <w:t>: [{</w:t>
+      </w:r>
+      <w:r>
+        <w:t>”</w:t>
+      </w:r>
+      <w:r>
+        <w:t>cmd</w:t>
+      </w:r>
+      <w:r>
+        <w:t>”</w:t>
+      </w:r>
+      <w:r>
+        <w:t xml:space="preserve">: </w:t>
+      </w:r>
+      <w:r>
+        <w:t>”</w:t>
+      </w:r>
+      <w:r>
+        <w:t>open_page: pages[1].what_is</w:t>
+      </w:r>
+      <w:r>
+        <w:t>”</w:t>
+      </w:r>
+      <w:r>
+        <w:t>} ] }</w:t>
+      </w:r>
+      <w:r>
+        <w:br/>
+      </w:r>
+      <w:r>
+        <w:tab/>
+      </w:r>
+      <w:r>
+        <w:tab/>
+      </w:r>
+      <w:r>
+        <w:tab/>
+      </w:r>
+      <w:r>
+        <w:tab/>
+        <w:t>]</w:t>
+      </w:r>
+      <w:r>
+        <w:br/>
+      </w:r>
+      <w:r>
+        <w:tab/>
+      </w:r>
+      <w:r>
+        <w:tab/>
+      </w:r>
+      <w:r>
+        <w:tab/>
+        <w:t>},</w:t>
+      </w:r>
+      <w:r>
+        <w:br/>
+      </w:r>
+      <w:r>
+        <w:br/>
+      </w:r>
+      <w:r>
+        <w:lastRenderedPageBreak/>
+        <w:tab/>
+      </w:r>
+      <w:r>
+        <w:tab/>
+        <w:t xml:space="preserve">{ </w:t>
+      </w:r>
+      <w:r>
+        <w:t>”</w:t>
+      </w:r>
+      <w:r>
+        <w:rPr>
+          <w:color w:val="7030A0"/>
+        </w:rPr>
+        <w:t>text_box</w:t>
+      </w:r>
+      <w:r>
+        <w:t>”</w:t>
+      </w:r>
+      <w:r>
+        <w:t>: [</w:t>
+      </w:r>
+      <w:r>
+        <w:br/>
+      </w:r>
+      <w:r>
+        <w:br/>
+      </w:r>
+      <w:r>
+        <w:tab/>
+      </w:r>
+      <w:r>
+        <w:tab/>
+      </w:r>
+      <w:r>
+        <w:tab/>
+      </w:r>
+      <w:r>
+        <w:tab/>
+        <w:t>]</w:t>
+      </w:r>
+      <w:r>
+        <w:br/>
+      </w:r>
+      <w:r>
+        <w:tab/>
+      </w:r>
+      <w:r>
+        <w:tab/>
+        <w:t>},</w:t>
+      </w:r>
+      <w:r>
+        <w:br/>
+      </w:r>
     </w:p>
     <w:p>
       <w:pPr>
@@ -1629,7 +3056,7 @@
           <w:noProof/>
         </w:rPr>
       </w:pPr>
-      <w:bookmarkStart w:id="4" w:name="_Toc55848531"/>
+      <w:bookmarkStart w:id="4" w:name="_Toc55988287"/>
       <w:r>
         <w:rPr>
           <w:noProof/>
@@ -1658,7 +3085,7 @@
           <w:noProof/>
         </w:rPr>
       </w:pPr>
-      <w:bookmarkStart w:id="5" w:name="_Toc55848532"/>
+      <w:bookmarkStart w:id="5" w:name="_Toc55988288"/>
       <w:r>
         <w:rPr>
           <w:noProof/>
@@ -1681,6 +3108,56 @@
       <w:r>
         <w:rPr>
           <w:noProof/>
+          <w:color w:val="FF3399"/>
+        </w:rPr>
+        <w:t>Růžová</w:t>
+      </w:r>
+      <w:r>
+        <w:rPr>
+          <w:noProof/>
+        </w:rPr>
+        <w:t xml:space="preserve"> – String</w:t>
+      </w:r>
+    </w:p>
+    <w:p>
+      <w:pPr>
+        <w:pStyle w:val="Odstavecseseznamem"/>
+        <w:numPr>
+          <w:ilvl w:val="0"/>
+          <w:numId w:val="4"/>
+        </w:numPr>
+        <w:rPr>
+          <w:noProof/>
+        </w:rPr>
+      </w:pPr>
+      <w:r>
+        <w:rPr>
+          <w:noProof/>
+          <w:color w:val="00B050"/>
+        </w:rPr>
+        <w:t>Zelená</w:t>
+      </w:r>
+      <w:r>
+        <w:rPr>
+          <w:noProof/>
+        </w:rPr>
+        <w:t xml:space="preserve"> – Float</w:t>
+      </w:r>
+    </w:p>
+    <w:p>
+      <w:pPr>
+        <w:pStyle w:val="Odstavecseseznamem"/>
+        <w:numPr>
+          <w:ilvl w:val="0"/>
+          <w:numId w:val="4"/>
+        </w:numPr>
+        <w:rPr>
+          <w:noProof/>
+        </w:rPr>
+      </w:pPr>
+      <w:r>
+        <w:rPr>
+          <w:noProof/>
           <w:color w:val="00B0F0"/>
         </w:rPr>
         <w:t>Světle modrá</w:t>
@@ -1731,128 +3208,1592 @@
       <w:r>
         <w:rPr>
           <w:noProof/>
-          <w:color w:val="70AD47" w:themeColor="accent6"/>
-        </w:rPr>
-        <w:t>Zelená</w:t>
-      </w:r>
-      <w:r>
-        <w:rPr>
-          <w:noProof/>
+          <w:color w:val="FF0000"/>
+        </w:rPr>
+        <w:t>Č</w:t>
+      </w:r>
+      <w:r>
+        <w:rPr>
+          <w:noProof/>
+          <w:color w:val="FF0000"/>
+        </w:rPr>
+        <w:t>ervená</w:t>
+      </w:r>
+      <w:r>
+        <w:rPr>
+          <w:noProof/>
+        </w:rPr>
+        <w:t xml:space="preserve"> – </w:t>
+      </w:r>
+      <w:r>
+        <w:rPr>
+          <w:noProof/>
+        </w:rPr>
+        <w:t>B</w:t>
+      </w:r>
+      <w:r>
+        <w:rPr>
+          <w:noProof/>
+        </w:rPr>
+        <w:t>oolean</w:t>
+      </w:r>
+    </w:p>
+    <w:p>
+      <w:pPr>
+        <w:pStyle w:val="Odstavecseseznamem"/>
+        <w:numPr>
+          <w:ilvl w:val="0"/>
+          <w:numId w:val="4"/>
+        </w:numPr>
+        <w:rPr>
+          <w:noProof/>
+        </w:rPr>
+      </w:pPr>
+      <w:r>
+        <w:rPr>
+          <w:noProof/>
+          <w:color w:val="2F5496" w:themeColor="accent1" w:themeShade="BF"/>
+        </w:rPr>
+        <w:t xml:space="preserve">Tmavě modrá </w:t>
+      </w:r>
+      <w:r>
+        <w:rPr>
+          <w:noProof/>
+        </w:rPr>
+        <w:t>– Vektor (např. R=1, G=1, B=1, A=1)</w:t>
+      </w:r>
+    </w:p>
+    <w:p>
+      <w:pPr>
+        <w:pStyle w:val="Nadpis3"/>
+        <w:rPr>
+          <w:noProof/>
+        </w:rPr>
+      </w:pPr>
+      <w:bookmarkStart w:id="6" w:name="_Toc55988289"/>
+      <w:r>
+        <w:rPr>
+          <w:noProof/>
+        </w:rPr>
+        <w:t>Window</w:t>
+      </w:r>
+      <w:bookmarkEnd w:id="6"/>
+    </w:p>
+    <w:p>
+      <w:pPr>
+        <w:pStyle w:val="Odstavecseseznamem"/>
+        <w:numPr>
+          <w:ilvl w:val="0"/>
+          <w:numId w:val="1"/>
+        </w:numPr>
+        <w:rPr>
+          <w:noProof/>
+        </w:rPr>
+      </w:pPr>
+      <w:r>
+        <w:rPr>
+          <w:noProof/>
+          <w:color w:val="FF3399"/>
+        </w:rPr>
+        <w:t>title</w:t>
+      </w:r>
+      <w:r>
+        <w:rPr>
+          <w:noProof/>
+        </w:rPr>
+        <w:t xml:space="preserve"> – Nadpis okna.</w:t>
+      </w:r>
+    </w:p>
+    <w:p>
+      <w:pPr>
+        <w:pStyle w:val="Odstavecseseznamem"/>
+        <w:numPr>
+          <w:ilvl w:val="0"/>
+          <w:numId w:val="1"/>
+        </w:numPr>
+        <w:rPr>
+          <w:noProof/>
+        </w:rPr>
+      </w:pPr>
+      <w:r>
+        <w:rPr>
+          <w:noProof/>
+          <w:color w:val="FF3399"/>
+        </w:rPr>
+        <w:t xml:space="preserve">app_name </w:t>
+      </w:r>
+      <w:r>
+        <w:rPr>
+          <w:noProof/>
+        </w:rPr>
+        <w:t>– Název aplikace.</w:t>
+      </w:r>
+    </w:p>
+    <w:p>
+      <w:pPr>
+        <w:pStyle w:val="Odstavecseseznamem"/>
+        <w:numPr>
+          <w:ilvl w:val="0"/>
+          <w:numId w:val="1"/>
+        </w:numPr>
+        <w:rPr>
+          <w:noProof/>
+        </w:rPr>
+      </w:pPr>
+      <w:r>
+        <w:rPr>
+          <w:noProof/>
+          <w:color w:val="FF3399"/>
+        </w:rPr>
+        <w:t>icon</w:t>
+      </w:r>
+      <w:r>
+        <w:rPr>
+          <w:noProof/>
+        </w:rPr>
+        <w:t xml:space="preserve"> – Ikona aplikace (musí se vepsat cesta k ikoně)</w:t>
+      </w:r>
+    </w:p>
+    <w:p>
+      <w:pPr>
+        <w:pStyle w:val="Odstavecseseznamem"/>
+        <w:numPr>
+          <w:ilvl w:val="0"/>
+          <w:numId w:val="1"/>
+        </w:numPr>
+        <w:rPr>
+          <w:noProof/>
+        </w:rPr>
+      </w:pPr>
+      <w:r>
+        <w:rPr>
+          <w:noProof/>
+          <w:color w:val="00B050"/>
+        </w:rPr>
+        <w:t xml:space="preserve">size_x </w:t>
+      </w:r>
+      <w:r>
+        <w:rPr>
+          <w:noProof/>
+        </w:rPr>
+        <w:t xml:space="preserve">– Velikost okna </w:t>
+      </w:r>
+      <w:r>
+        <w:t>na</w:t>
+      </w:r>
+      <w:r>
+        <w:rPr>
+          <w:noProof/>
+        </w:rPr>
+        <w:t xml:space="preserve"> ose X.</w:t>
+      </w:r>
+    </w:p>
+    <w:p>
+      <w:pPr>
+        <w:pStyle w:val="Odstavecseseznamem"/>
+        <w:numPr>
+          <w:ilvl w:val="0"/>
+          <w:numId w:val="1"/>
+        </w:numPr>
+        <w:rPr>
+          <w:noProof/>
+        </w:rPr>
+      </w:pPr>
+      <w:r>
+        <w:rPr>
+          <w:noProof/>
+          <w:color w:val="00B050"/>
+        </w:rPr>
+        <w:t xml:space="preserve">size_y </w:t>
+      </w:r>
+      <w:r>
+        <w:rPr>
+          <w:noProof/>
+        </w:rPr>
+        <w:t xml:space="preserve">– </w:t>
+      </w:r>
+      <w:r>
+        <w:rPr>
+          <w:noProof/>
+        </w:rPr>
+        <w:t>V</w:t>
+      </w:r>
+      <w:r>
+        <w:rPr>
+          <w:noProof/>
+        </w:rPr>
+        <w:t xml:space="preserve">elikost okna </w:t>
+      </w:r>
+      <w:r>
+        <w:t>na</w:t>
+      </w:r>
+      <w:r>
+        <w:rPr>
+          <w:noProof/>
+        </w:rPr>
+        <w:t xml:space="preserve"> ose Y</w:t>
+      </w:r>
+      <w:r>
+        <w:rPr>
+          <w:noProof/>
+        </w:rPr>
+        <w:t>.</w:t>
+      </w:r>
+    </w:p>
+    <w:p>
+      <w:pPr>
+        <w:pStyle w:val="Odstavecseseznamem"/>
+        <w:numPr>
+          <w:ilvl w:val="0"/>
+          <w:numId w:val="1"/>
+        </w:numPr>
+        <w:rPr>
+          <w:noProof/>
+        </w:rPr>
+      </w:pPr>
+      <w:r>
+        <w:rPr>
+          <w:noProof/>
+          <w:color w:val="00B050"/>
+        </w:rPr>
+        <w:t xml:space="preserve">min_size_x </w:t>
+      </w:r>
+      <w:r>
+        <w:rPr>
+          <w:noProof/>
+        </w:rPr>
+        <w:t xml:space="preserve">– </w:t>
+      </w:r>
+      <w:r>
+        <w:rPr>
+          <w:noProof/>
+        </w:rPr>
+        <w:t>N</w:t>
+      </w:r>
+      <w:r>
+        <w:rPr>
+          <w:noProof/>
+        </w:rPr>
+        <w:t xml:space="preserve">ejmenší možná velikost okna </w:t>
+      </w:r>
+      <w:r>
+        <w:t>na</w:t>
+      </w:r>
+      <w:r>
+        <w:rPr>
+          <w:noProof/>
+        </w:rPr>
+        <w:t xml:space="preserve"> ose X</w:t>
+      </w:r>
+      <w:r>
+        <w:rPr>
+          <w:noProof/>
+        </w:rPr>
+        <w:t>.</w:t>
+      </w:r>
+    </w:p>
+    <w:p>
+      <w:pPr>
+        <w:pStyle w:val="Odstavecseseznamem"/>
+        <w:numPr>
+          <w:ilvl w:val="0"/>
+          <w:numId w:val="1"/>
+        </w:numPr>
+        <w:rPr>
+          <w:noProof/>
+        </w:rPr>
+      </w:pPr>
+      <w:r>
+        <w:rPr>
+          <w:noProof/>
+          <w:color w:val="00B050"/>
+        </w:rPr>
+        <w:t xml:space="preserve">min_size_y </w:t>
+      </w:r>
+      <w:r>
+        <w:rPr>
+          <w:noProof/>
+        </w:rPr>
+        <w:t xml:space="preserve">– </w:t>
+      </w:r>
+      <w:r>
+        <w:rPr>
+          <w:noProof/>
+        </w:rPr>
+        <w:t>N</w:t>
+      </w:r>
+      <w:r>
+        <w:rPr>
+          <w:noProof/>
+        </w:rPr>
+        <w:t xml:space="preserve">ejmenší možná velikost okna </w:t>
+      </w:r>
+      <w:r>
+        <w:t>na</w:t>
+      </w:r>
+      <w:r>
+        <w:rPr>
+          <w:noProof/>
+        </w:rPr>
+        <w:t xml:space="preserve"> ose Y</w:t>
+      </w:r>
+      <w:r>
+        <w:rPr>
+          <w:noProof/>
+        </w:rPr>
+        <w:t>.</w:t>
+      </w:r>
+    </w:p>
+    <w:p>
+      <w:pPr>
+        <w:pStyle w:val="Odstavecseseznamem"/>
+        <w:numPr>
+          <w:ilvl w:val="0"/>
+          <w:numId w:val="1"/>
+        </w:numPr>
+        <w:rPr>
+          <w:noProof/>
+        </w:rPr>
+      </w:pPr>
+      <w:r>
+        <w:rPr>
+          <w:noProof/>
+          <w:color w:val="FF0000"/>
+        </w:rPr>
+        <w:t xml:space="preserve">allow_nav_btn </w:t>
+      </w:r>
+      <w:r>
+        <w:rPr>
+          <w:noProof/>
+        </w:rPr>
+        <w:t xml:space="preserve">– </w:t>
+      </w:r>
+      <w:r>
+        <w:rPr>
+          <w:noProof/>
+        </w:rPr>
+        <w:t>Povolení navigačních tlačítek.</w:t>
+      </w:r>
+    </w:p>
+    <w:p>
+      <w:pPr>
+        <w:pStyle w:val="Odstavecseseznamem"/>
+        <w:numPr>
+          <w:ilvl w:val="0"/>
+          <w:numId w:val="1"/>
+        </w:numPr>
+        <w:rPr>
+          <w:noProof/>
+        </w:rPr>
+      </w:pPr>
+      <w:r>
+        <w:rPr>
+          <w:noProof/>
+          <w:color w:val="2F5496" w:themeColor="accent1" w:themeShade="BF"/>
+        </w:rPr>
+        <w:t xml:space="preserve">bg_color </w:t>
+      </w:r>
+      <w:r>
+        <w:rPr>
+          <w:noProof/>
+        </w:rPr>
+        <w:t>– Nastaví barvu pozadí.</w:t>
+      </w:r>
+    </w:p>
+    <w:p>
+      <w:pPr>
+        <w:pStyle w:val="Nadpis3"/>
+        <w:rPr>
+          <w:noProof/>
+        </w:rPr>
+      </w:pPr>
+      <w:bookmarkStart w:id="7" w:name="_Toc55988290"/>
+      <w:r>
+        <w:rPr>
+          <w:noProof/>
+        </w:rPr>
+        <w:t>Text</w:t>
+      </w:r>
+      <w:bookmarkEnd w:id="7"/>
+    </w:p>
+    <w:p>
+      <w:pPr>
+        <w:pStyle w:val="Odstavecseseznamem"/>
+        <w:numPr>
+          <w:ilvl w:val="0"/>
+          <w:numId w:val="5"/>
+        </w:numPr>
+      </w:pPr>
+      <w:r>
+        <w:rPr>
+          <w:color w:val="FF3399"/>
+        </w:rPr>
+        <w:t>string</w:t>
+      </w:r>
+      <w:r>
+        <w:t xml:space="preserve"> – Text</w:t>
+      </w:r>
+      <w:r>
+        <w:t xml:space="preserve"> (možnost použít „\n“ pro funkci SHIFT+ENTER – přeskočení na nový řádek)</w:t>
+      </w:r>
+      <w:r>
+        <w:t>.</w:t>
+      </w:r>
+    </w:p>
+    <w:p>
+      <w:pPr>
+        <w:pStyle w:val="Odstavecseseznamem"/>
+        <w:numPr>
+          <w:ilvl w:val="0"/>
+          <w:numId w:val="5"/>
+        </w:numPr>
+      </w:pPr>
+      <w:r>
+        <w:rPr>
+          <w:color w:val="00B050"/>
+        </w:rPr>
+        <w:t xml:space="preserve">pos_x </w:t>
+      </w:r>
+      <w:r>
+        <w:t>– Pozice na ose X.</w:t>
+      </w:r>
+    </w:p>
+    <w:p>
+      <w:pPr>
+        <w:pStyle w:val="Odstavecseseznamem"/>
+        <w:numPr>
+          <w:ilvl w:val="0"/>
+          <w:numId w:val="5"/>
+        </w:numPr>
+      </w:pPr>
+      <w:r>
+        <w:rPr>
+          <w:noProof/>
+          <w:color w:val="00B050"/>
+        </w:rPr>
+        <w:t>pos_y</w:t>
+      </w:r>
+      <w:r>
+        <w:rPr>
+          <w:color w:val="00B050"/>
         </w:rPr>
         <w:t xml:space="preserve"> </w:t>
       </w:r>
       <w:r>
-        <w:rPr>
-          <w:noProof/>
-        </w:rPr>
-        <w:t>–</w:t>
-      </w:r>
-      <w:r>
-        <w:rPr>
-          <w:noProof/>
+        <w:t>– Pozice na ose Y.</w:t>
+      </w:r>
+    </w:p>
+    <w:p>
+      <w:pPr>
+        <w:pStyle w:val="Odstavecseseznamem"/>
+        <w:numPr>
+          <w:ilvl w:val="0"/>
+          <w:numId w:val="5"/>
+        </w:numPr>
+      </w:pPr>
+      <w:r>
+        <w:rPr>
+          <w:color w:val="00B0F0"/>
+        </w:rPr>
+        <w:t xml:space="preserve">font_size </w:t>
+      </w:r>
+      <w:r>
+        <w:t>– Velikost fontu.</w:t>
+      </w:r>
+    </w:p>
+    <w:p>
+      <w:pPr>
+        <w:pStyle w:val="Odstavecseseznamem"/>
+        <w:numPr>
+          <w:ilvl w:val="0"/>
+          <w:numId w:val="5"/>
+        </w:numPr>
+      </w:pPr>
+      <w:r>
+        <w:rPr>
+          <w:color w:val="FF0000"/>
+        </w:rPr>
+        <w:t xml:space="preserve">scale_x </w:t>
+      </w:r>
+      <w:r>
+        <w:t>– Mění pozici podle velikost okna na ose X.</w:t>
+      </w:r>
+    </w:p>
+    <w:p>
+      <w:pPr>
+        <w:pStyle w:val="Odstavecseseznamem"/>
+        <w:numPr>
+          <w:ilvl w:val="0"/>
+          <w:numId w:val="5"/>
+        </w:numPr>
+      </w:pPr>
+      <w:r>
+        <w:rPr>
+          <w:color w:val="FF0000"/>
+        </w:rPr>
+        <w:t>scale_</w:t>
+      </w:r>
+      <w:r>
+        <w:rPr>
+          <w:color w:val="FF0000"/>
+        </w:rPr>
+        <w:t>y</w:t>
+      </w:r>
+      <w:r>
+        <w:rPr>
+          <w:color w:val="FF0000"/>
         </w:rPr>
         <w:t xml:space="preserve"> </w:t>
       </w:r>
       <w:r>
-        <w:rPr>
-          <w:noProof/>
-        </w:rPr>
-        <w:t>F</w:t>
-      </w:r>
-      <w:r>
-        <w:rPr>
-          <w:noProof/>
-        </w:rPr>
-        <w:t>loat</w:t>
-      </w:r>
-    </w:p>
-    <w:p>
-      <w:pPr>
-        <w:pStyle w:val="Odstavecseseznamem"/>
-        <w:numPr>
-          <w:ilvl w:val="0"/>
-          <w:numId w:val="4"/>
-        </w:numPr>
-        <w:rPr>
-          <w:noProof/>
-        </w:rPr>
-      </w:pPr>
-      <w:r>
-        <w:rPr>
-          <w:noProof/>
+        <w:t>– Mění pozici podle velikost okna na ose Y.</w:t>
+      </w:r>
+    </w:p>
+    <w:p>
+      <w:pPr>
+        <w:pStyle w:val="Odstavecseseznamem"/>
+        <w:numPr>
+          <w:ilvl w:val="0"/>
+          <w:numId w:val="5"/>
+        </w:numPr>
+        <w:rPr>
+          <w:noProof/>
+        </w:rPr>
+      </w:pPr>
+      <w:r>
+        <w:rPr>
+          <w:noProof/>
+          <w:color w:val="2F5496" w:themeColor="accent1" w:themeShade="BF"/>
+        </w:rPr>
+        <w:t xml:space="preserve">color </w:t>
+      </w:r>
+      <w:r>
+        <w:rPr>
+          <w:noProof/>
+        </w:rPr>
+        <w:t>– Nastaví barvu textu.</w:t>
+      </w:r>
+    </w:p>
+    <w:p>
+      <w:pPr>
+        <w:pStyle w:val="Nadpis3"/>
+        <w:rPr>
+          <w:noProof/>
+        </w:rPr>
+      </w:pPr>
+      <w:bookmarkStart w:id="8" w:name="_Toc55988291"/>
+      <w:r>
+        <w:rPr>
+          <w:noProof/>
+        </w:rPr>
+        <w:t>Button</w:t>
+      </w:r>
+      <w:bookmarkEnd w:id="8"/>
+    </w:p>
+    <w:p>
+      <w:pPr>
+        <w:pStyle w:val="Odstavecseseznamem"/>
+        <w:numPr>
+          <w:ilvl w:val="0"/>
+          <w:numId w:val="6"/>
+        </w:numPr>
+      </w:pPr>
+      <w:r>
+        <w:rPr>
+          <w:color w:val="FF3399"/>
+        </w:rPr>
+        <w:t>string</w:t>
+      </w:r>
+      <w:r>
+        <w:t xml:space="preserve"> – Text v tlačítku.</w:t>
+      </w:r>
+    </w:p>
+    <w:p>
+      <w:pPr>
+        <w:pStyle w:val="Odstavecseseznamem"/>
+        <w:numPr>
+          <w:ilvl w:val="0"/>
+          <w:numId w:val="6"/>
+        </w:numPr>
+        <w:rPr>
+          <w:noProof/>
+        </w:rPr>
+      </w:pPr>
+      <w:r>
+        <w:rPr>
+          <w:noProof/>
+          <w:color w:val="FF3399"/>
+        </w:rPr>
+        <w:t>style</w:t>
+      </w:r>
+      <w:r>
+        <w:rPr>
+          <w:noProof/>
+        </w:rPr>
+        <w:t xml:space="preserve"> </w:t>
+      </w:r>
+      <w:r>
+        <w:rPr>
+          <w:noProof/>
+        </w:rPr>
+        <w:t>– Cesta k style config souboru (např. „styles/button/modern_style_dark.ini“). Více v kapitole „Styly“.</w:t>
+      </w:r>
+    </w:p>
+    <w:p>
+      <w:pPr>
+        <w:pStyle w:val="Odstavecseseznamem"/>
+        <w:numPr>
+          <w:ilvl w:val="0"/>
+          <w:numId w:val="6"/>
+        </w:numPr>
+        <w:rPr>
+          <w:noProof/>
+        </w:rPr>
+      </w:pPr>
+      <w:r>
+        <w:rPr>
+          <w:noProof/>
+          <w:color w:val="FF3399"/>
+        </w:rPr>
+        <w:t xml:space="preserve">command </w:t>
+      </w:r>
+      <w:r>
+        <w:rPr>
+          <w:noProof/>
+        </w:rPr>
+        <w:t>– Array s objekty s příkazy. Více v kapitolách v programování.</w:t>
+      </w:r>
+    </w:p>
+    <w:p>
+      <w:pPr>
+        <w:pStyle w:val="Odstavecseseznamem"/>
+        <w:numPr>
+          <w:ilvl w:val="0"/>
+          <w:numId w:val="6"/>
+        </w:numPr>
+      </w:pPr>
+      <w:r>
+        <w:rPr>
+          <w:color w:val="00B050"/>
+        </w:rPr>
+        <w:t xml:space="preserve">pos_x </w:t>
+      </w:r>
+      <w:r>
+        <w:t>– Pozice na ose X.</w:t>
+      </w:r>
+    </w:p>
+    <w:p>
+      <w:pPr>
+        <w:pStyle w:val="Odstavecseseznamem"/>
+        <w:numPr>
+          <w:ilvl w:val="0"/>
+          <w:numId w:val="6"/>
+        </w:numPr>
+      </w:pPr>
+      <w:r>
+        <w:rPr>
+          <w:color w:val="00B050"/>
+        </w:rPr>
+        <w:t xml:space="preserve">pos_y </w:t>
+      </w:r>
+      <w:r>
+        <w:t>– Pozice na ose Y</w:t>
+      </w:r>
+      <w:r>
+        <w:t>.</w:t>
+      </w:r>
+    </w:p>
+    <w:p>
+      <w:pPr>
+        <w:pStyle w:val="Odstavecseseznamem"/>
+        <w:numPr>
+          <w:ilvl w:val="0"/>
+          <w:numId w:val="6"/>
+        </w:numPr>
+        <w:rPr>
+          <w:noProof/>
+        </w:rPr>
+      </w:pPr>
+      <w:r>
+        <w:rPr>
+          <w:noProof/>
+          <w:color w:val="00B050"/>
+        </w:rPr>
+        <w:t xml:space="preserve">size_x </w:t>
+      </w:r>
+      <w:r>
+        <w:rPr>
+          <w:noProof/>
+        </w:rPr>
+        <w:t xml:space="preserve">– Velikost </w:t>
+      </w:r>
+      <w:r>
+        <w:t>na</w:t>
+      </w:r>
+      <w:r>
+        <w:rPr>
+          <w:noProof/>
+        </w:rPr>
+        <w:t xml:space="preserve"> ose X.</w:t>
+      </w:r>
+    </w:p>
+    <w:p>
+      <w:pPr>
+        <w:pStyle w:val="Odstavecseseznamem"/>
+        <w:numPr>
+          <w:ilvl w:val="0"/>
+          <w:numId w:val="6"/>
+        </w:numPr>
+        <w:rPr>
+          <w:noProof/>
+        </w:rPr>
+      </w:pPr>
+      <w:r>
+        <w:rPr>
+          <w:noProof/>
+          <w:color w:val="00B050"/>
+        </w:rPr>
+        <w:lastRenderedPageBreak/>
+        <w:t xml:space="preserve">size_y </w:t>
+      </w:r>
+      <w:r>
+        <w:rPr>
+          <w:noProof/>
+        </w:rPr>
+        <w:t xml:space="preserve">– Velikost </w:t>
+      </w:r>
+      <w:r>
+        <w:t>na</w:t>
+      </w:r>
+      <w:r>
+        <w:rPr>
+          <w:noProof/>
+        </w:rPr>
+        <w:t xml:space="preserve"> ose Y.</w:t>
+      </w:r>
+    </w:p>
+    <w:p>
+      <w:pPr>
+        <w:pStyle w:val="Odstavecseseznamem"/>
+        <w:numPr>
+          <w:ilvl w:val="0"/>
+          <w:numId w:val="6"/>
+        </w:numPr>
+      </w:pPr>
+      <w:r>
+        <w:rPr>
+          <w:color w:val="00B0F0"/>
+        </w:rPr>
+        <w:t xml:space="preserve">font_size </w:t>
+      </w:r>
+      <w:r>
+        <w:t>– Velikost fontu.</w:t>
+      </w:r>
+    </w:p>
+    <w:p>
+      <w:pPr>
+        <w:pStyle w:val="Odstavecseseznamem"/>
+        <w:numPr>
+          <w:ilvl w:val="0"/>
+          <w:numId w:val="6"/>
+        </w:numPr>
+      </w:pPr>
+      <w:r>
+        <w:rPr>
           <w:color w:val="FF0000"/>
         </w:rPr>
-        <w:t>Č</w:t>
-      </w:r>
-      <w:r>
-        <w:rPr>
-          <w:noProof/>
+        <w:t xml:space="preserve">scale_x </w:t>
+      </w:r>
+      <w:r>
+        <w:t>– Mění pozici podle velikost okna na ose X.</w:t>
+      </w:r>
+    </w:p>
+    <w:p>
+      <w:pPr>
+        <w:pStyle w:val="Odstavecseseznamem"/>
+        <w:numPr>
+          <w:ilvl w:val="0"/>
+          <w:numId w:val="6"/>
+        </w:numPr>
+      </w:pPr>
+      <w:r>
+        <w:rPr>
           <w:color w:val="FF0000"/>
         </w:rPr>
-        <w:t>ervená</w:t>
-      </w:r>
-      <w:r>
-        <w:rPr>
-          <w:noProof/>
-        </w:rPr>
+        <w:t>scale_</w:t>
+      </w:r>
+      <w:r>
+        <w:rPr>
+          <w:color w:val="FF0000"/>
+        </w:rPr>
+        <w:t>y</w:t>
+      </w:r>
+      <w:r>
+        <w:rPr>
+          <w:color w:val="FF0000"/>
+        </w:rPr>
+        <w:t xml:space="preserve"> </w:t>
+      </w:r>
+      <w:r>
+        <w:t>– Mění pozici podle velikost okna na ose Y.</w:t>
+      </w:r>
+    </w:p>
+    <w:p>
+      <w:pPr>
+        <w:pStyle w:val="Odstavecseseznamem"/>
+        <w:numPr>
+          <w:ilvl w:val="0"/>
+          <w:numId w:val="6"/>
+        </w:numPr>
+      </w:pPr>
+      <w:r>
+        <w:rPr>
+          <w:color w:val="FF0000"/>
+        </w:rPr>
+        <w:t>resize_x</w:t>
+      </w:r>
+      <w:r>
+        <w:t xml:space="preserve"> –</w:t>
+      </w:r>
+      <w:r>
+        <w:t xml:space="preserve"> Mění velikost podle velikosti okna </w:t>
+      </w:r>
+      <w:r>
+        <w:t>na ose X.</w:t>
+      </w:r>
+    </w:p>
+    <w:p>
+      <w:pPr>
+        <w:pStyle w:val="Odstavecseseznamem"/>
+        <w:numPr>
+          <w:ilvl w:val="0"/>
+          <w:numId w:val="6"/>
+        </w:numPr>
+      </w:pPr>
+      <w:r>
+        <w:rPr>
+          <w:color w:val="FF0000"/>
+        </w:rPr>
+        <w:t>resize_y</w:t>
+      </w:r>
+      <w:r>
         <w:t xml:space="preserve"> – </w:t>
       </w:r>
       <w:r>
-        <w:rPr>
-          <w:noProof/>
-        </w:rPr>
-        <w:t>B</w:t>
-      </w:r>
-      <w:r>
-        <w:rPr>
-          <w:noProof/>
-        </w:rPr>
-        <w:t>oolean</w:t>
-      </w:r>
-    </w:p>
-    <w:p>
-      <w:pPr>
-        <w:pStyle w:val="Odstavecseseznamem"/>
-        <w:numPr>
-          <w:ilvl w:val="0"/>
-          <w:numId w:val="4"/>
-        </w:numPr>
-        <w:rPr>
-          <w:noProof/>
-        </w:rPr>
-      </w:pPr>
-      <w:r>
-        <w:rPr>
-          <w:noProof/>
+        <w:t>Mění velikost</w:t>
+      </w:r>
+      <w:r>
+        <w:t xml:space="preserve"> </w:t>
+      </w:r>
+      <w:r>
+        <w:t xml:space="preserve">podle velikosti okna </w:t>
+      </w:r>
+      <w:r>
+        <w:t>na ose Y.</w:t>
+      </w:r>
+    </w:p>
+    <w:p>
+      <w:pPr>
+        <w:pStyle w:val="Odstavecseseznamem"/>
+        <w:numPr>
+          <w:ilvl w:val="0"/>
+          <w:numId w:val="6"/>
+        </w:numPr>
+        <w:rPr>
+          <w:noProof/>
+        </w:rPr>
+      </w:pPr>
+      <w:r>
+        <w:rPr>
+          <w:noProof/>
+          <w:color w:val="2F5496" w:themeColor="accent1" w:themeShade="BF"/>
+        </w:rPr>
+        <w:t>text_</w:t>
+      </w:r>
+      <w:r>
+        <w:rPr>
+          <w:noProof/>
+          <w:color w:val="2F5496" w:themeColor="accent1" w:themeShade="BF"/>
+        </w:rPr>
+        <w:t xml:space="preserve">color </w:t>
+      </w:r>
+      <w:r>
+        <w:rPr>
+          <w:noProof/>
+        </w:rPr>
+        <w:t>– Nastaví barvu textu.</w:t>
+      </w:r>
+    </w:p>
+    <w:p>
+      <w:pPr>
+        <w:pStyle w:val="Odstavecseseznamem"/>
+        <w:numPr>
+          <w:ilvl w:val="0"/>
+          <w:numId w:val="6"/>
+        </w:numPr>
+        <w:rPr>
+          <w:noProof/>
+        </w:rPr>
+      </w:pPr>
+      <w:r>
+        <w:rPr>
+          <w:noProof/>
+          <w:color w:val="2F5496" w:themeColor="accent1" w:themeShade="BF"/>
+        </w:rPr>
+        <w:t xml:space="preserve">color </w:t>
+      </w:r>
+      <w:r>
+        <w:rPr>
+          <w:noProof/>
+        </w:rPr>
+        <w:t>– Nastaví barvu tlačítka.</w:t>
+      </w:r>
+    </w:p>
+    <w:p>
+      <w:pPr>
+        <w:pStyle w:val="Nadpis3"/>
+        <w:rPr>
+          <w:noProof/>
+        </w:rPr>
+      </w:pPr>
+      <w:bookmarkStart w:id="9" w:name="_Toc55988292"/>
+      <w:r>
+        <w:rPr>
+          <w:noProof/>
+        </w:rPr>
+        <w:t>Text box</w:t>
+      </w:r>
+      <w:bookmarkEnd w:id="9"/>
+    </w:p>
+    <w:p>
+      <w:pPr>
+        <w:pStyle w:val="Odstavecseseznamem"/>
+        <w:numPr>
+          <w:ilvl w:val="0"/>
+          <w:numId w:val="7"/>
+        </w:numPr>
+      </w:pPr>
+      <w:r>
+        <w:rPr>
           <w:color w:val="FF3399"/>
         </w:rPr>
-        <w:t>Růžová</w:t>
-      </w:r>
-      <w:r>
-        <w:rPr>
-          <w:noProof/>
+        <w:t>text</w:t>
+      </w:r>
+      <w:r>
+        <w:t xml:space="preserve"> – Text v textovém poli.</w:t>
+      </w:r>
+    </w:p>
+    <w:p>
+      <w:pPr>
+        <w:pStyle w:val="Odstavecseseznamem"/>
+        <w:numPr>
+          <w:ilvl w:val="0"/>
+          <w:numId w:val="7"/>
+        </w:numPr>
+      </w:pPr>
+      <w:r>
+        <w:rPr>
+          <w:color w:val="FF3399"/>
+        </w:rPr>
+        <w:t xml:space="preserve">text_ID </w:t>
+      </w:r>
+      <w:r>
+        <w:t>– ID pro propojení s Pavl+ a příkazy (např. získání textu z text boxu).</w:t>
+      </w:r>
+    </w:p>
+    <w:p>
+      <w:pPr>
+        <w:pStyle w:val="Odstavecseseznamem"/>
+        <w:numPr>
+          <w:ilvl w:val="0"/>
+          <w:numId w:val="7"/>
+        </w:numPr>
+      </w:pPr>
+      <w:r>
+        <w:rPr>
+          <w:color w:val="FF3399"/>
+        </w:rPr>
+        <w:t xml:space="preserve">hint </w:t>
+      </w:r>
+      <w:r>
+        <w:t>– Nápověda v textovém poli (pokud bude textové pole prázdné, tak se zobrazí nápověda.</w:t>
+      </w:r>
+    </w:p>
+    <w:p>
+      <w:pPr>
+        <w:pStyle w:val="Odstavecseseznamem"/>
+        <w:numPr>
+          <w:ilvl w:val="0"/>
+          <w:numId w:val="7"/>
+        </w:numPr>
+      </w:pPr>
+      <w:r>
+        <w:rPr>
+          <w:color w:val="FF3399"/>
+        </w:rPr>
+        <w:t xml:space="preserve">config_file </w:t>
+      </w:r>
+      <w:r>
+        <w:t xml:space="preserve">– Cesta k konfiguračnímu souboru, který chceme editovat text boxem (při použití této hodnoty musí být </w:t>
+      </w:r>
+      <w:r>
+        <w:rPr>
+          <w:color w:val="FF0000"/>
+        </w:rPr>
+        <w:t xml:space="preserve">config_type </w:t>
+      </w:r>
+      <w:r>
+        <w:t xml:space="preserve">s hodnotou </w:t>
+      </w:r>
+      <w:r>
+        <w:rPr>
+          <w:b/>
+          <w:bCs/>
+        </w:rPr>
+        <w:t>true</w:t>
+      </w:r>
+      <w:r>
+        <w:t>).</w:t>
+      </w:r>
+    </w:p>
+    <w:p>
+      <w:pPr>
+        <w:pStyle w:val="Odstavecseseznamem"/>
+        <w:numPr>
+          <w:ilvl w:val="0"/>
+          <w:numId w:val="7"/>
+        </w:numPr>
+      </w:pPr>
+      <w:r>
+        <w:rPr>
+          <w:color w:val="FF3399"/>
+        </w:rPr>
+        <w:t xml:space="preserve">section </w:t>
+      </w:r>
+      <w:r>
+        <w:t xml:space="preserve">– Sekce, kterou chceme editovat v konfiguračním souboru (při použití této hodnoty musí být </w:t>
+      </w:r>
+      <w:r>
+        <w:rPr>
+          <w:color w:val="FF0000"/>
+        </w:rPr>
+        <w:t xml:space="preserve">config_type </w:t>
+      </w:r>
+      <w:r>
+        <w:t xml:space="preserve">s hodnotou </w:t>
+      </w:r>
+      <w:r>
+        <w:rPr>
+          <w:b/>
+          <w:bCs/>
+        </w:rPr>
+        <w:t>true</w:t>
+      </w:r>
+      <w:r>
+        <w:t>).</w:t>
+      </w:r>
+    </w:p>
+    <w:p>
+      <w:pPr>
+        <w:pStyle w:val="Odstavecseseznamem"/>
+        <w:numPr>
+          <w:ilvl w:val="0"/>
+          <w:numId w:val="7"/>
+        </w:numPr>
+      </w:pPr>
+      <w:r>
+        <w:rPr>
+          <w:color w:val="FF3399"/>
+        </w:rPr>
+        <w:t xml:space="preserve">key </w:t>
+      </w:r>
+      <w:r>
+        <w:t xml:space="preserve">– Klíč k datu v určené sekci (při použití této hodnoty musí být </w:t>
+      </w:r>
+      <w:r>
+        <w:rPr>
+          <w:color w:val="FF0000"/>
+        </w:rPr>
+        <w:t xml:space="preserve">config_type </w:t>
+      </w:r>
+      <w:r>
+        <w:t xml:space="preserve">s hodnotou </w:t>
+      </w:r>
+      <w:r>
+        <w:rPr>
+          <w:b/>
+          <w:bCs/>
+        </w:rPr>
+        <w:t>true</w:t>
+      </w:r>
+      <w:r>
+        <w:t>).</w:t>
+      </w:r>
+    </w:p>
+    <w:p>
+      <w:pPr>
+        <w:pStyle w:val="Odstavecseseznamem"/>
+        <w:numPr>
+          <w:ilvl w:val="0"/>
+          <w:numId w:val="7"/>
+        </w:numPr>
+      </w:pPr>
+      <w:r>
+        <w:rPr>
+          <w:color w:val="00B050"/>
+        </w:rPr>
+        <w:t xml:space="preserve">pos_x </w:t>
+      </w:r>
+      <w:r>
+        <w:t>– Pozice na ose X.</w:t>
+      </w:r>
+    </w:p>
+    <w:p>
+      <w:pPr>
+        <w:pStyle w:val="Odstavecseseznamem"/>
+        <w:numPr>
+          <w:ilvl w:val="0"/>
+          <w:numId w:val="7"/>
+        </w:numPr>
+      </w:pPr>
+      <w:r>
+        <w:rPr>
+          <w:color w:val="00B050"/>
+        </w:rPr>
+        <w:t xml:space="preserve">pos_y </w:t>
+      </w:r>
+      <w:r>
+        <w:t>– Pozice na ose Y.</w:t>
+      </w:r>
+    </w:p>
+    <w:p>
+      <w:pPr>
+        <w:pStyle w:val="Odstavecseseznamem"/>
+        <w:numPr>
+          <w:ilvl w:val="0"/>
+          <w:numId w:val="7"/>
+        </w:numPr>
+        <w:rPr>
+          <w:noProof/>
+        </w:rPr>
+      </w:pPr>
+      <w:r>
+        <w:rPr>
+          <w:noProof/>
+          <w:color w:val="00B050"/>
+        </w:rPr>
+        <w:t xml:space="preserve">size_x </w:t>
+      </w:r>
+      <w:r>
+        <w:rPr>
+          <w:noProof/>
+        </w:rPr>
+        <w:t xml:space="preserve">– Velikost </w:t>
+      </w:r>
+      <w:r>
+        <w:t>na</w:t>
+      </w:r>
+      <w:r>
+        <w:rPr>
+          <w:noProof/>
+        </w:rPr>
+        <w:t xml:space="preserve"> ose X.</w:t>
+      </w:r>
+    </w:p>
+    <w:p>
+      <w:pPr>
+        <w:pStyle w:val="Odstavecseseznamem"/>
+        <w:numPr>
+          <w:ilvl w:val="0"/>
+          <w:numId w:val="7"/>
+        </w:numPr>
+        <w:rPr>
+          <w:noProof/>
+        </w:rPr>
+      </w:pPr>
+      <w:r>
+        <w:rPr>
+          <w:noProof/>
+          <w:color w:val="00B050"/>
+        </w:rPr>
+        <w:t xml:space="preserve">size_y </w:t>
+      </w:r>
+      <w:r>
+        <w:rPr>
+          <w:noProof/>
+        </w:rPr>
+        <w:t xml:space="preserve">– Velikost </w:t>
+      </w:r>
+      <w:r>
+        <w:t>na</w:t>
+      </w:r>
+      <w:r>
+        <w:rPr>
+          <w:noProof/>
+        </w:rPr>
+        <w:t xml:space="preserve"> ose Y.</w:t>
+      </w:r>
+    </w:p>
+    <w:p>
+      <w:pPr>
+        <w:pStyle w:val="Odstavecseseznamem"/>
+        <w:numPr>
+          <w:ilvl w:val="0"/>
+          <w:numId w:val="7"/>
+        </w:numPr>
+      </w:pPr>
+      <w:r>
+        <w:rPr>
+          <w:color w:val="00B0F0"/>
+        </w:rPr>
+        <w:t xml:space="preserve">font_size </w:t>
+      </w:r>
+      <w:r>
+        <w:t>– Velikost fontu.</w:t>
+      </w:r>
+    </w:p>
+    <w:p>
+      <w:pPr>
+        <w:pStyle w:val="Odstavecseseznamem"/>
+        <w:numPr>
+          <w:ilvl w:val="0"/>
+          <w:numId w:val="7"/>
+        </w:numPr>
+      </w:pPr>
+      <w:r>
+        <w:rPr>
+          <w:color w:val="FF0000"/>
+        </w:rPr>
+        <w:t xml:space="preserve">scale_x </w:t>
+      </w:r>
+      <w:r>
+        <w:t>– Mění pozici podle velikost okna na ose X.</w:t>
+      </w:r>
+    </w:p>
+    <w:p>
+      <w:pPr>
+        <w:pStyle w:val="Odstavecseseznamem"/>
+        <w:numPr>
+          <w:ilvl w:val="0"/>
+          <w:numId w:val="7"/>
+        </w:numPr>
+      </w:pPr>
+      <w:r>
+        <w:rPr>
+          <w:color w:val="FF0000"/>
+        </w:rPr>
+        <w:t>scale_</w:t>
+      </w:r>
+      <w:r>
+        <w:rPr>
+          <w:color w:val="FF0000"/>
+        </w:rPr>
+        <w:t>y</w:t>
+      </w:r>
+      <w:r>
+        <w:rPr>
+          <w:color w:val="FF0000"/>
         </w:rPr>
         <w:t xml:space="preserve"> </w:t>
       </w:r>
       <w:r>
-        <w:rPr>
-          <w:noProof/>
-        </w:rPr>
-        <w:t>–</w:t>
-      </w:r>
-      <w:r>
-        <w:rPr>
-          <w:noProof/>
-        </w:rPr>
-        <w:t xml:space="preserve"> String</w:t>
-      </w:r>
-    </w:p>
-    <w:p>
-      <w:pPr>
-        <w:pStyle w:val="Odstavecseseznamem"/>
-        <w:numPr>
-          <w:ilvl w:val="0"/>
-          <w:numId w:val="4"/>
+        <w:t>– Mění pozici podle velikost okna na ose Y.</w:t>
+      </w:r>
+    </w:p>
+    <w:p>
+      <w:pPr>
+        <w:pStyle w:val="Odstavecseseznamem"/>
+        <w:numPr>
+          <w:ilvl w:val="0"/>
+          <w:numId w:val="7"/>
+        </w:numPr>
+      </w:pPr>
+      <w:r>
+        <w:rPr>
+          <w:color w:val="FF0000"/>
+        </w:rPr>
+        <w:t>resize_x</w:t>
+      </w:r>
+      <w:r>
+        <w:t xml:space="preserve"> – Mění velikost podle velikosti okna na ose X.</w:t>
+      </w:r>
+    </w:p>
+    <w:p>
+      <w:pPr>
+        <w:pStyle w:val="Odstavecseseznamem"/>
+        <w:numPr>
+          <w:ilvl w:val="0"/>
+          <w:numId w:val="7"/>
+        </w:numPr>
+      </w:pPr>
+      <w:r>
+        <w:rPr>
+          <w:color w:val="FF0000"/>
+        </w:rPr>
+        <w:t>resize_y</w:t>
+      </w:r>
+      <w:r>
+        <w:t xml:space="preserve"> – Mění velikost podle velikosti okna na ose Y.</w:t>
+      </w:r>
+    </w:p>
+    <w:p>
+      <w:pPr>
+        <w:pStyle w:val="Odstavecseseznamem"/>
+        <w:numPr>
+          <w:ilvl w:val="0"/>
+          <w:numId w:val="7"/>
+        </w:numPr>
+      </w:pPr>
+      <w:r>
+        <w:rPr>
+          <w:color w:val="FF0000"/>
+        </w:rPr>
+        <w:t xml:space="preserve">config_type </w:t>
+      </w:r>
+      <w:r>
+        <w:t>– Jestli se bude text box využívat pro nastavení konfiguračního souboru .ini.</w:t>
+      </w:r>
+    </w:p>
+    <w:p>
+      <w:pPr>
+        <w:pStyle w:val="Nadpis3"/>
+      </w:pPr>
+      <w:bookmarkStart w:id="10" w:name="_Toc55988293"/>
+      <w:r>
+        <w:t>Border</w:t>
+      </w:r>
+      <w:bookmarkEnd w:id="10"/>
+    </w:p>
+    <w:p>
+      <w:pPr>
+        <w:pStyle w:val="Odstavecseseznamem"/>
+        <w:numPr>
+          <w:ilvl w:val="0"/>
+          <w:numId w:val="8"/>
+        </w:numPr>
+      </w:pPr>
+      <w:r>
+        <w:rPr>
+          <w:color w:val="FF3399"/>
+        </w:rPr>
+        <w:t>img</w:t>
+      </w:r>
+      <w:r>
+        <w:t xml:space="preserve"> – Pokud se vloží cesta k obrázku, tak se zobrazí obrázek místo borderu.</w:t>
+      </w:r>
+    </w:p>
+    <w:p>
+      <w:pPr>
+        <w:pStyle w:val="Odstavecseseznamem"/>
+        <w:numPr>
+          <w:ilvl w:val="0"/>
+          <w:numId w:val="8"/>
+        </w:numPr>
+      </w:pPr>
+      <w:r>
+        <w:rPr>
+          <w:color w:val="00B050"/>
+        </w:rPr>
+        <w:t xml:space="preserve">pos_x </w:t>
+      </w:r>
+      <w:r>
+        <w:t>– Pozice na ose X.</w:t>
+      </w:r>
+    </w:p>
+    <w:p>
+      <w:pPr>
+        <w:pStyle w:val="Odstavecseseznamem"/>
+        <w:numPr>
+          <w:ilvl w:val="0"/>
+          <w:numId w:val="8"/>
+        </w:numPr>
+      </w:pPr>
+      <w:r>
+        <w:rPr>
+          <w:color w:val="00B050"/>
+        </w:rPr>
+        <w:t xml:space="preserve">pos_y </w:t>
+      </w:r>
+      <w:r>
+        <w:t>– Pozice na ose Y.</w:t>
+      </w:r>
+    </w:p>
+    <w:p>
+      <w:pPr>
+        <w:pStyle w:val="Odstavecseseznamem"/>
+        <w:numPr>
+          <w:ilvl w:val="0"/>
+          <w:numId w:val="8"/>
+        </w:numPr>
+        <w:rPr>
+          <w:noProof/>
+        </w:rPr>
+      </w:pPr>
+      <w:r>
+        <w:rPr>
+          <w:noProof/>
+          <w:color w:val="00B050"/>
+        </w:rPr>
+        <w:t xml:space="preserve">size_x </w:t>
+      </w:r>
+      <w:r>
+        <w:rPr>
+          <w:noProof/>
+        </w:rPr>
+        <w:t xml:space="preserve">– Velikost </w:t>
+      </w:r>
+      <w:r>
+        <w:t>na</w:t>
+      </w:r>
+      <w:r>
+        <w:rPr>
+          <w:noProof/>
+        </w:rPr>
+        <w:t xml:space="preserve"> ose X.</w:t>
+      </w:r>
+    </w:p>
+    <w:p>
+      <w:pPr>
+        <w:pStyle w:val="Odstavecseseznamem"/>
+        <w:numPr>
+          <w:ilvl w:val="0"/>
+          <w:numId w:val="8"/>
+        </w:numPr>
+        <w:rPr>
+          <w:noProof/>
+        </w:rPr>
+      </w:pPr>
+      <w:r>
+        <w:rPr>
+          <w:noProof/>
+          <w:color w:val="00B050"/>
+        </w:rPr>
+        <w:t xml:space="preserve">size_y </w:t>
+      </w:r>
+      <w:r>
+        <w:rPr>
+          <w:noProof/>
+        </w:rPr>
+        <w:t xml:space="preserve">– Velikost </w:t>
+      </w:r>
+      <w:r>
+        <w:t>na</w:t>
+      </w:r>
+      <w:r>
+        <w:rPr>
+          <w:noProof/>
+        </w:rPr>
+        <w:t xml:space="preserve"> ose Y.</w:t>
+      </w:r>
+    </w:p>
+    <w:p>
+      <w:pPr>
+        <w:pStyle w:val="Odstavecseseznamem"/>
+        <w:numPr>
+          <w:ilvl w:val="0"/>
+          <w:numId w:val="8"/>
+        </w:numPr>
+      </w:pPr>
+      <w:r>
+        <w:rPr>
+          <w:color w:val="00B0F0"/>
+        </w:rPr>
+        <w:t xml:space="preserve">zorder </w:t>
+      </w:r>
+      <w:r>
+        <w:t>– Posunutí do popředí nebo do pozadí pomocí čísel vrstvy (-1 dozadu, 1 dopředu – můžete použít jakákoliv čísla).</w:t>
+      </w:r>
+    </w:p>
+    <w:p>
+      <w:pPr>
+        <w:pStyle w:val="Odstavecseseznamem"/>
+        <w:numPr>
+          <w:ilvl w:val="0"/>
+          <w:numId w:val="8"/>
+        </w:numPr>
+      </w:pPr>
+      <w:r>
+        <w:rPr>
+          <w:color w:val="FF0000"/>
+        </w:rPr>
+        <w:t xml:space="preserve">scale_x </w:t>
+      </w:r>
+      <w:r>
+        <w:t>– Mění pozici podle velikost okna na ose X.</w:t>
+      </w:r>
+    </w:p>
+    <w:p>
+      <w:pPr>
+        <w:pStyle w:val="Odstavecseseznamem"/>
+        <w:numPr>
+          <w:ilvl w:val="0"/>
+          <w:numId w:val="8"/>
+        </w:numPr>
+      </w:pPr>
+      <w:r>
+        <w:rPr>
+          <w:color w:val="FF0000"/>
+        </w:rPr>
+        <w:t>scale_</w:t>
+      </w:r>
+      <w:r>
+        <w:rPr>
+          <w:color w:val="FF0000"/>
+        </w:rPr>
+        <w:t>y</w:t>
+      </w:r>
+      <w:r>
+        <w:rPr>
+          <w:color w:val="FF0000"/>
+        </w:rPr>
+        <w:t xml:space="preserve"> </w:t>
+      </w:r>
+      <w:r>
+        <w:t>– Mění pozici podle velikost okna na ose Y.</w:t>
+      </w:r>
+    </w:p>
+    <w:p>
+      <w:pPr>
+        <w:pStyle w:val="Odstavecseseznamem"/>
+        <w:numPr>
+          <w:ilvl w:val="0"/>
+          <w:numId w:val="8"/>
+        </w:numPr>
+      </w:pPr>
+      <w:r>
+        <w:rPr>
+          <w:color w:val="FF0000"/>
+        </w:rPr>
+        <w:t>resize_x</w:t>
+      </w:r>
+      <w:r>
+        <w:t xml:space="preserve"> – Mění velikost podle velikosti okna na ose X.</w:t>
+      </w:r>
+    </w:p>
+    <w:p>
+      <w:pPr>
+        <w:pStyle w:val="Odstavecseseznamem"/>
+        <w:numPr>
+          <w:ilvl w:val="0"/>
+          <w:numId w:val="8"/>
+        </w:numPr>
+      </w:pPr>
+      <w:r>
+        <w:rPr>
+          <w:color w:val="FF0000"/>
+        </w:rPr>
+        <w:t>resize_y</w:t>
+      </w:r>
+      <w:r>
+        <w:t xml:space="preserve"> – Mění velikost podle velikosti okna na ose Y.</w:t>
+      </w:r>
+    </w:p>
+    <w:p>
+      <w:pPr>
+        <w:pStyle w:val="Odstavecseseznamem"/>
+        <w:numPr>
+          <w:ilvl w:val="0"/>
+          <w:numId w:val="8"/>
         </w:numPr>
         <w:rPr>
           <w:noProof/>
@@ -1863,13 +4804,13 @@
           <w:noProof/>
           <w:color w:val="2F5496" w:themeColor="accent1" w:themeShade="BF"/>
         </w:rPr>
-        <w:t xml:space="preserve">Tmavě modrá </w:t>
-      </w:r>
-      <w:r>
-        <w:rPr>
-          <w:noProof/>
-        </w:rPr>
-        <w:t>– Vektor (např. R=1, G=1, B=1, A=1)</w:t>
+        <w:t xml:space="preserve">color </w:t>
+      </w:r>
+      <w:r>
+        <w:rPr>
+          <w:noProof/>
+        </w:rPr>
+        <w:t>– Nastaví barvu borderu/obrázku.</w:t>
       </w:r>
     </w:p>
     <w:p>
@@ -1879,114 +4820,222 @@
           <w:noProof/>
         </w:rPr>
       </w:pPr>
-      <w:bookmarkStart w:id="6" w:name="_Toc55848533"/>
-      <w:r>
-        <w:rPr>
-          <w:noProof/>
-        </w:rPr>
-        <w:t>Window</w:t>
-      </w:r>
-      <w:bookmarkEnd w:id="6"/>
-    </w:p>
-    <w:p>
-      <w:pPr>
-        <w:pStyle w:val="Odstavecseseznamem"/>
-        <w:numPr>
-          <w:ilvl w:val="0"/>
-          <w:numId w:val="1"/>
-        </w:numPr>
-        <w:rPr>
-          <w:noProof/>
-        </w:rPr>
-      </w:pPr>
-      <w:r>
-        <w:rPr>
-          <w:noProof/>
+      <w:bookmarkStart w:id="11" w:name="_Toc55988294"/>
+      <w:r>
+        <w:rPr>
+          <w:noProof/>
+        </w:rPr>
+        <w:t>Check box</w:t>
+      </w:r>
+      <w:bookmarkEnd w:id="11"/>
+    </w:p>
+    <w:p>
+      <w:pPr>
+        <w:pStyle w:val="Odstavecseseznamem"/>
+        <w:numPr>
+          <w:ilvl w:val="0"/>
+          <w:numId w:val="7"/>
+        </w:numPr>
+      </w:pPr>
+      <w:r>
+        <w:rPr>
           <w:color w:val="FF3399"/>
         </w:rPr>
-        <w:t>title</w:t>
-      </w:r>
-      <w:r>
-        <w:rPr>
-          <w:noProof/>
-        </w:rPr>
-        <w:t xml:space="preserve"> – Nadpis okna.</w:t>
-      </w:r>
-    </w:p>
-    <w:p>
-      <w:pPr>
-        <w:pStyle w:val="Odstavecseseznamem"/>
-        <w:numPr>
-          <w:ilvl w:val="0"/>
-          <w:numId w:val="1"/>
-        </w:numPr>
-        <w:rPr>
-          <w:noProof/>
-        </w:rPr>
-      </w:pPr>
-      <w:r>
-        <w:rPr>
-          <w:noProof/>
+        <w:t>text</w:t>
+      </w:r>
+      <w:r>
+        <w:t xml:space="preserve"> – Text v </w:t>
+      </w:r>
+      <w:r>
+        <w:t>check</w:t>
+      </w:r>
+      <w:r>
+        <w:t xml:space="preserve"> boxu.</w:t>
+      </w:r>
+    </w:p>
+    <w:p>
+      <w:pPr>
+        <w:pStyle w:val="Odstavecseseznamem"/>
+        <w:numPr>
+          <w:ilvl w:val="0"/>
+          <w:numId w:val="7"/>
+        </w:numPr>
+      </w:pPr>
+      <w:r>
+        <w:rPr>
           <w:color w:val="FF3399"/>
         </w:rPr>
-        <w:t xml:space="preserve">app_name </w:t>
-      </w:r>
-      <w:r>
-        <w:rPr>
-          <w:noProof/>
-        </w:rPr>
-        <w:t>– Název aplikace.</w:t>
-      </w:r>
-    </w:p>
-    <w:p>
-      <w:pPr>
-        <w:pStyle w:val="Odstavecseseznamem"/>
-        <w:numPr>
-          <w:ilvl w:val="0"/>
-          <w:numId w:val="1"/>
-        </w:numPr>
-        <w:rPr>
-          <w:noProof/>
-        </w:rPr>
-      </w:pPr>
-      <w:r>
-        <w:rPr>
-          <w:noProof/>
+        <w:t xml:space="preserve">config_file </w:t>
+      </w:r>
+      <w:r>
+        <w:t>– Cesta k konfiguračnímu souboru, který chceme editovat text boxem.</w:t>
+      </w:r>
+    </w:p>
+    <w:p>
+      <w:pPr>
+        <w:pStyle w:val="Odstavecseseznamem"/>
+        <w:numPr>
+          <w:ilvl w:val="0"/>
+          <w:numId w:val="7"/>
+        </w:numPr>
+      </w:pPr>
+      <w:r>
+        <w:rPr>
           <w:color w:val="FF3399"/>
         </w:rPr>
-        <w:t>icon</w:t>
-      </w:r>
-      <w:r>
-        <w:rPr>
-          <w:noProof/>
-        </w:rPr>
-        <w:t xml:space="preserve"> – </w:t>
-      </w:r>
-      <w:r>
-        <w:rPr>
-          <w:noProof/>
-        </w:rPr>
-        <w:t>I</w:t>
-      </w:r>
-      <w:r>
-        <w:rPr>
-          <w:noProof/>
-        </w:rPr>
-        <w:t>kona aplikace</w:t>
-      </w:r>
-      <w:r>
-        <w:rPr>
-          <w:noProof/>
-        </w:rPr>
-        <w:t xml:space="preserve"> (musí se vepsat cesta k ikoně)</w:t>
-      </w:r>
-    </w:p>
-    <w:p>
-      <w:pPr>
-        <w:pStyle w:val="Odstavecseseznamem"/>
-        <w:numPr>
-          <w:ilvl w:val="0"/>
-          <w:numId w:val="1"/>
+        <w:lastRenderedPageBreak/>
+        <w:t xml:space="preserve">section </w:t>
+      </w:r>
+      <w:r>
+        <w:t>– Sekce, kterou chceme editovat v konfiguračním souboru.</w:t>
+      </w:r>
+    </w:p>
+    <w:p>
+      <w:pPr>
+        <w:pStyle w:val="Odstavecseseznamem"/>
+        <w:numPr>
+          <w:ilvl w:val="0"/>
+          <w:numId w:val="7"/>
+        </w:numPr>
+      </w:pPr>
+      <w:r>
+        <w:rPr>
+          <w:color w:val="FF3399"/>
+        </w:rPr>
+        <w:t xml:space="preserve">key </w:t>
+      </w:r>
+      <w:r>
+        <w:t>– Klíč k datu v určené sekci.</w:t>
+      </w:r>
+    </w:p>
+    <w:p>
+      <w:pPr>
+        <w:pStyle w:val="Odstavecseseznamem"/>
+        <w:numPr>
+          <w:ilvl w:val="0"/>
+          <w:numId w:val="7"/>
+        </w:numPr>
+      </w:pPr>
+      <w:r>
+        <w:rPr>
+          <w:color w:val="00B050"/>
+        </w:rPr>
+        <w:t xml:space="preserve">pos_x </w:t>
+      </w:r>
+      <w:r>
+        <w:t>– Pozice na ose X.</w:t>
+      </w:r>
+    </w:p>
+    <w:p>
+      <w:pPr>
+        <w:pStyle w:val="Odstavecseseznamem"/>
+        <w:numPr>
+          <w:ilvl w:val="0"/>
+          <w:numId w:val="7"/>
+        </w:numPr>
+      </w:pPr>
+      <w:r>
+        <w:rPr>
+          <w:color w:val="00B050"/>
+        </w:rPr>
+        <w:t xml:space="preserve">pos_y </w:t>
+      </w:r>
+      <w:r>
+        <w:t>– Pozice na ose Y.</w:t>
+      </w:r>
+    </w:p>
+    <w:p>
+      <w:pPr>
+        <w:pStyle w:val="Odstavecseseznamem"/>
+        <w:numPr>
+          <w:ilvl w:val="0"/>
+          <w:numId w:val="7"/>
+        </w:numPr>
+        <w:rPr>
+          <w:noProof/>
+        </w:rPr>
+      </w:pPr>
+      <w:r>
+        <w:rPr>
+          <w:noProof/>
+          <w:color w:val="00B050"/>
+        </w:rPr>
+        <w:t xml:space="preserve">size_x </w:t>
+      </w:r>
+      <w:r>
+        <w:rPr>
+          <w:noProof/>
+        </w:rPr>
+        <w:t xml:space="preserve">– Velikost </w:t>
+      </w:r>
+      <w:r>
+        <w:t>na</w:t>
+      </w:r>
+      <w:r>
+        <w:rPr>
+          <w:noProof/>
+        </w:rPr>
+        <w:t xml:space="preserve"> ose X.</w:t>
+      </w:r>
+    </w:p>
+    <w:p>
+      <w:pPr>
+        <w:pStyle w:val="Odstavecseseznamem"/>
+        <w:numPr>
+          <w:ilvl w:val="0"/>
+          <w:numId w:val="7"/>
+        </w:numPr>
+        <w:rPr>
+          <w:noProof/>
+        </w:rPr>
+      </w:pPr>
+      <w:r>
+        <w:rPr>
+          <w:noProof/>
+          <w:color w:val="00B050"/>
+        </w:rPr>
+        <w:t xml:space="preserve">size_y </w:t>
+      </w:r>
+      <w:r>
+        <w:rPr>
+          <w:noProof/>
+        </w:rPr>
+        <w:t xml:space="preserve">– Velikost </w:t>
+      </w:r>
+      <w:r>
+        <w:t>na</w:t>
+      </w:r>
+      <w:r>
+        <w:rPr>
+          <w:noProof/>
+        </w:rPr>
+        <w:t xml:space="preserve"> ose Y.</w:t>
+      </w:r>
+    </w:p>
+    <w:p>
+      <w:pPr>
+        <w:pStyle w:val="Odstavecseseznamem"/>
+        <w:numPr>
+          <w:ilvl w:val="0"/>
+          <w:numId w:val="7"/>
+        </w:numPr>
+      </w:pPr>
+      <w:r>
+        <w:rPr>
+          <w:color w:val="00B0F0"/>
+        </w:rPr>
+        <w:t xml:space="preserve">zorder </w:t>
+      </w:r>
+      <w:r>
+        <w:t>– Posunutí do popředí nebo do pozadí pomocí čísel vrstvy (-1 dozadu, 1 dopředu – můžete použít jakákoliv čísla).</w:t>
+      </w:r>
+    </w:p>
+    <w:p>
+      <w:pPr>
+        <w:pStyle w:val="Odstavecseseznamem"/>
+        <w:numPr>
+          <w:ilvl w:val="0"/>
+          <w:numId w:val="7"/>
         </w:numPr>
         <w:rPr>
           <w:noProof/>
@@ -1997,38 +5046,559 @@
           <w:noProof/>
           <w:color w:val="2F5496" w:themeColor="accent1" w:themeShade="BF"/>
         </w:rPr>
-        <w:t xml:space="preserve">bg_color </w:t>
-      </w:r>
-      <w:r>
-        <w:rPr>
-          <w:noProof/>
-        </w:rPr>
-        <w:t>– Nastaví barvu pozadí.</w:t>
-      </w:r>
-    </w:p>
-    <w:p>
-      <w:pPr>
-        <w:pStyle w:val="Odstavecseseznamem"/>
-        <w:numPr>
-          <w:ilvl w:val="0"/>
-          <w:numId w:val="1"/>
-        </w:numPr>
-        <w:rPr>
-          <w:noProof/>
-        </w:rPr>
-      </w:pPr>
-      <w:r>
-        <w:rPr>
-          <w:noProof/>
+        <w:t>text_</w:t>
+      </w:r>
+      <w:r>
+        <w:rPr>
+          <w:noProof/>
+          <w:color w:val="2F5496" w:themeColor="accent1" w:themeShade="BF"/>
+        </w:rPr>
+        <w:t xml:space="preserve">color </w:t>
+      </w:r>
+      <w:r>
+        <w:rPr>
+          <w:noProof/>
+        </w:rPr>
+        <w:t>– Nastaví barvu textu.</w:t>
+      </w:r>
+    </w:p>
+    <w:p>
+      <w:pPr>
+        <w:pStyle w:val="Odstavecseseznamem"/>
+        <w:numPr>
+          <w:ilvl w:val="0"/>
+          <w:numId w:val="7"/>
+        </w:numPr>
+        <w:rPr>
+          <w:noProof/>
+        </w:rPr>
+      </w:pPr>
+      <w:r>
+        <w:rPr>
+          <w:noProof/>
+          <w:color w:val="2F5496" w:themeColor="accent1" w:themeShade="BF"/>
+        </w:rPr>
+        <w:t xml:space="preserve">color </w:t>
+      </w:r>
+      <w:r>
+        <w:rPr>
+          <w:noProof/>
+        </w:rPr>
+        <w:t>– Nastaví barvu check boxu.</w:t>
+      </w:r>
+    </w:p>
+    <w:p>
+      <w:pPr>
+        <w:pStyle w:val="Nadpis3"/>
+        <w:rPr>
+          <w:noProof/>
+        </w:rPr>
+      </w:pPr>
+      <w:bookmarkStart w:id="12" w:name="_Toc55988295"/>
+      <w:r>
+        <w:rPr>
+          <w:noProof/>
+        </w:rPr>
+        <w:t>Text box multiline</w:t>
+      </w:r>
+      <w:bookmarkEnd w:id="12"/>
+    </w:p>
+    <w:p>
+      <w:pPr>
+        <w:pStyle w:val="Odstavecseseznamem"/>
+        <w:numPr>
+          <w:ilvl w:val="0"/>
+          <w:numId w:val="9"/>
+        </w:numPr>
+      </w:pPr>
+      <w:r>
+        <w:rPr>
+          <w:color w:val="FF3399"/>
+        </w:rPr>
+        <w:t>text</w:t>
+      </w:r>
+      <w:r>
+        <w:t xml:space="preserve"> – Text v textovém poli.</w:t>
+      </w:r>
+    </w:p>
+    <w:p>
+      <w:pPr>
+        <w:pStyle w:val="Odstavecseseznamem"/>
+        <w:numPr>
+          <w:ilvl w:val="0"/>
+          <w:numId w:val="9"/>
+        </w:numPr>
+      </w:pPr>
+      <w:r>
+        <w:rPr>
+          <w:color w:val="FF3399"/>
+        </w:rPr>
+        <w:t xml:space="preserve">text_ID </w:t>
+      </w:r>
+      <w:r>
+        <w:t>– ID pro propojení s Pavl+ a příkazy (např. získání textu z text boxu).</w:t>
+      </w:r>
+    </w:p>
+    <w:p>
+      <w:pPr>
+        <w:pStyle w:val="Odstavecseseznamem"/>
+        <w:numPr>
+          <w:ilvl w:val="0"/>
+          <w:numId w:val="9"/>
+        </w:numPr>
+      </w:pPr>
+      <w:r>
+        <w:rPr>
+          <w:color w:val="FF3399"/>
+        </w:rPr>
+        <w:t xml:space="preserve">hint </w:t>
+      </w:r>
+      <w:r>
+        <w:t>– Nápověda v textovém poli (pokud bude textové pole prázdné, tak se zobrazí nápověda.</w:t>
+      </w:r>
+    </w:p>
+    <w:p>
+      <w:pPr>
+        <w:pStyle w:val="Odstavecseseznamem"/>
+        <w:numPr>
+          <w:ilvl w:val="0"/>
+          <w:numId w:val="9"/>
+        </w:numPr>
+      </w:pPr>
+      <w:r>
+        <w:rPr>
+          <w:color w:val="FF3399"/>
+        </w:rPr>
+        <w:t xml:space="preserve">config_file </w:t>
+      </w:r>
+      <w:r>
+        <w:t xml:space="preserve">– Cesta k konfiguračnímu souboru, který chceme editovat text boxem (při použití této hodnoty musí být </w:t>
+      </w:r>
+      <w:r>
+        <w:rPr>
+          <w:color w:val="FF0000"/>
+        </w:rPr>
+        <w:t xml:space="preserve">config_type </w:t>
+      </w:r>
+      <w:r>
+        <w:t xml:space="preserve">s hodnotou </w:t>
+      </w:r>
+      <w:r>
+        <w:rPr>
+          <w:b/>
+          <w:bCs/>
+        </w:rPr>
+        <w:t>true</w:t>
+      </w:r>
+      <w:r>
+        <w:t>).</w:t>
+      </w:r>
+    </w:p>
+    <w:p>
+      <w:pPr>
+        <w:pStyle w:val="Odstavecseseznamem"/>
+        <w:numPr>
+          <w:ilvl w:val="0"/>
+          <w:numId w:val="9"/>
+        </w:numPr>
+      </w:pPr>
+      <w:r>
+        <w:rPr>
+          <w:color w:val="FF3399"/>
+        </w:rPr>
+        <w:t xml:space="preserve">section </w:t>
+      </w:r>
+      <w:r>
+        <w:t xml:space="preserve">– Sekce, kterou chceme editovat v konfiguračním souboru (při použití této hodnoty musí být </w:t>
+      </w:r>
+      <w:r>
+        <w:rPr>
+          <w:color w:val="FF0000"/>
+        </w:rPr>
+        <w:t xml:space="preserve">config_type </w:t>
+      </w:r>
+      <w:r>
+        <w:t xml:space="preserve">s hodnotou </w:t>
+      </w:r>
+      <w:r>
+        <w:rPr>
+          <w:b/>
+          <w:bCs/>
+        </w:rPr>
+        <w:t>true</w:t>
+      </w:r>
+      <w:r>
+        <w:t>).</w:t>
+      </w:r>
+    </w:p>
+    <w:p>
+      <w:pPr>
+        <w:pStyle w:val="Odstavecseseznamem"/>
+        <w:numPr>
+          <w:ilvl w:val="0"/>
+          <w:numId w:val="9"/>
+        </w:numPr>
+      </w:pPr>
+      <w:r>
+        <w:rPr>
+          <w:color w:val="FF3399"/>
+        </w:rPr>
+        <w:t xml:space="preserve">key </w:t>
+      </w:r>
+      <w:r>
+        <w:t xml:space="preserve">– Klíč k datu v určené sekci (při použití této hodnoty musí být </w:t>
+      </w:r>
+      <w:r>
+        <w:rPr>
+          <w:color w:val="FF0000"/>
+        </w:rPr>
+        <w:t xml:space="preserve">config_type </w:t>
+      </w:r>
+      <w:r>
+        <w:t xml:space="preserve">s hodnotou </w:t>
+      </w:r>
+      <w:r>
+        <w:rPr>
+          <w:b/>
+          <w:bCs/>
+        </w:rPr>
+        <w:t>true</w:t>
+      </w:r>
+      <w:r>
+        <w:t>).</w:t>
+      </w:r>
+    </w:p>
+    <w:p>
+      <w:pPr>
+        <w:pStyle w:val="Odstavecseseznamem"/>
+        <w:numPr>
+          <w:ilvl w:val="0"/>
+          <w:numId w:val="9"/>
+        </w:numPr>
+      </w:pPr>
+      <w:r>
+        <w:rPr>
+          <w:color w:val="00B050"/>
+        </w:rPr>
+        <w:t xml:space="preserve">pos_x </w:t>
+      </w:r>
+      <w:r>
+        <w:t>– Pozice na ose X.</w:t>
+      </w:r>
+    </w:p>
+    <w:p>
+      <w:pPr>
+        <w:pStyle w:val="Odstavecseseznamem"/>
+        <w:numPr>
+          <w:ilvl w:val="0"/>
+          <w:numId w:val="9"/>
+        </w:numPr>
+      </w:pPr>
+      <w:r>
+        <w:rPr>
+          <w:color w:val="00B050"/>
+        </w:rPr>
+        <w:t xml:space="preserve">pos_y </w:t>
+      </w:r>
+      <w:r>
+        <w:t>– Pozice na ose Y.</w:t>
+      </w:r>
+    </w:p>
+    <w:p>
+      <w:pPr>
+        <w:pStyle w:val="Odstavecseseznamem"/>
+        <w:numPr>
+          <w:ilvl w:val="0"/>
+          <w:numId w:val="9"/>
+        </w:numPr>
+        <w:rPr>
+          <w:noProof/>
+        </w:rPr>
+      </w:pPr>
+      <w:r>
+        <w:rPr>
+          <w:noProof/>
+          <w:color w:val="00B050"/>
+        </w:rPr>
+        <w:t xml:space="preserve">size_x </w:t>
+      </w:r>
+      <w:r>
+        <w:rPr>
+          <w:noProof/>
+        </w:rPr>
+        <w:t xml:space="preserve">– Velikost </w:t>
+      </w:r>
+      <w:r>
+        <w:t>na</w:t>
+      </w:r>
+      <w:r>
+        <w:rPr>
+          <w:noProof/>
+        </w:rPr>
+        <w:t xml:space="preserve"> ose X.</w:t>
+      </w:r>
+    </w:p>
+    <w:p>
+      <w:pPr>
+        <w:pStyle w:val="Odstavecseseznamem"/>
+        <w:numPr>
+          <w:ilvl w:val="0"/>
+          <w:numId w:val="9"/>
+        </w:numPr>
+        <w:rPr>
+          <w:noProof/>
+        </w:rPr>
+      </w:pPr>
+      <w:r>
+        <w:rPr>
+          <w:noProof/>
+          <w:color w:val="00B050"/>
+        </w:rPr>
+        <w:t xml:space="preserve">size_y </w:t>
+      </w:r>
+      <w:r>
+        <w:rPr>
+          <w:noProof/>
+        </w:rPr>
+        <w:t xml:space="preserve">– Velikost </w:t>
+      </w:r>
+      <w:r>
+        <w:t>na</w:t>
+      </w:r>
+      <w:r>
+        <w:rPr>
+          <w:noProof/>
+        </w:rPr>
+        <w:t xml:space="preserve"> ose Y.</w:t>
+      </w:r>
+    </w:p>
+    <w:p>
+      <w:pPr>
+        <w:pStyle w:val="Odstavecseseznamem"/>
+        <w:numPr>
+          <w:ilvl w:val="0"/>
+          <w:numId w:val="9"/>
+        </w:numPr>
+      </w:pPr>
+      <w:r>
+        <w:rPr>
           <w:color w:val="00B0F0"/>
         </w:rPr>
+        <w:t xml:space="preserve">font_size </w:t>
+      </w:r>
+      <w:r>
+        <w:t>– Velikost fontu.</w:t>
+      </w:r>
+    </w:p>
+    <w:p>
+      <w:pPr>
+        <w:pStyle w:val="Odstavecseseznamem"/>
+        <w:numPr>
+          <w:ilvl w:val="0"/>
+          <w:numId w:val="9"/>
+        </w:numPr>
+      </w:pPr>
+      <w:r>
+        <w:rPr>
+          <w:color w:val="FF0000"/>
+        </w:rPr>
+        <w:t xml:space="preserve">scale_x </w:t>
+      </w:r>
+      <w:r>
+        <w:t>– Mění pozici podle velikost okna na ose X.</w:t>
+      </w:r>
+    </w:p>
+    <w:p>
+      <w:pPr>
+        <w:pStyle w:val="Odstavecseseznamem"/>
+        <w:numPr>
+          <w:ilvl w:val="0"/>
+          <w:numId w:val="9"/>
+        </w:numPr>
+      </w:pPr>
+      <w:r>
+        <w:rPr>
+          <w:color w:val="FF0000"/>
+        </w:rPr>
+        <w:t>scale_</w:t>
+      </w:r>
+      <w:r>
+        <w:rPr>
+          <w:color w:val="FF0000"/>
+        </w:rPr>
+        <w:t>y</w:t>
+      </w:r>
+      <w:r>
+        <w:rPr>
+          <w:color w:val="FF0000"/>
+        </w:rPr>
+        <w:t xml:space="preserve"> </w:t>
+      </w:r>
+      <w:r>
+        <w:t>– Mění pozici podle velikost okna na ose Y.</w:t>
+      </w:r>
+    </w:p>
+    <w:p>
+      <w:pPr>
+        <w:pStyle w:val="Odstavecseseznamem"/>
+        <w:numPr>
+          <w:ilvl w:val="0"/>
+          <w:numId w:val="9"/>
+        </w:numPr>
+      </w:pPr>
+      <w:r>
+        <w:rPr>
+          <w:color w:val="FF0000"/>
+        </w:rPr>
+        <w:t>resize_x</w:t>
+      </w:r>
+      <w:r>
+        <w:t xml:space="preserve"> – Mění velikost podle velikosti okna na ose X.</w:t>
+      </w:r>
+    </w:p>
+    <w:p>
+      <w:pPr>
+        <w:pStyle w:val="Odstavecseseznamem"/>
+        <w:numPr>
+          <w:ilvl w:val="0"/>
+          <w:numId w:val="9"/>
+        </w:numPr>
+      </w:pPr>
+      <w:r>
+        <w:rPr>
+          <w:color w:val="FF0000"/>
+        </w:rPr>
+        <w:t>resize_y</w:t>
+      </w:r>
+      <w:r>
+        <w:t xml:space="preserve"> – Mění velikost podle velikosti okna na ose Y.</w:t>
+      </w:r>
+    </w:p>
+    <w:p>
+      <w:pPr>
+        <w:pStyle w:val="Odstavecseseznamem"/>
+        <w:numPr>
+          <w:ilvl w:val="0"/>
+          <w:numId w:val="9"/>
+        </w:numPr>
+      </w:pPr>
+      <w:r>
+        <w:rPr>
+          <w:color w:val="FF0000"/>
+        </w:rPr>
+        <w:t xml:space="preserve">config_type </w:t>
+      </w:r>
+      <w:r>
+        <w:t>– Jestli se bude text box využívat pro nastavení konfiguračního souboru .ini.</w:t>
+      </w:r>
+    </w:p>
+    <w:p>
+      <w:pPr>
+        <w:pStyle w:val="Nadpis3"/>
+      </w:pPr>
+      <w:bookmarkStart w:id="13" w:name="_Toc55988296"/>
+      <w:r>
+        <w:t>Web browser</w:t>
+      </w:r>
+      <w:bookmarkEnd w:id="13"/>
+    </w:p>
+    <w:p>
+      <w:pPr>
+        <w:pStyle w:val="Odstavecseseznamem"/>
+        <w:numPr>
+          <w:ilvl w:val="0"/>
+          <w:numId w:val="10"/>
+        </w:numPr>
+      </w:pPr>
+      <w:r>
+        <w:rPr>
+          <w:color w:val="FF3399"/>
+        </w:rPr>
+        <w:t xml:space="preserve">url </w:t>
+      </w:r>
+      <w:r>
+        <w:t>– URL adresa webu, který chcete načíst (Lze načíst z text boxu pomocí jeho text_ID – get.</w:t>
+      </w:r>
+      <w:r>
+        <w:rPr>
+          <w:b/>
+          <w:bCs/>
+        </w:rPr>
+        <w:t>vložte_jeho_</w:t>
+      </w:r>
+      <w:r>
+        <w:rPr>
+          <w:b/>
+          <w:bCs/>
+        </w:rPr>
+        <w:t>text_ID</w:t>
+      </w:r>
+      <w:r>
+        <w:t>)</w:t>
+      </w:r>
+      <w:r>
+        <w:t>.</w:t>
+      </w:r>
+    </w:p>
+    <w:p>
+      <w:pPr>
+        <w:pStyle w:val="Odstavecseseznamem"/>
+        <w:numPr>
+          <w:ilvl w:val="0"/>
+          <w:numId w:val="10"/>
+        </w:numPr>
+      </w:pPr>
+      <w:r>
+        <w:rPr>
+          <w:color w:val="00B050"/>
+        </w:rPr>
+        <w:t xml:space="preserve">pos_x </w:t>
+      </w:r>
+      <w:r>
+        <w:t>– Pozice na ose X.</w:t>
+      </w:r>
+    </w:p>
+    <w:p>
+      <w:pPr>
+        <w:pStyle w:val="Odstavecseseznamem"/>
+        <w:numPr>
+          <w:ilvl w:val="0"/>
+          <w:numId w:val="10"/>
+        </w:numPr>
+      </w:pPr>
+      <w:r>
+        <w:rPr>
+          <w:color w:val="00B050"/>
+        </w:rPr>
+        <w:t xml:space="preserve">pos_y </w:t>
+      </w:r>
+      <w:r>
+        <w:t>– Pozice na ose Y.</w:t>
+      </w:r>
+    </w:p>
+    <w:p>
+      <w:pPr>
+        <w:pStyle w:val="Odstavecseseznamem"/>
+        <w:numPr>
+          <w:ilvl w:val="0"/>
+          <w:numId w:val="10"/>
+        </w:numPr>
+        <w:rPr>
+          <w:noProof/>
+        </w:rPr>
+      </w:pPr>
+      <w:r>
+        <w:rPr>
+          <w:noProof/>
+          <w:color w:val="00B050"/>
+        </w:rPr>
         <w:t xml:space="preserve">size_x </w:t>
       </w:r>
       <w:r>
         <w:rPr>
           <w:noProof/>
         </w:rPr>
-        <w:t xml:space="preserve">– Velikost okna </w:t>
+        <w:t xml:space="preserve">– Velikost </w:t>
       </w:r>
       <w:r>
         <w:t>na</w:t>
@@ -2045,333 +5615,377 @@
         <w:pStyle w:val="Odstavecseseznamem"/>
         <w:numPr>
           <w:ilvl w:val="0"/>
-          <w:numId w:val="1"/>
-        </w:numPr>
-        <w:rPr>
-          <w:noProof/>
-        </w:rPr>
-      </w:pPr>
-      <w:r>
-        <w:rPr>
-          <w:noProof/>
+          <w:numId w:val="10"/>
+        </w:numPr>
+        <w:rPr>
+          <w:noProof/>
+        </w:rPr>
+      </w:pPr>
+      <w:r>
+        <w:rPr>
+          <w:noProof/>
+          <w:color w:val="00B050"/>
+        </w:rPr>
+        <w:t xml:space="preserve">size_y </w:t>
+      </w:r>
+      <w:r>
+        <w:rPr>
+          <w:noProof/>
+        </w:rPr>
+        <w:t xml:space="preserve">– Velikost </w:t>
+      </w:r>
+      <w:r>
+        <w:t>na</w:t>
+      </w:r>
+      <w:r>
+        <w:rPr>
+          <w:noProof/>
+        </w:rPr>
+        <w:t xml:space="preserve"> ose Y.</w:t>
+      </w:r>
+    </w:p>
+    <w:p>
+      <w:pPr>
+        <w:pStyle w:val="Odstavecseseznamem"/>
+        <w:numPr>
+          <w:ilvl w:val="0"/>
+          <w:numId w:val="10"/>
+        </w:numPr>
+      </w:pPr>
+      <w:r>
+        <w:rPr>
           <w:color w:val="00B0F0"/>
         </w:rPr>
-        <w:t xml:space="preserve">size_y </w:t>
-      </w:r>
-      <w:r>
-        <w:rPr>
-          <w:noProof/>
-        </w:rPr>
-        <w:t xml:space="preserve">– </w:t>
-      </w:r>
-      <w:r>
-        <w:rPr>
-          <w:noProof/>
-        </w:rPr>
-        <w:t>V</w:t>
-      </w:r>
-      <w:r>
-        <w:rPr>
-          <w:noProof/>
-        </w:rPr>
-        <w:t xml:space="preserve">elikost okna </w:t>
-      </w:r>
-      <w:r>
-        <w:t>na</w:t>
-      </w:r>
-      <w:r>
-        <w:rPr>
-          <w:noProof/>
-        </w:rPr>
-        <w:t xml:space="preserve"> ose Y</w:t>
-      </w:r>
-      <w:r>
-        <w:rPr>
-          <w:noProof/>
-        </w:rPr>
-        <w:t>.</w:t>
-      </w:r>
-    </w:p>
-    <w:p>
-      <w:pPr>
-        <w:pStyle w:val="Odstavecseseznamem"/>
-        <w:numPr>
-          <w:ilvl w:val="0"/>
-          <w:numId w:val="1"/>
-        </w:numPr>
-        <w:rPr>
-          <w:noProof/>
-        </w:rPr>
-      </w:pPr>
-      <w:r>
-        <w:rPr>
-          <w:noProof/>
-          <w:color w:val="00B0F0"/>
-        </w:rPr>
-        <w:t xml:space="preserve">min_size_x </w:t>
-      </w:r>
-      <w:r>
-        <w:rPr>
-          <w:noProof/>
-        </w:rPr>
-        <w:t xml:space="preserve">– </w:t>
-      </w:r>
-      <w:r>
-        <w:rPr>
-          <w:noProof/>
-        </w:rPr>
-        <w:t>N</w:t>
-      </w:r>
-      <w:r>
-        <w:rPr>
-          <w:noProof/>
-        </w:rPr>
-        <w:t xml:space="preserve">ejmenší možná velikost okna </w:t>
-      </w:r>
-      <w:r>
-        <w:t>na</w:t>
-      </w:r>
-      <w:r>
-        <w:rPr>
-          <w:noProof/>
-        </w:rPr>
-        <w:t xml:space="preserve"> ose X</w:t>
-      </w:r>
-      <w:r>
-        <w:rPr>
-          <w:noProof/>
-        </w:rPr>
-        <w:t>.</w:t>
-      </w:r>
-    </w:p>
-    <w:p>
-      <w:pPr>
-        <w:pStyle w:val="Odstavecseseznamem"/>
-        <w:numPr>
-          <w:ilvl w:val="0"/>
-          <w:numId w:val="1"/>
-        </w:numPr>
-        <w:rPr>
-          <w:noProof/>
-        </w:rPr>
-      </w:pPr>
-      <w:r>
-        <w:rPr>
-          <w:noProof/>
-          <w:color w:val="00B0F0"/>
-        </w:rPr>
-        <w:t xml:space="preserve">min_size_y </w:t>
-      </w:r>
-      <w:r>
-        <w:rPr>
-          <w:noProof/>
-        </w:rPr>
-        <w:t xml:space="preserve">– </w:t>
-      </w:r>
-      <w:r>
-        <w:rPr>
-          <w:noProof/>
-        </w:rPr>
-        <w:t>N</w:t>
-      </w:r>
-      <w:r>
-        <w:rPr>
-          <w:noProof/>
-        </w:rPr>
-        <w:t xml:space="preserve">ejmenší možná velikost okna </w:t>
-      </w:r>
-      <w:r>
-        <w:t>na</w:t>
-      </w:r>
-      <w:r>
-        <w:rPr>
-          <w:noProof/>
-        </w:rPr>
-        <w:t xml:space="preserve"> ose Y</w:t>
-      </w:r>
-      <w:r>
-        <w:rPr>
-          <w:noProof/>
-        </w:rPr>
-        <w:t>.</w:t>
-      </w:r>
-    </w:p>
-    <w:p>
-      <w:pPr>
-        <w:pStyle w:val="Odstavecseseznamem"/>
-        <w:numPr>
-          <w:ilvl w:val="0"/>
-          <w:numId w:val="1"/>
-        </w:numPr>
-        <w:rPr>
-          <w:noProof/>
-        </w:rPr>
-      </w:pPr>
-      <w:r>
-        <w:rPr>
-          <w:noProof/>
+        <w:t xml:space="preserve">zorder </w:t>
+      </w:r>
+      <w:r>
+        <w:t>– Posunutí do popředí nebo do pozadí pomocí čísel vrstvy (-1 dozadu, 1 dopředu – můžete použít jakákoliv čísla).</w:t>
+      </w:r>
+    </w:p>
+    <w:p>
+      <w:pPr>
+        <w:pStyle w:val="Odstavecseseznamem"/>
+        <w:numPr>
+          <w:ilvl w:val="0"/>
+          <w:numId w:val="10"/>
+        </w:numPr>
+      </w:pPr>
+      <w:r>
+        <w:rPr>
           <w:color w:val="FF0000"/>
         </w:rPr>
-        <w:t xml:space="preserve">allow_nav_btn </w:t>
-      </w:r>
-      <w:r>
-        <w:rPr>
-          <w:noProof/>
-        </w:rPr>
-        <w:t xml:space="preserve">– </w:t>
-      </w:r>
-      <w:r>
-        <w:rPr>
-          <w:noProof/>
-        </w:rPr>
-        <w:t>Povolení navigačních tlačítek.</w:t>
+        <w:t xml:space="preserve">scale_x </w:t>
+      </w:r>
+      <w:r>
+        <w:t>– Mění pozici podle velikost okna na ose X.</w:t>
+      </w:r>
+    </w:p>
+    <w:p>
+      <w:pPr>
+        <w:pStyle w:val="Odstavecseseznamem"/>
+        <w:numPr>
+          <w:ilvl w:val="0"/>
+          <w:numId w:val="10"/>
+        </w:numPr>
+      </w:pPr>
+      <w:r>
+        <w:rPr>
+          <w:color w:val="FF0000"/>
+        </w:rPr>
+        <w:t>scale_</w:t>
+      </w:r>
+      <w:r>
+        <w:rPr>
+          <w:color w:val="FF0000"/>
+        </w:rPr>
+        <w:t>y</w:t>
+      </w:r>
+      <w:r>
+        <w:rPr>
+          <w:color w:val="FF0000"/>
+        </w:rPr>
+        <w:t xml:space="preserve"> </w:t>
+      </w:r>
+      <w:r>
+        <w:t>– Mění pozici podle velikost okna na ose Y.</w:t>
+      </w:r>
+    </w:p>
+    <w:p>
+      <w:pPr>
+        <w:pStyle w:val="Odstavecseseznamem"/>
+        <w:numPr>
+          <w:ilvl w:val="0"/>
+          <w:numId w:val="10"/>
+        </w:numPr>
+      </w:pPr>
+      <w:r>
+        <w:rPr>
+          <w:color w:val="FF0000"/>
+        </w:rPr>
+        <w:t>resize_x</w:t>
+      </w:r>
+      <w:r>
+        <w:t xml:space="preserve"> – Mění velikost podle velikosti okna na ose X.</w:t>
+      </w:r>
+    </w:p>
+    <w:p>
+      <w:pPr>
+        <w:pStyle w:val="Odstavecseseznamem"/>
+        <w:numPr>
+          <w:ilvl w:val="0"/>
+          <w:numId w:val="10"/>
+        </w:numPr>
+      </w:pPr>
+      <w:r>
+        <w:rPr>
+          <w:color w:val="FF0000"/>
+        </w:rPr>
+        <w:t>resize_y</w:t>
+      </w:r>
+      <w:r>
+        <w:t xml:space="preserve"> – Mění velikost podle velikosti okna na ose Y.</w:t>
+      </w:r>
+    </w:p>
+    <w:p>
+      <w:pPr>
+        <w:pStyle w:val="Nadpis2"/>
+        <w:rPr>
+          <w:noProof/>
+        </w:rPr>
+      </w:pPr>
+      <w:bookmarkStart w:id="14" w:name="_Toc55988297"/>
+      <w:r>
+        <w:rPr>
+          <w:noProof/>
+        </w:rPr>
+        <w:t>Styly</w:t>
+      </w:r>
+      <w:bookmarkEnd w:id="14"/>
+    </w:p>
+    <w:p>
+      <w:r>
+        <w:lastRenderedPageBreak/>
+        <w:t>Styly se využívají pro vlastní nadesignování (zatím tlačítek) objektů – obrázky při stisknutí atd. Styly se píšou v konfiguračním souboru „.ini“ a cesta k tomuto souboru se píše do objektu jako „</w:t>
+      </w:r>
+      <w:r>
+        <w:rPr>
+          <w:color w:val="FF3399"/>
+        </w:rPr>
+        <w:t>style</w:t>
+      </w:r>
+      <w:r>
+        <w:t>“.</w:t>
       </w:r>
     </w:p>
     <w:p>
       <w:pPr>
         <w:pStyle w:val="Nadpis3"/>
-        <w:rPr>
-          <w:noProof/>
-        </w:rPr>
-      </w:pPr>
-      <w:bookmarkStart w:id="7" w:name="_Toc55848534"/>
-      <w:r>
-        <w:rPr>
-          <w:noProof/>
-        </w:rPr>
-        <w:t>Text</w:t>
-      </w:r>
-      <w:bookmarkEnd w:id="7"/>
-    </w:p>
-    <w:p>
-      <w:pPr>
-        <w:pStyle w:val="Odstavecseseznamem"/>
-        <w:numPr>
-          <w:ilvl w:val="0"/>
-          <w:numId w:val="5"/>
-        </w:numPr>
-      </w:pPr>
-      <w:r>
-        <w:rPr>
-          <w:color w:val="FF3399"/>
-        </w:rPr>
-        <w:t>string</w:t>
-      </w:r>
-      <w:r>
-        <w:t xml:space="preserve"> – Text.</w:t>
-      </w:r>
-    </w:p>
-    <w:p>
-      <w:pPr>
-        <w:pStyle w:val="Odstavecseseznamem"/>
-        <w:numPr>
-          <w:ilvl w:val="0"/>
-          <w:numId w:val="5"/>
-        </w:numPr>
-      </w:pPr>
-      <w:r>
-        <w:rPr>
-          <w:color w:val="5B9BD5" w:themeColor="accent5"/>
-        </w:rPr>
-        <w:lastRenderedPageBreak/>
-        <w:t xml:space="preserve">pos_x </w:t>
-      </w:r>
-      <w:r>
-        <w:t>– Pozice textu na ose X.</w:t>
-      </w:r>
-    </w:p>
-    <w:p>
-      <w:pPr>
-        <w:pStyle w:val="Odstavecseseznamem"/>
-        <w:numPr>
-          <w:ilvl w:val="0"/>
-          <w:numId w:val="5"/>
-        </w:numPr>
-      </w:pPr>
-      <w:r>
-        <w:rPr>
-          <w:color w:val="5B9BD5" w:themeColor="accent5"/>
-        </w:rPr>
-        <w:t xml:space="preserve">pos_y </w:t>
-      </w:r>
-      <w:r>
-        <w:t>– Pozice textu na ose Y.</w:t>
-      </w:r>
-    </w:p>
-    <w:p>
-      <w:pPr>
-        <w:pStyle w:val="Odstavecseseznamem"/>
-        <w:numPr>
-          <w:ilvl w:val="0"/>
-          <w:numId w:val="5"/>
-        </w:numPr>
-      </w:pPr>
-      <w:r>
-        <w:rPr>
-          <w:color w:val="5B9BD5" w:themeColor="accent5"/>
-        </w:rPr>
-        <w:t xml:space="preserve">font_size </w:t>
-      </w:r>
-      <w:r>
-        <w:t>– Velikost fontu.</w:t>
-      </w:r>
-    </w:p>
-    <w:p>
-      <w:pPr>
-        <w:pStyle w:val="Odstavecseseznamem"/>
-        <w:numPr>
-          <w:ilvl w:val="0"/>
-          <w:numId w:val="5"/>
-        </w:numPr>
-      </w:pPr>
-      <w:r>
-        <w:rPr>
-          <w:color w:val="FF0000"/>
-        </w:rPr>
-        <w:t xml:space="preserve">scale_x </w:t>
-      </w:r>
-      <w:r>
-        <w:t>– Mění pozici podle velikost okna na ose X.</w:t>
-      </w:r>
-    </w:p>
-    <w:p>
-      <w:pPr>
-        <w:pStyle w:val="Odstavecseseznamem"/>
-        <w:numPr>
-          <w:ilvl w:val="0"/>
-          <w:numId w:val="5"/>
-        </w:numPr>
-      </w:pPr>
-      <w:r>
-        <w:rPr>
-          <w:color w:val="FF0000"/>
-        </w:rPr>
-        <w:t>scale_</w:t>
-      </w:r>
-      <w:r>
-        <w:rPr>
-          <w:color w:val="FF0000"/>
-        </w:rPr>
-        <w:t>y</w:t>
-      </w:r>
-      <w:r>
-        <w:rPr>
-          <w:color w:val="FF0000"/>
-        </w:rPr>
-        <w:t xml:space="preserve"> </w:t>
-      </w:r>
-      <w:r>
-        <w:t xml:space="preserve">– Mění pozici podle velikost okna na ose </w:t>
-      </w:r>
-      <w:r>
-        <w:t>Y</w:t>
-      </w:r>
-      <w:r>
-        <w:t>.</w:t>
+      </w:pPr>
+      <w:bookmarkStart w:id="15" w:name="_Toc55988298"/>
+      <w:r>
+        <w:t>vytvoření konfiguračního souboru pro styly</w:t>
+      </w:r>
+      <w:bookmarkEnd w:id="15"/>
+    </w:p>
+    <w:p>
+      <w:r>
+        <w:t>Konfigurační soubor se (zde moderním) stylem vypadá takto.</w:t>
+      </w:r>
+    </w:p>
+    <w:p>
+      <w:pPr>
+        <w:pStyle w:val="Kd"/>
+      </w:pPr>
+      <w:r>
+        <w:t xml:space="preserve">[normal] </w:t>
+      </w:r>
+      <w:r>
+        <w:rPr>
+          <w:rStyle w:val="Zdraznn"/>
+        </w:rPr>
+        <w:t>(stav objektu)</w:t>
+      </w:r>
+      <w:r>
+        <w:br/>
+        <w:t>color=(R=0,G=0,B=0,A=0</w:t>
+      </w:r>
+      <w:r>
+        <w:t>.075</w:t>
+      </w:r>
+      <w:r>
+        <w:t xml:space="preserve">) </w:t>
+      </w:r>
+      <w:r>
+        <w:rPr>
+          <w:rStyle w:val="Zdraznn"/>
+        </w:rPr>
+        <w:t>(barva)</w:t>
+      </w:r>
+      <w:r>
+        <w:br/>
+        <w:t xml:space="preserve">img=images/styles/white.png </w:t>
+      </w:r>
+      <w:r>
+        <w:rPr>
+          <w:rStyle w:val="Zdraznn"/>
+        </w:rPr>
+        <w:t>(cesta k souboru s obrázkem)</w:t>
+      </w:r>
+      <w:r>
+        <w:br/>
+        <w:t>[hovered]</w:t>
+      </w:r>
+      <w:r>
+        <w:br/>
+        <w:t>color=(R=0,G=0,B=0,A=0.1)</w:t>
+      </w:r>
+      <w:r>
+        <w:br/>
+        <w:t>img=images/styles/white.png</w:t>
+      </w:r>
+      <w:r>
+        <w:br/>
+        <w:t>[pressed]</w:t>
+      </w:r>
+      <w:r>
+        <w:br/>
+        <w:t>color=(R=0,G=0,B=0,A=0.05)</w:t>
+      </w:r>
+      <w:r>
+        <w:br/>
+        <w:t>img=images/styles/white.png</w:t>
+      </w:r>
+    </w:p>
+    <w:p>
+      <w:pPr>
+        <w:jc w:val="center"/>
+      </w:pPr>
+      <w:r>
+        <w:br/>
+      </w:r>
+      <w:r>
+        <w:rPr>
+          <w:noProof/>
+        </w:rPr>
+        <w:drawing>
+          <wp:inline distT="0" distB="0" distL="0" distR="0" wp14:anchorId="76382F22" wp14:editId="47BDEED7">
+            <wp:extent cx="1567815" cy="247624"/>
+            <wp:effectExtent l="0" t="0" r="0" b="635"/>
+            <wp:docPr id="4" name="Obrázek 4"/>
+            <wp:cNvGraphicFramePr>
+              <a:graphicFrameLocks xmlns:a="http://schemas.openxmlformats.org/drawingml/2006/main" noChangeAspect="1"/>
+            </wp:cNvGraphicFramePr>
+            <a:graphic xmlns:a="http://schemas.openxmlformats.org/drawingml/2006/main">
+              <a:graphicData uri="http://schemas.openxmlformats.org/drawingml/2006/picture">
+                <pic:pic xmlns:pic="http://schemas.openxmlformats.org/drawingml/2006/picture">
+                  <pic:nvPicPr>
+                    <pic:cNvPr id="1" name=""/>
+                    <pic:cNvPicPr/>
+                  </pic:nvPicPr>
+                  <pic:blipFill rotWithShape="1">
+                    <a:blip r:embed="rId10"/>
+                    <a:srcRect t="9082" b="11946"/>
+                    <a:stretch/>
+                  </pic:blipFill>
+                  <pic:spPr bwMode="auto">
+                    <a:xfrm>
+                      <a:off x="0" y="0"/>
+                      <a:ext cx="1575756" cy="248878"/>
+                    </a:xfrm>
+                    <a:prstGeom prst="rect">
+                      <a:avLst/>
+                    </a:prstGeom>
+                    <a:ln>
+                      <a:noFill/>
+                    </a:ln>
+                    <a:extLst>
+                      <a:ext uri="{53640926-AAD7-44D8-BBD7-CCE9431645EC}">
+                        <a14:shadowObscured xmlns:a14="http://schemas.microsoft.com/office/drawing/2010/main"/>
+                      </a:ext>
+                    </a:extLst>
+                  </pic:spPr>
+                </pic:pic>
+              </a:graphicData>
+            </a:graphic>
+          </wp:inline>
+        </w:drawing>
+      </w:r>
+      <w:r>
+        <w:tab/>
+      </w:r>
+      <w:r>
+        <w:rPr>
+          <w:noProof/>
+        </w:rPr>
+        <w:drawing>
+          <wp:inline distT="0" distB="0" distL="0" distR="0" wp14:anchorId="2C4BD1B7" wp14:editId="73B91771">
+            <wp:extent cx="1543050" cy="238125"/>
+            <wp:effectExtent l="0" t="0" r="0" b="9525"/>
+            <wp:docPr id="5" name="Obrázek 5"/>
+            <wp:cNvGraphicFramePr>
+              <a:graphicFrameLocks xmlns:a="http://schemas.openxmlformats.org/drawingml/2006/main" noChangeAspect="1"/>
+            </wp:cNvGraphicFramePr>
+            <a:graphic xmlns:a="http://schemas.openxmlformats.org/drawingml/2006/main">
+              <a:graphicData uri="http://schemas.openxmlformats.org/drawingml/2006/picture">
+                <pic:pic xmlns:pic="http://schemas.openxmlformats.org/drawingml/2006/picture">
+                  <pic:nvPicPr>
+                    <pic:cNvPr id="1" name=""/>
+                    <pic:cNvPicPr/>
+                  </pic:nvPicPr>
+                  <pic:blipFill rotWithShape="1">
+                    <a:blip r:embed="rId8">
+                      <a:extLst>
+                        <a:ext uri="{28A0092B-C50C-407E-A947-70E740481C1C}">
+                          <a14:useLocalDpi xmlns:a14="http://schemas.microsoft.com/office/drawing/2010/main" val="0"/>
+                        </a:ext>
+                      </a:extLst>
+                    </a:blip>
+                    <a:srcRect l="35234" t="74682" r="37058" b="17305"/>
+                    <a:stretch/>
+                  </pic:blipFill>
+                  <pic:spPr bwMode="auto">
+                    <a:xfrm>
+                      <a:off x="0" y="0"/>
+                      <a:ext cx="1543050" cy="238125"/>
+                    </a:xfrm>
+                    <a:prstGeom prst="rect">
+                      <a:avLst/>
+                    </a:prstGeom>
+                    <a:ln>
+                      <a:noFill/>
+                    </a:ln>
+                    <a:extLst>
+                      <a:ext uri="{53640926-AAD7-44D8-BBD7-CCE9431645EC}">
+                        <a14:shadowObscured xmlns:a14="http://schemas.microsoft.com/office/drawing/2010/main"/>
+                      </a:ext>
+                    </a:extLst>
+                  </pic:spPr>
+                </pic:pic>
+              </a:graphicData>
+            </a:graphic>
+          </wp:inline>
+        </w:drawing>
+      </w:r>
+    </w:p>
+    <w:p>
+      <w:pPr>
+        <w:jc w:val="center"/>
+        <w:rPr>
+          <w:caps/>
+          <w:color w:val="1F3763" w:themeColor="accent1" w:themeShade="7F"/>
+          <w:spacing w:val="5"/>
+        </w:rPr>
+      </w:pPr>
+      <w:r>
+        <w:rPr>
+          <w:rStyle w:val="Zdraznn"/>
+        </w:rPr>
+        <w:t>Tlačítko před a po použití stylu</w:t>
       </w:r>
     </w:p>
     <w:sectPr>
-      <w:footerReference w:type="default" r:id="rId9"/>
+      <w:headerReference w:type="default" r:id="rId11"/>
+      <w:footerReference w:type="default" r:id="rId12"/>
       <w:pgSz w:w="11906" w:h="16838"/>
       <w:pgMar w:top="1417" w:right="1417" w:bottom="1417" w:left="1417" w:header="708" w:footer="708" w:gutter="0"/>
       <w:cols w:space="708"/>
@@ -2410,7 +6024,7 @@
 <w:ftr xmlns:wpc="http://schemas.microsoft.com/office/word/2010/wordprocessingCanvas" xmlns:cx="http://schemas.microsoft.com/office/drawing/2014/chartex" xmlns:cx1="http://schemas.microsoft.com/office/drawing/2015/9/8/chartex" xmlns:cx2="http://schemas.microsoft.com/office/drawing/2015/10/21/chartex" xmlns:cx3="http://schemas.microsoft.com/office/drawing/2016/5/9/chartex" xmlns:cx4="http://schemas.microsoft.com/office/drawing/2016/5/10/chartex" xmlns:cx5="http://schemas.microsoft.com/office/drawing/2016/5/11/chartex" xmlns:cx6="http://schemas.microsoft.com/office/drawing/2016/5/12/chartex" xmlns:cx7="http://schemas.microsoft.com/office/drawing/2016/5/13/chartex" xmlns:cx8="http://schemas.microsoft.com/office/drawing/2016/5/14/chartex" xmlns:mc="http://schemas.openxmlformats.org/markup-compatibility/2006" xmlns:aink="http://schemas.microsoft.com/office/drawing/2016/ink" xmlns:am3d="http://schemas.microsoft.com/office/drawing/2017/model3d" xmlns:o="urn:schemas-microsoft-com:office:office" xmlns:r="http://schemas.openxmlformats.org/officeDocument/2006/relationships" xmlns:m="http://schemas.openxmlformats.org/officeDocument/2006/math" xmlns:v="urn:schemas-microsoft-com:vml" xmlns:wp14="http://schemas.microsoft.com/office/word/2010/wordprocessingDrawing" xmlns:wp="http://schemas.openxmlformats.org/drawingml/2006/wordprocessingDrawing" xmlns:w10="urn:schemas-microsoft-com:office:word" xmlns:w="http://schemas.openxmlformats.org/wordprocessingml/2006/main" xmlns:w14="http://schemas.microsoft.com/office/word/2010/wordml" xmlns:w15="http://schemas.microsoft.com/office/word/2012/wordml" xmlns:w16cex="http://schemas.microsoft.com/office/word/2018/wordml/cex" xmlns:w16cid="http://schemas.microsoft.com/office/word/2016/wordml/cid" xmlns:w16="http://schemas.microsoft.com/office/word/2018/wordml" xmlns:w16se="http://schemas.microsoft.com/office/word/2015/wordml/symex" xmlns:wpg="http://schemas.microsoft.com/office/word/2010/wordprocessingGroup" xmlns:wpi="http://schemas.microsoft.com/office/word/2010/wordprocessingInk" xmlns:wne="http://schemas.microsoft.com/office/word/2006/wordml" xmlns:wps="http://schemas.microsoft.com/office/word/2010/wordprocessingShape" mc:Ignorable="w14 w15 w16se w16cid w16 w16cex wp14">
   <w:sdt>
     <w:sdtPr>
-      <w:id w:val="-1876534446"/>
+      <w:id w:val="-112826004"/>
       <w:docPartObj>
         <w:docPartGallery w:val="Page Numbers (Bottom of Page)"/>
         <w:docPartUnique/>
@@ -2421,7 +6035,7 @@
       <w:p>
         <w:pPr>
           <w:pStyle w:val="Zpat"/>
-          <w:jc w:val="right"/>
+          <w:jc w:val="center"/>
         </w:pPr>
         <w:r>
           <w:fldChar w:fldCharType="begin"/>
@@ -2474,6 +6088,43 @@
 </w:footnotes>
 </file>
 
+<file path=word/header1.xml><?xml version="1.0" encoding="utf-8"?>
+<w:hdr xmlns:wpc="http://schemas.microsoft.com/office/word/2010/wordprocessingCanvas" xmlns:cx="http://schemas.microsoft.com/office/drawing/2014/chartex" xmlns:cx1="http://schemas.microsoft.com/office/drawing/2015/9/8/chartex" xmlns:cx2="http://schemas.microsoft.com/office/drawing/2015/10/21/chartex" xmlns:cx3="http://schemas.microsoft.com/office/drawing/2016/5/9/chartex" xmlns:cx4="http://schemas.microsoft.com/office/drawing/2016/5/10/chartex" xmlns:cx5="http://schemas.microsoft.com/office/drawing/2016/5/11/chartex" xmlns:cx6="http://schemas.microsoft.com/office/drawing/2016/5/12/chartex" xmlns:cx7="http://schemas.microsoft.com/office/drawing/2016/5/13/chartex" xmlns:cx8="http://schemas.microsoft.com/office/drawing/2016/5/14/chartex" xmlns:mc="http://schemas.openxmlformats.org/markup-compatibility/2006" xmlns:aink="http://schemas.microsoft.com/office/drawing/2016/ink" xmlns:am3d="http://schemas.microsoft.com/office/drawing/2017/model3d" xmlns:o="urn:schemas-microsoft-com:office:office" xmlns:r="http://schemas.openxmlformats.org/officeDocument/2006/relationships" xmlns:m="http://schemas.openxmlformats.org/officeDocument/2006/math" xmlns:v="urn:schemas-microsoft-com:vml" xmlns:wp14="http://schemas.microsoft.com/office/word/2010/wordprocessingDrawing" xmlns:wp="http://schemas.openxmlformats.org/drawingml/2006/wordprocessingDrawing" xmlns:w10="urn:schemas-microsoft-com:office:word" xmlns:w="http://schemas.openxmlformats.org/wordprocessingml/2006/main" xmlns:w14="http://schemas.microsoft.com/office/word/2010/wordml" xmlns:w15="http://schemas.microsoft.com/office/word/2012/wordml" xmlns:w16cex="http://schemas.microsoft.com/office/word/2018/wordml/cex" xmlns:w16cid="http://schemas.microsoft.com/office/word/2016/wordml/cid" xmlns:w16="http://schemas.microsoft.com/office/word/2018/wordml" xmlns:w16se="http://schemas.microsoft.com/office/word/2015/wordml/symex" xmlns:wpg="http://schemas.microsoft.com/office/word/2010/wordprocessingGroup" xmlns:wpi="http://schemas.microsoft.com/office/word/2010/wordprocessingInk" xmlns:wne="http://schemas.microsoft.com/office/word/2006/wordml" xmlns:wps="http://schemas.microsoft.com/office/word/2010/wordprocessingShape" mc:Ignorable="w14 w15 w16se w16cid w16 w16cex wp14">
+  <w:p>
+    <w:pPr>
+      <w:pStyle w:val="Zhlav"/>
+    </w:pPr>
+    <w:r>
+      <w:t xml:space="preserve">PAVLOS </w:t>
+    </w:r>
+    <w:r>
+      <w:t>DPV</w:t>
+    </w:r>
+    <w:r>
+      <w:t xml:space="preserve"> (pro verzi 1.1</w:t>
+    </w:r>
+    <w:r>
+      <w:t>7.0</w:t>
+    </w:r>
+    <w:r>
+      <w:t>)</w:t>
+    </w:r>
+    <w:r>
+      <w:ptab w:relativeTo="margin" w:alignment="center" w:leader="none"/>
+    </w:r>
+    <w:r>
+      <w:t>BeXCool</w:t>
+    </w:r>
+    <w:r>
+      <w:ptab w:relativeTo="margin" w:alignment="right" w:leader="none"/>
+    </w:r>
+    <w:r>
+      <w:t>2020</w:t>
+    </w:r>
+  </w:p>
+</w:hdr>
+</file>
+
 <file path=word/numbering.xml><?xml version="1.0" encoding="utf-8"?>
 <w:numbering xmlns:wpc="http://schemas.microsoft.com/office/word/2010/wordprocessingCanvas" xmlns:cx="http://schemas.microsoft.com/office/drawing/2014/chartex" xmlns:cx1="http://schemas.microsoft.com/office/drawing/2015/9/8/chartex" xmlns:cx2="http://schemas.microsoft.com/office/drawing/2015/10/21/chartex" xmlns:cx3="http://schemas.microsoft.com/office/drawing/2016/5/9/chartex" xmlns:cx4="http://schemas.microsoft.com/office/drawing/2016/5/10/chartex" xmlns:cx5="http://schemas.microsoft.com/office/drawing/2016/5/11/chartex" xmlns:cx6="http://schemas.microsoft.com/office/drawing/2016/5/12/chartex" xmlns:cx7="http://schemas.microsoft.com/office/drawing/2016/5/13/chartex" xmlns:cx8="http://schemas.microsoft.com/office/drawing/2016/5/14/chartex" xmlns:mc="http://schemas.openxmlformats.org/markup-compatibility/2006" xmlns:aink="http://schemas.microsoft.com/office/drawing/2016/ink" xmlns:am3d="http://schemas.microsoft.com/office/drawing/2017/model3d" xmlns:o="urn:schemas-microsoft-com:office:office" xmlns:r="http://schemas.openxmlformats.org/officeDocument/2006/relationships" xmlns:m="http://schemas.openxmlformats.org/officeDocument/2006/math" xmlns:v="urn:schemas-microsoft-com:vml" xmlns:wp14="http://schemas.microsoft.com/office/word/2010/wordprocessingDrawing" xmlns:wp="http://schemas.openxmlformats.org/drawingml/2006/wordprocessingDrawing" xmlns:w10="urn:schemas-microsoft-com:office:word" xmlns:w="http://schemas.openxmlformats.org/wordprocessingml/2006/main" xmlns:w14="http://schemas.microsoft.com/office/word/2010/wordml" xmlns:w15="http://schemas.microsoft.com/office/word/2012/wordml" xmlns:w16cex="http://schemas.microsoft.com/office/word/2018/wordml/cex" xmlns:w16cid="http://schemas.microsoft.com/office/word/2016/wordml/cid" xmlns:w16="http://schemas.microsoft.com/office/word/2018/wordml" xmlns:w16se="http://schemas.microsoft.com/office/word/2015/wordml/symex" xmlns:wpg="http://schemas.microsoft.com/office/word/2010/wordprocessingGroup" xmlns:wpi="http://schemas.microsoft.com/office/word/2010/wordprocessingInk" xmlns:wne="http://schemas.microsoft.com/office/word/2006/wordml" xmlns:wps="http://schemas.microsoft.com/office/word/2010/wordprocessingShape" mc:Ignorable="w14 w15 w16se w16cid w16 w16cex wp14">
   <w:abstractNum w:abstractNumId="0" w15:restartNumberingAfterBreak="0">
@@ -2929,6 +6580,571 @@
     </w:lvl>
   </w:abstractNum>
   <w:abstractNum w:abstractNumId="4" w15:restartNumberingAfterBreak="0">
+    <w:nsid w:val="221C48F0"/>
+    <w:multiLevelType w:val="hybridMultilevel"/>
+    <w:tmpl w:val="DD06F0EE"/>
+    <w:lvl w:ilvl="0" w:tplc="04050001">
+      <w:start w:val="1"/>
+      <w:numFmt w:val="bullet"/>
+      <w:lvlText w:val=""/>
+      <w:lvlJc w:val="left"/>
+      <w:pPr>
+        <w:ind w:left="720" w:hanging="360"/>
+      </w:pPr>
+      <w:rPr>
+        <w:rFonts w:ascii="Symbol" w:hAnsi="Symbol" w:hint="default"/>
+      </w:rPr>
+    </w:lvl>
+    <w:lvl w:ilvl="1" w:tplc="04050003" w:tentative="1">
+      <w:start w:val="1"/>
+      <w:numFmt w:val="bullet"/>
+      <w:lvlText w:val="o"/>
+      <w:lvlJc w:val="left"/>
+      <w:pPr>
+        <w:ind w:left="1440" w:hanging="360"/>
+      </w:pPr>
+      <w:rPr>
+        <w:rFonts w:ascii="Courier New" w:hAnsi="Courier New" w:cs="Courier New" w:hint="default"/>
+      </w:rPr>
+    </w:lvl>
+    <w:lvl w:ilvl="2" w:tplc="04050005" w:tentative="1">
+      <w:start w:val="1"/>
+      <w:numFmt w:val="bullet"/>
+      <w:lvlText w:val=""/>
+      <w:lvlJc w:val="left"/>
+      <w:pPr>
+        <w:ind w:left="2160" w:hanging="360"/>
+      </w:pPr>
+      <w:rPr>
+        <w:rFonts w:ascii="Wingdings" w:hAnsi="Wingdings" w:hint="default"/>
+      </w:rPr>
+    </w:lvl>
+    <w:lvl w:ilvl="3" w:tplc="04050001" w:tentative="1">
+      <w:start w:val="1"/>
+      <w:numFmt w:val="bullet"/>
+      <w:lvlText w:val=""/>
+      <w:lvlJc w:val="left"/>
+      <w:pPr>
+        <w:ind w:left="2880" w:hanging="360"/>
+      </w:pPr>
+      <w:rPr>
+        <w:rFonts w:ascii="Symbol" w:hAnsi="Symbol" w:hint="default"/>
+      </w:rPr>
+    </w:lvl>
+    <w:lvl w:ilvl="4" w:tplc="04050003" w:tentative="1">
+      <w:start w:val="1"/>
+      <w:numFmt w:val="bullet"/>
+      <w:lvlText w:val="o"/>
+      <w:lvlJc w:val="left"/>
+      <w:pPr>
+        <w:ind w:left="3600" w:hanging="360"/>
+      </w:pPr>
+      <w:rPr>
+        <w:rFonts w:ascii="Courier New" w:hAnsi="Courier New" w:cs="Courier New" w:hint="default"/>
+      </w:rPr>
+    </w:lvl>
+    <w:lvl w:ilvl="5" w:tplc="04050005" w:tentative="1">
+      <w:start w:val="1"/>
+      <w:numFmt w:val="bullet"/>
+      <w:lvlText w:val=""/>
+      <w:lvlJc w:val="left"/>
+      <w:pPr>
+        <w:ind w:left="4320" w:hanging="360"/>
+      </w:pPr>
+      <w:rPr>
+        <w:rFonts w:ascii="Wingdings" w:hAnsi="Wingdings" w:hint="default"/>
+      </w:rPr>
+    </w:lvl>
+    <w:lvl w:ilvl="6" w:tplc="04050001" w:tentative="1">
+      <w:start w:val="1"/>
+      <w:numFmt w:val="bullet"/>
+      <w:lvlText w:val=""/>
+      <w:lvlJc w:val="left"/>
+      <w:pPr>
+        <w:ind w:left="5040" w:hanging="360"/>
+      </w:pPr>
+      <w:rPr>
+        <w:rFonts w:ascii="Symbol" w:hAnsi="Symbol" w:hint="default"/>
+      </w:rPr>
+    </w:lvl>
+    <w:lvl w:ilvl="7" w:tplc="04050003" w:tentative="1">
+      <w:start w:val="1"/>
+      <w:numFmt w:val="bullet"/>
+      <w:lvlText w:val="o"/>
+      <w:lvlJc w:val="left"/>
+      <w:pPr>
+        <w:ind w:left="5760" w:hanging="360"/>
+      </w:pPr>
+      <w:rPr>
+        <w:rFonts w:ascii="Courier New" w:hAnsi="Courier New" w:cs="Courier New" w:hint="default"/>
+      </w:rPr>
+    </w:lvl>
+    <w:lvl w:ilvl="8" w:tplc="04050005" w:tentative="1">
+      <w:start w:val="1"/>
+      <w:numFmt w:val="bullet"/>
+      <w:lvlText w:val=""/>
+      <w:lvlJc w:val="left"/>
+      <w:pPr>
+        <w:ind w:left="6480" w:hanging="360"/>
+      </w:pPr>
+      <w:rPr>
+        <w:rFonts w:ascii="Wingdings" w:hAnsi="Wingdings" w:hint="default"/>
+      </w:rPr>
+    </w:lvl>
+  </w:abstractNum>
+  <w:abstractNum w:abstractNumId="5" w15:restartNumberingAfterBreak="0">
+    <w:nsid w:val="22CB6B57"/>
+    <w:multiLevelType w:val="hybridMultilevel"/>
+    <w:tmpl w:val="47E0E4DE"/>
+    <w:lvl w:ilvl="0" w:tplc="04050001">
+      <w:start w:val="1"/>
+      <w:numFmt w:val="bullet"/>
+      <w:lvlText w:val=""/>
+      <w:lvlJc w:val="left"/>
+      <w:pPr>
+        <w:ind w:left="720" w:hanging="360"/>
+      </w:pPr>
+      <w:rPr>
+        <w:rFonts w:ascii="Symbol" w:hAnsi="Symbol" w:hint="default"/>
+      </w:rPr>
+    </w:lvl>
+    <w:lvl w:ilvl="1" w:tplc="04050003" w:tentative="1">
+      <w:start w:val="1"/>
+      <w:numFmt w:val="bullet"/>
+      <w:lvlText w:val="o"/>
+      <w:lvlJc w:val="left"/>
+      <w:pPr>
+        <w:ind w:left="1440" w:hanging="360"/>
+      </w:pPr>
+      <w:rPr>
+        <w:rFonts w:ascii="Courier New" w:hAnsi="Courier New" w:cs="Courier New" w:hint="default"/>
+      </w:rPr>
+    </w:lvl>
+    <w:lvl w:ilvl="2" w:tplc="04050005" w:tentative="1">
+      <w:start w:val="1"/>
+      <w:numFmt w:val="bullet"/>
+      <w:lvlText w:val=""/>
+      <w:lvlJc w:val="left"/>
+      <w:pPr>
+        <w:ind w:left="2160" w:hanging="360"/>
+      </w:pPr>
+      <w:rPr>
+        <w:rFonts w:ascii="Wingdings" w:hAnsi="Wingdings" w:hint="default"/>
+      </w:rPr>
+    </w:lvl>
+    <w:lvl w:ilvl="3" w:tplc="04050001" w:tentative="1">
+      <w:start w:val="1"/>
+      <w:numFmt w:val="bullet"/>
+      <w:lvlText w:val=""/>
+      <w:lvlJc w:val="left"/>
+      <w:pPr>
+        <w:ind w:left="2880" w:hanging="360"/>
+      </w:pPr>
+      <w:rPr>
+        <w:rFonts w:ascii="Symbol" w:hAnsi="Symbol" w:hint="default"/>
+      </w:rPr>
+    </w:lvl>
+    <w:lvl w:ilvl="4" w:tplc="04050003" w:tentative="1">
+      <w:start w:val="1"/>
+      <w:numFmt w:val="bullet"/>
+      <w:lvlText w:val="o"/>
+      <w:lvlJc w:val="left"/>
+      <w:pPr>
+        <w:ind w:left="3600" w:hanging="360"/>
+      </w:pPr>
+      <w:rPr>
+        <w:rFonts w:ascii="Courier New" w:hAnsi="Courier New" w:cs="Courier New" w:hint="default"/>
+      </w:rPr>
+    </w:lvl>
+    <w:lvl w:ilvl="5" w:tplc="04050005" w:tentative="1">
+      <w:start w:val="1"/>
+      <w:numFmt w:val="bullet"/>
+      <w:lvlText w:val=""/>
+      <w:lvlJc w:val="left"/>
+      <w:pPr>
+        <w:ind w:left="4320" w:hanging="360"/>
+      </w:pPr>
+      <w:rPr>
+        <w:rFonts w:ascii="Wingdings" w:hAnsi="Wingdings" w:hint="default"/>
+      </w:rPr>
+    </w:lvl>
+    <w:lvl w:ilvl="6" w:tplc="04050001" w:tentative="1">
+      <w:start w:val="1"/>
+      <w:numFmt w:val="bullet"/>
+      <w:lvlText w:val=""/>
+      <w:lvlJc w:val="left"/>
+      <w:pPr>
+        <w:ind w:left="5040" w:hanging="360"/>
+      </w:pPr>
+      <w:rPr>
+        <w:rFonts w:ascii="Symbol" w:hAnsi="Symbol" w:hint="default"/>
+      </w:rPr>
+    </w:lvl>
+    <w:lvl w:ilvl="7" w:tplc="04050003" w:tentative="1">
+      <w:start w:val="1"/>
+      <w:numFmt w:val="bullet"/>
+      <w:lvlText w:val="o"/>
+      <w:lvlJc w:val="left"/>
+      <w:pPr>
+        <w:ind w:left="5760" w:hanging="360"/>
+      </w:pPr>
+      <w:rPr>
+        <w:rFonts w:ascii="Courier New" w:hAnsi="Courier New" w:cs="Courier New" w:hint="default"/>
+      </w:rPr>
+    </w:lvl>
+    <w:lvl w:ilvl="8" w:tplc="04050005" w:tentative="1">
+      <w:start w:val="1"/>
+      <w:numFmt w:val="bullet"/>
+      <w:lvlText w:val=""/>
+      <w:lvlJc w:val="left"/>
+      <w:pPr>
+        <w:ind w:left="6480" w:hanging="360"/>
+      </w:pPr>
+      <w:rPr>
+        <w:rFonts w:ascii="Wingdings" w:hAnsi="Wingdings" w:hint="default"/>
+      </w:rPr>
+    </w:lvl>
+  </w:abstractNum>
+  <w:abstractNum w:abstractNumId="6" w15:restartNumberingAfterBreak="0">
+    <w:nsid w:val="34931874"/>
+    <w:multiLevelType w:val="hybridMultilevel"/>
+    <w:tmpl w:val="96BC21E4"/>
+    <w:lvl w:ilvl="0" w:tplc="04050001">
+      <w:start w:val="1"/>
+      <w:numFmt w:val="bullet"/>
+      <w:lvlText w:val=""/>
+      <w:lvlJc w:val="left"/>
+      <w:pPr>
+        <w:ind w:left="720" w:hanging="360"/>
+      </w:pPr>
+      <w:rPr>
+        <w:rFonts w:ascii="Symbol" w:hAnsi="Symbol" w:hint="default"/>
+      </w:rPr>
+    </w:lvl>
+    <w:lvl w:ilvl="1" w:tplc="04050003" w:tentative="1">
+      <w:start w:val="1"/>
+      <w:numFmt w:val="bullet"/>
+      <w:lvlText w:val="o"/>
+      <w:lvlJc w:val="left"/>
+      <w:pPr>
+        <w:ind w:left="1440" w:hanging="360"/>
+      </w:pPr>
+      <w:rPr>
+        <w:rFonts w:ascii="Courier New" w:hAnsi="Courier New" w:cs="Courier New" w:hint="default"/>
+      </w:rPr>
+    </w:lvl>
+    <w:lvl w:ilvl="2" w:tplc="04050005" w:tentative="1">
+      <w:start w:val="1"/>
+      <w:numFmt w:val="bullet"/>
+      <w:lvlText w:val=""/>
+      <w:lvlJc w:val="left"/>
+      <w:pPr>
+        <w:ind w:left="2160" w:hanging="360"/>
+      </w:pPr>
+      <w:rPr>
+        <w:rFonts w:ascii="Wingdings" w:hAnsi="Wingdings" w:hint="default"/>
+      </w:rPr>
+    </w:lvl>
+    <w:lvl w:ilvl="3" w:tplc="04050001" w:tentative="1">
+      <w:start w:val="1"/>
+      <w:numFmt w:val="bullet"/>
+      <w:lvlText w:val=""/>
+      <w:lvlJc w:val="left"/>
+      <w:pPr>
+        <w:ind w:left="2880" w:hanging="360"/>
+      </w:pPr>
+      <w:rPr>
+        <w:rFonts w:ascii="Symbol" w:hAnsi="Symbol" w:hint="default"/>
+      </w:rPr>
+    </w:lvl>
+    <w:lvl w:ilvl="4" w:tplc="04050003" w:tentative="1">
+      <w:start w:val="1"/>
+      <w:numFmt w:val="bullet"/>
+      <w:lvlText w:val="o"/>
+      <w:lvlJc w:val="left"/>
+      <w:pPr>
+        <w:ind w:left="3600" w:hanging="360"/>
+      </w:pPr>
+      <w:rPr>
+        <w:rFonts w:ascii="Courier New" w:hAnsi="Courier New" w:cs="Courier New" w:hint="default"/>
+      </w:rPr>
+    </w:lvl>
+    <w:lvl w:ilvl="5" w:tplc="04050005" w:tentative="1">
+      <w:start w:val="1"/>
+      <w:numFmt w:val="bullet"/>
+      <w:lvlText w:val=""/>
+      <w:lvlJc w:val="left"/>
+      <w:pPr>
+        <w:ind w:left="4320" w:hanging="360"/>
+      </w:pPr>
+      <w:rPr>
+        <w:rFonts w:ascii="Wingdings" w:hAnsi="Wingdings" w:hint="default"/>
+      </w:rPr>
+    </w:lvl>
+    <w:lvl w:ilvl="6" w:tplc="04050001" w:tentative="1">
+      <w:start w:val="1"/>
+      <w:numFmt w:val="bullet"/>
+      <w:lvlText w:val=""/>
+      <w:lvlJc w:val="left"/>
+      <w:pPr>
+        <w:ind w:left="5040" w:hanging="360"/>
+      </w:pPr>
+      <w:rPr>
+        <w:rFonts w:ascii="Symbol" w:hAnsi="Symbol" w:hint="default"/>
+      </w:rPr>
+    </w:lvl>
+    <w:lvl w:ilvl="7" w:tplc="04050003" w:tentative="1">
+      <w:start w:val="1"/>
+      <w:numFmt w:val="bullet"/>
+      <w:lvlText w:val="o"/>
+      <w:lvlJc w:val="left"/>
+      <w:pPr>
+        <w:ind w:left="5760" w:hanging="360"/>
+      </w:pPr>
+      <w:rPr>
+        <w:rFonts w:ascii="Courier New" w:hAnsi="Courier New" w:cs="Courier New" w:hint="default"/>
+      </w:rPr>
+    </w:lvl>
+    <w:lvl w:ilvl="8" w:tplc="04050005" w:tentative="1">
+      <w:start w:val="1"/>
+      <w:numFmt w:val="bullet"/>
+      <w:lvlText w:val=""/>
+      <w:lvlJc w:val="left"/>
+      <w:pPr>
+        <w:ind w:left="6480" w:hanging="360"/>
+      </w:pPr>
+      <w:rPr>
+        <w:rFonts w:ascii="Wingdings" w:hAnsi="Wingdings" w:hint="default"/>
+      </w:rPr>
+    </w:lvl>
+  </w:abstractNum>
+  <w:abstractNum w:abstractNumId="7" w15:restartNumberingAfterBreak="0">
+    <w:nsid w:val="5558620B"/>
+    <w:multiLevelType w:val="hybridMultilevel"/>
+    <w:tmpl w:val="F46C650C"/>
+    <w:lvl w:ilvl="0" w:tplc="04050001">
+      <w:start w:val="1"/>
+      <w:numFmt w:val="bullet"/>
+      <w:lvlText w:val=""/>
+      <w:lvlJc w:val="left"/>
+      <w:pPr>
+        <w:ind w:left="720" w:hanging="360"/>
+      </w:pPr>
+      <w:rPr>
+        <w:rFonts w:ascii="Symbol" w:hAnsi="Symbol" w:hint="default"/>
+      </w:rPr>
+    </w:lvl>
+    <w:lvl w:ilvl="1" w:tplc="04050003" w:tentative="1">
+      <w:start w:val="1"/>
+      <w:numFmt w:val="bullet"/>
+      <w:lvlText w:val="o"/>
+      <w:lvlJc w:val="left"/>
+      <w:pPr>
+        <w:ind w:left="1440" w:hanging="360"/>
+      </w:pPr>
+      <w:rPr>
+        <w:rFonts w:ascii="Courier New" w:hAnsi="Courier New" w:cs="Courier New" w:hint="default"/>
+      </w:rPr>
+    </w:lvl>
+    <w:lvl w:ilvl="2" w:tplc="04050005" w:tentative="1">
+      <w:start w:val="1"/>
+      <w:numFmt w:val="bullet"/>
+      <w:lvlText w:val=""/>
+      <w:lvlJc w:val="left"/>
+      <w:pPr>
+        <w:ind w:left="2160" w:hanging="360"/>
+      </w:pPr>
+      <w:rPr>
+        <w:rFonts w:ascii="Wingdings" w:hAnsi="Wingdings" w:hint="default"/>
+      </w:rPr>
+    </w:lvl>
+    <w:lvl w:ilvl="3" w:tplc="04050001" w:tentative="1">
+      <w:start w:val="1"/>
+      <w:numFmt w:val="bullet"/>
+      <w:lvlText w:val=""/>
+      <w:lvlJc w:val="left"/>
+      <w:pPr>
+        <w:ind w:left="2880" w:hanging="360"/>
+      </w:pPr>
+      <w:rPr>
+        <w:rFonts w:ascii="Symbol" w:hAnsi="Symbol" w:hint="default"/>
+      </w:rPr>
+    </w:lvl>
+    <w:lvl w:ilvl="4" w:tplc="04050003" w:tentative="1">
+      <w:start w:val="1"/>
+      <w:numFmt w:val="bullet"/>
+      <w:lvlText w:val="o"/>
+      <w:lvlJc w:val="left"/>
+      <w:pPr>
+        <w:ind w:left="3600" w:hanging="360"/>
+      </w:pPr>
+      <w:rPr>
+        <w:rFonts w:ascii="Courier New" w:hAnsi="Courier New" w:cs="Courier New" w:hint="default"/>
+      </w:rPr>
+    </w:lvl>
+    <w:lvl w:ilvl="5" w:tplc="04050005" w:tentative="1">
+      <w:start w:val="1"/>
+      <w:numFmt w:val="bullet"/>
+      <w:lvlText w:val=""/>
+      <w:lvlJc w:val="left"/>
+      <w:pPr>
+        <w:ind w:left="4320" w:hanging="360"/>
+      </w:pPr>
+      <w:rPr>
+        <w:rFonts w:ascii="Wingdings" w:hAnsi="Wingdings" w:hint="default"/>
+      </w:rPr>
+    </w:lvl>
+    <w:lvl w:ilvl="6" w:tplc="04050001" w:tentative="1">
+      <w:start w:val="1"/>
+      <w:numFmt w:val="bullet"/>
+      <w:lvlText w:val=""/>
+      <w:lvlJc w:val="left"/>
+      <w:pPr>
+        <w:ind w:left="5040" w:hanging="360"/>
+      </w:pPr>
+      <w:rPr>
+        <w:rFonts w:ascii="Symbol" w:hAnsi="Symbol" w:hint="default"/>
+      </w:rPr>
+    </w:lvl>
+    <w:lvl w:ilvl="7" w:tplc="04050003" w:tentative="1">
+      <w:start w:val="1"/>
+      <w:numFmt w:val="bullet"/>
+      <w:lvlText w:val="o"/>
+      <w:lvlJc w:val="left"/>
+      <w:pPr>
+        <w:ind w:left="5760" w:hanging="360"/>
+      </w:pPr>
+      <w:rPr>
+        <w:rFonts w:ascii="Courier New" w:hAnsi="Courier New" w:cs="Courier New" w:hint="default"/>
+      </w:rPr>
+    </w:lvl>
+    <w:lvl w:ilvl="8" w:tplc="04050005" w:tentative="1">
+      <w:start w:val="1"/>
+      <w:numFmt w:val="bullet"/>
+      <w:lvlText w:val=""/>
+      <w:lvlJc w:val="left"/>
+      <w:pPr>
+        <w:ind w:left="6480" w:hanging="360"/>
+      </w:pPr>
+      <w:rPr>
+        <w:rFonts w:ascii="Wingdings" w:hAnsi="Wingdings" w:hint="default"/>
+      </w:rPr>
+    </w:lvl>
+  </w:abstractNum>
+  <w:abstractNum w:abstractNumId="8" w15:restartNumberingAfterBreak="0">
+    <w:nsid w:val="5E1222CB"/>
+    <w:multiLevelType w:val="hybridMultilevel"/>
+    <w:tmpl w:val="EF04056A"/>
+    <w:lvl w:ilvl="0" w:tplc="04050001">
+      <w:start w:val="1"/>
+      <w:numFmt w:val="bullet"/>
+      <w:lvlText w:val=""/>
+      <w:lvlJc w:val="left"/>
+      <w:pPr>
+        <w:ind w:left="720" w:hanging="360"/>
+      </w:pPr>
+      <w:rPr>
+        <w:rFonts w:ascii="Symbol" w:hAnsi="Symbol" w:hint="default"/>
+      </w:rPr>
+    </w:lvl>
+    <w:lvl w:ilvl="1" w:tplc="04050003" w:tentative="1">
+      <w:start w:val="1"/>
+      <w:numFmt w:val="bullet"/>
+      <w:lvlText w:val="o"/>
+      <w:lvlJc w:val="left"/>
+      <w:pPr>
+        <w:ind w:left="1440" w:hanging="360"/>
+      </w:pPr>
+      <w:rPr>
+        <w:rFonts w:ascii="Courier New" w:hAnsi="Courier New" w:cs="Courier New" w:hint="default"/>
+      </w:rPr>
+    </w:lvl>
+    <w:lvl w:ilvl="2" w:tplc="04050005" w:tentative="1">
+      <w:start w:val="1"/>
+      <w:numFmt w:val="bullet"/>
+      <w:lvlText w:val=""/>
+      <w:lvlJc w:val="left"/>
+      <w:pPr>
+        <w:ind w:left="2160" w:hanging="360"/>
+      </w:pPr>
+      <w:rPr>
+        <w:rFonts w:ascii="Wingdings" w:hAnsi="Wingdings" w:hint="default"/>
+      </w:rPr>
+    </w:lvl>
+    <w:lvl w:ilvl="3" w:tplc="04050001" w:tentative="1">
+      <w:start w:val="1"/>
+      <w:numFmt w:val="bullet"/>
+      <w:lvlText w:val=""/>
+      <w:lvlJc w:val="left"/>
+      <w:pPr>
+        <w:ind w:left="2880" w:hanging="360"/>
+      </w:pPr>
+      <w:rPr>
+        <w:rFonts w:ascii="Symbol" w:hAnsi="Symbol" w:hint="default"/>
+      </w:rPr>
+    </w:lvl>
+    <w:lvl w:ilvl="4" w:tplc="04050003" w:tentative="1">
+      <w:start w:val="1"/>
+      <w:numFmt w:val="bullet"/>
+      <w:lvlText w:val="o"/>
+      <w:lvlJc w:val="left"/>
+      <w:pPr>
+        <w:ind w:left="3600" w:hanging="360"/>
+      </w:pPr>
+      <w:rPr>
+        <w:rFonts w:ascii="Courier New" w:hAnsi="Courier New" w:cs="Courier New" w:hint="default"/>
+      </w:rPr>
+    </w:lvl>
+    <w:lvl w:ilvl="5" w:tplc="04050005" w:tentative="1">
+      <w:start w:val="1"/>
+      <w:numFmt w:val="bullet"/>
+      <w:lvlText w:val=""/>
+      <w:lvlJc w:val="left"/>
+      <w:pPr>
+        <w:ind w:left="4320" w:hanging="360"/>
+      </w:pPr>
+      <w:rPr>
+        <w:rFonts w:ascii="Wingdings" w:hAnsi="Wingdings" w:hint="default"/>
+      </w:rPr>
+    </w:lvl>
+    <w:lvl w:ilvl="6" w:tplc="04050001" w:tentative="1">
+      <w:start w:val="1"/>
+      <w:numFmt w:val="bullet"/>
+      <w:lvlText w:val=""/>
+      <w:lvlJc w:val="left"/>
+      <w:pPr>
+        <w:ind w:left="5040" w:hanging="360"/>
+      </w:pPr>
+      <w:rPr>
+        <w:rFonts w:ascii="Symbol" w:hAnsi="Symbol" w:hint="default"/>
+      </w:rPr>
+    </w:lvl>
+    <w:lvl w:ilvl="7" w:tplc="04050003" w:tentative="1">
+      <w:start w:val="1"/>
+      <w:numFmt w:val="bullet"/>
+      <w:lvlText w:val="o"/>
+      <w:lvlJc w:val="left"/>
+      <w:pPr>
+        <w:ind w:left="5760" w:hanging="360"/>
+      </w:pPr>
+      <w:rPr>
+        <w:rFonts w:ascii="Courier New" w:hAnsi="Courier New" w:cs="Courier New" w:hint="default"/>
+      </w:rPr>
+    </w:lvl>
+    <w:lvl w:ilvl="8" w:tplc="04050005" w:tentative="1">
+      <w:start w:val="1"/>
+      <w:numFmt w:val="bullet"/>
+      <w:lvlText w:val=""/>
+      <w:lvlJc w:val="left"/>
+      <w:pPr>
+        <w:ind w:left="6480" w:hanging="360"/>
+      </w:pPr>
+      <w:rPr>
+        <w:rFonts w:ascii="Wingdings" w:hAnsi="Wingdings" w:hint="default"/>
+      </w:rPr>
+    </w:lvl>
+  </w:abstractNum>
+  <w:abstractNum w:abstractNumId="9" w15:restartNumberingAfterBreak="0">
     <w:nsid w:val="7DF57F88"/>
     <w:multiLevelType w:val="hybridMultilevel"/>
     <w:tmpl w:val="97CE362C"/>
@@ -3048,13 +7264,28 @@
     <w:abstractNumId w:val="1"/>
   </w:num>
   <w:num w:numId="3">
-    <w:abstractNumId w:val="4"/>
+    <w:abstractNumId w:val="9"/>
   </w:num>
   <w:num w:numId="4">
     <w:abstractNumId w:val="0"/>
   </w:num>
   <w:num w:numId="5">
     <w:abstractNumId w:val="2"/>
+  </w:num>
+  <w:num w:numId="6">
+    <w:abstractNumId w:val="8"/>
+  </w:num>
+  <w:num w:numId="7">
+    <w:abstractNumId w:val="5"/>
+  </w:num>
+  <w:num w:numId="8">
+    <w:abstractNumId w:val="4"/>
+  </w:num>
+  <w:num w:numId="9">
+    <w:abstractNumId w:val="7"/>
+  </w:num>
+  <w:num w:numId="10">
+    <w:abstractNumId w:val="6"/>
   </w:num>
 </w:numbering>
 </file>
@@ -3064,15 +7295,13 @@
   <w:docDefaults>
     <w:rPrDefault>
       <w:rPr>
-        <w:rFonts w:asciiTheme="minorHAnsi" w:eastAsiaTheme="minorHAnsi" w:hAnsiTheme="minorHAnsi" w:cstheme="minorBidi"/>
-        <w:sz w:val="22"/>
-        <w:szCs w:val="22"/>
+        <w:rFonts w:asciiTheme="minorHAnsi" w:eastAsiaTheme="minorEastAsia" w:hAnsiTheme="minorHAnsi" w:cstheme="minorBidi"/>
         <w:lang w:val="cs-CZ" w:eastAsia="en-US" w:bidi="ar-SA"/>
       </w:rPr>
     </w:rPrDefault>
     <w:pPrDefault>
       <w:pPr>
-        <w:spacing w:after="160" w:line="259" w:lineRule="auto"/>
+        <w:spacing w:before="100" w:after="200" w:line="276" w:lineRule="auto"/>
       </w:pPr>
     </w:pPrDefault>
   </w:docDefaults>
@@ -3457,6 +7686,7 @@
   <w:style w:type="paragraph" w:default="1" w:styleId="Normln">
     <w:name w:val="Normal"/>
     <w:qFormat/>
+    <w:rsid w:val="002760C0"/>
   </w:style>
   <w:style w:type="paragraph" w:styleId="Nadpis1">
     <w:name w:val="heading 1"/>
@@ -3465,18 +7695,24 @@
     <w:link w:val="Nadpis1Char"/>
     <w:uiPriority w:val="9"/>
     <w:qFormat/>
-    <w:rsid w:val="00102B82"/>
+    <w:rsid w:val="002760C0"/>
     <w:pPr>
-      <w:keepNext/>
-      <w:keepLines/>
-      <w:spacing w:before="240" w:after="0"/>
+      <w:pBdr>
+        <w:top w:val="single" w:sz="24" w:space="0" w:color="4472C4" w:themeColor="accent1"/>
+        <w:left w:val="single" w:sz="24" w:space="0" w:color="4472C4" w:themeColor="accent1"/>
+        <w:bottom w:val="single" w:sz="24" w:space="0" w:color="4472C4" w:themeColor="accent1"/>
+        <w:right w:val="single" w:sz="24" w:space="0" w:color="4472C4" w:themeColor="accent1"/>
+      </w:pBdr>
+      <w:shd w:val="clear" w:color="auto" w:fill="4472C4" w:themeFill="accent1"/>
+      <w:spacing w:after="0"/>
       <w:outlineLvl w:val="0"/>
     </w:pPr>
     <w:rPr>
-      <w:rFonts w:asciiTheme="majorHAnsi" w:eastAsiaTheme="majorEastAsia" w:hAnsiTheme="majorHAnsi" w:cstheme="majorBidi"/>
-      <w:color w:val="2F5496" w:themeColor="accent1" w:themeShade="BF"/>
-      <w:sz w:val="32"/>
-      <w:szCs w:val="32"/>
+      <w:caps/>
+      <w:color w:val="FFFFFF" w:themeColor="background1"/>
+      <w:spacing w:val="15"/>
+      <w:sz w:val="22"/>
+      <w:szCs w:val="22"/>
     </w:rPr>
   </w:style>
   <w:style w:type="paragraph" w:styleId="Nadpis2">
@@ -3487,18 +7723,21 @@
     <w:uiPriority w:val="9"/>
     <w:unhideWhenUsed/>
     <w:qFormat/>
-    <w:rsid w:val="00C73654"/>
+    <w:rsid w:val="002760C0"/>
     <w:pPr>
-      <w:keepNext/>
-      <w:keepLines/>
-      <w:spacing w:before="40" w:after="0"/>
+      <w:pBdr>
+        <w:top w:val="single" w:sz="24" w:space="0" w:color="D9E2F3" w:themeColor="accent1" w:themeTint="33"/>
+        <w:left w:val="single" w:sz="24" w:space="0" w:color="D9E2F3" w:themeColor="accent1" w:themeTint="33"/>
+        <w:bottom w:val="single" w:sz="24" w:space="0" w:color="D9E2F3" w:themeColor="accent1" w:themeTint="33"/>
+        <w:right w:val="single" w:sz="24" w:space="0" w:color="D9E2F3" w:themeColor="accent1" w:themeTint="33"/>
+      </w:pBdr>
+      <w:shd w:val="clear" w:color="auto" w:fill="D9E2F3" w:themeFill="accent1" w:themeFillTint="33"/>
+      <w:spacing w:after="0"/>
       <w:outlineLvl w:val="1"/>
     </w:pPr>
     <w:rPr>
-      <w:rFonts w:asciiTheme="majorHAnsi" w:eastAsiaTheme="majorEastAsia" w:hAnsiTheme="majorHAnsi" w:cstheme="majorBidi"/>
-      <w:color w:val="2F5496" w:themeColor="accent1" w:themeShade="BF"/>
-      <w:sz w:val="26"/>
-      <w:szCs w:val="26"/>
+      <w:caps/>
+      <w:spacing w:val="15"/>
     </w:rPr>
   </w:style>
   <w:style w:type="paragraph" w:styleId="Nadpis3">
@@ -3509,18 +7748,150 @@
     <w:uiPriority w:val="9"/>
     <w:unhideWhenUsed/>
     <w:qFormat/>
-    <w:rsid w:val="00C02C3F"/>
+    <w:rsid w:val="002760C0"/>
     <w:pPr>
-      <w:keepNext/>
-      <w:keepLines/>
-      <w:spacing w:before="40" w:after="0"/>
+      <w:pBdr>
+        <w:top w:val="single" w:sz="6" w:space="2" w:color="4472C4" w:themeColor="accent1"/>
+      </w:pBdr>
+      <w:spacing w:before="300" w:after="0"/>
       <w:outlineLvl w:val="2"/>
     </w:pPr>
     <w:rPr>
-      <w:rFonts w:asciiTheme="majorHAnsi" w:eastAsiaTheme="majorEastAsia" w:hAnsiTheme="majorHAnsi" w:cstheme="majorBidi"/>
+      <w:caps/>
       <w:color w:val="1F3763" w:themeColor="accent1" w:themeShade="7F"/>
-      <w:sz w:val="24"/>
-      <w:szCs w:val="24"/>
+      <w:spacing w:val="15"/>
+    </w:rPr>
+  </w:style>
+  <w:style w:type="paragraph" w:styleId="Nadpis4">
+    <w:name w:val="heading 4"/>
+    <w:basedOn w:val="Normln"/>
+    <w:next w:val="Normln"/>
+    <w:link w:val="Nadpis4Char"/>
+    <w:uiPriority w:val="9"/>
+    <w:unhideWhenUsed/>
+    <w:qFormat/>
+    <w:rsid w:val="002760C0"/>
+    <w:pPr>
+      <w:pBdr>
+        <w:top w:val="dotted" w:sz="6" w:space="2" w:color="4472C4" w:themeColor="accent1"/>
+      </w:pBdr>
+      <w:spacing w:before="200" w:after="0"/>
+      <w:outlineLvl w:val="3"/>
+    </w:pPr>
+    <w:rPr>
+      <w:caps/>
+      <w:color w:val="2F5496" w:themeColor="accent1" w:themeShade="BF"/>
+      <w:spacing w:val="10"/>
+    </w:rPr>
+  </w:style>
+  <w:style w:type="paragraph" w:styleId="Nadpis5">
+    <w:name w:val="heading 5"/>
+    <w:basedOn w:val="Normln"/>
+    <w:next w:val="Normln"/>
+    <w:link w:val="Nadpis5Char"/>
+    <w:uiPriority w:val="9"/>
+    <w:semiHidden/>
+    <w:unhideWhenUsed/>
+    <w:qFormat/>
+    <w:rsid w:val="002760C0"/>
+    <w:pPr>
+      <w:pBdr>
+        <w:bottom w:val="single" w:sz="6" w:space="1" w:color="4472C4" w:themeColor="accent1"/>
+      </w:pBdr>
+      <w:spacing w:before="200" w:after="0"/>
+      <w:outlineLvl w:val="4"/>
+    </w:pPr>
+    <w:rPr>
+      <w:caps/>
+      <w:color w:val="2F5496" w:themeColor="accent1" w:themeShade="BF"/>
+      <w:spacing w:val="10"/>
+    </w:rPr>
+  </w:style>
+  <w:style w:type="paragraph" w:styleId="Nadpis6">
+    <w:name w:val="heading 6"/>
+    <w:basedOn w:val="Normln"/>
+    <w:next w:val="Normln"/>
+    <w:link w:val="Nadpis6Char"/>
+    <w:uiPriority w:val="9"/>
+    <w:semiHidden/>
+    <w:unhideWhenUsed/>
+    <w:qFormat/>
+    <w:rsid w:val="002760C0"/>
+    <w:pPr>
+      <w:pBdr>
+        <w:bottom w:val="dotted" w:sz="6" w:space="1" w:color="4472C4" w:themeColor="accent1"/>
+      </w:pBdr>
+      <w:spacing w:before="200" w:after="0"/>
+      <w:outlineLvl w:val="5"/>
+    </w:pPr>
+    <w:rPr>
+      <w:caps/>
+      <w:color w:val="2F5496" w:themeColor="accent1" w:themeShade="BF"/>
+      <w:spacing w:val="10"/>
+    </w:rPr>
+  </w:style>
+  <w:style w:type="paragraph" w:styleId="Nadpis7">
+    <w:name w:val="heading 7"/>
+    <w:basedOn w:val="Normln"/>
+    <w:next w:val="Normln"/>
+    <w:link w:val="Nadpis7Char"/>
+    <w:uiPriority w:val="9"/>
+    <w:semiHidden/>
+    <w:unhideWhenUsed/>
+    <w:qFormat/>
+    <w:rsid w:val="002760C0"/>
+    <w:pPr>
+      <w:spacing w:before="200" w:after="0"/>
+      <w:outlineLvl w:val="6"/>
+    </w:pPr>
+    <w:rPr>
+      <w:caps/>
+      <w:color w:val="2F5496" w:themeColor="accent1" w:themeShade="BF"/>
+      <w:spacing w:val="10"/>
+    </w:rPr>
+  </w:style>
+  <w:style w:type="paragraph" w:styleId="Nadpis8">
+    <w:name w:val="heading 8"/>
+    <w:basedOn w:val="Normln"/>
+    <w:next w:val="Normln"/>
+    <w:link w:val="Nadpis8Char"/>
+    <w:uiPriority w:val="9"/>
+    <w:semiHidden/>
+    <w:unhideWhenUsed/>
+    <w:qFormat/>
+    <w:rsid w:val="002760C0"/>
+    <w:pPr>
+      <w:spacing w:before="200" w:after="0"/>
+      <w:outlineLvl w:val="7"/>
+    </w:pPr>
+    <w:rPr>
+      <w:caps/>
+      <w:spacing w:val="10"/>
+      <w:sz w:val="18"/>
+      <w:szCs w:val="18"/>
+    </w:rPr>
+  </w:style>
+  <w:style w:type="paragraph" w:styleId="Nadpis9">
+    <w:name w:val="heading 9"/>
+    <w:basedOn w:val="Normln"/>
+    <w:next w:val="Normln"/>
+    <w:link w:val="Nadpis9Char"/>
+    <w:uiPriority w:val="9"/>
+    <w:semiHidden/>
+    <w:unhideWhenUsed/>
+    <w:qFormat/>
+    <w:rsid w:val="002760C0"/>
+    <w:pPr>
+      <w:spacing w:before="200" w:after="0"/>
+      <w:outlineLvl w:val="8"/>
+    </w:pPr>
+    <w:rPr>
+      <w:i/>
+      <w:iCs/>
+      <w:caps/>
+      <w:spacing w:val="10"/>
+      <w:sz w:val="18"/>
+      <w:szCs w:val="18"/>
     </w:rPr>
   </w:style>
   <w:style w:type="character" w:default="1" w:styleId="Standardnpsmoodstavce">
@@ -3557,17 +7928,17 @@
     <w:link w:val="NzevChar"/>
     <w:uiPriority w:val="10"/>
     <w:qFormat/>
-    <w:rsid w:val="00102B82"/>
+    <w:rsid w:val="002760C0"/>
     <w:pPr>
-      <w:spacing w:after="0" w:line="240" w:lineRule="auto"/>
-      <w:contextualSpacing/>
+      <w:spacing w:before="0" w:after="0"/>
     </w:pPr>
     <w:rPr>
       <w:rFonts w:asciiTheme="majorHAnsi" w:eastAsiaTheme="majorEastAsia" w:hAnsiTheme="majorHAnsi" w:cstheme="majorBidi"/>
-      <w:spacing w:val="-10"/>
-      <w:kern w:val="28"/>
-      <w:sz w:val="56"/>
-      <w:szCs w:val="56"/>
+      <w:caps/>
+      <w:color w:val="4472C4" w:themeColor="accent1"/>
+      <w:spacing w:val="10"/>
+      <w:sz w:val="52"/>
+      <w:szCs w:val="52"/>
     </w:rPr>
   </w:style>
   <w:style w:type="character" w:customStyle="1" w:styleId="NzevChar">
@@ -3575,13 +7946,14 @@
     <w:basedOn w:val="Standardnpsmoodstavce"/>
     <w:link w:val="Nzev"/>
     <w:uiPriority w:val="10"/>
-    <w:rsid w:val="00102B82"/>
+    <w:rsid w:val="002760C0"/>
     <w:rPr>
       <w:rFonts w:asciiTheme="majorHAnsi" w:eastAsiaTheme="majorEastAsia" w:hAnsiTheme="majorHAnsi" w:cstheme="majorBidi"/>
-      <w:spacing w:val="-10"/>
-      <w:kern w:val="28"/>
-      <w:sz w:val="56"/>
-      <w:szCs w:val="56"/>
+      <w:caps/>
+      <w:color w:val="4472C4" w:themeColor="accent1"/>
+      <w:spacing w:val="10"/>
+      <w:sz w:val="52"/>
+      <w:szCs w:val="52"/>
     </w:rPr>
   </w:style>
   <w:style w:type="character" w:customStyle="1" w:styleId="Nadpis1Char">
@@ -3589,12 +7961,14 @@
     <w:basedOn w:val="Standardnpsmoodstavce"/>
     <w:link w:val="Nadpis1"/>
     <w:uiPriority w:val="9"/>
-    <w:rsid w:val="00102B82"/>
+    <w:rsid w:val="002760C0"/>
     <w:rPr>
-      <w:rFonts w:asciiTheme="majorHAnsi" w:eastAsiaTheme="majorEastAsia" w:hAnsiTheme="majorHAnsi" w:cstheme="majorBidi"/>
-      <w:color w:val="2F5496" w:themeColor="accent1" w:themeShade="BF"/>
-      <w:sz w:val="32"/>
-      <w:szCs w:val="32"/>
+      <w:caps/>
+      <w:color w:val="FFFFFF" w:themeColor="background1"/>
+      <w:spacing w:val="15"/>
+      <w:sz w:val="22"/>
+      <w:szCs w:val="22"/>
+      <w:shd w:val="clear" w:color="auto" w:fill="4472C4" w:themeFill="accent1"/>
     </w:rPr>
   </w:style>
   <w:style w:type="paragraph" w:styleId="Nadpisobsahu">
@@ -3604,13 +7978,10 @@
     <w:uiPriority w:val="39"/>
     <w:unhideWhenUsed/>
     <w:qFormat/>
-    <w:rsid w:val="00102B82"/>
+    <w:rsid w:val="002760C0"/>
     <w:pPr>
       <w:outlineLvl w:val="9"/>
     </w:pPr>
-    <w:rPr>
-      <w:lang w:eastAsia="cs-CZ"/>
-    </w:rPr>
   </w:style>
   <w:style w:type="paragraph" w:styleId="Obsah2">
     <w:name w:val="toc 2"/>
@@ -3625,7 +7996,7 @@
       <w:ind w:left="220"/>
     </w:pPr>
     <w:rPr>
-      <w:rFonts w:eastAsiaTheme="minorEastAsia" w:cs="Times New Roman"/>
+      <w:rFonts w:cs="Times New Roman"/>
       <w:lang w:eastAsia="cs-CZ"/>
     </w:rPr>
   </w:style>
@@ -3641,7 +8012,7 @@
       <w:spacing w:after="100"/>
     </w:pPr>
     <w:rPr>
-      <w:rFonts w:eastAsiaTheme="minorEastAsia" w:cs="Times New Roman"/>
+      <w:rFonts w:cs="Times New Roman"/>
       <w:lang w:eastAsia="cs-CZ"/>
     </w:rPr>
   </w:style>
@@ -3658,7 +8029,7 @@
       <w:ind w:left="440"/>
     </w:pPr>
     <w:rPr>
-      <w:rFonts w:eastAsiaTheme="minorEastAsia" w:cs="Times New Roman"/>
+      <w:rFonts w:cs="Times New Roman"/>
       <w:lang w:eastAsia="cs-CZ"/>
     </w:rPr>
   </w:style>
@@ -3722,12 +8093,11 @@
     <w:basedOn w:val="Standardnpsmoodstavce"/>
     <w:link w:val="Nadpis2"/>
     <w:uiPriority w:val="9"/>
-    <w:rsid w:val="00C73654"/>
+    <w:rsid w:val="002760C0"/>
     <w:rPr>
-      <w:rFonts w:asciiTheme="majorHAnsi" w:eastAsiaTheme="majorEastAsia" w:hAnsiTheme="majorHAnsi" w:cstheme="majorBidi"/>
-      <w:color w:val="2F5496" w:themeColor="accent1" w:themeShade="BF"/>
-      <w:sz w:val="26"/>
-      <w:szCs w:val="26"/>
+      <w:caps/>
+      <w:spacing w:val="15"/>
+      <w:shd w:val="clear" w:color="auto" w:fill="D9E2F3" w:themeFill="accent1" w:themeFillTint="33"/>
     </w:rPr>
   </w:style>
   <w:style w:type="character" w:customStyle="1" w:styleId="Nadpis3Char">
@@ -3735,12 +8105,11 @@
     <w:basedOn w:val="Standardnpsmoodstavce"/>
     <w:link w:val="Nadpis3"/>
     <w:uiPriority w:val="9"/>
-    <w:rsid w:val="00C02C3F"/>
+    <w:rsid w:val="002760C0"/>
     <w:rPr>
-      <w:rFonts w:asciiTheme="majorHAnsi" w:eastAsiaTheme="majorEastAsia" w:hAnsiTheme="majorHAnsi" w:cstheme="majorBidi"/>
+      <w:caps/>
       <w:color w:val="1F3763" w:themeColor="accent1" w:themeShade="7F"/>
-      <w:sz w:val="24"/>
-      <w:szCs w:val="24"/>
+      <w:spacing w:val="15"/>
     </w:rPr>
   </w:style>
   <w:style w:type="paragraph" w:styleId="Odstavecseseznamem">
@@ -3753,6 +8122,338 @@
       <w:ind w:left="720"/>
       <w:contextualSpacing/>
     </w:pPr>
+  </w:style>
+  <w:style w:type="character" w:customStyle="1" w:styleId="Nadpis4Char">
+    <w:name w:val="Nadpis 4 Char"/>
+    <w:basedOn w:val="Standardnpsmoodstavce"/>
+    <w:link w:val="Nadpis4"/>
+    <w:uiPriority w:val="9"/>
+    <w:rsid w:val="002760C0"/>
+    <w:rPr>
+      <w:caps/>
+      <w:color w:val="2F5496" w:themeColor="accent1" w:themeShade="BF"/>
+      <w:spacing w:val="10"/>
+    </w:rPr>
+  </w:style>
+  <w:style w:type="character" w:customStyle="1" w:styleId="Nadpis5Char">
+    <w:name w:val="Nadpis 5 Char"/>
+    <w:basedOn w:val="Standardnpsmoodstavce"/>
+    <w:link w:val="Nadpis5"/>
+    <w:uiPriority w:val="9"/>
+    <w:semiHidden/>
+    <w:rsid w:val="002760C0"/>
+    <w:rPr>
+      <w:caps/>
+      <w:color w:val="2F5496" w:themeColor="accent1" w:themeShade="BF"/>
+      <w:spacing w:val="10"/>
+    </w:rPr>
+  </w:style>
+  <w:style w:type="character" w:customStyle="1" w:styleId="Nadpis6Char">
+    <w:name w:val="Nadpis 6 Char"/>
+    <w:basedOn w:val="Standardnpsmoodstavce"/>
+    <w:link w:val="Nadpis6"/>
+    <w:uiPriority w:val="9"/>
+    <w:semiHidden/>
+    <w:rsid w:val="002760C0"/>
+    <w:rPr>
+      <w:caps/>
+      <w:color w:val="2F5496" w:themeColor="accent1" w:themeShade="BF"/>
+      <w:spacing w:val="10"/>
+    </w:rPr>
+  </w:style>
+  <w:style w:type="character" w:customStyle="1" w:styleId="Nadpis7Char">
+    <w:name w:val="Nadpis 7 Char"/>
+    <w:basedOn w:val="Standardnpsmoodstavce"/>
+    <w:link w:val="Nadpis7"/>
+    <w:uiPriority w:val="9"/>
+    <w:semiHidden/>
+    <w:rsid w:val="002760C0"/>
+    <w:rPr>
+      <w:caps/>
+      <w:color w:val="2F5496" w:themeColor="accent1" w:themeShade="BF"/>
+      <w:spacing w:val="10"/>
+    </w:rPr>
+  </w:style>
+  <w:style w:type="character" w:customStyle="1" w:styleId="Nadpis8Char">
+    <w:name w:val="Nadpis 8 Char"/>
+    <w:basedOn w:val="Standardnpsmoodstavce"/>
+    <w:link w:val="Nadpis8"/>
+    <w:uiPriority w:val="9"/>
+    <w:semiHidden/>
+    <w:rsid w:val="002760C0"/>
+    <w:rPr>
+      <w:caps/>
+      <w:spacing w:val="10"/>
+      <w:sz w:val="18"/>
+      <w:szCs w:val="18"/>
+    </w:rPr>
+  </w:style>
+  <w:style w:type="character" w:customStyle="1" w:styleId="Nadpis9Char">
+    <w:name w:val="Nadpis 9 Char"/>
+    <w:basedOn w:val="Standardnpsmoodstavce"/>
+    <w:link w:val="Nadpis9"/>
+    <w:uiPriority w:val="9"/>
+    <w:semiHidden/>
+    <w:rsid w:val="002760C0"/>
+    <w:rPr>
+      <w:i/>
+      <w:iCs/>
+      <w:caps/>
+      <w:spacing w:val="10"/>
+      <w:sz w:val="18"/>
+      <w:szCs w:val="18"/>
+    </w:rPr>
+  </w:style>
+  <w:style w:type="paragraph" w:styleId="Titulek">
+    <w:name w:val="caption"/>
+    <w:basedOn w:val="Normln"/>
+    <w:next w:val="Normln"/>
+    <w:uiPriority w:val="35"/>
+    <w:semiHidden/>
+    <w:unhideWhenUsed/>
+    <w:qFormat/>
+    <w:rsid w:val="002760C0"/>
+    <w:rPr>
+      <w:b/>
+      <w:bCs/>
+      <w:color w:val="2F5496" w:themeColor="accent1" w:themeShade="BF"/>
+      <w:sz w:val="16"/>
+      <w:szCs w:val="16"/>
+    </w:rPr>
+  </w:style>
+  <w:style w:type="paragraph" w:styleId="Podnadpis">
+    <w:name w:val="Subtitle"/>
+    <w:basedOn w:val="Normln"/>
+    <w:next w:val="Normln"/>
+    <w:link w:val="PodnadpisChar"/>
+    <w:uiPriority w:val="11"/>
+    <w:qFormat/>
+    <w:rsid w:val="002760C0"/>
+    <w:pPr>
+      <w:spacing w:before="0" w:after="500" w:line="240" w:lineRule="auto"/>
+    </w:pPr>
+    <w:rPr>
+      <w:caps/>
+      <w:color w:val="595959" w:themeColor="text1" w:themeTint="A6"/>
+      <w:spacing w:val="10"/>
+      <w:sz w:val="21"/>
+      <w:szCs w:val="21"/>
+    </w:rPr>
+  </w:style>
+  <w:style w:type="character" w:customStyle="1" w:styleId="PodnadpisChar">
+    <w:name w:val="Podnadpis Char"/>
+    <w:basedOn w:val="Standardnpsmoodstavce"/>
+    <w:link w:val="Podnadpis"/>
+    <w:uiPriority w:val="11"/>
+    <w:rsid w:val="002760C0"/>
+    <w:rPr>
+      <w:caps/>
+      <w:color w:val="595959" w:themeColor="text1" w:themeTint="A6"/>
+      <w:spacing w:val="10"/>
+      <w:sz w:val="21"/>
+      <w:szCs w:val="21"/>
+    </w:rPr>
+  </w:style>
+  <w:style w:type="character" w:styleId="Siln">
+    <w:name w:val="Strong"/>
+    <w:uiPriority w:val="22"/>
+    <w:qFormat/>
+    <w:rsid w:val="002760C0"/>
+    <w:rPr>
+      <w:b/>
+      <w:bCs/>
+    </w:rPr>
+  </w:style>
+  <w:style w:type="character" w:styleId="Zdraznn">
+    <w:name w:val="Emphasis"/>
+    <w:uiPriority w:val="20"/>
+    <w:qFormat/>
+    <w:rsid w:val="002760C0"/>
+    <w:rPr>
+      <w:caps/>
+      <w:color w:val="1F3763" w:themeColor="accent1" w:themeShade="7F"/>
+      <w:spacing w:val="5"/>
+    </w:rPr>
+  </w:style>
+  <w:style w:type="paragraph" w:styleId="Bezmezer">
+    <w:name w:val="No Spacing"/>
+    <w:uiPriority w:val="1"/>
+    <w:qFormat/>
+    <w:rsid w:val="002760C0"/>
+    <w:pPr>
+      <w:spacing w:after="0" w:line="240" w:lineRule="auto"/>
+    </w:pPr>
+  </w:style>
+  <w:style w:type="paragraph" w:styleId="Citt">
+    <w:name w:val="Quote"/>
+    <w:basedOn w:val="Normln"/>
+    <w:next w:val="Normln"/>
+    <w:link w:val="CittChar"/>
+    <w:uiPriority w:val="29"/>
+    <w:qFormat/>
+    <w:rsid w:val="002760C0"/>
+    <w:rPr>
+      <w:i/>
+      <w:iCs/>
+      <w:sz w:val="24"/>
+      <w:szCs w:val="24"/>
+    </w:rPr>
+  </w:style>
+  <w:style w:type="character" w:customStyle="1" w:styleId="CittChar">
+    <w:name w:val="Citát Char"/>
+    <w:basedOn w:val="Standardnpsmoodstavce"/>
+    <w:link w:val="Citt"/>
+    <w:uiPriority w:val="29"/>
+    <w:rsid w:val="002760C0"/>
+    <w:rPr>
+      <w:i/>
+      <w:iCs/>
+      <w:sz w:val="24"/>
+      <w:szCs w:val="24"/>
+    </w:rPr>
+  </w:style>
+  <w:style w:type="paragraph" w:styleId="Vrazncitt">
+    <w:name w:val="Intense Quote"/>
+    <w:basedOn w:val="Normln"/>
+    <w:next w:val="Normln"/>
+    <w:link w:val="VrazncittChar"/>
+    <w:uiPriority w:val="30"/>
+    <w:qFormat/>
+    <w:rsid w:val="002760C0"/>
+    <w:pPr>
+      <w:spacing w:before="240" w:after="240" w:line="240" w:lineRule="auto"/>
+      <w:ind w:left="1080" w:right="1080"/>
+      <w:jc w:val="center"/>
+    </w:pPr>
+    <w:rPr>
+      <w:color w:val="4472C4" w:themeColor="accent1"/>
+      <w:sz w:val="24"/>
+      <w:szCs w:val="24"/>
+    </w:rPr>
+  </w:style>
+  <w:style w:type="character" w:customStyle="1" w:styleId="VrazncittChar">
+    <w:name w:val="Výrazný citát Char"/>
+    <w:basedOn w:val="Standardnpsmoodstavce"/>
+    <w:link w:val="Vrazncitt"/>
+    <w:uiPriority w:val="30"/>
+    <w:rsid w:val="002760C0"/>
+    <w:rPr>
+      <w:color w:val="4472C4" w:themeColor="accent1"/>
+      <w:sz w:val="24"/>
+      <w:szCs w:val="24"/>
+    </w:rPr>
+  </w:style>
+  <w:style w:type="character" w:styleId="Zdraznnjemn">
+    <w:name w:val="Subtle Emphasis"/>
+    <w:uiPriority w:val="19"/>
+    <w:qFormat/>
+    <w:rsid w:val="002760C0"/>
+    <w:rPr>
+      <w:i/>
+      <w:iCs/>
+      <w:color w:val="1F3763" w:themeColor="accent1" w:themeShade="7F"/>
+    </w:rPr>
+  </w:style>
+  <w:style w:type="character" w:styleId="Zdraznnintenzivn">
+    <w:name w:val="Intense Emphasis"/>
+    <w:uiPriority w:val="21"/>
+    <w:qFormat/>
+    <w:rsid w:val="002760C0"/>
+    <w:rPr>
+      <w:b/>
+      <w:bCs/>
+      <w:caps/>
+      <w:color w:val="1F3763" w:themeColor="accent1" w:themeShade="7F"/>
+      <w:spacing w:val="10"/>
+    </w:rPr>
+  </w:style>
+  <w:style w:type="character" w:styleId="Odkazjemn">
+    <w:name w:val="Subtle Reference"/>
+    <w:uiPriority w:val="31"/>
+    <w:qFormat/>
+    <w:rsid w:val="002760C0"/>
+    <w:rPr>
+      <w:b/>
+      <w:bCs/>
+      <w:color w:val="4472C4" w:themeColor="accent1"/>
+    </w:rPr>
+  </w:style>
+  <w:style w:type="character" w:styleId="Odkazintenzivn">
+    <w:name w:val="Intense Reference"/>
+    <w:uiPriority w:val="32"/>
+    <w:qFormat/>
+    <w:rsid w:val="002760C0"/>
+    <w:rPr>
+      <w:b/>
+      <w:bCs/>
+      <w:i/>
+      <w:iCs/>
+      <w:caps/>
+      <w:color w:val="4472C4" w:themeColor="accent1"/>
+    </w:rPr>
+  </w:style>
+  <w:style w:type="character" w:styleId="Nzevknihy">
+    <w:name w:val="Book Title"/>
+    <w:uiPriority w:val="33"/>
+    <w:qFormat/>
+    <w:rsid w:val="002760C0"/>
+    <w:rPr>
+      <w:b/>
+      <w:bCs/>
+      <w:i/>
+      <w:iCs/>
+      <w:spacing w:val="0"/>
+    </w:rPr>
+  </w:style>
+  <w:style w:type="character" w:styleId="Sledovanodkaz">
+    <w:name w:val="FollowedHyperlink"/>
+    <w:basedOn w:val="Standardnpsmoodstavce"/>
+    <w:uiPriority w:val="99"/>
+    <w:semiHidden/>
+    <w:unhideWhenUsed/>
+    <w:rsid w:val="00EE1187"/>
+    <w:rPr>
+      <w:color w:val="954F72" w:themeColor="followedHyperlink"/>
+      <w:u w:val="single"/>
+    </w:rPr>
+  </w:style>
+  <w:style w:type="character" w:styleId="slodku">
+    <w:name w:val="line number"/>
+    <w:basedOn w:val="Standardnpsmoodstavce"/>
+    <w:uiPriority w:val="99"/>
+    <w:semiHidden/>
+    <w:unhideWhenUsed/>
+    <w:rsid w:val="00EE1187"/>
+  </w:style>
+  <w:style w:type="paragraph" w:customStyle="1" w:styleId="Kd">
+    <w:name w:val="Kód"/>
+    <w:link w:val="KdChar"/>
+    <w:qFormat/>
+    <w:rsid w:val="005B748F"/>
+    <w:pPr>
+      <w:pBdr>
+        <w:top w:val="single" w:sz="18" w:space="20" w:color="808080" w:themeColor="background1" w:themeShade="80"/>
+        <w:left w:val="single" w:sz="18" w:space="20" w:color="808080" w:themeColor="background1" w:themeShade="80"/>
+        <w:bottom w:val="single" w:sz="18" w:space="20" w:color="808080" w:themeColor="background1" w:themeShade="80"/>
+        <w:right w:val="single" w:sz="18" w:space="20" w:color="808080" w:themeColor="background1" w:themeShade="80"/>
+      </w:pBdr>
+      <w:shd w:val="solid" w:color="F2F2F2" w:themeColor="background1" w:themeShade="F2" w:fill="F2F2F2" w:themeFill="background1" w:themeFillShade="F2"/>
+    </w:pPr>
+    <w:rPr>
+      <w:rFonts w:ascii="Consolas" w:hAnsi="Consolas"/>
+      <w:noProof/>
+    </w:rPr>
+  </w:style>
+  <w:style w:type="character" w:customStyle="1" w:styleId="KdChar">
+    <w:name w:val="Kód Char"/>
+    <w:basedOn w:val="Standardnpsmoodstavce"/>
+    <w:link w:val="Kd"/>
+    <w:rsid w:val="005B748F"/>
+    <w:rPr>
+      <w:rFonts w:ascii="Consolas" w:hAnsi="Consolas"/>
+      <w:noProof/>
+      <w:shd w:val="solid" w:color="F2F2F2" w:themeColor="background1" w:themeShade="F2" w:fill="F2F2F2" w:themeFill="background1" w:themeFillShade="F2"/>
+    </w:rPr>
   </w:style>
 </w:styles>
 </file>

--- a/Documentations/CZ - PavlOS Dokumentace Pro Vývojáře.docx
+++ b/Documentations/CZ - PavlOS Dokumentace Pro Vývojáře.docx
@@ -5,22 +5,18 @@
     <w:p>
       <w:pPr>
         <w:pStyle w:val="Nzev"/>
-        <w:jc w:val="center"/>
-        <w:rPr>
-          <w:rFonts w:ascii="Roboto Lt" w:hAnsi="Roboto Lt"/>
-          <w:noProof/>
-        </w:rPr>
-      </w:pPr>
-      <w:r>
-        <w:rPr>
-          <w:rFonts w:ascii="Roboto Lt" w:hAnsi="Roboto Lt"/>
+        <w:rPr>
+          <w:noProof/>
+        </w:rPr>
+      </w:pPr>
+      <w:r>
+        <w:rPr>
           <w:noProof/>
         </w:rPr>
         <w:t xml:space="preserve">PavlOS </w:t>
       </w:r>
       <w:r>
         <w:rPr>
-          <w:rFonts w:ascii="Roboto Lt" w:hAnsi="Roboto Lt"/>
           <w:noProof/>
         </w:rPr>
         <w:t>Dokumentace pro vývojáře</w:t>
@@ -96,7 +92,7 @@
             </w:rPr>
             <w:fldChar w:fldCharType="separate"/>
           </w:r>
-          <w:hyperlink w:anchor="_Toc55988283" w:history="1">
+          <w:hyperlink w:anchor="_Toc56411824" w:history="1">
             <w:r>
               <w:rPr>
                 <w:rStyle w:val="Hypertextovodkaz"/>
@@ -123,7 +119,7 @@
                 <w:noProof/>
                 <w:webHidden/>
               </w:rPr>
-              <w:instrText xml:space="preserve"> PAGEREF _Toc55988283 \h </w:instrText>
+              <w:instrText xml:space="preserve"> PAGEREF _Toc56411824 \h </w:instrText>
             </w:r>
             <w:r>
               <w:rPr>
@@ -167,7 +163,7 @@
               <w:szCs w:val="22"/>
             </w:rPr>
           </w:pPr>
-          <w:hyperlink w:anchor="_Toc55988284" w:history="1">
+          <w:hyperlink w:anchor="_Toc56411825" w:history="1">
             <w:r>
               <w:rPr>
                 <w:rStyle w:val="Hypertextovodkaz"/>
@@ -194,7 +190,7 @@
                 <w:noProof/>
                 <w:webHidden/>
               </w:rPr>
-              <w:instrText xml:space="preserve"> PAGEREF _Toc55988284 \h </w:instrText>
+              <w:instrText xml:space="preserve"> PAGEREF _Toc56411825 \h </w:instrText>
             </w:r>
             <w:r>
               <w:rPr>
@@ -214,7 +210,7 @@
                 <w:noProof/>
                 <w:webHidden/>
               </w:rPr>
-              <w:t>1</w:t>
+              <w:t>2</w:t>
             </w:r>
             <w:r>
               <w:rPr>
@@ -238,7 +234,7 @@
               <w:szCs w:val="22"/>
             </w:rPr>
           </w:pPr>
-          <w:hyperlink w:anchor="_Toc55988285" w:history="1">
+          <w:hyperlink w:anchor="_Toc56411826" w:history="1">
             <w:r>
               <w:rPr>
                 <w:rStyle w:val="Hypertextovodkaz"/>
@@ -265,7 +261,7 @@
                 <w:noProof/>
                 <w:webHidden/>
               </w:rPr>
-              <w:instrText xml:space="preserve"> PAGEREF _Toc55988285 \h </w:instrText>
+              <w:instrText xml:space="preserve"> PAGEREF _Toc56411826 \h </w:instrText>
             </w:r>
             <w:r>
               <w:rPr>
@@ -285,7 +281,7 @@
                 <w:noProof/>
                 <w:webHidden/>
               </w:rPr>
-              <w:t>1</w:t>
+              <w:t>2</w:t>
             </w:r>
             <w:r>
               <w:rPr>
@@ -309,7 +305,7 @@
               <w:szCs w:val="22"/>
             </w:rPr>
           </w:pPr>
-          <w:hyperlink w:anchor="_Toc55988286" w:history="1">
+          <w:hyperlink w:anchor="_Toc56411827" w:history="1">
             <w:r>
               <w:rPr>
                 <w:rStyle w:val="Hypertextovodkaz"/>
@@ -336,7 +332,7 @@
                 <w:noProof/>
                 <w:webHidden/>
               </w:rPr>
-              <w:instrText xml:space="preserve"> PAGEREF _Toc55988286 \h </w:instrText>
+              <w:instrText xml:space="preserve"> PAGEREF _Toc56411827 \h </w:instrText>
             </w:r>
             <w:r>
               <w:rPr>
@@ -356,7 +352,7 @@
                 <w:noProof/>
                 <w:webHidden/>
               </w:rPr>
-              <w:t>2</w:t>
+              <w:t>3</w:t>
             </w:r>
             <w:r>
               <w:rPr>
@@ -380,7 +376,7 @@
               <w:szCs w:val="22"/>
             </w:rPr>
           </w:pPr>
-          <w:hyperlink w:anchor="_Toc55988287" w:history="1">
+          <w:hyperlink w:anchor="_Toc56411828" w:history="1">
             <w:r>
               <w:rPr>
                 <w:rStyle w:val="Hypertextovodkaz"/>
@@ -407,7 +403,7 @@
                 <w:noProof/>
                 <w:webHidden/>
               </w:rPr>
-              <w:instrText xml:space="preserve"> PAGEREF _Toc55988287 \h </w:instrText>
+              <w:instrText xml:space="preserve"> PAGEREF _Toc56411828 \h </w:instrText>
             </w:r>
             <w:r>
               <w:rPr>
@@ -427,7 +423,7 @@
                 <w:noProof/>
                 <w:webHidden/>
               </w:rPr>
-              <w:t>3</w:t>
+              <w:t>4</w:t>
             </w:r>
             <w:r>
               <w:rPr>
@@ -451,7 +447,7 @@
               <w:szCs w:val="22"/>
             </w:rPr>
           </w:pPr>
-          <w:hyperlink w:anchor="_Toc55988288" w:history="1">
+          <w:hyperlink w:anchor="_Toc56411829" w:history="1">
             <w:r>
               <w:rPr>
                 <w:rStyle w:val="Hypertextovodkaz"/>
@@ -478,7 +474,7 @@
                 <w:noProof/>
                 <w:webHidden/>
               </w:rPr>
-              <w:instrText xml:space="preserve"> PAGEREF _Toc55988288 \h </w:instrText>
+              <w:instrText xml:space="preserve"> PAGEREF _Toc56411829 \h </w:instrText>
             </w:r>
             <w:r>
               <w:rPr>
@@ -498,7 +494,7 @@
                 <w:noProof/>
                 <w:webHidden/>
               </w:rPr>
-              <w:t>3</w:t>
+              <w:t>4</w:t>
             </w:r>
             <w:r>
               <w:rPr>
@@ -522,7 +518,7 @@
               <w:szCs w:val="22"/>
             </w:rPr>
           </w:pPr>
-          <w:hyperlink w:anchor="_Toc55988289" w:history="1">
+          <w:hyperlink w:anchor="_Toc56411830" w:history="1">
             <w:r>
               <w:rPr>
                 <w:rStyle w:val="Hypertextovodkaz"/>
@@ -549,7 +545,7 @@
                 <w:noProof/>
                 <w:webHidden/>
               </w:rPr>
-              <w:instrText xml:space="preserve"> PAGEREF _Toc55988289 \h </w:instrText>
+              <w:instrText xml:space="preserve"> PAGEREF _Toc56411830 \h </w:instrText>
             </w:r>
             <w:r>
               <w:rPr>
@@ -569,7 +565,7 @@
                 <w:noProof/>
                 <w:webHidden/>
               </w:rPr>
-              <w:t>3</w:t>
+              <w:t>4</w:t>
             </w:r>
             <w:r>
               <w:rPr>
@@ -593,7 +589,7 @@
               <w:szCs w:val="22"/>
             </w:rPr>
           </w:pPr>
-          <w:hyperlink w:anchor="_Toc55988290" w:history="1">
+          <w:hyperlink w:anchor="_Toc56411831" w:history="1">
             <w:r>
               <w:rPr>
                 <w:rStyle w:val="Hypertextovodkaz"/>
@@ -620,7 +616,7 @@
                 <w:noProof/>
                 <w:webHidden/>
               </w:rPr>
-              <w:instrText xml:space="preserve"> PAGEREF _Toc55988290 \h </w:instrText>
+              <w:instrText xml:space="preserve"> PAGEREF _Toc56411831 \h </w:instrText>
             </w:r>
             <w:r>
               <w:rPr>
@@ -640,7 +636,7 @@
                 <w:noProof/>
                 <w:webHidden/>
               </w:rPr>
-              <w:t>3</w:t>
+              <w:t>4</w:t>
             </w:r>
             <w:r>
               <w:rPr>
@@ -664,7 +660,7 @@
               <w:szCs w:val="22"/>
             </w:rPr>
           </w:pPr>
-          <w:hyperlink w:anchor="_Toc55988291" w:history="1">
+          <w:hyperlink w:anchor="_Toc56411832" w:history="1">
             <w:r>
               <w:rPr>
                 <w:rStyle w:val="Hypertextovodkaz"/>
@@ -691,7 +687,7 @@
                 <w:noProof/>
                 <w:webHidden/>
               </w:rPr>
-              <w:instrText xml:space="preserve"> PAGEREF _Toc55988291 \h </w:instrText>
+              <w:instrText xml:space="preserve"> PAGEREF _Toc56411832 \h </w:instrText>
             </w:r>
             <w:r>
               <w:rPr>
@@ -711,7 +707,7 @@
                 <w:noProof/>
                 <w:webHidden/>
               </w:rPr>
-              <w:t>3</w:t>
+              <w:t>4</w:t>
             </w:r>
             <w:r>
               <w:rPr>
@@ -735,7 +731,7 @@
               <w:szCs w:val="22"/>
             </w:rPr>
           </w:pPr>
-          <w:hyperlink w:anchor="_Toc55988292" w:history="1">
+          <w:hyperlink w:anchor="_Toc56411833" w:history="1">
             <w:r>
               <w:rPr>
                 <w:rStyle w:val="Hypertextovodkaz"/>
@@ -762,7 +758,7 @@
                 <w:noProof/>
                 <w:webHidden/>
               </w:rPr>
-              <w:instrText xml:space="preserve"> PAGEREF _Toc55988292 \h </w:instrText>
+              <w:instrText xml:space="preserve"> PAGEREF _Toc56411833 \h </w:instrText>
             </w:r>
             <w:r>
               <w:rPr>
@@ -782,7 +778,7 @@
                 <w:noProof/>
                 <w:webHidden/>
               </w:rPr>
-              <w:t>4</w:t>
+              <w:t>5</w:t>
             </w:r>
             <w:r>
               <w:rPr>
@@ -806,7 +802,7 @@
               <w:szCs w:val="22"/>
             </w:rPr>
           </w:pPr>
-          <w:hyperlink w:anchor="_Toc55988293" w:history="1">
+          <w:hyperlink w:anchor="_Toc56411834" w:history="1">
             <w:r>
               <w:rPr>
                 <w:rStyle w:val="Hypertextovodkaz"/>
@@ -833,7 +829,7 @@
                 <w:noProof/>
                 <w:webHidden/>
               </w:rPr>
-              <w:instrText xml:space="preserve"> PAGEREF _Toc55988293 \h </w:instrText>
+              <w:instrText xml:space="preserve"> PAGEREF _Toc56411834 \h </w:instrText>
             </w:r>
             <w:r>
               <w:rPr>
@@ -853,7 +849,7 @@
                 <w:noProof/>
                 <w:webHidden/>
               </w:rPr>
-              <w:t>4</w:t>
+              <w:t>5</w:t>
             </w:r>
             <w:r>
               <w:rPr>
@@ -877,7 +873,7 @@
               <w:szCs w:val="22"/>
             </w:rPr>
           </w:pPr>
-          <w:hyperlink w:anchor="_Toc55988294" w:history="1">
+          <w:hyperlink w:anchor="_Toc56411835" w:history="1">
             <w:r>
               <w:rPr>
                 <w:rStyle w:val="Hypertextovodkaz"/>
@@ -904,7 +900,7 @@
                 <w:noProof/>
                 <w:webHidden/>
               </w:rPr>
-              <w:instrText xml:space="preserve"> PAGEREF _Toc55988294 \h </w:instrText>
+              <w:instrText xml:space="preserve"> PAGEREF _Toc56411835 \h </w:instrText>
             </w:r>
             <w:r>
               <w:rPr>
@@ -924,7 +920,7 @@
                 <w:noProof/>
                 <w:webHidden/>
               </w:rPr>
-              <w:t>4</w:t>
+              <w:t>6</w:t>
             </w:r>
             <w:r>
               <w:rPr>
@@ -948,7 +944,7 @@
               <w:szCs w:val="22"/>
             </w:rPr>
           </w:pPr>
-          <w:hyperlink w:anchor="_Toc55988295" w:history="1">
+          <w:hyperlink w:anchor="_Toc56411836" w:history="1">
             <w:r>
               <w:rPr>
                 <w:rStyle w:val="Hypertextovodkaz"/>
@@ -975,7 +971,7 @@
                 <w:noProof/>
                 <w:webHidden/>
               </w:rPr>
-              <w:instrText xml:space="preserve"> PAGEREF _Toc55988295 \h </w:instrText>
+              <w:instrText xml:space="preserve"> PAGEREF _Toc56411836 \h </w:instrText>
             </w:r>
             <w:r>
               <w:rPr>
@@ -995,7 +991,7 @@
                 <w:noProof/>
                 <w:webHidden/>
               </w:rPr>
-              <w:t>5</w:t>
+              <w:t>6</w:t>
             </w:r>
             <w:r>
               <w:rPr>
@@ -1019,7 +1015,7 @@
               <w:szCs w:val="22"/>
             </w:rPr>
           </w:pPr>
-          <w:hyperlink w:anchor="_Toc55988296" w:history="1">
+          <w:hyperlink w:anchor="_Toc56411837" w:history="1">
             <w:r>
               <w:rPr>
                 <w:rStyle w:val="Hypertextovodkaz"/>
@@ -1046,7 +1042,7 @@
                 <w:noProof/>
                 <w:webHidden/>
               </w:rPr>
-              <w:instrText xml:space="preserve"> PAGEREF _Toc55988296 \h </w:instrText>
+              <w:instrText xml:space="preserve"> PAGEREF _Toc56411837 \h </w:instrText>
             </w:r>
             <w:r>
               <w:rPr>
@@ -1066,7 +1062,7 @@
                 <w:noProof/>
                 <w:webHidden/>
               </w:rPr>
-              <w:t>5</w:t>
+              <w:t>6</w:t>
             </w:r>
             <w:r>
               <w:rPr>
@@ -1090,7 +1086,7 @@
               <w:szCs w:val="22"/>
             </w:rPr>
           </w:pPr>
-          <w:hyperlink w:anchor="_Toc55988297" w:history="1">
+          <w:hyperlink w:anchor="_Toc56411838" w:history="1">
             <w:r>
               <w:rPr>
                 <w:rStyle w:val="Hypertextovodkaz"/>
@@ -1117,7 +1113,7 @@
                 <w:noProof/>
                 <w:webHidden/>
               </w:rPr>
-              <w:instrText xml:space="preserve"> PAGEREF _Toc55988297 \h </w:instrText>
+              <w:instrText xml:space="preserve"> PAGEREF _Toc56411838 \h </w:instrText>
             </w:r>
             <w:r>
               <w:rPr>
@@ -1137,7 +1133,7 @@
                 <w:noProof/>
                 <w:webHidden/>
               </w:rPr>
-              <w:t>5</w:t>
+              <w:t>7</w:t>
             </w:r>
             <w:r>
               <w:rPr>
@@ -1161,13 +1157,13 @@
               <w:szCs w:val="22"/>
             </w:rPr>
           </w:pPr>
-          <w:hyperlink w:anchor="_Toc55988298" w:history="1">
+          <w:hyperlink w:anchor="_Toc56411839" w:history="1">
             <w:r>
               <w:rPr>
                 <w:rStyle w:val="Hypertextovodkaz"/>
                 <w:noProof/>
               </w:rPr>
-              <w:t>vytvoření konfiguračního souboru pro styly</w:t>
+              <w:t>Vytvoření konfiguračního souboru pro styly</w:t>
             </w:r>
             <w:r>
               <w:rPr>
@@ -1188,7 +1184,7 @@
                 <w:noProof/>
                 <w:webHidden/>
               </w:rPr>
-              <w:instrText xml:space="preserve"> PAGEREF _Toc55988298 \h </w:instrText>
+              <w:instrText xml:space="preserve"> PAGEREF _Toc56411839 \h </w:instrText>
             </w:r>
             <w:r>
               <w:rPr>
@@ -1208,7 +1204,788 @@
                 <w:noProof/>
                 <w:webHidden/>
               </w:rPr>
-              <w:t>5</w:t>
+              <w:t>7</w:t>
+            </w:r>
+            <w:r>
+              <w:rPr>
+                <w:noProof/>
+                <w:webHidden/>
+              </w:rPr>
+              <w:fldChar w:fldCharType="end"/>
+            </w:r>
+          </w:hyperlink>
+        </w:p>
+        <w:p>
+          <w:pPr>
+            <w:pStyle w:val="Obsah2"/>
+            <w:tabs>
+              <w:tab w:val="right" w:leader="dot" w:pos="9062"/>
+            </w:tabs>
+            <w:rPr>
+              <w:rFonts w:cstheme="minorBidi"/>
+              <w:noProof/>
+              <w:sz w:val="22"/>
+              <w:szCs w:val="22"/>
+            </w:rPr>
+          </w:pPr>
+          <w:hyperlink w:anchor="_Toc56411840" w:history="1">
+            <w:r>
+              <w:rPr>
+                <w:rStyle w:val="Hypertextovodkaz"/>
+                <w:noProof/>
+              </w:rPr>
+              <w:t>příkazy v tlačítcích</w:t>
+            </w:r>
+            <w:r>
+              <w:rPr>
+                <w:noProof/>
+                <w:webHidden/>
+              </w:rPr>
+              <w:tab/>
+            </w:r>
+            <w:r>
+              <w:rPr>
+                <w:noProof/>
+                <w:webHidden/>
+              </w:rPr>
+              <w:fldChar w:fldCharType="begin"/>
+            </w:r>
+            <w:r>
+              <w:rPr>
+                <w:noProof/>
+                <w:webHidden/>
+              </w:rPr>
+              <w:instrText xml:space="preserve"> PAGEREF _Toc56411840 \h </w:instrText>
+            </w:r>
+            <w:r>
+              <w:rPr>
+                <w:noProof/>
+                <w:webHidden/>
+              </w:rPr>
+            </w:r>
+            <w:r>
+              <w:rPr>
+                <w:noProof/>
+                <w:webHidden/>
+              </w:rPr>
+              <w:fldChar w:fldCharType="separate"/>
+            </w:r>
+            <w:r>
+              <w:rPr>
+                <w:noProof/>
+                <w:webHidden/>
+              </w:rPr>
+              <w:t>7</w:t>
+            </w:r>
+            <w:r>
+              <w:rPr>
+                <w:noProof/>
+                <w:webHidden/>
+              </w:rPr>
+              <w:fldChar w:fldCharType="end"/>
+            </w:r>
+          </w:hyperlink>
+        </w:p>
+        <w:p>
+          <w:pPr>
+            <w:pStyle w:val="Obsah1"/>
+            <w:tabs>
+              <w:tab w:val="right" w:leader="dot" w:pos="9062"/>
+            </w:tabs>
+            <w:rPr>
+              <w:rFonts w:cstheme="minorBidi"/>
+              <w:noProof/>
+              <w:sz w:val="22"/>
+              <w:szCs w:val="22"/>
+            </w:rPr>
+          </w:pPr>
+          <w:hyperlink w:anchor="_Toc56411841" w:history="1">
+            <w:r>
+              <w:rPr>
+                <w:rStyle w:val="Hypertextovodkaz"/>
+                <w:noProof/>
+              </w:rPr>
+              <w:t>Programování</w:t>
+            </w:r>
+            <w:r>
+              <w:rPr>
+                <w:noProof/>
+                <w:webHidden/>
+              </w:rPr>
+              <w:tab/>
+            </w:r>
+            <w:r>
+              <w:rPr>
+                <w:noProof/>
+                <w:webHidden/>
+              </w:rPr>
+              <w:fldChar w:fldCharType="begin"/>
+            </w:r>
+            <w:r>
+              <w:rPr>
+                <w:noProof/>
+                <w:webHidden/>
+              </w:rPr>
+              <w:instrText xml:space="preserve"> PAGEREF _Toc56411841 \h </w:instrText>
+            </w:r>
+            <w:r>
+              <w:rPr>
+                <w:noProof/>
+                <w:webHidden/>
+              </w:rPr>
+            </w:r>
+            <w:r>
+              <w:rPr>
+                <w:noProof/>
+                <w:webHidden/>
+              </w:rPr>
+              <w:fldChar w:fldCharType="separate"/>
+            </w:r>
+            <w:r>
+              <w:rPr>
+                <w:noProof/>
+                <w:webHidden/>
+              </w:rPr>
+              <w:t>8</w:t>
+            </w:r>
+            <w:r>
+              <w:rPr>
+                <w:noProof/>
+                <w:webHidden/>
+              </w:rPr>
+              <w:fldChar w:fldCharType="end"/>
+            </w:r>
+          </w:hyperlink>
+        </w:p>
+        <w:p>
+          <w:pPr>
+            <w:pStyle w:val="Obsah2"/>
+            <w:tabs>
+              <w:tab w:val="right" w:leader="dot" w:pos="9062"/>
+            </w:tabs>
+            <w:rPr>
+              <w:rFonts w:cstheme="minorBidi"/>
+              <w:noProof/>
+              <w:sz w:val="22"/>
+              <w:szCs w:val="22"/>
+            </w:rPr>
+          </w:pPr>
+          <w:hyperlink w:anchor="_Toc56411842" w:history="1">
+            <w:r>
+              <w:rPr>
+                <w:rStyle w:val="Hypertextovodkaz"/>
+                <w:noProof/>
+              </w:rPr>
+              <w:t>Přehled</w:t>
+            </w:r>
+            <w:r>
+              <w:rPr>
+                <w:noProof/>
+                <w:webHidden/>
+              </w:rPr>
+              <w:tab/>
+            </w:r>
+            <w:r>
+              <w:rPr>
+                <w:noProof/>
+                <w:webHidden/>
+              </w:rPr>
+              <w:fldChar w:fldCharType="begin"/>
+            </w:r>
+            <w:r>
+              <w:rPr>
+                <w:noProof/>
+                <w:webHidden/>
+              </w:rPr>
+              <w:instrText xml:space="preserve"> PAGEREF _Toc56411842 \h </w:instrText>
+            </w:r>
+            <w:r>
+              <w:rPr>
+                <w:noProof/>
+                <w:webHidden/>
+              </w:rPr>
+            </w:r>
+            <w:r>
+              <w:rPr>
+                <w:noProof/>
+                <w:webHidden/>
+              </w:rPr>
+              <w:fldChar w:fldCharType="separate"/>
+            </w:r>
+            <w:r>
+              <w:rPr>
+                <w:noProof/>
+                <w:webHidden/>
+              </w:rPr>
+              <w:t>8</w:t>
+            </w:r>
+            <w:r>
+              <w:rPr>
+                <w:noProof/>
+                <w:webHidden/>
+              </w:rPr>
+              <w:fldChar w:fldCharType="end"/>
+            </w:r>
+          </w:hyperlink>
+        </w:p>
+        <w:p>
+          <w:pPr>
+            <w:pStyle w:val="Obsah2"/>
+            <w:tabs>
+              <w:tab w:val="right" w:leader="dot" w:pos="9062"/>
+            </w:tabs>
+            <w:rPr>
+              <w:rFonts w:cstheme="minorBidi"/>
+              <w:noProof/>
+              <w:sz w:val="22"/>
+              <w:szCs w:val="22"/>
+            </w:rPr>
+          </w:pPr>
+          <w:hyperlink w:anchor="_Toc56411843" w:history="1">
+            <w:r>
+              <w:rPr>
+                <w:rStyle w:val="Hypertextovodkaz"/>
+                <w:noProof/>
+              </w:rPr>
+              <w:t>Typy proměnných</w:t>
+            </w:r>
+            <w:r>
+              <w:rPr>
+                <w:noProof/>
+                <w:webHidden/>
+              </w:rPr>
+              <w:tab/>
+            </w:r>
+            <w:r>
+              <w:rPr>
+                <w:noProof/>
+                <w:webHidden/>
+              </w:rPr>
+              <w:fldChar w:fldCharType="begin"/>
+            </w:r>
+            <w:r>
+              <w:rPr>
+                <w:noProof/>
+                <w:webHidden/>
+              </w:rPr>
+              <w:instrText xml:space="preserve"> PAGEREF _Toc56411843 \h </w:instrText>
+            </w:r>
+            <w:r>
+              <w:rPr>
+                <w:noProof/>
+                <w:webHidden/>
+              </w:rPr>
+            </w:r>
+            <w:r>
+              <w:rPr>
+                <w:noProof/>
+                <w:webHidden/>
+              </w:rPr>
+              <w:fldChar w:fldCharType="separate"/>
+            </w:r>
+            <w:r>
+              <w:rPr>
+                <w:noProof/>
+                <w:webHidden/>
+              </w:rPr>
+              <w:t>8</w:t>
+            </w:r>
+            <w:r>
+              <w:rPr>
+                <w:noProof/>
+                <w:webHidden/>
+              </w:rPr>
+              <w:fldChar w:fldCharType="end"/>
+            </w:r>
+          </w:hyperlink>
+        </w:p>
+        <w:p>
+          <w:pPr>
+            <w:pStyle w:val="Obsah3"/>
+            <w:tabs>
+              <w:tab w:val="right" w:leader="dot" w:pos="9062"/>
+            </w:tabs>
+            <w:rPr>
+              <w:rFonts w:cstheme="minorBidi"/>
+              <w:noProof/>
+              <w:sz w:val="22"/>
+              <w:szCs w:val="22"/>
+            </w:rPr>
+          </w:pPr>
+          <w:hyperlink w:anchor="_Toc56411844" w:history="1">
+            <w:r>
+              <w:rPr>
+                <w:rStyle w:val="Hypertextovodkaz"/>
+                <w:noProof/>
+              </w:rPr>
+              <w:t>Zápis proměnných</w:t>
+            </w:r>
+            <w:r>
+              <w:rPr>
+                <w:noProof/>
+                <w:webHidden/>
+              </w:rPr>
+              <w:tab/>
+            </w:r>
+            <w:r>
+              <w:rPr>
+                <w:noProof/>
+                <w:webHidden/>
+              </w:rPr>
+              <w:fldChar w:fldCharType="begin"/>
+            </w:r>
+            <w:r>
+              <w:rPr>
+                <w:noProof/>
+                <w:webHidden/>
+              </w:rPr>
+              <w:instrText xml:space="preserve"> PAGEREF _Toc56411844 \h </w:instrText>
+            </w:r>
+            <w:r>
+              <w:rPr>
+                <w:noProof/>
+                <w:webHidden/>
+              </w:rPr>
+            </w:r>
+            <w:r>
+              <w:rPr>
+                <w:noProof/>
+                <w:webHidden/>
+              </w:rPr>
+              <w:fldChar w:fldCharType="separate"/>
+            </w:r>
+            <w:r>
+              <w:rPr>
+                <w:noProof/>
+                <w:webHidden/>
+              </w:rPr>
+              <w:t>8</w:t>
+            </w:r>
+            <w:r>
+              <w:rPr>
+                <w:noProof/>
+                <w:webHidden/>
+              </w:rPr>
+              <w:fldChar w:fldCharType="end"/>
+            </w:r>
+          </w:hyperlink>
+        </w:p>
+        <w:p>
+          <w:pPr>
+            <w:pStyle w:val="Obsah3"/>
+            <w:tabs>
+              <w:tab w:val="right" w:leader="dot" w:pos="9062"/>
+            </w:tabs>
+            <w:rPr>
+              <w:rFonts w:cstheme="minorBidi"/>
+              <w:noProof/>
+              <w:sz w:val="22"/>
+              <w:szCs w:val="22"/>
+            </w:rPr>
+          </w:pPr>
+          <w:hyperlink w:anchor="_Toc56411845" w:history="1">
+            <w:r>
+              <w:rPr>
+                <w:rStyle w:val="Hypertextovodkaz"/>
+                <w:noProof/>
+              </w:rPr>
+              <w:t>Využití proměnných</w:t>
+            </w:r>
+            <w:r>
+              <w:rPr>
+                <w:noProof/>
+                <w:webHidden/>
+              </w:rPr>
+              <w:tab/>
+            </w:r>
+            <w:r>
+              <w:rPr>
+                <w:noProof/>
+                <w:webHidden/>
+              </w:rPr>
+              <w:fldChar w:fldCharType="begin"/>
+            </w:r>
+            <w:r>
+              <w:rPr>
+                <w:noProof/>
+                <w:webHidden/>
+              </w:rPr>
+              <w:instrText xml:space="preserve"> PAGEREF _Toc56411845 \h </w:instrText>
+            </w:r>
+            <w:r>
+              <w:rPr>
+                <w:noProof/>
+                <w:webHidden/>
+              </w:rPr>
+            </w:r>
+            <w:r>
+              <w:rPr>
+                <w:noProof/>
+                <w:webHidden/>
+              </w:rPr>
+              <w:fldChar w:fldCharType="separate"/>
+            </w:r>
+            <w:r>
+              <w:rPr>
+                <w:noProof/>
+                <w:webHidden/>
+              </w:rPr>
+              <w:t>9</w:t>
+            </w:r>
+            <w:r>
+              <w:rPr>
+                <w:noProof/>
+                <w:webHidden/>
+              </w:rPr>
+              <w:fldChar w:fldCharType="end"/>
+            </w:r>
+          </w:hyperlink>
+        </w:p>
+        <w:p>
+          <w:pPr>
+            <w:pStyle w:val="Obsah2"/>
+            <w:tabs>
+              <w:tab w:val="right" w:leader="dot" w:pos="9062"/>
+            </w:tabs>
+            <w:rPr>
+              <w:rFonts w:cstheme="minorBidi"/>
+              <w:noProof/>
+              <w:sz w:val="22"/>
+              <w:szCs w:val="22"/>
+            </w:rPr>
+          </w:pPr>
+          <w:hyperlink w:anchor="_Toc56411846" w:history="1">
+            <w:r>
+              <w:rPr>
+                <w:rStyle w:val="Hypertextovodkaz"/>
+                <w:noProof/>
+              </w:rPr>
+              <w:t>Knihovny</w:t>
+            </w:r>
+            <w:r>
+              <w:rPr>
+                <w:noProof/>
+                <w:webHidden/>
+              </w:rPr>
+              <w:tab/>
+            </w:r>
+            <w:r>
+              <w:rPr>
+                <w:noProof/>
+                <w:webHidden/>
+              </w:rPr>
+              <w:fldChar w:fldCharType="begin"/>
+            </w:r>
+            <w:r>
+              <w:rPr>
+                <w:noProof/>
+                <w:webHidden/>
+              </w:rPr>
+              <w:instrText xml:space="preserve"> PAGEREF _Toc56411846 \h </w:instrText>
+            </w:r>
+            <w:r>
+              <w:rPr>
+                <w:noProof/>
+                <w:webHidden/>
+              </w:rPr>
+            </w:r>
+            <w:r>
+              <w:rPr>
+                <w:noProof/>
+                <w:webHidden/>
+              </w:rPr>
+              <w:fldChar w:fldCharType="separate"/>
+            </w:r>
+            <w:r>
+              <w:rPr>
+                <w:noProof/>
+                <w:webHidden/>
+              </w:rPr>
+              <w:t>9</w:t>
+            </w:r>
+            <w:r>
+              <w:rPr>
+                <w:noProof/>
+                <w:webHidden/>
+              </w:rPr>
+              <w:fldChar w:fldCharType="end"/>
+            </w:r>
+          </w:hyperlink>
+        </w:p>
+        <w:p>
+          <w:pPr>
+            <w:pStyle w:val="Obsah3"/>
+            <w:tabs>
+              <w:tab w:val="right" w:leader="dot" w:pos="9062"/>
+            </w:tabs>
+            <w:rPr>
+              <w:rFonts w:cstheme="minorBidi"/>
+              <w:noProof/>
+              <w:sz w:val="22"/>
+              <w:szCs w:val="22"/>
+            </w:rPr>
+          </w:pPr>
+          <w:hyperlink w:anchor="_Toc56411847" w:history="1">
+            <w:r>
+              <w:rPr>
+                <w:rStyle w:val="Hypertextovodkaz"/>
+                <w:noProof/>
+              </w:rPr>
+              <w:t>Nastavení hodnot proměnných</w:t>
+            </w:r>
+            <w:r>
+              <w:rPr>
+                <w:noProof/>
+                <w:webHidden/>
+              </w:rPr>
+              <w:tab/>
+            </w:r>
+            <w:r>
+              <w:rPr>
+                <w:noProof/>
+                <w:webHidden/>
+              </w:rPr>
+              <w:fldChar w:fldCharType="begin"/>
+            </w:r>
+            <w:r>
+              <w:rPr>
+                <w:noProof/>
+                <w:webHidden/>
+              </w:rPr>
+              <w:instrText xml:space="preserve"> PAGEREF _Toc56411847 \h </w:instrText>
+            </w:r>
+            <w:r>
+              <w:rPr>
+                <w:noProof/>
+                <w:webHidden/>
+              </w:rPr>
+            </w:r>
+            <w:r>
+              <w:rPr>
+                <w:noProof/>
+                <w:webHidden/>
+              </w:rPr>
+              <w:fldChar w:fldCharType="separate"/>
+            </w:r>
+            <w:r>
+              <w:rPr>
+                <w:noProof/>
+                <w:webHidden/>
+              </w:rPr>
+              <w:t>9</w:t>
+            </w:r>
+            <w:r>
+              <w:rPr>
+                <w:noProof/>
+                <w:webHidden/>
+              </w:rPr>
+              <w:fldChar w:fldCharType="end"/>
+            </w:r>
+          </w:hyperlink>
+        </w:p>
+        <w:p>
+          <w:pPr>
+            <w:pStyle w:val="Obsah3"/>
+            <w:tabs>
+              <w:tab w:val="right" w:leader="dot" w:pos="9062"/>
+            </w:tabs>
+            <w:rPr>
+              <w:rFonts w:cstheme="minorBidi"/>
+              <w:noProof/>
+              <w:sz w:val="22"/>
+              <w:szCs w:val="22"/>
+            </w:rPr>
+          </w:pPr>
+          <w:hyperlink w:anchor="_Toc56411848" w:history="1">
+            <w:r>
+              <w:rPr>
+                <w:rStyle w:val="Hypertextovodkaz"/>
+                <w:noProof/>
+              </w:rPr>
+              <w:t>Opakování (for loop)</w:t>
+            </w:r>
+            <w:r>
+              <w:rPr>
+                <w:noProof/>
+                <w:webHidden/>
+              </w:rPr>
+              <w:tab/>
+            </w:r>
+            <w:r>
+              <w:rPr>
+                <w:noProof/>
+                <w:webHidden/>
+              </w:rPr>
+              <w:fldChar w:fldCharType="begin"/>
+            </w:r>
+            <w:r>
+              <w:rPr>
+                <w:noProof/>
+                <w:webHidden/>
+              </w:rPr>
+              <w:instrText xml:space="preserve"> PAGEREF _Toc56411848 \h </w:instrText>
+            </w:r>
+            <w:r>
+              <w:rPr>
+                <w:noProof/>
+                <w:webHidden/>
+              </w:rPr>
+            </w:r>
+            <w:r>
+              <w:rPr>
+                <w:noProof/>
+                <w:webHidden/>
+              </w:rPr>
+              <w:fldChar w:fldCharType="separate"/>
+            </w:r>
+            <w:r>
+              <w:rPr>
+                <w:noProof/>
+                <w:webHidden/>
+              </w:rPr>
+              <w:t>11</w:t>
+            </w:r>
+            <w:r>
+              <w:rPr>
+                <w:noProof/>
+                <w:webHidden/>
+              </w:rPr>
+              <w:fldChar w:fldCharType="end"/>
+            </w:r>
+          </w:hyperlink>
+        </w:p>
+        <w:p>
+          <w:pPr>
+            <w:pStyle w:val="Obsah3"/>
+            <w:tabs>
+              <w:tab w:val="right" w:leader="dot" w:pos="9062"/>
+            </w:tabs>
+            <w:rPr>
+              <w:rFonts w:cstheme="minorBidi"/>
+              <w:noProof/>
+              <w:sz w:val="22"/>
+              <w:szCs w:val="22"/>
+            </w:rPr>
+          </w:pPr>
+          <w:hyperlink w:anchor="_Toc56411849" w:history="1">
+            <w:r>
+              <w:rPr>
+                <w:rStyle w:val="Hypertextovodkaz"/>
+                <w:noProof/>
+              </w:rPr>
+              <w:t>Práce se systémem</w:t>
+            </w:r>
+            <w:r>
+              <w:rPr>
+                <w:noProof/>
+                <w:webHidden/>
+              </w:rPr>
+              <w:tab/>
+            </w:r>
+            <w:r>
+              <w:rPr>
+                <w:noProof/>
+                <w:webHidden/>
+              </w:rPr>
+              <w:fldChar w:fldCharType="begin"/>
+            </w:r>
+            <w:r>
+              <w:rPr>
+                <w:noProof/>
+                <w:webHidden/>
+              </w:rPr>
+              <w:instrText xml:space="preserve"> PAGEREF _Toc56411849 \h </w:instrText>
+            </w:r>
+            <w:r>
+              <w:rPr>
+                <w:noProof/>
+                <w:webHidden/>
+              </w:rPr>
+            </w:r>
+            <w:r>
+              <w:rPr>
+                <w:noProof/>
+                <w:webHidden/>
+              </w:rPr>
+              <w:fldChar w:fldCharType="separate"/>
+            </w:r>
+            <w:r>
+              <w:rPr>
+                <w:noProof/>
+                <w:webHidden/>
+              </w:rPr>
+              <w:t>11</w:t>
+            </w:r>
+            <w:r>
+              <w:rPr>
+                <w:noProof/>
+                <w:webHidden/>
+              </w:rPr>
+              <w:fldChar w:fldCharType="end"/>
+            </w:r>
+          </w:hyperlink>
+        </w:p>
+        <w:p>
+          <w:pPr>
+            <w:pStyle w:val="Obsah3"/>
+            <w:tabs>
+              <w:tab w:val="right" w:leader="dot" w:pos="9062"/>
+            </w:tabs>
+            <w:rPr>
+              <w:rFonts w:cstheme="minorBidi"/>
+              <w:noProof/>
+              <w:sz w:val="22"/>
+              <w:szCs w:val="22"/>
+            </w:rPr>
+          </w:pPr>
+          <w:hyperlink w:anchor="_Toc56411850" w:history="1">
+            <w:r>
+              <w:rPr>
+                <w:rStyle w:val="Hypertextovodkaz"/>
+                <w:noProof/>
+              </w:rPr>
+              <w:t>Print do logu</w:t>
+            </w:r>
+            <w:r>
+              <w:rPr>
+                <w:noProof/>
+                <w:webHidden/>
+              </w:rPr>
+              <w:tab/>
+            </w:r>
+            <w:r>
+              <w:rPr>
+                <w:noProof/>
+                <w:webHidden/>
+              </w:rPr>
+              <w:fldChar w:fldCharType="begin"/>
+            </w:r>
+            <w:r>
+              <w:rPr>
+                <w:noProof/>
+                <w:webHidden/>
+              </w:rPr>
+              <w:instrText xml:space="preserve"> PAGEREF _Toc56411850 \h </w:instrText>
+            </w:r>
+            <w:r>
+              <w:rPr>
+                <w:noProof/>
+                <w:webHidden/>
+              </w:rPr>
+            </w:r>
+            <w:r>
+              <w:rPr>
+                <w:noProof/>
+                <w:webHidden/>
+              </w:rPr>
+              <w:fldChar w:fldCharType="separate"/>
+            </w:r>
+            <w:r>
+              <w:rPr>
+                <w:noProof/>
+                <w:webHidden/>
+              </w:rPr>
+              <w:t>11</w:t>
             </w:r>
             <w:r>
               <w:rPr>
@@ -1243,7 +2020,7 @@
           <w:noProof/>
         </w:rPr>
       </w:pPr>
-      <w:bookmarkStart w:id="0" w:name="_Toc55988283"/>
+      <w:bookmarkStart w:id="0" w:name="_Toc56411824"/>
       <w:r>
         <w:rPr>
           <w:noProof/>
@@ -1383,11 +2160,12 @@
           <w:noProof/>
         </w:rPr>
       </w:pPr>
-      <w:bookmarkStart w:id="1" w:name="_Toc55988284"/>
-      <w:r>
-        <w:rPr>
-          <w:noProof/>
-        </w:rPr>
+      <w:bookmarkStart w:id="1" w:name="_Toc56411825"/>
+      <w:r>
+        <w:rPr>
+          <w:noProof/>
+        </w:rPr>
+        <w:lastRenderedPageBreak/>
         <w:t>Design</w:t>
       </w:r>
       <w:bookmarkEnd w:id="1"/>
@@ -1399,7 +2177,7 @@
           <w:noProof/>
         </w:rPr>
       </w:pPr>
-      <w:bookmarkStart w:id="2" w:name="_Toc55988285"/>
+      <w:bookmarkStart w:id="2" w:name="_Toc56411826"/>
       <w:r>
         <w:rPr>
           <w:noProof/>
@@ -1454,14 +2232,19 @@
         <w:rPr>
           <w:noProof/>
         </w:rPr>
-        <w:t xml:space="preserve"> Také se můžete podívat do souborů aplikací a podívat se na jejich strukturu, ať uvidíte </w:t>
-      </w:r>
-      <w:r>
-        <w:rPr>
-          <w:noProof/>
-        </w:rPr>
-        <w:lastRenderedPageBreak/>
-        <w:t>použítí jiných objektů pro rychlejší pochopení.</w:t>
+        <w:t xml:space="preserve"> Také se můžete podívat do souborů aplikací a podívat se na jejich strukturu, ať uvidíte použítí jiných objektů pro rychlejší pochopení.</w:t>
+      </w:r>
+      <w:r>
+        <w:rPr>
+          <w:noProof/>
+        </w:rPr>
+        <w:br/>
+      </w:r>
+      <w:r>
+        <w:rPr>
+          <w:noProof/>
+        </w:rPr>
+        <w:br/>
       </w:r>
       <w:r>
         <w:rPr>
@@ -1582,6 +2365,7 @@
         <w:rPr>
           <w:rStyle w:val="Zdraznn"/>
         </w:rPr>
+        <w:lastRenderedPageBreak/>
         <w:t>Aplikace Settings</w:t>
       </w:r>
     </w:p>
@@ -1677,12 +2461,11 @@
           <w:noProof/>
         </w:rPr>
       </w:pPr>
-      <w:bookmarkStart w:id="3" w:name="_Toc55988286"/>
-      <w:r>
-        <w:rPr>
-          <w:noProof/>
-        </w:rPr>
-        <w:lastRenderedPageBreak/>
+      <w:bookmarkStart w:id="3" w:name="_Toc56411827"/>
+      <w:r>
+        <w:rPr>
+          <w:noProof/>
+        </w:rPr>
         <w:t>Ukázka designování v</w:t>
       </w:r>
       <w:r>
@@ -1753,13 +2536,6 @@
           <w:color w:val="ED7D31" w:themeColor="accent2"/>
         </w:rPr>
         <w:t>trana aplikace</w:t>
-      </w:r>
-      <w:r>
-        <w:rPr>
-          <w:noProof/>
-          <w:color w:val="ED7D31" w:themeColor="accent2"/>
-        </w:rPr>
-        <w:t xml:space="preserve"> (v tomto případě 1. strana)</w:t>
       </w:r>
       <w:r>
         <w:rPr>
@@ -1935,6 +2711,13 @@
         </w:rPr>
         <w:t>Button</w:t>
       </w:r>
+      <w:r>
+        <w:rPr>
+          <w:noProof/>
+          <w:color w:val="7030A0"/>
+        </w:rPr>
+        <w:t xml:space="preserve"> – Stisknutí tlačítka může udělat nějaké akce.</w:t>
+      </w:r>
     </w:p>
     <w:p>
       <w:pPr>
@@ -1957,6 +2740,13 @@
         </w:rPr>
         <w:t>Text box</w:t>
       </w:r>
+      <w:r>
+        <w:rPr>
+          <w:noProof/>
+          <w:color w:val="7030A0"/>
+        </w:rPr>
+        <w:t xml:space="preserve"> – Textové pole.</w:t>
+      </w:r>
     </w:p>
     <w:p>
       <w:pPr>
@@ -1979,6 +2769,13 @@
         </w:rPr>
         <w:t>Border</w:t>
       </w:r>
+      <w:r>
+        <w:rPr>
+          <w:noProof/>
+          <w:color w:val="7030A0"/>
+        </w:rPr>
+        <w:t xml:space="preserve"> – Blok s jednou barvou (může být nastaven také obrázek)</w:t>
+      </w:r>
     </w:p>
     <w:p>
       <w:pPr>
@@ -2001,6 +2798,13 @@
         </w:rPr>
         <w:t>Check box</w:t>
       </w:r>
+      <w:r>
+        <w:rPr>
+          <w:noProof/>
+          <w:color w:val="7030A0"/>
+        </w:rPr>
+        <w:t xml:space="preserve"> – Box pro zaškrtnutí.</w:t>
+      </w:r>
     </w:p>
     <w:p>
       <w:pPr>
@@ -2023,6 +2827,13 @@
         </w:rPr>
         <w:t>Text box multiline</w:t>
       </w:r>
+      <w:r>
+        <w:rPr>
+          <w:noProof/>
+          <w:color w:val="7030A0"/>
+        </w:rPr>
+        <w:t xml:space="preserve"> – Textové pole s více řádky.</w:t>
+      </w:r>
     </w:p>
     <w:p>
       <w:pPr>
@@ -2045,6 +2856,13 @@
         </w:rPr>
         <w:t>Web browser</w:t>
       </w:r>
+      <w:r>
+        <w:rPr>
+          <w:noProof/>
+          <w:color w:val="7030A0"/>
+        </w:rPr>
+        <w:t xml:space="preserve"> – Webový prohlížeč.</w:t>
+      </w:r>
     </w:p>
     <w:p>
       <w:pPr>
@@ -2072,31 +2890,1601 @@
     <w:p>
       <w:pPr>
         <w:pStyle w:val="Kd"/>
+      </w:pPr>
+      <w:r>
+        <w:rPr>
+          <w:highlight w:val="green"/>
+        </w:rPr>
+        <w:t>{</w:t>
+      </w:r>
+      <w:r>
+        <w:t xml:space="preserve"> “</w:t>
+      </w:r>
+      <w:r>
+        <w:rPr>
+          <w:color w:val="E44838"/>
+        </w:rPr>
+        <w:t>pages</w:t>
+      </w:r>
+      <w:r>
+        <w:t xml:space="preserve">”: </w:t>
+      </w:r>
+      <w:r>
+        <w:rPr>
+          <w:highlight w:val="green"/>
+        </w:rPr>
+        <w:t>[</w:t>
+      </w:r>
+      <w:r>
+        <w:br/>
+      </w:r>
+      <w:r>
+        <w:br/>
+      </w:r>
+      <w:r>
+        <w:tab/>
+      </w:r>
+      <w:r>
+        <w:rPr>
+          <w:highlight w:val="cyan"/>
+        </w:rPr>
+        <w:t>{</w:t>
+      </w:r>
+      <w:r>
+        <w:t xml:space="preserve"> ”</w:t>
+      </w:r>
+      <w:r>
+        <w:rPr>
+          <w:color w:val="ED7D31" w:themeColor="accent2"/>
+        </w:rPr>
+        <w:t>page_1</w:t>
+      </w:r>
+      <w:r>
+        <w:t xml:space="preserve">”: </w:t>
+      </w:r>
+      <w:r>
+        <w:rPr>
+          <w:highlight w:val="yellow"/>
+        </w:rPr>
+        <w:t>[</w:t>
+      </w:r>
+      <w:r>
+        <w:br/>
+      </w:r>
+      <w:r>
+        <w:br/>
+      </w:r>
+      <w:r>
+        <w:tab/>
+      </w:r>
+      <w:r>
+        <w:tab/>
+        <w:t>{ ”</w:t>
+      </w:r>
+      <w:r>
+        <w:rPr>
+          <w:color w:val="7030A0"/>
+        </w:rPr>
+        <w:t>window</w:t>
+      </w:r>
+      <w:r>
+        <w:t>”:</w:t>
+      </w:r>
+      <w:r>
+        <w:br/>
+      </w:r>
+      <w:r>
+        <w:tab/>
+      </w:r>
+      <w:r>
+        <w:tab/>
+      </w:r>
+      <w:r>
+        <w:tab/>
+      </w:r>
+      <w:r>
+        <w:t>{</w:t>
+      </w:r>
+      <w:r>
+        <w:t xml:space="preserve"> </w:t>
+      </w:r>
+      <w:r>
+        <w:t>”</w:t>
+      </w:r>
+      <w:r>
+        <w:rPr>
+          <w:color w:val="538135" w:themeColor="accent6" w:themeShade="BF"/>
+        </w:rPr>
+        <w:t>title</w:t>
+      </w:r>
+      <w:r>
+        <w:t>”: ”Welcome to PavlOS!”</w:t>
+      </w:r>
+      <w:r>
+        <w:t>, ”</w:t>
+      </w:r>
+      <w:r>
+        <w:rPr>
+          <w:color w:val="538135" w:themeColor="accent6" w:themeShade="BF"/>
+        </w:rPr>
+        <w:t>app</w:t>
+      </w:r>
+      <w:r>
+        <w:rPr>
+          <w:color w:val="538135" w:themeColor="accent6" w:themeShade="BF"/>
+        </w:rPr>
+        <w:t>_</w:t>
+      </w:r>
+      <w:r>
+        <w:rPr>
+          <w:color w:val="538135" w:themeColor="accent6" w:themeShade="BF"/>
+        </w:rPr>
+        <w:t>name</w:t>
+      </w:r>
+      <w:r>
+        <w:t>”: ”PavlOS Introduction”,</w:t>
+      </w:r>
+      <w:r>
+        <w:t xml:space="preserve"> ”</w:t>
+      </w:r>
+      <w:r>
+        <w:rPr>
+          <w:color w:val="538135" w:themeColor="accent6" w:themeShade="BF"/>
+        </w:rPr>
+        <w:t>size_x</w:t>
+      </w:r>
+      <w:r>
+        <w:t>”: 850, ”</w:t>
+      </w:r>
+      <w:r>
+        <w:rPr>
+          <w:color w:val="538135" w:themeColor="accent6" w:themeShade="BF"/>
+        </w:rPr>
+        <w:t>size_y</w:t>
+      </w:r>
+      <w:r>
+        <w:t>”:  425, ”</w:t>
+      </w:r>
+      <w:r>
+        <w:rPr>
+          <w:color w:val="538135" w:themeColor="accent6" w:themeShade="BF"/>
+        </w:rPr>
+        <w:t>icon</w:t>
+      </w:r>
+      <w:r>
+        <w:t>”: ”images/pavlos_logo_reworked_transparent.png”</w:t>
+      </w:r>
+      <w:r>
+        <w:t xml:space="preserve"> }</w:t>
+      </w:r>
+      <w:r>
+        <w:br/>
+      </w:r>
+      <w:r>
+        <w:tab/>
+      </w:r>
+      <w:r>
+        <w:tab/>
+      </w:r>
+      <w:r>
+        <w:tab/>
+        <w:t>},</w:t>
+      </w:r>
+      <w:r>
+        <w:br/>
+      </w:r>
+      <w:r>
+        <w:br/>
+      </w:r>
+      <w:r>
+        <w:tab/>
+      </w:r>
+      <w:r>
+        <w:tab/>
+        <w:t xml:space="preserve">{ </w:t>
+      </w:r>
+      <w:r>
+        <w:t>”</w:t>
+      </w:r>
+      <w:r>
+        <w:rPr>
+          <w:color w:val="7030A0"/>
+        </w:rPr>
+        <w:t>text</w:t>
+      </w:r>
+      <w:r>
+        <w:t>”</w:t>
+      </w:r>
+      <w:r>
+        <w:t xml:space="preserve">: </w:t>
+      </w:r>
+      <w:r>
+        <w:t>[</w:t>
+      </w:r>
+      <w:r>
+        <w:br/>
+      </w:r>
+      <w:r>
+        <w:tab/>
+      </w:r>
+      <w:r>
+        <w:tab/>
+      </w:r>
+      <w:r>
+        <w:tab/>
+      </w:r>
+      <w:r>
+        <w:t xml:space="preserve">{ </w:t>
+      </w:r>
+      <w:r>
+        <w:t>”</w:t>
+      </w:r>
+      <w:r>
+        <w:rPr>
+          <w:color w:val="538135" w:themeColor="accent6" w:themeShade="BF"/>
+        </w:rPr>
+        <w:t>string</w:t>
+      </w:r>
+      <w:r>
+        <w:t>”</w:t>
+      </w:r>
+      <w:r>
+        <w:t xml:space="preserve">: </w:t>
+      </w:r>
+      <w:r>
+        <w:t>”</w:t>
+      </w:r>
+      <w:r>
+        <w:t>Welcome to PavlOS!</w:t>
+      </w:r>
+      <w:r>
+        <w:t>”</w:t>
+      </w:r>
+      <w:r>
+        <w:t xml:space="preserve">, </w:t>
+      </w:r>
+      <w:r>
+        <w:t>”</w:t>
+      </w:r>
+      <w:r>
+        <w:rPr>
+          <w:color w:val="538135" w:themeColor="accent6" w:themeShade="BF"/>
+        </w:rPr>
+        <w:t>pos_x</w:t>
+      </w:r>
+      <w:r>
+        <w:t>”</w:t>
+      </w:r>
+      <w:r>
+        <w:t xml:space="preserve">: </w:t>
+      </w:r>
+      <w:r>
+        <w:t>170</w:t>
+      </w:r>
+      <w:r>
+        <w:t xml:space="preserve">, </w:t>
+      </w:r>
+      <w:r>
+        <w:t>”</w:t>
+      </w:r>
+      <w:r>
+        <w:rPr>
+          <w:color w:val="538135" w:themeColor="accent6" w:themeShade="BF"/>
+        </w:rPr>
+        <w:t>pos_y</w:t>
+      </w:r>
+      <w:r>
+        <w:t>”</w:t>
+      </w:r>
+      <w:r>
+        <w:t xml:space="preserve">: </w:t>
+      </w:r>
+      <w:r>
+        <w:t>7</w:t>
+      </w:r>
+      <w:r>
+        <w:t xml:space="preserve">0, </w:t>
+      </w:r>
+      <w:r>
+        <w:t>”</w:t>
+      </w:r>
+      <w:r>
+        <w:rPr>
+          <w:color w:val="538135" w:themeColor="accent6" w:themeShade="BF"/>
+        </w:rPr>
+        <w:t>scale_x</w:t>
+      </w:r>
+      <w:r>
+        <w:t>”</w:t>
+      </w:r>
+      <w:r>
+        <w:t xml:space="preserve">:true, </w:t>
+      </w:r>
+      <w:r>
+        <w:t>”</w:t>
+      </w:r>
+      <w:r>
+        <w:rPr>
+          <w:color w:val="538135" w:themeColor="accent6" w:themeShade="BF"/>
+        </w:rPr>
+        <w:t>scale_</w:t>
+      </w:r>
+      <w:r>
+        <w:rPr>
+          <w:color w:val="538135" w:themeColor="accent6" w:themeShade="BF"/>
+        </w:rPr>
+        <w:t>y</w:t>
+      </w:r>
+      <w:r>
+        <w:t>”</w:t>
+      </w:r>
+      <w:r>
+        <w:t xml:space="preserve">:true, </w:t>
+      </w:r>
+      <w:r>
+        <w:t>”</w:t>
+      </w:r>
+      <w:r>
+        <w:rPr>
+          <w:color w:val="538135" w:themeColor="accent6" w:themeShade="BF"/>
+        </w:rPr>
+        <w:t>font_size</w:t>
+      </w:r>
+      <w:r>
+        <w:t>”</w:t>
+      </w:r>
+      <w:r>
+        <w:t xml:space="preserve">: 40, </w:t>
+      </w:r>
+      <w:r>
+        <w:t>”</w:t>
+      </w:r>
+      <w:r>
+        <w:rPr>
+          <w:color w:val="538135" w:themeColor="accent6" w:themeShade="BF"/>
+        </w:rPr>
+        <w:t>color</w:t>
+      </w:r>
+      <w:r>
+        <w:t>”</w:t>
+      </w:r>
+      <w:r>
+        <w:t xml:space="preserve">: </w:t>
+      </w:r>
+      <w:r>
+        <w:t>”</w:t>
+      </w:r>
+      <w:r>
+        <w:t>R=1, G=1, B=1, A=1</w:t>
+      </w:r>
+      <w:r>
+        <w:t>”</w:t>
+      </w:r>
+      <w:r>
+        <w:t xml:space="preserve"> },</w:t>
+      </w:r>
+      <w:r>
+        <w:br/>
+      </w:r>
+      <w:r>
+        <w:tab/>
+      </w:r>
+      <w:r>
+        <w:tab/>
+      </w:r>
+      <w:r>
+        <w:tab/>
+      </w:r>
+      <w:r>
+        <w:t xml:space="preserve">{ </w:t>
+      </w:r>
+      <w:r>
+        <w:t>”</w:t>
+      </w:r>
+      <w:r>
+        <w:rPr>
+          <w:color w:val="538135" w:themeColor="accent6" w:themeShade="BF"/>
+        </w:rPr>
+        <w:t>string</w:t>
+      </w:r>
+      <w:r>
+        <w:t>”</w:t>
+      </w:r>
+      <w:r>
+        <w:t xml:space="preserve">: </w:t>
+      </w:r>
+      <w:r>
+        <w:t>”</w:t>
+      </w:r>
+      <w:r>
+        <w:t>We’re glad that you’ve downloaded the latest version of PavlOS!</w:t>
+      </w:r>
+      <w:r>
+        <w:t>”</w:t>
+      </w:r>
+      <w:r>
+        <w:t xml:space="preserve">, </w:t>
+      </w:r>
+      <w:r>
+        <w:t>”</w:t>
+      </w:r>
+      <w:r>
+        <w:rPr>
+          <w:color w:val="538135" w:themeColor="accent6" w:themeShade="BF"/>
+        </w:rPr>
+        <w:t>pos_x</w:t>
+      </w:r>
+      <w:r>
+        <w:t>”</w:t>
+      </w:r>
+      <w:r>
+        <w:t xml:space="preserve">: 30, </w:t>
+      </w:r>
+      <w:r>
+        <w:t>”</w:t>
+      </w:r>
+      <w:r>
+        <w:rPr>
+          <w:color w:val="538135" w:themeColor="accent6" w:themeShade="BF"/>
+        </w:rPr>
+        <w:t>pos_y</w:t>
+      </w:r>
+      <w:r>
+        <w:t>”</w:t>
+      </w:r>
+      <w:r>
+        <w:t xml:space="preserve">: 170, </w:t>
+      </w:r>
+      <w:r>
+        <w:t>”</w:t>
+      </w:r>
+      <w:r>
+        <w:rPr>
+          <w:color w:val="538135" w:themeColor="accent6" w:themeShade="BF"/>
+        </w:rPr>
+        <w:t>scale_x</w:t>
+      </w:r>
+      <w:r>
+        <w:t>”</w:t>
+      </w:r>
+      <w:r>
+        <w:t xml:space="preserve">:true, </w:t>
+      </w:r>
+      <w:r>
+        <w:t>”</w:t>
+      </w:r>
+      <w:r>
+        <w:rPr>
+          <w:color w:val="538135" w:themeColor="accent6" w:themeShade="BF"/>
+        </w:rPr>
+        <w:t>scale_</w:t>
+      </w:r>
+      <w:r>
+        <w:rPr>
+          <w:color w:val="538135" w:themeColor="accent6" w:themeShade="BF"/>
+        </w:rPr>
+        <w:t>y</w:t>
+      </w:r>
+      <w:r>
+        <w:t>”</w:t>
+      </w:r>
+      <w:r>
+        <w:t xml:space="preserve">:true, </w:t>
+      </w:r>
+      <w:r>
+        <w:t>”</w:t>
+      </w:r>
+      <w:r>
+        <w:rPr>
+          <w:color w:val="538135" w:themeColor="accent6" w:themeShade="BF"/>
+        </w:rPr>
+        <w:t>font_size</w:t>
+      </w:r>
+      <w:r>
+        <w:t>”</w:t>
+      </w:r>
+      <w:r>
+        <w:t xml:space="preserve">: 20, </w:t>
+      </w:r>
+      <w:r>
+        <w:t>”</w:t>
+      </w:r>
+      <w:r>
+        <w:rPr>
+          <w:color w:val="538135" w:themeColor="accent6" w:themeShade="BF"/>
+        </w:rPr>
+        <w:t>color</w:t>
+      </w:r>
+      <w:r>
+        <w:t>”</w:t>
+      </w:r>
+      <w:r>
+        <w:t xml:space="preserve">: </w:t>
+      </w:r>
+      <w:r>
+        <w:t>”</w:t>
+      </w:r>
+      <w:r>
+        <w:t>R=0.15, G=0.15, B=0.15, A=1</w:t>
+      </w:r>
+      <w:r>
+        <w:t>”</w:t>
+      </w:r>
+      <w:r>
+        <w:t xml:space="preserve"> }</w:t>
+      </w:r>
+      <w:r>
+        <w:br/>
+      </w:r>
+      <w:r>
+        <w:tab/>
+      </w:r>
+      <w:r>
+        <w:tab/>
+      </w:r>
+      <w:r>
+        <w:tab/>
+      </w:r>
+      <w:r>
+        <w:tab/>
+        <w:t>]</w:t>
+      </w:r>
+      <w:r>
+        <w:br/>
+      </w:r>
+      <w:r>
+        <w:tab/>
+      </w:r>
+      <w:r>
+        <w:tab/>
+      </w:r>
+      <w:r>
+        <w:tab/>
+        <w:t>},</w:t>
+      </w:r>
+      <w:r>
+        <w:br/>
+      </w:r>
+      <w:r>
+        <w:br/>
+      </w:r>
+      <w:r>
+        <w:tab/>
+      </w:r>
+      <w:r>
+        <w:tab/>
+        <w:t xml:space="preserve">{ </w:t>
+      </w:r>
+      <w:r>
+        <w:t>”</w:t>
+      </w:r>
+      <w:r>
+        <w:rPr>
+          <w:color w:val="7030A0"/>
+        </w:rPr>
+        <w:t>button</w:t>
+      </w:r>
+      <w:r>
+        <w:t>”</w:t>
+      </w:r>
+      <w:r>
+        <w:t>: [</w:t>
+      </w:r>
+      <w:r>
+        <w:br/>
+      </w:r>
+      <w:r>
+        <w:lastRenderedPageBreak/>
+        <w:tab/>
+      </w:r>
+      <w:r>
+        <w:tab/>
+      </w:r>
+      <w:r>
+        <w:tab/>
+        <w:t xml:space="preserve">{ </w:t>
+      </w:r>
+      <w:r>
+        <w:t>”</w:t>
+      </w:r>
+      <w:r>
+        <w:rPr>
+          <w:color w:val="538135" w:themeColor="accent6" w:themeShade="BF"/>
+        </w:rPr>
+        <w:t>string</w:t>
+      </w:r>
+      <w:r>
+        <w:t>”</w:t>
+      </w:r>
+      <w:r>
+        <w:t xml:space="preserve">: </w:t>
+      </w:r>
+      <w:r>
+        <w:t>”</w:t>
+      </w:r>
+      <w:r>
+        <w:t>NEXT</w:t>
+      </w:r>
+      <w:r>
+        <w:t>”</w:t>
+      </w:r>
+      <w:r>
+        <w:t xml:space="preserve">, </w:t>
+      </w:r>
+      <w:r>
+        <w:t>”</w:t>
+      </w:r>
+      <w:r>
+        <w:rPr>
+          <w:color w:val="538135" w:themeColor="accent6" w:themeShade="BF"/>
+        </w:rPr>
+        <w:t>pos_x</w:t>
+      </w:r>
+      <w:r>
+        <w:t>”</w:t>
+      </w:r>
+      <w:r>
+        <w:t xml:space="preserve">: 0, </w:t>
+      </w:r>
+      <w:r>
+        <w:t>”</w:t>
+      </w:r>
+      <w:r>
+        <w:rPr>
+          <w:color w:val="538135" w:themeColor="accent6" w:themeShade="BF"/>
+        </w:rPr>
+        <w:t>pos_y</w:t>
+      </w:r>
+      <w:r>
+        <w:t>”</w:t>
+      </w:r>
+      <w:r>
+        <w:t xml:space="preserve">: 310, </w:t>
+      </w:r>
+      <w:r>
+        <w:t>”</w:t>
+      </w:r>
+      <w:r>
+        <w:rPr>
+          <w:color w:val="538135" w:themeColor="accent6" w:themeShade="BF"/>
+        </w:rPr>
+        <w:t>size_x</w:t>
+      </w:r>
+      <w:r>
+        <w:t>”</w:t>
+      </w:r>
+      <w:r>
+        <w:t xml:space="preserve">: 850, </w:t>
+      </w:r>
+      <w:r>
+        <w:t>”</w:t>
+      </w:r>
+      <w:r>
+        <w:rPr>
+          <w:color w:val="538135" w:themeColor="accent6" w:themeShade="BF"/>
+        </w:rPr>
+        <w:t>size_y</w:t>
+      </w:r>
+      <w:r>
+        <w:t>”</w:t>
+      </w:r>
+      <w:r>
+        <w:t xml:space="preserve">: 40, </w:t>
+      </w:r>
+      <w:r>
+        <w:t>”</w:t>
+      </w:r>
+      <w:r>
+        <w:rPr>
+          <w:color w:val="538135" w:themeColor="accent6" w:themeShade="BF"/>
+        </w:rPr>
+        <w:t>font_size</w:t>
+      </w:r>
+      <w:r>
+        <w:t>”</w:t>
+      </w:r>
+      <w:r>
+        <w:t>: 20,</w:t>
+      </w:r>
+      <w:r>
+        <w:t xml:space="preserve"> </w:t>
+      </w:r>
+      <w:r>
+        <w:t>”</w:t>
+      </w:r>
+      <w:r>
+        <w:rPr>
+          <w:color w:val="538135" w:themeColor="accent6" w:themeShade="BF"/>
+        </w:rPr>
+        <w:t>resize_x</w:t>
+      </w:r>
+      <w:r>
+        <w:t>”</w:t>
+      </w:r>
+      <w:r>
+        <w:t xml:space="preserve">:true, </w:t>
+      </w:r>
+      <w:r>
+        <w:t>”</w:t>
+      </w:r>
+      <w:r>
+        <w:rPr>
+          <w:color w:val="538135" w:themeColor="accent6" w:themeShade="BF"/>
+        </w:rPr>
+        <w:t>scale_y</w:t>
+      </w:r>
+      <w:r>
+        <w:t>”</w:t>
+      </w:r>
+      <w:r>
+        <w:t xml:space="preserve">:true, </w:t>
+      </w:r>
+      <w:r>
+        <w:t>”</w:t>
+      </w:r>
+      <w:r>
+        <w:rPr>
+          <w:color w:val="538135" w:themeColor="accent6" w:themeShade="BF"/>
+        </w:rPr>
+        <w:t>text_color</w:t>
+      </w:r>
+      <w:r>
+        <w:t>”</w:t>
+      </w:r>
+      <w:r>
+        <w:t xml:space="preserve">: </w:t>
+      </w:r>
+      <w:r>
+        <w:t>”</w:t>
+      </w:r>
+      <w:r>
+        <w:t>R=0.08. G=0.08, B=0.08, A=1</w:t>
+      </w:r>
+      <w:r>
+        <w:t>”</w:t>
+      </w:r>
+      <w:r>
+        <w:t xml:space="preserve">, </w:t>
+      </w:r>
+      <w:r>
+        <w:t>”</w:t>
+      </w:r>
+      <w:r>
+        <w:rPr>
+          <w:color w:val="538135" w:themeColor="accent6" w:themeShade="BF"/>
+        </w:rPr>
+        <w:t>color</w:t>
+      </w:r>
+      <w:r>
+        <w:t>”</w:t>
+      </w:r>
+      <w:r>
+        <w:t xml:space="preserve">: </w:t>
+      </w:r>
+      <w:r>
+        <w:t>”</w:t>
+      </w:r>
+      <w:r>
+        <w:t>R=0.7, G=0.7, B=0.7</w:t>
+      </w:r>
+      <w:r>
+        <w:t>”</w:t>
+      </w:r>
+      <w:r>
+        <w:t xml:space="preserve">, </w:t>
+      </w:r>
+      <w:r>
+        <w:t>”</w:t>
+      </w:r>
+      <w:r>
+        <w:rPr>
+          <w:color w:val="538135" w:themeColor="accent6" w:themeShade="BF"/>
+        </w:rPr>
+        <w:t>style</w:t>
+      </w:r>
+      <w:r>
+        <w:t>”</w:t>
+      </w:r>
+      <w:r>
+        <w:t xml:space="preserve">: </w:t>
+      </w:r>
+      <w:r>
+        <w:t>”</w:t>
+      </w:r>
+      <w:r>
+        <w:t>styles/button/modern_style_dark.ini</w:t>
+      </w:r>
+      <w:r>
+        <w:t>”</w:t>
+      </w:r>
+      <w:r>
+        <w:t xml:space="preserve">, </w:t>
+      </w:r>
+      <w:r>
+        <w:t>”</w:t>
+      </w:r>
+      <w:r>
+        <w:rPr>
+          <w:color w:val="538135" w:themeColor="accent6" w:themeShade="BF"/>
+        </w:rPr>
+        <w:t>command</w:t>
+      </w:r>
+      <w:r>
+        <w:t>”</w:t>
+      </w:r>
+      <w:r>
+        <w:t>: [{</w:t>
+      </w:r>
+      <w:r>
+        <w:t>”</w:t>
+      </w:r>
+      <w:r>
+        <w:t>cmd</w:t>
+      </w:r>
+      <w:r>
+        <w:t>”</w:t>
+      </w:r>
+      <w:r>
+        <w:t xml:space="preserve">: </w:t>
+      </w:r>
+      <w:r>
+        <w:t>”</w:t>
+      </w:r>
+      <w:r>
+        <w:t>open_page: pages[1].what_is</w:t>
+      </w:r>
+      <w:r>
+        <w:t>”</w:t>
+      </w:r>
+      <w:r>
+        <w:t>} ] }</w:t>
+      </w:r>
+      <w:r>
+        <w:br/>
+      </w:r>
+      <w:r>
+        <w:tab/>
+      </w:r>
+      <w:r>
+        <w:tab/>
+      </w:r>
+      <w:r>
+        <w:tab/>
+      </w:r>
+      <w:r>
+        <w:tab/>
+        <w:t>]</w:t>
+      </w:r>
+      <w:r>
+        <w:br/>
+      </w:r>
+      <w:r>
+        <w:tab/>
+      </w:r>
+      <w:r>
+        <w:tab/>
+      </w:r>
+      <w:r>
+        <w:tab/>
+        <w:t>},</w:t>
+      </w:r>
+      <w:r>
+        <w:br/>
+      </w:r>
+      <w:r>
+        <w:br/>
+      </w:r>
+      <w:r>
+        <w:tab/>
+      </w:r>
+      <w:r>
+        <w:tab/>
+        <w:t xml:space="preserve">{ </w:t>
+      </w:r>
+      <w:r>
+        <w:t>”</w:t>
+      </w:r>
+      <w:r>
+        <w:rPr>
+          <w:color w:val="7030A0"/>
+        </w:rPr>
+        <w:t>text_box</w:t>
+      </w:r>
+      <w:r>
+        <w:t>”</w:t>
+      </w:r>
+      <w:r>
+        <w:t>: [</w:t>
+      </w:r>
+      <w:r>
+        <w:br/>
+      </w:r>
+      <w:r>
+        <w:br/>
+      </w:r>
+      <w:r>
+        <w:tab/>
+      </w:r>
+      <w:r>
+        <w:tab/>
+      </w:r>
+      <w:r>
+        <w:tab/>
+      </w:r>
+      <w:r>
+        <w:tab/>
+        <w:t>]</w:t>
+      </w:r>
+      <w:r>
+        <w:br/>
+      </w:r>
+      <w:r>
+        <w:tab/>
+      </w:r>
+      <w:r>
+        <w:tab/>
+        <w:t>},</w:t>
+      </w:r>
+      <w:r>
+        <w:br/>
+      </w:r>
+      <w:r>
+        <w:br/>
+      </w:r>
+      <w:r>
+        <w:tab/>
+      </w:r>
+      <w:r>
+        <w:tab/>
+        <w:t xml:space="preserve">{ </w:t>
+      </w:r>
+      <w:r>
+        <w:t>”</w:t>
+      </w:r>
+      <w:r>
+        <w:rPr>
+          <w:color w:val="7030A0"/>
+        </w:rPr>
+        <w:t>border</w:t>
+      </w:r>
+      <w:r>
+        <w:t>”</w:t>
+      </w:r>
+      <w:r>
+        <w:t>: [</w:t>
+      </w:r>
+      <w:r>
+        <w:br/>
+      </w:r>
+      <w:r>
+        <w:tab/>
+      </w:r>
+      <w:r>
+        <w:tab/>
+      </w:r>
+      <w:r>
+        <w:tab/>
+        <w:t xml:space="preserve">{ </w:t>
+      </w:r>
+      <w:r>
+        <w:t>”</w:t>
+      </w:r>
+      <w:r>
+        <w:rPr>
+          <w:color w:val="538135" w:themeColor="accent6" w:themeShade="BF"/>
+        </w:rPr>
+        <w:t>pos_x</w:t>
+      </w:r>
+      <w:r>
+        <w:t>”</w:t>
+      </w:r>
+      <w:r>
+        <w:t xml:space="preserve">: 0, </w:t>
+      </w:r>
+      <w:r>
+        <w:t>”</w:t>
+      </w:r>
+      <w:r>
+        <w:rPr>
+          <w:color w:val="538135" w:themeColor="accent6" w:themeShade="BF"/>
+        </w:rPr>
+        <w:t>pos_y</w:t>
+      </w:r>
+      <w:r>
+        <w:t>”</w:t>
+      </w:r>
+      <w:r>
+        <w:t xml:space="preserve">: 50, </w:t>
+      </w:r>
+      <w:r>
+        <w:t>”</w:t>
+      </w:r>
+      <w:r>
+        <w:rPr>
+          <w:color w:val="538135" w:themeColor="accent6" w:themeShade="BF"/>
+        </w:rPr>
+        <w:t>size_x</w:t>
+      </w:r>
+      <w:r>
+        <w:t>”</w:t>
+      </w:r>
+      <w:r>
+        <w:t xml:space="preserve">: 850, </w:t>
+      </w:r>
+      <w:r>
+        <w:t>”</w:t>
+      </w:r>
+      <w:r>
+        <w:rPr>
+          <w:color w:val="538135" w:themeColor="accent6" w:themeShade="BF"/>
+        </w:rPr>
+        <w:t>size_y</w:t>
+      </w:r>
+      <w:r>
+        <w:t>”</w:t>
+      </w:r>
+      <w:r>
+        <w:t xml:space="preserve">: 100, </w:t>
+      </w:r>
+      <w:r>
+        <w:t>”</w:t>
+      </w:r>
+      <w:r>
+        <w:rPr>
+          <w:color w:val="538135" w:themeColor="accent6" w:themeShade="BF"/>
+        </w:rPr>
+        <w:t>zorder</w:t>
+      </w:r>
+      <w:r>
+        <w:t>”</w:t>
+      </w:r>
+      <w:r>
+        <w:t xml:space="preserve">: -1, </w:t>
+      </w:r>
+      <w:r>
+        <w:t>”</w:t>
+      </w:r>
+      <w:r>
+        <w:rPr>
+          <w:color w:val="538135" w:themeColor="accent6" w:themeShade="BF"/>
+        </w:rPr>
+        <w:t>resize</w:t>
+      </w:r>
+      <w:r>
+        <w:rPr>
+          <w:color w:val="538135" w:themeColor="accent6" w:themeShade="BF"/>
+        </w:rPr>
+        <w:t>_x</w:t>
+      </w:r>
+      <w:r>
+        <w:t>”</w:t>
+      </w:r>
+      <w:r>
+        <w:t xml:space="preserve">:true, </w:t>
+      </w:r>
+      <w:r>
+        <w:t>”</w:t>
+      </w:r>
+      <w:r>
+        <w:rPr>
+          <w:color w:val="538135" w:themeColor="accent6" w:themeShade="BF"/>
+        </w:rPr>
+        <w:t>scale_</w:t>
+      </w:r>
+      <w:r>
+        <w:rPr>
+          <w:color w:val="538135" w:themeColor="accent6" w:themeShade="BF"/>
+        </w:rPr>
+        <w:t>y</w:t>
+      </w:r>
+      <w:r>
+        <w:t>”</w:t>
+      </w:r>
+      <w:r>
+        <w:t xml:space="preserve">:true, </w:t>
+      </w:r>
+      <w:r>
+        <w:t>”</w:t>
+      </w:r>
+      <w:r>
+        <w:rPr>
+          <w:color w:val="538135" w:themeColor="accent6" w:themeShade="BF"/>
+        </w:rPr>
+        <w:t>color</w:t>
+      </w:r>
+      <w:r>
+        <w:t>”</w:t>
+      </w:r>
+      <w:r>
+        <w:t xml:space="preserve">: </w:t>
+      </w:r>
+      <w:r>
+        <w:t>”</w:t>
+      </w:r>
+      <w:r>
+        <w:t>R=0.2, G=0.2, B=0.2, A=1</w:t>
+      </w:r>
+      <w:r>
+        <w:t>”</w:t>
+      </w:r>
+      <w:r>
+        <w:t xml:space="preserve"> },</w:t>
+      </w:r>
+      <w:r>
+        <w:br/>
+      </w:r>
+      <w:r>
+        <w:tab/>
+      </w:r>
+      <w:r>
+        <w:tab/>
+      </w:r>
+      <w:r>
+        <w:tab/>
+        <w:t xml:space="preserve">{ </w:t>
+      </w:r>
+      <w:r>
+        <w:t>”</w:t>
+      </w:r>
+      <w:r>
+        <w:rPr>
+          <w:color w:val="538135" w:themeColor="accent6" w:themeShade="BF"/>
+        </w:rPr>
+        <w:t>pos_x</w:t>
+      </w:r>
+      <w:r>
+        <w:t>”</w:t>
+      </w:r>
+      <w:r>
+        <w:t xml:space="preserve">: 35, </w:t>
+      </w:r>
+      <w:r>
+        <w:t>”</w:t>
+      </w:r>
+      <w:r>
+        <w:rPr>
+          <w:color w:val="538135" w:themeColor="accent6" w:themeShade="BF"/>
+        </w:rPr>
+        <w:t>pos_y</w:t>
+      </w:r>
+      <w:r>
+        <w:t>”</w:t>
+      </w:r>
+      <w:r>
+        <w:t xml:space="preserve">: 50, </w:t>
+      </w:r>
+      <w:r>
+        <w:t>”</w:t>
+      </w:r>
+      <w:r>
+        <w:rPr>
+          <w:color w:val="538135" w:themeColor="accent6" w:themeShade="BF"/>
+        </w:rPr>
+        <w:t>size_x</w:t>
+      </w:r>
+      <w:r>
+        <w:t>”</w:t>
+      </w:r>
+      <w:r>
+        <w:t xml:space="preserve">: 100, </w:t>
+      </w:r>
+      <w:r>
+        <w:t>”</w:t>
+      </w:r>
+      <w:r>
+        <w:rPr>
+          <w:color w:val="538135" w:themeColor="accent6" w:themeShade="BF"/>
+        </w:rPr>
+        <w:t>size_y</w:t>
+      </w:r>
+      <w:r>
+        <w:t>”</w:t>
+      </w:r>
+      <w:r>
+        <w:t xml:space="preserve">: 100, </w:t>
+      </w:r>
+      <w:r>
+        <w:t>”</w:t>
+      </w:r>
+      <w:r>
+        <w:rPr>
+          <w:color w:val="538135" w:themeColor="accent6" w:themeShade="BF"/>
+        </w:rPr>
+        <w:t>zorder</w:t>
+      </w:r>
+      <w:r>
+        <w:t>”</w:t>
+      </w:r>
+      <w:r>
+        <w:t xml:space="preserve">: 1, </w:t>
+      </w:r>
+      <w:r>
+        <w:t>”</w:t>
+      </w:r>
+      <w:r>
+        <w:rPr>
+          <w:color w:val="538135" w:themeColor="accent6" w:themeShade="BF"/>
+        </w:rPr>
+        <w:t>scale</w:t>
+      </w:r>
+      <w:r>
+        <w:rPr>
+          <w:color w:val="538135" w:themeColor="accent6" w:themeShade="BF"/>
+        </w:rPr>
+        <w:t>_x</w:t>
+      </w:r>
+      <w:r>
+        <w:t>”</w:t>
+      </w:r>
+      <w:r>
+        <w:t xml:space="preserve">:true, </w:t>
+      </w:r>
+      <w:r>
+        <w:t>”</w:t>
+      </w:r>
+      <w:r>
+        <w:rPr>
+          <w:color w:val="538135" w:themeColor="accent6" w:themeShade="BF"/>
+        </w:rPr>
+        <w:t>scale_</w:t>
+      </w:r>
+      <w:r>
+        <w:rPr>
+          <w:color w:val="538135" w:themeColor="accent6" w:themeShade="BF"/>
+        </w:rPr>
+        <w:t>y</w:t>
+      </w:r>
+      <w:r>
+        <w:t>”</w:t>
+      </w:r>
+      <w:r>
+        <w:t xml:space="preserve">:true, </w:t>
+      </w:r>
+      <w:r>
+        <w:t>”</w:t>
+      </w:r>
+      <w:r>
+        <w:rPr>
+          <w:color w:val="538135" w:themeColor="accent6" w:themeShade="BF"/>
+        </w:rPr>
+        <w:t>color</w:t>
+      </w:r>
+      <w:r>
+        <w:t>”</w:t>
+      </w:r>
+      <w:r>
+        <w:t xml:space="preserve">: </w:t>
+      </w:r>
+      <w:r>
+        <w:t>”</w:t>
+      </w:r>
+      <w:r>
+        <w:t>R=1, G=1, B=1, A=1</w:t>
+      </w:r>
+      <w:r>
+        <w:t>”</w:t>
+      </w:r>
+      <w:r>
+        <w:t xml:space="preserve">, </w:t>
+      </w:r>
+      <w:r>
+        <w:t>”</w:t>
+      </w:r>
+      <w:r>
+        <w:rPr>
+          <w:color w:val="538135" w:themeColor="accent6" w:themeShade="BF"/>
+        </w:rPr>
+        <w:t>img</w:t>
+      </w:r>
+      <w:r>
+        <w:t>”</w:t>
+      </w:r>
+      <w:r>
+        <w:t xml:space="preserve">: </w:t>
+      </w:r>
+      <w:r>
+        <w:t>”</w:t>
+      </w:r>
+      <w:r>
+        <w:t>images/PavlOS_logo_transparent</w:t>
+      </w:r>
+      <w:r>
+        <w:t>”</w:t>
+      </w:r>
+      <w:r>
+        <w:t xml:space="preserve"> },</w:t>
+      </w:r>
+      <w:r>
+        <w:br/>
+      </w:r>
+      <w:r>
+        <w:tab/>
+      </w:r>
+      <w:r>
+        <w:tab/>
+      </w:r>
+      <w:r>
+        <w:tab/>
+      </w:r>
+      <w:r>
+        <w:tab/>
+        <w:t>]</w:t>
+      </w:r>
+      <w:r>
+        <w:br/>
+      </w:r>
+      <w:r>
+        <w:tab/>
+      </w:r>
+      <w:r>
+        <w:tab/>
+        <w:t>},</w:t>
+      </w:r>
+      <w:r>
+        <w:br/>
+      </w:r>
+      <w:r>
         <w:rPr>
           <w:b/>
           <w:bCs/>
         </w:rPr>
-      </w:pPr>
-      <w:r>
+        <w:br/>
+      </w:r>
+      <w:r>
+        <w:tab/>
+      </w:r>
+      <w:r>
+        <w:tab/>
+        <w:t xml:space="preserve">{ </w:t>
+      </w:r>
+      <w:r>
+        <w:t>”</w:t>
+      </w:r>
+      <w:r>
+        <w:rPr>
+          <w:color w:val="7030A0"/>
+        </w:rPr>
+        <w:t>check</w:t>
+      </w:r>
+      <w:r>
+        <w:rPr>
+          <w:color w:val="7030A0"/>
+        </w:rPr>
+        <w:t>_box</w:t>
+      </w:r>
+      <w:r>
+        <w:t>”</w:t>
+      </w:r>
+      <w:r>
+        <w:t>: [</w:t>
+      </w:r>
+      <w:r>
+        <w:br/>
+      </w:r>
+      <w:r>
+        <w:br/>
+      </w:r>
+      <w:r>
+        <w:tab/>
+      </w:r>
+      <w:r>
+        <w:tab/>
+      </w:r>
+      <w:r>
+        <w:tab/>
+      </w:r>
+      <w:r>
+        <w:tab/>
+        <w:t>]</w:t>
+      </w:r>
+      <w:r>
+        <w:br/>
+      </w:r>
+      <w:r>
+        <w:tab/>
+      </w:r>
+      <w:r>
+        <w:tab/>
+        <w:t>},</w:t>
+      </w:r>
+      <w:r>
+        <w:br/>
+      </w:r>
+      <w:r>
+        <w:br/>
+      </w:r>
+      <w:r>
+        <w:tab/>
+      </w:r>
+      <w:r>
+        <w:tab/>
+        <w:t xml:space="preserve">{ </w:t>
+      </w:r>
+      <w:r>
+        <w:t>”</w:t>
+      </w:r>
+      <w:r>
+        <w:rPr>
+          <w:color w:val="7030A0"/>
+        </w:rPr>
+        <w:t>text_box_multiline</w:t>
+      </w:r>
+      <w:r>
+        <w:t>”</w:t>
+      </w:r>
+      <w:r>
+        <w:t>: [</w:t>
+      </w:r>
+      <w:r>
+        <w:br/>
+      </w:r>
+      <w:r>
+        <w:br/>
+      </w:r>
+      <w:r>
+        <w:tab/>
+      </w:r>
+      <w:r>
+        <w:tab/>
+      </w:r>
+      <w:r>
+        <w:tab/>
+      </w:r>
+      <w:r>
+        <w:tab/>
+      </w:r>
+      <w:r>
+        <w:tab/>
+      </w:r>
+      <w:r>
+        <w:tab/>
+      </w:r>
+      <w:r>
+        <w:t>]</w:t>
+      </w:r>
+      <w:r>
+        <w:br/>
+      </w:r>
+      <w:r>
+        <w:tab/>
+      </w:r>
+      <w:r>
+        <w:tab/>
+        <w:t>},</w:t>
+      </w:r>
+      <w:r>
+        <w:br/>
+      </w:r>
+      <w:r>
+        <w:br/>
+      </w:r>
+      <w:r>
+        <w:tab/>
+      </w:r>
+      <w:r>
+        <w:tab/>
+        <w:t xml:space="preserve">{ </w:t>
+      </w:r>
+      <w:r>
+        <w:t>”</w:t>
+      </w:r>
+      <w:r>
+        <w:rPr>
+          <w:color w:val="7030A0"/>
+        </w:rPr>
+        <w:t>web_browser</w:t>
+      </w:r>
+      <w:r>
+        <w:t>”</w:t>
+      </w:r>
+      <w:r>
+        <w:t>: [</w:t>
+      </w:r>
+      <w:r>
+        <w:br/>
+      </w:r>
+      <w:r>
+        <w:br/>
+      </w:r>
+      <w:r>
+        <w:tab/>
+      </w:r>
+      <w:r>
+        <w:tab/>
+      </w:r>
+      <w:r>
+        <w:tab/>
+      </w:r>
+      <w:r>
+        <w:tab/>
+      </w:r>
+      <w:r>
+        <w:tab/>
+      </w:r>
+      <w:r>
+        <w:t>]</w:t>
+      </w:r>
+      <w:r>
+        <w:br/>
+      </w:r>
+      <w:r>
+        <w:tab/>
+      </w:r>
+      <w:r>
+        <w:tab/>
+        <w:t>},</w:t>
+      </w:r>
+      <w:r>
+        <w:br/>
+      </w:r>
+      <w:r>
+        <w:tab/>
+      </w:r>
+      <w:r>
+        <w:tab/>
+      </w:r>
+      <w:r>
+        <w:tab/>
+      </w:r>
+      <w:r>
+        <w:rPr>
+          <w:highlight w:val="yellow"/>
+        </w:rPr>
+        <w:t>]</w:t>
+      </w:r>
+      <w:r>
+        <w:br/>
+      </w:r>
+      <w:r>
+        <w:rPr>
+          <w:highlight w:val="cyan"/>
+        </w:rPr>
+        <w:t>}</w:t>
+      </w:r>
+      <w:r>
+        <w:t>,</w:t>
+      </w:r>
+      <w:r>
+        <w:br/>
+      </w:r>
+      <w:r>
+        <w:br/>
+      </w:r>
+      <w:r>
+        <w:tab/>
+      </w:r>
+      <w:r>
+        <w:rPr>
+          <w:highlight w:val="cyan"/>
+        </w:rPr>
         <w:t>{</w:t>
       </w:r>
       <w:r>
-        <w:t xml:space="preserve"> “</w:t>
-      </w:r>
-      <w:r>
-        <w:rPr>
-          <w:color w:val="E44838"/>
-        </w:rPr>
-        <w:t>pages</w:t>
-      </w:r>
-      <w:r>
-        <w:t>”: [</w:t>
+        <w:t xml:space="preserve"> ”</w:t>
+      </w:r>
+      <w:r>
+        <w:rPr>
+          <w:color w:val="ED7D31" w:themeColor="accent2"/>
+        </w:rPr>
+        <w:t>what_is</w:t>
+      </w:r>
+      <w:r>
+        <w:t xml:space="preserve">”: </w:t>
+      </w:r>
+      <w:r>
+        <w:rPr>
+          <w:highlight w:val="yellow"/>
+        </w:rPr>
+        <w:t>[</w:t>
       </w:r>
       <w:r>
         <w:br/>
       </w:r>
       <w:r>
         <w:br/>
+      </w:r>
+      <w:r>
+        <w:tab/>
       </w:r>
       <w:r>
         <w:tab/>
@@ -2104,48 +4492,24 @@
       </w:r>
       <w:r>
         <w:rPr>
-          <w:color w:val="ED7D31" w:themeColor="accent2"/>
-        </w:rPr>
-        <w:t>page_1</w:t>
-      </w:r>
-      <w:r>
-        <w:t>”: [</w:t>
+          <w:color w:val="7030A0"/>
+        </w:rPr>
+        <w:t>window</w:t>
+      </w:r>
+      <w:r>
+        <w:t>”:</w:t>
       </w:r>
       <w:r>
         <w:br/>
       </w:r>
       <w:r>
-        <w:br/>
-      </w:r>
-      <w:r>
         <w:tab/>
       </w:r>
       <w:r>
         <w:tab/>
-        <w:t>{ ”</w:t>
-      </w:r>
-      <w:r>
-        <w:rPr>
-          <w:color w:val="7030A0"/>
-        </w:rPr>
-        <w:t>window</w:t>
-      </w:r>
-      <w:r>
-        <w:t>”:</w:t>
-      </w:r>
-      <w:r>
-        <w:br/>
       </w:r>
       <w:r>
         <w:tab/>
-      </w:r>
-      <w:r>
-        <w:tab/>
-      </w:r>
-      <w:r>
-        <w:tab/>
-      </w:r>
-      <w:r>
         <w:t>{</w:t>
       </w:r>
       <w:r>
@@ -2161,64 +4525,49 @@
         <w:t>title</w:t>
       </w:r>
       <w:r>
-        <w:t>”: ”Welcome to PavlOS!”</w:t>
-      </w:r>
-      <w:r>
-        <w:t>, ”</w:t>
+        <w:t>”: ”Welcome to PavlOS!</w:t>
+      </w:r>
+      <w:r>
+        <w:t xml:space="preserve"> – What is Pavl?</w:t>
+      </w:r>
+      <w:r>
+        <w:t>”, ”</w:t>
       </w:r>
       <w:r>
         <w:rPr>
           <w:color w:val="538135" w:themeColor="accent6" w:themeShade="BF"/>
         </w:rPr>
-        <w:t>app</w:t>
+        <w:t>app_name</w:t>
+      </w:r>
+      <w:r>
+        <w:t>”: ”PavlOS Introduction”, ”</w:t>
       </w:r>
       <w:r>
         <w:rPr>
           <w:color w:val="538135" w:themeColor="accent6" w:themeShade="BF"/>
         </w:rPr>
-        <w:t>_</w:t>
+        <w:t>size_x</w:t>
+      </w:r>
+      <w:r>
+        <w:t>”: 850, ”</w:t>
       </w:r>
       <w:r>
         <w:rPr>
           <w:color w:val="538135" w:themeColor="accent6" w:themeShade="BF"/>
         </w:rPr>
-        <w:t>name</w:t>
-      </w:r>
-      <w:r>
-        <w:t>”: ”PavlOS Introduction”,</w:t>
-      </w:r>
-      <w:r>
-        <w:t xml:space="preserve"> ”</w:t>
+        <w:t>size_y</w:t>
+      </w:r>
+      <w:r>
+        <w:t>”:  425, ”</w:t>
       </w:r>
       <w:r>
         <w:rPr>
           <w:color w:val="538135" w:themeColor="accent6" w:themeShade="BF"/>
         </w:rPr>
-        <w:t>size_x</w:t>
-      </w:r>
-      <w:r>
-        <w:t>”: 850, ”</w:t>
-      </w:r>
-      <w:r>
-        <w:rPr>
-          <w:color w:val="538135" w:themeColor="accent6" w:themeShade="BF"/>
-        </w:rPr>
-        <w:t>size_y</w:t>
-      </w:r>
-      <w:r>
-        <w:t>”:  425, ”</w:t>
-      </w:r>
-      <w:r>
-        <w:rPr>
-          <w:color w:val="538135" w:themeColor="accent6" w:themeShade="BF"/>
-        </w:rPr>
         <w:t>icon</w:t>
       </w:r>
       <w:r>
-        <w:t>”: ”images/pavlos_logo_reworked_transparent.png”</w:t>
-      </w:r>
-      <w:r>
-        <w:t xml:space="preserve"> }</w:t>
+        <w:t>”: ”images/pavlos_logo_reworked_transparent.png” }</w:t>
       </w:r>
       <w:r>
         <w:br/>
@@ -2240,755 +4589,40 @@
         <w:br/>
       </w:r>
       <w:r>
+        <w:t>. . . . . . . . Pokračování kódu s dalšími objekty . . . . . . . .</w:t>
+      </w:r>
+      <w:r>
+        <w:br/>
+      </w:r>
+      <w:r>
+        <w:br/>
+      </w:r>
+      <w:r>
         <w:tab/>
       </w:r>
       <w:r>
         <w:tab/>
-        <w:t xml:space="preserve">{ </w:t>
-      </w:r>
-      <w:r>
-        <w:t>”</w:t>
-      </w:r>
-      <w:r>
-        <w:rPr>
-          <w:color w:val="7030A0"/>
-        </w:rPr>
-        <w:t>text</w:t>
-      </w:r>
-      <w:r>
-        <w:t>”</w:t>
-      </w:r>
-      <w:r>
-        <w:t xml:space="preserve">: </w:t>
-      </w:r>
-      <w:r>
-        <w:t>[</w:t>
+      </w:r>
+      <w:r>
+        <w:tab/>
+      </w:r>
+      <w:r>
+        <w:rPr>
+          <w:highlight w:val="yellow"/>
+        </w:rPr>
+        <w:t>]</w:t>
       </w:r>
       <w:r>
         <w:br/>
       </w:r>
       <w:r>
-        <w:tab/>
-      </w:r>
-      <w:r>
-        <w:tab/>
-      </w:r>
-      <w:r>
-        <w:tab/>
-      </w:r>
-      <w:r>
-        <w:t xml:space="preserve">{ </w:t>
-      </w:r>
-      <w:r>
-        <w:t>”</w:t>
-      </w:r>
-      <w:r>
-        <w:rPr>
-          <w:color w:val="538135" w:themeColor="accent6" w:themeShade="BF"/>
-        </w:rPr>
-        <w:t>string</w:t>
-      </w:r>
-      <w:r>
-        <w:t>”</w:t>
-      </w:r>
-      <w:r>
-        <w:t xml:space="preserve">: </w:t>
-      </w:r>
-      <w:r>
-        <w:t>”</w:t>
-      </w:r>
-      <w:r>
-        <w:t>Welcome to PavlOS!</w:t>
-      </w:r>
-      <w:r>
-        <w:t>”</w:t>
-      </w:r>
-      <w:r>
-        <w:t xml:space="preserve">, </w:t>
-      </w:r>
-      <w:r>
-        <w:t>”</w:t>
-      </w:r>
-      <w:r>
-        <w:rPr>
-          <w:color w:val="538135" w:themeColor="accent6" w:themeShade="BF"/>
-        </w:rPr>
-        <w:t>pos_x</w:t>
-      </w:r>
-      <w:r>
-        <w:t>”</w:t>
-      </w:r>
-      <w:r>
-        <w:t xml:space="preserve">: </w:t>
-      </w:r>
-      <w:r>
-        <w:t>170</w:t>
-      </w:r>
-      <w:r>
-        <w:t xml:space="preserve">, </w:t>
-      </w:r>
-      <w:r>
-        <w:t>”</w:t>
-      </w:r>
-      <w:r>
-        <w:rPr>
-          <w:color w:val="538135" w:themeColor="accent6" w:themeShade="BF"/>
-        </w:rPr>
-        <w:t>pos_y</w:t>
-      </w:r>
-      <w:r>
-        <w:t>”</w:t>
-      </w:r>
-      <w:r>
-        <w:t xml:space="preserve">: </w:t>
-      </w:r>
-      <w:r>
-        <w:t>7</w:t>
-      </w:r>
-      <w:r>
-        <w:t xml:space="preserve">0, </w:t>
-      </w:r>
-      <w:r>
-        <w:t>”</w:t>
-      </w:r>
-      <w:r>
-        <w:rPr>
-          <w:color w:val="538135" w:themeColor="accent6" w:themeShade="BF"/>
-        </w:rPr>
-        <w:t>scale_x</w:t>
-      </w:r>
-      <w:r>
-        <w:t>”</w:t>
-      </w:r>
-      <w:r>
-        <w:t xml:space="preserve">:true, </w:t>
-      </w:r>
-      <w:r>
-        <w:t>”</w:t>
-      </w:r>
-      <w:r>
-        <w:rPr>
-          <w:color w:val="538135" w:themeColor="accent6" w:themeShade="BF"/>
-        </w:rPr>
-        <w:t>scale_</w:t>
-      </w:r>
-      <w:r>
-        <w:rPr>
-          <w:color w:val="538135" w:themeColor="accent6" w:themeShade="BF"/>
-        </w:rPr>
-        <w:t>y</w:t>
-      </w:r>
-      <w:r>
-        <w:t>”</w:t>
-      </w:r>
-      <w:r>
-        <w:t>:true,</w:t>
-      </w:r>
-      <w:r>
-        <w:t xml:space="preserve"> </w:t>
-      </w:r>
-      <w:r>
-        <w:t>”</w:t>
-      </w:r>
-      <w:r>
-        <w:rPr>
-          <w:color w:val="538135" w:themeColor="accent6" w:themeShade="BF"/>
-        </w:rPr>
-        <w:t>font_size</w:t>
-      </w:r>
-      <w:r>
-        <w:t>”</w:t>
-      </w:r>
-      <w:r>
-        <w:t xml:space="preserve">: 40, </w:t>
-      </w:r>
-      <w:r>
-        <w:t>”</w:t>
-      </w:r>
-      <w:r>
-        <w:rPr>
-          <w:color w:val="538135" w:themeColor="accent6" w:themeShade="BF"/>
-        </w:rPr>
-        <w:t>color</w:t>
-      </w:r>
-      <w:r>
-        <w:t>”</w:t>
-      </w:r>
-      <w:r>
-        <w:t xml:space="preserve">: </w:t>
-      </w:r>
-      <w:r>
-        <w:t>”</w:t>
-      </w:r>
-      <w:r>
-        <w:t>R=1, G=1, B=1, A=1</w:t>
-      </w:r>
-      <w:r>
-        <w:t>”</w:t>
-      </w:r>
-      <w:r>
-        <w:t xml:space="preserve"> },</w:t>
-      </w:r>
-      <w:r>
-        <w:br/>
-      </w:r>
-      <w:r>
-        <w:tab/>
-      </w:r>
-      <w:r>
-        <w:tab/>
-      </w:r>
-      <w:r>
-        <w:tab/>
-      </w:r>
-      <w:r>
-        <w:t xml:space="preserve">{ </w:t>
-      </w:r>
-      <w:r>
-        <w:t>”</w:t>
-      </w:r>
-      <w:r>
-        <w:rPr>
-          <w:color w:val="538135" w:themeColor="accent6" w:themeShade="BF"/>
-        </w:rPr>
-        <w:t>string</w:t>
-      </w:r>
-      <w:r>
-        <w:t>”</w:t>
-      </w:r>
-      <w:r>
-        <w:t xml:space="preserve">: </w:t>
-      </w:r>
-      <w:r>
-        <w:t>”</w:t>
-      </w:r>
-      <w:r>
-        <w:t>We’re glad that you’ve downloaded the latest version of PavlOS!</w:t>
-      </w:r>
-      <w:r>
-        <w:t>”</w:t>
-      </w:r>
-      <w:r>
-        <w:t xml:space="preserve">, </w:t>
-      </w:r>
-      <w:r>
-        <w:t>”</w:t>
-      </w:r>
-      <w:r>
-        <w:rPr>
-          <w:color w:val="538135" w:themeColor="accent6" w:themeShade="BF"/>
-        </w:rPr>
-        <w:t>pos_x</w:t>
-      </w:r>
-      <w:r>
-        <w:t>”</w:t>
-      </w:r>
-      <w:r>
-        <w:t xml:space="preserve">: </w:t>
-      </w:r>
-      <w:r>
-        <w:t>30</w:t>
-      </w:r>
-      <w:r>
-        <w:t xml:space="preserve">, </w:t>
-      </w:r>
-      <w:r>
-        <w:t>”</w:t>
-      </w:r>
-      <w:r>
-        <w:rPr>
-          <w:color w:val="538135" w:themeColor="accent6" w:themeShade="BF"/>
-        </w:rPr>
-        <w:t>pos_y</w:t>
-      </w:r>
-      <w:r>
-        <w:t>”</w:t>
-      </w:r>
-      <w:r>
-        <w:t xml:space="preserve">: </w:t>
-      </w:r>
-      <w:r>
-        <w:t>1</w:t>
-      </w:r>
-      <w:r>
-        <w:t xml:space="preserve">70, </w:t>
-      </w:r>
-      <w:r>
-        <w:t>”</w:t>
-      </w:r>
-      <w:r>
-        <w:rPr>
-          <w:color w:val="538135" w:themeColor="accent6" w:themeShade="BF"/>
-        </w:rPr>
-        <w:t>scale_x</w:t>
-      </w:r>
-      <w:r>
-        <w:t>”</w:t>
-      </w:r>
-      <w:r>
-        <w:t xml:space="preserve">:true, </w:t>
-      </w:r>
-      <w:r>
-        <w:t>”</w:t>
-      </w:r>
-      <w:r>
-        <w:rPr>
-          <w:color w:val="538135" w:themeColor="accent6" w:themeShade="BF"/>
-        </w:rPr>
-        <w:t>scale_</w:t>
-      </w:r>
-      <w:r>
-        <w:rPr>
-          <w:color w:val="538135" w:themeColor="accent6" w:themeShade="BF"/>
-        </w:rPr>
-        <w:t>y</w:t>
-      </w:r>
-      <w:r>
-        <w:t>”</w:t>
-      </w:r>
-      <w:r>
-        <w:t xml:space="preserve">:true, </w:t>
-      </w:r>
-      <w:r>
-        <w:t>”</w:t>
-      </w:r>
-      <w:r>
-        <w:rPr>
-          <w:color w:val="538135" w:themeColor="accent6" w:themeShade="BF"/>
-        </w:rPr>
-        <w:t>font_size</w:t>
-      </w:r>
-      <w:r>
-        <w:t>”</w:t>
-      </w:r>
-      <w:r>
-        <w:t xml:space="preserve">: </w:t>
-      </w:r>
-      <w:r>
-        <w:t>2</w:t>
-      </w:r>
-      <w:r>
-        <w:t xml:space="preserve">0, </w:t>
-      </w:r>
-      <w:r>
-        <w:t>”</w:t>
-      </w:r>
-      <w:r>
-        <w:rPr>
-          <w:color w:val="538135" w:themeColor="accent6" w:themeShade="BF"/>
-        </w:rPr>
-        <w:t>color</w:t>
-      </w:r>
-      <w:r>
-        <w:t>”</w:t>
-      </w:r>
-      <w:r>
-        <w:t xml:space="preserve">: </w:t>
-      </w:r>
-      <w:r>
-        <w:t>”</w:t>
-      </w:r>
-      <w:r>
-        <w:t>R=</w:t>
-      </w:r>
-      <w:r>
-        <w:t>0.</w:t>
-      </w:r>
-      <w:r>
-        <w:t>1</w:t>
-      </w:r>
-      <w:r>
-        <w:t>5</w:t>
-      </w:r>
-      <w:r>
-        <w:t>, G=</w:t>
-      </w:r>
-      <w:r>
-        <w:t>0.</w:t>
-      </w:r>
-      <w:r>
-        <w:t>1</w:t>
-      </w:r>
-      <w:r>
-        <w:t>5</w:t>
-      </w:r>
-      <w:r>
-        <w:t>, B=</w:t>
-      </w:r>
-      <w:r>
-        <w:t>0.</w:t>
-      </w:r>
-      <w:r>
-        <w:t>1</w:t>
-      </w:r>
-      <w:r>
-        <w:t>5</w:t>
-      </w:r>
-      <w:r>
-        <w:t>, A=1</w:t>
-      </w:r>
-      <w:r>
-        <w:t>”</w:t>
-      </w:r>
-      <w:r>
-        <w:t xml:space="preserve"> }</w:t>
-      </w:r>
-      <w:r>
-        <w:br/>
-      </w:r>
-      <w:r>
-        <w:tab/>
-      </w:r>
-      <w:r>
-        <w:tab/>
-      </w:r>
-      <w:r>
-        <w:tab/>
-      </w:r>
-      <w:r>
-        <w:tab/>
-        <w:t>]</w:t>
-      </w:r>
-      <w:r>
-        <w:br/>
-      </w:r>
-      <w:r>
-        <w:tab/>
-      </w:r>
-      <w:r>
-        <w:tab/>
-      </w:r>
-      <w:r>
-        <w:tab/>
-        <w:t>},</w:t>
-      </w:r>
-      <w:r>
-        <w:br/>
-      </w:r>
-      <w:r>
-        <w:br/>
-      </w:r>
-      <w:r>
-        <w:tab/>
-      </w:r>
-      <w:r>
-        <w:tab/>
-        <w:t xml:space="preserve">{ </w:t>
-      </w:r>
-      <w:r>
-        <w:t>”</w:t>
-      </w:r>
-      <w:r>
-        <w:rPr>
-          <w:color w:val="7030A0"/>
-        </w:rPr>
-        <w:t>button</w:t>
-      </w:r>
-      <w:r>
-        <w:t>”</w:t>
-      </w:r>
-      <w:r>
-        <w:t>: [</w:t>
-      </w:r>
-      <w:r>
-        <w:br/>
-      </w:r>
-      <w:r>
-        <w:tab/>
-      </w:r>
-      <w:r>
-        <w:tab/>
-      </w:r>
-      <w:r>
-        <w:tab/>
-        <w:t xml:space="preserve">{ </w:t>
-      </w:r>
-      <w:r>
-        <w:t>”</w:t>
-      </w:r>
-      <w:r>
-        <w:rPr>
-          <w:color w:val="538135" w:themeColor="accent6" w:themeShade="BF"/>
-        </w:rPr>
-        <w:t>string</w:t>
-      </w:r>
-      <w:r>
-        <w:t>”</w:t>
-      </w:r>
-      <w:r>
-        <w:t xml:space="preserve">: </w:t>
-      </w:r>
-      <w:r>
-        <w:t>”</w:t>
-      </w:r>
-      <w:r>
-        <w:t>NEXT</w:t>
-      </w:r>
-      <w:r>
-        <w:t>”</w:t>
-      </w:r>
-      <w:r>
-        <w:t xml:space="preserve">, </w:t>
-      </w:r>
-      <w:r>
-        <w:t>”</w:t>
-      </w:r>
-      <w:r>
-        <w:rPr>
-          <w:color w:val="538135" w:themeColor="accent6" w:themeShade="BF"/>
-        </w:rPr>
-        <w:t>pos_x</w:t>
-      </w:r>
-      <w:r>
-        <w:t>”</w:t>
-      </w:r>
-      <w:r>
-        <w:t xml:space="preserve">: 0, </w:t>
-      </w:r>
-      <w:r>
-        <w:t>”</w:t>
-      </w:r>
-      <w:r>
-        <w:rPr>
-          <w:color w:val="538135" w:themeColor="accent6" w:themeShade="BF"/>
-        </w:rPr>
-        <w:t>pos_y</w:t>
-      </w:r>
-      <w:r>
-        <w:t>”</w:t>
-      </w:r>
-      <w:r>
-        <w:t xml:space="preserve">: 310, </w:t>
-      </w:r>
-      <w:r>
-        <w:t>”</w:t>
-      </w:r>
-      <w:r>
-        <w:rPr>
-          <w:color w:val="538135" w:themeColor="accent6" w:themeShade="BF"/>
-        </w:rPr>
-        <w:t>size_x</w:t>
-      </w:r>
-      <w:r>
-        <w:t>”</w:t>
-      </w:r>
-      <w:r>
-        <w:t xml:space="preserve">: 850, </w:t>
-      </w:r>
-      <w:r>
-        <w:t>”</w:t>
-      </w:r>
-      <w:r>
-        <w:rPr>
-          <w:color w:val="538135" w:themeColor="accent6" w:themeShade="BF"/>
-        </w:rPr>
-        <w:t>size_y</w:t>
-      </w:r>
-      <w:r>
-        <w:t>”</w:t>
-      </w:r>
-      <w:r>
-        <w:t xml:space="preserve">: 40, </w:t>
-      </w:r>
-      <w:r>
-        <w:t>”</w:t>
-      </w:r>
-      <w:r>
-        <w:rPr>
-          <w:color w:val="538135" w:themeColor="accent6" w:themeShade="BF"/>
-        </w:rPr>
-        <w:t>font_size</w:t>
-      </w:r>
-      <w:r>
-        <w:t>”</w:t>
-      </w:r>
-      <w:r>
-        <w:t>: 20,</w:t>
-      </w:r>
-      <w:r>
-        <w:t xml:space="preserve"> </w:t>
-      </w:r>
-      <w:r>
-        <w:t>”</w:t>
-      </w:r>
-      <w:r>
-        <w:rPr>
-          <w:color w:val="538135" w:themeColor="accent6" w:themeShade="BF"/>
-        </w:rPr>
-        <w:t>resize_x</w:t>
-      </w:r>
-      <w:r>
-        <w:t>”</w:t>
-      </w:r>
-      <w:r>
-        <w:t xml:space="preserve">:true, </w:t>
-      </w:r>
-      <w:r>
-        <w:t>”</w:t>
-      </w:r>
-      <w:r>
-        <w:rPr>
-          <w:color w:val="538135" w:themeColor="accent6" w:themeShade="BF"/>
-        </w:rPr>
-        <w:t>scale_y</w:t>
-      </w:r>
-      <w:r>
-        <w:t>”</w:t>
-      </w:r>
-      <w:r>
-        <w:t xml:space="preserve">:true, </w:t>
-      </w:r>
-      <w:r>
-        <w:t>”</w:t>
-      </w:r>
-      <w:r>
-        <w:rPr>
-          <w:color w:val="538135" w:themeColor="accent6" w:themeShade="BF"/>
-        </w:rPr>
-        <w:t>text_color</w:t>
-      </w:r>
-      <w:r>
-        <w:t>”</w:t>
-      </w:r>
-      <w:r>
-        <w:t xml:space="preserve">: </w:t>
-      </w:r>
-      <w:r>
-        <w:t>”</w:t>
-      </w:r>
-      <w:r>
-        <w:t>R=0.08. G=0.08, B=0.08, A=1</w:t>
-      </w:r>
-      <w:r>
-        <w:t>”</w:t>
-      </w:r>
-      <w:r>
-        <w:t xml:space="preserve">, </w:t>
-      </w:r>
-      <w:r>
-        <w:t>”</w:t>
-      </w:r>
-      <w:r>
-        <w:rPr>
-          <w:color w:val="538135" w:themeColor="accent6" w:themeShade="BF"/>
-        </w:rPr>
-        <w:t>color</w:t>
-      </w:r>
-      <w:r>
-        <w:t>”</w:t>
-      </w:r>
-      <w:r>
-        <w:t xml:space="preserve">: </w:t>
-      </w:r>
-      <w:r>
-        <w:t>”</w:t>
-      </w:r>
-      <w:r>
-        <w:t>R=0.7, G=0.7, B=0.7</w:t>
-      </w:r>
-      <w:r>
-        <w:t>”</w:t>
-      </w:r>
-      <w:r>
-        <w:t xml:space="preserve">, </w:t>
-      </w:r>
-      <w:r>
-        <w:t>”</w:t>
-      </w:r>
-      <w:r>
-        <w:rPr>
-          <w:color w:val="538135" w:themeColor="accent6" w:themeShade="BF"/>
-        </w:rPr>
-        <w:t>style</w:t>
-      </w:r>
-      <w:r>
-        <w:t>”</w:t>
-      </w:r>
-      <w:r>
-        <w:t xml:space="preserve">: </w:t>
-      </w:r>
-      <w:r>
-        <w:t>”</w:t>
-      </w:r>
-      <w:r>
-        <w:t>styles/button/modern_style_dark.ini</w:t>
-      </w:r>
-      <w:r>
-        <w:t>”</w:t>
-      </w:r>
-      <w:r>
-        <w:t xml:space="preserve">, </w:t>
-      </w:r>
-      <w:r>
-        <w:t>”</w:t>
-      </w:r>
-      <w:r>
-        <w:rPr>
-          <w:color w:val="538135" w:themeColor="accent6" w:themeShade="BF"/>
-        </w:rPr>
-        <w:t>command</w:t>
-      </w:r>
-      <w:r>
-        <w:t>”</w:t>
-      </w:r>
-      <w:r>
-        <w:t>: [{</w:t>
-      </w:r>
-      <w:r>
-        <w:t>”</w:t>
-      </w:r>
-      <w:r>
-        <w:t>cmd</w:t>
-      </w:r>
-      <w:r>
-        <w:t>”</w:t>
-      </w:r>
-      <w:r>
-        <w:t xml:space="preserve">: </w:t>
-      </w:r>
-      <w:r>
-        <w:t>”</w:t>
-      </w:r>
-      <w:r>
-        <w:t>open_page: pages[1].what_is</w:t>
-      </w:r>
-      <w:r>
-        <w:t>”</w:t>
-      </w:r>
-      <w:r>
-        <w:t>} ] }</w:t>
-      </w:r>
-      <w:r>
-        <w:br/>
-      </w:r>
-      <w:r>
-        <w:tab/>
-      </w:r>
-      <w:r>
-        <w:tab/>
-      </w:r>
-      <w:r>
-        <w:tab/>
-      </w:r>
-      <w:r>
-        <w:tab/>
-        <w:t>]</w:t>
-      </w:r>
-      <w:r>
-        <w:br/>
-      </w:r>
-      <w:r>
-        <w:tab/>
-      </w:r>
-      <w:r>
-        <w:tab/>
-      </w:r>
-      <w:r>
-        <w:tab/>
-        <w:t>},</w:t>
-      </w:r>
-      <w:r>
-        <w:br/>
+        <w:rPr>
+          <w:highlight w:val="cyan"/>
+        </w:rPr>
+        <w:t>}</w:t>
+      </w:r>
+      <w:r>
+        <w:t>,</w:t>
       </w:r>
       <w:r>
         <w:br/>
@@ -2998,55 +4632,19 @@
         <w:tab/>
       </w:r>
       <w:r>
-        <w:tab/>
-        <w:t xml:space="preserve">{ </w:t>
-      </w:r>
-      <w:r>
-        <w:t>”</w:t>
-      </w:r>
-      <w:r>
-        <w:rPr>
-          <w:color w:val="7030A0"/>
-        </w:rPr>
-        <w:t>text_box</w:t>
-      </w:r>
-      <w:r>
-        <w:t>”</w:t>
-      </w:r>
-      <w:r>
-        <w:t>: [</w:t>
+        <w:rPr>
+          <w:highlight w:val="green"/>
+        </w:rPr>
+        <w:t>]</w:t>
       </w:r>
       <w:r>
         <w:br/>
       </w:r>
       <w:r>
-        <w:br/>
-      </w:r>
-      <w:r>
-        <w:tab/>
-      </w:r>
-      <w:r>
-        <w:tab/>
-      </w:r>
-      <w:r>
-        <w:tab/>
-      </w:r>
-      <w:r>
-        <w:tab/>
-        <w:t>]</w:t>
-      </w:r>
-      <w:r>
-        <w:br/>
-      </w:r>
-      <w:r>
-        <w:tab/>
-      </w:r>
-      <w:r>
-        <w:tab/>
-        <w:t>},</w:t>
-      </w:r>
-      <w:r>
-        <w:br/>
+        <w:rPr>
+          <w:highlight w:val="green"/>
+        </w:rPr>
+        <w:t>}</w:t>
       </w:r>
     </w:p>
     <w:p>
@@ -3056,7 +4654,7 @@
           <w:noProof/>
         </w:rPr>
       </w:pPr>
-      <w:bookmarkStart w:id="4" w:name="_Toc55988287"/>
+      <w:bookmarkStart w:id="4" w:name="_Toc56411828"/>
       <w:r>
         <w:rPr>
           <w:noProof/>
@@ -3085,7 +4683,7 @@
           <w:noProof/>
         </w:rPr>
       </w:pPr>
-      <w:bookmarkStart w:id="5" w:name="_Toc55988288"/>
+      <w:bookmarkStart w:id="5" w:name="_Toc56411829"/>
       <w:r>
         <w:rPr>
           <w:noProof/>
@@ -3270,7 +4868,7 @@
           <w:noProof/>
         </w:rPr>
       </w:pPr>
-      <w:bookmarkStart w:id="6" w:name="_Toc55988289"/>
+      <w:bookmarkStart w:id="6" w:name="_Toc56411830"/>
       <w:r>
         <w:rPr>
           <w:noProof/>
@@ -3607,7 +5205,7 @@
           <w:noProof/>
         </w:rPr>
       </w:pPr>
-      <w:bookmarkStart w:id="7" w:name="_Toc55988290"/>
+      <w:bookmarkStart w:id="7" w:name="_Toc56411831"/>
       <w:r>
         <w:rPr>
           <w:noProof/>
@@ -3781,7 +5379,7 @@
           <w:noProof/>
         </w:rPr>
       </w:pPr>
-      <w:bookmarkStart w:id="8" w:name="_Toc55988291"/>
+      <w:bookmarkStart w:id="8" w:name="_Toc56411832"/>
       <w:r>
         <w:rPr>
           <w:noProof/>
@@ -3861,7 +5459,19 @@
         <w:rPr>
           <w:noProof/>
         </w:rPr>
-        <w:t>– Array s objekty s příkazy. Více v kapitolách v programování.</w:t>
+        <w:t>– Array s objekty s příkazy. Více v</w:t>
+      </w:r>
+      <w:r>
+        <w:rPr>
+          <w:noProof/>
+        </w:rPr>
+        <w:t> kapitole „Příkazy v tlačítcích“</w:t>
+      </w:r>
+      <w:r>
+        <w:rPr>
+          <w:noProof/>
+        </w:rPr>
+        <w:t>.</w:t>
       </w:r>
     </w:p>
     <w:p>
@@ -3953,7 +5563,6 @@
           <w:noProof/>
           <w:color w:val="00B050"/>
         </w:rPr>
-        <w:lastRenderedPageBreak/>
         <w:t xml:space="preserve">size_y </w:t>
       </w:r>
       <w:r>
@@ -4020,6 +5629,7 @@
         <w:rPr>
           <w:color w:val="FF0000"/>
         </w:rPr>
+        <w:lastRenderedPageBreak/>
         <w:t>scale_</w:t>
       </w:r>
       <w:r>
@@ -4156,7 +5766,7 @@
           <w:noProof/>
         </w:rPr>
       </w:pPr>
-      <w:bookmarkStart w:id="9" w:name="_Toc55988292"/>
+      <w:bookmarkStart w:id="9" w:name="_Toc56411833"/>
       <w:r>
         <w:rPr>
           <w:noProof/>
@@ -4558,7 +6168,7 @@
       <w:pPr>
         <w:pStyle w:val="Nadpis3"/>
       </w:pPr>
-      <w:bookmarkStart w:id="10" w:name="_Toc55988293"/>
+      <w:bookmarkStart w:id="10" w:name="_Toc56411834"/>
       <w:r>
         <w:t>Border</w:t>
       </w:r>
@@ -4820,7 +6430,7 @@
           <w:noProof/>
         </w:rPr>
       </w:pPr>
-      <w:bookmarkStart w:id="11" w:name="_Toc55988294"/>
+      <w:bookmarkStart w:id="11" w:name="_Toc56411835"/>
       <w:r>
         <w:rPr>
           <w:noProof/>
@@ -4883,7 +6493,6 @@
         <w:rPr>
           <w:color w:val="FF3399"/>
         </w:rPr>
-        <w:lastRenderedPageBreak/>
         <w:t xml:space="preserve">section </w:t>
       </w:r>
       <w:r>
@@ -4938,6 +6547,7 @@
         <w:rPr>
           <w:color w:val="00B050"/>
         </w:rPr>
+        <w:lastRenderedPageBreak/>
         <w:t xml:space="preserve">pos_y </w:t>
       </w:r>
       <w:r>
@@ -5094,7 +6704,7 @@
           <w:noProof/>
         </w:rPr>
       </w:pPr>
-      <w:bookmarkStart w:id="12" w:name="_Toc55988295"/>
+      <w:bookmarkStart w:id="12" w:name="_Toc56411836"/>
       <w:r>
         <w:rPr>
           <w:noProof/>
@@ -5496,7 +7106,7 @@
       <w:pPr>
         <w:pStyle w:val="Nadpis3"/>
       </w:pPr>
-      <w:bookmarkStart w:id="13" w:name="_Toc55988296"/>
+      <w:bookmarkStart w:id="13" w:name="_Toc56411837"/>
       <w:r>
         <w:t>Web browser</w:t>
       </w:r>
@@ -5753,7 +7363,7 @@
           <w:noProof/>
         </w:rPr>
       </w:pPr>
-      <w:bookmarkStart w:id="14" w:name="_Toc55988297"/>
+      <w:bookmarkStart w:id="14" w:name="_Toc56411838"/>
       <w:r>
         <w:rPr>
           <w:noProof/>
@@ -5764,26 +7374,29 @@
     </w:p>
     <w:p>
       <w:r>
+        <w:t>Styly se využívají pro vlastní nadesignování (zatím tlačítek) objektů – obrázky při stisknutí atd. Styly se píšou v konfiguračním souboru „.ini“ a cesta k tomuto souboru se píše do objektu jako „</w:t>
+      </w:r>
+      <w:r>
+        <w:rPr>
+          <w:color w:val="FF3399"/>
+        </w:rPr>
+        <w:t>style</w:t>
+      </w:r>
+      <w:r>
+        <w:t>“.</w:t>
+      </w:r>
+    </w:p>
+    <w:p>
+      <w:pPr>
+        <w:pStyle w:val="Nadpis3"/>
+      </w:pPr>
+      <w:bookmarkStart w:id="15" w:name="_Toc56411839"/>
+      <w:r>
         <w:lastRenderedPageBreak/>
-        <w:t>Styly se využívají pro vlastní nadesignování (zatím tlačítek) objektů – obrázky při stisknutí atd. Styly se píšou v konfiguračním souboru „.ini“ a cesta k tomuto souboru se píše do objektu jako „</w:t>
-      </w:r>
-      <w:r>
-        <w:rPr>
-          <w:color w:val="FF3399"/>
-        </w:rPr>
-        <w:t>style</w:t>
-      </w:r>
-      <w:r>
-        <w:t>“.</w:t>
-      </w:r>
-    </w:p>
-    <w:p>
-      <w:pPr>
-        <w:pStyle w:val="Nadpis3"/>
-      </w:pPr>
-      <w:bookmarkStart w:id="15" w:name="_Toc55988298"/>
-      <w:r>
-        <w:t>vytvoření konfiguračního souboru pro styly</w:t>
+        <w:t>V</w:t>
+      </w:r>
+      <w:r>
+        <w:t>ytvoření konfiguračního souboru pro styly</w:t>
       </w:r>
       <w:bookmarkEnd w:id="15"/>
     </w:p>
@@ -5971,16 +7584,2188 @@
       <w:pPr>
         <w:jc w:val="center"/>
         <w:rPr>
+          <w:rStyle w:val="Zdraznn"/>
+        </w:rPr>
+      </w:pPr>
+      <w:r>
+        <w:rPr>
+          <w:rStyle w:val="Zdraznn"/>
+        </w:rPr>
+        <w:t>Tlačítko před a po použití stylu</w:t>
+      </w:r>
+    </w:p>
+    <w:p>
+      <w:pPr>
+        <w:pStyle w:val="Nadpis2"/>
+      </w:pPr>
+      <w:bookmarkStart w:id="16" w:name="_Toc56411840"/>
+      <w:r>
+        <w:t>příkazy v tlačítcích</w:t>
+      </w:r>
+      <w:bookmarkEnd w:id="16"/>
+    </w:p>
+    <w:p>
+      <w:r>
+        <w:t>Tlačítka jsou programovatelná podle vaší libosti. Existuje pár příkazů, které můžete použít. Každý z těchto příkazů se píše do „cmd“ arraye v objektu „button“ v JSON souboru.</w:t>
+      </w:r>
+    </w:p>
+    <w:p>
+      <w:pPr>
+        <w:pStyle w:val="Kd"/>
+        <w:rPr>
+          <w:rStyle w:val="Zdraznn"/>
+          <w:caps w:val="0"/>
+          <w:color w:val="auto"/>
+          <w:spacing w:val="0"/>
+        </w:rPr>
+      </w:pPr>
+      <w:r>
+        <w:t>r</w:t>
+      </w:r>
+      <w:r>
+        <w:t xml:space="preserve">un_app: </w:t>
+      </w:r>
+      <w:r>
+        <w:rPr>
+          <w:rStyle w:val="Zdraznn"/>
+        </w:rPr>
+        <w:t>(</w:t>
+      </w:r>
+      <w:r>
+        <w:rPr>
+          <w:rStyle w:val="Zdraznn"/>
+        </w:rPr>
+        <w:t xml:space="preserve">aplikace v souboru .json s cestou k souboru – např. apps/test.json nebo </w:t>
+      </w:r>
+      <w:r>
+        <w:rPr>
+          <w:rStyle w:val="Zdraznn"/>
+          <w:color w:val="FF3399"/>
+        </w:rPr>
+        <w:t>text_ID</w:t>
+      </w:r>
+      <w:r>
+        <w:rPr>
+          <w:rStyle w:val="Zdraznn"/>
+        </w:rPr>
+        <w:t xml:space="preserve"> z textového pole pro získání textu)</w:t>
+      </w:r>
+      <w:r>
+        <w:rPr>
+          <w:rStyle w:val="Zdraznn"/>
+        </w:rPr>
+        <w:br/>
+      </w:r>
+      <w:r>
+        <w:rPr>
+          <w:rStyle w:val="Zdraznn"/>
+          <w:caps w:val="0"/>
+          <w:color w:val="auto"/>
+          <w:spacing w:val="0"/>
+        </w:rPr>
+        <w:t>r</w:t>
+      </w:r>
+      <w:r>
+        <w:rPr>
+          <w:rStyle w:val="Zdraznn"/>
+          <w:caps w:val="0"/>
+          <w:color w:val="auto"/>
+          <w:spacing w:val="0"/>
+        </w:rPr>
+        <w:t>un_app: test.json</w:t>
+      </w:r>
+    </w:p>
+    <w:p>
+      <w:pPr>
+        <w:pStyle w:val="Kd"/>
+        <w:rPr>
+          <w:rStyle w:val="Zdraznn"/>
+        </w:rPr>
+      </w:pPr>
+      <w:r>
+        <w:t>c</w:t>
+      </w:r>
+      <w:r>
+        <w:t xml:space="preserve">lose_app </w:t>
+      </w:r>
+      <w:r>
+        <w:rPr>
+          <w:rStyle w:val="Zdraznn"/>
+        </w:rPr>
+        <w:t>(zavře aplikaci)</w:t>
+      </w:r>
+    </w:p>
+    <w:p>
+      <w:pPr>
+        <w:pStyle w:val="Kd"/>
+        <w:rPr>
+          <w:rStyle w:val="Zdraznn"/>
+        </w:rPr>
+      </w:pPr>
+      <w:r>
+        <w:t>m</w:t>
+      </w:r>
+      <w:r>
+        <w:t xml:space="preserve">in_app </w:t>
+      </w:r>
+      <w:r>
+        <w:rPr>
+          <w:rStyle w:val="Zdraznn"/>
+        </w:rPr>
+        <w:t>(minimalizuje aplikaci do spodního panelu)</w:t>
+      </w:r>
+    </w:p>
+    <w:p>
+      <w:pPr>
+        <w:pStyle w:val="Kd"/>
+      </w:pPr>
+      <w:r>
+        <w:t>o</w:t>
+      </w:r>
+      <w:r>
+        <w:t xml:space="preserve">pen_page: </w:t>
+      </w:r>
+      <w:r>
+        <w:rPr>
+          <w:rStyle w:val="Zdraznn"/>
+        </w:rPr>
+        <w:t>(název stránky aplikace, kterou chcete otevřít)</w:t>
+      </w:r>
+      <w:r>
+        <w:rPr>
+          <w:rStyle w:val="Zdraznn"/>
+        </w:rPr>
+        <w:br/>
+      </w:r>
+      <w:r>
+        <w:t>o</w:t>
+      </w:r>
+      <w:r>
+        <w:t>pen_page: page_1</w:t>
+      </w:r>
+    </w:p>
+    <w:p>
+      <w:pPr>
+        <w:pStyle w:val="Kd"/>
+      </w:pPr>
+      <w:r>
+        <w:t xml:space="preserve">notification: </w:t>
+      </w:r>
+      <w:r>
+        <w:rPr>
+          <w:rStyle w:val="Zdraznn"/>
+        </w:rPr>
+        <w:t>(text upozornění)</w:t>
+      </w:r>
+      <w:r>
+        <w:rPr>
+          <w:rStyle w:val="Zdraznn"/>
+        </w:rPr>
+        <w:br/>
+      </w:r>
+      <w:r>
+        <w:t xml:space="preserve">notification: </w:t>
+      </w:r>
+      <w:r>
+        <w:t>Upozornění funguje!</w:t>
+      </w:r>
+    </w:p>
+    <w:p>
+      <w:pPr>
+        <w:pStyle w:val="Kd"/>
+        <w:rPr>
+          <w:rStyle w:val="Zdraznn"/>
+        </w:rPr>
+      </w:pPr>
+      <w:r>
+        <w:t>shutdown_OS</w:t>
+      </w:r>
+      <w:r>
+        <w:t xml:space="preserve"> </w:t>
+      </w:r>
+      <w:r>
+        <w:rPr>
+          <w:rStyle w:val="Zdraznn"/>
+        </w:rPr>
+        <w:t>(vypne operační systém)</w:t>
+      </w:r>
+    </w:p>
+    <w:p>
+      <w:pPr>
+        <w:pStyle w:val="Kd"/>
+        <w:rPr>
+          <w:rStyle w:val="Zdraznn"/>
+        </w:rPr>
+      </w:pPr>
+      <w:r>
+        <w:rPr>
+          <w:rStyle w:val="Zdraznn"/>
+          <w:caps w:val="0"/>
+          <w:color w:val="auto"/>
+          <w:spacing w:val="0"/>
+        </w:rPr>
+        <w:t xml:space="preserve">restart_OS </w:t>
+      </w:r>
+      <w:r>
+        <w:rPr>
+          <w:rStyle w:val="Zdraznn"/>
+        </w:rPr>
+        <w:t>(restartuje operační systém)</w:t>
+      </w:r>
+    </w:p>
+    <w:p>
+      <w:pPr>
+        <w:pStyle w:val="Kd"/>
+        <w:rPr>
+          <w:rStyle w:val="Zdraznn"/>
+        </w:rPr>
+      </w:pPr>
+      <w:r>
+        <w:rPr>
+          <w:rStyle w:val="Zdraznn"/>
+          <w:caps w:val="0"/>
+          <w:color w:val="auto"/>
+          <w:spacing w:val="0"/>
+        </w:rPr>
+        <w:t>refresh_settings</w:t>
+      </w:r>
+      <w:r>
+        <w:rPr>
+          <w:rStyle w:val="Zdraznn"/>
+          <w:caps w:val="0"/>
+          <w:color w:val="auto"/>
+          <w:spacing w:val="0"/>
+        </w:rPr>
+        <w:t xml:space="preserve"> </w:t>
+      </w:r>
+      <w:r>
+        <w:rPr>
+          <w:rStyle w:val="Zdraznn"/>
+        </w:rPr>
+        <w:t>(obnoví nastavení systému – např. po změně nastavení systému – využívá se v tlačítku „apply settings“ v aplikaci „settings“)</w:t>
+      </w:r>
+    </w:p>
+    <w:p>
+      <w:pPr>
+        <w:pStyle w:val="Kd"/>
+      </w:pPr>
+      <w:r>
+        <w:t xml:space="preserve">play_sound: </w:t>
+      </w:r>
+      <w:r>
+        <w:rPr>
+          <w:rStyle w:val="Zdraznn"/>
+        </w:rPr>
+        <w:t>(pustí zvuk z</w:t>
+      </w:r>
+      <w:r>
+        <w:rPr>
+          <w:rStyle w:val="Zdraznn"/>
+        </w:rPr>
+        <w:t>e souboru .wav)</w:t>
+      </w:r>
+      <w:r>
+        <w:rPr>
+          <w:rStyle w:val="Zdraznn"/>
+        </w:rPr>
+        <w:br/>
+      </w:r>
+      <w:r>
+        <w:t>play_sound: sounds/system/shutdown.wav</w:t>
+      </w:r>
+    </w:p>
+    <w:p>
+      <w:pPr>
+        <w:pStyle w:val="Kd"/>
+        <w:rPr>
+          <w:rStyle w:val="Zdraznn"/>
+        </w:rPr>
+      </w:pPr>
+      <w:r>
+        <w:t xml:space="preserve">trust_app= </w:t>
+      </w:r>
+      <w:r>
+        <w:rPr>
+          <w:rStyle w:val="Zdraznn"/>
+        </w:rPr>
+        <w:t>(</w:t>
+      </w:r>
+      <w:r>
+        <w:rPr>
+          <w:rStyle w:val="Zdraznn"/>
+        </w:rPr>
+        <w:t>název aplikace nebo „last app“ – systém</w:t>
+      </w:r>
+      <w:r>
+        <w:rPr>
+          <w:rStyle w:val="Zdraznn"/>
+        </w:rPr>
+        <w:t xml:space="preserve"> bude této aplikaci věřit</w:t>
+      </w:r>
+      <w:r>
+        <w:rPr>
+          <w:rStyle w:val="Zdraznn"/>
+        </w:rPr>
+        <w:t xml:space="preserve"> – pokud aplikace obsahuje neobvyklé požadavky, tak váš to už nebude systém </w:t>
+      </w:r>
+      <w:r>
+        <w:rPr>
+          <w:rStyle w:val="Zdraznn"/>
+        </w:rPr>
+        <w:lastRenderedPageBreak/>
+        <w:t>upozorňovat – neobvyklé požadavky jsou např. restart_OS, refresh_settings)</w:t>
+      </w:r>
+      <w:r>
+        <w:rPr>
+          <w:rStyle w:val="Zdraznn"/>
+        </w:rPr>
+        <w:br/>
+      </w:r>
+      <w:r>
+        <w:t xml:space="preserve">trust_app=last_app </w:t>
+      </w:r>
+      <w:r>
+        <w:rPr>
+          <w:rStyle w:val="Zdraznn"/>
+        </w:rPr>
+        <w:t>(bude věřit posledně otevřené aplikaci)</w:t>
+      </w:r>
+      <w:r>
+        <w:rPr>
+          <w:rStyle w:val="Zdraznn"/>
+        </w:rPr>
+        <w:br/>
+      </w:r>
+      <w:r>
+        <w:t xml:space="preserve">trust_app=apps/test.json </w:t>
+      </w:r>
+      <w:r>
+        <w:rPr>
+          <w:rStyle w:val="Zdraznn"/>
+        </w:rPr>
+        <w:t>(bude věřit určené aplikaci)</w:t>
+      </w:r>
+    </w:p>
+    <w:p>
+      <w:pPr>
+        <w:pStyle w:val="Kd"/>
+        <w:rPr>
           <w:caps/>
           <w:color w:val="1F3763" w:themeColor="accent1" w:themeShade="7F"/>
           <w:spacing w:val="5"/>
         </w:rPr>
       </w:pPr>
       <w:r>
-        <w:rPr>
-          <w:rStyle w:val="Zdraznn"/>
-        </w:rPr>
-        <w:t>Tlačítko před a po použití stylu</w:t>
+        <w:t xml:space="preserve">@ </w:t>
+      </w:r>
+      <w:r>
+        <w:rPr>
+          <w:rStyle w:val="Zdraznn"/>
+        </w:rPr>
+        <w:t>(pokud příkaz obsahuje jako první znak „@“, tak se automaticky použije compiler pro pavl+ kód – více v kapitole o programování)</w:t>
+      </w:r>
+      <w:r>
+        <w:rPr>
+          <w:rStyle w:val="Zdraznn"/>
+        </w:rPr>
+        <w:br/>
+      </w:r>
+      <w:r>
+        <w:t>@set=number1=5+number2</w:t>
+      </w:r>
+      <w:r>
+        <w:br/>
+        <w:t>@int=number3=546</w:t>
+      </w:r>
+    </w:p>
+    <w:p>
+      <w:pPr>
+        <w:pStyle w:val="Nadpis1"/>
+      </w:pPr>
+      <w:bookmarkStart w:id="17" w:name="_Toc56411841"/>
+      <w:r>
+        <w:t>Programování</w:t>
+      </w:r>
+      <w:bookmarkEnd w:id="17"/>
+    </w:p>
+    <w:p>
+      <w:pPr>
+        <w:pStyle w:val="Nadpis2"/>
+      </w:pPr>
+      <w:bookmarkStart w:id="18" w:name="_Toc56411842"/>
+      <w:r>
+        <w:t>P</w:t>
+      </w:r>
+      <w:r>
+        <w:t>řehled</w:t>
+      </w:r>
+      <w:bookmarkEnd w:id="18"/>
+    </w:p>
+    <w:p>
+      <w:r>
+        <w:t>Programuje se v našem jazyce Pavl+. Jazyk je jednoduchý na pochopení a má jednoduchou strukturu.</w:t>
+      </w:r>
+      <w:r>
+        <w:t xml:space="preserve"> V dalších verzích bude přibývat více funkcí, tak nám můžete napsat, jakou bychom mohli přidat. Jako v každém jazyce jsou zde proměnné, logické funkce atd.</w:t>
+      </w:r>
+    </w:p>
+    <w:p>
+      <w:r>
+        <w:t>Každá funkce se píše do jednoho řádku – kód se spouští řádek po řádku.</w:t>
+      </w:r>
+    </w:p>
+    <w:p>
+      <w:r>
+        <w:t>Díky programování můžete vytvořit jakékoliv aplikace a máte více prostoru pro kreativitu – např. oznámení může mít text z proměnné nebo máte jednodušší propojování kódu s JSON objekty.</w:t>
+      </w:r>
+    </w:p>
+    <w:p>
+      <w:pPr>
+        <w:pStyle w:val="Nadpis2"/>
+      </w:pPr>
+      <w:bookmarkStart w:id="19" w:name="_Toc56411843"/>
+      <w:r>
+        <w:t>Typy proměnných</w:t>
+      </w:r>
+      <w:bookmarkEnd w:id="19"/>
+    </w:p>
+    <w:p>
+      <w:r>
+        <w:t>Jsou zde 4 typy proměnných</w:t>
+      </w:r>
+      <w:r>
+        <w:t xml:space="preserve"> – </w:t>
+      </w:r>
+      <w:r>
+        <w:rPr>
+          <w:color w:val="5B9BD5" w:themeColor="accent5"/>
+        </w:rPr>
+        <w:t>integer</w:t>
+      </w:r>
+      <w:r>
+        <w:t xml:space="preserve">, </w:t>
+      </w:r>
+      <w:r>
+        <w:rPr>
+          <w:color w:val="70AD47" w:themeColor="accent6"/>
+        </w:rPr>
+        <w:t>float</w:t>
+      </w:r>
+      <w:r>
+        <w:t xml:space="preserve">, </w:t>
+      </w:r>
+      <w:r>
+        <w:rPr>
+          <w:color w:val="FF3399"/>
+        </w:rPr>
+        <w:t>string</w:t>
+      </w:r>
+      <w:r>
+        <w:t xml:space="preserve">, </w:t>
+      </w:r>
+      <w:r>
+        <w:rPr>
+          <w:color w:val="FF0000"/>
+        </w:rPr>
+        <w:t>boolean</w:t>
+      </w:r>
+      <w:r>
+        <w:t>.</w:t>
+      </w:r>
+    </w:p>
+    <w:p>
+      <w:pPr>
+        <w:pStyle w:val="Nadpis3"/>
+      </w:pPr>
+      <w:bookmarkStart w:id="20" w:name="_Toc56411844"/>
+      <w:r>
+        <w:t>Zápis proměnných</w:t>
+      </w:r>
+      <w:bookmarkEnd w:id="20"/>
+    </w:p>
+    <w:p>
+      <w:r>
+        <w:t>Proměnné se zapisují podobně jako v ostatních jazycích.</w:t>
+      </w:r>
+    </w:p>
+    <w:p>
+      <w:pPr>
+        <w:pStyle w:val="Kd"/>
+        <w:rPr>
+          <w:rStyle w:val="Zdraznn"/>
+        </w:rPr>
+      </w:pPr>
+      <w:r>
+        <w:rPr>
+          <w:rStyle w:val="Zdraznn"/>
+        </w:rPr>
+        <w:t>TYP PROMĚNNÉ=NÁZEV PROMĚNNÉ=HODNOTA PROMĚNNÉ</w:t>
+      </w:r>
+    </w:p>
+    <w:p>
+      <w:pPr>
+        <w:pStyle w:val="Kd"/>
+        <w:rPr>
+          <w:rStyle w:val="Zdraznn"/>
+        </w:rPr>
+      </w:pPr>
+      <w:r>
+        <w:rPr>
+          <w:rStyle w:val="Zdraznn"/>
+        </w:rPr>
+        <w:t>zkrácen</w:t>
+      </w:r>
+      <w:r>
+        <w:rPr>
+          <w:rStyle w:val="Zdraznn"/>
+        </w:rPr>
+        <w:t>ý zápis:</w:t>
+      </w:r>
+    </w:p>
+    <w:p>
+      <w:pPr>
+        <w:pStyle w:val="Kd"/>
+      </w:pPr>
+      <w:r>
+        <w:rPr>
+          <w:color w:val="5B9BD5" w:themeColor="accent5"/>
+        </w:rPr>
+        <w:t>Int</w:t>
+      </w:r>
+      <w:r>
+        <w:t>=Number1=54</w:t>
+      </w:r>
+      <w:r>
+        <w:br/>
+      </w:r>
+      <w:r>
+        <w:rPr>
+          <w:color w:val="70AD47" w:themeColor="accent6"/>
+        </w:rPr>
+        <w:t>F</w:t>
+      </w:r>
+      <w:r>
+        <w:rPr>
+          <w:color w:val="70AD47" w:themeColor="accent6"/>
+        </w:rPr>
+        <w:t>lt</w:t>
+      </w:r>
+      <w:r>
+        <w:t>=Number2=8.56</w:t>
+      </w:r>
+      <w:r>
+        <w:br/>
+      </w:r>
+      <w:r>
+        <w:rPr>
+          <w:color w:val="FF3399"/>
+        </w:rPr>
+        <w:t>S</w:t>
+      </w:r>
+      <w:r>
+        <w:rPr>
+          <w:color w:val="FF3399"/>
+        </w:rPr>
+        <w:t>tr</w:t>
+      </w:r>
+      <w:r>
+        <w:t>=Text1=Hello</w:t>
+      </w:r>
+      <w:r>
+        <w:br/>
+      </w:r>
+      <w:r>
+        <w:rPr>
+          <w:color w:val="FF0000"/>
+        </w:rPr>
+        <w:t>Bool</w:t>
+      </w:r>
+      <w:r>
+        <w:t>=Bool1=True</w:t>
+      </w:r>
+    </w:p>
+    <w:p>
+      <w:pPr>
+        <w:pStyle w:val="Kd"/>
+        <w:rPr>
+          <w:rStyle w:val="Zdraznn"/>
+        </w:rPr>
+      </w:pPr>
+      <w:r>
+        <w:rPr>
+          <w:rStyle w:val="Zdraznn"/>
+        </w:rPr>
+        <w:t>normální zápis:</w:t>
+      </w:r>
+    </w:p>
+    <w:p>
+      <w:pPr>
+        <w:pStyle w:val="Kd"/>
+        <w:rPr>
+          <w:rStyle w:val="Zdraznn"/>
+          <w:caps w:val="0"/>
+          <w:color w:val="auto"/>
+          <w:spacing w:val="0"/>
+        </w:rPr>
+      </w:pPr>
+      <w:r>
+        <w:rPr>
+          <w:color w:val="5B9BD5" w:themeColor="accent5"/>
+        </w:rPr>
+        <w:t>Int</w:t>
+      </w:r>
+      <w:r>
+        <w:rPr>
+          <w:color w:val="5B9BD5" w:themeColor="accent5"/>
+        </w:rPr>
+        <w:t>eger</w:t>
+      </w:r>
+      <w:r>
+        <w:t>=Number1=54</w:t>
+      </w:r>
+      <w:r>
+        <w:br/>
+      </w:r>
+      <w:r>
+        <w:rPr>
+          <w:color w:val="70AD47" w:themeColor="accent6"/>
+        </w:rPr>
+        <w:t>F</w:t>
+      </w:r>
+      <w:r>
+        <w:rPr>
+          <w:color w:val="70AD47" w:themeColor="accent6"/>
+        </w:rPr>
+        <w:t>loat</w:t>
+      </w:r>
+      <w:r>
+        <w:t>=Number2=8.56</w:t>
+      </w:r>
+      <w:r>
+        <w:br/>
+      </w:r>
+      <w:r>
+        <w:rPr>
+          <w:color w:val="FF3399"/>
+        </w:rPr>
+        <w:t>S</w:t>
+      </w:r>
+      <w:r>
+        <w:rPr>
+          <w:color w:val="FF3399"/>
+        </w:rPr>
+        <w:t>tring</w:t>
+      </w:r>
+      <w:r>
+        <w:t>=Text1=Hello</w:t>
+      </w:r>
+      <w:r>
+        <w:br/>
+      </w:r>
+      <w:r>
+        <w:rPr>
+          <w:color w:val="FF0000"/>
+        </w:rPr>
+        <w:t>Bool</w:t>
+      </w:r>
+      <w:r>
+        <w:rPr>
+          <w:color w:val="FF0000"/>
+        </w:rPr>
+        <w:t>ean</w:t>
+      </w:r>
+      <w:r>
+        <w:t>=Bool1=True</w:t>
+      </w:r>
+    </w:p>
+    <w:p>
+      <w:pPr>
+        <w:pStyle w:val="Nadpis3"/>
+      </w:pPr>
+      <w:bookmarkStart w:id="21" w:name="_Toc56411845"/>
+      <w:r>
+        <w:t>Využití proměnných</w:t>
+      </w:r>
+      <w:bookmarkEnd w:id="21"/>
+    </w:p>
+    <w:p>
+      <w:r>
+        <w:t>Proměnné se používají pro ukládání dat, které si aplikace potřebuje zapamatovat nebo s nimi nějak pracovat.</w:t>
+      </w:r>
+    </w:p>
+    <w:p>
+      <w:pPr>
+        <w:pStyle w:val="Nadpis2"/>
+      </w:pPr>
+      <w:bookmarkStart w:id="22" w:name="_Toc56411846"/>
+      <w:r>
+        <w:lastRenderedPageBreak/>
+        <w:t>Knihovny</w:t>
+      </w:r>
+      <w:bookmarkEnd w:id="22"/>
+    </w:p>
+    <w:p>
+      <w:pPr>
+        <w:pStyle w:val="Nadpis3"/>
+      </w:pPr>
+      <w:bookmarkStart w:id="23" w:name="_Toc56411847"/>
+      <w:r>
+        <w:t>Nastavení hodnot proměnných</w:t>
+      </w:r>
+      <w:bookmarkEnd w:id="23"/>
+    </w:p>
+    <w:p>
+      <w:r>
+        <w:t xml:space="preserve">Je mnoho možností jak nastavit hodnotu proměnné. </w:t>
+      </w:r>
+      <w:r>
+        <w:t>Matematika funguje velmi podobně jako např. u jazyka C.</w:t>
+      </w:r>
+      <w:r>
+        <w:t xml:space="preserve"> Zatím je k dispozici pár matematických úloh, později přibydou další</w:t>
+      </w:r>
+      <w:r>
+        <w:t xml:space="preserve"> (zatím nelze např. zároveň sčítat a násobit)</w:t>
+      </w:r>
+    </w:p>
+    <w:p>
+      <w:pPr>
+        <w:pStyle w:val="Nadpis4"/>
+      </w:pPr>
+      <w:r>
+        <w:t>Nastavení hodnoty</w:t>
+      </w:r>
+    </w:p>
+    <w:p>
+      <w:pPr>
+        <w:pStyle w:val="Kd"/>
+        <w:rPr>
+          <w:rStyle w:val="Zdraznn"/>
+        </w:rPr>
+      </w:pPr>
+      <w:r>
+        <w:rPr>
+          <w:rStyle w:val="Zdraznn"/>
+        </w:rPr>
+        <w:t>SET=NÁZEV PROMĚNNÉ</w:t>
+      </w:r>
+      <w:r>
+        <w:rPr>
+          <w:rStyle w:val="Zdraznn"/>
+        </w:rPr>
+        <w:t>=data</w:t>
+      </w:r>
+      <w:r>
+        <w:rPr>
+          <w:rStyle w:val="Zdraznn"/>
+        </w:rPr>
+        <w:t xml:space="preserve"> (</w:t>
+      </w:r>
+      <w:r>
+        <w:rPr>
+          <w:rStyle w:val="Zdraznn"/>
+        </w:rPr>
+        <w:t>data se vloží do proměnné</w:t>
+      </w:r>
+      <w:r>
+        <w:rPr>
+          <w:rStyle w:val="Zdraznn"/>
+        </w:rPr>
+        <w:t>)</w:t>
+      </w:r>
+    </w:p>
+    <w:p>
+      <w:pPr>
+        <w:pStyle w:val="Kd"/>
+        <w:rPr>
+          <w:rStyle w:val="Zdraznn"/>
+        </w:rPr>
+      </w:pPr>
+      <w:r>
+        <w:t>Set=</w:t>
+      </w:r>
+      <w:r>
+        <w:t>string</w:t>
+      </w:r>
+      <w:r>
+        <w:t>1=Ahoj kámo</w:t>
+      </w:r>
+      <w:r>
+        <w:t>!</w:t>
+      </w:r>
+      <w:r>
+        <w:t xml:space="preserve"> </w:t>
+      </w:r>
+      <w:r>
+        <w:rPr>
+          <w:rStyle w:val="Zdraznn"/>
+        </w:rPr>
+        <w:t>(</w:t>
+      </w:r>
+      <w:r>
+        <w:rPr>
+          <w:rStyle w:val="Zdraznn"/>
+        </w:rPr>
+        <w:t>VLOŽENÍ TEXTU DO STRINGU)</w:t>
+      </w:r>
+    </w:p>
+    <w:p>
+      <w:pPr>
+        <w:pStyle w:val="Kd"/>
+        <w:rPr>
+          <w:rStyle w:val="Zdraznn"/>
+        </w:rPr>
+      </w:pPr>
+      <w:r>
+        <w:t>Set=Number1=1568</w:t>
+      </w:r>
+      <w:r>
+        <w:t xml:space="preserve"> </w:t>
+      </w:r>
+      <w:r>
+        <w:rPr>
+          <w:rStyle w:val="Zdraznn"/>
+        </w:rPr>
+        <w:t>(VLOŽENÍ ČÍSLA DO INTEGERU)</w:t>
+      </w:r>
+    </w:p>
+    <w:p>
+      <w:pPr>
+        <w:pStyle w:val="Kd"/>
+        <w:rPr>
+          <w:rStyle w:val="Zdraznn"/>
+        </w:rPr>
+      </w:pPr>
+      <w:r>
+        <w:t>Set=Number1=Number2</w:t>
+      </w:r>
+      <w:r>
+        <w:t xml:space="preserve"> </w:t>
+      </w:r>
+      <w:r>
+        <w:rPr>
+          <w:rStyle w:val="Zdraznn"/>
+        </w:rPr>
+        <w:t>(VLOŽENÍ DATA DO PROMĚNNÉ Z JINÉ PROMĚNNÉ)</w:t>
+      </w:r>
+    </w:p>
+    <w:p>
+      <w:pPr>
+        <w:pStyle w:val="Nadpis4"/>
+      </w:pPr>
+      <w:r>
+        <w:t>ZÍSKÁNÍ HODNOTY Z JSON OBJEKTU</w:t>
+      </w:r>
+    </w:p>
+    <w:p>
+      <w:pPr>
+        <w:pStyle w:val="Kd"/>
+        <w:rPr>
+          <w:rStyle w:val="Zdraznn"/>
+        </w:rPr>
+      </w:pPr>
+      <w:r>
+        <w:rPr>
+          <w:rStyle w:val="Zdraznn"/>
+        </w:rPr>
+        <w:t>GET</w:t>
+      </w:r>
+      <w:r>
+        <w:rPr>
+          <w:rStyle w:val="Zdraznn"/>
+        </w:rPr>
+        <w:t>=</w:t>
+      </w:r>
+      <w:r>
+        <w:rPr>
+          <w:rStyle w:val="Zdraznn"/>
+        </w:rPr>
+        <w:t>název proměnné</w:t>
+      </w:r>
+      <w:r>
+        <w:rPr>
+          <w:rStyle w:val="Zdraznn"/>
+        </w:rPr>
+        <w:t xml:space="preserve"> </w:t>
+      </w:r>
+      <w:r>
+        <w:rPr>
+          <w:rStyle w:val="Zdraznn"/>
+        </w:rPr>
+        <w:t xml:space="preserve">(data z objektu se vloží do </w:t>
+      </w:r>
+      <w:r>
+        <w:rPr>
+          <w:rStyle w:val="Zdraznn"/>
+        </w:rPr>
+        <w:t xml:space="preserve">této </w:t>
+      </w:r>
+      <w:r>
+        <w:rPr>
+          <w:rStyle w:val="Zdraznn"/>
+        </w:rPr>
+        <w:t>proměnné)</w:t>
+      </w:r>
+      <w:r>
+        <w:rPr>
+          <w:rStyle w:val="Zdraznn"/>
+        </w:rPr>
+        <w:t>=</w:t>
+      </w:r>
+      <w:r>
+        <w:rPr>
+          <w:rStyle w:val="Zdraznn"/>
+        </w:rPr>
+        <w:t>TYP OBJEKTU=</w:t>
+      </w:r>
+      <w:r>
+        <w:rPr>
+          <w:rStyle w:val="Zdraznn"/>
+        </w:rPr>
+        <w:t>ID OBJEKTU</w:t>
+      </w:r>
+      <w:r>
+        <w:rPr>
+          <w:rStyle w:val="Zdraznn"/>
+        </w:rPr>
+        <w:t xml:space="preserve"> (id objektu se nastaví v objektu v json souboru)</w:t>
+      </w:r>
+    </w:p>
+    <w:p>
+      <w:pPr>
+        <w:pStyle w:val="Kd"/>
+        <w:rPr>
+          <w:rStyle w:val="Zdraznn"/>
+        </w:rPr>
+      </w:pPr>
+      <w:r>
+        <w:t>Get=string1</w:t>
+      </w:r>
+      <w:r>
+        <w:t>=</w:t>
+      </w:r>
+      <w:r>
+        <w:t>text_box</w:t>
+      </w:r>
+      <w:r>
+        <w:t>=</w:t>
+      </w:r>
+      <w:r>
+        <w:t>txtbox1</w:t>
+      </w:r>
+      <w:r>
+        <w:t xml:space="preserve"> </w:t>
+      </w:r>
+      <w:r>
+        <w:rPr>
+          <w:rStyle w:val="Zdraznn"/>
+        </w:rPr>
+        <w:t>(VLOŽENÍ TEXTU DO STRINGU)</w:t>
+      </w:r>
+    </w:p>
+    <w:p>
+      <w:pPr>
+        <w:pStyle w:val="Kd"/>
+        <w:rPr>
+          <w:rStyle w:val="Zdraznn"/>
+        </w:rPr>
+      </w:pPr>
+      <w:r>
+        <w:t xml:space="preserve">Get=number1=text_box=txtbox1 </w:t>
+      </w:r>
+      <w:r>
+        <w:rPr>
+          <w:rStyle w:val="Zdraznn"/>
+        </w:rPr>
+        <w:t>(VLOŽENÍ čísla do integeru/floatu)</w:t>
+      </w:r>
+    </w:p>
+    <w:p>
+      <w:pPr>
+        <w:pStyle w:val="Kd"/>
+        <w:rPr>
+          <w:rStyle w:val="Zdraznn"/>
+        </w:rPr>
+      </w:pPr>
+      <w:r>
+        <w:t>Get=bool1=check_box=chbox1</w:t>
+      </w:r>
+      <w:r>
+        <w:t xml:space="preserve"> </w:t>
+      </w:r>
+      <w:r>
+        <w:rPr>
+          <w:rStyle w:val="Zdraznn"/>
+        </w:rPr>
+        <w:t>(</w:t>
+      </w:r>
+      <w:r>
+        <w:rPr>
+          <w:rStyle w:val="Zdraznn"/>
+        </w:rPr>
+        <w:t>vloží boolean do booleanu</w:t>
+      </w:r>
+      <w:r>
+        <w:rPr>
+          <w:rStyle w:val="Zdraznn"/>
+        </w:rPr>
+        <w:t>)</w:t>
+      </w:r>
+    </w:p>
+    <w:p>
+      <w:pPr>
+        <w:pStyle w:val="Nadpis4"/>
+      </w:pPr>
+      <w:r>
+        <w:t>složený string z více proměnných či textů</w:t>
+      </w:r>
+    </w:p>
+    <w:p>
+      <w:pPr>
+        <w:pStyle w:val="Kd"/>
+        <w:rPr>
+          <w:rStyle w:val="Zdraznn"/>
+        </w:rPr>
+      </w:pPr>
+      <w:r>
+        <w:rPr>
+          <w:rStyle w:val="Zdraznn"/>
+        </w:rPr>
+        <w:t>append=název proměnné</w:t>
+      </w:r>
+      <w:r>
+        <w:rPr>
+          <w:rStyle w:val="Zdraznn"/>
+        </w:rPr>
+        <w:t>(proměnné a texty se vloží této proměnné)</w:t>
+      </w:r>
+      <w:r>
+        <w:rPr>
+          <w:rStyle w:val="Zdraznn"/>
+        </w:rPr>
+        <w:t>=proměnné a texty</w:t>
+      </w:r>
+      <w:r>
+        <w:rPr>
+          <w:rStyle w:val="Zdraznn"/>
+        </w:rPr>
+        <w:t xml:space="preserve"> (text je v uvozovkách </w:t>
+      </w:r>
+      <w:r>
+        <w:rPr>
+          <w:rStyle w:val="Zdraznn"/>
+        </w:rPr>
+        <w:t>‘text‘</w:t>
+      </w:r>
+      <w:r>
+        <w:rPr>
+          <w:rStyle w:val="Zdraznn"/>
+        </w:rPr>
+        <w:t>)</w:t>
+      </w:r>
+    </w:p>
+    <w:p>
+      <w:pPr>
+        <w:pStyle w:val="Kd"/>
+        <w:rPr>
+          <w:rStyle w:val="Zdraznn"/>
+        </w:rPr>
+      </w:pPr>
+      <w:r>
+        <w:t>Append=string1=‘V</w:t>
+      </w:r>
+      <w:r>
+        <w:t>ý</w:t>
+      </w:r>
+      <w:r>
+        <w:t>sledek</w:t>
+      </w:r>
+      <w:r>
+        <w:t xml:space="preserve">: </w:t>
+      </w:r>
+      <w:r>
+        <w:t xml:space="preserve">‘+number1 </w:t>
+      </w:r>
+      <w:r>
+        <w:rPr>
+          <w:rStyle w:val="Zdraznn"/>
+        </w:rPr>
+        <w:t xml:space="preserve">(string v uvozovkách </w:t>
+      </w:r>
+      <w:r>
+        <w:rPr>
+          <w:rStyle w:val="Zdraznn"/>
+        </w:rPr>
+        <w:t>‘text‘</w:t>
+      </w:r>
+      <w:r>
+        <w:rPr>
+          <w:rStyle w:val="Zdraznn"/>
+        </w:rPr>
+        <w:t xml:space="preserve"> a proměnná s</w:t>
+      </w:r>
+      <w:r>
+        <w:rPr>
+          <w:rStyle w:val="Zdraznn"/>
+        </w:rPr>
+        <w:t> </w:t>
+      </w:r>
+      <w:r>
+        <w:rPr>
+          <w:rStyle w:val="Zdraznn"/>
+        </w:rPr>
+        <w:t>číslem</w:t>
+      </w:r>
+      <w:r>
+        <w:rPr>
+          <w:rStyle w:val="Zdraznn"/>
+        </w:rPr>
+        <w:t xml:space="preserve"> – </w:t>
+      </w:r>
+      <w:r>
+        <w:rPr>
+          <w:rStyle w:val="Zdraznnintenzivn"/>
+        </w:rPr>
+        <w:t>v</w:t>
+      </w:r>
+      <w:r>
+        <w:rPr>
+          <w:rStyle w:val="Zdraznnintenzivn"/>
+        </w:rPr>
+        <w:t>ý</w:t>
+      </w:r>
+      <w:r>
+        <w:rPr>
+          <w:rStyle w:val="Zdraznnintenzivn"/>
+        </w:rPr>
+        <w:t>sledek: 48</w:t>
+      </w:r>
+      <w:r>
+        <w:rPr>
+          <w:rStyle w:val="Zdraznn"/>
+        </w:rPr>
+        <w:t>)</w:t>
+      </w:r>
+    </w:p>
+    <w:p>
+      <w:pPr>
+        <w:pStyle w:val="Kd"/>
+        <w:rPr>
+          <w:rStyle w:val="Zdraznn"/>
+        </w:rPr>
+      </w:pPr>
+      <w:r>
+        <w:rPr>
+          <w:rStyle w:val="Zdraznn"/>
+          <w:caps w:val="0"/>
+          <w:color w:val="auto"/>
+          <w:spacing w:val="0"/>
+        </w:rPr>
+        <w:t>Append=string1=</w:t>
+      </w:r>
+      <w:r>
+        <w:rPr>
+          <w:rStyle w:val="Zdraznn"/>
+          <w:caps w:val="0"/>
+          <w:color w:val="auto"/>
+          <w:spacing w:val="0"/>
+        </w:rPr>
+        <w:t xml:space="preserve">string2+number1+string3 </w:t>
+      </w:r>
+      <w:r>
+        <w:rPr>
+          <w:rStyle w:val="Zdraznn"/>
+        </w:rPr>
+        <w:t>(string s číslem a dalším stringem)</w:t>
+      </w:r>
+    </w:p>
+    <w:p>
+      <w:pPr>
+        <w:pStyle w:val="Nadpis4"/>
+        <w:rPr>
+          <w:rStyle w:val="Nadpis4Char"/>
+          <w:caps/>
+        </w:rPr>
+      </w:pPr>
+      <w:r>
+        <w:rPr>
+          <w:rStyle w:val="Nadpis4Char"/>
+          <w:caps/>
+        </w:rPr>
+        <w:t>Sčítání</w:t>
+      </w:r>
+    </w:p>
+    <w:p>
+      <w:pPr>
+        <w:pStyle w:val="Kd"/>
+        <w:rPr>
+          <w:rStyle w:val="Zdraznn"/>
+        </w:rPr>
+      </w:pPr>
+      <w:r>
+        <w:rPr>
+          <w:rStyle w:val="Zdraznn"/>
+        </w:rPr>
+        <w:t>SET=NÁZEV PROMĚNNÉ</w:t>
+      </w:r>
+      <w:r>
+        <w:rPr>
+          <w:rStyle w:val="Zdraznn"/>
+        </w:rPr>
+        <w:t xml:space="preserve">(DO KTERÉ </w:t>
+      </w:r>
+      <w:r>
+        <w:rPr>
+          <w:rStyle w:val="Zdraznn"/>
+        </w:rPr>
+        <w:t>vložíme</w:t>
+      </w:r>
+      <w:r>
+        <w:rPr>
+          <w:rStyle w:val="Zdraznn"/>
+        </w:rPr>
+        <w:t xml:space="preserve"> VÝSLEDEK)</w:t>
+      </w:r>
+      <w:r>
+        <w:rPr>
+          <w:rStyle w:val="Zdraznn"/>
+        </w:rPr>
+        <w:t>=sčítání</w:t>
+      </w:r>
+    </w:p>
+    <w:p>
+      <w:pPr>
+        <w:pStyle w:val="Kd"/>
+      </w:pPr>
+      <w:r>
+        <w:t>Set=Number1=10+5</w:t>
+      </w:r>
+      <w:r>
+        <w:t xml:space="preserve"> </w:t>
+      </w:r>
+      <w:r>
+        <w:rPr>
+          <w:rStyle w:val="Zdraznn"/>
+        </w:rPr>
+        <w:t xml:space="preserve">(sčítání čísel a </w:t>
+      </w:r>
+      <w:r>
+        <w:rPr>
+          <w:rStyle w:val="Zdraznn"/>
+        </w:rPr>
+        <w:t>vložení</w:t>
+      </w:r>
+      <w:r>
+        <w:rPr>
+          <w:rStyle w:val="Zdraznn"/>
+        </w:rPr>
+        <w:t xml:space="preserve"> výsledku do proměnné)</w:t>
+      </w:r>
+    </w:p>
+    <w:p>
+      <w:pPr>
+        <w:pStyle w:val="Kd"/>
+      </w:pPr>
+      <w:r>
+        <w:lastRenderedPageBreak/>
+        <w:t>Set=Number1=Number1+2</w:t>
+      </w:r>
+      <w:r>
+        <w:t xml:space="preserve"> </w:t>
+      </w:r>
+      <w:r>
+        <w:rPr>
+          <w:rStyle w:val="Zdraznn"/>
+        </w:rPr>
+        <w:t xml:space="preserve">(sčítání proměnné s číslem a </w:t>
+      </w:r>
+      <w:r>
+        <w:rPr>
+          <w:rStyle w:val="Zdraznn"/>
+        </w:rPr>
+        <w:t>vložení</w:t>
+      </w:r>
+      <w:r>
+        <w:rPr>
+          <w:rStyle w:val="Zdraznn"/>
+        </w:rPr>
+        <w:t xml:space="preserve"> výsledku do</w:t>
+      </w:r>
+      <w:r>
+        <w:rPr>
+          <w:rStyle w:val="Zdraznnintenzivn"/>
+        </w:rPr>
+        <w:t xml:space="preserve"> </w:t>
+      </w:r>
+      <w:r>
+        <w:rPr>
+          <w:rStyle w:val="Zdraznn"/>
+        </w:rPr>
+        <w:t>proměnné)</w:t>
+      </w:r>
+    </w:p>
+    <w:p>
+      <w:pPr>
+        <w:pStyle w:val="Kd"/>
+        <w:rPr>
+          <w:rStyle w:val="Zdraznnintenzivn"/>
+        </w:rPr>
+      </w:pPr>
+      <w:r>
+        <w:t>Set=Number1=Number1+Number2</w:t>
+      </w:r>
+      <w:r>
+        <w:t xml:space="preserve"> </w:t>
+      </w:r>
+      <w:r>
+        <w:rPr>
+          <w:rStyle w:val="Zdraznn"/>
+        </w:rPr>
+        <w:t xml:space="preserve">(sčítání dvou proměnných a </w:t>
+      </w:r>
+      <w:r>
+        <w:rPr>
+          <w:rStyle w:val="Zdraznn"/>
+        </w:rPr>
+        <w:t>vložení</w:t>
+      </w:r>
+      <w:r>
+        <w:rPr>
+          <w:rStyle w:val="Zdraznn"/>
+        </w:rPr>
+        <w:t xml:space="preserve"> výsledku do proměnné)</w:t>
+      </w:r>
+    </w:p>
+    <w:p>
+      <w:pPr>
+        <w:pStyle w:val="Nadpis4"/>
+        <w:rPr>
+          <w:rStyle w:val="Nadpis4Char"/>
+          <w:caps/>
+        </w:rPr>
+      </w:pPr>
+      <w:r>
+        <w:rPr>
+          <w:rStyle w:val="Nadpis4Char"/>
+          <w:caps/>
+        </w:rPr>
+        <w:t>Odčítání</w:t>
+      </w:r>
+    </w:p>
+    <w:p>
+      <w:pPr>
+        <w:pStyle w:val="Kd"/>
+        <w:rPr>
+          <w:rStyle w:val="Zdraznn"/>
+        </w:rPr>
+      </w:pPr>
+      <w:r>
+        <w:rPr>
+          <w:rStyle w:val="Zdraznn"/>
+        </w:rPr>
+        <w:t>SET=NÁZEV PROMĚNNÉ</w:t>
+      </w:r>
+      <w:r>
+        <w:rPr>
+          <w:rStyle w:val="Zdraznn"/>
+        </w:rPr>
+        <w:t xml:space="preserve"> (DO KTERÉ </w:t>
+      </w:r>
+      <w:r>
+        <w:rPr>
+          <w:rStyle w:val="Zdraznn"/>
+        </w:rPr>
+        <w:t>vložíme</w:t>
+      </w:r>
+      <w:r>
+        <w:rPr>
+          <w:rStyle w:val="Zdraznn"/>
+        </w:rPr>
+        <w:t xml:space="preserve"> VÝSLEDEK)</w:t>
+      </w:r>
+      <w:r>
+        <w:rPr>
+          <w:rStyle w:val="Zdraznn"/>
+        </w:rPr>
+        <w:t>=</w:t>
+      </w:r>
+      <w:r>
+        <w:rPr>
+          <w:rStyle w:val="Zdraznn"/>
+        </w:rPr>
+        <w:t>ODČÍTÁNÍ</w:t>
+      </w:r>
+    </w:p>
+    <w:p>
+      <w:pPr>
+        <w:pStyle w:val="Kd"/>
+      </w:pPr>
+      <w:r>
+        <w:t xml:space="preserve">Set=Number1=10-5 </w:t>
+      </w:r>
+      <w:r>
+        <w:rPr>
+          <w:rStyle w:val="Zdraznn"/>
+        </w:rPr>
+        <w:t>(</w:t>
+      </w:r>
+      <w:r>
+        <w:rPr>
+          <w:rStyle w:val="Zdraznn"/>
+        </w:rPr>
+        <w:t>ODČÍTÁNÍ</w:t>
+      </w:r>
+      <w:r>
+        <w:rPr>
+          <w:rStyle w:val="Zdraznn"/>
+        </w:rPr>
+        <w:t xml:space="preserve"> čísel a </w:t>
+      </w:r>
+      <w:r>
+        <w:rPr>
+          <w:rStyle w:val="Zdraznn"/>
+        </w:rPr>
+        <w:t>vložení</w:t>
+      </w:r>
+      <w:r>
+        <w:rPr>
+          <w:rStyle w:val="Zdraznn"/>
+        </w:rPr>
+        <w:t xml:space="preserve"> výsledku do proměnné)</w:t>
+      </w:r>
+    </w:p>
+    <w:p>
+      <w:pPr>
+        <w:pStyle w:val="Kd"/>
+        <w:rPr>
+          <w:rStyle w:val="Zdraznn"/>
+        </w:rPr>
+      </w:pPr>
+      <w:r>
+        <w:t xml:space="preserve">Set=Number1=Number1-2 </w:t>
+      </w:r>
+      <w:r>
+        <w:rPr>
+          <w:rStyle w:val="Zdraznn"/>
+        </w:rPr>
+        <w:t>(</w:t>
+      </w:r>
+      <w:r>
+        <w:rPr>
+          <w:rStyle w:val="Zdraznn"/>
+        </w:rPr>
+        <w:t>ODČÍTÁNÍ</w:t>
+      </w:r>
+      <w:r>
+        <w:rPr>
+          <w:rStyle w:val="Zdraznn"/>
+        </w:rPr>
+        <w:t xml:space="preserve"> proměnné s číslem a </w:t>
+      </w:r>
+      <w:r>
+        <w:rPr>
+          <w:rStyle w:val="Zdraznn"/>
+        </w:rPr>
+        <w:t>vložení</w:t>
+      </w:r>
+      <w:r>
+        <w:rPr>
+          <w:rStyle w:val="Zdraznn"/>
+        </w:rPr>
+        <w:t xml:space="preserve"> výsledku do proměnné)</w:t>
+      </w:r>
+    </w:p>
+    <w:p>
+      <w:pPr>
+        <w:pStyle w:val="Kd"/>
+        <w:rPr>
+          <w:rStyle w:val="Zdraznn"/>
+        </w:rPr>
+      </w:pPr>
+      <w:r>
+        <w:t xml:space="preserve">Set=Number1=Number1-Number2 </w:t>
+      </w:r>
+      <w:r>
+        <w:rPr>
+          <w:rStyle w:val="Zdraznn"/>
+        </w:rPr>
+        <w:t>(</w:t>
+      </w:r>
+      <w:r>
+        <w:rPr>
+          <w:rStyle w:val="Zdraznn"/>
+        </w:rPr>
+        <w:t>ODČÍTÁNÍ</w:t>
+      </w:r>
+      <w:r>
+        <w:rPr>
+          <w:rStyle w:val="Zdraznn"/>
+        </w:rPr>
+        <w:t xml:space="preserve"> dvou proměnných a </w:t>
+      </w:r>
+      <w:r>
+        <w:rPr>
+          <w:rStyle w:val="Zdraznn"/>
+        </w:rPr>
+        <w:t>vložení</w:t>
+      </w:r>
+      <w:r>
+        <w:rPr>
+          <w:rStyle w:val="Zdraznn"/>
+        </w:rPr>
+        <w:t xml:space="preserve"> výsledku do proměnné)</w:t>
+      </w:r>
+    </w:p>
+    <w:p>
+      <w:pPr>
+        <w:pStyle w:val="Nadpis4"/>
+        <w:rPr>
+          <w:rStyle w:val="Nadpis4Char"/>
+          <w:caps/>
+        </w:rPr>
+      </w:pPr>
+      <w:r>
+        <w:rPr>
+          <w:rStyle w:val="Nadpis4Char"/>
+          <w:caps/>
+        </w:rPr>
+        <w:t>Násobení</w:t>
+      </w:r>
+    </w:p>
+    <w:p>
+      <w:pPr>
+        <w:pStyle w:val="Kd"/>
+        <w:rPr>
+          <w:rStyle w:val="Zdraznn"/>
+        </w:rPr>
+      </w:pPr>
+      <w:r>
+        <w:rPr>
+          <w:rStyle w:val="Zdraznn"/>
+        </w:rPr>
+        <w:t>SET=NÁZEV PROMĚNNÉ</w:t>
+      </w:r>
+      <w:r>
+        <w:rPr>
+          <w:rStyle w:val="Zdraznn"/>
+        </w:rPr>
+        <w:t xml:space="preserve"> (DO KTERÉ </w:t>
+      </w:r>
+      <w:r>
+        <w:rPr>
+          <w:rStyle w:val="Zdraznn"/>
+        </w:rPr>
+        <w:t>vložíme</w:t>
+      </w:r>
+      <w:r>
+        <w:rPr>
+          <w:rStyle w:val="Zdraznn"/>
+        </w:rPr>
+        <w:t xml:space="preserve"> VÝSLEDEK)</w:t>
+      </w:r>
+      <w:r>
+        <w:rPr>
+          <w:rStyle w:val="Zdraznn"/>
+        </w:rPr>
+        <w:t>=</w:t>
+      </w:r>
+      <w:r>
+        <w:rPr>
+          <w:rStyle w:val="Zdraznn"/>
+        </w:rPr>
+        <w:t>NÁSOBENÍ</w:t>
+      </w:r>
+    </w:p>
+    <w:p>
+      <w:pPr>
+        <w:pStyle w:val="Kd"/>
+      </w:pPr>
+      <w:r>
+        <w:t xml:space="preserve">Set=Number1=10*5 </w:t>
+      </w:r>
+      <w:r>
+        <w:rPr>
+          <w:rStyle w:val="Zdraznn"/>
+        </w:rPr>
+        <w:t>(</w:t>
+      </w:r>
+      <w:r>
+        <w:rPr>
+          <w:rStyle w:val="Zdraznn"/>
+        </w:rPr>
+        <w:t>NÁSOBENÍ</w:t>
+      </w:r>
+      <w:r>
+        <w:rPr>
+          <w:rStyle w:val="Zdraznn"/>
+        </w:rPr>
+        <w:t xml:space="preserve"> čísel a </w:t>
+      </w:r>
+      <w:r>
+        <w:rPr>
+          <w:rStyle w:val="Zdraznn"/>
+        </w:rPr>
+        <w:t>vložení</w:t>
+      </w:r>
+      <w:r>
+        <w:rPr>
+          <w:rStyle w:val="Zdraznn"/>
+        </w:rPr>
+        <w:t xml:space="preserve"> výsledku do proměnné)</w:t>
+      </w:r>
+    </w:p>
+    <w:p>
+      <w:pPr>
+        <w:pStyle w:val="Kd"/>
+        <w:rPr>
+          <w:rStyle w:val="Zdraznn"/>
+        </w:rPr>
+      </w:pPr>
+      <w:r>
+        <w:t xml:space="preserve">Set=Number1=Number1*2 </w:t>
+      </w:r>
+      <w:r>
+        <w:rPr>
+          <w:rStyle w:val="Zdraznn"/>
+        </w:rPr>
+        <w:t>(</w:t>
+      </w:r>
+      <w:r>
+        <w:rPr>
+          <w:rStyle w:val="Zdraznn"/>
+        </w:rPr>
+        <w:t>NÁSOBENÍ</w:t>
+      </w:r>
+      <w:r>
+        <w:rPr>
+          <w:rStyle w:val="Zdraznn"/>
+        </w:rPr>
+        <w:t xml:space="preserve"> proměnné s číslem a </w:t>
+      </w:r>
+      <w:r>
+        <w:rPr>
+          <w:rStyle w:val="Zdraznn"/>
+        </w:rPr>
+        <w:t>vložení</w:t>
+      </w:r>
+      <w:r>
+        <w:rPr>
+          <w:rStyle w:val="Zdraznn"/>
+        </w:rPr>
+        <w:t xml:space="preserve"> výsledku do proměnné)</w:t>
+      </w:r>
+    </w:p>
+    <w:p>
+      <w:pPr>
+        <w:pStyle w:val="Kd"/>
+        <w:rPr>
+          <w:rStyle w:val="Zdraznn"/>
+        </w:rPr>
+      </w:pPr>
+      <w:r>
+        <w:t xml:space="preserve">Set=Number1=Number1*Number2 </w:t>
+      </w:r>
+      <w:r>
+        <w:rPr>
+          <w:rStyle w:val="Zdraznn"/>
+        </w:rPr>
+        <w:t xml:space="preserve">(NÁSOBENÍ dvou proměnných a </w:t>
+      </w:r>
+      <w:r>
+        <w:rPr>
+          <w:rStyle w:val="Zdraznn"/>
+        </w:rPr>
+        <w:t>vložení</w:t>
+      </w:r>
+      <w:r>
+        <w:rPr>
+          <w:rStyle w:val="Zdraznn"/>
+        </w:rPr>
+        <w:t xml:space="preserve"> výsledku do proměnné)</w:t>
+      </w:r>
+    </w:p>
+    <w:p>
+      <w:pPr>
+        <w:pStyle w:val="Nadpis4"/>
+      </w:pPr>
+      <w:r>
+        <w:t>Dělení</w:t>
+      </w:r>
+    </w:p>
+    <w:p>
+      <w:pPr>
+        <w:pStyle w:val="Kd"/>
+        <w:rPr>
+          <w:rStyle w:val="Zdraznn"/>
+        </w:rPr>
+      </w:pPr>
+      <w:r>
+        <w:rPr>
+          <w:rStyle w:val="Zdraznn"/>
+        </w:rPr>
+        <w:t>SET=NÁZEV PROMĚNNÉ</w:t>
+      </w:r>
+      <w:r>
+        <w:rPr>
+          <w:rStyle w:val="Zdraznn"/>
+        </w:rPr>
+        <w:t xml:space="preserve"> (DO KTERÉ </w:t>
+      </w:r>
+      <w:r>
+        <w:rPr>
+          <w:rStyle w:val="Zdraznn"/>
+        </w:rPr>
+        <w:t>vložíme</w:t>
+      </w:r>
+      <w:r>
+        <w:rPr>
+          <w:rStyle w:val="Zdraznn"/>
+        </w:rPr>
+        <w:t xml:space="preserve"> VÝSLEDEK)</w:t>
+      </w:r>
+      <w:r>
+        <w:rPr>
+          <w:rStyle w:val="Zdraznn"/>
+        </w:rPr>
+        <w:t>=</w:t>
+      </w:r>
+      <w:r>
+        <w:rPr>
+          <w:rStyle w:val="Zdraznn"/>
+        </w:rPr>
+        <w:t>dělení</w:t>
+      </w:r>
+    </w:p>
+    <w:p>
+      <w:pPr>
+        <w:pStyle w:val="Kd"/>
+      </w:pPr>
+      <w:r>
+        <w:t xml:space="preserve">Set=Number1=10-5 </w:t>
+      </w:r>
+      <w:r>
+        <w:rPr>
+          <w:rStyle w:val="Zdraznn"/>
+        </w:rPr>
+        <w:t>(</w:t>
+      </w:r>
+      <w:r>
+        <w:rPr>
+          <w:rStyle w:val="Zdraznn"/>
+        </w:rPr>
+        <w:t>dělení</w:t>
+      </w:r>
+      <w:r>
+        <w:rPr>
+          <w:rStyle w:val="Zdraznn"/>
+        </w:rPr>
+        <w:t xml:space="preserve"> čísel a </w:t>
+      </w:r>
+      <w:r>
+        <w:rPr>
+          <w:rStyle w:val="Zdraznn"/>
+        </w:rPr>
+        <w:t>vložení</w:t>
+      </w:r>
+      <w:r>
+        <w:rPr>
+          <w:rStyle w:val="Zdraznn"/>
+        </w:rPr>
+        <w:t xml:space="preserve"> výsledku do proměnné)</w:t>
+      </w:r>
+    </w:p>
+    <w:p>
+      <w:pPr>
+        <w:pStyle w:val="Kd"/>
+        <w:rPr>
+          <w:rStyle w:val="Zdraznn"/>
+        </w:rPr>
+      </w:pPr>
+      <w:r>
+        <w:t xml:space="preserve">Set=Number1=Number1-2 </w:t>
+      </w:r>
+      <w:r>
+        <w:rPr>
+          <w:rStyle w:val="Zdraznn"/>
+        </w:rPr>
+        <w:t>(</w:t>
+      </w:r>
+      <w:r>
+        <w:rPr>
+          <w:rStyle w:val="Zdraznn"/>
+        </w:rPr>
+        <w:t>dělení</w:t>
+      </w:r>
+      <w:r>
+        <w:rPr>
+          <w:rStyle w:val="Zdraznn"/>
+        </w:rPr>
+        <w:t xml:space="preserve"> proměnné s číslem a </w:t>
+      </w:r>
+      <w:r>
+        <w:rPr>
+          <w:rStyle w:val="Zdraznn"/>
+        </w:rPr>
+        <w:t>vložení</w:t>
+      </w:r>
+      <w:r>
+        <w:rPr>
+          <w:rStyle w:val="Zdraznn"/>
+        </w:rPr>
+        <w:t xml:space="preserve"> výsledku do proměnné)</w:t>
+      </w:r>
+    </w:p>
+    <w:p>
+      <w:pPr>
+        <w:pStyle w:val="Kd"/>
+        <w:rPr>
+          <w:rStyle w:val="Zdraznn"/>
+        </w:rPr>
+      </w:pPr>
+      <w:r>
+        <w:t xml:space="preserve">Set=Number1=Number1-Number2 </w:t>
+      </w:r>
+      <w:r>
+        <w:rPr>
+          <w:rStyle w:val="Zdraznn"/>
+        </w:rPr>
+        <w:t>(</w:t>
+      </w:r>
+      <w:r>
+        <w:rPr>
+          <w:rStyle w:val="Zdraznn"/>
+        </w:rPr>
+        <w:t>dělení</w:t>
+      </w:r>
+      <w:r>
+        <w:rPr>
+          <w:rStyle w:val="Zdraznn"/>
+        </w:rPr>
+        <w:t xml:space="preserve"> dvou proměnných a </w:t>
+      </w:r>
+      <w:r>
+        <w:rPr>
+          <w:rStyle w:val="Zdraznn"/>
+        </w:rPr>
+        <w:t>vložení</w:t>
+      </w:r>
+      <w:r>
+        <w:rPr>
+          <w:rStyle w:val="Zdraznn"/>
+        </w:rPr>
+        <w:t xml:space="preserve"> výsledku do proměnné)</w:t>
+      </w:r>
+    </w:p>
+    <w:p>
+      <w:pPr>
+        <w:pStyle w:val="Nadpis3"/>
+      </w:pPr>
+      <w:bookmarkStart w:id="24" w:name="_Toc56411848"/>
+      <w:r>
+        <w:t>O</w:t>
+      </w:r>
+      <w:r>
+        <w:t>pakování (for loop)</w:t>
+      </w:r>
+      <w:bookmarkEnd w:id="24"/>
+    </w:p>
+    <w:p>
+      <w:r>
+        <w:t>For loop se používá pro opakování určité funkce několikrát po sobě (</w:t>
+      </w:r>
+      <w:r>
+        <w:t>určíte, kolikrát se bude opakovat</w:t>
+      </w:r>
+      <w:r>
+        <w:t>).</w:t>
+      </w:r>
+    </w:p>
+    <w:p>
+      <w:pPr>
+        <w:pStyle w:val="Kd"/>
+        <w:rPr>
+          <w:rStyle w:val="Zdraznn"/>
+        </w:rPr>
+      </w:pPr>
+      <w:r>
+        <w:rPr>
+          <w:rStyle w:val="Zdraznn"/>
+        </w:rPr>
+        <w:lastRenderedPageBreak/>
+        <w:t>for=kolikrát se bude opakovat (muze být i proměnná)=@kód, který se bude vykonávat („@“ vždy znamená – spustit kód)</w:t>
+      </w:r>
+    </w:p>
+    <w:p>
+      <w:pPr>
+        <w:pStyle w:val="Kd"/>
+        <w:rPr>
+          <w:rStyle w:val="Zdraznn"/>
+        </w:rPr>
+      </w:pPr>
+      <w:r>
+        <w:t xml:space="preserve">For=7=@set=number1=number1+1 </w:t>
+      </w:r>
+      <w:r>
+        <w:rPr>
+          <w:rStyle w:val="Zdraznn"/>
+        </w:rPr>
+        <w:t>(7x se zopakuje příkaz)</w:t>
+      </w:r>
+    </w:p>
+    <w:p>
+      <w:pPr>
+        <w:pStyle w:val="Kd"/>
+        <w:rPr>
+          <w:rStyle w:val="Zdraznn"/>
+        </w:rPr>
+      </w:pPr>
+      <w:r>
+        <w:t xml:space="preserve">For=number2=@append=number1+‘Ahoj‘ </w:t>
+      </w:r>
+      <w:r>
+        <w:rPr>
+          <w:rStyle w:val="Zdraznn"/>
+        </w:rPr>
+        <w:t>(příkaz se opakuje tolikrát, podle hodnoty proměnné „number2“)</w:t>
+      </w:r>
+    </w:p>
+    <w:p>
+      <w:pPr>
+        <w:pStyle w:val="Nadpis3"/>
+      </w:pPr>
+      <w:bookmarkStart w:id="25" w:name="_Toc56411849"/>
+      <w:r>
+        <w:t>Práce se systémem</w:t>
+      </w:r>
+      <w:bookmarkEnd w:id="25"/>
+    </w:p>
+    <w:p>
+      <w:r>
+        <w:t>V systému se dá udělat nebo změnit hodně věcí, jako např. restartovat nebo vypnout systém, měnit datum a čas…</w:t>
+      </w:r>
+    </w:p>
+    <w:p>
+      <w:pPr>
+        <w:pStyle w:val="Kd"/>
+        <w:rPr>
+          <w:rStyle w:val="Zdraznn"/>
+        </w:rPr>
+      </w:pPr>
+      <w:r>
+        <w:t xml:space="preserve">Sys=shutdown </w:t>
+      </w:r>
+      <w:r>
+        <w:rPr>
+          <w:rStyle w:val="Zdraznn"/>
+        </w:rPr>
+        <w:t>(vypne systém)</w:t>
+      </w:r>
+    </w:p>
+    <w:p>
+      <w:pPr>
+        <w:pStyle w:val="Kd"/>
+        <w:rPr>
+          <w:rStyle w:val="Zdraznn"/>
+        </w:rPr>
+      </w:pPr>
+      <w:r>
+        <w:t xml:space="preserve">Sys=restart </w:t>
+      </w:r>
+      <w:r>
+        <w:rPr>
+          <w:rStyle w:val="Zdraznn"/>
+        </w:rPr>
+        <w:t>(restartuje systém)</w:t>
+      </w:r>
+    </w:p>
+    <w:p>
+      <w:pPr>
+        <w:pStyle w:val="Kd"/>
+        <w:rPr>
+          <w:rStyle w:val="Zdraznn"/>
+        </w:rPr>
+      </w:pPr>
+      <w:r>
+        <w:t>Sys=</w:t>
+      </w:r>
+      <w:r>
+        <w:t>close_apps</w:t>
+      </w:r>
+      <w:r>
+        <w:t xml:space="preserve"> </w:t>
+      </w:r>
+      <w:r>
+        <w:rPr>
+          <w:rStyle w:val="Zdraznn"/>
+        </w:rPr>
+        <w:t>(zavře všechny aplikace)</w:t>
+      </w:r>
+    </w:p>
+    <w:p>
+      <w:pPr>
+        <w:pStyle w:val="Kd"/>
+        <w:rPr>
+          <w:rStyle w:val="Zdraznn"/>
+        </w:rPr>
+      </w:pPr>
+      <w:r>
+        <w:t xml:space="preserve">Sys=min_apps </w:t>
+      </w:r>
+      <w:r>
+        <w:rPr>
+          <w:rStyle w:val="Zdraznn"/>
+        </w:rPr>
+        <w:t>(minimalizuje všechny aplikace)</w:t>
+      </w:r>
+    </w:p>
+    <w:p>
+      <w:pPr>
+        <w:pStyle w:val="Kd"/>
+        <w:rPr>
+          <w:rStyle w:val="Zdraznn"/>
+        </w:rPr>
+      </w:pPr>
+      <w:r>
+        <w:t>Sys=</w:t>
+      </w:r>
+      <w:r>
+        <w:t>notification</w:t>
+      </w:r>
+      <w:r>
+        <w:t>=Nadpis</w:t>
+      </w:r>
+      <w:r>
+        <w:t xml:space="preserve"> (Může být proměnná)</w:t>
+      </w:r>
+      <w:r>
+        <w:t>=Text</w:t>
+      </w:r>
+      <w:r>
+        <w:t xml:space="preserve"> (Může být proměnná)</w:t>
+      </w:r>
+      <w:r>
+        <w:t xml:space="preserve"> </w:t>
+      </w:r>
+      <w:r>
+        <w:rPr>
+          <w:rStyle w:val="Zdraznn"/>
+        </w:rPr>
+        <w:t>(vytvoří ihned oznámení)</w:t>
+      </w:r>
+    </w:p>
+    <w:p>
+      <w:pPr>
+        <w:pStyle w:val="Kd"/>
+        <w:rPr>
+          <w:rStyle w:val="Zdraznn"/>
+        </w:rPr>
+      </w:pPr>
+      <w:r>
+        <w:t>Sys=</w:t>
+      </w:r>
+      <w:r>
+        <w:t>time_and_date</w:t>
+      </w:r>
+      <w:r>
+        <w:t xml:space="preserve">=12 </w:t>
+      </w:r>
+      <w:r>
+        <w:rPr>
+          <w:rStyle w:val="Zdraznn"/>
+        </w:rPr>
+        <w:t>(nastaví 12 hodinový formát s mm/dd/yyyy)</w:t>
+      </w:r>
+    </w:p>
+    <w:p>
+      <w:pPr>
+        <w:pStyle w:val="Kd"/>
+        <w:rPr>
+          <w:rStyle w:val="Zdraznn"/>
+        </w:rPr>
+      </w:pPr>
+      <w:r>
+        <w:t>Sys=</w:t>
+      </w:r>
+      <w:r>
+        <w:t>time_and_date</w:t>
+      </w:r>
+      <w:r>
+        <w:t xml:space="preserve">=24 </w:t>
+      </w:r>
+      <w:r>
+        <w:rPr>
+          <w:rStyle w:val="Zdraznn"/>
+        </w:rPr>
+        <w:t>(nastaví 24 hodinový formát s dd/mm/yyyy)</w:t>
+      </w:r>
+    </w:p>
+    <w:p>
+      <w:pPr>
+        <w:pStyle w:val="Nadpis3"/>
+      </w:pPr>
+      <w:bookmarkStart w:id="26" w:name="_Toc56411850"/>
+      <w:r>
+        <w:t>P</w:t>
+      </w:r>
+      <w:r>
+        <w:t>rint do logu</w:t>
+      </w:r>
+      <w:bookmarkEnd w:id="26"/>
+    </w:p>
+    <w:p>
+      <w:r>
+        <w:t>Vepíše určený text do systémového logu (ještě není dokončen).</w:t>
+      </w:r>
+    </w:p>
+    <w:p>
+      <w:pPr>
+        <w:pStyle w:val="Kd"/>
+        <w:rPr>
+          <w:rStyle w:val="Zdraznn"/>
+        </w:rPr>
+      </w:pPr>
+      <w:r>
+        <w:rPr>
+          <w:rStyle w:val="Zdraznn"/>
+        </w:rPr>
+        <w:t>print=text nebo proměnná</w:t>
+      </w:r>
+    </w:p>
+    <w:p>
+      <w:pPr>
+        <w:pStyle w:val="Kd"/>
+        <w:rPr>
+          <w:rStyle w:val="Zdraznn"/>
+        </w:rPr>
+      </w:pPr>
+      <w:r>
+        <w:t xml:space="preserve">Print=Tohle funguje! </w:t>
+      </w:r>
+      <w:r>
+        <w:rPr>
+          <w:rStyle w:val="Zdraznn"/>
+        </w:rPr>
+        <w:t>(printne větu „tohle funguje!“ do logu)</w:t>
+      </w:r>
+    </w:p>
+    <w:p>
+      <w:pPr>
+        <w:pStyle w:val="Kd"/>
+        <w:rPr>
+          <w:rStyle w:val="Zdraznn"/>
+        </w:rPr>
+      </w:pPr>
+      <w:r>
+        <w:t>Print=number1</w:t>
+      </w:r>
+      <w:r>
+        <w:t xml:space="preserve"> </w:t>
+      </w:r>
+      <w:r>
+        <w:rPr>
+          <w:rStyle w:val="Zdraznn"/>
+        </w:rPr>
+        <w:t>(printne do logu data z proměnné „number1“)</w:t>
       </w:r>
     </w:p>
     <w:sectPr>
@@ -6030,7 +9815,6 @@
         <w:docPartUnique/>
       </w:docPartObj>
     </w:sdtPr>
-    <w:sdtEndPr/>
     <w:sdtContent>
       <w:p>
         <w:pPr>
@@ -6095,19 +9879,7 @@
       <w:pStyle w:val="Zhlav"/>
     </w:pPr>
     <w:r>
-      <w:t xml:space="preserve">PAVLOS </w:t>
-    </w:r>
-    <w:r>
-      <w:t>DPV</w:t>
-    </w:r>
-    <w:r>
-      <w:t xml:space="preserve"> (pro verzi 1.1</w:t>
-    </w:r>
-    <w:r>
-      <w:t>7.0</w:t>
-    </w:r>
-    <w:r>
-      <w:t>)</w:t>
+      <w:t>PAVLOS DPV (pro verzi 1.17.0)</w:t>
     </w:r>
     <w:r>
       <w:ptab w:relativeTo="margin" w:alignment="center" w:leader="none"/>
@@ -6241,6 +10013,92 @@
     </w:lvl>
   </w:abstractNum>
   <w:abstractNum w:abstractNumId="1" w15:restartNumberingAfterBreak="0">
+    <w:nsid w:val="13751B6F"/>
+    <w:multiLevelType w:val="hybridMultilevel"/>
+    <w:tmpl w:val="2C807524"/>
+    <w:lvl w:ilvl="0" w:tplc="031A7F82">
+      <w:start w:val="1"/>
+      <w:numFmt w:val="decimal"/>
+      <w:lvlText w:val="%1."/>
+      <w:lvlJc w:val="left"/>
+      <w:pPr>
+        <w:ind w:left="720" w:hanging="360"/>
+      </w:pPr>
+    </w:lvl>
+    <w:lvl w:ilvl="1" w:tplc="04050019" w:tentative="1">
+      <w:start w:val="1"/>
+      <w:numFmt w:val="lowerLetter"/>
+      <w:lvlText w:val="%2."/>
+      <w:lvlJc w:val="left"/>
+      <w:pPr>
+        <w:ind w:left="1440" w:hanging="360"/>
+      </w:pPr>
+    </w:lvl>
+    <w:lvl w:ilvl="2" w:tplc="0405001B" w:tentative="1">
+      <w:start w:val="1"/>
+      <w:numFmt w:val="lowerRoman"/>
+      <w:lvlText w:val="%3."/>
+      <w:lvlJc w:val="right"/>
+      <w:pPr>
+        <w:ind w:left="2160" w:hanging="180"/>
+      </w:pPr>
+    </w:lvl>
+    <w:lvl w:ilvl="3" w:tplc="0405000F" w:tentative="1">
+      <w:start w:val="1"/>
+      <w:numFmt w:val="decimal"/>
+      <w:lvlText w:val="%4."/>
+      <w:lvlJc w:val="left"/>
+      <w:pPr>
+        <w:ind w:left="2880" w:hanging="360"/>
+      </w:pPr>
+    </w:lvl>
+    <w:lvl w:ilvl="4" w:tplc="04050019" w:tentative="1">
+      <w:start w:val="1"/>
+      <w:numFmt w:val="lowerLetter"/>
+      <w:lvlText w:val="%5."/>
+      <w:lvlJc w:val="left"/>
+      <w:pPr>
+        <w:ind w:left="3600" w:hanging="360"/>
+      </w:pPr>
+    </w:lvl>
+    <w:lvl w:ilvl="5" w:tplc="0405001B" w:tentative="1">
+      <w:start w:val="1"/>
+      <w:numFmt w:val="lowerRoman"/>
+      <w:lvlText w:val="%6."/>
+      <w:lvlJc w:val="right"/>
+      <w:pPr>
+        <w:ind w:left="4320" w:hanging="180"/>
+      </w:pPr>
+    </w:lvl>
+    <w:lvl w:ilvl="6" w:tplc="0405000F" w:tentative="1">
+      <w:start w:val="1"/>
+      <w:numFmt w:val="decimal"/>
+      <w:lvlText w:val="%7."/>
+      <w:lvlJc w:val="left"/>
+      <w:pPr>
+        <w:ind w:left="5040" w:hanging="360"/>
+      </w:pPr>
+    </w:lvl>
+    <w:lvl w:ilvl="7" w:tplc="04050019" w:tentative="1">
+      <w:start w:val="1"/>
+      <w:numFmt w:val="lowerLetter"/>
+      <w:lvlText w:val="%8."/>
+      <w:lvlJc w:val="left"/>
+      <w:pPr>
+        <w:ind w:left="5760" w:hanging="360"/>
+      </w:pPr>
+    </w:lvl>
+    <w:lvl w:ilvl="8" w:tplc="0405001B" w:tentative="1">
+      <w:start w:val="1"/>
+      <w:numFmt w:val="lowerRoman"/>
+      <w:lvlText w:val="%9."/>
+      <w:lvlJc w:val="right"/>
+      <w:pPr>
+        <w:ind w:left="6480" w:hanging="180"/>
+      </w:pPr>
+    </w:lvl>
+  </w:abstractNum>
+  <w:abstractNum w:abstractNumId="2" w15:restartNumberingAfterBreak="0">
     <w:nsid w:val="19A16F09"/>
     <w:multiLevelType w:val="hybridMultilevel"/>
     <w:tmpl w:val="1CF67E0E"/>
@@ -6353,7 +10211,7 @@
       </w:rPr>
     </w:lvl>
   </w:abstractNum>
-  <w:abstractNum w:abstractNumId="2" w15:restartNumberingAfterBreak="0">
+  <w:abstractNum w:abstractNumId="3" w15:restartNumberingAfterBreak="0">
     <w:nsid w:val="20505735"/>
     <w:multiLevelType w:val="hybridMultilevel"/>
     <w:tmpl w:val="B3FE9CBA"/>
@@ -6466,7 +10324,7 @@
       </w:rPr>
     </w:lvl>
   </w:abstractNum>
-  <w:abstractNum w:abstractNumId="3" w15:restartNumberingAfterBreak="0">
+  <w:abstractNum w:abstractNumId="4" w15:restartNumberingAfterBreak="0">
     <w:nsid w:val="21946D4D"/>
     <w:multiLevelType w:val="hybridMultilevel"/>
     <w:tmpl w:val="FFC031B8"/>
@@ -6579,7 +10437,7 @@
       </w:rPr>
     </w:lvl>
   </w:abstractNum>
-  <w:abstractNum w:abstractNumId="4" w15:restartNumberingAfterBreak="0">
+  <w:abstractNum w:abstractNumId="5" w15:restartNumberingAfterBreak="0">
     <w:nsid w:val="221C48F0"/>
     <w:multiLevelType w:val="hybridMultilevel"/>
     <w:tmpl w:val="DD06F0EE"/>
@@ -6692,7 +10550,7 @@
       </w:rPr>
     </w:lvl>
   </w:abstractNum>
-  <w:abstractNum w:abstractNumId="5" w15:restartNumberingAfterBreak="0">
+  <w:abstractNum w:abstractNumId="6" w15:restartNumberingAfterBreak="0">
     <w:nsid w:val="22CB6B57"/>
     <w:multiLevelType w:val="hybridMultilevel"/>
     <w:tmpl w:val="47E0E4DE"/>
@@ -6805,7 +10663,7 @@
       </w:rPr>
     </w:lvl>
   </w:abstractNum>
-  <w:abstractNum w:abstractNumId="6" w15:restartNumberingAfterBreak="0">
+  <w:abstractNum w:abstractNumId="7" w15:restartNumberingAfterBreak="0">
     <w:nsid w:val="34931874"/>
     <w:multiLevelType w:val="hybridMultilevel"/>
     <w:tmpl w:val="96BC21E4"/>
@@ -6918,7 +10776,7 @@
       </w:rPr>
     </w:lvl>
   </w:abstractNum>
-  <w:abstractNum w:abstractNumId="7" w15:restartNumberingAfterBreak="0">
+  <w:abstractNum w:abstractNumId="8" w15:restartNumberingAfterBreak="0">
     <w:nsid w:val="5558620B"/>
     <w:multiLevelType w:val="hybridMultilevel"/>
     <w:tmpl w:val="F46C650C"/>
@@ -7031,7 +10889,7 @@
       </w:rPr>
     </w:lvl>
   </w:abstractNum>
-  <w:abstractNum w:abstractNumId="8" w15:restartNumberingAfterBreak="0">
+  <w:abstractNum w:abstractNumId="9" w15:restartNumberingAfterBreak="0">
     <w:nsid w:val="5E1222CB"/>
     <w:multiLevelType w:val="hybridMultilevel"/>
     <w:tmpl w:val="EF04056A"/>
@@ -7144,7 +11002,7 @@
       </w:rPr>
     </w:lvl>
   </w:abstractNum>
-  <w:abstractNum w:abstractNumId="9" w15:restartNumberingAfterBreak="0">
+  <w:abstractNum w:abstractNumId="10" w15:restartNumberingAfterBreak="0">
     <w:nsid w:val="7DF57F88"/>
     <w:multiLevelType w:val="hybridMultilevel"/>
     <w:tmpl w:val="97CE362C"/>
@@ -7258,34 +11116,37 @@
     </w:lvl>
   </w:abstractNum>
   <w:num w:numId="1">
-    <w:abstractNumId w:val="3"/>
+    <w:abstractNumId w:val="4"/>
   </w:num>
   <w:num w:numId="2">
-    <w:abstractNumId w:val="1"/>
+    <w:abstractNumId w:val="2"/>
   </w:num>
   <w:num w:numId="3">
-    <w:abstractNumId w:val="9"/>
+    <w:abstractNumId w:val="10"/>
   </w:num>
   <w:num w:numId="4">
     <w:abstractNumId w:val="0"/>
   </w:num>
   <w:num w:numId="5">
-    <w:abstractNumId w:val="2"/>
+    <w:abstractNumId w:val="3"/>
   </w:num>
   <w:num w:numId="6">
+    <w:abstractNumId w:val="9"/>
+  </w:num>
+  <w:num w:numId="7">
+    <w:abstractNumId w:val="6"/>
+  </w:num>
+  <w:num w:numId="8">
+    <w:abstractNumId w:val="5"/>
+  </w:num>
+  <w:num w:numId="9">
     <w:abstractNumId w:val="8"/>
   </w:num>
-  <w:num w:numId="7">
-    <w:abstractNumId w:val="5"/>
-  </w:num>
-  <w:num w:numId="8">
-    <w:abstractNumId w:val="4"/>
-  </w:num>
-  <w:num w:numId="9">
+  <w:num w:numId="10">
     <w:abstractNumId w:val="7"/>
   </w:num>
-  <w:num w:numId="10">
-    <w:abstractNumId w:val="6"/>
+  <w:num w:numId="11">
+    <w:abstractNumId w:val="1"/>
   </w:num>
 </w:numbering>
 </file>
@@ -7790,7 +11651,6 @@
     <w:next w:val="Normln"/>
     <w:link w:val="Nadpis5Char"/>
     <w:uiPriority w:val="9"/>
-    <w:semiHidden/>
     <w:unhideWhenUsed/>
     <w:qFormat/>
     <w:rsid w:val="002760C0"/>
@@ -7897,7 +11757,6 @@
   <w:style w:type="character" w:default="1" w:styleId="Standardnpsmoodstavce">
     <w:name w:val="Default Paragraph Font"/>
     <w:uiPriority w:val="1"/>
-    <w:semiHidden/>
     <w:unhideWhenUsed/>
   </w:style>
   <w:style w:type="table" w:default="1" w:styleId="Normlntabulka">
@@ -8140,7 +11999,6 @@
     <w:basedOn w:val="Standardnpsmoodstavce"/>
     <w:link w:val="Nadpis5"/>
     <w:uiPriority w:val="9"/>
-    <w:semiHidden/>
     <w:rsid w:val="002760C0"/>
     <w:rPr>
       <w:caps/>
@@ -8429,7 +12287,7 @@
     <w:name w:val="Kód"/>
     <w:link w:val="KdChar"/>
     <w:qFormat/>
-    <w:rsid w:val="005B748F"/>
+    <w:rsid w:val="007D19DF"/>
     <w:pPr>
       <w:pBdr>
         <w:top w:val="single" w:sz="18" w:space="20" w:color="808080" w:themeColor="background1" w:themeShade="80"/>

--- a/Documentations/CZ - PavlOS Dokumentace Pro Vývojáře.docx
+++ b/Documentations/CZ - PavlOS Dokumentace Pro Vývojáře.docx
@@ -92,7 +92,7 @@
             </w:rPr>
             <w:fldChar w:fldCharType="separate"/>
           </w:r>
-          <w:hyperlink w:anchor="_Toc56411824" w:history="1">
+          <w:hyperlink w:anchor="_Toc57291592" w:history="1">
             <w:r>
               <w:rPr>
                 <w:rStyle w:val="Hypertextovodkaz"/>
@@ -119,7 +119,7 @@
                 <w:noProof/>
                 <w:webHidden/>
               </w:rPr>
-              <w:instrText xml:space="preserve"> PAGEREF _Toc56411824 \h </w:instrText>
+              <w:instrText xml:space="preserve"> PAGEREF _Toc57291592 \h </w:instrText>
             </w:r>
             <w:r>
               <w:rPr>
@@ -163,7 +163,7 @@
               <w:szCs w:val="22"/>
             </w:rPr>
           </w:pPr>
-          <w:hyperlink w:anchor="_Toc56411825" w:history="1">
+          <w:hyperlink w:anchor="_Toc57291593" w:history="1">
             <w:r>
               <w:rPr>
                 <w:rStyle w:val="Hypertextovodkaz"/>
@@ -190,7 +190,7 @@
                 <w:noProof/>
                 <w:webHidden/>
               </w:rPr>
-              <w:instrText xml:space="preserve"> PAGEREF _Toc56411825 \h </w:instrText>
+              <w:instrText xml:space="preserve"> PAGEREF _Toc57291593 \h </w:instrText>
             </w:r>
             <w:r>
               <w:rPr>
@@ -234,7 +234,7 @@
               <w:szCs w:val="22"/>
             </w:rPr>
           </w:pPr>
-          <w:hyperlink w:anchor="_Toc56411826" w:history="1">
+          <w:hyperlink w:anchor="_Toc57291594" w:history="1">
             <w:r>
               <w:rPr>
                 <w:rStyle w:val="Hypertextovodkaz"/>
@@ -261,7 +261,7 @@
                 <w:noProof/>
                 <w:webHidden/>
               </w:rPr>
-              <w:instrText xml:space="preserve"> PAGEREF _Toc56411826 \h </w:instrText>
+              <w:instrText xml:space="preserve"> PAGEREF _Toc57291594 \h </w:instrText>
             </w:r>
             <w:r>
               <w:rPr>
@@ -305,7 +305,7 @@
               <w:szCs w:val="22"/>
             </w:rPr>
           </w:pPr>
-          <w:hyperlink w:anchor="_Toc56411827" w:history="1">
+          <w:hyperlink w:anchor="_Toc57291595" w:history="1">
             <w:r>
               <w:rPr>
                 <w:rStyle w:val="Hypertextovodkaz"/>
@@ -332,7 +332,7 @@
                 <w:noProof/>
                 <w:webHidden/>
               </w:rPr>
-              <w:instrText xml:space="preserve"> PAGEREF _Toc56411827 \h </w:instrText>
+              <w:instrText xml:space="preserve"> PAGEREF _Toc57291595 \h </w:instrText>
             </w:r>
             <w:r>
               <w:rPr>
@@ -376,7 +376,7 @@
               <w:szCs w:val="22"/>
             </w:rPr>
           </w:pPr>
-          <w:hyperlink w:anchor="_Toc56411828" w:history="1">
+          <w:hyperlink w:anchor="_Toc57291596" w:history="1">
             <w:r>
               <w:rPr>
                 <w:rStyle w:val="Hypertextovodkaz"/>
@@ -403,7 +403,7 @@
                 <w:noProof/>
                 <w:webHidden/>
               </w:rPr>
-              <w:instrText xml:space="preserve"> PAGEREF _Toc56411828 \h </w:instrText>
+              <w:instrText xml:space="preserve"> PAGEREF _Toc57291596 \h </w:instrText>
             </w:r>
             <w:r>
               <w:rPr>
@@ -423,7 +423,7 @@
                 <w:noProof/>
                 <w:webHidden/>
               </w:rPr>
-              <w:t>4</w:t>
+              <w:t>5</w:t>
             </w:r>
             <w:r>
               <w:rPr>
@@ -447,7 +447,7 @@
               <w:szCs w:val="22"/>
             </w:rPr>
           </w:pPr>
-          <w:hyperlink w:anchor="_Toc56411829" w:history="1">
+          <w:hyperlink w:anchor="_Toc57291597" w:history="1">
             <w:r>
               <w:rPr>
                 <w:rStyle w:val="Hypertextovodkaz"/>
@@ -474,7 +474,7 @@
                 <w:noProof/>
                 <w:webHidden/>
               </w:rPr>
-              <w:instrText xml:space="preserve"> PAGEREF _Toc56411829 \h </w:instrText>
+              <w:instrText xml:space="preserve"> PAGEREF _Toc57291597 \h </w:instrText>
             </w:r>
             <w:r>
               <w:rPr>
@@ -494,7 +494,7 @@
                 <w:noProof/>
                 <w:webHidden/>
               </w:rPr>
-              <w:t>4</w:t>
+              <w:t>5</w:t>
             </w:r>
             <w:r>
               <w:rPr>
@@ -518,7 +518,7 @@
               <w:szCs w:val="22"/>
             </w:rPr>
           </w:pPr>
-          <w:hyperlink w:anchor="_Toc56411830" w:history="1">
+          <w:hyperlink w:anchor="_Toc57291598" w:history="1">
             <w:r>
               <w:rPr>
                 <w:rStyle w:val="Hypertextovodkaz"/>
@@ -545,7 +545,7 @@
                 <w:noProof/>
                 <w:webHidden/>
               </w:rPr>
-              <w:instrText xml:space="preserve"> PAGEREF _Toc56411830 \h </w:instrText>
+              <w:instrText xml:space="preserve"> PAGEREF _Toc57291598 \h </w:instrText>
             </w:r>
             <w:r>
               <w:rPr>
@@ -565,7 +565,7 @@
                 <w:noProof/>
                 <w:webHidden/>
               </w:rPr>
-              <w:t>4</w:t>
+              <w:t>5</w:t>
             </w:r>
             <w:r>
               <w:rPr>
@@ -589,7 +589,7 @@
               <w:szCs w:val="22"/>
             </w:rPr>
           </w:pPr>
-          <w:hyperlink w:anchor="_Toc56411831" w:history="1">
+          <w:hyperlink w:anchor="_Toc57291599" w:history="1">
             <w:r>
               <w:rPr>
                 <w:rStyle w:val="Hypertextovodkaz"/>
@@ -616,7 +616,7 @@
                 <w:noProof/>
                 <w:webHidden/>
               </w:rPr>
-              <w:instrText xml:space="preserve"> PAGEREF _Toc56411831 \h </w:instrText>
+              <w:instrText xml:space="preserve"> PAGEREF _Toc57291599 \h </w:instrText>
             </w:r>
             <w:r>
               <w:rPr>
@@ -636,7 +636,7 @@
                 <w:noProof/>
                 <w:webHidden/>
               </w:rPr>
-              <w:t>4</w:t>
+              <w:t>6</w:t>
             </w:r>
             <w:r>
               <w:rPr>
@@ -660,7 +660,7 @@
               <w:szCs w:val="22"/>
             </w:rPr>
           </w:pPr>
-          <w:hyperlink w:anchor="_Toc56411832" w:history="1">
+          <w:hyperlink w:anchor="_Toc57291600" w:history="1">
             <w:r>
               <w:rPr>
                 <w:rStyle w:val="Hypertextovodkaz"/>
@@ -687,7 +687,7 @@
                 <w:noProof/>
                 <w:webHidden/>
               </w:rPr>
-              <w:instrText xml:space="preserve"> PAGEREF _Toc56411832 \h </w:instrText>
+              <w:instrText xml:space="preserve"> PAGEREF _Toc57291600 \h </w:instrText>
             </w:r>
             <w:r>
               <w:rPr>
@@ -707,7 +707,7 @@
                 <w:noProof/>
                 <w:webHidden/>
               </w:rPr>
-              <w:t>4</w:t>
+              <w:t>6</w:t>
             </w:r>
             <w:r>
               <w:rPr>
@@ -731,7 +731,7 @@
               <w:szCs w:val="22"/>
             </w:rPr>
           </w:pPr>
-          <w:hyperlink w:anchor="_Toc56411833" w:history="1">
+          <w:hyperlink w:anchor="_Toc57291601" w:history="1">
             <w:r>
               <w:rPr>
                 <w:rStyle w:val="Hypertextovodkaz"/>
@@ -758,7 +758,7 @@
                 <w:noProof/>
                 <w:webHidden/>
               </w:rPr>
-              <w:instrText xml:space="preserve"> PAGEREF _Toc56411833 \h </w:instrText>
+              <w:instrText xml:space="preserve"> PAGEREF _Toc57291601 \h </w:instrText>
             </w:r>
             <w:r>
               <w:rPr>
@@ -778,7 +778,7 @@
                 <w:noProof/>
                 <w:webHidden/>
               </w:rPr>
-              <w:t>5</w:t>
+              <w:t>6</w:t>
             </w:r>
             <w:r>
               <w:rPr>
@@ -802,7 +802,7 @@
               <w:szCs w:val="22"/>
             </w:rPr>
           </w:pPr>
-          <w:hyperlink w:anchor="_Toc56411834" w:history="1">
+          <w:hyperlink w:anchor="_Toc57291602" w:history="1">
             <w:r>
               <w:rPr>
                 <w:rStyle w:val="Hypertextovodkaz"/>
@@ -829,7 +829,7 @@
                 <w:noProof/>
                 <w:webHidden/>
               </w:rPr>
-              <w:instrText xml:space="preserve"> PAGEREF _Toc56411834 \h </w:instrText>
+              <w:instrText xml:space="preserve"> PAGEREF _Toc57291602 \h </w:instrText>
             </w:r>
             <w:r>
               <w:rPr>
@@ -849,7 +849,7 @@
                 <w:noProof/>
                 <w:webHidden/>
               </w:rPr>
-              <w:t>5</w:t>
+              <w:t>7</w:t>
             </w:r>
             <w:r>
               <w:rPr>
@@ -873,7 +873,7 @@
               <w:szCs w:val="22"/>
             </w:rPr>
           </w:pPr>
-          <w:hyperlink w:anchor="_Toc56411835" w:history="1">
+          <w:hyperlink w:anchor="_Toc57291603" w:history="1">
             <w:r>
               <w:rPr>
                 <w:rStyle w:val="Hypertextovodkaz"/>
@@ -900,7 +900,7 @@
                 <w:noProof/>
                 <w:webHidden/>
               </w:rPr>
-              <w:instrText xml:space="preserve"> PAGEREF _Toc56411835 \h </w:instrText>
+              <w:instrText xml:space="preserve"> PAGEREF _Toc57291603 \h </w:instrText>
             </w:r>
             <w:r>
               <w:rPr>
@@ -920,7 +920,7 @@
                 <w:noProof/>
                 <w:webHidden/>
               </w:rPr>
-              <w:t>6</w:t>
+              <w:t>7</w:t>
             </w:r>
             <w:r>
               <w:rPr>
@@ -944,7 +944,7 @@
               <w:szCs w:val="22"/>
             </w:rPr>
           </w:pPr>
-          <w:hyperlink w:anchor="_Toc56411836" w:history="1">
+          <w:hyperlink w:anchor="_Toc57291604" w:history="1">
             <w:r>
               <w:rPr>
                 <w:rStyle w:val="Hypertextovodkaz"/>
@@ -971,7 +971,7 @@
                 <w:noProof/>
                 <w:webHidden/>
               </w:rPr>
-              <w:instrText xml:space="preserve"> PAGEREF _Toc56411836 \h </w:instrText>
+              <w:instrText xml:space="preserve"> PAGEREF _Toc57291604 \h </w:instrText>
             </w:r>
             <w:r>
               <w:rPr>
@@ -991,7 +991,7 @@
                 <w:noProof/>
                 <w:webHidden/>
               </w:rPr>
-              <w:t>6</w:t>
+              <w:t>7</w:t>
             </w:r>
             <w:r>
               <w:rPr>
@@ -1015,7 +1015,7 @@
               <w:szCs w:val="22"/>
             </w:rPr>
           </w:pPr>
-          <w:hyperlink w:anchor="_Toc56411837" w:history="1">
+          <w:hyperlink w:anchor="_Toc57291605" w:history="1">
             <w:r>
               <w:rPr>
                 <w:rStyle w:val="Hypertextovodkaz"/>
@@ -1042,7 +1042,7 @@
                 <w:noProof/>
                 <w:webHidden/>
               </w:rPr>
-              <w:instrText xml:space="preserve"> PAGEREF _Toc56411837 \h </w:instrText>
+              <w:instrText xml:space="preserve"> PAGEREF _Toc57291605 \h </w:instrText>
             </w:r>
             <w:r>
               <w:rPr>
@@ -1062,7 +1062,7 @@
                 <w:noProof/>
                 <w:webHidden/>
               </w:rPr>
-              <w:t>6</w:t>
+              <w:t>8</w:t>
             </w:r>
             <w:r>
               <w:rPr>
@@ -1086,7 +1086,7 @@
               <w:szCs w:val="22"/>
             </w:rPr>
           </w:pPr>
-          <w:hyperlink w:anchor="_Toc56411838" w:history="1">
+          <w:hyperlink w:anchor="_Toc57291606" w:history="1">
             <w:r>
               <w:rPr>
                 <w:rStyle w:val="Hypertextovodkaz"/>
@@ -1113,7 +1113,7 @@
                 <w:noProof/>
                 <w:webHidden/>
               </w:rPr>
-              <w:instrText xml:space="preserve"> PAGEREF _Toc56411838 \h </w:instrText>
+              <w:instrText xml:space="preserve"> PAGEREF _Toc57291606 \h </w:instrText>
             </w:r>
             <w:r>
               <w:rPr>
@@ -1133,7 +1133,7 @@
                 <w:noProof/>
                 <w:webHidden/>
               </w:rPr>
-              <w:t>7</w:t>
+              <w:t>8</w:t>
             </w:r>
             <w:r>
               <w:rPr>
@@ -1157,7 +1157,7 @@
               <w:szCs w:val="22"/>
             </w:rPr>
           </w:pPr>
-          <w:hyperlink w:anchor="_Toc56411839" w:history="1">
+          <w:hyperlink w:anchor="_Toc57291607" w:history="1">
             <w:r>
               <w:rPr>
                 <w:rStyle w:val="Hypertextovodkaz"/>
@@ -1184,7 +1184,7 @@
                 <w:noProof/>
                 <w:webHidden/>
               </w:rPr>
-              <w:instrText xml:space="preserve"> PAGEREF _Toc56411839 \h </w:instrText>
+              <w:instrText xml:space="preserve"> PAGEREF _Toc57291607 \h </w:instrText>
             </w:r>
             <w:r>
               <w:rPr>
@@ -1204,7 +1204,7 @@
                 <w:noProof/>
                 <w:webHidden/>
               </w:rPr>
-              <w:t>7</w:t>
+              <w:t>8</w:t>
             </w:r>
             <w:r>
               <w:rPr>
@@ -1228,7 +1228,7 @@
               <w:szCs w:val="22"/>
             </w:rPr>
           </w:pPr>
-          <w:hyperlink w:anchor="_Toc56411840" w:history="1">
+          <w:hyperlink w:anchor="_Toc57291608" w:history="1">
             <w:r>
               <w:rPr>
                 <w:rStyle w:val="Hypertextovodkaz"/>
@@ -1255,7 +1255,7 @@
                 <w:noProof/>
                 <w:webHidden/>
               </w:rPr>
-              <w:instrText xml:space="preserve"> PAGEREF _Toc56411840 \h </w:instrText>
+              <w:instrText xml:space="preserve"> PAGEREF _Toc57291608 \h </w:instrText>
             </w:r>
             <w:r>
               <w:rPr>
@@ -1275,7 +1275,7 @@
                 <w:noProof/>
                 <w:webHidden/>
               </w:rPr>
-              <w:t>7</w:t>
+              <w:t>8</w:t>
             </w:r>
             <w:r>
               <w:rPr>
@@ -1299,7 +1299,7 @@
               <w:szCs w:val="22"/>
             </w:rPr>
           </w:pPr>
-          <w:hyperlink w:anchor="_Toc56411841" w:history="1">
+          <w:hyperlink w:anchor="_Toc57291609" w:history="1">
             <w:r>
               <w:rPr>
                 <w:rStyle w:val="Hypertextovodkaz"/>
@@ -1326,7 +1326,7 @@
                 <w:noProof/>
                 <w:webHidden/>
               </w:rPr>
-              <w:instrText xml:space="preserve"> PAGEREF _Toc56411841 \h </w:instrText>
+              <w:instrText xml:space="preserve"> PAGEREF _Toc57291609 \h </w:instrText>
             </w:r>
             <w:r>
               <w:rPr>
@@ -1346,7 +1346,7 @@
                 <w:noProof/>
                 <w:webHidden/>
               </w:rPr>
-              <w:t>8</w:t>
+              <w:t>9</w:t>
             </w:r>
             <w:r>
               <w:rPr>
@@ -1370,7 +1370,7 @@
               <w:szCs w:val="22"/>
             </w:rPr>
           </w:pPr>
-          <w:hyperlink w:anchor="_Toc56411842" w:history="1">
+          <w:hyperlink w:anchor="_Toc57291610" w:history="1">
             <w:r>
               <w:rPr>
                 <w:rStyle w:val="Hypertextovodkaz"/>
@@ -1397,7 +1397,7 @@
                 <w:noProof/>
                 <w:webHidden/>
               </w:rPr>
-              <w:instrText xml:space="preserve"> PAGEREF _Toc56411842 \h </w:instrText>
+              <w:instrText xml:space="preserve"> PAGEREF _Toc57291610 \h </w:instrText>
             </w:r>
             <w:r>
               <w:rPr>
@@ -1417,7 +1417,7 @@
                 <w:noProof/>
                 <w:webHidden/>
               </w:rPr>
-              <w:t>8</w:t>
+              <w:t>9</w:t>
             </w:r>
             <w:r>
               <w:rPr>
@@ -1441,7 +1441,7 @@
               <w:szCs w:val="22"/>
             </w:rPr>
           </w:pPr>
-          <w:hyperlink w:anchor="_Toc56411843" w:history="1">
+          <w:hyperlink w:anchor="_Toc57291611" w:history="1">
             <w:r>
               <w:rPr>
                 <w:rStyle w:val="Hypertextovodkaz"/>
@@ -1468,7 +1468,7 @@
                 <w:noProof/>
                 <w:webHidden/>
               </w:rPr>
-              <w:instrText xml:space="preserve"> PAGEREF _Toc56411843 \h </w:instrText>
+              <w:instrText xml:space="preserve"> PAGEREF _Toc57291611 \h </w:instrText>
             </w:r>
             <w:r>
               <w:rPr>
@@ -1488,7 +1488,7 @@
                 <w:noProof/>
                 <w:webHidden/>
               </w:rPr>
-              <w:t>8</w:t>
+              <w:t>9</w:t>
             </w:r>
             <w:r>
               <w:rPr>
@@ -1512,7 +1512,7 @@
               <w:szCs w:val="22"/>
             </w:rPr>
           </w:pPr>
-          <w:hyperlink w:anchor="_Toc56411844" w:history="1">
+          <w:hyperlink w:anchor="_Toc57291612" w:history="1">
             <w:r>
               <w:rPr>
                 <w:rStyle w:val="Hypertextovodkaz"/>
@@ -1539,7 +1539,7 @@
                 <w:noProof/>
                 <w:webHidden/>
               </w:rPr>
-              <w:instrText xml:space="preserve"> PAGEREF _Toc56411844 \h </w:instrText>
+              <w:instrText xml:space="preserve"> PAGEREF _Toc57291612 \h </w:instrText>
             </w:r>
             <w:r>
               <w:rPr>
@@ -1559,7 +1559,7 @@
                 <w:noProof/>
                 <w:webHidden/>
               </w:rPr>
-              <w:t>8</w:t>
+              <w:t>10</w:t>
             </w:r>
             <w:r>
               <w:rPr>
@@ -1583,7 +1583,7 @@
               <w:szCs w:val="22"/>
             </w:rPr>
           </w:pPr>
-          <w:hyperlink w:anchor="_Toc56411845" w:history="1">
+          <w:hyperlink w:anchor="_Toc57291613" w:history="1">
             <w:r>
               <w:rPr>
                 <w:rStyle w:val="Hypertextovodkaz"/>
@@ -1610,7 +1610,7 @@
                 <w:noProof/>
                 <w:webHidden/>
               </w:rPr>
-              <w:instrText xml:space="preserve"> PAGEREF _Toc56411845 \h </w:instrText>
+              <w:instrText xml:space="preserve"> PAGEREF _Toc57291613 \h </w:instrText>
             </w:r>
             <w:r>
               <w:rPr>
@@ -1630,7 +1630,7 @@
                 <w:noProof/>
                 <w:webHidden/>
               </w:rPr>
-              <w:t>9</w:t>
+              <w:t>10</w:t>
             </w:r>
             <w:r>
               <w:rPr>
@@ -1654,7 +1654,7 @@
               <w:szCs w:val="22"/>
             </w:rPr>
           </w:pPr>
-          <w:hyperlink w:anchor="_Toc56411846" w:history="1">
+          <w:hyperlink w:anchor="_Toc57291614" w:history="1">
             <w:r>
               <w:rPr>
                 <w:rStyle w:val="Hypertextovodkaz"/>
@@ -1681,7 +1681,7 @@
                 <w:noProof/>
                 <w:webHidden/>
               </w:rPr>
-              <w:instrText xml:space="preserve"> PAGEREF _Toc56411846 \h </w:instrText>
+              <w:instrText xml:space="preserve"> PAGEREF _Toc57291614 \h </w:instrText>
             </w:r>
             <w:r>
               <w:rPr>
@@ -1701,7 +1701,7 @@
                 <w:noProof/>
                 <w:webHidden/>
               </w:rPr>
-              <w:t>9</w:t>
+              <w:t>10</w:t>
             </w:r>
             <w:r>
               <w:rPr>
@@ -1725,7 +1725,7 @@
               <w:szCs w:val="22"/>
             </w:rPr>
           </w:pPr>
-          <w:hyperlink w:anchor="_Toc56411847" w:history="1">
+          <w:hyperlink w:anchor="_Toc57291615" w:history="1">
             <w:r>
               <w:rPr>
                 <w:rStyle w:val="Hypertextovodkaz"/>
@@ -1752,7 +1752,7 @@
                 <w:noProof/>
                 <w:webHidden/>
               </w:rPr>
-              <w:instrText xml:space="preserve"> PAGEREF _Toc56411847 \h </w:instrText>
+              <w:instrText xml:space="preserve"> PAGEREF _Toc57291615 \h </w:instrText>
             </w:r>
             <w:r>
               <w:rPr>
@@ -1772,7 +1772,7 @@
                 <w:noProof/>
                 <w:webHidden/>
               </w:rPr>
-              <w:t>9</w:t>
+              <w:t>10</w:t>
             </w:r>
             <w:r>
               <w:rPr>
@@ -1796,7 +1796,7 @@
               <w:szCs w:val="22"/>
             </w:rPr>
           </w:pPr>
-          <w:hyperlink w:anchor="_Toc56411848" w:history="1">
+          <w:hyperlink w:anchor="_Toc57291616" w:history="1">
             <w:r>
               <w:rPr>
                 <w:rStyle w:val="Hypertextovodkaz"/>
@@ -1823,7 +1823,7 @@
                 <w:noProof/>
                 <w:webHidden/>
               </w:rPr>
-              <w:instrText xml:space="preserve"> PAGEREF _Toc56411848 \h </w:instrText>
+              <w:instrText xml:space="preserve"> PAGEREF _Toc57291616 \h </w:instrText>
             </w:r>
             <w:r>
               <w:rPr>
@@ -1843,7 +1843,7 @@
                 <w:noProof/>
                 <w:webHidden/>
               </w:rPr>
-              <w:t>11</w:t>
+              <w:t>12</w:t>
             </w:r>
             <w:r>
               <w:rPr>
@@ -1867,7 +1867,7 @@
               <w:szCs w:val="22"/>
             </w:rPr>
           </w:pPr>
-          <w:hyperlink w:anchor="_Toc56411849" w:history="1">
+          <w:hyperlink w:anchor="_Toc57291617" w:history="1">
             <w:r>
               <w:rPr>
                 <w:rStyle w:val="Hypertextovodkaz"/>
@@ -1894,7 +1894,7 @@
                 <w:noProof/>
                 <w:webHidden/>
               </w:rPr>
-              <w:instrText xml:space="preserve"> PAGEREF _Toc56411849 \h </w:instrText>
+              <w:instrText xml:space="preserve"> PAGEREF _Toc57291617 \h </w:instrText>
             </w:r>
             <w:r>
               <w:rPr>
@@ -1914,7 +1914,7 @@
                 <w:noProof/>
                 <w:webHidden/>
               </w:rPr>
-              <w:t>11</w:t>
+              <w:t>12</w:t>
             </w:r>
             <w:r>
               <w:rPr>
@@ -1938,7 +1938,7 @@
               <w:szCs w:val="22"/>
             </w:rPr>
           </w:pPr>
-          <w:hyperlink w:anchor="_Toc56411850" w:history="1">
+          <w:hyperlink w:anchor="_Toc57291618" w:history="1">
             <w:r>
               <w:rPr>
                 <w:rStyle w:val="Hypertextovodkaz"/>
@@ -1965,7 +1965,7 @@
                 <w:noProof/>
                 <w:webHidden/>
               </w:rPr>
-              <w:instrText xml:space="preserve"> PAGEREF _Toc56411850 \h </w:instrText>
+              <w:instrText xml:space="preserve"> PAGEREF _Toc57291618 \h </w:instrText>
             </w:r>
             <w:r>
               <w:rPr>
@@ -1985,7 +1985,149 @@
                 <w:noProof/>
                 <w:webHidden/>
               </w:rPr>
-              <w:t>11</w:t>
+              <w:t>13</w:t>
+            </w:r>
+            <w:r>
+              <w:rPr>
+                <w:noProof/>
+                <w:webHidden/>
+              </w:rPr>
+              <w:fldChar w:fldCharType="end"/>
+            </w:r>
+          </w:hyperlink>
+        </w:p>
+        <w:p>
+          <w:pPr>
+            <w:pStyle w:val="Obsah3"/>
+            <w:tabs>
+              <w:tab w:val="right" w:leader="dot" w:pos="9062"/>
+            </w:tabs>
+            <w:rPr>
+              <w:rFonts w:cstheme="minorBidi"/>
+              <w:noProof/>
+              <w:sz w:val="22"/>
+              <w:szCs w:val="22"/>
+            </w:rPr>
+          </w:pPr>
+          <w:hyperlink w:anchor="_Toc57291619" w:history="1">
+            <w:r>
+              <w:rPr>
+                <w:rStyle w:val="Hypertextovodkaz"/>
+                <w:noProof/>
+              </w:rPr>
+              <w:t>Uložení proměnné</w:t>
+            </w:r>
+            <w:r>
+              <w:rPr>
+                <w:noProof/>
+                <w:webHidden/>
+              </w:rPr>
+              <w:tab/>
+            </w:r>
+            <w:r>
+              <w:rPr>
+                <w:noProof/>
+                <w:webHidden/>
+              </w:rPr>
+              <w:fldChar w:fldCharType="begin"/>
+            </w:r>
+            <w:r>
+              <w:rPr>
+                <w:noProof/>
+                <w:webHidden/>
+              </w:rPr>
+              <w:instrText xml:space="preserve"> PAGEREF _Toc57291619 \h </w:instrText>
+            </w:r>
+            <w:r>
+              <w:rPr>
+                <w:noProof/>
+                <w:webHidden/>
+              </w:rPr>
+            </w:r>
+            <w:r>
+              <w:rPr>
+                <w:noProof/>
+                <w:webHidden/>
+              </w:rPr>
+              <w:fldChar w:fldCharType="separate"/>
+            </w:r>
+            <w:r>
+              <w:rPr>
+                <w:noProof/>
+                <w:webHidden/>
+              </w:rPr>
+              <w:t>13</w:t>
+            </w:r>
+            <w:r>
+              <w:rPr>
+                <w:noProof/>
+                <w:webHidden/>
+              </w:rPr>
+              <w:fldChar w:fldCharType="end"/>
+            </w:r>
+          </w:hyperlink>
+        </w:p>
+        <w:p>
+          <w:pPr>
+            <w:pStyle w:val="Obsah3"/>
+            <w:tabs>
+              <w:tab w:val="right" w:leader="dot" w:pos="9062"/>
+            </w:tabs>
+            <w:rPr>
+              <w:rFonts w:cstheme="minorBidi"/>
+              <w:noProof/>
+              <w:sz w:val="22"/>
+              <w:szCs w:val="22"/>
+            </w:rPr>
+          </w:pPr>
+          <w:hyperlink w:anchor="_Toc57291620" w:history="1">
+            <w:r>
+              <w:rPr>
+                <w:rStyle w:val="Hypertextovodkaz"/>
+                <w:noProof/>
+              </w:rPr>
+              <w:t>Podmínka (if)</w:t>
+            </w:r>
+            <w:r>
+              <w:rPr>
+                <w:noProof/>
+                <w:webHidden/>
+              </w:rPr>
+              <w:tab/>
+            </w:r>
+            <w:r>
+              <w:rPr>
+                <w:noProof/>
+                <w:webHidden/>
+              </w:rPr>
+              <w:fldChar w:fldCharType="begin"/>
+            </w:r>
+            <w:r>
+              <w:rPr>
+                <w:noProof/>
+                <w:webHidden/>
+              </w:rPr>
+              <w:instrText xml:space="preserve"> PAGEREF _Toc57291620 \h </w:instrText>
+            </w:r>
+            <w:r>
+              <w:rPr>
+                <w:noProof/>
+                <w:webHidden/>
+              </w:rPr>
+            </w:r>
+            <w:r>
+              <w:rPr>
+                <w:noProof/>
+                <w:webHidden/>
+              </w:rPr>
+              <w:fldChar w:fldCharType="separate"/>
+            </w:r>
+            <w:r>
+              <w:rPr>
+                <w:noProof/>
+                <w:webHidden/>
+              </w:rPr>
+              <w:t>13</w:t>
             </w:r>
             <w:r>
               <w:rPr>
@@ -2020,7 +2162,7 @@
           <w:noProof/>
         </w:rPr>
       </w:pPr>
-      <w:bookmarkStart w:id="0" w:name="_Toc56411824"/>
+      <w:bookmarkStart w:id="0" w:name="_Toc57291592"/>
       <w:r>
         <w:rPr>
           <w:noProof/>
@@ -2080,6 +2222,7 @@
         <w:rPr>
           <w:noProof/>
         </w:rPr>
+        <w:lastRenderedPageBreak/>
         <w:t xml:space="preserve">Budete potřebovat nějaký textový editor. My doporučujeme </w:t>
       </w:r>
       <w:r>
@@ -2160,12 +2303,11 @@
           <w:noProof/>
         </w:rPr>
       </w:pPr>
-      <w:bookmarkStart w:id="1" w:name="_Toc56411825"/>
-      <w:r>
-        <w:rPr>
-          <w:noProof/>
-        </w:rPr>
-        <w:lastRenderedPageBreak/>
+      <w:bookmarkStart w:id="1" w:name="_Toc57291593"/>
+      <w:r>
+        <w:rPr>
+          <w:noProof/>
+        </w:rPr>
         <w:t>Design</w:t>
       </w:r>
       <w:bookmarkEnd w:id="1"/>
@@ -2177,7 +2319,7 @@
           <w:noProof/>
         </w:rPr>
       </w:pPr>
-      <w:bookmarkStart w:id="2" w:name="_Toc56411826"/>
+      <w:bookmarkStart w:id="2" w:name="_Toc57291594"/>
       <w:r>
         <w:rPr>
           <w:noProof/>
@@ -2316,6 +2458,7 @@
         <w:rPr>
           <w:noProof/>
         </w:rPr>
+        <w:lastRenderedPageBreak/>
         <w:drawing>
           <wp:inline distT="0" distB="0" distL="0" distR="0" wp14:anchorId="6B3CE22E" wp14:editId="0BE5BC4A">
             <wp:extent cx="5372100" cy="3674962"/>
@@ -2365,7 +2508,6 @@
         <w:rPr>
           <w:rStyle w:val="Zdraznn"/>
         </w:rPr>
-        <w:lastRenderedPageBreak/>
         <w:t>Aplikace Settings</w:t>
       </w:r>
     </w:p>
@@ -2461,7 +2603,7 @@
           <w:noProof/>
         </w:rPr>
       </w:pPr>
-      <w:bookmarkStart w:id="3" w:name="_Toc56411827"/>
+      <w:bookmarkStart w:id="3" w:name="_Toc57291595"/>
       <w:r>
         <w:rPr>
           <w:noProof/>
@@ -2895,6 +3037,7 @@
         <w:rPr>
           <w:highlight w:val="green"/>
         </w:rPr>
+        <w:lastRenderedPageBreak/>
         <w:t>{</w:t>
       </w:r>
       <w:r>
@@ -3474,6 +3617,853 @@
         <w:br/>
       </w:r>
       <w:r>
+        <w:tab/>
+      </w:r>
+      <w:r>
+        <w:tab/>
+      </w:r>
+      <w:r>
+        <w:tab/>
+        <w:t xml:space="preserve">{ </w:t>
+      </w:r>
+      <w:r>
+        <w:t>”</w:t>
+      </w:r>
+      <w:r>
+        <w:rPr>
+          <w:color w:val="538135" w:themeColor="accent6" w:themeShade="BF"/>
+        </w:rPr>
+        <w:t>string</w:t>
+      </w:r>
+      <w:r>
+        <w:t>”</w:t>
+      </w:r>
+      <w:r>
+        <w:t xml:space="preserve">: </w:t>
+      </w:r>
+      <w:r>
+        <w:t>”</w:t>
+      </w:r>
+      <w:r>
+        <w:t>NEXT</w:t>
+      </w:r>
+      <w:r>
+        <w:t>”</w:t>
+      </w:r>
+      <w:r>
+        <w:t xml:space="preserve">, </w:t>
+      </w:r>
+      <w:r>
+        <w:t>”</w:t>
+      </w:r>
+      <w:r>
+        <w:rPr>
+          <w:color w:val="538135" w:themeColor="accent6" w:themeShade="BF"/>
+        </w:rPr>
+        <w:t>pos_x</w:t>
+      </w:r>
+      <w:r>
+        <w:t>”</w:t>
+      </w:r>
+      <w:r>
+        <w:t xml:space="preserve">: 0, </w:t>
+      </w:r>
+      <w:r>
+        <w:t>”</w:t>
+      </w:r>
+      <w:r>
+        <w:rPr>
+          <w:color w:val="538135" w:themeColor="accent6" w:themeShade="BF"/>
+        </w:rPr>
+        <w:t>pos_y</w:t>
+      </w:r>
+      <w:r>
+        <w:t>”</w:t>
+      </w:r>
+      <w:r>
+        <w:t xml:space="preserve">: 310, </w:t>
+      </w:r>
+      <w:r>
+        <w:t>”</w:t>
+      </w:r>
+      <w:r>
+        <w:rPr>
+          <w:color w:val="538135" w:themeColor="accent6" w:themeShade="BF"/>
+        </w:rPr>
+        <w:t>size_x</w:t>
+      </w:r>
+      <w:r>
+        <w:t>”</w:t>
+      </w:r>
+      <w:r>
+        <w:t xml:space="preserve">: 850, </w:t>
+      </w:r>
+      <w:r>
+        <w:t>”</w:t>
+      </w:r>
+      <w:r>
+        <w:rPr>
+          <w:color w:val="538135" w:themeColor="accent6" w:themeShade="BF"/>
+        </w:rPr>
+        <w:t>size_y</w:t>
+      </w:r>
+      <w:r>
+        <w:t>”</w:t>
+      </w:r>
+      <w:r>
+        <w:t xml:space="preserve">: 40, </w:t>
+      </w:r>
+      <w:r>
+        <w:t>”</w:t>
+      </w:r>
+      <w:r>
+        <w:rPr>
+          <w:color w:val="538135" w:themeColor="accent6" w:themeShade="BF"/>
+        </w:rPr>
+        <w:t>font_size</w:t>
+      </w:r>
+      <w:r>
+        <w:t>”</w:t>
+      </w:r>
+      <w:r>
+        <w:t>: 20,</w:t>
+      </w:r>
+      <w:r>
+        <w:t xml:space="preserve"> </w:t>
+      </w:r>
+      <w:r>
+        <w:t>”</w:t>
+      </w:r>
+      <w:r>
+        <w:rPr>
+          <w:color w:val="538135" w:themeColor="accent6" w:themeShade="BF"/>
+        </w:rPr>
+        <w:t>resize_x</w:t>
+      </w:r>
+      <w:r>
+        <w:t>”</w:t>
+      </w:r>
+      <w:r>
+        <w:t xml:space="preserve">:true, </w:t>
+      </w:r>
+      <w:r>
+        <w:t>”</w:t>
+      </w:r>
+      <w:r>
+        <w:rPr>
+          <w:color w:val="538135" w:themeColor="accent6" w:themeShade="BF"/>
+        </w:rPr>
+        <w:t>scale_y</w:t>
+      </w:r>
+      <w:r>
+        <w:t>”</w:t>
+      </w:r>
+      <w:r>
+        <w:t xml:space="preserve">:true, </w:t>
+      </w:r>
+      <w:r>
+        <w:t>”</w:t>
+      </w:r>
+      <w:r>
+        <w:rPr>
+          <w:color w:val="538135" w:themeColor="accent6" w:themeShade="BF"/>
+        </w:rPr>
+        <w:t>text_color</w:t>
+      </w:r>
+      <w:r>
+        <w:t>”</w:t>
+      </w:r>
+      <w:r>
+        <w:t xml:space="preserve">: </w:t>
+      </w:r>
+      <w:r>
+        <w:t>”</w:t>
+      </w:r>
+      <w:r>
+        <w:t>R=0.08. G=0.08, B=0.08, A=1</w:t>
+      </w:r>
+      <w:r>
+        <w:t>”</w:t>
+      </w:r>
+      <w:r>
+        <w:t xml:space="preserve">, </w:t>
+      </w:r>
+      <w:r>
+        <w:t>”</w:t>
+      </w:r>
+      <w:r>
+        <w:rPr>
+          <w:color w:val="538135" w:themeColor="accent6" w:themeShade="BF"/>
+        </w:rPr>
+        <w:t>color</w:t>
+      </w:r>
+      <w:r>
+        <w:t>”</w:t>
+      </w:r>
+      <w:r>
+        <w:t xml:space="preserve">: </w:t>
+      </w:r>
+      <w:r>
+        <w:t>”</w:t>
+      </w:r>
+      <w:r>
+        <w:t>R=0.7, G=0.7, B=0.7</w:t>
+      </w:r>
+      <w:r>
+        <w:t>”</w:t>
+      </w:r>
+      <w:r>
+        <w:t xml:space="preserve">, </w:t>
+      </w:r>
+      <w:r>
+        <w:t>”</w:t>
+      </w:r>
+      <w:r>
+        <w:rPr>
+          <w:color w:val="538135" w:themeColor="accent6" w:themeShade="BF"/>
+        </w:rPr>
+        <w:t>style</w:t>
+      </w:r>
+      <w:r>
+        <w:t>”</w:t>
+      </w:r>
+      <w:r>
+        <w:t xml:space="preserve">: </w:t>
+      </w:r>
+      <w:r>
+        <w:t>”</w:t>
+      </w:r>
+      <w:r>
+        <w:t>styles/button/modern_style_dark.ini</w:t>
+      </w:r>
+      <w:r>
+        <w:t>”</w:t>
+      </w:r>
+      <w:r>
+        <w:t xml:space="preserve">, </w:t>
+      </w:r>
+      <w:r>
+        <w:t>”</w:t>
+      </w:r>
+      <w:r>
+        <w:rPr>
+          <w:color w:val="538135" w:themeColor="accent6" w:themeShade="BF"/>
+        </w:rPr>
+        <w:t>command</w:t>
+      </w:r>
+      <w:r>
+        <w:t>”</w:t>
+      </w:r>
+      <w:r>
+        <w:t>: [{</w:t>
+      </w:r>
+      <w:r>
+        <w:t>”</w:t>
+      </w:r>
+      <w:r>
+        <w:t>cmd</w:t>
+      </w:r>
+      <w:r>
+        <w:t>”</w:t>
+      </w:r>
+      <w:r>
+        <w:t xml:space="preserve">: </w:t>
+      </w:r>
+      <w:r>
+        <w:t>”</w:t>
+      </w:r>
+      <w:r>
+        <w:t>open_page: pages[1].what_is</w:t>
+      </w:r>
+      <w:r>
+        <w:t>”</w:t>
+      </w:r>
+      <w:r>
+        <w:t>} ] }</w:t>
+      </w:r>
+      <w:r>
+        <w:br/>
+      </w:r>
+      <w:r>
+        <w:tab/>
+      </w:r>
+      <w:r>
+        <w:tab/>
+      </w:r>
+      <w:r>
+        <w:tab/>
+      </w:r>
+      <w:r>
+        <w:tab/>
+        <w:t>]</w:t>
+      </w:r>
+      <w:r>
+        <w:br/>
+      </w:r>
+      <w:r>
+        <w:tab/>
+      </w:r>
+      <w:r>
+        <w:tab/>
+      </w:r>
+      <w:r>
+        <w:tab/>
+        <w:t>},</w:t>
+      </w:r>
+      <w:r>
+        <w:br/>
+      </w:r>
+      <w:r>
+        <w:br/>
+      </w:r>
+      <w:r>
+        <w:tab/>
+      </w:r>
+      <w:r>
+        <w:tab/>
+        <w:t xml:space="preserve">{ </w:t>
+      </w:r>
+      <w:r>
+        <w:t>”</w:t>
+      </w:r>
+      <w:r>
+        <w:rPr>
+          <w:color w:val="7030A0"/>
+        </w:rPr>
+        <w:t>text_box</w:t>
+      </w:r>
+      <w:r>
+        <w:t>”</w:t>
+      </w:r>
+      <w:r>
+        <w:t>: [</w:t>
+      </w:r>
+      <w:r>
+        <w:br/>
+      </w:r>
+      <w:r>
+        <w:br/>
+      </w:r>
+      <w:r>
+        <w:tab/>
+      </w:r>
+      <w:r>
+        <w:tab/>
+      </w:r>
+      <w:r>
+        <w:tab/>
+      </w:r>
+      <w:r>
+        <w:tab/>
+        <w:t>]</w:t>
+      </w:r>
+      <w:r>
+        <w:br/>
+      </w:r>
+      <w:r>
+        <w:tab/>
+      </w:r>
+      <w:r>
+        <w:tab/>
+        <w:t>},</w:t>
+      </w:r>
+      <w:r>
+        <w:br/>
+      </w:r>
+      <w:r>
+        <w:br/>
+      </w:r>
+      <w:r>
+        <w:tab/>
+      </w:r>
+      <w:r>
+        <w:tab/>
+        <w:t xml:space="preserve">{ </w:t>
+      </w:r>
+      <w:r>
+        <w:t>”</w:t>
+      </w:r>
+      <w:r>
+        <w:rPr>
+          <w:color w:val="7030A0"/>
+        </w:rPr>
+        <w:t>border</w:t>
+      </w:r>
+      <w:r>
+        <w:t>”</w:t>
+      </w:r>
+      <w:r>
+        <w:t>: [</w:t>
+      </w:r>
+      <w:r>
+        <w:br/>
+      </w:r>
+      <w:r>
+        <w:tab/>
+      </w:r>
+      <w:r>
+        <w:tab/>
+      </w:r>
+      <w:r>
+        <w:tab/>
+        <w:t xml:space="preserve">{ </w:t>
+      </w:r>
+      <w:r>
+        <w:t>”</w:t>
+      </w:r>
+      <w:r>
+        <w:rPr>
+          <w:color w:val="538135" w:themeColor="accent6" w:themeShade="BF"/>
+        </w:rPr>
+        <w:t>pos_x</w:t>
+      </w:r>
+      <w:r>
+        <w:t>”</w:t>
+      </w:r>
+      <w:r>
+        <w:t xml:space="preserve">: 0, </w:t>
+      </w:r>
+      <w:r>
+        <w:t>”</w:t>
+      </w:r>
+      <w:r>
+        <w:rPr>
+          <w:color w:val="538135" w:themeColor="accent6" w:themeShade="BF"/>
+        </w:rPr>
+        <w:t>pos_y</w:t>
+      </w:r>
+      <w:r>
+        <w:t>”</w:t>
+      </w:r>
+      <w:r>
+        <w:t xml:space="preserve">: 50, </w:t>
+      </w:r>
+      <w:r>
+        <w:t>”</w:t>
+      </w:r>
+      <w:r>
+        <w:rPr>
+          <w:color w:val="538135" w:themeColor="accent6" w:themeShade="BF"/>
+        </w:rPr>
+        <w:t>size_x</w:t>
+      </w:r>
+      <w:r>
+        <w:t>”</w:t>
+      </w:r>
+      <w:r>
+        <w:t xml:space="preserve">: 850, </w:t>
+      </w:r>
+      <w:r>
+        <w:t>”</w:t>
+      </w:r>
+      <w:r>
+        <w:rPr>
+          <w:color w:val="538135" w:themeColor="accent6" w:themeShade="BF"/>
+        </w:rPr>
+        <w:t>size_y</w:t>
+      </w:r>
+      <w:r>
+        <w:t>”</w:t>
+      </w:r>
+      <w:r>
+        <w:t xml:space="preserve">: 100, </w:t>
+      </w:r>
+      <w:r>
+        <w:t>”</w:t>
+      </w:r>
+      <w:r>
+        <w:rPr>
+          <w:color w:val="538135" w:themeColor="accent6" w:themeShade="BF"/>
+        </w:rPr>
+        <w:t>zorder</w:t>
+      </w:r>
+      <w:r>
+        <w:t>”</w:t>
+      </w:r>
+      <w:r>
+        <w:t xml:space="preserve">: -1, </w:t>
+      </w:r>
+      <w:r>
+        <w:t>”</w:t>
+      </w:r>
+      <w:r>
+        <w:rPr>
+          <w:color w:val="538135" w:themeColor="accent6" w:themeShade="BF"/>
+        </w:rPr>
+        <w:t>resize</w:t>
+      </w:r>
+      <w:r>
+        <w:rPr>
+          <w:color w:val="538135" w:themeColor="accent6" w:themeShade="BF"/>
+        </w:rPr>
+        <w:t>_x</w:t>
+      </w:r>
+      <w:r>
+        <w:t>”</w:t>
+      </w:r>
+      <w:r>
+        <w:t xml:space="preserve">:true, </w:t>
+      </w:r>
+      <w:r>
+        <w:t>”</w:t>
+      </w:r>
+      <w:r>
+        <w:rPr>
+          <w:color w:val="538135" w:themeColor="accent6" w:themeShade="BF"/>
+        </w:rPr>
+        <w:t>scale_</w:t>
+      </w:r>
+      <w:r>
+        <w:rPr>
+          <w:color w:val="538135" w:themeColor="accent6" w:themeShade="BF"/>
+        </w:rPr>
+        <w:t>y</w:t>
+      </w:r>
+      <w:r>
+        <w:t>”</w:t>
+      </w:r>
+      <w:r>
+        <w:t xml:space="preserve">:true, </w:t>
+      </w:r>
+      <w:r>
+        <w:t>”</w:t>
+      </w:r>
+      <w:r>
+        <w:rPr>
+          <w:color w:val="538135" w:themeColor="accent6" w:themeShade="BF"/>
+        </w:rPr>
+        <w:t>color</w:t>
+      </w:r>
+      <w:r>
+        <w:t>”</w:t>
+      </w:r>
+      <w:r>
+        <w:t xml:space="preserve">: </w:t>
+      </w:r>
+      <w:r>
+        <w:t>”</w:t>
+      </w:r>
+      <w:r>
+        <w:t>R=0.2, G=0.2, B=0.2, A=1</w:t>
+      </w:r>
+      <w:r>
+        <w:t>”</w:t>
+      </w:r>
+      <w:r>
+        <w:t xml:space="preserve"> },</w:t>
+      </w:r>
+      <w:r>
+        <w:br/>
+      </w:r>
+      <w:r>
+        <w:tab/>
+      </w:r>
+      <w:r>
+        <w:tab/>
+      </w:r>
+      <w:r>
+        <w:tab/>
+        <w:t xml:space="preserve">{ </w:t>
+      </w:r>
+      <w:r>
+        <w:t>”</w:t>
+      </w:r>
+      <w:r>
+        <w:rPr>
+          <w:color w:val="538135" w:themeColor="accent6" w:themeShade="BF"/>
+        </w:rPr>
+        <w:t>pos_x</w:t>
+      </w:r>
+      <w:r>
+        <w:t>”</w:t>
+      </w:r>
+      <w:r>
+        <w:t xml:space="preserve">: 35, </w:t>
+      </w:r>
+      <w:r>
+        <w:t>”</w:t>
+      </w:r>
+      <w:r>
+        <w:rPr>
+          <w:color w:val="538135" w:themeColor="accent6" w:themeShade="BF"/>
+        </w:rPr>
+        <w:t>pos_y</w:t>
+      </w:r>
+      <w:r>
+        <w:t>”</w:t>
+      </w:r>
+      <w:r>
+        <w:t xml:space="preserve">: 50, </w:t>
+      </w:r>
+      <w:r>
+        <w:t>”</w:t>
+      </w:r>
+      <w:r>
+        <w:rPr>
+          <w:color w:val="538135" w:themeColor="accent6" w:themeShade="BF"/>
+        </w:rPr>
+        <w:t>size_x</w:t>
+      </w:r>
+      <w:r>
+        <w:t>”</w:t>
+      </w:r>
+      <w:r>
+        <w:t xml:space="preserve">: 100, </w:t>
+      </w:r>
+      <w:r>
+        <w:t>”</w:t>
+      </w:r>
+      <w:r>
+        <w:rPr>
+          <w:color w:val="538135" w:themeColor="accent6" w:themeShade="BF"/>
+        </w:rPr>
+        <w:t>size_y</w:t>
+      </w:r>
+      <w:r>
+        <w:t>”</w:t>
+      </w:r>
+      <w:r>
+        <w:t xml:space="preserve">: 100, </w:t>
+      </w:r>
+      <w:r>
+        <w:t>”</w:t>
+      </w:r>
+      <w:r>
+        <w:rPr>
+          <w:color w:val="538135" w:themeColor="accent6" w:themeShade="BF"/>
+        </w:rPr>
+        <w:t>zorder</w:t>
+      </w:r>
+      <w:r>
+        <w:t>”</w:t>
+      </w:r>
+      <w:r>
+        <w:t xml:space="preserve">: 1, </w:t>
+      </w:r>
+      <w:r>
+        <w:t>”</w:t>
+      </w:r>
+      <w:r>
+        <w:rPr>
+          <w:color w:val="538135" w:themeColor="accent6" w:themeShade="BF"/>
+        </w:rPr>
+        <w:t>scale</w:t>
+      </w:r>
+      <w:r>
+        <w:rPr>
+          <w:color w:val="538135" w:themeColor="accent6" w:themeShade="BF"/>
+        </w:rPr>
+        <w:t>_x</w:t>
+      </w:r>
+      <w:r>
+        <w:t>”</w:t>
+      </w:r>
+      <w:r>
+        <w:t xml:space="preserve">:true, </w:t>
+      </w:r>
+      <w:r>
+        <w:t>”</w:t>
+      </w:r>
+      <w:r>
+        <w:rPr>
+          <w:color w:val="538135" w:themeColor="accent6" w:themeShade="BF"/>
+        </w:rPr>
+        <w:t>scale_</w:t>
+      </w:r>
+      <w:r>
+        <w:rPr>
+          <w:color w:val="538135" w:themeColor="accent6" w:themeShade="BF"/>
+        </w:rPr>
+        <w:t>y</w:t>
+      </w:r>
+      <w:r>
+        <w:t>”</w:t>
+      </w:r>
+      <w:r>
+        <w:t xml:space="preserve">:true, </w:t>
+      </w:r>
+      <w:r>
+        <w:t>”</w:t>
+      </w:r>
+      <w:r>
+        <w:rPr>
+          <w:color w:val="538135" w:themeColor="accent6" w:themeShade="BF"/>
+        </w:rPr>
+        <w:t>color</w:t>
+      </w:r>
+      <w:r>
+        <w:t>”</w:t>
+      </w:r>
+      <w:r>
+        <w:t xml:space="preserve">: </w:t>
+      </w:r>
+      <w:r>
+        <w:t>”</w:t>
+      </w:r>
+      <w:r>
+        <w:t>R=1, G=1, B=1, A=1</w:t>
+      </w:r>
+      <w:r>
+        <w:t>”</w:t>
+      </w:r>
+      <w:r>
+        <w:t xml:space="preserve">, </w:t>
+      </w:r>
+      <w:r>
+        <w:t>”</w:t>
+      </w:r>
+      <w:r>
+        <w:rPr>
+          <w:color w:val="538135" w:themeColor="accent6" w:themeShade="BF"/>
+        </w:rPr>
+        <w:t>img</w:t>
+      </w:r>
+      <w:r>
+        <w:t>”</w:t>
+      </w:r>
+      <w:r>
+        <w:t xml:space="preserve">: </w:t>
+      </w:r>
+      <w:r>
+        <w:t>”</w:t>
+      </w:r>
+      <w:r>
+        <w:t>images/PavlOS_logo_transparent</w:t>
+      </w:r>
+      <w:r>
+        <w:t>”</w:t>
+      </w:r>
+      <w:r>
+        <w:t xml:space="preserve"> },</w:t>
+      </w:r>
+      <w:r>
+        <w:br/>
+      </w:r>
+      <w:r>
+        <w:tab/>
+      </w:r>
+      <w:r>
+        <w:tab/>
+      </w:r>
+      <w:r>
+        <w:tab/>
+      </w:r>
+      <w:r>
+        <w:tab/>
+        <w:t>]</w:t>
+      </w:r>
+      <w:r>
+        <w:br/>
+      </w:r>
+      <w:r>
+        <w:tab/>
+      </w:r>
+      <w:r>
+        <w:tab/>
+        <w:t>},</w:t>
+      </w:r>
+      <w:r>
+        <w:br/>
+      </w:r>
+      <w:r>
+        <w:rPr>
+          <w:b/>
+          <w:bCs/>
+        </w:rPr>
+        <w:br/>
+      </w:r>
+      <w:r>
+        <w:tab/>
+      </w:r>
+      <w:r>
+        <w:tab/>
+        <w:t xml:space="preserve">{ </w:t>
+      </w:r>
+      <w:r>
+        <w:t>”</w:t>
+      </w:r>
+      <w:r>
+        <w:rPr>
+          <w:color w:val="7030A0"/>
+        </w:rPr>
+        <w:t>check</w:t>
+      </w:r>
+      <w:r>
+        <w:rPr>
+          <w:color w:val="7030A0"/>
+        </w:rPr>
+        <w:t>_box</w:t>
+      </w:r>
+      <w:r>
+        <w:t>”</w:t>
+      </w:r>
+      <w:r>
+        <w:t>: [</w:t>
+      </w:r>
+      <w:r>
+        <w:br/>
+      </w:r>
+      <w:r>
+        <w:br/>
+      </w:r>
+      <w:r>
+        <w:tab/>
+      </w:r>
+      <w:r>
+        <w:tab/>
+      </w:r>
+      <w:r>
+        <w:tab/>
+      </w:r>
+      <w:r>
+        <w:tab/>
+        <w:t>]</w:t>
+      </w:r>
+      <w:r>
+        <w:br/>
+      </w:r>
+      <w:r>
+        <w:tab/>
+      </w:r>
+      <w:r>
+        <w:tab/>
+        <w:t>},</w:t>
+      </w:r>
+      <w:r>
+        <w:br/>
+      </w:r>
+      <w:r>
+        <w:br/>
+      </w:r>
+      <w:r>
+        <w:tab/>
+      </w:r>
+      <w:r>
+        <w:tab/>
+        <w:t xml:space="preserve">{ </w:t>
+      </w:r>
+      <w:r>
+        <w:t>”</w:t>
+      </w:r>
+      <w:r>
+        <w:rPr>
+          <w:color w:val="7030A0"/>
+        </w:rPr>
+        <w:t>text_box_multiline</w:t>
+      </w:r>
+      <w:r>
+        <w:t>”</w:t>
+      </w:r>
+      <w:r>
+        <w:t>: [</w:t>
+      </w:r>
+      <w:r>
+        <w:br/>
+      </w:r>
+      <w:r>
+        <w:br/>
+      </w:r>
+      <w:r>
         <w:lastRenderedPageBreak/>
         <w:tab/>
       </w:r>
@@ -3482,268 +4472,6 @@
       </w:r>
       <w:r>
         <w:tab/>
-        <w:t xml:space="preserve">{ </w:t>
-      </w:r>
-      <w:r>
-        <w:t>”</w:t>
-      </w:r>
-      <w:r>
-        <w:rPr>
-          <w:color w:val="538135" w:themeColor="accent6" w:themeShade="BF"/>
-        </w:rPr>
-        <w:t>string</w:t>
-      </w:r>
-      <w:r>
-        <w:t>”</w:t>
-      </w:r>
-      <w:r>
-        <w:t xml:space="preserve">: </w:t>
-      </w:r>
-      <w:r>
-        <w:t>”</w:t>
-      </w:r>
-      <w:r>
-        <w:t>NEXT</w:t>
-      </w:r>
-      <w:r>
-        <w:t>”</w:t>
-      </w:r>
-      <w:r>
-        <w:t xml:space="preserve">, </w:t>
-      </w:r>
-      <w:r>
-        <w:t>”</w:t>
-      </w:r>
-      <w:r>
-        <w:rPr>
-          <w:color w:val="538135" w:themeColor="accent6" w:themeShade="BF"/>
-        </w:rPr>
-        <w:t>pos_x</w:t>
-      </w:r>
-      <w:r>
-        <w:t>”</w:t>
-      </w:r>
-      <w:r>
-        <w:t xml:space="preserve">: 0, </w:t>
-      </w:r>
-      <w:r>
-        <w:t>”</w:t>
-      </w:r>
-      <w:r>
-        <w:rPr>
-          <w:color w:val="538135" w:themeColor="accent6" w:themeShade="BF"/>
-        </w:rPr>
-        <w:t>pos_y</w:t>
-      </w:r>
-      <w:r>
-        <w:t>”</w:t>
-      </w:r>
-      <w:r>
-        <w:t xml:space="preserve">: 310, </w:t>
-      </w:r>
-      <w:r>
-        <w:t>”</w:t>
-      </w:r>
-      <w:r>
-        <w:rPr>
-          <w:color w:val="538135" w:themeColor="accent6" w:themeShade="BF"/>
-        </w:rPr>
-        <w:t>size_x</w:t>
-      </w:r>
-      <w:r>
-        <w:t>”</w:t>
-      </w:r>
-      <w:r>
-        <w:t xml:space="preserve">: 850, </w:t>
-      </w:r>
-      <w:r>
-        <w:t>”</w:t>
-      </w:r>
-      <w:r>
-        <w:rPr>
-          <w:color w:val="538135" w:themeColor="accent6" w:themeShade="BF"/>
-        </w:rPr>
-        <w:t>size_y</w:t>
-      </w:r>
-      <w:r>
-        <w:t>”</w:t>
-      </w:r>
-      <w:r>
-        <w:t xml:space="preserve">: 40, </w:t>
-      </w:r>
-      <w:r>
-        <w:t>”</w:t>
-      </w:r>
-      <w:r>
-        <w:rPr>
-          <w:color w:val="538135" w:themeColor="accent6" w:themeShade="BF"/>
-        </w:rPr>
-        <w:t>font_size</w:t>
-      </w:r>
-      <w:r>
-        <w:t>”</w:t>
-      </w:r>
-      <w:r>
-        <w:t>: 20,</w:t>
-      </w:r>
-      <w:r>
-        <w:t xml:space="preserve"> </w:t>
-      </w:r>
-      <w:r>
-        <w:t>”</w:t>
-      </w:r>
-      <w:r>
-        <w:rPr>
-          <w:color w:val="538135" w:themeColor="accent6" w:themeShade="BF"/>
-        </w:rPr>
-        <w:t>resize_x</w:t>
-      </w:r>
-      <w:r>
-        <w:t>”</w:t>
-      </w:r>
-      <w:r>
-        <w:t xml:space="preserve">:true, </w:t>
-      </w:r>
-      <w:r>
-        <w:t>”</w:t>
-      </w:r>
-      <w:r>
-        <w:rPr>
-          <w:color w:val="538135" w:themeColor="accent6" w:themeShade="BF"/>
-        </w:rPr>
-        <w:t>scale_y</w:t>
-      </w:r>
-      <w:r>
-        <w:t>”</w:t>
-      </w:r>
-      <w:r>
-        <w:t xml:space="preserve">:true, </w:t>
-      </w:r>
-      <w:r>
-        <w:t>”</w:t>
-      </w:r>
-      <w:r>
-        <w:rPr>
-          <w:color w:val="538135" w:themeColor="accent6" w:themeShade="BF"/>
-        </w:rPr>
-        <w:t>text_color</w:t>
-      </w:r>
-      <w:r>
-        <w:t>”</w:t>
-      </w:r>
-      <w:r>
-        <w:t xml:space="preserve">: </w:t>
-      </w:r>
-      <w:r>
-        <w:t>”</w:t>
-      </w:r>
-      <w:r>
-        <w:t>R=0.08. G=0.08, B=0.08, A=1</w:t>
-      </w:r>
-      <w:r>
-        <w:t>”</w:t>
-      </w:r>
-      <w:r>
-        <w:t xml:space="preserve">, </w:t>
-      </w:r>
-      <w:r>
-        <w:t>”</w:t>
-      </w:r>
-      <w:r>
-        <w:rPr>
-          <w:color w:val="538135" w:themeColor="accent6" w:themeShade="BF"/>
-        </w:rPr>
-        <w:t>color</w:t>
-      </w:r>
-      <w:r>
-        <w:t>”</w:t>
-      </w:r>
-      <w:r>
-        <w:t xml:space="preserve">: </w:t>
-      </w:r>
-      <w:r>
-        <w:t>”</w:t>
-      </w:r>
-      <w:r>
-        <w:t>R=0.7, G=0.7, B=0.7</w:t>
-      </w:r>
-      <w:r>
-        <w:t>”</w:t>
-      </w:r>
-      <w:r>
-        <w:t xml:space="preserve">, </w:t>
-      </w:r>
-      <w:r>
-        <w:t>”</w:t>
-      </w:r>
-      <w:r>
-        <w:rPr>
-          <w:color w:val="538135" w:themeColor="accent6" w:themeShade="BF"/>
-        </w:rPr>
-        <w:t>style</w:t>
-      </w:r>
-      <w:r>
-        <w:t>”</w:t>
-      </w:r>
-      <w:r>
-        <w:t xml:space="preserve">: </w:t>
-      </w:r>
-      <w:r>
-        <w:t>”</w:t>
-      </w:r>
-      <w:r>
-        <w:t>styles/button/modern_style_dark.ini</w:t>
-      </w:r>
-      <w:r>
-        <w:t>”</w:t>
-      </w:r>
-      <w:r>
-        <w:t xml:space="preserve">, </w:t>
-      </w:r>
-      <w:r>
-        <w:t>”</w:t>
-      </w:r>
-      <w:r>
-        <w:rPr>
-          <w:color w:val="538135" w:themeColor="accent6" w:themeShade="BF"/>
-        </w:rPr>
-        <w:t>command</w:t>
-      </w:r>
-      <w:r>
-        <w:t>”</w:t>
-      </w:r>
-      <w:r>
-        <w:t>: [{</w:t>
-      </w:r>
-      <w:r>
-        <w:t>”</w:t>
-      </w:r>
-      <w:r>
-        <w:t>cmd</w:t>
-      </w:r>
-      <w:r>
-        <w:t>”</w:t>
-      </w:r>
-      <w:r>
-        <w:t xml:space="preserve">: </w:t>
-      </w:r>
-      <w:r>
-        <w:t>”</w:t>
-      </w:r>
-      <w:r>
-        <w:t>open_page: pages[1].what_is</w:t>
-      </w:r>
-      <w:r>
-        <w:t>”</w:t>
-      </w:r>
-      <w:r>
-        <w:t>} ] }</w:t>
-      </w:r>
-      <w:r>
-        <w:br/>
-      </w:r>
-      <w:r>
-        <w:tab/>
       </w:r>
       <w:r>
         <w:tab/>
@@ -3763,6 +4491,65 @@
       </w:r>
       <w:r>
         <w:tab/>
+        <w:t>},</w:t>
+      </w:r>
+      <w:r>
+        <w:br/>
+      </w:r>
+      <w:r>
+        <w:br/>
+      </w:r>
+      <w:r>
+        <w:tab/>
+      </w:r>
+      <w:r>
+        <w:tab/>
+        <w:t xml:space="preserve">{ </w:t>
+      </w:r>
+      <w:r>
+        <w:t>”</w:t>
+      </w:r>
+      <w:r>
+        <w:rPr>
+          <w:color w:val="7030A0"/>
+        </w:rPr>
+        <w:t>web_browser</w:t>
+      </w:r>
+      <w:r>
+        <w:t>”</w:t>
+      </w:r>
+      <w:r>
+        <w:t>: [</w:t>
+      </w:r>
+      <w:r>
+        <w:br/>
+      </w:r>
+      <w:r>
+        <w:br/>
+      </w:r>
+      <w:r>
+        <w:tab/>
+      </w:r>
+      <w:r>
+        <w:tab/>
+      </w:r>
+      <w:r>
+        <w:tab/>
+      </w:r>
+      <w:r>
+        <w:tab/>
+      </w:r>
+      <w:r>
+        <w:tab/>
+      </w:r>
+      <w:r>
+        <w:t>]</w:t>
+      </w:r>
+      <w:r>
+        <w:br/>
+      </w:r>
+      <w:r>
+        <w:tab/>
       </w:r>
       <w:r>
         <w:tab/>
@@ -3772,51 +4559,162 @@
         <w:br/>
       </w:r>
       <w:r>
+        <w:tab/>
+      </w:r>
+      <w:r>
+        <w:tab/>
+      </w:r>
+      <w:r>
+        <w:tab/>
+      </w:r>
+      <w:r>
+        <w:rPr>
+          <w:highlight w:val="yellow"/>
+        </w:rPr>
+        <w:t>]</w:t>
+      </w:r>
+      <w:r>
         <w:br/>
       </w:r>
       <w:r>
+        <w:rPr>
+          <w:highlight w:val="cyan"/>
+        </w:rPr>
+        <w:t>}</w:t>
+      </w:r>
+      <w:r>
+        <w:t>,</w:t>
+      </w:r>
+      <w:r>
+        <w:br/>
+      </w:r>
+      <w:r>
+        <w:br/>
+      </w:r>
+      <w:r>
         <w:tab/>
       </w:r>
       <w:r>
+        <w:rPr>
+          <w:highlight w:val="cyan"/>
+        </w:rPr>
+        <w:t>{</w:t>
+      </w:r>
+      <w:r>
+        <w:t xml:space="preserve"> ”</w:t>
+      </w:r>
+      <w:r>
+        <w:rPr>
+          <w:color w:val="ED7D31" w:themeColor="accent2"/>
+        </w:rPr>
+        <w:t>what_is</w:t>
+      </w:r>
+      <w:r>
+        <w:t xml:space="preserve">”: </w:t>
+      </w:r>
+      <w:r>
+        <w:rPr>
+          <w:highlight w:val="yellow"/>
+        </w:rPr>
+        <w:t>[</w:t>
+      </w:r>
+      <w:r>
+        <w:br/>
+      </w:r>
+      <w:r>
+        <w:br/>
+      </w:r>
+      <w:r>
         <w:tab/>
-        <w:t xml:space="preserve">{ </w:t>
+      </w:r>
+      <w:r>
+        <w:tab/>
+        <w:t>{ ”</w:t>
+      </w:r>
+      <w:r>
+        <w:rPr>
+          <w:color w:val="7030A0"/>
+        </w:rPr>
+        <w:t>window</w:t>
+      </w:r>
+      <w:r>
+        <w:t>”:</w:t>
+      </w:r>
+      <w:r>
+        <w:br/>
+      </w:r>
+      <w:r>
+        <w:tab/>
+      </w:r>
+      <w:r>
+        <w:tab/>
+      </w:r>
+      <w:r>
+        <w:tab/>
+        <w:t>{</w:t>
+      </w:r>
+      <w:r>
+        <w:t xml:space="preserve"> </w:t>
       </w:r>
       <w:r>
         <w:t>”</w:t>
       </w:r>
       <w:r>
         <w:rPr>
-          <w:color w:val="7030A0"/>
-        </w:rPr>
-        <w:t>text_box</w:t>
-      </w:r>
-      <w:r>
-        <w:t>”</w:t>
-      </w:r>
-      <w:r>
-        <w:t>: [</w:t>
+          <w:color w:val="538135" w:themeColor="accent6" w:themeShade="BF"/>
+        </w:rPr>
+        <w:t>title</w:t>
+      </w:r>
+      <w:r>
+        <w:t>”: ”Welcome to PavlOS!</w:t>
+      </w:r>
+      <w:r>
+        <w:t xml:space="preserve"> – What is Pavl?</w:t>
+      </w:r>
+      <w:r>
+        <w:t>”, ”</w:t>
+      </w:r>
+      <w:r>
+        <w:rPr>
+          <w:color w:val="538135" w:themeColor="accent6" w:themeShade="BF"/>
+        </w:rPr>
+        <w:t>app_name</w:t>
+      </w:r>
+      <w:r>
+        <w:t>”: ”PavlOS Introduction”, ”</w:t>
+      </w:r>
+      <w:r>
+        <w:rPr>
+          <w:color w:val="538135" w:themeColor="accent6" w:themeShade="BF"/>
+        </w:rPr>
+        <w:t>size_x</w:t>
+      </w:r>
+      <w:r>
+        <w:t>”: 850, ”</w:t>
+      </w:r>
+      <w:r>
+        <w:rPr>
+          <w:color w:val="538135" w:themeColor="accent6" w:themeShade="BF"/>
+        </w:rPr>
+        <w:t>size_y</w:t>
+      </w:r>
+      <w:r>
+        <w:t>”:  425, ”</w:t>
+      </w:r>
+      <w:r>
+        <w:rPr>
+          <w:color w:val="538135" w:themeColor="accent6" w:themeShade="BF"/>
+        </w:rPr>
+        <w:t>icon</w:t>
+      </w:r>
+      <w:r>
+        <w:t>”: ”images/pavlos_logo_reworked_transparent.png” }</w:t>
       </w:r>
       <w:r>
         <w:br/>
       </w:r>
       <w:r>
-        <w:br/>
-      </w:r>
-      <w:r>
         <w:tab/>
-      </w:r>
-      <w:r>
-        <w:tab/>
-      </w:r>
-      <w:r>
-        <w:tab/>
-      </w:r>
-      <w:r>
-        <w:tab/>
-        <w:t>]</w:t>
-      </w:r>
-      <w:r>
-        <w:br/>
       </w:r>
       <w:r>
         <w:tab/>
@@ -3832,820 +4730,62 @@
         <w:br/>
       </w:r>
       <w:r>
+        <w:t>. . . . . . . . Pokračování kódu s dalšími objekty . . . . . . . .</w:t>
+      </w:r>
+      <w:r>
+        <w:br/>
+      </w:r>
+      <w:r>
+        <w:br/>
+      </w:r>
+      <w:r>
         <w:tab/>
       </w:r>
       <w:r>
         <w:tab/>
-        <w:t xml:space="preserve">{ </w:t>
-      </w:r>
-      <w:r>
-        <w:t>”</w:t>
-      </w:r>
-      <w:r>
-        <w:rPr>
-          <w:color w:val="7030A0"/>
-        </w:rPr>
-        <w:t>border</w:t>
-      </w:r>
-      <w:r>
-        <w:t>”</w:t>
-      </w:r>
-      <w:r>
-        <w:t>: [</w:t>
+      </w:r>
+      <w:r>
+        <w:tab/>
+      </w:r>
+      <w:r>
+        <w:rPr>
+          <w:highlight w:val="yellow"/>
+        </w:rPr>
+        <w:t>]</w:t>
       </w:r>
       <w:r>
         <w:br/>
       </w:r>
       <w:r>
+        <w:rPr>
+          <w:highlight w:val="cyan"/>
+        </w:rPr>
+        <w:t>}</w:t>
+      </w:r>
+      <w:r>
+        <w:t>,</w:t>
+      </w:r>
+      <w:r>
+        <w:br/>
+      </w:r>
+      <w:r>
         <w:tab/>
       </w:r>
       <w:r>
-        <w:tab/>
-      </w:r>
-      <w:r>
-        <w:tab/>
-        <w:t xml:space="preserve">{ </w:t>
-      </w:r>
-      <w:r>
-        <w:t>”</w:t>
-      </w:r>
-      <w:r>
-        <w:rPr>
-          <w:color w:val="538135" w:themeColor="accent6" w:themeShade="BF"/>
-        </w:rPr>
-        <w:t>pos_x</w:t>
-      </w:r>
-      <w:r>
-        <w:t>”</w:t>
-      </w:r>
-      <w:r>
-        <w:t xml:space="preserve">: 0, </w:t>
-      </w:r>
-      <w:r>
-        <w:t>”</w:t>
-      </w:r>
-      <w:r>
-        <w:rPr>
-          <w:color w:val="538135" w:themeColor="accent6" w:themeShade="BF"/>
-        </w:rPr>
-        <w:t>pos_y</w:t>
-      </w:r>
-      <w:r>
-        <w:t>”</w:t>
-      </w:r>
-      <w:r>
-        <w:t xml:space="preserve">: 50, </w:t>
-      </w:r>
-      <w:r>
-        <w:t>”</w:t>
-      </w:r>
-      <w:r>
-        <w:rPr>
-          <w:color w:val="538135" w:themeColor="accent6" w:themeShade="BF"/>
-        </w:rPr>
-        <w:t>size_x</w:t>
-      </w:r>
-      <w:r>
-        <w:t>”</w:t>
-      </w:r>
-      <w:r>
-        <w:t xml:space="preserve">: 850, </w:t>
-      </w:r>
-      <w:r>
-        <w:t>”</w:t>
-      </w:r>
-      <w:r>
-        <w:rPr>
-          <w:color w:val="538135" w:themeColor="accent6" w:themeShade="BF"/>
-        </w:rPr>
-        <w:t>size_y</w:t>
-      </w:r>
-      <w:r>
-        <w:t>”</w:t>
-      </w:r>
-      <w:r>
-        <w:t xml:space="preserve">: 100, </w:t>
-      </w:r>
-      <w:r>
-        <w:t>”</w:t>
-      </w:r>
-      <w:r>
-        <w:rPr>
-          <w:color w:val="538135" w:themeColor="accent6" w:themeShade="BF"/>
-        </w:rPr>
-        <w:t>zorder</w:t>
-      </w:r>
-      <w:r>
-        <w:t>”</w:t>
-      </w:r>
-      <w:r>
-        <w:t xml:space="preserve">: -1, </w:t>
-      </w:r>
-      <w:r>
-        <w:t>”</w:t>
-      </w:r>
-      <w:r>
-        <w:rPr>
-          <w:color w:val="538135" w:themeColor="accent6" w:themeShade="BF"/>
-        </w:rPr>
-        <w:t>resize</w:t>
-      </w:r>
-      <w:r>
-        <w:rPr>
-          <w:color w:val="538135" w:themeColor="accent6" w:themeShade="BF"/>
-        </w:rPr>
-        <w:t>_x</w:t>
-      </w:r>
-      <w:r>
-        <w:t>”</w:t>
-      </w:r>
-      <w:r>
-        <w:t xml:space="preserve">:true, </w:t>
-      </w:r>
-      <w:r>
-        <w:t>”</w:t>
-      </w:r>
-      <w:r>
-        <w:rPr>
-          <w:color w:val="538135" w:themeColor="accent6" w:themeShade="BF"/>
-        </w:rPr>
-        <w:t>scale_</w:t>
-      </w:r>
-      <w:r>
-        <w:rPr>
-          <w:color w:val="538135" w:themeColor="accent6" w:themeShade="BF"/>
-        </w:rPr>
-        <w:t>y</w:t>
-      </w:r>
-      <w:r>
-        <w:t>”</w:t>
-      </w:r>
-      <w:r>
-        <w:t xml:space="preserve">:true, </w:t>
-      </w:r>
-      <w:r>
-        <w:t>”</w:t>
-      </w:r>
-      <w:r>
-        <w:rPr>
-          <w:color w:val="538135" w:themeColor="accent6" w:themeShade="BF"/>
-        </w:rPr>
-        <w:t>color</w:t>
-      </w:r>
-      <w:r>
-        <w:t>”</w:t>
-      </w:r>
-      <w:r>
-        <w:t xml:space="preserve">: </w:t>
-      </w:r>
-      <w:r>
-        <w:t>”</w:t>
-      </w:r>
-      <w:r>
-        <w:t>R=0.2, G=0.2, B=0.2, A=1</w:t>
-      </w:r>
-      <w:r>
-        <w:t>”</w:t>
-      </w:r>
-      <w:r>
-        <w:t xml:space="preserve"> },</w:t>
+        <w:rPr>
+          <w:highlight w:val="green"/>
+        </w:rPr>
+        <w:t>]</w:t>
       </w:r>
       <w:r>
         <w:br/>
       </w:r>
       <w:r>
-        <w:tab/>
-      </w:r>
-      <w:r>
-        <w:tab/>
-      </w:r>
-      <w:r>
-        <w:tab/>
-        <w:t xml:space="preserve">{ </w:t>
-      </w:r>
-      <w:r>
-        <w:t>”</w:t>
-      </w:r>
-      <w:r>
-        <w:rPr>
-          <w:color w:val="538135" w:themeColor="accent6" w:themeShade="BF"/>
-        </w:rPr>
-        <w:t>pos_x</w:t>
-      </w:r>
-      <w:r>
-        <w:t>”</w:t>
-      </w:r>
-      <w:r>
-        <w:t xml:space="preserve">: 35, </w:t>
-      </w:r>
-      <w:r>
-        <w:t>”</w:t>
-      </w:r>
-      <w:r>
-        <w:rPr>
-          <w:color w:val="538135" w:themeColor="accent6" w:themeShade="BF"/>
-        </w:rPr>
-        <w:t>pos_y</w:t>
-      </w:r>
-      <w:r>
-        <w:t>”</w:t>
-      </w:r>
-      <w:r>
-        <w:t xml:space="preserve">: 50, </w:t>
-      </w:r>
-      <w:r>
-        <w:t>”</w:t>
-      </w:r>
-      <w:r>
-        <w:rPr>
-          <w:color w:val="538135" w:themeColor="accent6" w:themeShade="BF"/>
-        </w:rPr>
-        <w:t>size_x</w:t>
-      </w:r>
-      <w:r>
-        <w:t>”</w:t>
-      </w:r>
-      <w:r>
-        <w:t xml:space="preserve">: 100, </w:t>
-      </w:r>
-      <w:r>
-        <w:t>”</w:t>
-      </w:r>
-      <w:r>
-        <w:rPr>
-          <w:color w:val="538135" w:themeColor="accent6" w:themeShade="BF"/>
-        </w:rPr>
-        <w:t>size_y</w:t>
-      </w:r>
-      <w:r>
-        <w:t>”</w:t>
-      </w:r>
-      <w:r>
-        <w:t xml:space="preserve">: 100, </w:t>
-      </w:r>
-      <w:r>
-        <w:t>”</w:t>
-      </w:r>
-      <w:r>
-        <w:rPr>
-          <w:color w:val="538135" w:themeColor="accent6" w:themeShade="BF"/>
-        </w:rPr>
-        <w:t>zorder</w:t>
-      </w:r>
-      <w:r>
-        <w:t>”</w:t>
-      </w:r>
-      <w:r>
-        <w:t xml:space="preserve">: 1, </w:t>
-      </w:r>
-      <w:r>
-        <w:t>”</w:t>
-      </w:r>
-      <w:r>
-        <w:rPr>
-          <w:color w:val="538135" w:themeColor="accent6" w:themeShade="BF"/>
-        </w:rPr>
-        <w:t>scale</w:t>
-      </w:r>
-      <w:r>
-        <w:rPr>
-          <w:color w:val="538135" w:themeColor="accent6" w:themeShade="BF"/>
-        </w:rPr>
-        <w:t>_x</w:t>
-      </w:r>
-      <w:r>
-        <w:t>”</w:t>
-      </w:r>
-      <w:r>
-        <w:t xml:space="preserve">:true, </w:t>
-      </w:r>
-      <w:r>
-        <w:t>”</w:t>
-      </w:r>
-      <w:r>
-        <w:rPr>
-          <w:color w:val="538135" w:themeColor="accent6" w:themeShade="BF"/>
-        </w:rPr>
-        <w:t>scale_</w:t>
-      </w:r>
-      <w:r>
-        <w:rPr>
-          <w:color w:val="538135" w:themeColor="accent6" w:themeShade="BF"/>
-        </w:rPr>
-        <w:t>y</w:t>
-      </w:r>
-      <w:r>
-        <w:t>”</w:t>
-      </w:r>
-      <w:r>
-        <w:t xml:space="preserve">:true, </w:t>
-      </w:r>
-      <w:r>
-        <w:t>”</w:t>
-      </w:r>
-      <w:r>
-        <w:rPr>
-          <w:color w:val="538135" w:themeColor="accent6" w:themeShade="BF"/>
-        </w:rPr>
-        <w:t>color</w:t>
-      </w:r>
-      <w:r>
-        <w:t>”</w:t>
-      </w:r>
-      <w:r>
-        <w:t xml:space="preserve">: </w:t>
-      </w:r>
-      <w:r>
-        <w:t>”</w:t>
-      </w:r>
-      <w:r>
-        <w:t>R=1, G=1, B=1, A=1</w:t>
-      </w:r>
-      <w:r>
-        <w:t>”</w:t>
-      </w:r>
-      <w:r>
-        <w:t xml:space="preserve">, </w:t>
-      </w:r>
-      <w:r>
-        <w:t>”</w:t>
-      </w:r>
-      <w:r>
-        <w:rPr>
-          <w:color w:val="538135" w:themeColor="accent6" w:themeShade="BF"/>
-        </w:rPr>
-        <w:t>img</w:t>
-      </w:r>
-      <w:r>
-        <w:t>”</w:t>
-      </w:r>
-      <w:r>
-        <w:t xml:space="preserve">: </w:t>
-      </w:r>
-      <w:r>
-        <w:t>”</w:t>
-      </w:r>
-      <w:r>
-        <w:t>images/PavlOS_logo_transparent</w:t>
-      </w:r>
-      <w:r>
-        <w:t>”</w:t>
-      </w:r>
-      <w:r>
-        <w:t xml:space="preserve"> },</w:t>
-      </w:r>
-      <w:r>
-        <w:br/>
-      </w:r>
-      <w:r>
-        <w:tab/>
-      </w:r>
-      <w:r>
-        <w:tab/>
-      </w:r>
-      <w:r>
-        <w:tab/>
-      </w:r>
-      <w:r>
-        <w:tab/>
-        <w:t>]</w:t>
-      </w:r>
-      <w:r>
-        <w:br/>
-      </w:r>
-      <w:r>
-        <w:tab/>
-      </w:r>
-      <w:r>
-        <w:tab/>
-        <w:t>},</w:t>
-      </w:r>
-      <w:r>
-        <w:br/>
-      </w:r>
-      <w:r>
-        <w:rPr>
-          <w:b/>
-          <w:bCs/>
-        </w:rPr>
-        <w:br/>
-      </w:r>
-      <w:r>
-        <w:tab/>
-      </w:r>
-      <w:r>
-        <w:tab/>
-        <w:t xml:space="preserve">{ </w:t>
-      </w:r>
-      <w:r>
-        <w:t>”</w:t>
-      </w:r>
-      <w:r>
-        <w:rPr>
-          <w:color w:val="7030A0"/>
-        </w:rPr>
-        <w:t>check</w:t>
-      </w:r>
-      <w:r>
-        <w:rPr>
-          <w:color w:val="7030A0"/>
-        </w:rPr>
-        <w:t>_box</w:t>
-      </w:r>
-      <w:r>
-        <w:t>”</w:t>
-      </w:r>
-      <w:r>
-        <w:t>: [</w:t>
-      </w:r>
-      <w:r>
-        <w:br/>
-      </w:r>
-      <w:r>
-        <w:br/>
-      </w:r>
-      <w:r>
-        <w:tab/>
-      </w:r>
-      <w:r>
-        <w:tab/>
-      </w:r>
-      <w:r>
-        <w:tab/>
-      </w:r>
-      <w:r>
-        <w:tab/>
-        <w:t>]</w:t>
-      </w:r>
-      <w:r>
-        <w:br/>
-      </w:r>
-      <w:r>
-        <w:tab/>
-      </w:r>
-      <w:r>
-        <w:tab/>
-        <w:t>},</w:t>
-      </w:r>
-      <w:r>
-        <w:br/>
-      </w:r>
-      <w:r>
-        <w:br/>
-      </w:r>
-      <w:r>
-        <w:tab/>
-      </w:r>
-      <w:r>
-        <w:tab/>
-        <w:t xml:space="preserve">{ </w:t>
-      </w:r>
-      <w:r>
-        <w:t>”</w:t>
-      </w:r>
-      <w:r>
-        <w:rPr>
-          <w:color w:val="7030A0"/>
-        </w:rPr>
-        <w:t>text_box_multiline</w:t>
-      </w:r>
-      <w:r>
-        <w:t>”</w:t>
-      </w:r>
-      <w:r>
-        <w:t>: [</w:t>
-      </w:r>
-      <w:r>
-        <w:br/>
-      </w:r>
-      <w:r>
-        <w:br/>
-      </w:r>
-      <w:r>
-        <w:tab/>
-      </w:r>
-      <w:r>
-        <w:tab/>
-      </w:r>
-      <w:r>
-        <w:tab/>
-      </w:r>
-      <w:r>
-        <w:tab/>
-      </w:r>
-      <w:r>
-        <w:tab/>
-      </w:r>
-      <w:r>
-        <w:tab/>
-      </w:r>
-      <w:r>
-        <w:t>]</w:t>
-      </w:r>
-      <w:r>
-        <w:br/>
-      </w:r>
-      <w:r>
-        <w:tab/>
-      </w:r>
-      <w:r>
-        <w:tab/>
-        <w:t>},</w:t>
-      </w:r>
-      <w:r>
-        <w:br/>
-      </w:r>
-      <w:r>
-        <w:br/>
-      </w:r>
-      <w:r>
-        <w:tab/>
-      </w:r>
-      <w:r>
-        <w:tab/>
-        <w:t xml:space="preserve">{ </w:t>
-      </w:r>
-      <w:r>
-        <w:t>”</w:t>
-      </w:r>
-      <w:r>
-        <w:rPr>
-          <w:color w:val="7030A0"/>
-        </w:rPr>
-        <w:t>web_browser</w:t>
-      </w:r>
-      <w:r>
-        <w:t>”</w:t>
-      </w:r>
-      <w:r>
-        <w:t>: [</w:t>
-      </w:r>
-      <w:r>
-        <w:br/>
-      </w:r>
-      <w:r>
-        <w:br/>
-      </w:r>
-      <w:r>
-        <w:tab/>
-      </w:r>
-      <w:r>
-        <w:tab/>
-      </w:r>
-      <w:r>
-        <w:tab/>
-      </w:r>
-      <w:r>
-        <w:tab/>
-      </w:r>
-      <w:r>
-        <w:tab/>
-      </w:r>
-      <w:r>
-        <w:t>]</w:t>
-      </w:r>
-      <w:r>
-        <w:br/>
-      </w:r>
-      <w:r>
-        <w:tab/>
-      </w:r>
-      <w:r>
-        <w:tab/>
-        <w:t>},</w:t>
-      </w:r>
-      <w:r>
-        <w:br/>
-      </w:r>
-      <w:r>
-        <w:tab/>
-      </w:r>
-      <w:r>
-        <w:tab/>
-      </w:r>
-      <w:r>
-        <w:tab/>
-      </w:r>
-      <w:r>
-        <w:rPr>
-          <w:highlight w:val="yellow"/>
-        </w:rPr>
-        <w:t>]</w:t>
-      </w:r>
-      <w:r>
-        <w:br/>
-      </w:r>
-      <w:r>
-        <w:rPr>
-          <w:highlight w:val="cyan"/>
+        <w:rPr>
+          <w:highlight w:val="green"/>
         </w:rPr>
         <w:t>}</w:t>
       </w:r>
-      <w:r>
-        <w:t>,</w:t>
-      </w:r>
-      <w:r>
-        <w:br/>
-      </w:r>
-      <w:r>
-        <w:br/>
-      </w:r>
-      <w:r>
-        <w:tab/>
-      </w:r>
-      <w:r>
-        <w:rPr>
-          <w:highlight w:val="cyan"/>
-        </w:rPr>
-        <w:t>{</w:t>
-      </w:r>
-      <w:r>
-        <w:t xml:space="preserve"> ”</w:t>
-      </w:r>
-      <w:r>
-        <w:rPr>
-          <w:color w:val="ED7D31" w:themeColor="accent2"/>
-        </w:rPr>
-        <w:t>what_is</w:t>
-      </w:r>
-      <w:r>
-        <w:t xml:space="preserve">”: </w:t>
-      </w:r>
-      <w:r>
-        <w:rPr>
-          <w:highlight w:val="yellow"/>
-        </w:rPr>
-        <w:t>[</w:t>
-      </w:r>
-      <w:r>
-        <w:br/>
-      </w:r>
-      <w:r>
-        <w:br/>
-      </w:r>
-      <w:r>
-        <w:tab/>
-      </w:r>
-      <w:r>
-        <w:tab/>
-        <w:t>{ ”</w:t>
-      </w:r>
-      <w:r>
-        <w:rPr>
-          <w:color w:val="7030A0"/>
-        </w:rPr>
-        <w:t>window</w:t>
-      </w:r>
-      <w:r>
-        <w:t>”:</w:t>
-      </w:r>
-      <w:r>
-        <w:br/>
-      </w:r>
-      <w:r>
-        <w:tab/>
-      </w:r>
-      <w:r>
-        <w:tab/>
-      </w:r>
-      <w:r>
-        <w:tab/>
-        <w:t>{</w:t>
-      </w:r>
-      <w:r>
-        <w:t xml:space="preserve"> </w:t>
-      </w:r>
-      <w:r>
-        <w:t>”</w:t>
-      </w:r>
-      <w:r>
-        <w:rPr>
-          <w:color w:val="538135" w:themeColor="accent6" w:themeShade="BF"/>
-        </w:rPr>
-        <w:t>title</w:t>
-      </w:r>
-      <w:r>
-        <w:t>”: ”Welcome to PavlOS!</w:t>
-      </w:r>
-      <w:r>
-        <w:t xml:space="preserve"> – What is Pavl?</w:t>
-      </w:r>
-      <w:r>
-        <w:t>”, ”</w:t>
-      </w:r>
-      <w:r>
-        <w:rPr>
-          <w:color w:val="538135" w:themeColor="accent6" w:themeShade="BF"/>
-        </w:rPr>
-        <w:t>app_name</w:t>
-      </w:r>
-      <w:r>
-        <w:t>”: ”PavlOS Introduction”, ”</w:t>
-      </w:r>
-      <w:r>
-        <w:rPr>
-          <w:color w:val="538135" w:themeColor="accent6" w:themeShade="BF"/>
-        </w:rPr>
-        <w:t>size_x</w:t>
-      </w:r>
-      <w:r>
-        <w:t>”: 850, ”</w:t>
-      </w:r>
-      <w:r>
-        <w:rPr>
-          <w:color w:val="538135" w:themeColor="accent6" w:themeShade="BF"/>
-        </w:rPr>
-        <w:t>size_y</w:t>
-      </w:r>
-      <w:r>
-        <w:t>”:  425, ”</w:t>
-      </w:r>
-      <w:r>
-        <w:rPr>
-          <w:color w:val="538135" w:themeColor="accent6" w:themeShade="BF"/>
-        </w:rPr>
-        <w:t>icon</w:t>
-      </w:r>
-      <w:r>
-        <w:t>”: ”images/pavlos_logo_reworked_transparent.png” }</w:t>
-      </w:r>
-      <w:r>
-        <w:br/>
-      </w:r>
-      <w:r>
-        <w:tab/>
-      </w:r>
-      <w:r>
-        <w:tab/>
-      </w:r>
-      <w:r>
-        <w:tab/>
-        <w:t>},</w:t>
-      </w:r>
-      <w:r>
-        <w:br/>
-      </w:r>
-      <w:r>
-        <w:br/>
-      </w:r>
-      <w:r>
-        <w:t>. . . . . . . . Pokračování kódu s dalšími objekty . . . . . . . .</w:t>
-      </w:r>
-      <w:r>
-        <w:br/>
-      </w:r>
-      <w:r>
-        <w:br/>
-      </w:r>
-      <w:r>
-        <w:tab/>
-      </w:r>
-      <w:r>
-        <w:tab/>
-      </w:r>
-      <w:r>
-        <w:tab/>
-      </w:r>
-      <w:r>
-        <w:rPr>
-          <w:highlight w:val="yellow"/>
-        </w:rPr>
-        <w:t>]</w:t>
-      </w:r>
-      <w:r>
-        <w:br/>
-      </w:r>
-      <w:r>
-        <w:rPr>
-          <w:highlight w:val="cyan"/>
-        </w:rPr>
-        <w:t>}</w:t>
-      </w:r>
-      <w:r>
-        <w:t>,</w:t>
-      </w:r>
-      <w:r>
-        <w:br/>
-      </w:r>
-      <w:r>
-        <w:lastRenderedPageBreak/>
-        <w:tab/>
-      </w:r>
-      <w:r>
-        <w:rPr>
-          <w:highlight w:val="green"/>
-        </w:rPr>
-        <w:t>]</w:t>
-      </w:r>
-      <w:r>
-        <w:br/>
-      </w:r>
-      <w:r>
-        <w:rPr>
-          <w:highlight w:val="green"/>
-        </w:rPr>
-        <w:t>}</w:t>
-      </w:r>
     </w:p>
     <w:p>
       <w:pPr>
@@ -4654,7 +4794,7 @@
           <w:noProof/>
         </w:rPr>
       </w:pPr>
-      <w:bookmarkStart w:id="4" w:name="_Toc56411828"/>
+      <w:bookmarkStart w:id="4" w:name="_Toc57291596"/>
       <w:r>
         <w:rPr>
           <w:noProof/>
@@ -4683,7 +4823,7 @@
           <w:noProof/>
         </w:rPr>
       </w:pPr>
-      <w:bookmarkStart w:id="5" w:name="_Toc56411829"/>
+      <w:bookmarkStart w:id="5" w:name="_Toc57291597"/>
       <w:r>
         <w:rPr>
           <w:noProof/>
@@ -4868,7 +5008,7 @@
           <w:noProof/>
         </w:rPr>
       </w:pPr>
-      <w:bookmarkStart w:id="6" w:name="_Toc56411830"/>
+      <w:bookmarkStart w:id="6" w:name="_Toc57291598"/>
       <w:r>
         <w:rPr>
           <w:noProof/>
@@ -5205,11 +5345,12 @@
           <w:noProof/>
         </w:rPr>
       </w:pPr>
-      <w:bookmarkStart w:id="7" w:name="_Toc56411831"/>
-      <w:r>
-        <w:rPr>
-          <w:noProof/>
-        </w:rPr>
+      <w:bookmarkStart w:id="7" w:name="_Toc57291599"/>
+      <w:r>
+        <w:rPr>
+          <w:noProof/>
+        </w:rPr>
+        <w:lastRenderedPageBreak/>
         <w:t>Text</w:t>
       </w:r>
       <w:bookmarkEnd w:id="7"/>
@@ -5222,12 +5363,14 @@
           <w:numId w:val="5"/>
         </w:numPr>
       </w:pPr>
+      <w:proofErr w:type="spellStart"/>
       <w:r>
         <w:rPr>
           <w:color w:val="FF3399"/>
         </w:rPr>
         <w:t>string</w:t>
       </w:r>
+      <w:proofErr w:type="spellEnd"/>
       <w:r>
         <w:t xml:space="preserve"> – Text</w:t>
       </w:r>
@@ -5246,11 +5389,19 @@
           <w:numId w:val="5"/>
         </w:numPr>
       </w:pPr>
+      <w:proofErr w:type="spellStart"/>
       <w:r>
         <w:rPr>
           <w:color w:val="00B050"/>
         </w:rPr>
-        <w:t xml:space="preserve">pos_x </w:t>
+        <w:t>pos_x</w:t>
+      </w:r>
+      <w:proofErr w:type="spellEnd"/>
+      <w:r>
+        <w:rPr>
+          <w:color w:val="00B050"/>
+        </w:rPr>
+        <w:t xml:space="preserve"> </w:t>
       </w:r>
       <w:r>
         <w:t>– Pozice na ose X.</w:t>
@@ -5289,11 +5440,19 @@
           <w:numId w:val="5"/>
         </w:numPr>
       </w:pPr>
+      <w:proofErr w:type="spellStart"/>
       <w:r>
         <w:rPr>
           <w:color w:val="00B0F0"/>
         </w:rPr>
-        <w:t xml:space="preserve">font_size </w:t>
+        <w:t>font_size</w:t>
+      </w:r>
+      <w:proofErr w:type="spellEnd"/>
+      <w:r>
+        <w:rPr>
+          <w:color w:val="00B0F0"/>
+        </w:rPr>
+        <w:t xml:space="preserve"> </w:t>
       </w:r>
       <w:r>
         <w:t>– Velikost fontu.</w:t>
@@ -5307,11 +5466,19 @@
           <w:numId w:val="5"/>
         </w:numPr>
       </w:pPr>
+      <w:proofErr w:type="spellStart"/>
       <w:r>
         <w:rPr>
           <w:color w:val="FF0000"/>
         </w:rPr>
-        <w:t xml:space="preserve">scale_x </w:t>
+        <w:t>scale_x</w:t>
+      </w:r>
+      <w:proofErr w:type="spellEnd"/>
+      <w:r>
+        <w:rPr>
+          <w:color w:val="FF0000"/>
+        </w:rPr>
+        <w:t xml:space="preserve"> </w:t>
       </w:r>
       <w:r>
         <w:t>– Mění pozici podle velikost okna na ose X.</w:t>
@@ -5325,6 +5492,7 @@
           <w:numId w:val="5"/>
         </w:numPr>
       </w:pPr>
+      <w:proofErr w:type="spellStart"/>
       <w:r>
         <w:rPr>
           <w:color w:val="FF0000"/>
@@ -5337,6 +5505,7 @@
         </w:rPr>
         <w:t>y</w:t>
       </w:r>
+      <w:proofErr w:type="spellEnd"/>
       <w:r>
         <w:rPr>
           <w:color w:val="FF0000"/>
@@ -5379,7 +5548,7 @@
           <w:noProof/>
         </w:rPr>
       </w:pPr>
-      <w:bookmarkStart w:id="8" w:name="_Toc56411832"/>
+      <w:bookmarkStart w:id="8" w:name="_Toc57291600"/>
       <w:r>
         <w:rPr>
           <w:noProof/>
@@ -5396,12 +5565,14 @@
           <w:numId w:val="6"/>
         </w:numPr>
       </w:pPr>
+      <w:proofErr w:type="spellStart"/>
       <w:r>
         <w:rPr>
           <w:color w:val="FF3399"/>
         </w:rPr>
         <w:t>string</w:t>
       </w:r>
+      <w:proofErr w:type="spellEnd"/>
       <w:r>
         <w:t xml:space="preserve"> – Text v tlačítku.</w:t>
       </w:r>
@@ -5482,11 +5653,19 @@
           <w:numId w:val="6"/>
         </w:numPr>
       </w:pPr>
+      <w:proofErr w:type="spellStart"/>
       <w:r>
         <w:rPr>
           <w:color w:val="00B050"/>
         </w:rPr>
-        <w:t xml:space="preserve">pos_x </w:t>
+        <w:t>pos_x</w:t>
+      </w:r>
+      <w:proofErr w:type="spellEnd"/>
+      <w:r>
+        <w:rPr>
+          <w:color w:val="00B050"/>
+        </w:rPr>
+        <w:t xml:space="preserve"> </w:t>
       </w:r>
       <w:r>
         <w:t>– Pozice na ose X.</w:t>
@@ -5500,11 +5679,19 @@
           <w:numId w:val="6"/>
         </w:numPr>
       </w:pPr>
+      <w:proofErr w:type="spellStart"/>
       <w:r>
         <w:rPr>
           <w:color w:val="00B050"/>
         </w:rPr>
-        <w:t xml:space="preserve">pos_y </w:t>
+        <w:t>pos_y</w:t>
+      </w:r>
+      <w:proofErr w:type="spellEnd"/>
+      <w:r>
+        <w:rPr>
+          <w:color w:val="00B050"/>
+        </w:rPr>
+        <w:t xml:space="preserve"> </w:t>
       </w:r>
       <w:r>
         <w:t>– Pozice na ose Y</w:t>
@@ -5589,11 +5776,19 @@
           <w:numId w:val="6"/>
         </w:numPr>
       </w:pPr>
+      <w:proofErr w:type="spellStart"/>
       <w:r>
         <w:rPr>
           <w:color w:val="00B0F0"/>
         </w:rPr>
-        <w:t xml:space="preserve">font_size </w:t>
+        <w:t>font_size</w:t>
+      </w:r>
+      <w:proofErr w:type="spellEnd"/>
+      <w:r>
+        <w:rPr>
+          <w:color w:val="00B0F0"/>
+        </w:rPr>
+        <w:t xml:space="preserve"> </w:t>
       </w:r>
       <w:r>
         <w:t>– Velikost fontu.</w:t>
@@ -5607,11 +5802,19 @@
           <w:numId w:val="6"/>
         </w:numPr>
       </w:pPr>
+      <w:proofErr w:type="spellStart"/>
       <w:r>
         <w:rPr>
           <w:color w:val="FF0000"/>
         </w:rPr>
-        <w:t xml:space="preserve">scale_x </w:t>
+        <w:t>scale_x</w:t>
+      </w:r>
+      <w:proofErr w:type="spellEnd"/>
+      <w:r>
+        <w:rPr>
+          <w:color w:val="FF0000"/>
+        </w:rPr>
+        <w:t xml:space="preserve"> </w:t>
       </w:r>
       <w:r>
         <w:t>– Mění pozici podle velikost okna na ose X.</w:t>
@@ -5625,11 +5828,11 @@
           <w:numId w:val="6"/>
         </w:numPr>
       </w:pPr>
+      <w:proofErr w:type="spellStart"/>
       <w:r>
         <w:rPr>
           <w:color w:val="FF0000"/>
         </w:rPr>
-        <w:lastRenderedPageBreak/>
         <w:t>scale_</w:t>
       </w:r>
       <w:r>
@@ -5638,6 +5841,7 @@
         </w:rPr>
         <w:t>y</w:t>
       </w:r>
+      <w:proofErr w:type="spellEnd"/>
       <w:r>
         <w:rPr>
           <w:color w:val="FF0000"/>
@@ -5656,12 +5860,14 @@
           <w:numId w:val="6"/>
         </w:numPr>
       </w:pPr>
+      <w:proofErr w:type="spellStart"/>
       <w:r>
         <w:rPr>
           <w:color w:val="FF0000"/>
         </w:rPr>
         <w:t>resize_x</w:t>
       </w:r>
+      <w:proofErr w:type="spellEnd"/>
       <w:r>
         <w:t xml:space="preserve"> –</w:t>
       </w:r>
@@ -5680,12 +5886,14 @@
           <w:numId w:val="6"/>
         </w:numPr>
       </w:pPr>
+      <w:proofErr w:type="spellStart"/>
       <w:r>
         <w:rPr>
           <w:color w:val="FF0000"/>
         </w:rPr>
         <w:t>resize_y</w:t>
       </w:r>
+      <w:proofErr w:type="spellEnd"/>
       <w:r>
         <w:t xml:space="preserve"> – </w:t>
       </w:r>
@@ -5766,7 +5974,7 @@
           <w:noProof/>
         </w:rPr>
       </w:pPr>
-      <w:bookmarkStart w:id="9" w:name="_Toc56411833"/>
+      <w:bookmarkStart w:id="9" w:name="_Toc57291601"/>
       <w:r>
         <w:rPr>
           <w:noProof/>
@@ -5801,14 +6009,30 @@
           <w:numId w:val="7"/>
         </w:numPr>
       </w:pPr>
+      <w:proofErr w:type="spellStart"/>
       <w:r>
         <w:rPr>
           <w:color w:val="FF3399"/>
         </w:rPr>
-        <w:t xml:space="preserve">text_ID </w:t>
-      </w:r>
-      <w:r>
-        <w:t>– ID pro propojení s Pavl+ a příkazy (např. získání textu z text boxu).</w:t>
+        <w:t>text_ID</w:t>
+      </w:r>
+      <w:proofErr w:type="spellEnd"/>
+      <w:r>
+        <w:rPr>
+          <w:color w:val="FF3399"/>
+        </w:rPr>
+        <w:t xml:space="preserve"> </w:t>
+      </w:r>
+      <w:r>
+        <w:t>– ID pro propojení s </w:t>
+      </w:r>
+      <w:proofErr w:type="spellStart"/>
+      <w:r>
+        <w:t>Pavl</w:t>
+      </w:r>
+      <w:proofErr w:type="spellEnd"/>
+      <w:r>
+        <w:t>+ a příkazy (např. získání textu z text boxu).</w:t>
       </w:r>
     </w:p>
     <w:p>
@@ -5819,11 +6043,19 @@
           <w:numId w:val="7"/>
         </w:numPr>
       </w:pPr>
+      <w:proofErr w:type="spellStart"/>
       <w:r>
         <w:rPr>
           <w:color w:val="FF3399"/>
         </w:rPr>
-        <w:t xml:space="preserve">hint </w:t>
+        <w:t>hint</w:t>
+      </w:r>
+      <w:proofErr w:type="spellEnd"/>
+      <w:r>
+        <w:rPr>
+          <w:color w:val="FF3399"/>
+        </w:rPr>
+        <w:t xml:space="preserve"> </w:t>
       </w:r>
       <w:r>
         <w:t>– Nápověda v textovém poli (pokud bude textové pole prázdné, tak se zobrazí nápověda.</w:t>
@@ -5837,24 +6069,49 @@
           <w:numId w:val="7"/>
         </w:numPr>
       </w:pPr>
+      <w:proofErr w:type="spellStart"/>
       <w:r>
         <w:rPr>
           <w:color w:val="FF3399"/>
         </w:rPr>
-        <w:t xml:space="preserve">config_file </w:t>
-      </w:r>
-      <w:r>
-        <w:t xml:space="preserve">– Cesta k konfiguračnímu souboru, který chceme editovat text boxem (při použití této hodnoty musí být </w:t>
-      </w:r>
+        <w:t>config_file</w:t>
+      </w:r>
+      <w:proofErr w:type="spellEnd"/>
+      <w:r>
+        <w:rPr>
+          <w:color w:val="FF3399"/>
+        </w:rPr>
+        <w:t xml:space="preserve"> </w:t>
+      </w:r>
+      <w:r>
+        <w:t xml:space="preserve">– Cesta </w:t>
+      </w:r>
+      <w:proofErr w:type="gramStart"/>
+      <w:r>
+        <w:t>k</w:t>
+      </w:r>
+      <w:proofErr w:type="gramEnd"/>
+      <w:r>
+        <w:t xml:space="preserve"> konfiguračnímu souboru, který chceme editovat text boxem (při použití této hodnoty musí být </w:t>
+      </w:r>
+      <w:proofErr w:type="spellStart"/>
       <w:r>
         <w:rPr>
           <w:color w:val="FF0000"/>
         </w:rPr>
-        <w:t xml:space="preserve">config_type </w:t>
+        <w:t>config_type</w:t>
+      </w:r>
+      <w:proofErr w:type="spellEnd"/>
+      <w:r>
+        <w:rPr>
+          <w:color w:val="FF0000"/>
+        </w:rPr>
+        <w:t xml:space="preserve"> </w:t>
       </w:r>
       <w:r>
         <w:t xml:space="preserve">s hodnotou </w:t>
       </w:r>
+      <w:proofErr w:type="spellStart"/>
       <w:r>
         <w:rPr>
           <w:b/>
@@ -5862,6 +6119,7 @@
         </w:rPr>
         <w:t>true</w:t>
       </w:r>
+      <w:proofErr w:type="spellEnd"/>
       <w:r>
         <w:t>).</w:t>
       </w:r>
@@ -5874,24 +6132,41 @@
           <w:numId w:val="7"/>
         </w:numPr>
       </w:pPr>
+      <w:proofErr w:type="spellStart"/>
       <w:r>
         <w:rPr>
           <w:color w:val="FF3399"/>
         </w:rPr>
-        <w:t xml:space="preserve">section </w:t>
+        <w:t>section</w:t>
+      </w:r>
+      <w:proofErr w:type="spellEnd"/>
+      <w:r>
+        <w:rPr>
+          <w:color w:val="FF3399"/>
+        </w:rPr>
+        <w:t xml:space="preserve"> </w:t>
       </w:r>
       <w:r>
         <w:t xml:space="preserve">– Sekce, kterou chceme editovat v konfiguračním souboru (při použití této hodnoty musí být </w:t>
       </w:r>
+      <w:proofErr w:type="spellStart"/>
       <w:r>
         <w:rPr>
           <w:color w:val="FF0000"/>
         </w:rPr>
-        <w:t xml:space="preserve">config_type </w:t>
+        <w:t>config_type</w:t>
+      </w:r>
+      <w:proofErr w:type="spellEnd"/>
+      <w:r>
+        <w:rPr>
+          <w:color w:val="FF0000"/>
+        </w:rPr>
+        <w:t xml:space="preserve"> </w:t>
       </w:r>
       <w:r>
         <w:t xml:space="preserve">s hodnotou </w:t>
       </w:r>
+      <w:proofErr w:type="spellStart"/>
       <w:r>
         <w:rPr>
           <w:b/>
@@ -5899,6 +6174,7 @@
         </w:rPr>
         <w:t>true</w:t>
       </w:r>
+      <w:proofErr w:type="spellEnd"/>
       <w:r>
         <w:t>).</w:t>
       </w:r>
@@ -5911,24 +6187,41 @@
           <w:numId w:val="7"/>
         </w:numPr>
       </w:pPr>
+      <w:proofErr w:type="spellStart"/>
       <w:r>
         <w:rPr>
           <w:color w:val="FF3399"/>
         </w:rPr>
-        <w:t xml:space="preserve">key </w:t>
+        <w:t>key</w:t>
+      </w:r>
+      <w:proofErr w:type="spellEnd"/>
+      <w:r>
+        <w:rPr>
+          <w:color w:val="FF3399"/>
+        </w:rPr>
+        <w:t xml:space="preserve"> </w:t>
       </w:r>
       <w:r>
         <w:t xml:space="preserve">– Klíč k datu v určené sekci (při použití této hodnoty musí být </w:t>
       </w:r>
+      <w:proofErr w:type="spellStart"/>
       <w:r>
         <w:rPr>
           <w:color w:val="FF0000"/>
         </w:rPr>
-        <w:t xml:space="preserve">config_type </w:t>
+        <w:t>config_type</w:t>
+      </w:r>
+      <w:proofErr w:type="spellEnd"/>
+      <w:r>
+        <w:rPr>
+          <w:color w:val="FF0000"/>
+        </w:rPr>
+        <w:t xml:space="preserve"> </w:t>
       </w:r>
       <w:r>
         <w:t xml:space="preserve">s hodnotou </w:t>
       </w:r>
+      <w:proofErr w:type="spellStart"/>
       <w:r>
         <w:rPr>
           <w:b/>
@@ -5936,6 +6229,7 @@
         </w:rPr>
         <w:t>true</w:t>
       </w:r>
+      <w:proofErr w:type="spellEnd"/>
       <w:r>
         <w:t>).</w:t>
       </w:r>
@@ -5948,11 +6242,19 @@
           <w:numId w:val="7"/>
         </w:numPr>
       </w:pPr>
+      <w:proofErr w:type="spellStart"/>
       <w:r>
         <w:rPr>
           <w:color w:val="00B050"/>
         </w:rPr>
-        <w:t xml:space="preserve">pos_x </w:t>
+        <w:t>pos_x</w:t>
+      </w:r>
+      <w:proofErr w:type="spellEnd"/>
+      <w:r>
+        <w:rPr>
+          <w:color w:val="00B050"/>
+        </w:rPr>
+        <w:t xml:space="preserve"> </w:t>
       </w:r>
       <w:r>
         <w:t>– Pozice na ose X.</w:t>
@@ -5966,11 +6268,19 @@
           <w:numId w:val="7"/>
         </w:numPr>
       </w:pPr>
+      <w:proofErr w:type="spellStart"/>
       <w:r>
         <w:rPr>
           <w:color w:val="00B050"/>
         </w:rPr>
-        <w:t xml:space="preserve">pos_y </w:t>
+        <w:t>pos_y</w:t>
+      </w:r>
+      <w:proofErr w:type="spellEnd"/>
+      <w:r>
+        <w:rPr>
+          <w:color w:val="00B050"/>
+        </w:rPr>
+        <w:t xml:space="preserve"> </w:t>
       </w:r>
       <w:r>
         <w:t>– Pozice na ose Y.</w:t>
@@ -6052,11 +6362,19 @@
           <w:numId w:val="7"/>
         </w:numPr>
       </w:pPr>
+      <w:proofErr w:type="spellStart"/>
       <w:r>
         <w:rPr>
           <w:color w:val="00B0F0"/>
         </w:rPr>
-        <w:t xml:space="preserve">font_size </w:t>
+        <w:t>font_size</w:t>
+      </w:r>
+      <w:proofErr w:type="spellEnd"/>
+      <w:r>
+        <w:rPr>
+          <w:color w:val="00B0F0"/>
+        </w:rPr>
+        <w:t xml:space="preserve"> </w:t>
       </w:r>
       <w:r>
         <w:t>– Velikost fontu.</w:t>
@@ -6070,11 +6388,19 @@
           <w:numId w:val="7"/>
         </w:numPr>
       </w:pPr>
+      <w:proofErr w:type="spellStart"/>
       <w:r>
         <w:rPr>
           <w:color w:val="FF0000"/>
         </w:rPr>
-        <w:t xml:space="preserve">scale_x </w:t>
+        <w:t>scale_x</w:t>
+      </w:r>
+      <w:proofErr w:type="spellEnd"/>
+      <w:r>
+        <w:rPr>
+          <w:color w:val="FF0000"/>
+        </w:rPr>
+        <w:t xml:space="preserve"> </w:t>
       </w:r>
       <w:r>
         <w:t>– Mění pozici podle velikost okna na ose X.</w:t>
@@ -6088,6 +6414,7 @@
           <w:numId w:val="7"/>
         </w:numPr>
       </w:pPr>
+      <w:proofErr w:type="spellStart"/>
       <w:r>
         <w:rPr>
           <w:color w:val="FF0000"/>
@@ -6100,6 +6427,7 @@
         </w:rPr>
         <w:t>y</w:t>
       </w:r>
+      <w:proofErr w:type="spellEnd"/>
       <w:r>
         <w:rPr>
           <w:color w:val="FF0000"/>
@@ -6118,12 +6446,14 @@
           <w:numId w:val="7"/>
         </w:numPr>
       </w:pPr>
+      <w:proofErr w:type="spellStart"/>
       <w:r>
         <w:rPr>
           <w:color w:val="FF0000"/>
         </w:rPr>
         <w:t>resize_x</w:t>
       </w:r>
+      <w:proofErr w:type="spellEnd"/>
       <w:r>
         <w:t xml:space="preserve"> – Mění velikost podle velikosti okna na ose X.</w:t>
       </w:r>
@@ -6136,12 +6466,14 @@
           <w:numId w:val="7"/>
         </w:numPr>
       </w:pPr>
+      <w:proofErr w:type="spellStart"/>
       <w:r>
         <w:rPr>
           <w:color w:val="FF0000"/>
         </w:rPr>
         <w:t>resize_y</w:t>
       </w:r>
+      <w:proofErr w:type="spellEnd"/>
       <w:r>
         <w:t xml:space="preserve"> – Mění velikost podle velikosti okna na ose Y.</w:t>
       </w:r>
@@ -6154,22 +6486,39 @@
           <w:numId w:val="7"/>
         </w:numPr>
       </w:pPr>
+      <w:proofErr w:type="spellStart"/>
       <w:r>
         <w:rPr>
           <w:color w:val="FF0000"/>
         </w:rPr>
-        <w:t xml:space="preserve">config_type </w:t>
-      </w:r>
-      <w:r>
-        <w:t>– Jestli se bude text box využívat pro nastavení konfiguračního souboru .ini.</w:t>
+        <w:t>config_type</w:t>
+      </w:r>
+      <w:proofErr w:type="spellEnd"/>
+      <w:r>
+        <w:rPr>
+          <w:color w:val="FF0000"/>
+        </w:rPr>
+        <w:t xml:space="preserve"> </w:t>
+      </w:r>
+      <w:r>
+        <w:t>– Jestli se bude text box využívat pro nastavení konfiguračního souboru .</w:t>
+      </w:r>
+      <w:proofErr w:type="spellStart"/>
+      <w:r>
+        <w:t>ini</w:t>
+      </w:r>
+      <w:proofErr w:type="spellEnd"/>
+      <w:r>
+        <w:t>.</w:t>
       </w:r>
     </w:p>
     <w:p>
       <w:pPr>
         <w:pStyle w:val="Nadpis3"/>
       </w:pPr>
-      <w:bookmarkStart w:id="10" w:name="_Toc56411834"/>
-      <w:r>
+      <w:bookmarkStart w:id="10" w:name="_Toc57291602"/>
+      <w:r>
+        <w:lastRenderedPageBreak/>
         <w:t>Border</w:t>
       </w:r>
       <w:bookmarkEnd w:id="10"/>
@@ -6182,14 +6531,24 @@
           <w:numId w:val="8"/>
         </w:numPr>
       </w:pPr>
+      <w:proofErr w:type="spellStart"/>
       <w:r>
         <w:rPr>
           <w:color w:val="FF3399"/>
         </w:rPr>
         <w:t>img</w:t>
       </w:r>
-      <w:r>
-        <w:t xml:space="preserve"> – Pokud se vloží cesta k obrázku, tak se zobrazí obrázek místo borderu.</w:t>
+      <w:proofErr w:type="spellEnd"/>
+      <w:r>
+        <w:t xml:space="preserve"> – Pokud se vloží cesta k obrázku, tak se zobrazí obrázek místo </w:t>
+      </w:r>
+      <w:proofErr w:type="spellStart"/>
+      <w:r>
+        <w:t>borderu</w:t>
+      </w:r>
+      <w:proofErr w:type="spellEnd"/>
+      <w:r>
+        <w:t>.</w:t>
       </w:r>
     </w:p>
     <w:p>
@@ -6200,11 +6559,19 @@
           <w:numId w:val="8"/>
         </w:numPr>
       </w:pPr>
+      <w:proofErr w:type="spellStart"/>
       <w:r>
         <w:rPr>
           <w:color w:val="00B050"/>
         </w:rPr>
-        <w:t xml:space="preserve">pos_x </w:t>
+        <w:t>pos_x</w:t>
+      </w:r>
+      <w:proofErr w:type="spellEnd"/>
+      <w:r>
+        <w:rPr>
+          <w:color w:val="00B050"/>
+        </w:rPr>
+        <w:t xml:space="preserve"> </w:t>
       </w:r>
       <w:r>
         <w:t>– Pozice na ose X.</w:t>
@@ -6218,11 +6585,19 @@
           <w:numId w:val="8"/>
         </w:numPr>
       </w:pPr>
+      <w:proofErr w:type="spellStart"/>
       <w:r>
         <w:rPr>
           <w:color w:val="00B050"/>
         </w:rPr>
-        <w:t xml:space="preserve">pos_y </w:t>
+        <w:t>pos_y</w:t>
+      </w:r>
+      <w:proofErr w:type="spellEnd"/>
+      <w:r>
+        <w:rPr>
+          <w:color w:val="00B050"/>
+        </w:rPr>
+        <w:t xml:space="preserve"> </w:t>
       </w:r>
       <w:r>
         <w:t>– Pozice na ose Y.</w:t>
@@ -6304,11 +6679,19 @@
           <w:numId w:val="8"/>
         </w:numPr>
       </w:pPr>
+      <w:proofErr w:type="spellStart"/>
       <w:r>
         <w:rPr>
           <w:color w:val="00B0F0"/>
         </w:rPr>
-        <w:t xml:space="preserve">zorder </w:t>
+        <w:t>zorder</w:t>
+      </w:r>
+      <w:proofErr w:type="spellEnd"/>
+      <w:r>
+        <w:rPr>
+          <w:color w:val="00B0F0"/>
+        </w:rPr>
+        <w:t xml:space="preserve"> </w:t>
       </w:r>
       <w:r>
         <w:t>– Posunutí do popředí nebo do pozadí pomocí čísel vrstvy (-1 dozadu, 1 dopředu – můžete použít jakákoliv čísla).</w:t>
@@ -6322,11 +6705,19 @@
           <w:numId w:val="8"/>
         </w:numPr>
       </w:pPr>
+      <w:proofErr w:type="spellStart"/>
       <w:r>
         <w:rPr>
           <w:color w:val="FF0000"/>
         </w:rPr>
-        <w:t xml:space="preserve">scale_x </w:t>
+        <w:t>scale_x</w:t>
+      </w:r>
+      <w:proofErr w:type="spellEnd"/>
+      <w:r>
+        <w:rPr>
+          <w:color w:val="FF0000"/>
+        </w:rPr>
+        <w:t xml:space="preserve"> </w:t>
       </w:r>
       <w:r>
         <w:t>– Mění pozici podle velikost okna na ose X.</w:t>
@@ -6340,6 +6731,7 @@
           <w:numId w:val="8"/>
         </w:numPr>
       </w:pPr>
+      <w:proofErr w:type="spellStart"/>
       <w:r>
         <w:rPr>
           <w:color w:val="FF0000"/>
@@ -6352,6 +6744,7 @@
         </w:rPr>
         <w:t>y</w:t>
       </w:r>
+      <w:proofErr w:type="spellEnd"/>
       <w:r>
         <w:rPr>
           <w:color w:val="FF0000"/>
@@ -6370,12 +6763,14 @@
           <w:numId w:val="8"/>
         </w:numPr>
       </w:pPr>
+      <w:proofErr w:type="spellStart"/>
       <w:r>
         <w:rPr>
           <w:color w:val="FF0000"/>
         </w:rPr>
         <w:t>resize_x</w:t>
       </w:r>
+      <w:proofErr w:type="spellEnd"/>
       <w:r>
         <w:t xml:space="preserve"> – Mění velikost podle velikosti okna na ose X.</w:t>
       </w:r>
@@ -6388,12 +6783,14 @@
           <w:numId w:val="8"/>
         </w:numPr>
       </w:pPr>
+      <w:proofErr w:type="spellStart"/>
       <w:r>
         <w:rPr>
           <w:color w:val="FF0000"/>
         </w:rPr>
         <w:t>resize_y</w:t>
       </w:r>
+      <w:proofErr w:type="spellEnd"/>
       <w:r>
         <w:t xml:space="preserve"> – Mění velikost podle velikosti okna na ose Y.</w:t>
       </w:r>
@@ -6430,7 +6827,7 @@
           <w:noProof/>
         </w:rPr>
       </w:pPr>
-      <w:bookmarkStart w:id="11" w:name="_Toc56411835"/>
+      <w:bookmarkStart w:id="11" w:name="_Toc57291603"/>
       <w:r>
         <w:rPr>
           <w:noProof/>
@@ -6456,9 +6853,11 @@
       <w:r>
         <w:t xml:space="preserve"> – Text v </w:t>
       </w:r>
+      <w:proofErr w:type="spellStart"/>
       <w:r>
         <w:t>check</w:t>
       </w:r>
+      <w:proofErr w:type="spellEnd"/>
       <w:r>
         <w:t xml:space="preserve"> boxu.</w:t>
       </w:r>
@@ -6471,14 +6870,30 @@
           <w:numId w:val="7"/>
         </w:numPr>
       </w:pPr>
+      <w:proofErr w:type="spellStart"/>
       <w:r>
         <w:rPr>
           <w:color w:val="FF3399"/>
         </w:rPr>
-        <w:t xml:space="preserve">config_file </w:t>
-      </w:r>
-      <w:r>
-        <w:t>– Cesta k konfiguračnímu souboru, který chceme editovat text boxem.</w:t>
+        <w:t>config_file</w:t>
+      </w:r>
+      <w:proofErr w:type="spellEnd"/>
+      <w:r>
+        <w:rPr>
+          <w:color w:val="FF3399"/>
+        </w:rPr>
+        <w:t xml:space="preserve"> </w:t>
+      </w:r>
+      <w:r>
+        <w:t xml:space="preserve">– Cesta </w:t>
+      </w:r>
+      <w:proofErr w:type="gramStart"/>
+      <w:r>
+        <w:t>k</w:t>
+      </w:r>
+      <w:proofErr w:type="gramEnd"/>
+      <w:r>
+        <w:t> konfiguračnímu souboru, který chceme editovat text boxem.</w:t>
       </w:r>
     </w:p>
     <w:p>
@@ -6489,11 +6904,19 @@
           <w:numId w:val="7"/>
         </w:numPr>
       </w:pPr>
+      <w:proofErr w:type="spellStart"/>
       <w:r>
         <w:rPr>
           <w:color w:val="FF3399"/>
         </w:rPr>
-        <w:t xml:space="preserve">section </w:t>
+        <w:t>section</w:t>
+      </w:r>
+      <w:proofErr w:type="spellEnd"/>
+      <w:r>
+        <w:rPr>
+          <w:color w:val="FF3399"/>
+        </w:rPr>
+        <w:t xml:space="preserve"> </w:t>
       </w:r>
       <w:r>
         <w:t>– Sekce, kterou chceme editovat v konfiguračním souboru.</w:t>
@@ -6507,11 +6930,19 @@
           <w:numId w:val="7"/>
         </w:numPr>
       </w:pPr>
+      <w:proofErr w:type="spellStart"/>
       <w:r>
         <w:rPr>
           <w:color w:val="FF3399"/>
         </w:rPr>
-        <w:t xml:space="preserve">key </w:t>
+        <w:t>key</w:t>
+      </w:r>
+      <w:proofErr w:type="spellEnd"/>
+      <w:r>
+        <w:rPr>
+          <w:color w:val="FF3399"/>
+        </w:rPr>
+        <w:t xml:space="preserve"> </w:t>
       </w:r>
       <w:r>
         <w:t>– Klíč k datu v určené sekci.</w:t>
@@ -6525,11 +6956,19 @@
           <w:numId w:val="7"/>
         </w:numPr>
       </w:pPr>
+      <w:proofErr w:type="spellStart"/>
       <w:r>
         <w:rPr>
           <w:color w:val="00B050"/>
         </w:rPr>
-        <w:t xml:space="preserve">pos_x </w:t>
+        <w:t>pos_x</w:t>
+      </w:r>
+      <w:proofErr w:type="spellEnd"/>
+      <w:r>
+        <w:rPr>
+          <w:color w:val="00B050"/>
+        </w:rPr>
+        <w:t xml:space="preserve"> </w:t>
       </w:r>
       <w:r>
         <w:t>– Pozice na ose X.</w:t>
@@ -6543,12 +6982,19 @@
           <w:numId w:val="7"/>
         </w:numPr>
       </w:pPr>
+      <w:proofErr w:type="spellStart"/>
       <w:r>
         <w:rPr>
           <w:color w:val="00B050"/>
         </w:rPr>
-        <w:lastRenderedPageBreak/>
-        <w:t xml:space="preserve">pos_y </w:t>
+        <w:t>pos_y</w:t>
+      </w:r>
+      <w:proofErr w:type="spellEnd"/>
+      <w:r>
+        <w:rPr>
+          <w:color w:val="00B050"/>
+        </w:rPr>
+        <w:t xml:space="preserve"> </w:t>
       </w:r>
       <w:r>
         <w:t>– Pozice na ose Y.</w:t>
@@ -6630,11 +7076,19 @@
           <w:numId w:val="7"/>
         </w:numPr>
       </w:pPr>
+      <w:proofErr w:type="spellStart"/>
       <w:r>
         <w:rPr>
           <w:color w:val="00B0F0"/>
         </w:rPr>
-        <w:t xml:space="preserve">zorder </w:t>
+        <w:t>zorder</w:t>
+      </w:r>
+      <w:proofErr w:type="spellEnd"/>
+      <w:r>
+        <w:rPr>
+          <w:color w:val="00B0F0"/>
+        </w:rPr>
+        <w:t xml:space="preserve"> </w:t>
       </w:r>
       <w:r>
         <w:t>– Posunutí do popředí nebo do pozadí pomocí čísel vrstvy (-1 dozadu, 1 dopředu – můžete použít jakákoliv čísla).</w:t>
@@ -6704,7 +7158,7 @@
           <w:noProof/>
         </w:rPr>
       </w:pPr>
-      <w:bookmarkStart w:id="12" w:name="_Toc56411836"/>
+      <w:bookmarkStart w:id="12" w:name="_Toc57291604"/>
       <w:r>
         <w:rPr>
           <w:noProof/>
@@ -6739,14 +7193,30 @@
           <w:numId w:val="9"/>
         </w:numPr>
       </w:pPr>
+      <w:proofErr w:type="spellStart"/>
       <w:r>
         <w:rPr>
           <w:color w:val="FF3399"/>
         </w:rPr>
-        <w:t xml:space="preserve">text_ID </w:t>
-      </w:r>
-      <w:r>
-        <w:t>– ID pro propojení s Pavl+ a příkazy (např. získání textu z text boxu).</w:t>
+        <w:t>text_ID</w:t>
+      </w:r>
+      <w:proofErr w:type="spellEnd"/>
+      <w:r>
+        <w:rPr>
+          <w:color w:val="FF3399"/>
+        </w:rPr>
+        <w:t xml:space="preserve"> </w:t>
+      </w:r>
+      <w:r>
+        <w:t>– ID pro propojení s </w:t>
+      </w:r>
+      <w:proofErr w:type="spellStart"/>
+      <w:r>
+        <w:t>Pavl</w:t>
+      </w:r>
+      <w:proofErr w:type="spellEnd"/>
+      <w:r>
+        <w:t>+ a příkazy (např. získání textu z text boxu).</w:t>
       </w:r>
     </w:p>
     <w:p>
@@ -6757,11 +7227,19 @@
           <w:numId w:val="9"/>
         </w:numPr>
       </w:pPr>
+      <w:proofErr w:type="spellStart"/>
       <w:r>
         <w:rPr>
           <w:color w:val="FF3399"/>
         </w:rPr>
-        <w:t xml:space="preserve">hint </w:t>
+        <w:t>hint</w:t>
+      </w:r>
+      <w:proofErr w:type="spellEnd"/>
+      <w:r>
+        <w:rPr>
+          <w:color w:val="FF3399"/>
+        </w:rPr>
+        <w:t xml:space="preserve"> </w:t>
       </w:r>
       <w:r>
         <w:t>– Nápověda v textovém poli (pokud bude textové pole prázdné, tak se zobrazí nápověda.</w:t>
@@ -6775,24 +7253,49 @@
           <w:numId w:val="9"/>
         </w:numPr>
       </w:pPr>
+      <w:proofErr w:type="spellStart"/>
       <w:r>
         <w:rPr>
           <w:color w:val="FF3399"/>
         </w:rPr>
-        <w:t xml:space="preserve">config_file </w:t>
-      </w:r>
-      <w:r>
-        <w:t xml:space="preserve">– Cesta k konfiguračnímu souboru, který chceme editovat text boxem (při použití této hodnoty musí být </w:t>
-      </w:r>
+        <w:t>config_file</w:t>
+      </w:r>
+      <w:proofErr w:type="spellEnd"/>
+      <w:r>
+        <w:rPr>
+          <w:color w:val="FF3399"/>
+        </w:rPr>
+        <w:t xml:space="preserve"> </w:t>
+      </w:r>
+      <w:r>
+        <w:t xml:space="preserve">– Cesta </w:t>
+      </w:r>
+      <w:proofErr w:type="gramStart"/>
+      <w:r>
+        <w:t>k</w:t>
+      </w:r>
+      <w:proofErr w:type="gramEnd"/>
+      <w:r>
+        <w:t xml:space="preserve"> konfiguračnímu souboru, který chceme editovat text boxem (při použití této hodnoty musí být </w:t>
+      </w:r>
+      <w:proofErr w:type="spellStart"/>
       <w:r>
         <w:rPr>
           <w:color w:val="FF0000"/>
         </w:rPr>
-        <w:t xml:space="preserve">config_type </w:t>
+        <w:t>config_type</w:t>
+      </w:r>
+      <w:proofErr w:type="spellEnd"/>
+      <w:r>
+        <w:rPr>
+          <w:color w:val="FF0000"/>
+        </w:rPr>
+        <w:t xml:space="preserve"> </w:t>
       </w:r>
       <w:r>
         <w:t xml:space="preserve">s hodnotou </w:t>
       </w:r>
+      <w:proofErr w:type="spellStart"/>
       <w:r>
         <w:rPr>
           <w:b/>
@@ -6800,6 +7303,7 @@
         </w:rPr>
         <w:t>true</w:t>
       </w:r>
+      <w:proofErr w:type="spellEnd"/>
       <w:r>
         <w:t>).</w:t>
       </w:r>
@@ -6812,24 +7316,41 @@
           <w:numId w:val="9"/>
         </w:numPr>
       </w:pPr>
+      <w:proofErr w:type="spellStart"/>
       <w:r>
         <w:rPr>
           <w:color w:val="FF3399"/>
         </w:rPr>
-        <w:t xml:space="preserve">section </w:t>
+        <w:t>section</w:t>
+      </w:r>
+      <w:proofErr w:type="spellEnd"/>
+      <w:r>
+        <w:rPr>
+          <w:color w:val="FF3399"/>
+        </w:rPr>
+        <w:t xml:space="preserve"> </w:t>
       </w:r>
       <w:r>
         <w:t xml:space="preserve">– Sekce, kterou chceme editovat v konfiguračním souboru (při použití této hodnoty musí být </w:t>
       </w:r>
+      <w:proofErr w:type="spellStart"/>
       <w:r>
         <w:rPr>
           <w:color w:val="FF0000"/>
         </w:rPr>
-        <w:t xml:space="preserve">config_type </w:t>
+        <w:t>config_type</w:t>
+      </w:r>
+      <w:proofErr w:type="spellEnd"/>
+      <w:r>
+        <w:rPr>
+          <w:color w:val="FF0000"/>
+        </w:rPr>
+        <w:t xml:space="preserve"> </w:t>
       </w:r>
       <w:r>
         <w:t xml:space="preserve">s hodnotou </w:t>
       </w:r>
+      <w:proofErr w:type="spellStart"/>
       <w:r>
         <w:rPr>
           <w:b/>
@@ -6837,6 +7358,7 @@
         </w:rPr>
         <w:t>true</w:t>
       </w:r>
+      <w:proofErr w:type="spellEnd"/>
       <w:r>
         <w:t>).</w:t>
       </w:r>
@@ -6849,24 +7371,41 @@
           <w:numId w:val="9"/>
         </w:numPr>
       </w:pPr>
+      <w:proofErr w:type="spellStart"/>
       <w:r>
         <w:rPr>
           <w:color w:val="FF3399"/>
         </w:rPr>
-        <w:t xml:space="preserve">key </w:t>
+        <w:t>key</w:t>
+      </w:r>
+      <w:proofErr w:type="spellEnd"/>
+      <w:r>
+        <w:rPr>
+          <w:color w:val="FF3399"/>
+        </w:rPr>
+        <w:t xml:space="preserve"> </w:t>
       </w:r>
       <w:r>
         <w:t xml:space="preserve">– Klíč k datu v určené sekci (při použití této hodnoty musí být </w:t>
       </w:r>
+      <w:proofErr w:type="spellStart"/>
       <w:r>
         <w:rPr>
           <w:color w:val="FF0000"/>
         </w:rPr>
-        <w:t xml:space="preserve">config_type </w:t>
+        <w:t>config_type</w:t>
+      </w:r>
+      <w:proofErr w:type="spellEnd"/>
+      <w:r>
+        <w:rPr>
+          <w:color w:val="FF0000"/>
+        </w:rPr>
+        <w:t xml:space="preserve"> </w:t>
       </w:r>
       <w:r>
         <w:t xml:space="preserve">s hodnotou </w:t>
       </w:r>
+      <w:proofErr w:type="spellStart"/>
       <w:r>
         <w:rPr>
           <w:b/>
@@ -6874,6 +7413,7 @@
         </w:rPr>
         <w:t>true</w:t>
       </w:r>
+      <w:proofErr w:type="spellEnd"/>
       <w:r>
         <w:t>).</w:t>
       </w:r>
@@ -6886,11 +7426,19 @@
           <w:numId w:val="9"/>
         </w:numPr>
       </w:pPr>
+      <w:proofErr w:type="spellStart"/>
       <w:r>
         <w:rPr>
           <w:color w:val="00B050"/>
         </w:rPr>
-        <w:t xml:space="preserve">pos_x </w:t>
+        <w:t>pos_x</w:t>
+      </w:r>
+      <w:proofErr w:type="spellEnd"/>
+      <w:r>
+        <w:rPr>
+          <w:color w:val="00B050"/>
+        </w:rPr>
+        <w:t xml:space="preserve"> </w:t>
       </w:r>
       <w:r>
         <w:t>– Pozice na ose X.</w:t>
@@ -6904,11 +7452,19 @@
           <w:numId w:val="9"/>
         </w:numPr>
       </w:pPr>
+      <w:proofErr w:type="spellStart"/>
       <w:r>
         <w:rPr>
           <w:color w:val="00B050"/>
         </w:rPr>
-        <w:t xml:space="preserve">pos_y </w:t>
+        <w:t>pos_y</w:t>
+      </w:r>
+      <w:proofErr w:type="spellEnd"/>
+      <w:r>
+        <w:rPr>
+          <w:color w:val="00B050"/>
+        </w:rPr>
+        <w:t xml:space="preserve"> </w:t>
       </w:r>
       <w:r>
         <w:t>– Pozice na ose Y.</w:t>
@@ -6990,11 +7546,19 @@
           <w:numId w:val="9"/>
         </w:numPr>
       </w:pPr>
+      <w:proofErr w:type="spellStart"/>
       <w:r>
         <w:rPr>
           <w:color w:val="00B0F0"/>
         </w:rPr>
-        <w:t xml:space="preserve">font_size </w:t>
+        <w:t>font_size</w:t>
+      </w:r>
+      <w:proofErr w:type="spellEnd"/>
+      <w:r>
+        <w:rPr>
+          <w:color w:val="00B0F0"/>
+        </w:rPr>
+        <w:t xml:space="preserve"> </w:t>
       </w:r>
       <w:r>
         <w:t>– Velikost fontu.</w:t>
@@ -7008,11 +7572,19 @@
           <w:numId w:val="9"/>
         </w:numPr>
       </w:pPr>
+      <w:proofErr w:type="spellStart"/>
       <w:r>
         <w:rPr>
           <w:color w:val="FF0000"/>
         </w:rPr>
-        <w:t xml:space="preserve">scale_x </w:t>
+        <w:t>scale_x</w:t>
+      </w:r>
+      <w:proofErr w:type="spellEnd"/>
+      <w:r>
+        <w:rPr>
+          <w:color w:val="FF0000"/>
+        </w:rPr>
+        <w:t xml:space="preserve"> </w:t>
       </w:r>
       <w:r>
         <w:t>– Mění pozici podle velikost okna na ose X.</w:t>
@@ -7026,6 +7598,7 @@
           <w:numId w:val="9"/>
         </w:numPr>
       </w:pPr>
+      <w:proofErr w:type="spellStart"/>
       <w:r>
         <w:rPr>
           <w:color w:val="FF0000"/>
@@ -7038,6 +7611,7 @@
         </w:rPr>
         <w:t>y</w:t>
       </w:r>
+      <w:proofErr w:type="spellEnd"/>
       <w:r>
         <w:rPr>
           <w:color w:val="FF0000"/>
@@ -7056,12 +7630,14 @@
           <w:numId w:val="9"/>
         </w:numPr>
       </w:pPr>
+      <w:proofErr w:type="spellStart"/>
       <w:r>
         <w:rPr>
           <w:color w:val="FF0000"/>
         </w:rPr>
         <w:t>resize_x</w:t>
       </w:r>
+      <w:proofErr w:type="spellEnd"/>
       <w:r>
         <w:t xml:space="preserve"> – Mění velikost podle velikosti okna na ose X.</w:t>
       </w:r>
@@ -7074,12 +7650,14 @@
           <w:numId w:val="9"/>
         </w:numPr>
       </w:pPr>
+      <w:proofErr w:type="spellStart"/>
       <w:r>
         <w:rPr>
           <w:color w:val="FF0000"/>
         </w:rPr>
         <w:t>resize_y</w:t>
       </w:r>
+      <w:proofErr w:type="spellEnd"/>
       <w:r>
         <w:t xml:space="preserve"> – Mění velikost podle velikosti okna na ose Y.</w:t>
       </w:r>
@@ -7092,21 +7670,38 @@
           <w:numId w:val="9"/>
         </w:numPr>
       </w:pPr>
+      <w:proofErr w:type="spellStart"/>
       <w:r>
         <w:rPr>
           <w:color w:val="FF0000"/>
         </w:rPr>
-        <w:t xml:space="preserve">config_type </w:t>
-      </w:r>
-      <w:r>
-        <w:t>– Jestli se bude text box využívat pro nastavení konfiguračního souboru .ini.</w:t>
+        <w:lastRenderedPageBreak/>
+        <w:t>config_type</w:t>
+      </w:r>
+      <w:proofErr w:type="spellEnd"/>
+      <w:r>
+        <w:rPr>
+          <w:color w:val="FF0000"/>
+        </w:rPr>
+        <w:t xml:space="preserve"> </w:t>
+      </w:r>
+      <w:r>
+        <w:t>– Jestli se bude text box využívat pro nastavení konfiguračního souboru .</w:t>
+      </w:r>
+      <w:proofErr w:type="spellStart"/>
+      <w:r>
+        <w:t>ini</w:t>
+      </w:r>
+      <w:proofErr w:type="spellEnd"/>
+      <w:r>
+        <w:t>.</w:t>
       </w:r>
     </w:p>
     <w:p>
       <w:pPr>
         <w:pStyle w:val="Nadpis3"/>
       </w:pPr>
-      <w:bookmarkStart w:id="13" w:name="_Toc56411837"/>
+      <w:bookmarkStart w:id="13" w:name="_Toc57291605"/>
       <w:r>
         <w:t>Web browser</w:t>
       </w:r>
@@ -7120,14 +7715,34 @@
           <w:numId w:val="10"/>
         </w:numPr>
       </w:pPr>
+      <w:proofErr w:type="spellStart"/>
       <w:r>
         <w:rPr>
           <w:color w:val="FF3399"/>
         </w:rPr>
-        <w:t xml:space="preserve">url </w:t>
-      </w:r>
-      <w:r>
-        <w:t>– URL adresa webu, který chcete načíst (Lze načíst z text boxu pomocí jeho text_ID – get.</w:t>
+        <w:t>url</w:t>
+      </w:r>
+      <w:proofErr w:type="spellEnd"/>
+      <w:r>
+        <w:rPr>
+          <w:color w:val="FF3399"/>
+        </w:rPr>
+        <w:t xml:space="preserve"> </w:t>
+      </w:r>
+      <w:r>
+        <w:t xml:space="preserve">– URL adresa webu, který chcete načíst (Lze načíst z text boxu pomocí jeho </w:t>
+      </w:r>
+      <w:proofErr w:type="spellStart"/>
+      <w:r>
+        <w:t>text_ID</w:t>
+      </w:r>
+      <w:proofErr w:type="spellEnd"/>
+      <w:r>
+        <w:t xml:space="preserve"> – </w:t>
+      </w:r>
+      <w:proofErr w:type="spellStart"/>
+      <w:r>
+        <w:t>get.</w:t>
       </w:r>
       <w:r>
         <w:rPr>
@@ -7143,6 +7758,7 @@
         </w:rPr>
         <w:t>text_ID</w:t>
       </w:r>
+      <w:proofErr w:type="spellEnd"/>
       <w:r>
         <w:t>)</w:t>
       </w:r>
@@ -7158,11 +7774,19 @@
           <w:numId w:val="10"/>
         </w:numPr>
       </w:pPr>
+      <w:proofErr w:type="spellStart"/>
       <w:r>
         <w:rPr>
           <w:color w:val="00B050"/>
         </w:rPr>
-        <w:t xml:space="preserve">pos_x </w:t>
+        <w:t>pos_x</w:t>
+      </w:r>
+      <w:proofErr w:type="spellEnd"/>
+      <w:r>
+        <w:rPr>
+          <w:color w:val="00B050"/>
+        </w:rPr>
+        <w:t xml:space="preserve"> </w:t>
       </w:r>
       <w:r>
         <w:t>– Pozice na ose X.</w:t>
@@ -7176,11 +7800,19 @@
           <w:numId w:val="10"/>
         </w:numPr>
       </w:pPr>
+      <w:proofErr w:type="spellStart"/>
       <w:r>
         <w:rPr>
           <w:color w:val="00B050"/>
         </w:rPr>
-        <w:t xml:space="preserve">pos_y </w:t>
+        <w:t>pos_y</w:t>
+      </w:r>
+      <w:proofErr w:type="spellEnd"/>
+      <w:r>
+        <w:rPr>
+          <w:color w:val="00B050"/>
+        </w:rPr>
+        <w:t xml:space="preserve"> </w:t>
       </w:r>
       <w:r>
         <w:t>– Pozice na ose Y.</w:t>
@@ -7262,11 +7894,19 @@
           <w:numId w:val="10"/>
         </w:numPr>
       </w:pPr>
+      <w:proofErr w:type="spellStart"/>
       <w:r>
         <w:rPr>
           <w:color w:val="00B0F0"/>
         </w:rPr>
-        <w:t xml:space="preserve">zorder </w:t>
+        <w:t>zorder</w:t>
+      </w:r>
+      <w:proofErr w:type="spellEnd"/>
+      <w:r>
+        <w:rPr>
+          <w:color w:val="00B0F0"/>
+        </w:rPr>
+        <w:t xml:space="preserve"> </w:t>
       </w:r>
       <w:r>
         <w:t>– Posunutí do popředí nebo do pozadí pomocí čísel vrstvy (-1 dozadu, 1 dopředu – můžete použít jakákoliv čísla).</w:t>
@@ -7280,11 +7920,19 @@
           <w:numId w:val="10"/>
         </w:numPr>
       </w:pPr>
+      <w:proofErr w:type="spellStart"/>
       <w:r>
         <w:rPr>
           <w:color w:val="FF0000"/>
         </w:rPr>
-        <w:t xml:space="preserve">scale_x </w:t>
+        <w:t>scale_x</w:t>
+      </w:r>
+      <w:proofErr w:type="spellEnd"/>
+      <w:r>
+        <w:rPr>
+          <w:color w:val="FF0000"/>
+        </w:rPr>
+        <w:t xml:space="preserve"> </w:t>
       </w:r>
       <w:r>
         <w:t>– Mění pozici podle velikost okna na ose X.</w:t>
@@ -7298,6 +7946,7 @@
           <w:numId w:val="10"/>
         </w:numPr>
       </w:pPr>
+      <w:proofErr w:type="spellStart"/>
       <w:r>
         <w:rPr>
           <w:color w:val="FF0000"/>
@@ -7310,6 +7959,7 @@
         </w:rPr>
         <w:t>y</w:t>
       </w:r>
+      <w:proofErr w:type="spellEnd"/>
       <w:r>
         <w:rPr>
           <w:color w:val="FF0000"/>
@@ -7328,12 +7978,14 @@
           <w:numId w:val="10"/>
         </w:numPr>
       </w:pPr>
+      <w:proofErr w:type="spellStart"/>
       <w:r>
         <w:rPr>
           <w:color w:val="FF0000"/>
         </w:rPr>
         <w:t>resize_x</w:t>
       </w:r>
+      <w:proofErr w:type="spellEnd"/>
       <w:r>
         <w:t xml:space="preserve"> – Mění velikost podle velikosti okna na ose X.</w:t>
       </w:r>
@@ -7346,12 +7998,14 @@
           <w:numId w:val="10"/>
         </w:numPr>
       </w:pPr>
+      <w:proofErr w:type="spellStart"/>
       <w:r>
         <w:rPr>
           <w:color w:val="FF0000"/>
         </w:rPr>
         <w:t>resize_y</w:t>
       </w:r>
+      <w:proofErr w:type="spellEnd"/>
       <w:r>
         <w:t xml:space="preserve"> – Mění velikost podle velikosti okna na ose Y.</w:t>
       </w:r>
@@ -7363,7 +8017,7 @@
           <w:noProof/>
         </w:rPr>
       </w:pPr>
-      <w:bookmarkStart w:id="14" w:name="_Toc56411838"/>
+      <w:bookmarkStart w:id="14" w:name="_Toc57291606"/>
       <w:r>
         <w:rPr>
           <w:noProof/>
@@ -7374,7 +8028,23 @@
     </w:p>
     <w:p>
       <w:r>
-        <w:t>Styly se využívají pro vlastní nadesignování (zatím tlačítek) objektů – obrázky při stisknutí atd. Styly se píšou v konfiguračním souboru „.ini“ a cesta k tomuto souboru se píše do objektu jako „</w:t>
+        <w:t xml:space="preserve">Styly se využívají pro vlastní </w:t>
+      </w:r>
+      <w:proofErr w:type="spellStart"/>
+      <w:r>
+        <w:t>nadesignování</w:t>
+      </w:r>
+      <w:proofErr w:type="spellEnd"/>
+      <w:r>
+        <w:t xml:space="preserve"> (zatím tlačítek) objektů – obrázky při stisknutí atd. Styly se píšou v konfiguračním souboru „.</w:t>
+      </w:r>
+      <w:proofErr w:type="spellStart"/>
+      <w:r>
+        <w:t>ini</w:t>
+      </w:r>
+      <w:proofErr w:type="spellEnd"/>
+      <w:r>
+        <w:t>“ a cesta k tomuto souboru se píše do objektu jako „</w:t>
       </w:r>
       <w:r>
         <w:rPr>
@@ -7390,9 +8060,8 @@
       <w:pPr>
         <w:pStyle w:val="Nadpis3"/>
       </w:pPr>
-      <w:bookmarkStart w:id="15" w:name="_Toc56411839"/>
-      <w:r>
-        <w:lastRenderedPageBreak/>
+      <w:bookmarkStart w:id="15" w:name="_Toc57291607"/>
+      <w:r>
         <w:t>V</w:t>
       </w:r>
       <w:r>
@@ -7598,7 +8267,7 @@
       <w:pPr>
         <w:pStyle w:val="Nadpis2"/>
       </w:pPr>
-      <w:bookmarkStart w:id="16" w:name="_Toc56411840"/>
+      <w:bookmarkStart w:id="16" w:name="_Toc57291608"/>
       <w:r>
         <w:t>příkazy v tlačítcích</w:t>
       </w:r>
@@ -7606,7 +8275,31 @@
     </w:p>
     <w:p>
       <w:r>
-        <w:t>Tlačítka jsou programovatelná podle vaší libosti. Existuje pár příkazů, které můžete použít. Každý z těchto příkazů se píše do „cmd“ arraye v objektu „button“ v JSON souboru.</w:t>
+        <w:t>Tlačítka jsou programovatelná podle vaší libosti. Existuje pár příkazů, které můžete použít. Každý z těchto příkazů se píše do „</w:t>
+      </w:r>
+      <w:proofErr w:type="spellStart"/>
+      <w:r>
+        <w:t>cmd</w:t>
+      </w:r>
+      <w:proofErr w:type="spellEnd"/>
+      <w:r>
+        <w:t xml:space="preserve">“ </w:t>
+      </w:r>
+      <w:proofErr w:type="spellStart"/>
+      <w:r>
+        <w:t>arraye</w:t>
+      </w:r>
+      <w:proofErr w:type="spellEnd"/>
+      <w:r>
+        <w:t xml:space="preserve"> v objektu „</w:t>
+      </w:r>
+      <w:proofErr w:type="spellStart"/>
+      <w:r>
+        <w:t>button</w:t>
+      </w:r>
+      <w:proofErr w:type="spellEnd"/>
+      <w:r>
+        <w:t>“ v JSON souboru.</w:t>
       </w:r>
     </w:p>
     <w:p>
@@ -7620,6 +8313,7 @@
         </w:rPr>
       </w:pPr>
       <w:r>
+        <w:lastRenderedPageBreak/>
         <w:t>r</w:t>
       </w:r>
       <w:r>
@@ -7906,14 +8600,7 @@
         <w:rPr>
           <w:rStyle w:val="Zdraznn"/>
         </w:rPr>
-        <w:t xml:space="preserve"> – pokud aplikace obsahuje neobvyklé požadavky, tak váš to už nebude systém </w:t>
-      </w:r>
-      <w:r>
-        <w:rPr>
-          <w:rStyle w:val="Zdraznn"/>
-        </w:rPr>
-        <w:lastRenderedPageBreak/>
-        <w:t>upozorňovat – neobvyklé požadavky jsou např. restart_OS, refresh_settings)</w:t>
+        <w:t xml:space="preserve"> – pokud aplikace obsahuje neobvyklé požadavky, tak váš to už nebude systém upozorňovat – neobvyklé požadavky jsou např. restart_OS, refresh_settings)</w:t>
       </w:r>
       <w:r>
         <w:rPr>
@@ -7982,7 +8669,7 @@
       <w:pPr>
         <w:pStyle w:val="Nadpis1"/>
       </w:pPr>
-      <w:bookmarkStart w:id="17" w:name="_Toc56411841"/>
+      <w:bookmarkStart w:id="17" w:name="_Toc57291609"/>
       <w:r>
         <w:t>Programování</w:t>
       </w:r>
@@ -7992,7 +8679,7 @@
       <w:pPr>
         <w:pStyle w:val="Nadpis2"/>
       </w:pPr>
-      <w:bookmarkStart w:id="18" w:name="_Toc56411842"/>
+      <w:bookmarkStart w:id="18" w:name="_Toc57291610"/>
       <w:r>
         <w:t>P</w:t>
       </w:r>
@@ -8003,7 +8690,15 @@
     </w:p>
     <w:p>
       <w:r>
-        <w:t>Programuje se v našem jazyce Pavl+. Jazyk je jednoduchý na pochopení a má jednoduchou strukturu.</w:t>
+        <w:t xml:space="preserve">Programuje se v našem jazyce </w:t>
+      </w:r>
+      <w:proofErr w:type="spellStart"/>
+      <w:r>
+        <w:t>Pavl</w:t>
+      </w:r>
+      <w:proofErr w:type="spellEnd"/>
+      <w:r>
+        <w:t>+. Jazyk je jednoduchý na pochopení a má jednoduchou strukturu.</w:t>
       </w:r>
       <w:r>
         <w:t xml:space="preserve"> V dalších verzích bude přibývat více funkcí, tak nám můžete napsat, jakou bychom mohli přidat. Jako v každém jazyce jsou zde proměnné, logické funkce atd.</w:t>
@@ -8023,7 +8718,7 @@
       <w:pPr>
         <w:pStyle w:val="Nadpis2"/>
       </w:pPr>
-      <w:bookmarkStart w:id="19" w:name="_Toc56411843"/>
+      <w:bookmarkStart w:id="19" w:name="_Toc57291611"/>
       <w:r>
         <w:t>Typy proměnných</w:t>
       </w:r>
@@ -8036,39 +8731,47 @@
       <w:r>
         <w:t xml:space="preserve"> – </w:t>
       </w:r>
+      <w:proofErr w:type="spellStart"/>
       <w:r>
         <w:rPr>
           <w:color w:val="5B9BD5" w:themeColor="accent5"/>
         </w:rPr>
         <w:t>integer</w:t>
       </w:r>
+      <w:proofErr w:type="spellEnd"/>
       <w:r>
         <w:t xml:space="preserve">, </w:t>
       </w:r>
+      <w:proofErr w:type="spellStart"/>
       <w:r>
         <w:rPr>
           <w:color w:val="70AD47" w:themeColor="accent6"/>
         </w:rPr>
         <w:t>float</w:t>
       </w:r>
+      <w:proofErr w:type="spellEnd"/>
       <w:r>
         <w:t xml:space="preserve">, </w:t>
       </w:r>
+      <w:proofErr w:type="spellStart"/>
       <w:r>
         <w:rPr>
           <w:color w:val="FF3399"/>
         </w:rPr>
         <w:t>string</w:t>
       </w:r>
+      <w:proofErr w:type="spellEnd"/>
       <w:r>
         <w:t xml:space="preserve">, </w:t>
       </w:r>
+      <w:proofErr w:type="spellStart"/>
       <w:r>
         <w:rPr>
           <w:color w:val="FF0000"/>
         </w:rPr>
         <w:t>boolean</w:t>
       </w:r>
+      <w:proofErr w:type="spellEnd"/>
       <w:r>
         <w:t>.</w:t>
       </w:r>
@@ -8077,8 +8780,9 @@
       <w:pPr>
         <w:pStyle w:val="Nadpis3"/>
       </w:pPr>
-      <w:bookmarkStart w:id="20" w:name="_Toc56411844"/>
-      <w:r>
+      <w:bookmarkStart w:id="20" w:name="_Toc57291612"/>
+      <w:r>
+        <w:lastRenderedPageBreak/>
         <w:t>Zápis proměnných</w:t>
       </w:r>
       <w:bookmarkEnd w:id="20"/>
@@ -8282,7 +8986,7 @@
       <w:pPr>
         <w:pStyle w:val="Nadpis3"/>
       </w:pPr>
-      <w:bookmarkStart w:id="21" w:name="_Toc56411845"/>
+      <w:bookmarkStart w:id="21" w:name="_Toc57291613"/>
       <w:r>
         <w:t>Využití proměnných</w:t>
       </w:r>
@@ -8297,280 +9001,288 @@
       <w:pPr>
         <w:pStyle w:val="Nadpis2"/>
       </w:pPr>
-      <w:bookmarkStart w:id="22" w:name="_Toc56411846"/>
+      <w:bookmarkStart w:id="22" w:name="_Toc57291614"/>
+      <w:r>
+        <w:t>Knihovny</w:t>
+      </w:r>
+      <w:bookmarkEnd w:id="22"/>
+    </w:p>
+    <w:p>
+      <w:pPr>
+        <w:pStyle w:val="Nadpis3"/>
+      </w:pPr>
+      <w:bookmarkStart w:id="23" w:name="_Toc57291615"/>
+      <w:r>
+        <w:t>Nastavení hodnot proměnných</w:t>
+      </w:r>
+      <w:bookmarkEnd w:id="23"/>
+    </w:p>
+    <w:p>
+      <w:r>
+        <w:t xml:space="preserve">Je mnoho </w:t>
+      </w:r>
+      <w:proofErr w:type="gramStart"/>
+      <w:r>
+        <w:t>možností</w:t>
+      </w:r>
+      <w:proofErr w:type="gramEnd"/>
+      <w:r>
+        <w:t xml:space="preserve"> jak nastavit hodnotu proměnné. </w:t>
+      </w:r>
+      <w:r>
+        <w:t>Matematika funguje velmi podobně jako např. u jazyka C.</w:t>
+      </w:r>
+      <w:r>
+        <w:t xml:space="preserve"> Zatím je k dispozici pár matematických úloh, později přibydou další</w:t>
+      </w:r>
+      <w:r>
+        <w:t xml:space="preserve"> (zatím nelze např. zároveň sčítat a násobit)</w:t>
+      </w:r>
+    </w:p>
+    <w:p>
+      <w:pPr>
+        <w:pStyle w:val="Nadpis4"/>
+      </w:pPr>
+      <w:r>
+        <w:t>Nastavení hodnoty</w:t>
+      </w:r>
+    </w:p>
+    <w:p>
+      <w:pPr>
+        <w:pStyle w:val="Kd"/>
+        <w:rPr>
+          <w:rStyle w:val="Zdraznn"/>
+        </w:rPr>
+      </w:pPr>
+      <w:r>
+        <w:rPr>
+          <w:rStyle w:val="Zdraznn"/>
+        </w:rPr>
+        <w:t>SET=NÁZEV PROMĚNNÉ</w:t>
+      </w:r>
+      <w:r>
+        <w:rPr>
+          <w:rStyle w:val="Zdraznn"/>
+        </w:rPr>
+        <w:t>=data</w:t>
+      </w:r>
+      <w:r>
+        <w:rPr>
+          <w:rStyle w:val="Zdraznn"/>
+        </w:rPr>
+        <w:t xml:space="preserve"> (</w:t>
+      </w:r>
+      <w:r>
+        <w:rPr>
+          <w:rStyle w:val="Zdraznn"/>
+        </w:rPr>
+        <w:t>data se vloží do proměnné</w:t>
+      </w:r>
+      <w:r>
+        <w:rPr>
+          <w:rStyle w:val="Zdraznn"/>
+        </w:rPr>
+        <w:t>)</w:t>
+      </w:r>
+    </w:p>
+    <w:p>
+      <w:pPr>
+        <w:pStyle w:val="Kd"/>
+        <w:rPr>
+          <w:rStyle w:val="Zdraznn"/>
+        </w:rPr>
+      </w:pPr>
+      <w:r>
+        <w:t>Set=</w:t>
+      </w:r>
+      <w:r>
+        <w:t>string</w:t>
+      </w:r>
+      <w:r>
+        <w:t>1=Ahoj kámo</w:t>
+      </w:r>
+      <w:r>
+        <w:t>!</w:t>
+      </w:r>
+      <w:r>
+        <w:t xml:space="preserve"> </w:t>
+      </w:r>
+      <w:r>
+        <w:rPr>
+          <w:rStyle w:val="Zdraznn"/>
+        </w:rPr>
+        <w:t>(</w:t>
+      </w:r>
+      <w:r>
+        <w:rPr>
+          <w:rStyle w:val="Zdraznn"/>
+        </w:rPr>
+        <w:t>VLOŽENÍ TEXTU DO STRINGU)</w:t>
+      </w:r>
+    </w:p>
+    <w:p>
+      <w:pPr>
+        <w:pStyle w:val="Kd"/>
+        <w:rPr>
+          <w:rStyle w:val="Zdraznn"/>
+        </w:rPr>
+      </w:pPr>
+      <w:r>
+        <w:t>Set=Number1=1568</w:t>
+      </w:r>
+      <w:r>
+        <w:t xml:space="preserve"> </w:t>
+      </w:r>
+      <w:r>
+        <w:rPr>
+          <w:rStyle w:val="Zdraznn"/>
+        </w:rPr>
+        <w:t>(VLOŽENÍ ČÍSLA DO INTEGERU)</w:t>
+      </w:r>
+    </w:p>
+    <w:p>
+      <w:pPr>
+        <w:pStyle w:val="Kd"/>
+        <w:rPr>
+          <w:rStyle w:val="Zdraznn"/>
+        </w:rPr>
+      </w:pPr>
+      <w:r>
+        <w:t>Set=Number1=Number2</w:t>
+      </w:r>
+      <w:r>
+        <w:t xml:space="preserve"> </w:t>
+      </w:r>
+      <w:r>
+        <w:rPr>
+          <w:rStyle w:val="Zdraznn"/>
+        </w:rPr>
+        <w:t>(VLOŽENÍ DATA DO PROMĚNNÉ Z JINÉ PROMĚNNÉ)</w:t>
+      </w:r>
+    </w:p>
+    <w:p>
+      <w:pPr>
+        <w:pStyle w:val="Nadpis4"/>
+      </w:pPr>
+      <w:r>
+        <w:t>ZÍSKÁNÍ HODNOTY Z JSON OBJEKTU</w:t>
+      </w:r>
+    </w:p>
+    <w:p>
+      <w:pPr>
+        <w:pStyle w:val="Kd"/>
+        <w:rPr>
+          <w:rStyle w:val="Zdraznn"/>
+        </w:rPr>
+      </w:pPr>
+      <w:r>
+        <w:rPr>
+          <w:rStyle w:val="Zdraznn"/>
+        </w:rPr>
+        <w:t>GET</w:t>
+      </w:r>
+      <w:r>
+        <w:rPr>
+          <w:rStyle w:val="Zdraznn"/>
+        </w:rPr>
+        <w:t>=</w:t>
+      </w:r>
+      <w:r>
+        <w:rPr>
+          <w:rStyle w:val="Zdraznn"/>
+        </w:rPr>
+        <w:t>název proměnné</w:t>
+      </w:r>
+      <w:r>
+        <w:rPr>
+          <w:rStyle w:val="Zdraznn"/>
+        </w:rPr>
+        <w:t xml:space="preserve"> </w:t>
+      </w:r>
+      <w:r>
+        <w:rPr>
+          <w:rStyle w:val="Zdraznn"/>
+        </w:rPr>
+        <w:t xml:space="preserve">(data z objektu se vloží do </w:t>
+      </w:r>
+      <w:r>
+        <w:rPr>
+          <w:rStyle w:val="Zdraznn"/>
+        </w:rPr>
+        <w:t xml:space="preserve">této </w:t>
+      </w:r>
+      <w:r>
+        <w:rPr>
+          <w:rStyle w:val="Zdraznn"/>
+        </w:rPr>
+        <w:t>proměnné)</w:t>
+      </w:r>
+      <w:r>
+        <w:rPr>
+          <w:rStyle w:val="Zdraznn"/>
+        </w:rPr>
+        <w:t>=</w:t>
+      </w:r>
+      <w:r>
+        <w:rPr>
+          <w:rStyle w:val="Zdraznn"/>
+        </w:rPr>
+        <w:t>TYP OBJEKTU=</w:t>
+      </w:r>
+      <w:r>
+        <w:rPr>
+          <w:rStyle w:val="Zdraznn"/>
+        </w:rPr>
+        <w:t>ID OBJEKTU</w:t>
+      </w:r>
+      <w:r>
+        <w:rPr>
+          <w:rStyle w:val="Zdraznn"/>
+        </w:rPr>
+        <w:t xml:space="preserve"> (id objektu se nastaví v objektu v json souboru)</w:t>
+      </w:r>
+    </w:p>
+    <w:p>
+      <w:pPr>
+        <w:pStyle w:val="Kd"/>
+        <w:rPr>
+          <w:rStyle w:val="Zdraznn"/>
+        </w:rPr>
+      </w:pPr>
+      <w:r>
+        <w:t>Get=string1</w:t>
+      </w:r>
+      <w:r>
+        <w:t>=</w:t>
+      </w:r>
+      <w:r>
+        <w:t>text_box</w:t>
+      </w:r>
+      <w:r>
+        <w:t>=</w:t>
+      </w:r>
+      <w:r>
+        <w:t>txtbox1</w:t>
+      </w:r>
+      <w:r>
+        <w:t xml:space="preserve"> </w:t>
+      </w:r>
+      <w:r>
+        <w:rPr>
+          <w:rStyle w:val="Zdraznn"/>
+        </w:rPr>
+        <w:t>(VLOŽENÍ TEXTU DO STRINGU)</w:t>
+      </w:r>
+    </w:p>
+    <w:p>
+      <w:pPr>
+        <w:pStyle w:val="Kd"/>
+        <w:rPr>
+          <w:rStyle w:val="Zdraznn"/>
+        </w:rPr>
+      </w:pPr>
       <w:r>
         <w:lastRenderedPageBreak/>
-        <w:t>Knihovny</w:t>
-      </w:r>
-      <w:bookmarkEnd w:id="22"/>
-    </w:p>
-    <w:p>
-      <w:pPr>
-        <w:pStyle w:val="Nadpis3"/>
-      </w:pPr>
-      <w:bookmarkStart w:id="23" w:name="_Toc56411847"/>
-      <w:r>
-        <w:t>Nastavení hodnot proměnných</w:t>
-      </w:r>
-      <w:bookmarkEnd w:id="23"/>
-    </w:p>
-    <w:p>
-      <w:r>
-        <w:t xml:space="preserve">Je mnoho možností jak nastavit hodnotu proměnné. </w:t>
-      </w:r>
-      <w:r>
-        <w:t>Matematika funguje velmi podobně jako např. u jazyka C.</w:t>
-      </w:r>
-      <w:r>
-        <w:t xml:space="preserve"> Zatím je k dispozici pár matematických úloh, později přibydou další</w:t>
-      </w:r>
-      <w:r>
-        <w:t xml:space="preserve"> (zatím nelze např. zároveň sčítat a násobit)</w:t>
-      </w:r>
-    </w:p>
-    <w:p>
-      <w:pPr>
-        <w:pStyle w:val="Nadpis4"/>
-      </w:pPr>
-      <w:r>
-        <w:t>Nastavení hodnoty</w:t>
-      </w:r>
-    </w:p>
-    <w:p>
-      <w:pPr>
-        <w:pStyle w:val="Kd"/>
-        <w:rPr>
-          <w:rStyle w:val="Zdraznn"/>
-        </w:rPr>
-      </w:pPr>
-      <w:r>
-        <w:rPr>
-          <w:rStyle w:val="Zdraznn"/>
-        </w:rPr>
-        <w:t>SET=NÁZEV PROMĚNNÉ</w:t>
-      </w:r>
-      <w:r>
-        <w:rPr>
-          <w:rStyle w:val="Zdraznn"/>
-        </w:rPr>
-        <w:t>=data</w:t>
-      </w:r>
-      <w:r>
-        <w:rPr>
-          <w:rStyle w:val="Zdraznn"/>
-        </w:rPr>
-        <w:t xml:space="preserve"> (</w:t>
-      </w:r>
-      <w:r>
-        <w:rPr>
-          <w:rStyle w:val="Zdraznn"/>
-        </w:rPr>
-        <w:t>data se vloží do proměnné</w:t>
-      </w:r>
-      <w:r>
-        <w:rPr>
-          <w:rStyle w:val="Zdraznn"/>
-        </w:rPr>
-        <w:t>)</w:t>
-      </w:r>
-    </w:p>
-    <w:p>
-      <w:pPr>
-        <w:pStyle w:val="Kd"/>
-        <w:rPr>
-          <w:rStyle w:val="Zdraznn"/>
-        </w:rPr>
-      </w:pPr>
-      <w:r>
-        <w:t>Set=</w:t>
-      </w:r>
-      <w:r>
-        <w:t>string</w:t>
-      </w:r>
-      <w:r>
-        <w:t>1=Ahoj kámo</w:t>
-      </w:r>
-      <w:r>
-        <w:t>!</w:t>
-      </w:r>
-      <w:r>
-        <w:t xml:space="preserve"> </w:t>
-      </w:r>
-      <w:r>
-        <w:rPr>
-          <w:rStyle w:val="Zdraznn"/>
-        </w:rPr>
-        <w:t>(</w:t>
-      </w:r>
-      <w:r>
-        <w:rPr>
-          <w:rStyle w:val="Zdraznn"/>
-        </w:rPr>
-        <w:t>VLOŽENÍ TEXTU DO STRINGU)</w:t>
-      </w:r>
-    </w:p>
-    <w:p>
-      <w:pPr>
-        <w:pStyle w:val="Kd"/>
-        <w:rPr>
-          <w:rStyle w:val="Zdraznn"/>
-        </w:rPr>
-      </w:pPr>
-      <w:r>
-        <w:t>Set=Number1=1568</w:t>
-      </w:r>
-      <w:r>
-        <w:t xml:space="preserve"> </w:t>
-      </w:r>
-      <w:r>
-        <w:rPr>
-          <w:rStyle w:val="Zdraznn"/>
-        </w:rPr>
-        <w:t>(VLOŽENÍ ČÍSLA DO INTEGERU)</w:t>
-      </w:r>
-    </w:p>
-    <w:p>
-      <w:pPr>
-        <w:pStyle w:val="Kd"/>
-        <w:rPr>
-          <w:rStyle w:val="Zdraznn"/>
-        </w:rPr>
-      </w:pPr>
-      <w:r>
-        <w:t>Set=Number1=Number2</w:t>
-      </w:r>
-      <w:r>
-        <w:t xml:space="preserve"> </w:t>
-      </w:r>
-      <w:r>
-        <w:rPr>
-          <w:rStyle w:val="Zdraznn"/>
-        </w:rPr>
-        <w:t>(VLOŽENÍ DATA DO PROMĚNNÉ Z JINÉ PROMĚNNÉ)</w:t>
-      </w:r>
-    </w:p>
-    <w:p>
-      <w:pPr>
-        <w:pStyle w:val="Nadpis4"/>
-      </w:pPr>
-      <w:r>
-        <w:t>ZÍSKÁNÍ HODNOTY Z JSON OBJEKTU</w:t>
-      </w:r>
-    </w:p>
-    <w:p>
-      <w:pPr>
-        <w:pStyle w:val="Kd"/>
-        <w:rPr>
-          <w:rStyle w:val="Zdraznn"/>
-        </w:rPr>
-      </w:pPr>
-      <w:r>
-        <w:rPr>
-          <w:rStyle w:val="Zdraznn"/>
-        </w:rPr>
-        <w:t>GET</w:t>
-      </w:r>
-      <w:r>
-        <w:rPr>
-          <w:rStyle w:val="Zdraznn"/>
-        </w:rPr>
-        <w:t>=</w:t>
-      </w:r>
-      <w:r>
-        <w:rPr>
-          <w:rStyle w:val="Zdraznn"/>
-        </w:rPr>
-        <w:t>název proměnné</w:t>
-      </w:r>
-      <w:r>
-        <w:rPr>
-          <w:rStyle w:val="Zdraznn"/>
-        </w:rPr>
-        <w:t xml:space="preserve"> </w:t>
-      </w:r>
-      <w:r>
-        <w:rPr>
-          <w:rStyle w:val="Zdraznn"/>
-        </w:rPr>
-        <w:t xml:space="preserve">(data z objektu se vloží do </w:t>
-      </w:r>
-      <w:r>
-        <w:rPr>
-          <w:rStyle w:val="Zdraznn"/>
-        </w:rPr>
-        <w:t xml:space="preserve">této </w:t>
-      </w:r>
-      <w:r>
-        <w:rPr>
-          <w:rStyle w:val="Zdraznn"/>
-        </w:rPr>
-        <w:t>proměnné)</w:t>
-      </w:r>
-      <w:r>
-        <w:rPr>
-          <w:rStyle w:val="Zdraznn"/>
-        </w:rPr>
-        <w:t>=</w:t>
-      </w:r>
-      <w:r>
-        <w:rPr>
-          <w:rStyle w:val="Zdraznn"/>
-        </w:rPr>
-        <w:t>TYP OBJEKTU=</w:t>
-      </w:r>
-      <w:r>
-        <w:rPr>
-          <w:rStyle w:val="Zdraznn"/>
-        </w:rPr>
-        <w:t>ID OBJEKTU</w:t>
-      </w:r>
-      <w:r>
-        <w:rPr>
-          <w:rStyle w:val="Zdraznn"/>
-        </w:rPr>
-        <w:t xml:space="preserve"> (id objektu se nastaví v objektu v json souboru)</w:t>
-      </w:r>
-    </w:p>
-    <w:p>
-      <w:pPr>
-        <w:pStyle w:val="Kd"/>
-        <w:rPr>
-          <w:rStyle w:val="Zdraznn"/>
-        </w:rPr>
-      </w:pPr>
-      <w:r>
-        <w:t>Get=string1</w:t>
-      </w:r>
-      <w:r>
-        <w:t>=</w:t>
-      </w:r>
-      <w:r>
-        <w:t>text_box</w:t>
-      </w:r>
-      <w:r>
-        <w:t>=</w:t>
-      </w:r>
-      <w:r>
-        <w:t>txtbox1</w:t>
-      </w:r>
-      <w:r>
-        <w:t xml:space="preserve"> </w:t>
-      </w:r>
-      <w:r>
-        <w:rPr>
-          <w:rStyle w:val="Zdraznn"/>
-        </w:rPr>
-        <w:t>(VLOŽENÍ TEXTU DO STRINGU)</w:t>
-      </w:r>
-    </w:p>
-    <w:p>
-      <w:pPr>
-        <w:pStyle w:val="Kd"/>
-        <w:rPr>
-          <w:rStyle w:val="Zdraznn"/>
-        </w:rPr>
-      </w:pPr>
-      <w:r>
         <w:t xml:space="preserve">Get=number1=text_box=txtbox1 </w:t>
       </w:r>
       <w:r>
@@ -8867,7 +9579,6 @@
         <w:pStyle w:val="Kd"/>
       </w:pPr>
       <w:r>
-        <w:lastRenderedPageBreak/>
         <w:t>Set=Number1=Number1+2</w:t>
       </w:r>
       <w:r>
@@ -9222,6 +9933,7 @@
         </w:rPr>
       </w:pPr>
       <w:r>
+        <w:lastRenderedPageBreak/>
         <w:t xml:space="preserve">Set=Number1=Number1*2 </w:t>
       </w:r>
       <w:r>
@@ -9460,7 +10172,7 @@
       <w:pPr>
         <w:pStyle w:val="Nadpis3"/>
       </w:pPr>
-      <w:bookmarkStart w:id="24" w:name="_Toc56411848"/>
+      <w:bookmarkStart w:id="24" w:name="_Toc57291616"/>
       <w:r>
         <w:t>O</w:t>
       </w:r>
@@ -9470,8 +10182,21 @@
       <w:bookmarkEnd w:id="24"/>
     </w:p>
     <w:p>
-      <w:r>
-        <w:t>For loop se používá pro opakování určité funkce několikrát po sobě (</w:t>
+      <w:proofErr w:type="spellStart"/>
+      <w:r>
+        <w:t>For</w:t>
+      </w:r>
+      <w:proofErr w:type="spellEnd"/>
+      <w:r>
+        <w:t xml:space="preserve"> </w:t>
+      </w:r>
+      <w:proofErr w:type="spellStart"/>
+      <w:r>
+        <w:t>loop</w:t>
+      </w:r>
+      <w:proofErr w:type="spellEnd"/>
+      <w:r>
+        <w:t xml:space="preserve"> se používá pro opakování určité funkce několikrát po sobě (</w:t>
       </w:r>
       <w:r>
         <w:t>určíte, kolikrát se bude opakovat</w:t>
@@ -9491,8 +10216,260 @@
         <w:rPr>
           <w:rStyle w:val="Zdraznn"/>
         </w:rPr>
+        <w:t>for=kolikrát se bude opakovat (muze být i proměnná)=@kód, který se bude vykonávat („@“ vždy znamená – spustit kód)</w:t>
+      </w:r>
+    </w:p>
+    <w:p>
+      <w:pPr>
+        <w:pStyle w:val="Kd"/>
+        <w:rPr>
+          <w:rStyle w:val="Zdraznn"/>
+        </w:rPr>
+      </w:pPr>
+      <w:r>
+        <w:t xml:space="preserve">For=7=@set=number1=number1+1 </w:t>
+      </w:r>
+      <w:r>
+        <w:rPr>
+          <w:rStyle w:val="Zdraznn"/>
+        </w:rPr>
+        <w:t>(7x se zopakuje příkaz)</w:t>
+      </w:r>
+    </w:p>
+    <w:p>
+      <w:pPr>
+        <w:pStyle w:val="Kd"/>
+        <w:rPr>
+          <w:rStyle w:val="Zdraznn"/>
+        </w:rPr>
+      </w:pPr>
+      <w:r>
+        <w:t xml:space="preserve">For=number2=@append=number1+‘Ahoj‘ </w:t>
+      </w:r>
+      <w:r>
+        <w:rPr>
+          <w:rStyle w:val="Zdraznn"/>
+        </w:rPr>
+        <w:t>(příkaz se opakuje tolikrát, podle hodnoty proměnné „number2“)</w:t>
+      </w:r>
+    </w:p>
+    <w:p>
+      <w:pPr>
+        <w:pStyle w:val="Nadpis3"/>
+      </w:pPr>
+      <w:bookmarkStart w:id="25" w:name="_Toc57291617"/>
+      <w:r>
+        <w:t>Práce se systémem</w:t>
+      </w:r>
+      <w:bookmarkEnd w:id="25"/>
+    </w:p>
+    <w:p>
+      <w:r>
+        <w:t>V systému se dá udělat nebo změnit hodně věcí, jako např. restartovat nebo vypnout systém, měnit datum a čas…</w:t>
+      </w:r>
+    </w:p>
+    <w:p>
+      <w:pPr>
+        <w:pStyle w:val="Kd"/>
+        <w:rPr>
+          <w:rStyle w:val="Zdraznn"/>
+        </w:rPr>
+      </w:pPr>
+      <w:r>
+        <w:t xml:space="preserve">Sys=shutdown </w:t>
+      </w:r>
+      <w:r>
+        <w:rPr>
+          <w:rStyle w:val="Zdraznn"/>
+        </w:rPr>
+        <w:t>(vypne systém)</w:t>
+      </w:r>
+    </w:p>
+    <w:p>
+      <w:pPr>
+        <w:pStyle w:val="Kd"/>
+        <w:rPr>
+          <w:rStyle w:val="Zdraznn"/>
+        </w:rPr>
+      </w:pPr>
+      <w:r>
+        <w:t xml:space="preserve">Sys=restart </w:t>
+      </w:r>
+      <w:r>
+        <w:rPr>
+          <w:rStyle w:val="Zdraznn"/>
+        </w:rPr>
+        <w:t>(restartuje systém)</w:t>
+      </w:r>
+    </w:p>
+    <w:p>
+      <w:pPr>
+        <w:pStyle w:val="Kd"/>
+        <w:rPr>
+          <w:rStyle w:val="Zdraznn"/>
+        </w:rPr>
+      </w:pPr>
+      <w:r>
+        <w:t>Sys=</w:t>
+      </w:r>
+      <w:r>
+        <w:t>close_apps</w:t>
+      </w:r>
+      <w:r>
+        <w:t xml:space="preserve"> </w:t>
+      </w:r>
+      <w:r>
+        <w:rPr>
+          <w:rStyle w:val="Zdraznn"/>
+        </w:rPr>
+        <w:t>(zavře všechny aplikace)</w:t>
+      </w:r>
+    </w:p>
+    <w:p>
+      <w:pPr>
+        <w:pStyle w:val="Kd"/>
+        <w:rPr>
+          <w:rStyle w:val="Zdraznn"/>
+        </w:rPr>
+      </w:pPr>
+      <w:r>
+        <w:t xml:space="preserve">Sys=min_apps </w:t>
+      </w:r>
+      <w:r>
+        <w:rPr>
+          <w:rStyle w:val="Zdraznn"/>
+        </w:rPr>
+        <w:t>(minimalizuje všechny aplikace)</w:t>
+      </w:r>
+    </w:p>
+    <w:p>
+      <w:pPr>
+        <w:pStyle w:val="Kd"/>
+        <w:rPr>
+          <w:rStyle w:val="Zdraznn"/>
+        </w:rPr>
+      </w:pPr>
+      <w:r>
+        <w:t>Sys=</w:t>
+      </w:r>
+      <w:r>
+        <w:t>notification</w:t>
+      </w:r>
+      <w:r>
+        <w:t>=</w:t>
+      </w:r>
+      <w:r>
+        <w:t>‘</w:t>
+      </w:r>
+      <w:r>
+        <w:t>Nadpis</w:t>
+      </w:r>
+      <w:r>
+        <w:t>‘</w:t>
+      </w:r>
+      <w:r>
+        <w:t xml:space="preserve"> (Může být proměnná</w:t>
+      </w:r>
+      <w:r>
+        <w:t xml:space="preserve"> – bez uvozovek</w:t>
+      </w:r>
+      <w:r>
+        <w:t>)</w:t>
+      </w:r>
+      <w:r>
+        <w:t>=</w:t>
+      </w:r>
+      <w:r>
+        <w:t>‘</w:t>
+      </w:r>
+      <w:r>
+        <w:t>Text</w:t>
+      </w:r>
+      <w:r>
+        <w:t>‘</w:t>
+      </w:r>
+      <w:r>
+        <w:t xml:space="preserve"> (Může být proměnná</w:t>
+      </w:r>
+      <w:r>
+        <w:t xml:space="preserve"> – bez uvozovek</w:t>
+      </w:r>
+      <w:r>
+        <w:t>)</w:t>
+      </w:r>
+      <w:r>
+        <w:t xml:space="preserve"> </w:t>
+      </w:r>
+      <w:r>
+        <w:rPr>
+          <w:rStyle w:val="Zdraznn"/>
+        </w:rPr>
+        <w:t>(vytvoří ihned oznámení)</w:t>
+      </w:r>
+    </w:p>
+    <w:p>
+      <w:pPr>
+        <w:pStyle w:val="Kd"/>
+        <w:rPr>
+          <w:rStyle w:val="Zdraznn"/>
+        </w:rPr>
+      </w:pPr>
+      <w:r>
+        <w:t>Sys=</w:t>
+      </w:r>
+      <w:r>
+        <w:t>time_and_date</w:t>
+      </w:r>
+      <w:r>
+        <w:t xml:space="preserve">=12 </w:t>
+      </w:r>
+      <w:r>
+        <w:rPr>
+          <w:rStyle w:val="Zdraznn"/>
+        </w:rPr>
+        <w:t>(nastaví 12 hodinový formát s mm/dd/yyyy)</w:t>
+      </w:r>
+    </w:p>
+    <w:p>
+      <w:pPr>
+        <w:pStyle w:val="Kd"/>
+        <w:rPr>
+          <w:rStyle w:val="Zdraznn"/>
+        </w:rPr>
+      </w:pPr>
+      <w:r>
         <w:lastRenderedPageBreak/>
-        <w:t>for=kolikrát se bude opakovat (muze být i proměnná)=@kód, který se bude vykonávat („@“ vždy znamená – spustit kód)</w:t>
+        <w:t>Sys=</w:t>
+      </w:r>
+      <w:r>
+        <w:t>time_and_date</w:t>
+      </w:r>
+      <w:r>
+        <w:t xml:space="preserve">=24 </w:t>
+      </w:r>
+      <w:r>
+        <w:rPr>
+          <w:rStyle w:val="Zdraznn"/>
+        </w:rPr>
+        <w:t>(nastaví 24 hodinový formát s dd/mm/yyyy)</w:t>
+      </w:r>
+    </w:p>
+    <w:p>
+      <w:pPr>
+        <w:pStyle w:val="Nadpis3"/>
+      </w:pPr>
+      <w:bookmarkStart w:id="26" w:name="_Toc57291618"/>
+      <w:r>
+        <w:t>P</w:t>
+      </w:r>
+      <w:r>
+        <w:t>rint do logu</w:t>
+      </w:r>
+      <w:bookmarkEnd w:id="26"/>
+    </w:p>
+    <w:p>
+      <w:r>
+        <w:t>Vepíše určený text do systémového logu (ještě není dokončen).</w:t>
       </w:r>
     </w:p>
     <w:p>
@@ -9503,13 +10480,10 @@
         </w:rPr>
       </w:pPr>
       <w:r>
-        <w:t xml:space="preserve">For=7=@set=number1=number1+1 </w:t>
-      </w:r>
-      <w:r>
-        <w:rPr>
-          <w:rStyle w:val="Zdraznn"/>
-        </w:rPr>
-        <w:t>(7x se zopakuje příkaz)</w:t>
+        <w:rPr>
+          <w:rStyle w:val="Zdraznn"/>
+        </w:rPr>
+        <w:t>print=text nebo proměnná</w:t>
       </w:r>
     </w:p>
     <w:p>
@@ -9520,28 +10494,48 @@
         </w:rPr>
       </w:pPr>
       <w:r>
-        <w:t xml:space="preserve">For=number2=@append=number1+‘Ahoj‘ </w:t>
-      </w:r>
-      <w:r>
-        <w:rPr>
-          <w:rStyle w:val="Zdraznn"/>
-        </w:rPr>
-        <w:t>(příkaz se opakuje tolikrát, podle hodnoty proměnné „number2“)</w:t>
+        <w:t xml:space="preserve">Print=Tohle funguje! </w:t>
+      </w:r>
+      <w:r>
+        <w:rPr>
+          <w:rStyle w:val="Zdraznn"/>
+        </w:rPr>
+        <w:t>(printne větu „tohle funguje!“ do logu)</w:t>
+      </w:r>
+    </w:p>
+    <w:p>
+      <w:pPr>
+        <w:pStyle w:val="Kd"/>
+        <w:rPr>
+          <w:rStyle w:val="Zdraznn"/>
+        </w:rPr>
+      </w:pPr>
+      <w:r>
+        <w:t>Print=number1</w:t>
+      </w:r>
+      <w:r>
+        <w:t xml:space="preserve"> </w:t>
+      </w:r>
+      <w:r>
+        <w:rPr>
+          <w:rStyle w:val="Zdraznn"/>
+        </w:rPr>
+        <w:t>(printne do logu data z proměnné „number1“)</w:t>
       </w:r>
     </w:p>
     <w:p>
       <w:pPr>
         <w:pStyle w:val="Nadpis3"/>
       </w:pPr>
-      <w:bookmarkStart w:id="25" w:name="_Toc56411849"/>
-      <w:r>
-        <w:t>Práce se systémem</w:t>
-      </w:r>
-      <w:bookmarkEnd w:id="25"/>
-    </w:p>
-    <w:p>
-      <w:r>
-        <w:t>V systému se dá udělat nebo změnit hodně věcí, jako např. restartovat nebo vypnout systém, měnit datum a čas…</w:t>
+      <w:bookmarkStart w:id="27" w:name="_Toc57291619"/>
+      <w:r>
+        <w:t>Uložení proměnné</w:t>
+      </w:r>
+      <w:bookmarkEnd w:id="27"/>
+    </w:p>
+    <w:p>
+      <w:r>
+        <w:t>Uloží proměnnou na disk, aby se mohla později využít (např. při příštím použití aplikace).</w:t>
       </w:r>
     </w:p>
     <w:p>
@@ -9552,13 +10546,10 @@
         </w:rPr>
       </w:pPr>
       <w:r>
-        <w:t xml:space="preserve">Sys=shutdown </w:t>
-      </w:r>
-      <w:r>
-        <w:rPr>
-          <w:rStyle w:val="Zdraznn"/>
-        </w:rPr>
-        <w:t>(vypne systém)</w:t>
+        <w:rPr>
+          <w:rStyle w:val="Zdraznn"/>
+        </w:rPr>
+        <w:t>SAVE=NÁZEV PROMĚNNÉ (KTEROU CHCEME ULOŽIT)</w:t>
       </w:r>
     </w:p>
     <w:p>
@@ -9569,13 +10560,13 @@
         </w:rPr>
       </w:pPr>
       <w:r>
-        <w:t xml:space="preserve">Sys=restart </w:t>
-      </w:r>
-      <w:r>
-        <w:rPr>
-          <w:rStyle w:val="Zdraznn"/>
-        </w:rPr>
-        <w:t>(restartuje systém)</w:t>
+        <w:t xml:space="preserve">Save=number </w:t>
+      </w:r>
+      <w:r>
+        <w:rPr>
+          <w:rStyle w:val="Zdraznn"/>
+        </w:rPr>
+        <w:t>(Uloží proměnnou „number“)</w:t>
       </w:r>
     </w:p>
     <w:p>
@@ -9586,10 +10577,127 @@
         </w:rPr>
       </w:pPr>
       <w:r>
-        <w:t>Sys=</w:t>
-      </w:r>
-      <w:r>
-        <w:t>close_apps</w:t>
+        <w:t xml:space="preserve">Save=MyVar </w:t>
+      </w:r>
+      <w:r>
+        <w:rPr>
+          <w:rStyle w:val="Zdraznn"/>
+        </w:rPr>
+        <w:t>(uloží proměnnou „Myvar“)</w:t>
+      </w:r>
+    </w:p>
+    <w:p>
+      <w:pPr>
+        <w:pStyle w:val="Nadpis3"/>
+      </w:pPr>
+      <w:bookmarkStart w:id="28" w:name="_Toc57291620"/>
+      <w:r>
+        <w:t>Podmínka (if)</w:t>
+      </w:r>
+      <w:bookmarkEnd w:id="28"/>
+    </w:p>
+    <w:p>
+      <w:proofErr w:type="gramStart"/>
+      <w:r>
+        <w:t>Určí</w:t>
+      </w:r>
+      <w:proofErr w:type="gramEnd"/>
+      <w:r>
+        <w:t xml:space="preserve"> jestli se hodnoty rovnají nebo jsou větší nebo menší.</w:t>
+      </w:r>
+      <w:r>
+        <w:t xml:space="preserve"> V tomto příkazu se nedá využít @</w:t>
+      </w:r>
+    </w:p>
+    <w:p>
+      <w:pPr>
+        <w:pStyle w:val="Kd"/>
+        <w:rPr>
+          <w:rStyle w:val="Zdraznn"/>
+        </w:rPr>
+      </w:pPr>
+      <w:r>
+        <w:rPr>
+          <w:rStyle w:val="Zdraznn"/>
+        </w:rPr>
+        <w:t>if=‘text‘ nebo proměnná</w:t>
+      </w:r>
+      <w:r>
+        <w:rPr>
+          <w:rStyle w:val="Zdraznn"/>
+        </w:rPr>
+        <w:t>==(</w:t>
+      </w:r>
+      <w:r>
+        <w:rPr>
+          <w:rStyle w:val="Zdraznn"/>
+        </w:rPr>
+        <w:sym w:font="Wingdings" w:char="F0DF"/>
+      </w:r>
+      <w:r>
+        <w:rPr>
+          <w:rStyle w:val="Zdraznn"/>
+        </w:rPr>
+        <w:t xml:space="preserve"> určování rovnosti)</w:t>
+      </w:r>
+      <w:r>
+        <w:rPr>
+          <w:rStyle w:val="Zdraznn"/>
+        </w:rPr>
+        <w:t>‘text‘ nebo proměnná=@pokud je</w:t>
+      </w:r>
+      <w:r>
+        <w:rPr>
+          <w:rStyle w:val="Zdraznn"/>
+        </w:rPr>
+        <w:t xml:space="preserve"> to</w:t>
+      </w:r>
+      <w:r>
+        <w:rPr>
+          <w:rStyle w:val="Zdraznn"/>
+        </w:rPr>
+        <w:t xml:space="preserve"> pravda, vykoná příkaz</w:t>
+      </w:r>
+      <w:r>
+        <w:rPr>
+          <w:rStyle w:val="Zdraznn"/>
+        </w:rPr>
+        <w:t>@</w:t>
+      </w:r>
+      <w:r>
+        <w:rPr>
+          <w:rStyle w:val="Zdraznn"/>
+        </w:rPr>
+        <w:t xml:space="preserve">pokud </w:t>
+      </w:r>
+      <w:r>
+        <w:rPr>
+          <w:rStyle w:val="Zdraznn"/>
+        </w:rPr>
+        <w:t xml:space="preserve">to </w:t>
+      </w:r>
+      <w:r>
+        <w:rPr>
+          <w:rStyle w:val="Zdraznn"/>
+        </w:rPr>
+        <w:t>není pravda, vykoná tento příkaz</w:t>
+      </w:r>
+      <w:r>
+        <w:rPr>
+          <w:rStyle w:val="Zdraznn"/>
+        </w:rPr>
+        <w:t xml:space="preserve"> (else)</w:t>
+      </w:r>
+    </w:p>
+    <w:p>
+      <w:pPr>
+        <w:pStyle w:val="Kd"/>
+        <w:rPr>
+          <w:rStyle w:val="Zdraznn"/>
+        </w:rPr>
+      </w:pPr>
+      <w:r>
+        <w:t>If=number1==‘5‘=@sys=notification=‘Je to pravda‘@sys=notification=‘Není to pravda‘</w:t>
       </w:r>
       <w:r>
         <w:t xml:space="preserve"> </w:t>
@@ -9598,7 +10706,7 @@
         <w:rPr>
           <w:rStyle w:val="Zdraznn"/>
         </w:rPr>
-        <w:t>(zavře všechny aplikace)</w:t>
+        <w:t>(pokud „number1“ se rovná „5“, tak se vypíše „Je to pravda“ a pokud se nerovná, tak se vypíše „Není to pravda“)</w:t>
       </w:r>
     </w:p>
     <w:p>
@@ -9609,13 +10717,13 @@
         </w:rPr>
       </w:pPr>
       <w:r>
-        <w:t xml:space="preserve">Sys=min_apps </w:t>
-      </w:r>
-      <w:r>
-        <w:rPr>
-          <w:rStyle w:val="Zdraznn"/>
-        </w:rPr>
-        <w:t>(minimalizuje všechny aplikace)</w:t>
+        <w:t xml:space="preserve">If=number1&lt;=‘5‘=@sys=notification=‘Je to pravda‘@sys=notification=‘Není to pravda‘ </w:t>
+      </w:r>
+      <w:r>
+        <w:rPr>
+          <w:rStyle w:val="Zdraznn"/>
+        </w:rPr>
+        <w:t>(pokud „number1“ se rovná nebo je měnší než „5“, tak se vypíše „Je to pravda“ a pokud se nerovná, tak se vypíše „Není to pravda“)</w:t>
       </w:r>
     </w:p>
     <w:p>
@@ -9626,31 +10734,13 @@
         </w:rPr>
       </w:pPr>
       <w:r>
-        <w:t>Sys=</w:t>
-      </w:r>
-      <w:r>
-        <w:t>notification</w:t>
-      </w:r>
-      <w:r>
-        <w:t>=Nadpis</w:t>
-      </w:r>
-      <w:r>
-        <w:t xml:space="preserve"> (Může být proměnná)</w:t>
-      </w:r>
-      <w:r>
-        <w:t>=Text</w:t>
-      </w:r>
-      <w:r>
-        <w:t xml:space="preserve"> (Může být proměnná)</w:t>
-      </w:r>
-      <w:r>
-        <w:t xml:space="preserve"> </w:t>
-      </w:r>
-      <w:r>
-        <w:rPr>
-          <w:rStyle w:val="Zdraznn"/>
-        </w:rPr>
-        <w:t>(vytvoří ihned oznámení)</w:t>
+        <w:t xml:space="preserve">If=number1&gt;=‘5‘=@sys=notification=‘Je to pravda‘@sys=notification=‘Není to pravda‘ </w:t>
+      </w:r>
+      <w:r>
+        <w:rPr>
+          <w:rStyle w:val="Zdraznn"/>
+        </w:rPr>
+        <w:t>(pokud „number1“ se rovná nebo je větší neř „5“, tak se vypíše „je to pravda“ a pokud se nerovná, tak se vypíše „není to pravda“)</w:t>
       </w:r>
     </w:p>
     <w:p>
@@ -9661,111 +10751,33 @@
         </w:rPr>
       </w:pPr>
       <w:r>
-        <w:t>Sys=</w:t>
-      </w:r>
-      <w:r>
-        <w:t>time_and_date</w:t>
-      </w:r>
-      <w:r>
-        <w:t xml:space="preserve">=12 </w:t>
-      </w:r>
-      <w:r>
-        <w:rPr>
-          <w:rStyle w:val="Zdraznn"/>
-        </w:rPr>
-        <w:t>(nastaví 12 hodinový formát s mm/dd/yyyy)</w:t>
+        <w:t>If=number1&lt;‘5‘=@sys=notification=‘Je to pravda‘@sys=notification=‘Není to pravda‘</w:t>
+      </w:r>
+      <w:r>
+        <w:rPr>
+          <w:rStyle w:val="Zdraznn"/>
+        </w:rPr>
+        <w:t xml:space="preserve"> (pokud „number1“ je menší než 5, tak se vypíše „je to pravda“ a pokud se nerovná, tak se vypíše „není to pravda“)</w:t>
       </w:r>
     </w:p>
     <w:p>
       <w:pPr>
         <w:pStyle w:val="Kd"/>
         <w:rPr>
-          <w:rStyle w:val="Zdraznn"/>
-        </w:rPr>
-      </w:pPr>
-      <w:r>
-        <w:t>Sys=</w:t>
-      </w:r>
-      <w:r>
-        <w:t>time_and_date</w:t>
-      </w:r>
-      <w:r>
-        <w:t xml:space="preserve">=24 </w:t>
-      </w:r>
-      <w:r>
-        <w:rPr>
-          <w:rStyle w:val="Zdraznn"/>
-        </w:rPr>
-        <w:t>(nastaví 24 hodinový formát s dd/mm/yyyy)</w:t>
-      </w:r>
-    </w:p>
-    <w:p>
-      <w:pPr>
-        <w:pStyle w:val="Nadpis3"/>
-      </w:pPr>
-      <w:bookmarkStart w:id="26" w:name="_Toc56411850"/>
-      <w:r>
-        <w:t>P</w:t>
-      </w:r>
-      <w:r>
-        <w:t>rint do logu</w:t>
-      </w:r>
-      <w:bookmarkEnd w:id="26"/>
-    </w:p>
-    <w:p>
-      <w:r>
-        <w:t>Vepíše určený text do systémového logu (ještě není dokončen).</w:t>
-      </w:r>
-    </w:p>
-    <w:p>
-      <w:pPr>
-        <w:pStyle w:val="Kd"/>
-        <w:rPr>
-          <w:rStyle w:val="Zdraznn"/>
-        </w:rPr>
-      </w:pPr>
-      <w:r>
-        <w:rPr>
-          <w:rStyle w:val="Zdraznn"/>
-        </w:rPr>
-        <w:t>print=text nebo proměnná</w:t>
-      </w:r>
-    </w:p>
-    <w:p>
-      <w:pPr>
-        <w:pStyle w:val="Kd"/>
-        <w:rPr>
-          <w:rStyle w:val="Zdraznn"/>
-        </w:rPr>
-      </w:pPr>
-      <w:r>
-        <w:t xml:space="preserve">Print=Tohle funguje! </w:t>
-      </w:r>
-      <w:r>
-        <w:rPr>
-          <w:rStyle w:val="Zdraznn"/>
-        </w:rPr>
-        <w:t>(printne větu „tohle funguje!“ do logu)</w:t>
-      </w:r>
-    </w:p>
-    <w:p>
-      <w:pPr>
-        <w:pStyle w:val="Kd"/>
-        <w:rPr>
-          <w:rStyle w:val="Zdraznn"/>
-        </w:rPr>
-      </w:pPr>
-      <w:r>
-        <w:t>Print=number1</w:t>
-      </w:r>
-      <w:r>
-        <w:t xml:space="preserve"> </w:t>
-      </w:r>
-      <w:r>
-        <w:rPr>
-          <w:rStyle w:val="Zdraznn"/>
-        </w:rPr>
-        <w:t>(printne do logu data z proměnné „number1“)</w:t>
+          <w:caps/>
+          <w:color w:val="1F3763" w:themeColor="accent1" w:themeShade="7F"/>
+          <w:spacing w:val="5"/>
+        </w:rPr>
+      </w:pPr>
+      <w:r>
+        <w:lastRenderedPageBreak/>
+        <w:t>If=number1&gt;‘5‘=@sys=notification=‘Je to pravda‘@sys=notification=‘Není to pravda‘</w:t>
+      </w:r>
+      <w:r>
+        <w:rPr>
+          <w:rStyle w:val="Zdraznn"/>
+        </w:rPr>
+        <w:t xml:space="preserve"> (pokud „number1“ je větší než 5, tak se vypíše „je to pravda“ a pokud se nerovná, tak se vypíše „není to pravda“)</w:t>
       </w:r>
     </w:p>
     <w:sectPr>
@@ -9884,9 +10896,11 @@
     <w:r>
       <w:ptab w:relativeTo="margin" w:alignment="center" w:leader="none"/>
     </w:r>
+    <w:proofErr w:type="spellStart"/>
     <w:r>
       <w:t>BeXCool</w:t>
     </w:r>
+    <w:proofErr w:type="spellEnd"/>
     <w:r>
       <w:ptab w:relativeTo="margin" w:alignment="right" w:leader="none"/>
     </w:r>
@@ -11757,6 +12771,7 @@
   <w:style w:type="character" w:default="1" w:styleId="Standardnpsmoodstavce">
     <w:name w:val="Default Paragraph Font"/>
     <w:uiPriority w:val="1"/>
+    <w:semiHidden/>
     <w:unhideWhenUsed/>
   </w:style>
   <w:style w:type="table" w:default="1" w:styleId="Normlntabulka">

--- a/Documentations/CZ - PavlOS Dokumentace Pro Vývojáře.docx
+++ b/Documentations/CZ - PavlOS Dokumentace Pro Vývojáře.docx
@@ -5363,14 +5363,12 @@
           <w:numId w:val="5"/>
         </w:numPr>
       </w:pPr>
-      <w:proofErr w:type="spellStart"/>
       <w:r>
         <w:rPr>
           <w:color w:val="FF3399"/>
         </w:rPr>
         <w:t>string</w:t>
       </w:r>
-      <w:proofErr w:type="spellEnd"/>
       <w:r>
         <w:t xml:space="preserve"> – Text</w:t>
       </w:r>
@@ -5389,19 +5387,11 @@
           <w:numId w:val="5"/>
         </w:numPr>
       </w:pPr>
-      <w:proofErr w:type="spellStart"/>
       <w:r>
         <w:rPr>
           <w:color w:val="00B050"/>
         </w:rPr>
-        <w:t>pos_x</w:t>
-      </w:r>
-      <w:proofErr w:type="spellEnd"/>
-      <w:r>
-        <w:rPr>
-          <w:color w:val="00B050"/>
-        </w:rPr>
-        <w:t xml:space="preserve"> </w:t>
+        <w:t xml:space="preserve">pos_x </w:t>
       </w:r>
       <w:r>
         <w:t>– Pozice na ose X.</w:t>
@@ -5440,19 +5430,11 @@
           <w:numId w:val="5"/>
         </w:numPr>
       </w:pPr>
-      <w:proofErr w:type="spellStart"/>
       <w:r>
         <w:rPr>
           <w:color w:val="00B0F0"/>
         </w:rPr>
-        <w:t>font_size</w:t>
-      </w:r>
-      <w:proofErr w:type="spellEnd"/>
-      <w:r>
-        <w:rPr>
-          <w:color w:val="00B0F0"/>
-        </w:rPr>
-        <w:t xml:space="preserve"> </w:t>
+        <w:t xml:space="preserve">font_size </w:t>
       </w:r>
       <w:r>
         <w:t>– Velikost fontu.</w:t>
@@ -5466,19 +5448,11 @@
           <w:numId w:val="5"/>
         </w:numPr>
       </w:pPr>
-      <w:proofErr w:type="spellStart"/>
       <w:r>
         <w:rPr>
           <w:color w:val="FF0000"/>
         </w:rPr>
-        <w:t>scale_x</w:t>
-      </w:r>
-      <w:proofErr w:type="spellEnd"/>
-      <w:r>
-        <w:rPr>
-          <w:color w:val="FF0000"/>
-        </w:rPr>
-        <w:t xml:space="preserve"> </w:t>
+        <w:t xml:space="preserve">scale_x </w:t>
       </w:r>
       <w:r>
         <w:t>– Mění pozici podle velikost okna na ose X.</w:t>
@@ -5492,7 +5466,6 @@
           <w:numId w:val="5"/>
         </w:numPr>
       </w:pPr>
-      <w:proofErr w:type="spellStart"/>
       <w:r>
         <w:rPr>
           <w:color w:val="FF0000"/>
@@ -5505,7 +5478,6 @@
         </w:rPr>
         <w:t>y</w:t>
       </w:r>
-      <w:proofErr w:type="spellEnd"/>
       <w:r>
         <w:rPr>
           <w:color w:val="FF0000"/>
@@ -5565,14 +5537,12 @@
           <w:numId w:val="6"/>
         </w:numPr>
       </w:pPr>
-      <w:proofErr w:type="spellStart"/>
       <w:r>
         <w:rPr>
           <w:color w:val="FF3399"/>
         </w:rPr>
         <w:t>string</w:t>
       </w:r>
-      <w:proofErr w:type="spellEnd"/>
       <w:r>
         <w:t xml:space="preserve"> – Text v tlačítku.</w:t>
       </w:r>
@@ -5653,19 +5623,11 @@
           <w:numId w:val="6"/>
         </w:numPr>
       </w:pPr>
-      <w:proofErr w:type="spellStart"/>
       <w:r>
         <w:rPr>
           <w:color w:val="00B050"/>
         </w:rPr>
-        <w:t>pos_x</w:t>
-      </w:r>
-      <w:proofErr w:type="spellEnd"/>
-      <w:r>
-        <w:rPr>
-          <w:color w:val="00B050"/>
-        </w:rPr>
-        <w:t xml:space="preserve"> </w:t>
+        <w:t xml:space="preserve">pos_x </w:t>
       </w:r>
       <w:r>
         <w:t>– Pozice na ose X.</w:t>
@@ -5679,19 +5641,11 @@
           <w:numId w:val="6"/>
         </w:numPr>
       </w:pPr>
-      <w:proofErr w:type="spellStart"/>
       <w:r>
         <w:rPr>
           <w:color w:val="00B050"/>
         </w:rPr>
-        <w:t>pos_y</w:t>
-      </w:r>
-      <w:proofErr w:type="spellEnd"/>
-      <w:r>
-        <w:rPr>
-          <w:color w:val="00B050"/>
-        </w:rPr>
-        <w:t xml:space="preserve"> </w:t>
+        <w:t xml:space="preserve">pos_y </w:t>
       </w:r>
       <w:r>
         <w:t>– Pozice na ose Y</w:t>
@@ -5776,19 +5730,11 @@
           <w:numId w:val="6"/>
         </w:numPr>
       </w:pPr>
-      <w:proofErr w:type="spellStart"/>
       <w:r>
         <w:rPr>
           <w:color w:val="00B0F0"/>
         </w:rPr>
-        <w:t>font_size</w:t>
-      </w:r>
-      <w:proofErr w:type="spellEnd"/>
-      <w:r>
-        <w:rPr>
-          <w:color w:val="00B0F0"/>
-        </w:rPr>
-        <w:t xml:space="preserve"> </w:t>
+        <w:t xml:space="preserve">font_size </w:t>
       </w:r>
       <w:r>
         <w:t>– Velikost fontu.</w:t>
@@ -5802,19 +5748,11 @@
           <w:numId w:val="6"/>
         </w:numPr>
       </w:pPr>
-      <w:proofErr w:type="spellStart"/>
       <w:r>
         <w:rPr>
           <w:color w:val="FF0000"/>
         </w:rPr>
-        <w:t>scale_x</w:t>
-      </w:r>
-      <w:proofErr w:type="spellEnd"/>
-      <w:r>
-        <w:rPr>
-          <w:color w:val="FF0000"/>
-        </w:rPr>
-        <w:t xml:space="preserve"> </w:t>
+        <w:t xml:space="preserve">scale_x </w:t>
       </w:r>
       <w:r>
         <w:t>– Mění pozici podle velikost okna na ose X.</w:t>
@@ -5828,7 +5766,6 @@
           <w:numId w:val="6"/>
         </w:numPr>
       </w:pPr>
-      <w:proofErr w:type="spellStart"/>
       <w:r>
         <w:rPr>
           <w:color w:val="FF0000"/>
@@ -5841,7 +5778,6 @@
         </w:rPr>
         <w:t>y</w:t>
       </w:r>
-      <w:proofErr w:type="spellEnd"/>
       <w:r>
         <w:rPr>
           <w:color w:val="FF0000"/>
@@ -5860,14 +5796,12 @@
           <w:numId w:val="6"/>
         </w:numPr>
       </w:pPr>
-      <w:proofErr w:type="spellStart"/>
       <w:r>
         <w:rPr>
           <w:color w:val="FF0000"/>
         </w:rPr>
         <w:t>resize_x</w:t>
       </w:r>
-      <w:proofErr w:type="spellEnd"/>
       <w:r>
         <w:t xml:space="preserve"> –</w:t>
       </w:r>
@@ -5886,14 +5820,12 @@
           <w:numId w:val="6"/>
         </w:numPr>
       </w:pPr>
-      <w:proofErr w:type="spellStart"/>
       <w:r>
         <w:rPr>
           <w:color w:val="FF0000"/>
         </w:rPr>
         <w:t>resize_y</w:t>
       </w:r>
-      <w:proofErr w:type="spellEnd"/>
       <w:r>
         <w:t xml:space="preserve"> – </w:t>
       </w:r>
@@ -6009,30 +5941,14 @@
           <w:numId w:val="7"/>
         </w:numPr>
       </w:pPr>
-      <w:proofErr w:type="spellStart"/>
       <w:r>
         <w:rPr>
           <w:color w:val="FF3399"/>
         </w:rPr>
-        <w:t>text_ID</w:t>
-      </w:r>
-      <w:proofErr w:type="spellEnd"/>
-      <w:r>
-        <w:rPr>
-          <w:color w:val="FF3399"/>
-        </w:rPr>
-        <w:t xml:space="preserve"> </w:t>
-      </w:r>
-      <w:r>
-        <w:t>– ID pro propojení s </w:t>
-      </w:r>
-      <w:proofErr w:type="spellStart"/>
-      <w:r>
-        <w:t>Pavl</w:t>
-      </w:r>
-      <w:proofErr w:type="spellEnd"/>
-      <w:r>
-        <w:t>+ a příkazy (např. získání textu z text boxu).</w:t>
+        <w:t xml:space="preserve">text_ID </w:t>
+      </w:r>
+      <w:r>
+        <w:t>– ID pro propojení s Pavl+ a příkazy (např. získání textu z text boxu).</w:t>
       </w:r>
     </w:p>
     <w:p>
@@ -6043,19 +5959,11 @@
           <w:numId w:val="7"/>
         </w:numPr>
       </w:pPr>
-      <w:proofErr w:type="spellStart"/>
       <w:r>
         <w:rPr>
           <w:color w:val="FF3399"/>
         </w:rPr>
-        <w:t>hint</w:t>
-      </w:r>
-      <w:proofErr w:type="spellEnd"/>
-      <w:r>
-        <w:rPr>
-          <w:color w:val="FF3399"/>
-        </w:rPr>
-        <w:t xml:space="preserve"> </w:t>
+        <w:t xml:space="preserve">hint </w:t>
       </w:r>
       <w:r>
         <w:t>– Nápověda v textovém poli (pokud bude textové pole prázdné, tak se zobrazí nápověda.</w:t>
@@ -6069,49 +5977,24 @@
           <w:numId w:val="7"/>
         </w:numPr>
       </w:pPr>
-      <w:proofErr w:type="spellStart"/>
       <w:r>
         <w:rPr>
           <w:color w:val="FF3399"/>
         </w:rPr>
-        <w:t>config_file</w:t>
-      </w:r>
-      <w:proofErr w:type="spellEnd"/>
-      <w:r>
-        <w:rPr>
-          <w:color w:val="FF3399"/>
-        </w:rPr>
-        <w:t xml:space="preserve"> </w:t>
-      </w:r>
-      <w:r>
-        <w:t xml:space="preserve">– Cesta </w:t>
-      </w:r>
-      <w:proofErr w:type="gramStart"/>
-      <w:r>
-        <w:t>k</w:t>
-      </w:r>
-      <w:proofErr w:type="gramEnd"/>
-      <w:r>
-        <w:t xml:space="preserve"> konfiguračnímu souboru, který chceme editovat text boxem (při použití této hodnoty musí být </w:t>
-      </w:r>
-      <w:proofErr w:type="spellStart"/>
+        <w:t xml:space="preserve">config_file </w:t>
+      </w:r>
+      <w:r>
+        <w:t xml:space="preserve">– Cesta k konfiguračnímu souboru, který chceme editovat text boxem (při použití této hodnoty musí být </w:t>
+      </w:r>
       <w:r>
         <w:rPr>
           <w:color w:val="FF0000"/>
         </w:rPr>
-        <w:t>config_type</w:t>
-      </w:r>
-      <w:proofErr w:type="spellEnd"/>
-      <w:r>
-        <w:rPr>
-          <w:color w:val="FF0000"/>
-        </w:rPr>
-        <w:t xml:space="preserve"> </w:t>
+        <w:t xml:space="preserve">config_type </w:t>
       </w:r>
       <w:r>
         <w:t xml:space="preserve">s hodnotou </w:t>
       </w:r>
-      <w:proofErr w:type="spellStart"/>
       <w:r>
         <w:rPr>
           <w:b/>
@@ -6119,7 +6002,6 @@
         </w:rPr>
         <w:t>true</w:t>
       </w:r>
-      <w:proofErr w:type="spellEnd"/>
       <w:r>
         <w:t>).</w:t>
       </w:r>
@@ -6132,41 +6014,24 @@
           <w:numId w:val="7"/>
         </w:numPr>
       </w:pPr>
-      <w:proofErr w:type="spellStart"/>
       <w:r>
         <w:rPr>
           <w:color w:val="FF3399"/>
         </w:rPr>
-        <w:t>section</w:t>
-      </w:r>
-      <w:proofErr w:type="spellEnd"/>
-      <w:r>
-        <w:rPr>
-          <w:color w:val="FF3399"/>
-        </w:rPr>
-        <w:t xml:space="preserve"> </w:t>
+        <w:t xml:space="preserve">section </w:t>
       </w:r>
       <w:r>
         <w:t xml:space="preserve">– Sekce, kterou chceme editovat v konfiguračním souboru (při použití této hodnoty musí být </w:t>
       </w:r>
-      <w:proofErr w:type="spellStart"/>
       <w:r>
         <w:rPr>
           <w:color w:val="FF0000"/>
         </w:rPr>
-        <w:t>config_type</w:t>
-      </w:r>
-      <w:proofErr w:type="spellEnd"/>
-      <w:r>
-        <w:rPr>
-          <w:color w:val="FF0000"/>
-        </w:rPr>
-        <w:t xml:space="preserve"> </w:t>
+        <w:t xml:space="preserve">config_type </w:t>
       </w:r>
       <w:r>
         <w:t xml:space="preserve">s hodnotou </w:t>
       </w:r>
-      <w:proofErr w:type="spellStart"/>
       <w:r>
         <w:rPr>
           <w:b/>
@@ -6174,7 +6039,6 @@
         </w:rPr>
         <w:t>true</w:t>
       </w:r>
-      <w:proofErr w:type="spellEnd"/>
       <w:r>
         <w:t>).</w:t>
       </w:r>
@@ -6187,41 +6051,24 @@
           <w:numId w:val="7"/>
         </w:numPr>
       </w:pPr>
-      <w:proofErr w:type="spellStart"/>
       <w:r>
         <w:rPr>
           <w:color w:val="FF3399"/>
         </w:rPr>
-        <w:t>key</w:t>
-      </w:r>
-      <w:proofErr w:type="spellEnd"/>
-      <w:r>
-        <w:rPr>
-          <w:color w:val="FF3399"/>
-        </w:rPr>
-        <w:t xml:space="preserve"> </w:t>
+        <w:t xml:space="preserve">key </w:t>
       </w:r>
       <w:r>
         <w:t xml:space="preserve">– Klíč k datu v určené sekci (při použití této hodnoty musí být </w:t>
       </w:r>
-      <w:proofErr w:type="spellStart"/>
       <w:r>
         <w:rPr>
           <w:color w:val="FF0000"/>
         </w:rPr>
-        <w:t>config_type</w:t>
-      </w:r>
-      <w:proofErr w:type="spellEnd"/>
-      <w:r>
-        <w:rPr>
-          <w:color w:val="FF0000"/>
-        </w:rPr>
-        <w:t xml:space="preserve"> </w:t>
+        <w:t xml:space="preserve">config_type </w:t>
       </w:r>
       <w:r>
         <w:t xml:space="preserve">s hodnotou </w:t>
       </w:r>
-      <w:proofErr w:type="spellStart"/>
       <w:r>
         <w:rPr>
           <w:b/>
@@ -6229,7 +6076,6 @@
         </w:rPr>
         <w:t>true</w:t>
       </w:r>
-      <w:proofErr w:type="spellEnd"/>
       <w:r>
         <w:t>).</w:t>
       </w:r>
@@ -6242,19 +6088,11 @@
           <w:numId w:val="7"/>
         </w:numPr>
       </w:pPr>
-      <w:proofErr w:type="spellStart"/>
       <w:r>
         <w:rPr>
           <w:color w:val="00B050"/>
         </w:rPr>
-        <w:t>pos_x</w:t>
-      </w:r>
-      <w:proofErr w:type="spellEnd"/>
-      <w:r>
-        <w:rPr>
-          <w:color w:val="00B050"/>
-        </w:rPr>
-        <w:t xml:space="preserve"> </w:t>
+        <w:t xml:space="preserve">pos_x </w:t>
       </w:r>
       <w:r>
         <w:t>– Pozice na ose X.</w:t>
@@ -6268,19 +6106,11 @@
           <w:numId w:val="7"/>
         </w:numPr>
       </w:pPr>
-      <w:proofErr w:type="spellStart"/>
       <w:r>
         <w:rPr>
           <w:color w:val="00B050"/>
         </w:rPr>
-        <w:t>pos_y</w:t>
-      </w:r>
-      <w:proofErr w:type="spellEnd"/>
-      <w:r>
-        <w:rPr>
-          <w:color w:val="00B050"/>
-        </w:rPr>
-        <w:t xml:space="preserve"> </w:t>
+        <w:t xml:space="preserve">pos_y </w:t>
       </w:r>
       <w:r>
         <w:t>– Pozice na ose Y.</w:t>
@@ -6362,19 +6192,11 @@
           <w:numId w:val="7"/>
         </w:numPr>
       </w:pPr>
-      <w:proofErr w:type="spellStart"/>
       <w:r>
         <w:rPr>
           <w:color w:val="00B0F0"/>
         </w:rPr>
-        <w:t>font_size</w:t>
-      </w:r>
-      <w:proofErr w:type="spellEnd"/>
-      <w:r>
-        <w:rPr>
-          <w:color w:val="00B0F0"/>
-        </w:rPr>
-        <w:t xml:space="preserve"> </w:t>
+        <w:t xml:space="preserve">font_size </w:t>
       </w:r>
       <w:r>
         <w:t>– Velikost fontu.</w:t>
@@ -6388,19 +6210,11 @@
           <w:numId w:val="7"/>
         </w:numPr>
       </w:pPr>
-      <w:proofErr w:type="spellStart"/>
       <w:r>
         <w:rPr>
           <w:color w:val="FF0000"/>
         </w:rPr>
-        <w:t>scale_x</w:t>
-      </w:r>
-      <w:proofErr w:type="spellEnd"/>
-      <w:r>
-        <w:rPr>
-          <w:color w:val="FF0000"/>
-        </w:rPr>
-        <w:t xml:space="preserve"> </w:t>
+        <w:t xml:space="preserve">scale_x </w:t>
       </w:r>
       <w:r>
         <w:t>– Mění pozici podle velikost okna na ose X.</w:t>
@@ -6414,7 +6228,6 @@
           <w:numId w:val="7"/>
         </w:numPr>
       </w:pPr>
-      <w:proofErr w:type="spellStart"/>
       <w:r>
         <w:rPr>
           <w:color w:val="FF0000"/>
@@ -6427,7 +6240,6 @@
         </w:rPr>
         <w:t>y</w:t>
       </w:r>
-      <w:proofErr w:type="spellEnd"/>
       <w:r>
         <w:rPr>
           <w:color w:val="FF0000"/>
@@ -6446,14 +6258,12 @@
           <w:numId w:val="7"/>
         </w:numPr>
       </w:pPr>
-      <w:proofErr w:type="spellStart"/>
       <w:r>
         <w:rPr>
           <w:color w:val="FF0000"/>
         </w:rPr>
         <w:t>resize_x</w:t>
       </w:r>
-      <w:proofErr w:type="spellEnd"/>
       <w:r>
         <w:t xml:space="preserve"> – Mění velikost podle velikosti okna na ose X.</w:t>
       </w:r>
@@ -6466,14 +6276,12 @@
           <w:numId w:val="7"/>
         </w:numPr>
       </w:pPr>
-      <w:proofErr w:type="spellStart"/>
       <w:r>
         <w:rPr>
           <w:color w:val="FF0000"/>
         </w:rPr>
         <w:t>resize_y</w:t>
       </w:r>
-      <w:proofErr w:type="spellEnd"/>
       <w:r>
         <w:t xml:space="preserve"> – Mění velikost podle velikosti okna na ose Y.</w:t>
       </w:r>
@@ -6486,30 +6294,14 @@
           <w:numId w:val="7"/>
         </w:numPr>
       </w:pPr>
-      <w:proofErr w:type="spellStart"/>
       <w:r>
         <w:rPr>
           <w:color w:val="FF0000"/>
         </w:rPr>
-        <w:t>config_type</w:t>
-      </w:r>
-      <w:proofErr w:type="spellEnd"/>
-      <w:r>
-        <w:rPr>
-          <w:color w:val="FF0000"/>
-        </w:rPr>
-        <w:t xml:space="preserve"> </w:t>
-      </w:r>
-      <w:r>
-        <w:t>– Jestli se bude text box využívat pro nastavení konfiguračního souboru .</w:t>
-      </w:r>
-      <w:proofErr w:type="spellStart"/>
-      <w:r>
-        <w:t>ini</w:t>
-      </w:r>
-      <w:proofErr w:type="spellEnd"/>
-      <w:r>
-        <w:t>.</w:t>
+        <w:t xml:space="preserve">config_type </w:t>
+      </w:r>
+      <w:r>
+        <w:t>– Jestli se bude text box využívat pro nastavení konfiguračního souboru .ini.</w:t>
       </w:r>
     </w:p>
     <w:p>
@@ -6531,24 +6323,14 @@
           <w:numId w:val="8"/>
         </w:numPr>
       </w:pPr>
-      <w:proofErr w:type="spellStart"/>
       <w:r>
         <w:rPr>
           <w:color w:val="FF3399"/>
         </w:rPr>
         <w:t>img</w:t>
       </w:r>
-      <w:proofErr w:type="spellEnd"/>
-      <w:r>
-        <w:t xml:space="preserve"> – Pokud se vloží cesta k obrázku, tak se zobrazí obrázek místo </w:t>
-      </w:r>
-      <w:proofErr w:type="spellStart"/>
-      <w:r>
-        <w:t>borderu</w:t>
-      </w:r>
-      <w:proofErr w:type="spellEnd"/>
-      <w:r>
-        <w:t>.</w:t>
+      <w:r>
+        <w:t xml:space="preserve"> – Pokud se vloží cesta k obrázku, tak se zobrazí obrázek místo borderu.</w:t>
       </w:r>
     </w:p>
     <w:p>
@@ -6559,19 +6341,11 @@
           <w:numId w:val="8"/>
         </w:numPr>
       </w:pPr>
-      <w:proofErr w:type="spellStart"/>
       <w:r>
         <w:rPr>
           <w:color w:val="00B050"/>
         </w:rPr>
-        <w:t>pos_x</w:t>
-      </w:r>
-      <w:proofErr w:type="spellEnd"/>
-      <w:r>
-        <w:rPr>
-          <w:color w:val="00B050"/>
-        </w:rPr>
-        <w:t xml:space="preserve"> </w:t>
+        <w:t xml:space="preserve">pos_x </w:t>
       </w:r>
       <w:r>
         <w:t>– Pozice na ose X.</w:t>
@@ -6585,19 +6359,11 @@
           <w:numId w:val="8"/>
         </w:numPr>
       </w:pPr>
-      <w:proofErr w:type="spellStart"/>
       <w:r>
         <w:rPr>
           <w:color w:val="00B050"/>
         </w:rPr>
-        <w:t>pos_y</w:t>
-      </w:r>
-      <w:proofErr w:type="spellEnd"/>
-      <w:r>
-        <w:rPr>
-          <w:color w:val="00B050"/>
-        </w:rPr>
-        <w:t xml:space="preserve"> </w:t>
+        <w:t xml:space="preserve">pos_y </w:t>
       </w:r>
       <w:r>
         <w:t>– Pozice na ose Y.</w:t>
@@ -6679,19 +6445,11 @@
           <w:numId w:val="8"/>
         </w:numPr>
       </w:pPr>
-      <w:proofErr w:type="spellStart"/>
       <w:r>
         <w:rPr>
           <w:color w:val="00B0F0"/>
         </w:rPr>
-        <w:t>zorder</w:t>
-      </w:r>
-      <w:proofErr w:type="spellEnd"/>
-      <w:r>
-        <w:rPr>
-          <w:color w:val="00B0F0"/>
-        </w:rPr>
-        <w:t xml:space="preserve"> </w:t>
+        <w:t xml:space="preserve">zorder </w:t>
       </w:r>
       <w:r>
         <w:t>– Posunutí do popředí nebo do pozadí pomocí čísel vrstvy (-1 dozadu, 1 dopředu – můžete použít jakákoliv čísla).</w:t>
@@ -6705,19 +6463,11 @@
           <w:numId w:val="8"/>
         </w:numPr>
       </w:pPr>
-      <w:proofErr w:type="spellStart"/>
       <w:r>
         <w:rPr>
           <w:color w:val="FF0000"/>
         </w:rPr>
-        <w:t>scale_x</w:t>
-      </w:r>
-      <w:proofErr w:type="spellEnd"/>
-      <w:r>
-        <w:rPr>
-          <w:color w:val="FF0000"/>
-        </w:rPr>
-        <w:t xml:space="preserve"> </w:t>
+        <w:t xml:space="preserve">scale_x </w:t>
       </w:r>
       <w:r>
         <w:t>– Mění pozici podle velikost okna na ose X.</w:t>
@@ -6731,7 +6481,6 @@
           <w:numId w:val="8"/>
         </w:numPr>
       </w:pPr>
-      <w:proofErr w:type="spellStart"/>
       <w:r>
         <w:rPr>
           <w:color w:val="FF0000"/>
@@ -6744,7 +6493,6 @@
         </w:rPr>
         <w:t>y</w:t>
       </w:r>
-      <w:proofErr w:type="spellEnd"/>
       <w:r>
         <w:rPr>
           <w:color w:val="FF0000"/>
@@ -6763,14 +6511,12 @@
           <w:numId w:val="8"/>
         </w:numPr>
       </w:pPr>
-      <w:proofErr w:type="spellStart"/>
       <w:r>
         <w:rPr>
           <w:color w:val="FF0000"/>
         </w:rPr>
         <w:t>resize_x</w:t>
       </w:r>
-      <w:proofErr w:type="spellEnd"/>
       <w:r>
         <w:t xml:space="preserve"> – Mění velikost podle velikosti okna na ose X.</w:t>
       </w:r>
@@ -6783,14 +6529,12 @@
           <w:numId w:val="8"/>
         </w:numPr>
       </w:pPr>
-      <w:proofErr w:type="spellStart"/>
       <w:r>
         <w:rPr>
           <w:color w:val="FF0000"/>
         </w:rPr>
         <w:t>resize_y</w:t>
       </w:r>
-      <w:proofErr w:type="spellEnd"/>
       <w:r>
         <w:t xml:space="preserve"> – Mění velikost podle velikosti okna na ose Y.</w:t>
       </w:r>
@@ -6853,11 +6597,9 @@
       <w:r>
         <w:t xml:space="preserve"> – Text v </w:t>
       </w:r>
-      <w:proofErr w:type="spellStart"/>
       <w:r>
         <w:t>check</w:t>
       </w:r>
-      <w:proofErr w:type="spellEnd"/>
       <w:r>
         <w:t xml:space="preserve"> boxu.</w:t>
       </w:r>
@@ -6870,30 +6612,14 @@
           <w:numId w:val="7"/>
         </w:numPr>
       </w:pPr>
-      <w:proofErr w:type="spellStart"/>
       <w:r>
         <w:rPr>
           <w:color w:val="FF3399"/>
         </w:rPr>
-        <w:t>config_file</w:t>
-      </w:r>
-      <w:proofErr w:type="spellEnd"/>
-      <w:r>
-        <w:rPr>
-          <w:color w:val="FF3399"/>
-        </w:rPr>
-        <w:t xml:space="preserve"> </w:t>
-      </w:r>
-      <w:r>
-        <w:t xml:space="preserve">– Cesta </w:t>
-      </w:r>
-      <w:proofErr w:type="gramStart"/>
-      <w:r>
-        <w:t>k</w:t>
-      </w:r>
-      <w:proofErr w:type="gramEnd"/>
-      <w:r>
-        <w:t> konfiguračnímu souboru, který chceme editovat text boxem.</w:t>
+        <w:t xml:space="preserve">config_file </w:t>
+      </w:r>
+      <w:r>
+        <w:t>– Cesta k konfiguračnímu souboru, který chceme editovat text boxem.</w:t>
       </w:r>
     </w:p>
     <w:p>
@@ -6904,19 +6630,11 @@
           <w:numId w:val="7"/>
         </w:numPr>
       </w:pPr>
-      <w:proofErr w:type="spellStart"/>
       <w:r>
         <w:rPr>
           <w:color w:val="FF3399"/>
         </w:rPr>
-        <w:t>section</w:t>
-      </w:r>
-      <w:proofErr w:type="spellEnd"/>
-      <w:r>
-        <w:rPr>
-          <w:color w:val="FF3399"/>
-        </w:rPr>
-        <w:t xml:space="preserve"> </w:t>
+        <w:t xml:space="preserve">section </w:t>
       </w:r>
       <w:r>
         <w:t>– Sekce, kterou chceme editovat v konfiguračním souboru.</w:t>
@@ -6930,19 +6648,11 @@
           <w:numId w:val="7"/>
         </w:numPr>
       </w:pPr>
-      <w:proofErr w:type="spellStart"/>
       <w:r>
         <w:rPr>
           <w:color w:val="FF3399"/>
         </w:rPr>
-        <w:t>key</w:t>
-      </w:r>
-      <w:proofErr w:type="spellEnd"/>
-      <w:r>
-        <w:rPr>
-          <w:color w:val="FF3399"/>
-        </w:rPr>
-        <w:t xml:space="preserve"> </w:t>
+        <w:t xml:space="preserve">key </w:t>
       </w:r>
       <w:r>
         <w:t>– Klíč k datu v určené sekci.</w:t>
@@ -6956,19 +6666,11 @@
           <w:numId w:val="7"/>
         </w:numPr>
       </w:pPr>
-      <w:proofErr w:type="spellStart"/>
       <w:r>
         <w:rPr>
           <w:color w:val="00B050"/>
         </w:rPr>
-        <w:t>pos_x</w:t>
-      </w:r>
-      <w:proofErr w:type="spellEnd"/>
-      <w:r>
-        <w:rPr>
-          <w:color w:val="00B050"/>
-        </w:rPr>
-        <w:t xml:space="preserve"> </w:t>
+        <w:t xml:space="preserve">pos_x </w:t>
       </w:r>
       <w:r>
         <w:t>– Pozice na ose X.</w:t>
@@ -6982,19 +6684,11 @@
           <w:numId w:val="7"/>
         </w:numPr>
       </w:pPr>
-      <w:proofErr w:type="spellStart"/>
       <w:r>
         <w:rPr>
           <w:color w:val="00B050"/>
         </w:rPr>
-        <w:t>pos_y</w:t>
-      </w:r>
-      <w:proofErr w:type="spellEnd"/>
-      <w:r>
-        <w:rPr>
-          <w:color w:val="00B050"/>
-        </w:rPr>
-        <w:t xml:space="preserve"> </w:t>
+        <w:t xml:space="preserve">pos_y </w:t>
       </w:r>
       <w:r>
         <w:t>– Pozice na ose Y.</w:t>
@@ -7076,19 +6770,11 @@
           <w:numId w:val="7"/>
         </w:numPr>
       </w:pPr>
-      <w:proofErr w:type="spellStart"/>
       <w:r>
         <w:rPr>
           <w:color w:val="00B0F0"/>
         </w:rPr>
-        <w:t>zorder</w:t>
-      </w:r>
-      <w:proofErr w:type="spellEnd"/>
-      <w:r>
-        <w:rPr>
-          <w:color w:val="00B0F0"/>
-        </w:rPr>
-        <w:t xml:space="preserve"> </w:t>
+        <w:t xml:space="preserve">zorder </w:t>
       </w:r>
       <w:r>
         <w:t>– Posunutí do popředí nebo do pozadí pomocí čísel vrstvy (-1 dozadu, 1 dopředu – můžete použít jakákoliv čísla).</w:t>
@@ -7193,30 +6879,14 @@
           <w:numId w:val="9"/>
         </w:numPr>
       </w:pPr>
-      <w:proofErr w:type="spellStart"/>
       <w:r>
         <w:rPr>
           <w:color w:val="FF3399"/>
         </w:rPr>
-        <w:t>text_ID</w:t>
-      </w:r>
-      <w:proofErr w:type="spellEnd"/>
-      <w:r>
-        <w:rPr>
-          <w:color w:val="FF3399"/>
-        </w:rPr>
-        <w:t xml:space="preserve"> </w:t>
-      </w:r>
-      <w:r>
-        <w:t>– ID pro propojení s </w:t>
-      </w:r>
-      <w:proofErr w:type="spellStart"/>
-      <w:r>
-        <w:t>Pavl</w:t>
-      </w:r>
-      <w:proofErr w:type="spellEnd"/>
-      <w:r>
-        <w:t>+ a příkazy (např. získání textu z text boxu).</w:t>
+        <w:t xml:space="preserve">text_ID </w:t>
+      </w:r>
+      <w:r>
+        <w:t>– ID pro propojení s Pavl+ a příkazy (např. získání textu z text boxu).</w:t>
       </w:r>
     </w:p>
     <w:p>
@@ -7227,19 +6897,11 @@
           <w:numId w:val="9"/>
         </w:numPr>
       </w:pPr>
-      <w:proofErr w:type="spellStart"/>
       <w:r>
         <w:rPr>
           <w:color w:val="FF3399"/>
         </w:rPr>
-        <w:t>hint</w:t>
-      </w:r>
-      <w:proofErr w:type="spellEnd"/>
-      <w:r>
-        <w:rPr>
-          <w:color w:val="FF3399"/>
-        </w:rPr>
-        <w:t xml:space="preserve"> </w:t>
+        <w:t xml:space="preserve">hint </w:t>
       </w:r>
       <w:r>
         <w:t>– Nápověda v textovém poli (pokud bude textové pole prázdné, tak se zobrazí nápověda.</w:t>
@@ -7253,49 +6915,24 @@
           <w:numId w:val="9"/>
         </w:numPr>
       </w:pPr>
-      <w:proofErr w:type="spellStart"/>
       <w:r>
         <w:rPr>
           <w:color w:val="FF3399"/>
         </w:rPr>
-        <w:t>config_file</w:t>
-      </w:r>
-      <w:proofErr w:type="spellEnd"/>
-      <w:r>
-        <w:rPr>
-          <w:color w:val="FF3399"/>
-        </w:rPr>
-        <w:t xml:space="preserve"> </w:t>
-      </w:r>
-      <w:r>
-        <w:t xml:space="preserve">– Cesta </w:t>
-      </w:r>
-      <w:proofErr w:type="gramStart"/>
-      <w:r>
-        <w:t>k</w:t>
-      </w:r>
-      <w:proofErr w:type="gramEnd"/>
-      <w:r>
-        <w:t xml:space="preserve"> konfiguračnímu souboru, který chceme editovat text boxem (při použití této hodnoty musí být </w:t>
-      </w:r>
-      <w:proofErr w:type="spellStart"/>
+        <w:t xml:space="preserve">config_file </w:t>
+      </w:r>
+      <w:r>
+        <w:t xml:space="preserve">– Cesta k konfiguračnímu souboru, který chceme editovat text boxem (při použití této hodnoty musí být </w:t>
+      </w:r>
       <w:r>
         <w:rPr>
           <w:color w:val="FF0000"/>
         </w:rPr>
-        <w:t>config_type</w:t>
-      </w:r>
-      <w:proofErr w:type="spellEnd"/>
-      <w:r>
-        <w:rPr>
-          <w:color w:val="FF0000"/>
-        </w:rPr>
-        <w:t xml:space="preserve"> </w:t>
+        <w:t xml:space="preserve">config_type </w:t>
       </w:r>
       <w:r>
         <w:t xml:space="preserve">s hodnotou </w:t>
       </w:r>
-      <w:proofErr w:type="spellStart"/>
       <w:r>
         <w:rPr>
           <w:b/>
@@ -7303,7 +6940,6 @@
         </w:rPr>
         <w:t>true</w:t>
       </w:r>
-      <w:proofErr w:type="spellEnd"/>
       <w:r>
         <w:t>).</w:t>
       </w:r>
@@ -7316,41 +6952,24 @@
           <w:numId w:val="9"/>
         </w:numPr>
       </w:pPr>
-      <w:proofErr w:type="spellStart"/>
       <w:r>
         <w:rPr>
           <w:color w:val="FF3399"/>
         </w:rPr>
-        <w:t>section</w:t>
-      </w:r>
-      <w:proofErr w:type="spellEnd"/>
-      <w:r>
-        <w:rPr>
-          <w:color w:val="FF3399"/>
-        </w:rPr>
-        <w:t xml:space="preserve"> </w:t>
+        <w:t xml:space="preserve">section </w:t>
       </w:r>
       <w:r>
         <w:t xml:space="preserve">– Sekce, kterou chceme editovat v konfiguračním souboru (při použití této hodnoty musí být </w:t>
       </w:r>
-      <w:proofErr w:type="spellStart"/>
       <w:r>
         <w:rPr>
           <w:color w:val="FF0000"/>
         </w:rPr>
-        <w:t>config_type</w:t>
-      </w:r>
-      <w:proofErr w:type="spellEnd"/>
-      <w:r>
-        <w:rPr>
-          <w:color w:val="FF0000"/>
-        </w:rPr>
-        <w:t xml:space="preserve"> </w:t>
+        <w:t xml:space="preserve">config_type </w:t>
       </w:r>
       <w:r>
         <w:t xml:space="preserve">s hodnotou </w:t>
       </w:r>
-      <w:proofErr w:type="spellStart"/>
       <w:r>
         <w:rPr>
           <w:b/>
@@ -7358,7 +6977,6 @@
         </w:rPr>
         <w:t>true</w:t>
       </w:r>
-      <w:proofErr w:type="spellEnd"/>
       <w:r>
         <w:t>).</w:t>
       </w:r>
@@ -7371,41 +6989,24 @@
           <w:numId w:val="9"/>
         </w:numPr>
       </w:pPr>
-      <w:proofErr w:type="spellStart"/>
       <w:r>
         <w:rPr>
           <w:color w:val="FF3399"/>
         </w:rPr>
-        <w:t>key</w:t>
-      </w:r>
-      <w:proofErr w:type="spellEnd"/>
-      <w:r>
-        <w:rPr>
-          <w:color w:val="FF3399"/>
-        </w:rPr>
-        <w:t xml:space="preserve"> </w:t>
+        <w:t xml:space="preserve">key </w:t>
       </w:r>
       <w:r>
         <w:t xml:space="preserve">– Klíč k datu v určené sekci (při použití této hodnoty musí být </w:t>
       </w:r>
-      <w:proofErr w:type="spellStart"/>
       <w:r>
         <w:rPr>
           <w:color w:val="FF0000"/>
         </w:rPr>
-        <w:t>config_type</w:t>
-      </w:r>
-      <w:proofErr w:type="spellEnd"/>
-      <w:r>
-        <w:rPr>
-          <w:color w:val="FF0000"/>
-        </w:rPr>
-        <w:t xml:space="preserve"> </w:t>
+        <w:t xml:space="preserve">config_type </w:t>
       </w:r>
       <w:r>
         <w:t xml:space="preserve">s hodnotou </w:t>
       </w:r>
-      <w:proofErr w:type="spellStart"/>
       <w:r>
         <w:rPr>
           <w:b/>
@@ -7413,7 +7014,6 @@
         </w:rPr>
         <w:t>true</w:t>
       </w:r>
-      <w:proofErr w:type="spellEnd"/>
       <w:r>
         <w:t>).</w:t>
       </w:r>
@@ -7426,19 +7026,11 @@
           <w:numId w:val="9"/>
         </w:numPr>
       </w:pPr>
-      <w:proofErr w:type="spellStart"/>
       <w:r>
         <w:rPr>
           <w:color w:val="00B050"/>
         </w:rPr>
-        <w:t>pos_x</w:t>
-      </w:r>
-      <w:proofErr w:type="spellEnd"/>
-      <w:r>
-        <w:rPr>
-          <w:color w:val="00B050"/>
-        </w:rPr>
-        <w:t xml:space="preserve"> </w:t>
+        <w:t xml:space="preserve">pos_x </w:t>
       </w:r>
       <w:r>
         <w:t>– Pozice na ose X.</w:t>
@@ -7452,19 +7044,11 @@
           <w:numId w:val="9"/>
         </w:numPr>
       </w:pPr>
-      <w:proofErr w:type="spellStart"/>
       <w:r>
         <w:rPr>
           <w:color w:val="00B050"/>
         </w:rPr>
-        <w:t>pos_y</w:t>
-      </w:r>
-      <w:proofErr w:type="spellEnd"/>
-      <w:r>
-        <w:rPr>
-          <w:color w:val="00B050"/>
-        </w:rPr>
-        <w:t xml:space="preserve"> </w:t>
+        <w:t xml:space="preserve">pos_y </w:t>
       </w:r>
       <w:r>
         <w:t>– Pozice na ose Y.</w:t>
@@ -7546,19 +7130,11 @@
           <w:numId w:val="9"/>
         </w:numPr>
       </w:pPr>
-      <w:proofErr w:type="spellStart"/>
       <w:r>
         <w:rPr>
           <w:color w:val="00B0F0"/>
         </w:rPr>
-        <w:t>font_size</w:t>
-      </w:r>
-      <w:proofErr w:type="spellEnd"/>
-      <w:r>
-        <w:rPr>
-          <w:color w:val="00B0F0"/>
-        </w:rPr>
-        <w:t xml:space="preserve"> </w:t>
+        <w:t xml:space="preserve">font_size </w:t>
       </w:r>
       <w:r>
         <w:t>– Velikost fontu.</w:t>
@@ -7572,19 +7148,11 @@
           <w:numId w:val="9"/>
         </w:numPr>
       </w:pPr>
-      <w:proofErr w:type="spellStart"/>
       <w:r>
         <w:rPr>
           <w:color w:val="FF0000"/>
         </w:rPr>
-        <w:t>scale_x</w:t>
-      </w:r>
-      <w:proofErr w:type="spellEnd"/>
-      <w:r>
-        <w:rPr>
-          <w:color w:val="FF0000"/>
-        </w:rPr>
-        <w:t xml:space="preserve"> </w:t>
+        <w:t xml:space="preserve">scale_x </w:t>
       </w:r>
       <w:r>
         <w:t>– Mění pozici podle velikost okna na ose X.</w:t>
@@ -7598,7 +7166,6 @@
           <w:numId w:val="9"/>
         </w:numPr>
       </w:pPr>
-      <w:proofErr w:type="spellStart"/>
       <w:r>
         <w:rPr>
           <w:color w:val="FF0000"/>
@@ -7611,7 +7178,6 @@
         </w:rPr>
         <w:t>y</w:t>
       </w:r>
-      <w:proofErr w:type="spellEnd"/>
       <w:r>
         <w:rPr>
           <w:color w:val="FF0000"/>
@@ -7630,14 +7196,12 @@
           <w:numId w:val="9"/>
         </w:numPr>
       </w:pPr>
-      <w:proofErr w:type="spellStart"/>
       <w:r>
         <w:rPr>
           <w:color w:val="FF0000"/>
         </w:rPr>
         <w:t>resize_x</w:t>
       </w:r>
-      <w:proofErr w:type="spellEnd"/>
       <w:r>
         <w:t xml:space="preserve"> – Mění velikost podle velikosti okna na ose X.</w:t>
       </w:r>
@@ -7650,14 +7214,12 @@
           <w:numId w:val="9"/>
         </w:numPr>
       </w:pPr>
-      <w:proofErr w:type="spellStart"/>
       <w:r>
         <w:rPr>
           <w:color w:val="FF0000"/>
         </w:rPr>
         <w:t>resize_y</w:t>
       </w:r>
-      <w:proofErr w:type="spellEnd"/>
       <w:r>
         <w:t xml:space="preserve"> – Mění velikost podle velikosti okna na ose Y.</w:t>
       </w:r>
@@ -7670,31 +7232,15 @@
           <w:numId w:val="9"/>
         </w:numPr>
       </w:pPr>
-      <w:proofErr w:type="spellStart"/>
       <w:r>
         <w:rPr>
           <w:color w:val="FF0000"/>
         </w:rPr>
         <w:lastRenderedPageBreak/>
-        <w:t>config_type</w:t>
-      </w:r>
-      <w:proofErr w:type="spellEnd"/>
-      <w:r>
-        <w:rPr>
-          <w:color w:val="FF0000"/>
-        </w:rPr>
-        <w:t xml:space="preserve"> </w:t>
-      </w:r>
-      <w:r>
-        <w:t>– Jestli se bude text box využívat pro nastavení konfiguračního souboru .</w:t>
-      </w:r>
-      <w:proofErr w:type="spellStart"/>
-      <w:r>
-        <w:t>ini</w:t>
-      </w:r>
-      <w:proofErr w:type="spellEnd"/>
-      <w:r>
-        <w:t>.</w:t>
+        <w:t xml:space="preserve">config_type </w:t>
+      </w:r>
+      <w:r>
+        <w:t>– Jestli se bude text box využívat pro nastavení konfiguračního souboru .ini.</w:t>
       </w:r>
     </w:p>
     <w:p>
@@ -7715,34 +7261,14 @@
           <w:numId w:val="10"/>
         </w:numPr>
       </w:pPr>
-      <w:proofErr w:type="spellStart"/>
       <w:r>
         <w:rPr>
           <w:color w:val="FF3399"/>
         </w:rPr>
-        <w:t>url</w:t>
-      </w:r>
-      <w:proofErr w:type="spellEnd"/>
-      <w:r>
-        <w:rPr>
-          <w:color w:val="FF3399"/>
-        </w:rPr>
-        <w:t xml:space="preserve"> </w:t>
-      </w:r>
-      <w:r>
-        <w:t xml:space="preserve">– URL adresa webu, který chcete načíst (Lze načíst z text boxu pomocí jeho </w:t>
-      </w:r>
-      <w:proofErr w:type="spellStart"/>
-      <w:r>
-        <w:t>text_ID</w:t>
-      </w:r>
-      <w:proofErr w:type="spellEnd"/>
-      <w:r>
-        <w:t xml:space="preserve"> – </w:t>
-      </w:r>
-      <w:proofErr w:type="spellStart"/>
-      <w:r>
-        <w:t>get.</w:t>
+        <w:t xml:space="preserve">url </w:t>
+      </w:r>
+      <w:r>
+        <w:t>– URL adresa webu, který chcete načíst (Lze načíst z text boxu pomocí jeho text_ID – get.</w:t>
       </w:r>
       <w:r>
         <w:rPr>
@@ -7758,7 +7284,6 @@
         </w:rPr>
         <w:t>text_ID</w:t>
       </w:r>
-      <w:proofErr w:type="spellEnd"/>
       <w:r>
         <w:t>)</w:t>
       </w:r>
@@ -7774,19 +7299,11 @@
           <w:numId w:val="10"/>
         </w:numPr>
       </w:pPr>
-      <w:proofErr w:type="spellStart"/>
       <w:r>
         <w:rPr>
           <w:color w:val="00B050"/>
         </w:rPr>
-        <w:t>pos_x</w:t>
-      </w:r>
-      <w:proofErr w:type="spellEnd"/>
-      <w:r>
-        <w:rPr>
-          <w:color w:val="00B050"/>
-        </w:rPr>
-        <w:t xml:space="preserve"> </w:t>
+        <w:t xml:space="preserve">pos_x </w:t>
       </w:r>
       <w:r>
         <w:t>– Pozice na ose X.</w:t>
@@ -7800,19 +7317,11 @@
           <w:numId w:val="10"/>
         </w:numPr>
       </w:pPr>
-      <w:proofErr w:type="spellStart"/>
       <w:r>
         <w:rPr>
           <w:color w:val="00B050"/>
         </w:rPr>
-        <w:t>pos_y</w:t>
-      </w:r>
-      <w:proofErr w:type="spellEnd"/>
-      <w:r>
-        <w:rPr>
-          <w:color w:val="00B050"/>
-        </w:rPr>
-        <w:t xml:space="preserve"> </w:t>
+        <w:t xml:space="preserve">pos_y </w:t>
       </w:r>
       <w:r>
         <w:t>– Pozice na ose Y.</w:t>
@@ -7894,19 +7403,11 @@
           <w:numId w:val="10"/>
         </w:numPr>
       </w:pPr>
-      <w:proofErr w:type="spellStart"/>
       <w:r>
         <w:rPr>
           <w:color w:val="00B0F0"/>
         </w:rPr>
-        <w:t>zorder</w:t>
-      </w:r>
-      <w:proofErr w:type="spellEnd"/>
-      <w:r>
-        <w:rPr>
-          <w:color w:val="00B0F0"/>
-        </w:rPr>
-        <w:t xml:space="preserve"> </w:t>
+        <w:t xml:space="preserve">zorder </w:t>
       </w:r>
       <w:r>
         <w:t>– Posunutí do popředí nebo do pozadí pomocí čísel vrstvy (-1 dozadu, 1 dopředu – můžete použít jakákoliv čísla).</w:t>
@@ -7920,19 +7421,11 @@
           <w:numId w:val="10"/>
         </w:numPr>
       </w:pPr>
-      <w:proofErr w:type="spellStart"/>
       <w:r>
         <w:rPr>
           <w:color w:val="FF0000"/>
         </w:rPr>
-        <w:t>scale_x</w:t>
-      </w:r>
-      <w:proofErr w:type="spellEnd"/>
-      <w:r>
-        <w:rPr>
-          <w:color w:val="FF0000"/>
-        </w:rPr>
-        <w:t xml:space="preserve"> </w:t>
+        <w:t xml:space="preserve">scale_x </w:t>
       </w:r>
       <w:r>
         <w:t>– Mění pozici podle velikost okna na ose X.</w:t>
@@ -7946,7 +7439,6 @@
           <w:numId w:val="10"/>
         </w:numPr>
       </w:pPr>
-      <w:proofErr w:type="spellStart"/>
       <w:r>
         <w:rPr>
           <w:color w:val="FF0000"/>
@@ -7959,7 +7451,6 @@
         </w:rPr>
         <w:t>y</w:t>
       </w:r>
-      <w:proofErr w:type="spellEnd"/>
       <w:r>
         <w:rPr>
           <w:color w:val="FF0000"/>
@@ -7978,14 +7469,12 @@
           <w:numId w:val="10"/>
         </w:numPr>
       </w:pPr>
-      <w:proofErr w:type="spellStart"/>
       <w:r>
         <w:rPr>
           <w:color w:val="FF0000"/>
         </w:rPr>
         <w:t>resize_x</w:t>
       </w:r>
-      <w:proofErr w:type="spellEnd"/>
       <w:r>
         <w:t xml:space="preserve"> – Mění velikost podle velikosti okna na ose X.</w:t>
       </w:r>
@@ -7998,14 +7487,12 @@
           <w:numId w:val="10"/>
         </w:numPr>
       </w:pPr>
-      <w:proofErr w:type="spellStart"/>
       <w:r>
         <w:rPr>
           <w:color w:val="FF0000"/>
         </w:rPr>
         <w:t>resize_y</w:t>
       </w:r>
-      <w:proofErr w:type="spellEnd"/>
       <w:r>
         <w:t xml:space="preserve"> – Mění velikost podle velikosti okna na ose Y.</w:t>
       </w:r>
@@ -8028,23 +7515,7 @@
     </w:p>
     <w:p>
       <w:r>
-        <w:t xml:space="preserve">Styly se využívají pro vlastní </w:t>
-      </w:r>
-      <w:proofErr w:type="spellStart"/>
-      <w:r>
-        <w:t>nadesignování</w:t>
-      </w:r>
-      <w:proofErr w:type="spellEnd"/>
-      <w:r>
-        <w:t xml:space="preserve"> (zatím tlačítek) objektů – obrázky při stisknutí atd. Styly se píšou v konfiguračním souboru „.</w:t>
-      </w:r>
-      <w:proofErr w:type="spellStart"/>
-      <w:r>
-        <w:t>ini</w:t>
-      </w:r>
-      <w:proofErr w:type="spellEnd"/>
-      <w:r>
-        <w:t>“ a cesta k tomuto souboru se píše do objektu jako „</w:t>
+        <w:t>Styly se využívají pro vlastní nadesignování (zatím tlačítek) objektů – obrázky při stisknutí atd. Styly se píšou v konfiguračním souboru „.ini“ a cesta k tomuto souboru se píše do objektu jako „</w:t>
       </w:r>
       <w:r>
         <w:rPr>
@@ -8275,31 +7746,7 @@
     </w:p>
     <w:p>
       <w:r>
-        <w:t>Tlačítka jsou programovatelná podle vaší libosti. Existuje pár příkazů, které můžete použít. Každý z těchto příkazů se píše do „</w:t>
-      </w:r>
-      <w:proofErr w:type="spellStart"/>
-      <w:r>
-        <w:t>cmd</w:t>
-      </w:r>
-      <w:proofErr w:type="spellEnd"/>
-      <w:r>
-        <w:t xml:space="preserve">“ </w:t>
-      </w:r>
-      <w:proofErr w:type="spellStart"/>
-      <w:r>
-        <w:t>arraye</w:t>
-      </w:r>
-      <w:proofErr w:type="spellEnd"/>
-      <w:r>
-        <w:t xml:space="preserve"> v objektu „</w:t>
-      </w:r>
-      <w:proofErr w:type="spellStart"/>
-      <w:r>
-        <w:t>button</w:t>
-      </w:r>
-      <w:proofErr w:type="spellEnd"/>
-      <w:r>
-        <w:t>“ v JSON souboru.</w:t>
+        <w:t>Tlačítka jsou programovatelná podle vaší libosti. Existuje pár příkazů, které můžete použít. Každý z těchto příkazů se píše do „cmd“ arraye v objektu „button“ v JSON souboru.</w:t>
       </w:r>
     </w:p>
     <w:p>
@@ -8690,15 +8137,7 @@
     </w:p>
     <w:p>
       <w:r>
-        <w:t xml:space="preserve">Programuje se v našem jazyce </w:t>
-      </w:r>
-      <w:proofErr w:type="spellStart"/>
-      <w:r>
-        <w:t>Pavl</w:t>
-      </w:r>
-      <w:proofErr w:type="spellEnd"/>
-      <w:r>
-        <w:t>+. Jazyk je jednoduchý na pochopení a má jednoduchou strukturu.</w:t>
+        <w:t>Programuje se v našem jazyce Pavl+. Jazyk je jednoduchý na pochopení a má jednoduchou strukturu.</w:t>
       </w:r>
       <w:r>
         <w:t xml:space="preserve"> V dalších verzích bude přibývat více funkcí, tak nám můžete napsat, jakou bychom mohli přidat. Jako v každém jazyce jsou zde proměnné, logické funkce atd.</w:t>
@@ -8731,47 +8170,39 @@
       <w:r>
         <w:t xml:space="preserve"> – </w:t>
       </w:r>
-      <w:proofErr w:type="spellStart"/>
       <w:r>
         <w:rPr>
           <w:color w:val="5B9BD5" w:themeColor="accent5"/>
         </w:rPr>
         <w:t>integer</w:t>
       </w:r>
-      <w:proofErr w:type="spellEnd"/>
       <w:r>
         <w:t xml:space="preserve">, </w:t>
       </w:r>
-      <w:proofErr w:type="spellStart"/>
       <w:r>
         <w:rPr>
           <w:color w:val="70AD47" w:themeColor="accent6"/>
         </w:rPr>
         <w:t>float</w:t>
       </w:r>
-      <w:proofErr w:type="spellEnd"/>
       <w:r>
         <w:t xml:space="preserve">, </w:t>
       </w:r>
-      <w:proofErr w:type="spellStart"/>
       <w:r>
         <w:rPr>
           <w:color w:val="FF3399"/>
         </w:rPr>
         <w:t>string</w:t>
       </w:r>
-      <w:proofErr w:type="spellEnd"/>
       <w:r>
         <w:t xml:space="preserve">, </w:t>
       </w:r>
-      <w:proofErr w:type="spellStart"/>
       <w:r>
         <w:rPr>
           <w:color w:val="FF0000"/>
         </w:rPr>
         <w:t>boolean</w:t>
       </w:r>
-      <w:proofErr w:type="spellEnd"/>
       <w:r>
         <w:t>.</w:t>
       </w:r>
@@ -9019,15 +8450,7 @@
     </w:p>
     <w:p>
       <w:r>
-        <w:t xml:space="preserve">Je mnoho </w:t>
-      </w:r>
-      <w:proofErr w:type="gramStart"/>
-      <w:r>
-        <w:t>možností</w:t>
-      </w:r>
-      <w:proofErr w:type="gramEnd"/>
-      <w:r>
-        <w:t xml:space="preserve"> jak nastavit hodnotu proměnné. </w:t>
+        <w:t xml:space="preserve">Je mnoho možností jak nastavit hodnotu proměnné. </w:t>
       </w:r>
       <w:r>
         <w:t>Matematika funguje velmi podobně jako např. u jazyka C.</w:t>
@@ -10182,21 +9605,8 @@
       <w:bookmarkEnd w:id="24"/>
     </w:p>
     <w:p>
-      <w:proofErr w:type="spellStart"/>
-      <w:r>
-        <w:t>For</w:t>
-      </w:r>
-      <w:proofErr w:type="spellEnd"/>
-      <w:r>
-        <w:t xml:space="preserve"> </w:t>
-      </w:r>
-      <w:proofErr w:type="spellStart"/>
-      <w:r>
-        <w:t>loop</w:t>
-      </w:r>
-      <w:proofErr w:type="spellEnd"/>
-      <w:r>
-        <w:t xml:space="preserve"> se používá pro opakování určité funkce několikrát po sobě (</w:t>
+      <w:r>
+        <w:t>For loop se používá pro opakování určité funkce několikrát po sobě (</w:t>
       </w:r>
       <w:r>
         <w:t>určíte, kolikrát se bude opakovat</w:t>
@@ -10597,17 +10007,15 @@
       <w:bookmarkEnd w:id="28"/>
     </w:p>
     <w:p>
-      <w:proofErr w:type="gramStart"/>
-      <w:r>
-        <w:t>Určí</w:t>
-      </w:r>
-      <w:proofErr w:type="gramEnd"/>
-      <w:r>
-        <w:t xml:space="preserve"> jestli se hodnoty rovnají nebo jsou větší nebo menší.</w:t>
+      <w:r>
+        <w:t>Určí jestli se hodnoty rovnají nebo jsou větší nebo menší.</w:t>
       </w:r>
       <w:r>
         <w:t xml:space="preserve"> V tomto příkazu se nedá využít @</w:t>
       </w:r>
+      <w:r>
+        <w:t xml:space="preserve"> v @.</w:t>
+      </w:r>
     </w:p>
     <w:p>
       <w:pPr>
@@ -10764,9 +10172,7 @@
       <w:pPr>
         <w:pStyle w:val="Kd"/>
         <w:rPr>
-          <w:caps/>
-          <w:color w:val="1F3763" w:themeColor="accent1" w:themeShade="7F"/>
-          <w:spacing w:val="5"/>
+          <w:rStyle w:val="Zdraznn"/>
         </w:rPr>
       </w:pPr>
       <w:r>
@@ -10778,6 +10184,98 @@
           <w:rStyle w:val="Zdraznn"/>
         </w:rPr>
         <w:t xml:space="preserve"> (pokud „number1“ je větší než 5, tak se vypíše „je to pravda“ a pokud se nerovná, tak se vypíše „není to pravda“)</w:t>
+      </w:r>
+    </w:p>
+    <w:p>
+      <w:pPr>
+        <w:pStyle w:val="Nadpis3"/>
+      </w:pPr>
+      <w:r>
+        <w:t>Získání dat z json design objektů</w:t>
+      </w:r>
+    </w:p>
+    <w:p>
+      <w:r>
+        <w:t>Můžete získat např. text z text boxu a vložit jej do proměnné. Může se vložit kdekoliv a kód jej přemění na získanou hodnotu z JSON objetu.</w:t>
+      </w:r>
+    </w:p>
+    <w:p>
+      <w:pPr>
+        <w:pStyle w:val="Kd"/>
+        <w:rPr>
+          <w:rStyle w:val="Zdraznn"/>
+        </w:rPr>
+      </w:pPr>
+      <w:r>
+        <w:rPr>
+          <w:rStyle w:val="Zdraznn"/>
+        </w:rPr>
+        <w:t>&amp;get.id objektu.název hodnoty, kterou chceme získat&amp;</w:t>
+      </w:r>
+    </w:p>
+    <w:p>
+      <w:pPr>
+        <w:pStyle w:val="Kd"/>
+        <w:rPr>
+          <w:rStyle w:val="Zdraznn"/>
+        </w:rPr>
+      </w:pPr>
+      <w:r>
+        <w:t>String=string1=</w:t>
+      </w:r>
+      <w:r>
+        <w:rPr>
+          <w:b/>
+          <w:bCs/>
+        </w:rPr>
+        <w:t>&amp;get.txtbox1.text&amp;</w:t>
+      </w:r>
+      <w:r>
+        <w:rPr>
+          <w:b/>
+          <w:bCs/>
+        </w:rPr>
+        <w:t xml:space="preserve"> </w:t>
+      </w:r>
+      <w:r>
+        <w:rPr>
+          <w:rStyle w:val="Zdraznn"/>
+        </w:rPr>
+        <w:t>(Do stringu se načte text z textboxu)</w:t>
+      </w:r>
+    </w:p>
+    <w:p>
+      <w:pPr>
+        <w:pStyle w:val="Kd"/>
+        <w:rPr>
+          <w:rStyle w:val="Zdraznn"/>
+        </w:rPr>
+      </w:pPr>
+      <w:r>
+        <w:t>If=</w:t>
+      </w:r>
+      <w:r>
+        <w:rPr>
+          <w:b/>
+          <w:bCs/>
+        </w:rPr>
+        <w:t>&amp;get.t</w:t>
+      </w:r>
+      <w:r>
+        <w:rPr>
+          <w:b/>
+          <w:bCs/>
+        </w:rPr>
+        <w:t>xtbox1.text&amp;</w:t>
+      </w:r>
+      <w:r>
+        <w:t xml:space="preserve">==‘ahoj‘=@sys=notification=‘Text box obsahuje „ahoj“.‘ </w:t>
+      </w:r>
+      <w:r>
+        <w:rPr>
+          <w:rStyle w:val="Zdraznn"/>
+        </w:rPr>
+        <w:t>(zjistí se, jestli je text z text boxu „ahoj“)</w:t>
       </w:r>
     </w:p>
     <w:sectPr>
@@ -10896,11 +10394,9 @@
     <w:r>
       <w:ptab w:relativeTo="margin" w:alignment="center" w:leader="none"/>
     </w:r>
-    <w:proofErr w:type="spellStart"/>
     <w:r>
       <w:t>BeXCool</w:t>
     </w:r>
-    <w:proofErr w:type="spellEnd"/>
     <w:r>
       <w:ptab w:relativeTo="margin" w:alignment="right" w:leader="none"/>
     </w:r>
@@ -12561,7 +12057,7 @@
   <w:style w:type="paragraph" w:default="1" w:styleId="Normln">
     <w:name w:val="Normal"/>
     <w:qFormat/>
-    <w:rsid w:val="002760C0"/>
+    <w:rsid w:val="00C17F19"/>
   </w:style>
   <w:style w:type="paragraph" w:styleId="Nadpis1">
     <w:name w:val="heading 1"/>

--- a/Documentations/CZ - PavlOS Dokumentace Pro Vývojáře.docx
+++ b/Documentations/CZ - PavlOS Dokumentace Pro Vývojáře.docx
@@ -92,7 +92,7 @@
             </w:rPr>
             <w:fldChar w:fldCharType="separate"/>
           </w:r>
-          <w:hyperlink w:anchor="_Toc57291592" w:history="1">
+          <w:hyperlink w:anchor="_Toc57716987" w:history="1">
             <w:r>
               <w:rPr>
                 <w:rStyle w:val="Hypertextovodkaz"/>
@@ -119,7 +119,7 @@
                 <w:noProof/>
                 <w:webHidden/>
               </w:rPr>
-              <w:instrText xml:space="preserve"> PAGEREF _Toc57291592 \h </w:instrText>
+              <w:instrText xml:space="preserve"> PAGEREF _Toc57716987 \h </w:instrText>
             </w:r>
             <w:r>
               <w:rPr>
@@ -163,7 +163,7 @@
               <w:szCs w:val="22"/>
             </w:rPr>
           </w:pPr>
-          <w:hyperlink w:anchor="_Toc57291593" w:history="1">
+          <w:hyperlink w:anchor="_Toc57716988" w:history="1">
             <w:r>
               <w:rPr>
                 <w:rStyle w:val="Hypertextovodkaz"/>
@@ -190,7 +190,7 @@
                 <w:noProof/>
                 <w:webHidden/>
               </w:rPr>
-              <w:instrText xml:space="preserve"> PAGEREF _Toc57291593 \h </w:instrText>
+              <w:instrText xml:space="preserve"> PAGEREF _Toc57716988 \h </w:instrText>
             </w:r>
             <w:r>
               <w:rPr>
@@ -234,7 +234,7 @@
               <w:szCs w:val="22"/>
             </w:rPr>
           </w:pPr>
-          <w:hyperlink w:anchor="_Toc57291594" w:history="1">
+          <w:hyperlink w:anchor="_Toc57716989" w:history="1">
             <w:r>
               <w:rPr>
                 <w:rStyle w:val="Hypertextovodkaz"/>
@@ -261,7 +261,7 @@
                 <w:noProof/>
                 <w:webHidden/>
               </w:rPr>
-              <w:instrText xml:space="preserve"> PAGEREF _Toc57291594 \h </w:instrText>
+              <w:instrText xml:space="preserve"> PAGEREF _Toc57716989 \h </w:instrText>
             </w:r>
             <w:r>
               <w:rPr>
@@ -305,7 +305,7 @@
               <w:szCs w:val="22"/>
             </w:rPr>
           </w:pPr>
-          <w:hyperlink w:anchor="_Toc57291595" w:history="1">
+          <w:hyperlink w:anchor="_Toc57716990" w:history="1">
             <w:r>
               <w:rPr>
                 <w:rStyle w:val="Hypertextovodkaz"/>
@@ -332,7 +332,7 @@
                 <w:noProof/>
                 <w:webHidden/>
               </w:rPr>
-              <w:instrText xml:space="preserve"> PAGEREF _Toc57291595 \h </w:instrText>
+              <w:instrText xml:space="preserve"> PAGEREF _Toc57716990 \h </w:instrText>
             </w:r>
             <w:r>
               <w:rPr>
@@ -376,7 +376,7 @@
               <w:szCs w:val="22"/>
             </w:rPr>
           </w:pPr>
-          <w:hyperlink w:anchor="_Toc57291596" w:history="1">
+          <w:hyperlink w:anchor="_Toc57716991" w:history="1">
             <w:r>
               <w:rPr>
                 <w:rStyle w:val="Hypertextovodkaz"/>
@@ -403,7 +403,7 @@
                 <w:noProof/>
                 <w:webHidden/>
               </w:rPr>
-              <w:instrText xml:space="preserve"> PAGEREF _Toc57291596 \h </w:instrText>
+              <w:instrText xml:space="preserve"> PAGEREF _Toc57716991 \h </w:instrText>
             </w:r>
             <w:r>
               <w:rPr>
@@ -447,7 +447,7 @@
               <w:szCs w:val="22"/>
             </w:rPr>
           </w:pPr>
-          <w:hyperlink w:anchor="_Toc57291597" w:history="1">
+          <w:hyperlink w:anchor="_Toc57716992" w:history="1">
             <w:r>
               <w:rPr>
                 <w:rStyle w:val="Hypertextovodkaz"/>
@@ -474,7 +474,7 @@
                 <w:noProof/>
                 <w:webHidden/>
               </w:rPr>
-              <w:instrText xml:space="preserve"> PAGEREF _Toc57291597 \h </w:instrText>
+              <w:instrText xml:space="preserve"> PAGEREF _Toc57716992 \h </w:instrText>
             </w:r>
             <w:r>
               <w:rPr>
@@ -518,7 +518,7 @@
               <w:szCs w:val="22"/>
             </w:rPr>
           </w:pPr>
-          <w:hyperlink w:anchor="_Toc57291598" w:history="1">
+          <w:hyperlink w:anchor="_Toc57716993" w:history="1">
             <w:r>
               <w:rPr>
                 <w:rStyle w:val="Hypertextovodkaz"/>
@@ -545,7 +545,7 @@
                 <w:noProof/>
                 <w:webHidden/>
               </w:rPr>
-              <w:instrText xml:space="preserve"> PAGEREF _Toc57291598 \h </w:instrText>
+              <w:instrText xml:space="preserve"> PAGEREF _Toc57716993 \h </w:instrText>
             </w:r>
             <w:r>
               <w:rPr>
@@ -589,7 +589,7 @@
               <w:szCs w:val="22"/>
             </w:rPr>
           </w:pPr>
-          <w:hyperlink w:anchor="_Toc57291599" w:history="1">
+          <w:hyperlink w:anchor="_Toc57716994" w:history="1">
             <w:r>
               <w:rPr>
                 <w:rStyle w:val="Hypertextovodkaz"/>
@@ -616,7 +616,7 @@
                 <w:noProof/>
                 <w:webHidden/>
               </w:rPr>
-              <w:instrText xml:space="preserve"> PAGEREF _Toc57291599 \h </w:instrText>
+              <w:instrText xml:space="preserve"> PAGEREF _Toc57716994 \h </w:instrText>
             </w:r>
             <w:r>
               <w:rPr>
@@ -660,7 +660,7 @@
               <w:szCs w:val="22"/>
             </w:rPr>
           </w:pPr>
-          <w:hyperlink w:anchor="_Toc57291600" w:history="1">
+          <w:hyperlink w:anchor="_Toc57716995" w:history="1">
             <w:r>
               <w:rPr>
                 <w:rStyle w:val="Hypertextovodkaz"/>
@@ -687,7 +687,7 @@
                 <w:noProof/>
                 <w:webHidden/>
               </w:rPr>
-              <w:instrText xml:space="preserve"> PAGEREF _Toc57291600 \h </w:instrText>
+              <w:instrText xml:space="preserve"> PAGEREF _Toc57716995 \h </w:instrText>
             </w:r>
             <w:r>
               <w:rPr>
@@ -731,7 +731,7 @@
               <w:szCs w:val="22"/>
             </w:rPr>
           </w:pPr>
-          <w:hyperlink w:anchor="_Toc57291601" w:history="1">
+          <w:hyperlink w:anchor="_Toc57716996" w:history="1">
             <w:r>
               <w:rPr>
                 <w:rStyle w:val="Hypertextovodkaz"/>
@@ -758,7 +758,7 @@
                 <w:noProof/>
                 <w:webHidden/>
               </w:rPr>
-              <w:instrText xml:space="preserve"> PAGEREF _Toc57291601 \h </w:instrText>
+              <w:instrText xml:space="preserve"> PAGEREF _Toc57716996 \h </w:instrText>
             </w:r>
             <w:r>
               <w:rPr>
@@ -802,7 +802,7 @@
               <w:szCs w:val="22"/>
             </w:rPr>
           </w:pPr>
-          <w:hyperlink w:anchor="_Toc57291602" w:history="1">
+          <w:hyperlink w:anchor="_Toc57716997" w:history="1">
             <w:r>
               <w:rPr>
                 <w:rStyle w:val="Hypertextovodkaz"/>
@@ -829,7 +829,7 @@
                 <w:noProof/>
                 <w:webHidden/>
               </w:rPr>
-              <w:instrText xml:space="preserve"> PAGEREF _Toc57291602 \h </w:instrText>
+              <w:instrText xml:space="preserve"> PAGEREF _Toc57716997 \h </w:instrText>
             </w:r>
             <w:r>
               <w:rPr>
@@ -873,7 +873,7 @@
               <w:szCs w:val="22"/>
             </w:rPr>
           </w:pPr>
-          <w:hyperlink w:anchor="_Toc57291603" w:history="1">
+          <w:hyperlink w:anchor="_Toc57716998" w:history="1">
             <w:r>
               <w:rPr>
                 <w:rStyle w:val="Hypertextovodkaz"/>
@@ -900,7 +900,7 @@
                 <w:noProof/>
                 <w:webHidden/>
               </w:rPr>
-              <w:instrText xml:space="preserve"> PAGEREF _Toc57291603 \h </w:instrText>
+              <w:instrText xml:space="preserve"> PAGEREF _Toc57716998 \h </w:instrText>
             </w:r>
             <w:r>
               <w:rPr>
@@ -944,7 +944,7 @@
               <w:szCs w:val="22"/>
             </w:rPr>
           </w:pPr>
-          <w:hyperlink w:anchor="_Toc57291604" w:history="1">
+          <w:hyperlink w:anchor="_Toc57716999" w:history="1">
             <w:r>
               <w:rPr>
                 <w:rStyle w:val="Hypertextovodkaz"/>
@@ -971,7 +971,7 @@
                 <w:noProof/>
                 <w:webHidden/>
               </w:rPr>
-              <w:instrText xml:space="preserve"> PAGEREF _Toc57291604 \h </w:instrText>
+              <w:instrText xml:space="preserve"> PAGEREF _Toc57716999 \h </w:instrText>
             </w:r>
             <w:r>
               <w:rPr>
@@ -1015,7 +1015,7 @@
               <w:szCs w:val="22"/>
             </w:rPr>
           </w:pPr>
-          <w:hyperlink w:anchor="_Toc57291605" w:history="1">
+          <w:hyperlink w:anchor="_Toc57717000" w:history="1">
             <w:r>
               <w:rPr>
                 <w:rStyle w:val="Hypertextovodkaz"/>
@@ -1042,7 +1042,7 @@
                 <w:noProof/>
                 <w:webHidden/>
               </w:rPr>
-              <w:instrText xml:space="preserve"> PAGEREF _Toc57291605 \h </w:instrText>
+              <w:instrText xml:space="preserve"> PAGEREF _Toc57717000 \h </w:instrText>
             </w:r>
             <w:r>
               <w:rPr>
@@ -1086,7 +1086,7 @@
               <w:szCs w:val="22"/>
             </w:rPr>
           </w:pPr>
-          <w:hyperlink w:anchor="_Toc57291606" w:history="1">
+          <w:hyperlink w:anchor="_Toc57717001" w:history="1">
             <w:r>
               <w:rPr>
                 <w:rStyle w:val="Hypertextovodkaz"/>
@@ -1113,7 +1113,7 @@
                 <w:noProof/>
                 <w:webHidden/>
               </w:rPr>
-              <w:instrText xml:space="preserve"> PAGEREF _Toc57291606 \h </w:instrText>
+              <w:instrText xml:space="preserve"> PAGEREF _Toc57717001 \h </w:instrText>
             </w:r>
             <w:r>
               <w:rPr>
@@ -1157,7 +1157,7 @@
               <w:szCs w:val="22"/>
             </w:rPr>
           </w:pPr>
-          <w:hyperlink w:anchor="_Toc57291607" w:history="1">
+          <w:hyperlink w:anchor="_Toc57717002" w:history="1">
             <w:r>
               <w:rPr>
                 <w:rStyle w:val="Hypertextovodkaz"/>
@@ -1184,7 +1184,7 @@
                 <w:noProof/>
                 <w:webHidden/>
               </w:rPr>
-              <w:instrText xml:space="preserve"> PAGEREF _Toc57291607 \h </w:instrText>
+              <w:instrText xml:space="preserve"> PAGEREF _Toc57717002 \h </w:instrText>
             </w:r>
             <w:r>
               <w:rPr>
@@ -1228,7 +1228,7 @@
               <w:szCs w:val="22"/>
             </w:rPr>
           </w:pPr>
-          <w:hyperlink w:anchor="_Toc57291608" w:history="1">
+          <w:hyperlink w:anchor="_Toc57717003" w:history="1">
             <w:r>
               <w:rPr>
                 <w:rStyle w:val="Hypertextovodkaz"/>
@@ -1255,7 +1255,7 @@
                 <w:noProof/>
                 <w:webHidden/>
               </w:rPr>
-              <w:instrText xml:space="preserve"> PAGEREF _Toc57291608 \h </w:instrText>
+              <w:instrText xml:space="preserve"> PAGEREF _Toc57717003 \h </w:instrText>
             </w:r>
             <w:r>
               <w:rPr>
@@ -1299,7 +1299,7 @@
               <w:szCs w:val="22"/>
             </w:rPr>
           </w:pPr>
-          <w:hyperlink w:anchor="_Toc57291609" w:history="1">
+          <w:hyperlink w:anchor="_Toc57717004" w:history="1">
             <w:r>
               <w:rPr>
                 <w:rStyle w:val="Hypertextovodkaz"/>
@@ -1326,7 +1326,7 @@
                 <w:noProof/>
                 <w:webHidden/>
               </w:rPr>
-              <w:instrText xml:space="preserve"> PAGEREF _Toc57291609 \h </w:instrText>
+              <w:instrText xml:space="preserve"> PAGEREF _Toc57717004 \h </w:instrText>
             </w:r>
             <w:r>
               <w:rPr>
@@ -1370,7 +1370,7 @@
               <w:szCs w:val="22"/>
             </w:rPr>
           </w:pPr>
-          <w:hyperlink w:anchor="_Toc57291610" w:history="1">
+          <w:hyperlink w:anchor="_Toc57717005" w:history="1">
             <w:r>
               <w:rPr>
                 <w:rStyle w:val="Hypertextovodkaz"/>
@@ -1397,7 +1397,7 @@
                 <w:noProof/>
                 <w:webHidden/>
               </w:rPr>
-              <w:instrText xml:space="preserve"> PAGEREF _Toc57291610 \h </w:instrText>
+              <w:instrText xml:space="preserve"> PAGEREF _Toc57717005 \h </w:instrText>
             </w:r>
             <w:r>
               <w:rPr>
@@ -1441,7 +1441,7 @@
               <w:szCs w:val="22"/>
             </w:rPr>
           </w:pPr>
-          <w:hyperlink w:anchor="_Toc57291611" w:history="1">
+          <w:hyperlink w:anchor="_Toc57717006" w:history="1">
             <w:r>
               <w:rPr>
                 <w:rStyle w:val="Hypertextovodkaz"/>
@@ -1468,7 +1468,7 @@
                 <w:noProof/>
                 <w:webHidden/>
               </w:rPr>
-              <w:instrText xml:space="preserve"> PAGEREF _Toc57291611 \h </w:instrText>
+              <w:instrText xml:space="preserve"> PAGEREF _Toc57717006 \h </w:instrText>
             </w:r>
             <w:r>
               <w:rPr>
@@ -1512,7 +1512,7 @@
               <w:szCs w:val="22"/>
             </w:rPr>
           </w:pPr>
-          <w:hyperlink w:anchor="_Toc57291612" w:history="1">
+          <w:hyperlink w:anchor="_Toc57717007" w:history="1">
             <w:r>
               <w:rPr>
                 <w:rStyle w:val="Hypertextovodkaz"/>
@@ -1539,7 +1539,7 @@
                 <w:noProof/>
                 <w:webHidden/>
               </w:rPr>
-              <w:instrText xml:space="preserve"> PAGEREF _Toc57291612 \h </w:instrText>
+              <w:instrText xml:space="preserve"> PAGEREF _Toc57717007 \h </w:instrText>
             </w:r>
             <w:r>
               <w:rPr>
@@ -1583,7 +1583,7 @@
               <w:szCs w:val="22"/>
             </w:rPr>
           </w:pPr>
-          <w:hyperlink w:anchor="_Toc57291613" w:history="1">
+          <w:hyperlink w:anchor="_Toc57717008" w:history="1">
             <w:r>
               <w:rPr>
                 <w:rStyle w:val="Hypertextovodkaz"/>
@@ -1610,7 +1610,7 @@
                 <w:noProof/>
                 <w:webHidden/>
               </w:rPr>
-              <w:instrText xml:space="preserve"> PAGEREF _Toc57291613 \h </w:instrText>
+              <w:instrText xml:space="preserve"> PAGEREF _Toc57717008 \h </w:instrText>
             </w:r>
             <w:r>
               <w:rPr>
@@ -1654,7 +1654,7 @@
               <w:szCs w:val="22"/>
             </w:rPr>
           </w:pPr>
-          <w:hyperlink w:anchor="_Toc57291614" w:history="1">
+          <w:hyperlink w:anchor="_Toc57717009" w:history="1">
             <w:r>
               <w:rPr>
                 <w:rStyle w:val="Hypertextovodkaz"/>
@@ -1681,7 +1681,7 @@
                 <w:noProof/>
                 <w:webHidden/>
               </w:rPr>
-              <w:instrText xml:space="preserve"> PAGEREF _Toc57291614 \h </w:instrText>
+              <w:instrText xml:space="preserve"> PAGEREF _Toc57717009 \h </w:instrText>
             </w:r>
             <w:r>
               <w:rPr>
@@ -1725,7 +1725,7 @@
               <w:szCs w:val="22"/>
             </w:rPr>
           </w:pPr>
-          <w:hyperlink w:anchor="_Toc57291615" w:history="1">
+          <w:hyperlink w:anchor="_Toc57717010" w:history="1">
             <w:r>
               <w:rPr>
                 <w:rStyle w:val="Hypertextovodkaz"/>
@@ -1752,7 +1752,7 @@
                 <w:noProof/>
                 <w:webHidden/>
               </w:rPr>
-              <w:instrText xml:space="preserve"> PAGEREF _Toc57291615 \h </w:instrText>
+              <w:instrText xml:space="preserve"> PAGEREF _Toc57717010 \h </w:instrText>
             </w:r>
             <w:r>
               <w:rPr>
@@ -1796,7 +1796,7 @@
               <w:szCs w:val="22"/>
             </w:rPr>
           </w:pPr>
-          <w:hyperlink w:anchor="_Toc57291616" w:history="1">
+          <w:hyperlink w:anchor="_Toc57717011" w:history="1">
             <w:r>
               <w:rPr>
                 <w:rStyle w:val="Hypertextovodkaz"/>
@@ -1823,7 +1823,7 @@
                 <w:noProof/>
                 <w:webHidden/>
               </w:rPr>
-              <w:instrText xml:space="preserve"> PAGEREF _Toc57291616 \h </w:instrText>
+              <w:instrText xml:space="preserve"> PAGEREF _Toc57717011 \h </w:instrText>
             </w:r>
             <w:r>
               <w:rPr>
@@ -1867,7 +1867,7 @@
               <w:szCs w:val="22"/>
             </w:rPr>
           </w:pPr>
-          <w:hyperlink w:anchor="_Toc57291617" w:history="1">
+          <w:hyperlink w:anchor="_Toc57717012" w:history="1">
             <w:r>
               <w:rPr>
                 <w:rStyle w:val="Hypertextovodkaz"/>
@@ -1894,7 +1894,7 @@
                 <w:noProof/>
                 <w:webHidden/>
               </w:rPr>
-              <w:instrText xml:space="preserve"> PAGEREF _Toc57291617 \h </w:instrText>
+              <w:instrText xml:space="preserve"> PAGEREF _Toc57717012 \h </w:instrText>
             </w:r>
             <w:r>
               <w:rPr>
@@ -1938,7 +1938,7 @@
               <w:szCs w:val="22"/>
             </w:rPr>
           </w:pPr>
-          <w:hyperlink w:anchor="_Toc57291618" w:history="1">
+          <w:hyperlink w:anchor="_Toc57717013" w:history="1">
             <w:r>
               <w:rPr>
                 <w:rStyle w:val="Hypertextovodkaz"/>
@@ -1965,7 +1965,7 @@
                 <w:noProof/>
                 <w:webHidden/>
               </w:rPr>
-              <w:instrText xml:space="preserve"> PAGEREF _Toc57291618 \h </w:instrText>
+              <w:instrText xml:space="preserve"> PAGEREF _Toc57717013 \h </w:instrText>
             </w:r>
             <w:r>
               <w:rPr>
@@ -2009,7 +2009,7 @@
               <w:szCs w:val="22"/>
             </w:rPr>
           </w:pPr>
-          <w:hyperlink w:anchor="_Toc57291619" w:history="1">
+          <w:hyperlink w:anchor="_Toc57717014" w:history="1">
             <w:r>
               <w:rPr>
                 <w:rStyle w:val="Hypertextovodkaz"/>
@@ -2036,7 +2036,7 @@
                 <w:noProof/>
                 <w:webHidden/>
               </w:rPr>
-              <w:instrText xml:space="preserve"> PAGEREF _Toc57291619 \h </w:instrText>
+              <w:instrText xml:space="preserve"> PAGEREF _Toc57717014 \h </w:instrText>
             </w:r>
             <w:r>
               <w:rPr>
@@ -2080,7 +2080,7 @@
               <w:szCs w:val="22"/>
             </w:rPr>
           </w:pPr>
-          <w:hyperlink w:anchor="_Toc57291620" w:history="1">
+          <w:hyperlink w:anchor="_Toc57717015" w:history="1">
             <w:r>
               <w:rPr>
                 <w:rStyle w:val="Hypertextovodkaz"/>
@@ -2107,7 +2107,7 @@
                 <w:noProof/>
                 <w:webHidden/>
               </w:rPr>
-              <w:instrText xml:space="preserve"> PAGEREF _Toc57291620 \h </w:instrText>
+              <w:instrText xml:space="preserve"> PAGEREF _Toc57717015 \h </w:instrText>
             </w:r>
             <w:r>
               <w:rPr>
@@ -2128,6 +2128,77 @@
                 <w:webHidden/>
               </w:rPr>
               <w:t>13</w:t>
+            </w:r>
+            <w:r>
+              <w:rPr>
+                <w:noProof/>
+                <w:webHidden/>
+              </w:rPr>
+              <w:fldChar w:fldCharType="end"/>
+            </w:r>
+          </w:hyperlink>
+        </w:p>
+        <w:p>
+          <w:pPr>
+            <w:pStyle w:val="Obsah3"/>
+            <w:tabs>
+              <w:tab w:val="right" w:leader="dot" w:pos="9062"/>
+            </w:tabs>
+            <w:rPr>
+              <w:rFonts w:cstheme="minorBidi"/>
+              <w:noProof/>
+              <w:sz w:val="22"/>
+              <w:szCs w:val="22"/>
+            </w:rPr>
+          </w:pPr>
+          <w:hyperlink w:anchor="_Toc57717016" w:history="1">
+            <w:r>
+              <w:rPr>
+                <w:rStyle w:val="Hypertextovodkaz"/>
+                <w:noProof/>
+              </w:rPr>
+              <w:t>Získání dat z json design objektů</w:t>
+            </w:r>
+            <w:r>
+              <w:rPr>
+                <w:noProof/>
+                <w:webHidden/>
+              </w:rPr>
+              <w:tab/>
+            </w:r>
+            <w:r>
+              <w:rPr>
+                <w:noProof/>
+                <w:webHidden/>
+              </w:rPr>
+              <w:fldChar w:fldCharType="begin"/>
+            </w:r>
+            <w:r>
+              <w:rPr>
+                <w:noProof/>
+                <w:webHidden/>
+              </w:rPr>
+              <w:instrText xml:space="preserve"> PAGEREF _Toc57717016 \h </w:instrText>
+            </w:r>
+            <w:r>
+              <w:rPr>
+                <w:noProof/>
+                <w:webHidden/>
+              </w:rPr>
+            </w:r>
+            <w:r>
+              <w:rPr>
+                <w:noProof/>
+                <w:webHidden/>
+              </w:rPr>
+              <w:fldChar w:fldCharType="separate"/>
+            </w:r>
+            <w:r>
+              <w:rPr>
+                <w:noProof/>
+                <w:webHidden/>
+              </w:rPr>
+              <w:t>14</w:t>
             </w:r>
             <w:r>
               <w:rPr>
@@ -2162,7 +2233,7 @@
           <w:noProof/>
         </w:rPr>
       </w:pPr>
-      <w:bookmarkStart w:id="0" w:name="_Toc57291592"/>
+      <w:bookmarkStart w:id="0" w:name="_Toc57716987"/>
       <w:r>
         <w:rPr>
           <w:noProof/>
@@ -2181,6 +2252,7 @@
         <w:rPr>
           <w:noProof/>
         </w:rPr>
+        <w:lastRenderedPageBreak/>
         <w:t xml:space="preserve">Pro vytváření aplikací v PavlOS budete muset mít znalosti </w:t>
       </w:r>
       <w:r>
@@ -2222,7 +2294,6 @@
         <w:rPr>
           <w:noProof/>
         </w:rPr>
-        <w:lastRenderedPageBreak/>
         <w:t xml:space="preserve">Budete potřebovat nějaký textový editor. My doporučujeme </w:t>
       </w:r>
       <w:r>
@@ -2303,7 +2374,7 @@
           <w:noProof/>
         </w:rPr>
       </w:pPr>
-      <w:bookmarkStart w:id="1" w:name="_Toc57291593"/>
+      <w:bookmarkStart w:id="1" w:name="_Toc57716988"/>
       <w:r>
         <w:rPr>
           <w:noProof/>
@@ -2319,7 +2390,7 @@
           <w:noProof/>
         </w:rPr>
       </w:pPr>
-      <w:bookmarkStart w:id="2" w:name="_Toc57291594"/>
+      <w:bookmarkStart w:id="2" w:name="_Toc57716989"/>
       <w:r>
         <w:rPr>
           <w:noProof/>
@@ -2603,7 +2674,7 @@
           <w:noProof/>
         </w:rPr>
       </w:pPr>
-      <w:bookmarkStart w:id="3" w:name="_Toc57291595"/>
+      <w:bookmarkStart w:id="3" w:name="_Toc57716990"/>
       <w:r>
         <w:rPr>
           <w:noProof/>
@@ -4794,7 +4865,7 @@
           <w:noProof/>
         </w:rPr>
       </w:pPr>
-      <w:bookmarkStart w:id="4" w:name="_Toc57291596"/>
+      <w:bookmarkStart w:id="4" w:name="_Toc57716991"/>
       <w:r>
         <w:rPr>
           <w:noProof/>
@@ -4823,7 +4894,7 @@
           <w:noProof/>
         </w:rPr>
       </w:pPr>
-      <w:bookmarkStart w:id="5" w:name="_Toc57291597"/>
+      <w:bookmarkStart w:id="5" w:name="_Toc57716992"/>
       <w:r>
         <w:rPr>
           <w:noProof/>
@@ -5008,7 +5079,7 @@
           <w:noProof/>
         </w:rPr>
       </w:pPr>
-      <w:bookmarkStart w:id="6" w:name="_Toc57291598"/>
+      <w:bookmarkStart w:id="6" w:name="_Toc57716993"/>
       <w:r>
         <w:rPr>
           <w:noProof/>
@@ -5345,7 +5416,7 @@
           <w:noProof/>
         </w:rPr>
       </w:pPr>
-      <w:bookmarkStart w:id="7" w:name="_Toc57291599"/>
+      <w:bookmarkStart w:id="7" w:name="_Toc57716994"/>
       <w:r>
         <w:rPr>
           <w:noProof/>
@@ -5363,12 +5434,14 @@
           <w:numId w:val="5"/>
         </w:numPr>
       </w:pPr>
+      <w:proofErr w:type="spellStart"/>
       <w:r>
         <w:rPr>
           <w:color w:val="FF3399"/>
         </w:rPr>
         <w:t>string</w:t>
       </w:r>
+      <w:proofErr w:type="spellEnd"/>
       <w:r>
         <w:t xml:space="preserve"> – Text</w:t>
       </w:r>
@@ -5387,14 +5460,36 @@
           <w:numId w:val="5"/>
         </w:numPr>
       </w:pPr>
-      <w:r>
-        <w:rPr>
-          <w:color w:val="00B050"/>
-        </w:rPr>
-        <w:t xml:space="preserve">pos_x </w:t>
-      </w:r>
-      <w:r>
-        <w:t>– Pozice na ose X.</w:t>
+      <w:proofErr w:type="spellStart"/>
+      <w:r>
+        <w:rPr>
+          <w:color w:val="FF3399"/>
+        </w:rPr>
+        <w:t>object</w:t>
+      </w:r>
+      <w:r>
+        <w:rPr>
+          <w:color w:val="FF3399"/>
+        </w:rPr>
+        <w:t>_ID</w:t>
+      </w:r>
+      <w:proofErr w:type="spellEnd"/>
+      <w:r>
+        <w:rPr>
+          <w:color w:val="FF3399"/>
+        </w:rPr>
+        <w:t xml:space="preserve"> </w:t>
+      </w:r>
+      <w:r>
+        <w:t>– ID pro propojení s </w:t>
+      </w:r>
+      <w:proofErr w:type="spellStart"/>
+      <w:r>
+        <w:t>Pavl</w:t>
+      </w:r>
+      <w:proofErr w:type="spellEnd"/>
+      <w:r>
+        <w:t>+ a příkazy (např. získání textu).</w:t>
       </w:r>
     </w:p>
     <w:p>
@@ -5405,13 +5500,14 @@
           <w:numId w:val="5"/>
         </w:numPr>
       </w:pPr>
-      <w:r>
-        <w:rPr>
-          <w:noProof/>
+      <w:proofErr w:type="spellStart"/>
+      <w:r>
+        <w:rPr>
           <w:color w:val="00B050"/>
         </w:rPr>
-        <w:t>pos_y</w:t>
-      </w:r>
+        <w:t>pos_x</w:t>
+      </w:r>
+      <w:proofErr w:type="spellEnd"/>
       <w:r>
         <w:rPr>
           <w:color w:val="00B050"/>
@@ -5419,7 +5515,7 @@
         <w:t xml:space="preserve"> </w:t>
       </w:r>
       <w:r>
-        <w:t>– Pozice na ose Y.</w:t>
+        <w:t>– Pozice na ose X.</w:t>
       </w:r>
     </w:p>
     <w:p>
@@ -5432,12 +5528,19 @@
       </w:pPr>
       <w:r>
         <w:rPr>
-          <w:color w:val="00B0F0"/>
-        </w:rPr>
-        <w:t xml:space="preserve">font_size </w:t>
-      </w:r>
-      <w:r>
-        <w:t>– Velikost fontu.</w:t>
+          <w:noProof/>
+          <w:color w:val="00B050"/>
+        </w:rPr>
+        <w:t>pos_y</w:t>
+      </w:r>
+      <w:r>
+        <w:rPr>
+          <w:color w:val="00B050"/>
+        </w:rPr>
+        <w:t xml:space="preserve"> </w:t>
+      </w:r>
+      <w:r>
+        <w:t>– Pozice na ose Y.</w:t>
       </w:r>
     </w:p>
     <w:p>
@@ -5448,14 +5551,22 @@
           <w:numId w:val="5"/>
         </w:numPr>
       </w:pPr>
-      <w:r>
-        <w:rPr>
-          <w:color w:val="FF0000"/>
-        </w:rPr>
-        <w:t xml:space="preserve">scale_x </w:t>
-      </w:r>
-      <w:r>
-        <w:t>– Mění pozici podle velikost okna na ose X.</w:t>
+      <w:proofErr w:type="spellStart"/>
+      <w:r>
+        <w:rPr>
+          <w:color w:val="00B0F0"/>
+        </w:rPr>
+        <w:t>font_size</w:t>
+      </w:r>
+      <w:proofErr w:type="spellEnd"/>
+      <w:r>
+        <w:rPr>
+          <w:color w:val="00B0F0"/>
+        </w:rPr>
+        <w:t xml:space="preserve"> </w:t>
+      </w:r>
+      <w:r>
+        <w:t>– Velikost fontu.</w:t>
       </w:r>
     </w:p>
     <w:p>
@@ -5466,26 +5577,22 @@
           <w:numId w:val="5"/>
         </w:numPr>
       </w:pPr>
+      <w:proofErr w:type="spellStart"/>
       <w:r>
         <w:rPr>
           <w:color w:val="FF0000"/>
         </w:rPr>
-        <w:t>scale_</w:t>
-      </w:r>
+        <w:t>scale_x</w:t>
+      </w:r>
+      <w:proofErr w:type="spellEnd"/>
       <w:r>
         <w:rPr>
           <w:color w:val="FF0000"/>
         </w:rPr>
-        <w:t>y</w:t>
-      </w:r>
-      <w:r>
-        <w:rPr>
-          <w:color w:val="FF0000"/>
-        </w:rPr>
         <w:t xml:space="preserve"> </w:t>
       </w:r>
       <w:r>
-        <w:t>– Mění pozici podle velikost okna na ose Y.</w:t>
+        <w:t>– Mění pozici podle velikost okna na ose X.</w:t>
       </w:r>
     </w:p>
     <w:p>
@@ -5495,6 +5602,38 @@
           <w:ilvl w:val="0"/>
           <w:numId w:val="5"/>
         </w:numPr>
+      </w:pPr>
+      <w:proofErr w:type="spellStart"/>
+      <w:r>
+        <w:rPr>
+          <w:color w:val="FF0000"/>
+        </w:rPr>
+        <w:t>scale_</w:t>
+      </w:r>
+      <w:r>
+        <w:rPr>
+          <w:color w:val="FF0000"/>
+        </w:rPr>
+        <w:t>y</w:t>
+      </w:r>
+      <w:proofErr w:type="spellEnd"/>
+      <w:r>
+        <w:rPr>
+          <w:color w:val="FF0000"/>
+        </w:rPr>
+        <w:t xml:space="preserve"> </w:t>
+      </w:r>
+      <w:r>
+        <w:t>– Mění pozici podle velikost okna na ose Y.</w:t>
+      </w:r>
+    </w:p>
+    <w:p>
+      <w:pPr>
+        <w:pStyle w:val="Odstavecseseznamem"/>
+        <w:numPr>
+          <w:ilvl w:val="0"/>
+          <w:numId w:val="5"/>
+        </w:numPr>
         <w:rPr>
           <w:noProof/>
         </w:rPr>
@@ -5520,7 +5659,7 @@
           <w:noProof/>
         </w:rPr>
       </w:pPr>
-      <w:bookmarkStart w:id="8" w:name="_Toc57291600"/>
+      <w:bookmarkStart w:id="8" w:name="_Toc57716995"/>
       <w:r>
         <w:rPr>
           <w:noProof/>
@@ -5537,12 +5676,14 @@
           <w:numId w:val="6"/>
         </w:numPr>
       </w:pPr>
+      <w:proofErr w:type="spellStart"/>
       <w:r>
         <w:rPr>
           <w:color w:val="FF3399"/>
         </w:rPr>
         <w:t>string</w:t>
       </w:r>
+      <w:proofErr w:type="spellEnd"/>
       <w:r>
         <w:t xml:space="preserve"> – Text v tlačítku.</w:t>
       </w:r>
@@ -5623,14 +5764,36 @@
           <w:numId w:val="6"/>
         </w:numPr>
       </w:pPr>
-      <w:r>
-        <w:rPr>
-          <w:color w:val="00B050"/>
-        </w:rPr>
-        <w:t xml:space="preserve">pos_x </w:t>
-      </w:r>
-      <w:r>
-        <w:t>– Pozice na ose X.</w:t>
+      <w:proofErr w:type="spellStart"/>
+      <w:r>
+        <w:rPr>
+          <w:color w:val="FF3399"/>
+        </w:rPr>
+        <w:t>object</w:t>
+      </w:r>
+      <w:r>
+        <w:rPr>
+          <w:color w:val="FF3399"/>
+        </w:rPr>
+        <w:t>_ID</w:t>
+      </w:r>
+      <w:proofErr w:type="spellEnd"/>
+      <w:r>
+        <w:rPr>
+          <w:color w:val="FF3399"/>
+        </w:rPr>
+        <w:t xml:space="preserve"> </w:t>
+      </w:r>
+      <w:r>
+        <w:t>– ID pro propojení s </w:t>
+      </w:r>
+      <w:proofErr w:type="spellStart"/>
+      <w:r>
+        <w:t>Pavl</w:t>
+      </w:r>
+      <w:proofErr w:type="spellEnd"/>
+      <w:r>
+        <w:t>+ a příkazy (např. získání textu z tlačítka).</w:t>
       </w:r>
     </w:p>
     <w:p>
@@ -5641,17 +5804,22 @@
           <w:numId w:val="6"/>
         </w:numPr>
       </w:pPr>
+      <w:proofErr w:type="spellStart"/>
       <w:r>
         <w:rPr>
           <w:color w:val="00B050"/>
         </w:rPr>
-        <w:t xml:space="preserve">pos_y </w:t>
-      </w:r>
-      <w:r>
-        <w:t>– Pozice na ose Y</w:t>
-      </w:r>
-      <w:r>
-        <w:t>.</w:t>
+        <w:t>pos_x</w:t>
+      </w:r>
+      <w:proofErr w:type="spellEnd"/>
+      <w:r>
+        <w:rPr>
+          <w:color w:val="00B050"/>
+        </w:rPr>
+        <w:t xml:space="preserve"> </w:t>
+      </w:r>
+      <w:r>
+        <w:t>– Pozice na ose X.</w:t>
       </w:r>
     </w:p>
     <w:p>
@@ -5661,31 +5829,26 @@
           <w:ilvl w:val="0"/>
           <w:numId w:val="6"/>
         </w:numPr>
-        <w:rPr>
-          <w:noProof/>
-        </w:rPr>
-      </w:pPr>
-      <w:r>
-        <w:rPr>
-          <w:noProof/>
+      </w:pPr>
+      <w:proofErr w:type="spellStart"/>
+      <w:r>
+        <w:rPr>
           <w:color w:val="00B050"/>
         </w:rPr>
-        <w:t xml:space="preserve">size_x </w:t>
-      </w:r>
-      <w:r>
-        <w:rPr>
-          <w:noProof/>
-        </w:rPr>
-        <w:t xml:space="preserve">– Velikost </w:t>
-      </w:r>
-      <w:r>
-        <w:t>na</w:t>
-      </w:r>
-      <w:r>
-        <w:rPr>
-          <w:noProof/>
-        </w:rPr>
-        <w:t xml:space="preserve"> ose X.</w:t>
+        <w:t>pos_y</w:t>
+      </w:r>
+      <w:proofErr w:type="spellEnd"/>
+      <w:r>
+        <w:rPr>
+          <w:color w:val="00B050"/>
+        </w:rPr>
+        <w:t xml:space="preserve"> </w:t>
+      </w:r>
+      <w:r>
+        <w:t>– Pozice na ose Y</w:t>
+      </w:r>
+      <w:r>
+        <w:t>.</w:t>
       </w:r>
     </w:p>
     <w:p>
@@ -5704,7 +5867,7 @@
           <w:noProof/>
           <w:color w:val="00B050"/>
         </w:rPr>
-        <w:t xml:space="preserve">size_y </w:t>
+        <w:t xml:space="preserve">size_x </w:t>
       </w:r>
       <w:r>
         <w:rPr>
@@ -5719,7 +5882,7 @@
         <w:rPr>
           <w:noProof/>
         </w:rPr>
-        <w:t xml:space="preserve"> ose Y.</w:t>
+        <w:t xml:space="preserve"> ose X.</w:t>
       </w:r>
     </w:p>
     <w:p>
@@ -5729,15 +5892,31 @@
           <w:ilvl w:val="0"/>
           <w:numId w:val="6"/>
         </w:numPr>
-      </w:pPr>
-      <w:r>
-        <w:rPr>
-          <w:color w:val="00B0F0"/>
-        </w:rPr>
-        <w:t xml:space="preserve">font_size </w:t>
-      </w:r>
-      <w:r>
-        <w:t>– Velikost fontu.</w:t>
+        <w:rPr>
+          <w:noProof/>
+        </w:rPr>
+      </w:pPr>
+      <w:r>
+        <w:rPr>
+          <w:noProof/>
+          <w:color w:val="00B050"/>
+        </w:rPr>
+        <w:t xml:space="preserve">size_y </w:t>
+      </w:r>
+      <w:r>
+        <w:rPr>
+          <w:noProof/>
+        </w:rPr>
+        <w:t xml:space="preserve">– Velikost </w:t>
+      </w:r>
+      <w:r>
+        <w:t>na</w:t>
+      </w:r>
+      <w:r>
+        <w:rPr>
+          <w:noProof/>
+        </w:rPr>
+        <w:t xml:space="preserve"> ose Y.</w:t>
       </w:r>
     </w:p>
     <w:p>
@@ -5748,14 +5927,22 @@
           <w:numId w:val="6"/>
         </w:numPr>
       </w:pPr>
-      <w:r>
-        <w:rPr>
-          <w:color w:val="FF0000"/>
-        </w:rPr>
-        <w:t xml:space="preserve">scale_x </w:t>
-      </w:r>
-      <w:r>
-        <w:t>– Mění pozici podle velikost okna na ose X.</w:t>
+      <w:proofErr w:type="spellStart"/>
+      <w:r>
+        <w:rPr>
+          <w:color w:val="00B0F0"/>
+        </w:rPr>
+        <w:t>font_size</w:t>
+      </w:r>
+      <w:proofErr w:type="spellEnd"/>
+      <w:r>
+        <w:rPr>
+          <w:color w:val="00B0F0"/>
+        </w:rPr>
+        <w:t xml:space="preserve"> </w:t>
+      </w:r>
+      <w:r>
+        <w:t>– Velikost fontu.</w:t>
       </w:r>
     </w:p>
     <w:p>
@@ -5766,26 +5953,22 @@
           <w:numId w:val="6"/>
         </w:numPr>
       </w:pPr>
+      <w:proofErr w:type="spellStart"/>
       <w:r>
         <w:rPr>
           <w:color w:val="FF0000"/>
         </w:rPr>
-        <w:t>scale_</w:t>
-      </w:r>
+        <w:t>scale_x</w:t>
+      </w:r>
+      <w:proofErr w:type="spellEnd"/>
       <w:r>
         <w:rPr>
           <w:color w:val="FF0000"/>
         </w:rPr>
-        <w:t>y</w:t>
-      </w:r>
-      <w:r>
-        <w:rPr>
-          <w:color w:val="FF0000"/>
-        </w:rPr>
         <w:t xml:space="preserve"> </w:t>
       </w:r>
       <w:r>
-        <w:t>– Mění pozici podle velikost okna na ose Y.</w:t>
+        <w:t>– Mění pozici podle velikost okna na ose X.</w:t>
       </w:r>
     </w:p>
     <w:p>
@@ -5796,20 +5979,28 @@
           <w:numId w:val="6"/>
         </w:numPr>
       </w:pPr>
+      <w:proofErr w:type="spellStart"/>
       <w:r>
         <w:rPr>
           <w:color w:val="FF0000"/>
         </w:rPr>
-        <w:t>resize_x</w:t>
-      </w:r>
-      <w:r>
-        <w:t xml:space="preserve"> –</w:t>
-      </w:r>
-      <w:r>
-        <w:t xml:space="preserve"> Mění velikost podle velikosti okna </w:t>
-      </w:r>
-      <w:r>
-        <w:t>na ose X.</w:t>
+        <w:t>scale_</w:t>
+      </w:r>
+      <w:r>
+        <w:rPr>
+          <w:color w:val="FF0000"/>
+        </w:rPr>
+        <w:t>y</w:t>
+      </w:r>
+      <w:proofErr w:type="spellEnd"/>
+      <w:r>
+        <w:rPr>
+          <w:color w:val="FF0000"/>
+        </w:rPr>
+        <w:t xml:space="preserve"> </w:t>
+      </w:r>
+      <w:r>
+        <w:t>– Mění pozici podle velikost okna na ose Y.</w:t>
       </w:r>
     </w:p>
     <w:p>
@@ -5820,26 +6011,22 @@
           <w:numId w:val="6"/>
         </w:numPr>
       </w:pPr>
+      <w:proofErr w:type="spellStart"/>
       <w:r>
         <w:rPr>
           <w:color w:val="FF0000"/>
         </w:rPr>
-        <w:t>resize_y</w:t>
-      </w:r>
-      <w:r>
-        <w:t xml:space="preserve"> – </w:t>
-      </w:r>
-      <w:r>
-        <w:t>Mění velikost</w:t>
-      </w:r>
-      <w:r>
-        <w:t xml:space="preserve"> </w:t>
-      </w:r>
-      <w:r>
-        <w:t xml:space="preserve">podle velikosti okna </w:t>
-      </w:r>
-      <w:r>
-        <w:t>na ose Y.</w:t>
+        <w:t>resize_x</w:t>
+      </w:r>
+      <w:proofErr w:type="spellEnd"/>
+      <w:r>
+        <w:t xml:space="preserve"> –</w:t>
+      </w:r>
+      <w:r>
+        <w:t xml:space="preserve"> Mění velikost podle velikosti okna </w:t>
+      </w:r>
+      <w:r>
+        <w:t>na ose X.</w:t>
       </w:r>
     </w:p>
     <w:p>
@@ -5849,29 +6036,29 @@
           <w:ilvl w:val="0"/>
           <w:numId w:val="6"/>
         </w:numPr>
-        <w:rPr>
-          <w:noProof/>
-        </w:rPr>
-      </w:pPr>
-      <w:r>
-        <w:rPr>
-          <w:noProof/>
-          <w:color w:val="2F5496" w:themeColor="accent1" w:themeShade="BF"/>
-        </w:rPr>
-        <w:t>text_</w:t>
-      </w:r>
-      <w:r>
-        <w:rPr>
-          <w:noProof/>
-          <w:color w:val="2F5496" w:themeColor="accent1" w:themeShade="BF"/>
-        </w:rPr>
-        <w:t xml:space="preserve">color </w:t>
-      </w:r>
-      <w:r>
-        <w:rPr>
-          <w:noProof/>
-        </w:rPr>
-        <w:t>– Nastaví barvu textu.</w:t>
+      </w:pPr>
+      <w:proofErr w:type="spellStart"/>
+      <w:r>
+        <w:rPr>
+          <w:color w:val="FF0000"/>
+        </w:rPr>
+        <w:t>resize_y</w:t>
+      </w:r>
+      <w:proofErr w:type="spellEnd"/>
+      <w:r>
+        <w:t xml:space="preserve"> – </w:t>
+      </w:r>
+      <w:r>
+        <w:t>Mění velikost</w:t>
+      </w:r>
+      <w:r>
+        <w:t xml:space="preserve"> </w:t>
+      </w:r>
+      <w:r>
+        <w:t xml:space="preserve">podle velikosti okna </w:t>
+      </w:r>
+      <w:r>
+        <w:t>na ose Y.</w:t>
       </w:r>
     </w:p>
     <w:p>
@@ -5890,12 +6077,44 @@
           <w:noProof/>
           <w:color w:val="2F5496" w:themeColor="accent1" w:themeShade="BF"/>
         </w:rPr>
+        <w:t>text_</w:t>
+      </w:r>
+      <w:r>
+        <w:rPr>
+          <w:noProof/>
+          <w:color w:val="2F5496" w:themeColor="accent1" w:themeShade="BF"/>
+        </w:rPr>
         <w:t xml:space="preserve">color </w:t>
       </w:r>
       <w:r>
         <w:rPr>
           <w:noProof/>
         </w:rPr>
+        <w:t>– Nastaví barvu textu.</w:t>
+      </w:r>
+    </w:p>
+    <w:p>
+      <w:pPr>
+        <w:pStyle w:val="Odstavecseseznamem"/>
+        <w:numPr>
+          <w:ilvl w:val="0"/>
+          <w:numId w:val="6"/>
+        </w:numPr>
+        <w:rPr>
+          <w:noProof/>
+        </w:rPr>
+      </w:pPr>
+      <w:r>
+        <w:rPr>
+          <w:noProof/>
+          <w:color w:val="2F5496" w:themeColor="accent1" w:themeShade="BF"/>
+        </w:rPr>
+        <w:t xml:space="preserve">color </w:t>
+      </w:r>
+      <w:r>
+        <w:rPr>
+          <w:noProof/>
+        </w:rPr>
         <w:t>– Nastaví barvu tlačítka.</w:t>
       </w:r>
     </w:p>
@@ -5906,7 +6125,7 @@
           <w:noProof/>
         </w:rPr>
       </w:pPr>
-      <w:bookmarkStart w:id="9" w:name="_Toc57291601"/>
+      <w:bookmarkStart w:id="9" w:name="_Toc57716996"/>
       <w:r>
         <w:rPr>
           <w:noProof/>
@@ -5941,14 +6160,36 @@
           <w:numId w:val="7"/>
         </w:numPr>
       </w:pPr>
+      <w:proofErr w:type="spellStart"/>
       <w:r>
         <w:rPr>
           <w:color w:val="FF3399"/>
         </w:rPr>
-        <w:t xml:space="preserve">text_ID </w:t>
-      </w:r>
-      <w:r>
-        <w:t>– ID pro propojení s Pavl+ a příkazy (např. získání textu z text boxu).</w:t>
+        <w:t>object</w:t>
+      </w:r>
+      <w:r>
+        <w:rPr>
+          <w:color w:val="FF3399"/>
+        </w:rPr>
+        <w:t>_ID</w:t>
+      </w:r>
+      <w:proofErr w:type="spellEnd"/>
+      <w:r>
+        <w:rPr>
+          <w:color w:val="FF3399"/>
+        </w:rPr>
+        <w:t xml:space="preserve"> </w:t>
+      </w:r>
+      <w:r>
+        <w:t>– ID pro propojení s </w:t>
+      </w:r>
+      <w:proofErr w:type="spellStart"/>
+      <w:r>
+        <w:t>Pavl</w:t>
+      </w:r>
+      <w:proofErr w:type="spellEnd"/>
+      <w:r>
+        <w:t>+ a příkazy (např. získání textu z text boxu).</w:t>
       </w:r>
     </w:p>
     <w:p>
@@ -5959,11 +6200,19 @@
           <w:numId w:val="7"/>
         </w:numPr>
       </w:pPr>
+      <w:proofErr w:type="spellStart"/>
       <w:r>
         <w:rPr>
           <w:color w:val="FF3399"/>
         </w:rPr>
-        <w:t xml:space="preserve">hint </w:t>
+        <w:t>hint</w:t>
+      </w:r>
+      <w:proofErr w:type="spellEnd"/>
+      <w:r>
+        <w:rPr>
+          <w:color w:val="FF3399"/>
+        </w:rPr>
+        <w:t xml:space="preserve"> </w:t>
       </w:r>
       <w:r>
         <w:t>– Nápověda v textovém poli (pokud bude textové pole prázdné, tak se zobrazí nápověda.</w:t>
@@ -5977,24 +6226,49 @@
           <w:numId w:val="7"/>
         </w:numPr>
       </w:pPr>
+      <w:proofErr w:type="spellStart"/>
       <w:r>
         <w:rPr>
           <w:color w:val="FF3399"/>
         </w:rPr>
-        <w:t xml:space="preserve">config_file </w:t>
-      </w:r>
-      <w:r>
-        <w:t xml:space="preserve">– Cesta k konfiguračnímu souboru, který chceme editovat text boxem (při použití této hodnoty musí být </w:t>
-      </w:r>
+        <w:t>config_file</w:t>
+      </w:r>
+      <w:proofErr w:type="spellEnd"/>
+      <w:r>
+        <w:rPr>
+          <w:color w:val="FF3399"/>
+        </w:rPr>
+        <w:t xml:space="preserve"> </w:t>
+      </w:r>
+      <w:r>
+        <w:t xml:space="preserve">– Cesta </w:t>
+      </w:r>
+      <w:proofErr w:type="gramStart"/>
+      <w:r>
+        <w:t>k</w:t>
+      </w:r>
+      <w:proofErr w:type="gramEnd"/>
+      <w:r>
+        <w:t xml:space="preserve"> konfiguračnímu souboru, který chceme editovat text boxem (při použití této hodnoty musí být </w:t>
+      </w:r>
+      <w:proofErr w:type="spellStart"/>
       <w:r>
         <w:rPr>
           <w:color w:val="FF0000"/>
         </w:rPr>
-        <w:t xml:space="preserve">config_type </w:t>
+        <w:t>config_type</w:t>
+      </w:r>
+      <w:proofErr w:type="spellEnd"/>
+      <w:r>
+        <w:rPr>
+          <w:color w:val="FF0000"/>
+        </w:rPr>
+        <w:t xml:space="preserve"> </w:t>
       </w:r>
       <w:r>
         <w:t xml:space="preserve">s hodnotou </w:t>
       </w:r>
+      <w:proofErr w:type="spellStart"/>
       <w:r>
         <w:rPr>
           <w:b/>
@@ -6002,6 +6276,7 @@
         </w:rPr>
         <w:t>true</w:t>
       </w:r>
+      <w:proofErr w:type="spellEnd"/>
       <w:r>
         <w:t>).</w:t>
       </w:r>
@@ -6014,24 +6289,41 @@
           <w:numId w:val="7"/>
         </w:numPr>
       </w:pPr>
+      <w:proofErr w:type="spellStart"/>
       <w:r>
         <w:rPr>
           <w:color w:val="FF3399"/>
         </w:rPr>
-        <w:t xml:space="preserve">section </w:t>
+        <w:t>section</w:t>
+      </w:r>
+      <w:proofErr w:type="spellEnd"/>
+      <w:r>
+        <w:rPr>
+          <w:color w:val="FF3399"/>
+        </w:rPr>
+        <w:t xml:space="preserve"> </w:t>
       </w:r>
       <w:r>
         <w:t xml:space="preserve">– Sekce, kterou chceme editovat v konfiguračním souboru (při použití této hodnoty musí být </w:t>
       </w:r>
+      <w:proofErr w:type="spellStart"/>
       <w:r>
         <w:rPr>
           <w:color w:val="FF0000"/>
         </w:rPr>
-        <w:t xml:space="preserve">config_type </w:t>
+        <w:t>config_type</w:t>
+      </w:r>
+      <w:proofErr w:type="spellEnd"/>
+      <w:r>
+        <w:rPr>
+          <w:color w:val="FF0000"/>
+        </w:rPr>
+        <w:t xml:space="preserve"> </w:t>
       </w:r>
       <w:r>
         <w:t xml:space="preserve">s hodnotou </w:t>
       </w:r>
+      <w:proofErr w:type="spellStart"/>
       <w:r>
         <w:rPr>
           <w:b/>
@@ -6039,6 +6331,7 @@
         </w:rPr>
         <w:t>true</w:t>
       </w:r>
+      <w:proofErr w:type="spellEnd"/>
       <w:r>
         <w:t>).</w:t>
       </w:r>
@@ -6051,24 +6344,41 @@
           <w:numId w:val="7"/>
         </w:numPr>
       </w:pPr>
+      <w:proofErr w:type="spellStart"/>
       <w:r>
         <w:rPr>
           <w:color w:val="FF3399"/>
         </w:rPr>
-        <w:t xml:space="preserve">key </w:t>
+        <w:t>key</w:t>
+      </w:r>
+      <w:proofErr w:type="spellEnd"/>
+      <w:r>
+        <w:rPr>
+          <w:color w:val="FF3399"/>
+        </w:rPr>
+        <w:t xml:space="preserve"> </w:t>
       </w:r>
       <w:r>
         <w:t xml:space="preserve">– Klíč k datu v určené sekci (při použití této hodnoty musí být </w:t>
       </w:r>
+      <w:proofErr w:type="spellStart"/>
       <w:r>
         <w:rPr>
           <w:color w:val="FF0000"/>
         </w:rPr>
-        <w:t xml:space="preserve">config_type </w:t>
+        <w:t>config_type</w:t>
+      </w:r>
+      <w:proofErr w:type="spellEnd"/>
+      <w:r>
+        <w:rPr>
+          <w:color w:val="FF0000"/>
+        </w:rPr>
+        <w:t xml:space="preserve"> </w:t>
       </w:r>
       <w:r>
         <w:t xml:space="preserve">s hodnotou </w:t>
       </w:r>
+      <w:proofErr w:type="spellStart"/>
       <w:r>
         <w:rPr>
           <w:b/>
@@ -6076,6 +6386,7 @@
         </w:rPr>
         <w:t>true</w:t>
       </w:r>
+      <w:proofErr w:type="spellEnd"/>
       <w:r>
         <w:t>).</w:t>
       </w:r>
@@ -6088,11 +6399,19 @@
           <w:numId w:val="7"/>
         </w:numPr>
       </w:pPr>
+      <w:proofErr w:type="spellStart"/>
       <w:r>
         <w:rPr>
           <w:color w:val="00B050"/>
         </w:rPr>
-        <w:t xml:space="preserve">pos_x </w:t>
+        <w:t>pos_x</w:t>
+      </w:r>
+      <w:proofErr w:type="spellEnd"/>
+      <w:r>
+        <w:rPr>
+          <w:color w:val="00B050"/>
+        </w:rPr>
+        <w:t xml:space="preserve"> </w:t>
       </w:r>
       <w:r>
         <w:t>– Pozice na ose X.</w:t>
@@ -6106,11 +6425,19 @@
           <w:numId w:val="7"/>
         </w:numPr>
       </w:pPr>
+      <w:proofErr w:type="spellStart"/>
       <w:r>
         <w:rPr>
           <w:color w:val="00B050"/>
         </w:rPr>
-        <w:t xml:space="preserve">pos_y </w:t>
+        <w:t>pos_y</w:t>
+      </w:r>
+      <w:proofErr w:type="spellEnd"/>
+      <w:r>
+        <w:rPr>
+          <w:color w:val="00B050"/>
+        </w:rPr>
+        <w:t xml:space="preserve"> </w:t>
       </w:r>
       <w:r>
         <w:t>– Pozice na ose Y.</w:t>
@@ -6192,11 +6519,19 @@
           <w:numId w:val="7"/>
         </w:numPr>
       </w:pPr>
+      <w:proofErr w:type="spellStart"/>
       <w:r>
         <w:rPr>
           <w:color w:val="00B0F0"/>
         </w:rPr>
-        <w:t xml:space="preserve">font_size </w:t>
+        <w:t>font_size</w:t>
+      </w:r>
+      <w:proofErr w:type="spellEnd"/>
+      <w:r>
+        <w:rPr>
+          <w:color w:val="00B0F0"/>
+        </w:rPr>
+        <w:t xml:space="preserve"> </w:t>
       </w:r>
       <w:r>
         <w:t>– Velikost fontu.</w:t>
@@ -6210,11 +6545,19 @@
           <w:numId w:val="7"/>
         </w:numPr>
       </w:pPr>
+      <w:proofErr w:type="spellStart"/>
       <w:r>
         <w:rPr>
           <w:color w:val="FF0000"/>
         </w:rPr>
-        <w:t xml:space="preserve">scale_x </w:t>
+        <w:t>scale_x</w:t>
+      </w:r>
+      <w:proofErr w:type="spellEnd"/>
+      <w:r>
+        <w:rPr>
+          <w:color w:val="FF0000"/>
+        </w:rPr>
+        <w:t xml:space="preserve"> </w:t>
       </w:r>
       <w:r>
         <w:t>– Mění pozici podle velikost okna na ose X.</w:t>
@@ -6228,6 +6571,7 @@
           <w:numId w:val="7"/>
         </w:numPr>
       </w:pPr>
+      <w:proofErr w:type="spellStart"/>
       <w:r>
         <w:rPr>
           <w:color w:val="FF0000"/>
@@ -6240,6 +6584,7 @@
         </w:rPr>
         <w:t>y</w:t>
       </w:r>
+      <w:proofErr w:type="spellEnd"/>
       <w:r>
         <w:rPr>
           <w:color w:val="FF0000"/>
@@ -6258,12 +6603,14 @@
           <w:numId w:val="7"/>
         </w:numPr>
       </w:pPr>
+      <w:proofErr w:type="spellStart"/>
       <w:r>
         <w:rPr>
           <w:color w:val="FF0000"/>
         </w:rPr>
         <w:t>resize_x</w:t>
       </w:r>
+      <w:proofErr w:type="spellEnd"/>
       <w:r>
         <w:t xml:space="preserve"> – Mění velikost podle velikosti okna na ose X.</w:t>
       </w:r>
@@ -6276,12 +6623,14 @@
           <w:numId w:val="7"/>
         </w:numPr>
       </w:pPr>
+      <w:proofErr w:type="spellStart"/>
       <w:r>
         <w:rPr>
           <w:color w:val="FF0000"/>
         </w:rPr>
         <w:t>resize_y</w:t>
       </w:r>
+      <w:proofErr w:type="spellEnd"/>
       <w:r>
         <w:t xml:space="preserve"> – Mění velikost podle velikosti okna na ose Y.</w:t>
       </w:r>
@@ -6294,23 +6643,39 @@
           <w:numId w:val="7"/>
         </w:numPr>
       </w:pPr>
+      <w:proofErr w:type="spellStart"/>
       <w:r>
         <w:rPr>
           <w:color w:val="FF0000"/>
         </w:rPr>
-        <w:t xml:space="preserve">config_type </w:t>
-      </w:r>
-      <w:r>
-        <w:t>– Jestli se bude text box využívat pro nastavení konfiguračního souboru .ini.</w:t>
+        <w:lastRenderedPageBreak/>
+        <w:t>config_type</w:t>
+      </w:r>
+      <w:proofErr w:type="spellEnd"/>
+      <w:r>
+        <w:rPr>
+          <w:color w:val="FF0000"/>
+        </w:rPr>
+        <w:t xml:space="preserve"> </w:t>
+      </w:r>
+      <w:r>
+        <w:t>– Jestli se bude text box využívat pro nastavení konfiguračního souboru .</w:t>
+      </w:r>
+      <w:proofErr w:type="spellStart"/>
+      <w:r>
+        <w:t>ini</w:t>
+      </w:r>
+      <w:proofErr w:type="spellEnd"/>
+      <w:r>
+        <w:t>.</w:t>
       </w:r>
     </w:p>
     <w:p>
       <w:pPr>
         <w:pStyle w:val="Nadpis3"/>
       </w:pPr>
-      <w:bookmarkStart w:id="10" w:name="_Toc57291602"/>
-      <w:r>
-        <w:lastRenderedPageBreak/>
+      <w:bookmarkStart w:id="10" w:name="_Toc57716997"/>
+      <w:r>
         <w:t>Border</w:t>
       </w:r>
       <w:bookmarkEnd w:id="10"/>
@@ -6323,14 +6688,24 @@
           <w:numId w:val="8"/>
         </w:numPr>
       </w:pPr>
+      <w:proofErr w:type="spellStart"/>
       <w:r>
         <w:rPr>
           <w:color w:val="FF3399"/>
         </w:rPr>
         <w:t>img</w:t>
       </w:r>
-      <w:r>
-        <w:t xml:space="preserve"> – Pokud se vloží cesta k obrázku, tak se zobrazí obrázek místo borderu.</w:t>
+      <w:proofErr w:type="spellEnd"/>
+      <w:r>
+        <w:t xml:space="preserve"> – Pokud se vloží cesta k obrázku, tak se zobrazí obrázek místo </w:t>
+      </w:r>
+      <w:proofErr w:type="spellStart"/>
+      <w:r>
+        <w:t>borderu</w:t>
+      </w:r>
+      <w:proofErr w:type="spellEnd"/>
+      <w:r>
+        <w:t>.</w:t>
       </w:r>
     </w:p>
     <w:p>
@@ -6341,14 +6716,44 @@
           <w:numId w:val="8"/>
         </w:numPr>
       </w:pPr>
-      <w:r>
-        <w:rPr>
-          <w:color w:val="00B050"/>
-        </w:rPr>
-        <w:t xml:space="preserve">pos_x </w:t>
-      </w:r>
-      <w:r>
-        <w:t>– Pozice na ose X.</w:t>
+      <w:proofErr w:type="spellStart"/>
+      <w:r>
+        <w:rPr>
+          <w:color w:val="FF3399"/>
+        </w:rPr>
+        <w:t>object</w:t>
+      </w:r>
+      <w:r>
+        <w:rPr>
+          <w:color w:val="FF3399"/>
+        </w:rPr>
+        <w:t>_ID</w:t>
+      </w:r>
+      <w:proofErr w:type="spellEnd"/>
+      <w:r>
+        <w:rPr>
+          <w:color w:val="FF3399"/>
+        </w:rPr>
+        <w:t xml:space="preserve"> </w:t>
+      </w:r>
+      <w:r>
+        <w:t>– ID pro propojení s </w:t>
+      </w:r>
+      <w:proofErr w:type="spellStart"/>
+      <w:r>
+        <w:t>Pavl</w:t>
+      </w:r>
+      <w:proofErr w:type="spellEnd"/>
+      <w:r>
+        <w:t xml:space="preserve">+ a příkazy (např. získání pozice </w:t>
+      </w:r>
+      <w:proofErr w:type="spellStart"/>
+      <w:r>
+        <w:t>borderu</w:t>
+      </w:r>
+      <w:proofErr w:type="spellEnd"/>
+      <w:r>
+        <w:t>).</w:t>
       </w:r>
     </w:p>
     <w:p>
@@ -6359,14 +6764,22 @@
           <w:numId w:val="8"/>
         </w:numPr>
       </w:pPr>
+      <w:proofErr w:type="spellStart"/>
       <w:r>
         <w:rPr>
           <w:color w:val="00B050"/>
         </w:rPr>
-        <w:t xml:space="preserve">pos_y </w:t>
-      </w:r>
-      <w:r>
-        <w:t>– Pozice na ose Y.</w:t>
+        <w:t>pos_x</w:t>
+      </w:r>
+      <w:proofErr w:type="spellEnd"/>
+      <w:r>
+        <w:rPr>
+          <w:color w:val="00B050"/>
+        </w:rPr>
+        <w:t xml:space="preserve"> </w:t>
+      </w:r>
+      <w:r>
+        <w:t>– Pozice na ose X.</w:t>
       </w:r>
     </w:p>
     <w:p>
@@ -6376,31 +6789,23 @@
           <w:ilvl w:val="0"/>
           <w:numId w:val="8"/>
         </w:numPr>
-        <w:rPr>
-          <w:noProof/>
-        </w:rPr>
-      </w:pPr>
-      <w:r>
-        <w:rPr>
-          <w:noProof/>
+      </w:pPr>
+      <w:proofErr w:type="spellStart"/>
+      <w:r>
+        <w:rPr>
           <w:color w:val="00B050"/>
         </w:rPr>
-        <w:t xml:space="preserve">size_x </w:t>
-      </w:r>
-      <w:r>
-        <w:rPr>
-          <w:noProof/>
-        </w:rPr>
-        <w:t xml:space="preserve">– Velikost </w:t>
-      </w:r>
-      <w:r>
-        <w:t>na</w:t>
-      </w:r>
-      <w:r>
-        <w:rPr>
-          <w:noProof/>
-        </w:rPr>
-        <w:t xml:space="preserve"> ose X.</w:t>
+        <w:t>pos_y</w:t>
+      </w:r>
+      <w:proofErr w:type="spellEnd"/>
+      <w:r>
+        <w:rPr>
+          <w:color w:val="00B050"/>
+        </w:rPr>
+        <w:t xml:space="preserve"> </w:t>
+      </w:r>
+      <w:r>
+        <w:t>– Pozice na ose Y.</w:t>
       </w:r>
     </w:p>
     <w:p>
@@ -6419,7 +6824,7 @@
           <w:noProof/>
           <w:color w:val="00B050"/>
         </w:rPr>
-        <w:t xml:space="preserve">size_y </w:t>
+        <w:t xml:space="preserve">size_x </w:t>
       </w:r>
       <w:r>
         <w:rPr>
@@ -6434,7 +6839,7 @@
         <w:rPr>
           <w:noProof/>
         </w:rPr>
-        <w:t xml:space="preserve"> ose Y.</w:t>
+        <w:t xml:space="preserve"> ose X.</w:t>
       </w:r>
     </w:p>
     <w:p>
@@ -6444,15 +6849,31 @@
           <w:ilvl w:val="0"/>
           <w:numId w:val="8"/>
         </w:numPr>
-      </w:pPr>
-      <w:r>
-        <w:rPr>
-          <w:color w:val="00B0F0"/>
-        </w:rPr>
-        <w:t xml:space="preserve">zorder </w:t>
-      </w:r>
-      <w:r>
-        <w:t>– Posunutí do popředí nebo do pozadí pomocí čísel vrstvy (-1 dozadu, 1 dopředu – můžete použít jakákoliv čísla).</w:t>
+        <w:rPr>
+          <w:noProof/>
+        </w:rPr>
+      </w:pPr>
+      <w:r>
+        <w:rPr>
+          <w:noProof/>
+          <w:color w:val="00B050"/>
+        </w:rPr>
+        <w:t xml:space="preserve">size_y </w:t>
+      </w:r>
+      <w:r>
+        <w:rPr>
+          <w:noProof/>
+        </w:rPr>
+        <w:t xml:space="preserve">– Velikost </w:t>
+      </w:r>
+      <w:r>
+        <w:t>na</w:t>
+      </w:r>
+      <w:r>
+        <w:rPr>
+          <w:noProof/>
+        </w:rPr>
+        <w:t xml:space="preserve"> ose Y.</w:t>
       </w:r>
     </w:p>
     <w:p>
@@ -6463,14 +6884,22 @@
           <w:numId w:val="8"/>
         </w:numPr>
       </w:pPr>
-      <w:r>
-        <w:rPr>
-          <w:color w:val="FF0000"/>
-        </w:rPr>
-        <w:t xml:space="preserve">scale_x </w:t>
-      </w:r>
-      <w:r>
-        <w:t>– Mění pozici podle velikost okna na ose X.</w:t>
+      <w:proofErr w:type="spellStart"/>
+      <w:r>
+        <w:rPr>
+          <w:color w:val="00B0F0"/>
+        </w:rPr>
+        <w:t>zorder</w:t>
+      </w:r>
+      <w:proofErr w:type="spellEnd"/>
+      <w:r>
+        <w:rPr>
+          <w:color w:val="00B0F0"/>
+        </w:rPr>
+        <w:t xml:space="preserve"> </w:t>
+      </w:r>
+      <w:r>
+        <w:t>– Posunutí do popředí nebo do pozadí pomocí čísel vrstvy (-1 dozadu, 1 dopředu – můžete použít jakákoliv čísla).</w:t>
       </w:r>
     </w:p>
     <w:p>
@@ -6481,26 +6910,22 @@
           <w:numId w:val="8"/>
         </w:numPr>
       </w:pPr>
+      <w:proofErr w:type="spellStart"/>
       <w:r>
         <w:rPr>
           <w:color w:val="FF0000"/>
         </w:rPr>
-        <w:t>scale_</w:t>
-      </w:r>
+        <w:t>scale_x</w:t>
+      </w:r>
+      <w:proofErr w:type="spellEnd"/>
       <w:r>
         <w:rPr>
           <w:color w:val="FF0000"/>
         </w:rPr>
-        <w:t>y</w:t>
-      </w:r>
-      <w:r>
-        <w:rPr>
-          <w:color w:val="FF0000"/>
-        </w:rPr>
         <w:t xml:space="preserve"> </w:t>
       </w:r>
       <w:r>
-        <w:t>– Mění pozici podle velikost okna na ose Y.</w:t>
+        <w:t>– Mění pozici podle velikost okna na ose X.</w:t>
       </w:r>
     </w:p>
     <w:p>
@@ -6511,14 +6936,28 @@
           <w:numId w:val="8"/>
         </w:numPr>
       </w:pPr>
+      <w:proofErr w:type="spellStart"/>
       <w:r>
         <w:rPr>
           <w:color w:val="FF0000"/>
         </w:rPr>
-        <w:t>resize_x</w:t>
-      </w:r>
-      <w:r>
-        <w:t xml:space="preserve"> – Mění velikost podle velikosti okna na ose X.</w:t>
+        <w:t>scale_</w:t>
+      </w:r>
+      <w:r>
+        <w:rPr>
+          <w:color w:val="FF0000"/>
+        </w:rPr>
+        <w:t>y</w:t>
+      </w:r>
+      <w:proofErr w:type="spellEnd"/>
+      <w:r>
+        <w:rPr>
+          <w:color w:val="FF0000"/>
+        </w:rPr>
+        <w:t xml:space="preserve"> </w:t>
+      </w:r>
+      <w:r>
+        <w:t>– Mění pozici podle velikost okna na ose Y.</w:t>
       </w:r>
     </w:p>
     <w:p>
@@ -6529,14 +6968,16 @@
           <w:numId w:val="8"/>
         </w:numPr>
       </w:pPr>
+      <w:proofErr w:type="spellStart"/>
       <w:r>
         <w:rPr>
           <w:color w:val="FF0000"/>
         </w:rPr>
-        <w:t>resize_y</w:t>
-      </w:r>
-      <w:r>
-        <w:t xml:space="preserve"> – Mění velikost podle velikosti okna na ose Y.</w:t>
+        <w:t>resize_x</w:t>
+      </w:r>
+      <w:proofErr w:type="spellEnd"/>
+      <w:r>
+        <w:t xml:space="preserve"> – Mění velikost podle velikosti okna na ose X.</w:t>
       </w:r>
     </w:p>
     <w:p>
@@ -6546,6 +6987,26 @@
           <w:ilvl w:val="0"/>
           <w:numId w:val="8"/>
         </w:numPr>
+      </w:pPr>
+      <w:proofErr w:type="spellStart"/>
+      <w:r>
+        <w:rPr>
+          <w:color w:val="FF0000"/>
+        </w:rPr>
+        <w:t>resize_y</w:t>
+      </w:r>
+      <w:proofErr w:type="spellEnd"/>
+      <w:r>
+        <w:t xml:space="preserve"> – Mění velikost podle velikosti okna na ose Y.</w:t>
+      </w:r>
+    </w:p>
+    <w:p>
+      <w:pPr>
+        <w:pStyle w:val="Odstavecseseznamem"/>
+        <w:numPr>
+          <w:ilvl w:val="0"/>
+          <w:numId w:val="8"/>
+        </w:numPr>
         <w:rPr>
           <w:noProof/>
         </w:rPr>
@@ -6571,7 +7032,7 @@
           <w:noProof/>
         </w:rPr>
       </w:pPr>
-      <w:bookmarkStart w:id="11" w:name="_Toc57291603"/>
+      <w:bookmarkStart w:id="11" w:name="_Toc57716998"/>
       <w:r>
         <w:rPr>
           <w:noProof/>
@@ -6597,9 +7058,11 @@
       <w:r>
         <w:t xml:space="preserve"> – Text v </w:t>
       </w:r>
+      <w:proofErr w:type="spellStart"/>
       <w:r>
         <w:t>check</w:t>
       </w:r>
+      <w:proofErr w:type="spellEnd"/>
       <w:r>
         <w:t xml:space="preserve"> boxu.</w:t>
       </w:r>
@@ -6612,14 +7075,30 @@
           <w:numId w:val="7"/>
         </w:numPr>
       </w:pPr>
+      <w:proofErr w:type="spellStart"/>
       <w:r>
         <w:rPr>
           <w:color w:val="FF3399"/>
         </w:rPr>
-        <w:t xml:space="preserve">config_file </w:t>
-      </w:r>
-      <w:r>
-        <w:t>– Cesta k konfiguračnímu souboru, který chceme editovat text boxem.</w:t>
+        <w:t>config_file</w:t>
+      </w:r>
+      <w:proofErr w:type="spellEnd"/>
+      <w:r>
+        <w:rPr>
+          <w:color w:val="FF3399"/>
+        </w:rPr>
+        <w:t xml:space="preserve"> </w:t>
+      </w:r>
+      <w:r>
+        <w:t xml:space="preserve">– Cesta </w:t>
+      </w:r>
+      <w:proofErr w:type="gramStart"/>
+      <w:r>
+        <w:t>k</w:t>
+      </w:r>
+      <w:proofErr w:type="gramEnd"/>
+      <w:r>
+        <w:t> konfiguračnímu souboru, který chceme editovat text boxem.</w:t>
       </w:r>
     </w:p>
     <w:p>
@@ -6630,11 +7109,19 @@
           <w:numId w:val="7"/>
         </w:numPr>
       </w:pPr>
+      <w:proofErr w:type="spellStart"/>
       <w:r>
         <w:rPr>
           <w:color w:val="FF3399"/>
         </w:rPr>
-        <w:t xml:space="preserve">section </w:t>
+        <w:t>section</w:t>
+      </w:r>
+      <w:proofErr w:type="spellEnd"/>
+      <w:r>
+        <w:rPr>
+          <w:color w:val="FF3399"/>
+        </w:rPr>
+        <w:t xml:space="preserve"> </w:t>
       </w:r>
       <w:r>
         <w:t>– Sekce, kterou chceme editovat v konfiguračním souboru.</w:t>
@@ -6648,11 +7135,19 @@
           <w:numId w:val="7"/>
         </w:numPr>
       </w:pPr>
+      <w:proofErr w:type="spellStart"/>
       <w:r>
         <w:rPr>
           <w:color w:val="FF3399"/>
         </w:rPr>
-        <w:t xml:space="preserve">key </w:t>
+        <w:t>key</w:t>
+      </w:r>
+      <w:proofErr w:type="spellEnd"/>
+      <w:r>
+        <w:rPr>
+          <w:color w:val="FF3399"/>
+        </w:rPr>
+        <w:t xml:space="preserve"> </w:t>
       </w:r>
       <w:r>
         <w:t>– Klíč k datu v určené sekci.</w:t>
@@ -6666,14 +7161,36 @@
           <w:numId w:val="7"/>
         </w:numPr>
       </w:pPr>
-      <w:r>
-        <w:rPr>
-          <w:color w:val="00B050"/>
-        </w:rPr>
-        <w:t xml:space="preserve">pos_x </w:t>
-      </w:r>
-      <w:r>
-        <w:t>– Pozice na ose X.</w:t>
+      <w:proofErr w:type="spellStart"/>
+      <w:r>
+        <w:rPr>
+          <w:color w:val="FF3399"/>
+        </w:rPr>
+        <w:t>object</w:t>
+      </w:r>
+      <w:r>
+        <w:rPr>
+          <w:color w:val="FF3399"/>
+        </w:rPr>
+        <w:t>_ID</w:t>
+      </w:r>
+      <w:proofErr w:type="spellEnd"/>
+      <w:r>
+        <w:rPr>
+          <w:color w:val="FF3399"/>
+        </w:rPr>
+        <w:t xml:space="preserve"> </w:t>
+      </w:r>
+      <w:r>
+        <w:t>– ID pro propojení s </w:t>
+      </w:r>
+      <w:proofErr w:type="spellStart"/>
+      <w:r>
+        <w:t>Pavl</w:t>
+      </w:r>
+      <w:proofErr w:type="spellEnd"/>
+      <w:r>
+        <w:t>+ a příkazy (např. získání statusu – jestli je zaškrtnutý nebo ne).</w:t>
       </w:r>
     </w:p>
     <w:p>
@@ -6684,14 +7201,22 @@
           <w:numId w:val="7"/>
         </w:numPr>
       </w:pPr>
+      <w:proofErr w:type="spellStart"/>
       <w:r>
         <w:rPr>
           <w:color w:val="00B050"/>
         </w:rPr>
-        <w:t xml:space="preserve">pos_y </w:t>
-      </w:r>
-      <w:r>
-        <w:t>– Pozice na ose Y.</w:t>
+        <w:t>pos_x</w:t>
+      </w:r>
+      <w:proofErr w:type="spellEnd"/>
+      <w:r>
+        <w:rPr>
+          <w:color w:val="00B050"/>
+        </w:rPr>
+        <w:t xml:space="preserve"> </w:t>
+      </w:r>
+      <w:r>
+        <w:t>– Pozice na ose X.</w:t>
       </w:r>
     </w:p>
     <w:p>
@@ -6701,31 +7226,23 @@
           <w:ilvl w:val="0"/>
           <w:numId w:val="7"/>
         </w:numPr>
-        <w:rPr>
-          <w:noProof/>
-        </w:rPr>
-      </w:pPr>
-      <w:r>
-        <w:rPr>
-          <w:noProof/>
+      </w:pPr>
+      <w:proofErr w:type="spellStart"/>
+      <w:r>
+        <w:rPr>
           <w:color w:val="00B050"/>
         </w:rPr>
-        <w:t xml:space="preserve">size_x </w:t>
-      </w:r>
-      <w:r>
-        <w:rPr>
-          <w:noProof/>
-        </w:rPr>
-        <w:t xml:space="preserve">– Velikost </w:t>
-      </w:r>
-      <w:r>
-        <w:t>na</w:t>
-      </w:r>
-      <w:r>
-        <w:rPr>
-          <w:noProof/>
-        </w:rPr>
-        <w:t xml:space="preserve"> ose X.</w:t>
+        <w:t>pos_y</w:t>
+      </w:r>
+      <w:proofErr w:type="spellEnd"/>
+      <w:r>
+        <w:rPr>
+          <w:color w:val="00B050"/>
+        </w:rPr>
+        <w:t xml:space="preserve"> </w:t>
+      </w:r>
+      <w:r>
+        <w:t>– Pozice na ose Y.</w:t>
       </w:r>
     </w:p>
     <w:p>
@@ -6744,7 +7261,7 @@
           <w:noProof/>
           <w:color w:val="00B050"/>
         </w:rPr>
-        <w:t xml:space="preserve">size_y </w:t>
+        <w:t xml:space="preserve">size_x </w:t>
       </w:r>
       <w:r>
         <w:rPr>
@@ -6759,7 +7276,7 @@
         <w:rPr>
           <w:noProof/>
         </w:rPr>
-        <w:t xml:space="preserve"> ose Y.</w:t>
+        <w:t xml:space="preserve"> ose X.</w:t>
       </w:r>
     </w:p>
     <w:p>
@@ -6769,15 +7286,31 @@
           <w:ilvl w:val="0"/>
           <w:numId w:val="7"/>
         </w:numPr>
-      </w:pPr>
-      <w:r>
-        <w:rPr>
-          <w:color w:val="00B0F0"/>
-        </w:rPr>
-        <w:t xml:space="preserve">zorder </w:t>
-      </w:r>
-      <w:r>
-        <w:t>– Posunutí do popředí nebo do pozadí pomocí čísel vrstvy (-1 dozadu, 1 dopředu – můžete použít jakákoliv čísla).</w:t>
+        <w:rPr>
+          <w:noProof/>
+        </w:rPr>
+      </w:pPr>
+      <w:r>
+        <w:rPr>
+          <w:noProof/>
+          <w:color w:val="00B050"/>
+        </w:rPr>
+        <w:t xml:space="preserve">size_y </w:t>
+      </w:r>
+      <w:r>
+        <w:rPr>
+          <w:noProof/>
+        </w:rPr>
+        <w:t xml:space="preserve">– Velikost </w:t>
+      </w:r>
+      <w:r>
+        <w:t>na</w:t>
+      </w:r>
+      <w:r>
+        <w:rPr>
+          <w:noProof/>
+        </w:rPr>
+        <w:t xml:space="preserve"> ose Y.</w:t>
       </w:r>
     </w:p>
     <w:p>
@@ -6787,29 +7320,23 @@
           <w:ilvl w:val="0"/>
           <w:numId w:val="7"/>
         </w:numPr>
-        <w:rPr>
-          <w:noProof/>
-        </w:rPr>
-      </w:pPr>
-      <w:r>
-        <w:rPr>
-          <w:noProof/>
-          <w:color w:val="2F5496" w:themeColor="accent1" w:themeShade="BF"/>
-        </w:rPr>
-        <w:t>text_</w:t>
-      </w:r>
-      <w:r>
-        <w:rPr>
-          <w:noProof/>
-          <w:color w:val="2F5496" w:themeColor="accent1" w:themeShade="BF"/>
-        </w:rPr>
-        <w:t xml:space="preserve">color </w:t>
-      </w:r>
-      <w:r>
-        <w:rPr>
-          <w:noProof/>
-        </w:rPr>
-        <w:t>– Nastaví barvu textu.</w:t>
+      </w:pPr>
+      <w:proofErr w:type="spellStart"/>
+      <w:r>
+        <w:rPr>
+          <w:color w:val="00B0F0"/>
+        </w:rPr>
+        <w:t>zorder</w:t>
+      </w:r>
+      <w:proofErr w:type="spellEnd"/>
+      <w:r>
+        <w:rPr>
+          <w:color w:val="00B0F0"/>
+        </w:rPr>
+        <w:t xml:space="preserve"> </w:t>
+      </w:r>
+      <w:r>
+        <w:t>– Posunutí do popředí nebo do pozadí pomocí čísel vrstvy (-1 dozadu, 1 dopředu – můžete použít jakákoliv čísla).</w:t>
       </w:r>
     </w:p>
     <w:p>
@@ -6828,12 +7355,44 @@
           <w:noProof/>
           <w:color w:val="2F5496" w:themeColor="accent1" w:themeShade="BF"/>
         </w:rPr>
+        <w:t>text_</w:t>
+      </w:r>
+      <w:r>
+        <w:rPr>
+          <w:noProof/>
+          <w:color w:val="2F5496" w:themeColor="accent1" w:themeShade="BF"/>
+        </w:rPr>
         <w:t xml:space="preserve">color </w:t>
       </w:r>
       <w:r>
         <w:rPr>
           <w:noProof/>
         </w:rPr>
+        <w:t>– Nastaví barvu textu.</w:t>
+      </w:r>
+    </w:p>
+    <w:p>
+      <w:pPr>
+        <w:pStyle w:val="Odstavecseseznamem"/>
+        <w:numPr>
+          <w:ilvl w:val="0"/>
+          <w:numId w:val="7"/>
+        </w:numPr>
+        <w:rPr>
+          <w:noProof/>
+        </w:rPr>
+      </w:pPr>
+      <w:r>
+        <w:rPr>
+          <w:noProof/>
+          <w:color w:val="2F5496" w:themeColor="accent1" w:themeShade="BF"/>
+        </w:rPr>
+        <w:t xml:space="preserve">color </w:t>
+      </w:r>
+      <w:r>
+        <w:rPr>
+          <w:noProof/>
+        </w:rPr>
         <w:t>– Nastaví barvu check boxu.</w:t>
       </w:r>
     </w:p>
@@ -6844,7 +7403,7 @@
           <w:noProof/>
         </w:rPr>
       </w:pPr>
-      <w:bookmarkStart w:id="12" w:name="_Toc57291604"/>
+      <w:bookmarkStart w:id="12" w:name="_Toc57716999"/>
       <w:r>
         <w:rPr>
           <w:noProof/>
@@ -6879,14 +7438,30 @@
           <w:numId w:val="9"/>
         </w:numPr>
       </w:pPr>
+      <w:proofErr w:type="spellStart"/>
       <w:r>
         <w:rPr>
           <w:color w:val="FF3399"/>
         </w:rPr>
-        <w:t xml:space="preserve">text_ID </w:t>
-      </w:r>
-      <w:r>
-        <w:t>– ID pro propojení s Pavl+ a příkazy (např. získání textu z text boxu).</w:t>
+        <w:t>text_ID</w:t>
+      </w:r>
+      <w:proofErr w:type="spellEnd"/>
+      <w:r>
+        <w:rPr>
+          <w:color w:val="FF3399"/>
+        </w:rPr>
+        <w:t xml:space="preserve"> </w:t>
+      </w:r>
+      <w:r>
+        <w:t>– ID pro propojení s </w:t>
+      </w:r>
+      <w:proofErr w:type="spellStart"/>
+      <w:r>
+        <w:t>Pavl</w:t>
+      </w:r>
+      <w:proofErr w:type="spellEnd"/>
+      <w:r>
+        <w:t>+ a příkazy (např. získání textu z text boxu).</w:t>
       </w:r>
     </w:p>
     <w:p>
@@ -6897,11 +7472,19 @@
           <w:numId w:val="9"/>
         </w:numPr>
       </w:pPr>
+      <w:proofErr w:type="spellStart"/>
       <w:r>
         <w:rPr>
           <w:color w:val="FF3399"/>
         </w:rPr>
-        <w:t xml:space="preserve">hint </w:t>
+        <w:t>hint</w:t>
+      </w:r>
+      <w:proofErr w:type="spellEnd"/>
+      <w:r>
+        <w:rPr>
+          <w:color w:val="FF3399"/>
+        </w:rPr>
+        <w:t xml:space="preserve"> </w:t>
       </w:r>
       <w:r>
         <w:t>– Nápověda v textovém poli (pokud bude textové pole prázdné, tak se zobrazí nápověda.</w:t>
@@ -6915,24 +7498,49 @@
           <w:numId w:val="9"/>
         </w:numPr>
       </w:pPr>
+      <w:proofErr w:type="spellStart"/>
       <w:r>
         <w:rPr>
           <w:color w:val="FF3399"/>
         </w:rPr>
-        <w:t xml:space="preserve">config_file </w:t>
-      </w:r>
-      <w:r>
-        <w:t xml:space="preserve">– Cesta k konfiguračnímu souboru, který chceme editovat text boxem (při použití této hodnoty musí být </w:t>
-      </w:r>
+        <w:t>config_file</w:t>
+      </w:r>
+      <w:proofErr w:type="spellEnd"/>
+      <w:r>
+        <w:rPr>
+          <w:color w:val="FF3399"/>
+        </w:rPr>
+        <w:t xml:space="preserve"> </w:t>
+      </w:r>
+      <w:r>
+        <w:t xml:space="preserve">– Cesta </w:t>
+      </w:r>
+      <w:proofErr w:type="gramStart"/>
+      <w:r>
+        <w:t>k</w:t>
+      </w:r>
+      <w:proofErr w:type="gramEnd"/>
+      <w:r>
+        <w:t xml:space="preserve"> konfiguračnímu souboru, který chceme editovat text boxem (při použití této hodnoty musí být </w:t>
+      </w:r>
+      <w:proofErr w:type="spellStart"/>
       <w:r>
         <w:rPr>
           <w:color w:val="FF0000"/>
         </w:rPr>
-        <w:t xml:space="preserve">config_type </w:t>
+        <w:t>config_type</w:t>
+      </w:r>
+      <w:proofErr w:type="spellEnd"/>
+      <w:r>
+        <w:rPr>
+          <w:color w:val="FF0000"/>
+        </w:rPr>
+        <w:t xml:space="preserve"> </w:t>
       </w:r>
       <w:r>
         <w:t xml:space="preserve">s hodnotou </w:t>
       </w:r>
+      <w:proofErr w:type="spellStart"/>
       <w:r>
         <w:rPr>
           <w:b/>
@@ -6940,6 +7548,7 @@
         </w:rPr>
         <w:t>true</w:t>
       </w:r>
+      <w:proofErr w:type="spellEnd"/>
       <w:r>
         <w:t>).</w:t>
       </w:r>
@@ -6952,24 +7561,41 @@
           <w:numId w:val="9"/>
         </w:numPr>
       </w:pPr>
+      <w:proofErr w:type="spellStart"/>
       <w:r>
         <w:rPr>
           <w:color w:val="FF3399"/>
         </w:rPr>
-        <w:t xml:space="preserve">section </w:t>
+        <w:t>section</w:t>
+      </w:r>
+      <w:proofErr w:type="spellEnd"/>
+      <w:r>
+        <w:rPr>
+          <w:color w:val="FF3399"/>
+        </w:rPr>
+        <w:t xml:space="preserve"> </w:t>
       </w:r>
       <w:r>
         <w:t xml:space="preserve">– Sekce, kterou chceme editovat v konfiguračním souboru (při použití této hodnoty musí být </w:t>
       </w:r>
+      <w:proofErr w:type="spellStart"/>
       <w:r>
         <w:rPr>
           <w:color w:val="FF0000"/>
         </w:rPr>
-        <w:t xml:space="preserve">config_type </w:t>
+        <w:t>config_type</w:t>
+      </w:r>
+      <w:proofErr w:type="spellEnd"/>
+      <w:r>
+        <w:rPr>
+          <w:color w:val="FF0000"/>
+        </w:rPr>
+        <w:t xml:space="preserve"> </w:t>
       </w:r>
       <w:r>
         <w:t xml:space="preserve">s hodnotou </w:t>
       </w:r>
+      <w:proofErr w:type="spellStart"/>
       <w:r>
         <w:rPr>
           <w:b/>
@@ -6977,6 +7603,7 @@
         </w:rPr>
         <w:t>true</w:t>
       </w:r>
+      <w:proofErr w:type="spellEnd"/>
       <w:r>
         <w:t>).</w:t>
       </w:r>
@@ -6989,24 +7616,41 @@
           <w:numId w:val="9"/>
         </w:numPr>
       </w:pPr>
+      <w:proofErr w:type="spellStart"/>
       <w:r>
         <w:rPr>
           <w:color w:val="FF3399"/>
         </w:rPr>
-        <w:t xml:space="preserve">key </w:t>
+        <w:t>key</w:t>
+      </w:r>
+      <w:proofErr w:type="spellEnd"/>
+      <w:r>
+        <w:rPr>
+          <w:color w:val="FF3399"/>
+        </w:rPr>
+        <w:t xml:space="preserve"> </w:t>
       </w:r>
       <w:r>
         <w:t xml:space="preserve">– Klíč k datu v určené sekci (při použití této hodnoty musí být </w:t>
       </w:r>
+      <w:proofErr w:type="spellStart"/>
       <w:r>
         <w:rPr>
           <w:color w:val="FF0000"/>
         </w:rPr>
-        <w:t xml:space="preserve">config_type </w:t>
+        <w:t>config_type</w:t>
+      </w:r>
+      <w:proofErr w:type="spellEnd"/>
+      <w:r>
+        <w:rPr>
+          <w:color w:val="FF0000"/>
+        </w:rPr>
+        <w:t xml:space="preserve"> </w:t>
       </w:r>
       <w:r>
         <w:t xml:space="preserve">s hodnotou </w:t>
       </w:r>
+      <w:proofErr w:type="spellStart"/>
       <w:r>
         <w:rPr>
           <w:b/>
@@ -7014,6 +7658,7 @@
         </w:rPr>
         <w:t>true</w:t>
       </w:r>
+      <w:proofErr w:type="spellEnd"/>
       <w:r>
         <w:t>).</w:t>
       </w:r>
@@ -7026,14 +7671,44 @@
           <w:numId w:val="9"/>
         </w:numPr>
       </w:pPr>
-      <w:r>
-        <w:rPr>
-          <w:color w:val="00B050"/>
-        </w:rPr>
-        <w:t xml:space="preserve">pos_x </w:t>
-      </w:r>
-      <w:r>
-        <w:t>– Pozice na ose X.</w:t>
+      <w:proofErr w:type="spellStart"/>
+      <w:r>
+        <w:rPr>
+          <w:color w:val="FF3399"/>
+        </w:rPr>
+        <w:t>object</w:t>
+      </w:r>
+      <w:r>
+        <w:rPr>
+          <w:color w:val="FF3399"/>
+        </w:rPr>
+        <w:t>_ID</w:t>
+      </w:r>
+      <w:proofErr w:type="spellEnd"/>
+      <w:r>
+        <w:rPr>
+          <w:color w:val="FF3399"/>
+        </w:rPr>
+        <w:t xml:space="preserve"> </w:t>
+      </w:r>
+      <w:r>
+        <w:t>– ID pro propojení s </w:t>
+      </w:r>
+      <w:proofErr w:type="spellStart"/>
+      <w:r>
+        <w:t>Pavl</w:t>
+      </w:r>
+      <w:proofErr w:type="spellEnd"/>
+      <w:r>
+        <w:t xml:space="preserve">+ a příkazy (např. získání textu z </w:t>
+      </w:r>
+      <w:proofErr w:type="spellStart"/>
+      <w:r>
+        <w:t>textboxu</w:t>
+      </w:r>
+      <w:proofErr w:type="spellEnd"/>
+      <w:r>
+        <w:t>).</w:t>
       </w:r>
     </w:p>
     <w:p>
@@ -7044,14 +7719,22 @@
           <w:numId w:val="9"/>
         </w:numPr>
       </w:pPr>
+      <w:proofErr w:type="spellStart"/>
       <w:r>
         <w:rPr>
           <w:color w:val="00B050"/>
         </w:rPr>
-        <w:t xml:space="preserve">pos_y </w:t>
-      </w:r>
-      <w:r>
-        <w:t>– Pozice na ose Y.</w:t>
+        <w:t>pos_x</w:t>
+      </w:r>
+      <w:proofErr w:type="spellEnd"/>
+      <w:r>
+        <w:rPr>
+          <w:color w:val="00B050"/>
+        </w:rPr>
+        <w:t xml:space="preserve"> </w:t>
+      </w:r>
+      <w:r>
+        <w:t>– Pozice na ose X.</w:t>
       </w:r>
     </w:p>
     <w:p>
@@ -7061,31 +7744,23 @@
           <w:ilvl w:val="0"/>
           <w:numId w:val="9"/>
         </w:numPr>
-        <w:rPr>
-          <w:noProof/>
-        </w:rPr>
-      </w:pPr>
-      <w:r>
-        <w:rPr>
-          <w:noProof/>
+      </w:pPr>
+      <w:proofErr w:type="spellStart"/>
+      <w:r>
+        <w:rPr>
           <w:color w:val="00B050"/>
         </w:rPr>
-        <w:t xml:space="preserve">size_x </w:t>
-      </w:r>
-      <w:r>
-        <w:rPr>
-          <w:noProof/>
-        </w:rPr>
-        <w:t xml:space="preserve">– Velikost </w:t>
-      </w:r>
-      <w:r>
-        <w:t>na</w:t>
-      </w:r>
-      <w:r>
-        <w:rPr>
-          <w:noProof/>
-        </w:rPr>
-        <w:t xml:space="preserve"> ose X.</w:t>
+        <w:t>pos_y</w:t>
+      </w:r>
+      <w:proofErr w:type="spellEnd"/>
+      <w:r>
+        <w:rPr>
+          <w:color w:val="00B050"/>
+        </w:rPr>
+        <w:t xml:space="preserve"> </w:t>
+      </w:r>
+      <w:r>
+        <w:t>– Pozice na ose Y.</w:t>
       </w:r>
     </w:p>
     <w:p>
@@ -7104,7 +7779,7 @@
           <w:noProof/>
           <w:color w:val="00B050"/>
         </w:rPr>
-        <w:t xml:space="preserve">size_y </w:t>
+        <w:t xml:space="preserve">size_x </w:t>
       </w:r>
       <w:r>
         <w:rPr>
@@ -7119,7 +7794,7 @@
         <w:rPr>
           <w:noProof/>
         </w:rPr>
-        <w:t xml:space="preserve"> ose Y.</w:t>
+        <w:t xml:space="preserve"> ose X.</w:t>
       </w:r>
     </w:p>
     <w:p>
@@ -7129,15 +7804,31 @@
           <w:ilvl w:val="0"/>
           <w:numId w:val="9"/>
         </w:numPr>
-      </w:pPr>
-      <w:r>
-        <w:rPr>
-          <w:color w:val="00B0F0"/>
-        </w:rPr>
-        <w:t xml:space="preserve">font_size </w:t>
-      </w:r>
-      <w:r>
-        <w:t>– Velikost fontu.</w:t>
+        <w:rPr>
+          <w:noProof/>
+        </w:rPr>
+      </w:pPr>
+      <w:r>
+        <w:rPr>
+          <w:noProof/>
+          <w:color w:val="00B050"/>
+        </w:rPr>
+        <w:t xml:space="preserve">size_y </w:t>
+      </w:r>
+      <w:r>
+        <w:rPr>
+          <w:noProof/>
+        </w:rPr>
+        <w:t xml:space="preserve">– Velikost </w:t>
+      </w:r>
+      <w:r>
+        <w:t>na</w:t>
+      </w:r>
+      <w:r>
+        <w:rPr>
+          <w:noProof/>
+        </w:rPr>
+        <w:t xml:space="preserve"> ose Y.</w:t>
       </w:r>
     </w:p>
     <w:p>
@@ -7148,14 +7839,23 @@
           <w:numId w:val="9"/>
         </w:numPr>
       </w:pPr>
-      <w:r>
-        <w:rPr>
-          <w:color w:val="FF0000"/>
-        </w:rPr>
-        <w:t xml:space="preserve">scale_x </w:t>
-      </w:r>
-      <w:r>
-        <w:t>– Mění pozici podle velikost okna na ose X.</w:t>
+      <w:proofErr w:type="spellStart"/>
+      <w:r>
+        <w:rPr>
+          <w:color w:val="00B0F0"/>
+        </w:rPr>
+        <w:lastRenderedPageBreak/>
+        <w:t>font_size</w:t>
+      </w:r>
+      <w:proofErr w:type="spellEnd"/>
+      <w:r>
+        <w:rPr>
+          <w:color w:val="00B0F0"/>
+        </w:rPr>
+        <w:t xml:space="preserve"> </w:t>
+      </w:r>
+      <w:r>
+        <w:t>– Velikost fontu.</w:t>
       </w:r>
     </w:p>
     <w:p>
@@ -7166,26 +7866,22 @@
           <w:numId w:val="9"/>
         </w:numPr>
       </w:pPr>
+      <w:proofErr w:type="spellStart"/>
       <w:r>
         <w:rPr>
           <w:color w:val="FF0000"/>
         </w:rPr>
-        <w:t>scale_</w:t>
-      </w:r>
+        <w:t>scale_x</w:t>
+      </w:r>
+      <w:proofErr w:type="spellEnd"/>
       <w:r>
         <w:rPr>
           <w:color w:val="FF0000"/>
         </w:rPr>
-        <w:t>y</w:t>
-      </w:r>
-      <w:r>
-        <w:rPr>
-          <w:color w:val="FF0000"/>
-        </w:rPr>
         <w:t xml:space="preserve"> </w:t>
       </w:r>
       <w:r>
-        <w:t>– Mění pozici podle velikost okna na ose Y.</w:t>
+        <w:t>– Mění pozici podle velikost okna na ose X.</w:t>
       </w:r>
     </w:p>
     <w:p>
@@ -7196,14 +7892,28 @@
           <w:numId w:val="9"/>
         </w:numPr>
       </w:pPr>
+      <w:proofErr w:type="spellStart"/>
       <w:r>
         <w:rPr>
           <w:color w:val="FF0000"/>
         </w:rPr>
-        <w:t>resize_x</w:t>
-      </w:r>
-      <w:r>
-        <w:t xml:space="preserve"> – Mění velikost podle velikosti okna na ose X.</w:t>
+        <w:t>scale_</w:t>
+      </w:r>
+      <w:r>
+        <w:rPr>
+          <w:color w:val="FF0000"/>
+        </w:rPr>
+        <w:t>y</w:t>
+      </w:r>
+      <w:proofErr w:type="spellEnd"/>
+      <w:r>
+        <w:rPr>
+          <w:color w:val="FF0000"/>
+        </w:rPr>
+        <w:t xml:space="preserve"> </w:t>
+      </w:r>
+      <w:r>
+        <w:t>– Mění pozici podle velikost okna na ose Y.</w:t>
       </w:r>
     </w:p>
     <w:p>
@@ -7214,14 +7924,16 @@
           <w:numId w:val="9"/>
         </w:numPr>
       </w:pPr>
+      <w:proofErr w:type="spellStart"/>
       <w:r>
         <w:rPr>
           <w:color w:val="FF0000"/>
         </w:rPr>
-        <w:t>resize_y</w:t>
-      </w:r>
-      <w:r>
-        <w:t xml:space="preserve"> – Mění velikost podle velikosti okna na ose Y.</w:t>
+        <w:t>resize_x</w:t>
+      </w:r>
+      <w:proofErr w:type="spellEnd"/>
+      <w:r>
+        <w:t xml:space="preserve"> – Mění velikost podle velikosti okna na ose X.</w:t>
       </w:r>
     </w:p>
     <w:p>
@@ -7232,22 +7944,57 @@
           <w:numId w:val="9"/>
         </w:numPr>
       </w:pPr>
+      <w:proofErr w:type="spellStart"/>
       <w:r>
         <w:rPr>
           <w:color w:val="FF0000"/>
         </w:rPr>
-        <w:lastRenderedPageBreak/>
-        <w:t xml:space="preserve">config_type </w:t>
-      </w:r>
-      <w:r>
-        <w:t>– Jestli se bude text box využívat pro nastavení konfiguračního souboru .ini.</w:t>
+        <w:t>resize_y</w:t>
+      </w:r>
+      <w:proofErr w:type="spellEnd"/>
+      <w:r>
+        <w:t xml:space="preserve"> – Mění velikost podle velikosti okna na ose Y.</w:t>
+      </w:r>
+    </w:p>
+    <w:p>
+      <w:pPr>
+        <w:pStyle w:val="Odstavecseseznamem"/>
+        <w:numPr>
+          <w:ilvl w:val="0"/>
+          <w:numId w:val="9"/>
+        </w:numPr>
+      </w:pPr>
+      <w:proofErr w:type="spellStart"/>
+      <w:r>
+        <w:rPr>
+          <w:color w:val="FF0000"/>
+        </w:rPr>
+        <w:t>config_type</w:t>
+      </w:r>
+      <w:proofErr w:type="spellEnd"/>
+      <w:r>
+        <w:rPr>
+          <w:color w:val="FF0000"/>
+        </w:rPr>
+        <w:t xml:space="preserve"> </w:t>
+      </w:r>
+      <w:r>
+        <w:t>– Jestli se bude text box využívat pro nastavení konfiguračního souboru .</w:t>
+      </w:r>
+      <w:proofErr w:type="spellStart"/>
+      <w:r>
+        <w:t>ini</w:t>
+      </w:r>
+      <w:proofErr w:type="spellEnd"/>
+      <w:r>
+        <w:t>.</w:t>
       </w:r>
     </w:p>
     <w:p>
       <w:pPr>
         <w:pStyle w:val="Nadpis3"/>
       </w:pPr>
-      <w:bookmarkStart w:id="13" w:name="_Toc57291605"/>
+      <w:bookmarkStart w:id="13" w:name="_Toc57717000"/>
       <w:r>
         <w:t>Web browser</w:t>
       </w:r>
@@ -7261,14 +8008,34 @@
           <w:numId w:val="10"/>
         </w:numPr>
       </w:pPr>
+      <w:proofErr w:type="spellStart"/>
       <w:r>
         <w:rPr>
           <w:color w:val="FF3399"/>
         </w:rPr>
-        <w:t xml:space="preserve">url </w:t>
-      </w:r>
-      <w:r>
-        <w:t>– URL adresa webu, který chcete načíst (Lze načíst z text boxu pomocí jeho text_ID – get.</w:t>
+        <w:t>url</w:t>
+      </w:r>
+      <w:proofErr w:type="spellEnd"/>
+      <w:r>
+        <w:rPr>
+          <w:color w:val="FF3399"/>
+        </w:rPr>
+        <w:t xml:space="preserve"> </w:t>
+      </w:r>
+      <w:r>
+        <w:t xml:space="preserve">– URL adresa webu, který chcete načíst (Lze načíst z text boxu pomocí jeho </w:t>
+      </w:r>
+      <w:proofErr w:type="spellStart"/>
+      <w:r>
+        <w:t>text_ID</w:t>
+      </w:r>
+      <w:proofErr w:type="spellEnd"/>
+      <w:r>
+        <w:t xml:space="preserve"> – </w:t>
+      </w:r>
+      <w:proofErr w:type="spellStart"/>
+      <w:r>
+        <w:t>get.</w:t>
       </w:r>
       <w:r>
         <w:rPr>
@@ -7284,6 +8051,7 @@
         </w:rPr>
         <w:t>text_ID</w:t>
       </w:r>
+      <w:proofErr w:type="spellEnd"/>
       <w:r>
         <w:t>)</w:t>
       </w:r>
@@ -7299,14 +8067,42 @@
           <w:numId w:val="10"/>
         </w:numPr>
       </w:pPr>
-      <w:r>
-        <w:rPr>
-          <w:color w:val="00B050"/>
-        </w:rPr>
-        <w:t xml:space="preserve">pos_x </w:t>
-      </w:r>
-      <w:r>
-        <w:t>– Pozice na ose X.</w:t>
+      <w:proofErr w:type="spellStart"/>
+      <w:r>
+        <w:rPr>
+          <w:color w:val="FF3399"/>
+        </w:rPr>
+        <w:t>object</w:t>
+      </w:r>
+      <w:r>
+        <w:rPr>
+          <w:color w:val="FF3399"/>
+        </w:rPr>
+        <w:t>_ID</w:t>
+      </w:r>
+      <w:proofErr w:type="spellEnd"/>
+      <w:r>
+        <w:rPr>
+          <w:color w:val="FF3399"/>
+        </w:rPr>
+        <w:t xml:space="preserve"> </w:t>
+      </w:r>
+      <w:r>
+        <w:t>– ID pro propojení s </w:t>
+      </w:r>
+      <w:proofErr w:type="spellStart"/>
+      <w:r>
+        <w:t>Pavl</w:t>
+      </w:r>
+      <w:proofErr w:type="spellEnd"/>
+      <w:r>
+        <w:t>+ a příkazy (např. získání URL</w:t>
+      </w:r>
+      <w:r>
+        <w:t xml:space="preserve"> adresy</w:t>
+      </w:r>
+      <w:r>
+        <w:t>).</w:t>
       </w:r>
     </w:p>
     <w:p>
@@ -7317,14 +8113,22 @@
           <w:numId w:val="10"/>
         </w:numPr>
       </w:pPr>
+      <w:proofErr w:type="spellStart"/>
       <w:r>
         <w:rPr>
           <w:color w:val="00B050"/>
         </w:rPr>
-        <w:t xml:space="preserve">pos_y </w:t>
-      </w:r>
-      <w:r>
-        <w:t>– Pozice na ose Y.</w:t>
+        <w:t>pos_x</w:t>
+      </w:r>
+      <w:proofErr w:type="spellEnd"/>
+      <w:r>
+        <w:rPr>
+          <w:color w:val="00B050"/>
+        </w:rPr>
+        <w:t xml:space="preserve"> </w:t>
+      </w:r>
+      <w:r>
+        <w:t>– Pozice na ose X.</w:t>
       </w:r>
     </w:p>
     <w:p>
@@ -7334,31 +8138,23 @@
           <w:ilvl w:val="0"/>
           <w:numId w:val="10"/>
         </w:numPr>
-        <w:rPr>
-          <w:noProof/>
-        </w:rPr>
-      </w:pPr>
-      <w:r>
-        <w:rPr>
-          <w:noProof/>
+      </w:pPr>
+      <w:proofErr w:type="spellStart"/>
+      <w:r>
+        <w:rPr>
           <w:color w:val="00B050"/>
         </w:rPr>
-        <w:t xml:space="preserve">size_x </w:t>
-      </w:r>
-      <w:r>
-        <w:rPr>
-          <w:noProof/>
-        </w:rPr>
-        <w:t xml:space="preserve">– Velikost </w:t>
-      </w:r>
-      <w:r>
-        <w:t>na</w:t>
-      </w:r>
-      <w:r>
-        <w:rPr>
-          <w:noProof/>
-        </w:rPr>
-        <w:t xml:space="preserve"> ose X.</w:t>
+        <w:t>pos_y</w:t>
+      </w:r>
+      <w:proofErr w:type="spellEnd"/>
+      <w:r>
+        <w:rPr>
+          <w:color w:val="00B050"/>
+        </w:rPr>
+        <w:t xml:space="preserve"> </w:t>
+      </w:r>
+      <w:r>
+        <w:t>– Pozice na ose Y.</w:t>
       </w:r>
     </w:p>
     <w:p>
@@ -7377,7 +8173,7 @@
           <w:noProof/>
           <w:color w:val="00B050"/>
         </w:rPr>
-        <w:t xml:space="preserve">size_y </w:t>
+        <w:t xml:space="preserve">size_x </w:t>
       </w:r>
       <w:r>
         <w:rPr>
@@ -7392,7 +8188,7 @@
         <w:rPr>
           <w:noProof/>
         </w:rPr>
-        <w:t xml:space="preserve"> ose Y.</w:t>
+        <w:t xml:space="preserve"> ose X.</w:t>
       </w:r>
     </w:p>
     <w:p>
@@ -7402,15 +8198,31 @@
           <w:ilvl w:val="0"/>
           <w:numId w:val="10"/>
         </w:numPr>
-      </w:pPr>
-      <w:r>
-        <w:rPr>
-          <w:color w:val="00B0F0"/>
-        </w:rPr>
-        <w:t xml:space="preserve">zorder </w:t>
-      </w:r>
-      <w:r>
-        <w:t>– Posunutí do popředí nebo do pozadí pomocí čísel vrstvy (-1 dozadu, 1 dopředu – můžete použít jakákoliv čísla).</w:t>
+        <w:rPr>
+          <w:noProof/>
+        </w:rPr>
+      </w:pPr>
+      <w:r>
+        <w:rPr>
+          <w:noProof/>
+          <w:color w:val="00B050"/>
+        </w:rPr>
+        <w:t xml:space="preserve">size_y </w:t>
+      </w:r>
+      <w:r>
+        <w:rPr>
+          <w:noProof/>
+        </w:rPr>
+        <w:t xml:space="preserve">– Velikost </w:t>
+      </w:r>
+      <w:r>
+        <w:t>na</w:t>
+      </w:r>
+      <w:r>
+        <w:rPr>
+          <w:noProof/>
+        </w:rPr>
+        <w:t xml:space="preserve"> ose Y.</w:t>
       </w:r>
     </w:p>
     <w:p>
@@ -7421,14 +8233,22 @@
           <w:numId w:val="10"/>
         </w:numPr>
       </w:pPr>
-      <w:r>
-        <w:rPr>
-          <w:color w:val="FF0000"/>
-        </w:rPr>
-        <w:t xml:space="preserve">scale_x </w:t>
-      </w:r>
-      <w:r>
-        <w:t>– Mění pozici podle velikost okna na ose X.</w:t>
+      <w:proofErr w:type="spellStart"/>
+      <w:r>
+        <w:rPr>
+          <w:color w:val="00B0F0"/>
+        </w:rPr>
+        <w:t>zorder</w:t>
+      </w:r>
+      <w:proofErr w:type="spellEnd"/>
+      <w:r>
+        <w:rPr>
+          <w:color w:val="00B0F0"/>
+        </w:rPr>
+        <w:t xml:space="preserve"> </w:t>
+      </w:r>
+      <w:r>
+        <w:t>– Posunutí do popředí nebo do pozadí pomocí čísel vrstvy (-1 dozadu, 1 dopředu – můžete použít jakákoliv čísla).</w:t>
       </w:r>
     </w:p>
     <w:p>
@@ -7439,26 +8259,22 @@
           <w:numId w:val="10"/>
         </w:numPr>
       </w:pPr>
+      <w:proofErr w:type="spellStart"/>
       <w:r>
         <w:rPr>
           <w:color w:val="FF0000"/>
         </w:rPr>
-        <w:t>scale_</w:t>
-      </w:r>
+        <w:t>scale_x</w:t>
+      </w:r>
+      <w:proofErr w:type="spellEnd"/>
       <w:r>
         <w:rPr>
           <w:color w:val="FF0000"/>
         </w:rPr>
-        <w:t>y</w:t>
-      </w:r>
-      <w:r>
-        <w:rPr>
-          <w:color w:val="FF0000"/>
-        </w:rPr>
         <w:t xml:space="preserve"> </w:t>
       </w:r>
       <w:r>
-        <w:t>– Mění pozici podle velikost okna na ose Y.</w:t>
+        <w:t>– Mění pozici podle velikost okna na ose X.</w:t>
       </w:r>
     </w:p>
     <w:p>
@@ -7469,14 +8285,28 @@
           <w:numId w:val="10"/>
         </w:numPr>
       </w:pPr>
+      <w:proofErr w:type="spellStart"/>
       <w:r>
         <w:rPr>
           <w:color w:val="FF0000"/>
         </w:rPr>
-        <w:t>resize_x</w:t>
-      </w:r>
-      <w:r>
-        <w:t xml:space="preserve"> – Mění velikost podle velikosti okna na ose X.</w:t>
+        <w:t>scale_</w:t>
+      </w:r>
+      <w:r>
+        <w:rPr>
+          <w:color w:val="FF0000"/>
+        </w:rPr>
+        <w:t>y</w:t>
+      </w:r>
+      <w:proofErr w:type="spellEnd"/>
+      <w:r>
+        <w:rPr>
+          <w:color w:val="FF0000"/>
+        </w:rPr>
+        <w:t xml:space="preserve"> </w:t>
+      </w:r>
+      <w:r>
+        <w:t>– Mění pozici podle velikost okna na ose Y.</w:t>
       </w:r>
     </w:p>
     <w:p>
@@ -7487,12 +8317,34 @@
           <w:numId w:val="10"/>
         </w:numPr>
       </w:pPr>
+      <w:proofErr w:type="spellStart"/>
       <w:r>
         <w:rPr>
           <w:color w:val="FF0000"/>
         </w:rPr>
+        <w:t>resize_x</w:t>
+      </w:r>
+      <w:proofErr w:type="spellEnd"/>
+      <w:r>
+        <w:t xml:space="preserve"> – Mění velikost podle velikosti okna na ose X.</w:t>
+      </w:r>
+    </w:p>
+    <w:p>
+      <w:pPr>
+        <w:pStyle w:val="Odstavecseseznamem"/>
+        <w:numPr>
+          <w:ilvl w:val="0"/>
+          <w:numId w:val="10"/>
+        </w:numPr>
+      </w:pPr>
+      <w:proofErr w:type="spellStart"/>
+      <w:r>
+        <w:rPr>
+          <w:color w:val="FF0000"/>
+        </w:rPr>
         <w:t>resize_y</w:t>
       </w:r>
+      <w:proofErr w:type="spellEnd"/>
       <w:r>
         <w:t xml:space="preserve"> – Mění velikost podle velikosti okna na ose Y.</w:t>
       </w:r>
@@ -7504,7 +8356,7 @@
           <w:noProof/>
         </w:rPr>
       </w:pPr>
-      <w:bookmarkStart w:id="14" w:name="_Toc57291606"/>
+      <w:bookmarkStart w:id="14" w:name="_Toc57717001"/>
       <w:r>
         <w:rPr>
           <w:noProof/>
@@ -7515,7 +8367,23 @@
     </w:p>
     <w:p>
       <w:r>
-        <w:t>Styly se využívají pro vlastní nadesignování (zatím tlačítek) objektů – obrázky při stisknutí atd. Styly se píšou v konfiguračním souboru „.ini“ a cesta k tomuto souboru se píše do objektu jako „</w:t>
+        <w:t xml:space="preserve">Styly se využívají pro vlastní </w:t>
+      </w:r>
+      <w:proofErr w:type="spellStart"/>
+      <w:r>
+        <w:t>nadesignování</w:t>
+      </w:r>
+      <w:proofErr w:type="spellEnd"/>
+      <w:r>
+        <w:t xml:space="preserve"> (zatím tlačítek) objektů – obrázky při stisknutí atd. Styly se píšou v konfiguračním souboru „.</w:t>
+      </w:r>
+      <w:proofErr w:type="spellStart"/>
+      <w:r>
+        <w:t>ini</w:t>
+      </w:r>
+      <w:proofErr w:type="spellEnd"/>
+      <w:r>
+        <w:t>“ a cesta k tomuto souboru se píše do objektu jako „</w:t>
       </w:r>
       <w:r>
         <w:rPr>
@@ -7531,7 +8399,7 @@
       <w:pPr>
         <w:pStyle w:val="Nadpis3"/>
       </w:pPr>
-      <w:bookmarkStart w:id="15" w:name="_Toc57291607"/>
+      <w:bookmarkStart w:id="15" w:name="_Toc57717002"/>
       <w:r>
         <w:t>V</w:t>
       </w:r>
@@ -7738,7 +8606,7 @@
       <w:pPr>
         <w:pStyle w:val="Nadpis2"/>
       </w:pPr>
-      <w:bookmarkStart w:id="16" w:name="_Toc57291608"/>
+      <w:bookmarkStart w:id="16" w:name="_Toc57717003"/>
       <w:r>
         <w:t>příkazy v tlačítcích</w:t>
       </w:r>
@@ -7746,7 +8614,32 @@
     </w:p>
     <w:p>
       <w:r>
-        <w:t>Tlačítka jsou programovatelná podle vaší libosti. Existuje pár příkazů, které můžete použít. Každý z těchto příkazů se píše do „cmd“ arraye v objektu „button“ v JSON souboru.</w:t>
+        <w:lastRenderedPageBreak/>
+        <w:t>Tlačítka jsou programovatelná podle vaší libosti. Existuje pár příkazů, které můžete použít. Každý z těchto příkazů se píše do „</w:t>
+      </w:r>
+      <w:proofErr w:type="spellStart"/>
+      <w:r>
+        <w:t>cmd</w:t>
+      </w:r>
+      <w:proofErr w:type="spellEnd"/>
+      <w:r>
+        <w:t xml:space="preserve">“ </w:t>
+      </w:r>
+      <w:proofErr w:type="spellStart"/>
+      <w:r>
+        <w:t>arraye</w:t>
+      </w:r>
+      <w:proofErr w:type="spellEnd"/>
+      <w:r>
+        <w:t xml:space="preserve"> v objektu „</w:t>
+      </w:r>
+      <w:proofErr w:type="spellStart"/>
+      <w:r>
+        <w:t>button</w:t>
+      </w:r>
+      <w:proofErr w:type="spellEnd"/>
+      <w:r>
+        <w:t>“ v JSON souboru.</w:t>
       </w:r>
     </w:p>
     <w:p>
@@ -7760,7 +8653,6 @@
         </w:rPr>
       </w:pPr>
       <w:r>
-        <w:lastRenderedPageBreak/>
         <w:t>r</w:t>
       </w:r>
       <w:r>
@@ -8116,7 +9008,7 @@
       <w:pPr>
         <w:pStyle w:val="Nadpis1"/>
       </w:pPr>
-      <w:bookmarkStart w:id="17" w:name="_Toc57291609"/>
+      <w:bookmarkStart w:id="17" w:name="_Toc57717004"/>
       <w:r>
         <w:t>Programování</w:t>
       </w:r>
@@ -8126,7 +9018,7 @@
       <w:pPr>
         <w:pStyle w:val="Nadpis2"/>
       </w:pPr>
-      <w:bookmarkStart w:id="18" w:name="_Toc57291610"/>
+      <w:bookmarkStart w:id="18" w:name="_Toc57717005"/>
       <w:r>
         <w:t>P</w:t>
       </w:r>
@@ -8137,7 +9029,15 @@
     </w:p>
     <w:p>
       <w:r>
-        <w:t>Programuje se v našem jazyce Pavl+. Jazyk je jednoduchý na pochopení a má jednoduchou strukturu.</w:t>
+        <w:t xml:space="preserve">Programuje se v našem jazyce </w:t>
+      </w:r>
+      <w:proofErr w:type="spellStart"/>
+      <w:r>
+        <w:t>Pavl</w:t>
+      </w:r>
+      <w:proofErr w:type="spellEnd"/>
+      <w:r>
+        <w:t>+. Jazyk je jednoduchý na pochopení a má jednoduchou strukturu.</w:t>
       </w:r>
       <w:r>
         <w:t xml:space="preserve"> V dalších verzích bude přibývat více funkcí, tak nám můžete napsat, jakou bychom mohli přidat. Jako v každém jazyce jsou zde proměnné, logické funkce atd.</w:t>
@@ -8157,7 +9057,7 @@
       <w:pPr>
         <w:pStyle w:val="Nadpis2"/>
       </w:pPr>
-      <w:bookmarkStart w:id="19" w:name="_Toc57291611"/>
+      <w:bookmarkStart w:id="19" w:name="_Toc57717006"/>
       <w:r>
         <w:t>Typy proměnných</w:t>
       </w:r>
@@ -8165,44 +9065,53 @@
     </w:p>
     <w:p>
       <w:r>
+        <w:lastRenderedPageBreak/>
         <w:t>Jsou zde 4 typy proměnných</w:t>
       </w:r>
       <w:r>
         <w:t xml:space="preserve"> – </w:t>
       </w:r>
+      <w:proofErr w:type="spellStart"/>
       <w:r>
         <w:rPr>
           <w:color w:val="5B9BD5" w:themeColor="accent5"/>
         </w:rPr>
         <w:t>integer</w:t>
       </w:r>
+      <w:proofErr w:type="spellEnd"/>
       <w:r>
         <w:t xml:space="preserve">, </w:t>
       </w:r>
+      <w:proofErr w:type="spellStart"/>
       <w:r>
         <w:rPr>
           <w:color w:val="70AD47" w:themeColor="accent6"/>
         </w:rPr>
         <w:t>float</w:t>
       </w:r>
+      <w:proofErr w:type="spellEnd"/>
       <w:r>
         <w:t xml:space="preserve">, </w:t>
       </w:r>
+      <w:proofErr w:type="spellStart"/>
       <w:r>
         <w:rPr>
           <w:color w:val="FF3399"/>
         </w:rPr>
         <w:t>string</w:t>
       </w:r>
+      <w:proofErr w:type="spellEnd"/>
       <w:r>
         <w:t xml:space="preserve">, </w:t>
       </w:r>
+      <w:proofErr w:type="spellStart"/>
       <w:r>
         <w:rPr>
           <w:color w:val="FF0000"/>
         </w:rPr>
         <w:t>boolean</w:t>
       </w:r>
+      <w:proofErr w:type="spellEnd"/>
       <w:r>
         <w:t>.</w:t>
       </w:r>
@@ -8211,9 +9120,8 @@
       <w:pPr>
         <w:pStyle w:val="Nadpis3"/>
       </w:pPr>
-      <w:bookmarkStart w:id="20" w:name="_Toc57291612"/>
-      <w:r>
-        <w:lastRenderedPageBreak/>
+      <w:bookmarkStart w:id="20" w:name="_Toc57717007"/>
+      <w:r>
         <w:t>Zápis proměnných</w:t>
       </w:r>
       <w:bookmarkEnd w:id="20"/>
@@ -8417,7 +9325,7 @@
       <w:pPr>
         <w:pStyle w:val="Nadpis3"/>
       </w:pPr>
-      <w:bookmarkStart w:id="21" w:name="_Toc57291613"/>
+      <w:bookmarkStart w:id="21" w:name="_Toc57717008"/>
       <w:r>
         <w:t>Využití proměnných</w:t>
       </w:r>
@@ -8432,7 +9340,7 @@
       <w:pPr>
         <w:pStyle w:val="Nadpis2"/>
       </w:pPr>
-      <w:bookmarkStart w:id="22" w:name="_Toc57291614"/>
+      <w:bookmarkStart w:id="22" w:name="_Toc57717009"/>
       <w:r>
         <w:t>Knihovny</w:t>
       </w:r>
@@ -8442,7 +9350,7 @@
       <w:pPr>
         <w:pStyle w:val="Nadpis3"/>
       </w:pPr>
-      <w:bookmarkStart w:id="23" w:name="_Toc57291615"/>
+      <w:bookmarkStart w:id="23" w:name="_Toc57717010"/>
       <w:r>
         <w:t>Nastavení hodnot proměnných</w:t>
       </w:r>
@@ -8450,7 +9358,15 @@
     </w:p>
     <w:p>
       <w:r>
-        <w:t xml:space="preserve">Je mnoho možností jak nastavit hodnotu proměnné. </w:t>
+        <w:t xml:space="preserve">Je mnoho </w:t>
+      </w:r>
+      <w:proofErr w:type="gramStart"/>
+      <w:r>
+        <w:t>možností</w:t>
+      </w:r>
+      <w:proofErr w:type="gramEnd"/>
+      <w:r>
+        <w:t xml:space="preserve"> jak nastavit hodnotu proměnné. </w:t>
       </w:r>
       <w:r>
         <w:t>Matematika funguje velmi podobně jako např. u jazyka C.</w:t>
@@ -8673,6 +9589,7 @@
         </w:rPr>
       </w:pPr>
       <w:r>
+        <w:lastRenderedPageBreak/>
         <w:t>Get=string1</w:t>
       </w:r>
       <w:r>
@@ -8705,7 +9622,6 @@
         </w:rPr>
       </w:pPr>
       <w:r>
-        <w:lastRenderedPageBreak/>
         <w:t xml:space="preserve">Get=number1=text_box=txtbox1 </w:t>
       </w:r>
       <w:r>
@@ -9315,6 +10231,7 @@
         <w:pStyle w:val="Kd"/>
       </w:pPr>
       <w:r>
+        <w:lastRenderedPageBreak/>
         <w:t xml:space="preserve">Set=Number1=10*5 </w:t>
       </w:r>
       <w:r>
@@ -9356,7 +10273,6 @@
         </w:rPr>
       </w:pPr>
       <w:r>
-        <w:lastRenderedPageBreak/>
         <w:t xml:space="preserve">Set=Number1=Number1*2 </w:t>
       </w:r>
       <w:r>
@@ -9595,7 +10511,7 @@
       <w:pPr>
         <w:pStyle w:val="Nadpis3"/>
       </w:pPr>
-      <w:bookmarkStart w:id="24" w:name="_Toc57291616"/>
+      <w:bookmarkStart w:id="24" w:name="_Toc57717011"/>
       <w:r>
         <w:t>O</w:t>
       </w:r>
@@ -9605,8 +10521,21 @@
       <w:bookmarkEnd w:id="24"/>
     </w:p>
     <w:p>
-      <w:r>
-        <w:t>For loop se používá pro opakování určité funkce několikrát po sobě (</w:t>
+      <w:proofErr w:type="spellStart"/>
+      <w:r>
+        <w:t>For</w:t>
+      </w:r>
+      <w:proofErr w:type="spellEnd"/>
+      <w:r>
+        <w:t xml:space="preserve"> </w:t>
+      </w:r>
+      <w:proofErr w:type="spellStart"/>
+      <w:r>
+        <w:t>loop</w:t>
+      </w:r>
+      <w:proofErr w:type="spellEnd"/>
+      <w:r>
+        <w:t xml:space="preserve"> se používá pro opakování určité funkce několikrát po sobě (</w:t>
       </w:r>
       <w:r>
         <w:t>určíte, kolikrát se bude opakovat</w:t>
@@ -9667,7 +10596,7 @@
       <w:pPr>
         <w:pStyle w:val="Nadpis3"/>
       </w:pPr>
-      <w:bookmarkStart w:id="25" w:name="_Toc57291617"/>
+      <w:bookmarkStart w:id="25" w:name="_Toc57717012"/>
       <w:r>
         <w:t>Práce se systémem</w:t>
       </w:r>
@@ -9815,29 +10744,6 @@
           <w:rStyle w:val="Zdraznn"/>
         </w:rPr>
         <w:t>(vytvoří ihned oznámení)</w:t>
-      </w:r>
-    </w:p>
-    <w:p>
-      <w:pPr>
-        <w:pStyle w:val="Kd"/>
-        <w:rPr>
-          <w:rStyle w:val="Zdraznn"/>
-        </w:rPr>
-      </w:pPr>
-      <w:r>
-        <w:t>Sys=</w:t>
-      </w:r>
-      <w:r>
-        <w:t>time_and_date</w:t>
-      </w:r>
-      <w:r>
-        <w:t xml:space="preserve">=12 </w:t>
-      </w:r>
-      <w:r>
-        <w:rPr>
-          <w:rStyle w:val="Zdraznn"/>
-        </w:rPr>
-        <w:t>(nastaví 12 hodinový formát s mm/dd/yyyy)</w:t>
       </w:r>
     </w:p>
     <w:p>
@@ -9855,6 +10761,29 @@
         <w:t>time_and_date</w:t>
       </w:r>
       <w:r>
+        <w:t xml:space="preserve">=12 </w:t>
+      </w:r>
+      <w:r>
+        <w:rPr>
+          <w:rStyle w:val="Zdraznn"/>
+        </w:rPr>
+        <w:t>(nastaví 12 hodinový formát s mm/dd/yyyy)</w:t>
+      </w:r>
+    </w:p>
+    <w:p>
+      <w:pPr>
+        <w:pStyle w:val="Kd"/>
+        <w:rPr>
+          <w:rStyle w:val="Zdraznn"/>
+        </w:rPr>
+      </w:pPr>
+      <w:r>
+        <w:t>Sys=</w:t>
+      </w:r>
+      <w:r>
+        <w:t>time_and_date</w:t>
+      </w:r>
+      <w:r>
         <w:t xml:space="preserve">=24 </w:t>
       </w:r>
       <w:r>
@@ -9868,7 +10797,7 @@
       <w:pPr>
         <w:pStyle w:val="Nadpis3"/>
       </w:pPr>
-      <w:bookmarkStart w:id="26" w:name="_Toc57291618"/>
+      <w:bookmarkStart w:id="26" w:name="_Toc57717013"/>
       <w:r>
         <w:t>P</w:t>
       </w:r>
@@ -9937,7 +10866,7 @@
       <w:pPr>
         <w:pStyle w:val="Nadpis3"/>
       </w:pPr>
-      <w:bookmarkStart w:id="27" w:name="_Toc57291619"/>
+      <w:bookmarkStart w:id="27" w:name="_Toc57717014"/>
       <w:r>
         <w:t>Uložení proměnné</w:t>
       </w:r>
@@ -10000,15 +10929,20 @@
       <w:pPr>
         <w:pStyle w:val="Nadpis3"/>
       </w:pPr>
-      <w:bookmarkStart w:id="28" w:name="_Toc57291620"/>
+      <w:bookmarkStart w:id="28" w:name="_Toc57717015"/>
       <w:r>
         <w:t>Podmínka (if)</w:t>
       </w:r>
       <w:bookmarkEnd w:id="28"/>
     </w:p>
     <w:p>
-      <w:r>
-        <w:t>Určí jestli se hodnoty rovnají nebo jsou větší nebo menší.</w:t>
+      <w:proofErr w:type="gramStart"/>
+      <w:r>
+        <w:t>Určí</w:t>
+      </w:r>
+      <w:proofErr w:type="gramEnd"/>
+      <w:r>
+        <w:t xml:space="preserve"> jestli se hodnoty rovnají nebo jsou větší nebo menší.</w:t>
       </w:r>
       <w:r>
         <w:t xml:space="preserve"> V tomto příkazu se nedá využít @</w:t>
@@ -10159,6 +11093,7 @@
         </w:rPr>
       </w:pPr>
       <w:r>
+        <w:lastRenderedPageBreak/>
         <w:t>If=number1&lt;‘5‘=@sys=notification=‘Je to pravda‘@sys=notification=‘Není to pravda‘</w:t>
       </w:r>
       <w:r>
@@ -10176,7 +11111,6 @@
         </w:rPr>
       </w:pPr>
       <w:r>
-        <w:lastRenderedPageBreak/>
         <w:t>If=number1&gt;‘5‘=@sys=notification=‘Je to pravda‘@sys=notification=‘Není to pravda‘</w:t>
       </w:r>
       <w:r>
@@ -10190,9 +11124,11 @@
       <w:pPr>
         <w:pStyle w:val="Nadpis3"/>
       </w:pPr>
+      <w:bookmarkStart w:id="29" w:name="_Toc57717016"/>
       <w:r>
         <w:t>Získání dat z json design objektů</w:t>
       </w:r>
+      <w:bookmarkEnd w:id="29"/>
     </w:p>
     <w:p>
       <w:r>
@@ -10394,9 +11330,11 @@
     <w:r>
       <w:ptab w:relativeTo="margin" w:alignment="center" w:leader="none"/>
     </w:r>
+    <w:proofErr w:type="spellStart"/>
     <w:r>
       <w:t>BeXCool</w:t>
     </w:r>
+    <w:proofErr w:type="spellEnd"/>
     <w:r>
       <w:ptab w:relativeTo="margin" w:alignment="right" w:leader="none"/>
     </w:r>

--- a/Documentations/CZ - PavlOS Dokumentace Pro Vývojáře.docx
+++ b/Documentations/CZ - PavlOS Dokumentace Pro Vývojáře.docx
@@ -92,7 +92,7 @@
             </w:rPr>
             <w:fldChar w:fldCharType="separate"/>
           </w:r>
-          <w:hyperlink w:anchor="_Toc57716987" w:history="1">
+          <w:hyperlink w:anchor="_Toc57815825" w:history="1">
             <w:r>
               <w:rPr>
                 <w:rStyle w:val="Hypertextovodkaz"/>
@@ -119,7 +119,7 @@
                 <w:noProof/>
                 <w:webHidden/>
               </w:rPr>
-              <w:instrText xml:space="preserve"> PAGEREF _Toc57716987 \h </w:instrText>
+              <w:instrText xml:space="preserve"> PAGEREF _Toc57815825 \h </w:instrText>
             </w:r>
             <w:r>
               <w:rPr>
@@ -139,7 +139,7 @@
                 <w:noProof/>
                 <w:webHidden/>
               </w:rPr>
-              <w:t>1</w:t>
+              <w:t>2</w:t>
             </w:r>
             <w:r>
               <w:rPr>
@@ -163,7 +163,7 @@
               <w:szCs w:val="22"/>
             </w:rPr>
           </w:pPr>
-          <w:hyperlink w:anchor="_Toc57716988" w:history="1">
+          <w:hyperlink w:anchor="_Toc57815826" w:history="1">
             <w:r>
               <w:rPr>
                 <w:rStyle w:val="Hypertextovodkaz"/>
@@ -190,7 +190,7 @@
                 <w:noProof/>
                 <w:webHidden/>
               </w:rPr>
-              <w:instrText xml:space="preserve"> PAGEREF _Toc57716988 \h </w:instrText>
+              <w:instrText xml:space="preserve"> PAGEREF _Toc57815826 \h </w:instrText>
             </w:r>
             <w:r>
               <w:rPr>
@@ -234,7 +234,7 @@
               <w:szCs w:val="22"/>
             </w:rPr>
           </w:pPr>
-          <w:hyperlink w:anchor="_Toc57716989" w:history="1">
+          <w:hyperlink w:anchor="_Toc57815827" w:history="1">
             <w:r>
               <w:rPr>
                 <w:rStyle w:val="Hypertextovodkaz"/>
@@ -261,7 +261,7 @@
                 <w:noProof/>
                 <w:webHidden/>
               </w:rPr>
-              <w:instrText xml:space="preserve"> PAGEREF _Toc57716989 \h </w:instrText>
+              <w:instrText xml:space="preserve"> PAGEREF _Toc57815827 \h </w:instrText>
             </w:r>
             <w:r>
               <w:rPr>
@@ -305,7 +305,7 @@
               <w:szCs w:val="22"/>
             </w:rPr>
           </w:pPr>
-          <w:hyperlink w:anchor="_Toc57716990" w:history="1">
+          <w:hyperlink w:anchor="_Toc57815828" w:history="1">
             <w:r>
               <w:rPr>
                 <w:rStyle w:val="Hypertextovodkaz"/>
@@ -332,7 +332,7 @@
                 <w:noProof/>
                 <w:webHidden/>
               </w:rPr>
-              <w:instrText xml:space="preserve"> PAGEREF _Toc57716990 \h </w:instrText>
+              <w:instrText xml:space="preserve"> PAGEREF _Toc57815828 \h </w:instrText>
             </w:r>
             <w:r>
               <w:rPr>
@@ -376,7 +376,7 @@
               <w:szCs w:val="22"/>
             </w:rPr>
           </w:pPr>
-          <w:hyperlink w:anchor="_Toc57716991" w:history="1">
+          <w:hyperlink w:anchor="_Toc57815829" w:history="1">
             <w:r>
               <w:rPr>
                 <w:rStyle w:val="Hypertextovodkaz"/>
@@ -403,7 +403,7 @@
                 <w:noProof/>
                 <w:webHidden/>
               </w:rPr>
-              <w:instrText xml:space="preserve"> PAGEREF _Toc57716991 \h </w:instrText>
+              <w:instrText xml:space="preserve"> PAGEREF _Toc57815829 \h </w:instrText>
             </w:r>
             <w:r>
               <w:rPr>
@@ -447,7 +447,7 @@
               <w:szCs w:val="22"/>
             </w:rPr>
           </w:pPr>
-          <w:hyperlink w:anchor="_Toc57716992" w:history="1">
+          <w:hyperlink w:anchor="_Toc57815830" w:history="1">
             <w:r>
               <w:rPr>
                 <w:rStyle w:val="Hypertextovodkaz"/>
@@ -474,7 +474,7 @@
                 <w:noProof/>
                 <w:webHidden/>
               </w:rPr>
-              <w:instrText xml:space="preserve"> PAGEREF _Toc57716992 \h </w:instrText>
+              <w:instrText xml:space="preserve"> PAGEREF _Toc57815830 \h </w:instrText>
             </w:r>
             <w:r>
               <w:rPr>
@@ -518,7 +518,7 @@
               <w:szCs w:val="22"/>
             </w:rPr>
           </w:pPr>
-          <w:hyperlink w:anchor="_Toc57716993" w:history="1">
+          <w:hyperlink w:anchor="_Toc57815831" w:history="1">
             <w:r>
               <w:rPr>
                 <w:rStyle w:val="Hypertextovodkaz"/>
@@ -545,7 +545,7 @@
                 <w:noProof/>
                 <w:webHidden/>
               </w:rPr>
-              <w:instrText xml:space="preserve"> PAGEREF _Toc57716993 \h </w:instrText>
+              <w:instrText xml:space="preserve"> PAGEREF _Toc57815831 \h </w:instrText>
             </w:r>
             <w:r>
               <w:rPr>
@@ -589,7 +589,7 @@
               <w:szCs w:val="22"/>
             </w:rPr>
           </w:pPr>
-          <w:hyperlink w:anchor="_Toc57716994" w:history="1">
+          <w:hyperlink w:anchor="_Toc57815832" w:history="1">
             <w:r>
               <w:rPr>
                 <w:rStyle w:val="Hypertextovodkaz"/>
@@ -616,7 +616,7 @@
                 <w:noProof/>
                 <w:webHidden/>
               </w:rPr>
-              <w:instrText xml:space="preserve"> PAGEREF _Toc57716994 \h </w:instrText>
+              <w:instrText xml:space="preserve"> PAGEREF _Toc57815832 \h </w:instrText>
             </w:r>
             <w:r>
               <w:rPr>
@@ -660,7 +660,7 @@
               <w:szCs w:val="22"/>
             </w:rPr>
           </w:pPr>
-          <w:hyperlink w:anchor="_Toc57716995" w:history="1">
+          <w:hyperlink w:anchor="_Toc57815833" w:history="1">
             <w:r>
               <w:rPr>
                 <w:rStyle w:val="Hypertextovodkaz"/>
@@ -687,7 +687,7 @@
                 <w:noProof/>
                 <w:webHidden/>
               </w:rPr>
-              <w:instrText xml:space="preserve"> PAGEREF _Toc57716995 \h </w:instrText>
+              <w:instrText xml:space="preserve"> PAGEREF _Toc57815833 \h </w:instrText>
             </w:r>
             <w:r>
               <w:rPr>
@@ -731,7 +731,7 @@
               <w:szCs w:val="22"/>
             </w:rPr>
           </w:pPr>
-          <w:hyperlink w:anchor="_Toc57716996" w:history="1">
+          <w:hyperlink w:anchor="_Toc57815834" w:history="1">
             <w:r>
               <w:rPr>
                 <w:rStyle w:val="Hypertextovodkaz"/>
@@ -758,7 +758,7 @@
                 <w:noProof/>
                 <w:webHidden/>
               </w:rPr>
-              <w:instrText xml:space="preserve"> PAGEREF _Toc57716996 \h </w:instrText>
+              <w:instrText xml:space="preserve"> PAGEREF _Toc57815834 \h </w:instrText>
             </w:r>
             <w:r>
               <w:rPr>
@@ -802,7 +802,7 @@
               <w:szCs w:val="22"/>
             </w:rPr>
           </w:pPr>
-          <w:hyperlink w:anchor="_Toc57716997" w:history="1">
+          <w:hyperlink w:anchor="_Toc57815835" w:history="1">
             <w:r>
               <w:rPr>
                 <w:rStyle w:val="Hypertextovodkaz"/>
@@ -829,7 +829,7 @@
                 <w:noProof/>
                 <w:webHidden/>
               </w:rPr>
-              <w:instrText xml:space="preserve"> PAGEREF _Toc57716997 \h </w:instrText>
+              <w:instrText xml:space="preserve"> PAGEREF _Toc57815835 \h </w:instrText>
             </w:r>
             <w:r>
               <w:rPr>
@@ -873,7 +873,7 @@
               <w:szCs w:val="22"/>
             </w:rPr>
           </w:pPr>
-          <w:hyperlink w:anchor="_Toc57716998" w:history="1">
+          <w:hyperlink w:anchor="_Toc57815836" w:history="1">
             <w:r>
               <w:rPr>
                 <w:rStyle w:val="Hypertextovodkaz"/>
@@ -900,7 +900,7 @@
                 <w:noProof/>
                 <w:webHidden/>
               </w:rPr>
-              <w:instrText xml:space="preserve"> PAGEREF _Toc57716998 \h </w:instrText>
+              <w:instrText xml:space="preserve"> PAGEREF _Toc57815836 \h </w:instrText>
             </w:r>
             <w:r>
               <w:rPr>
@@ -944,7 +944,7 @@
               <w:szCs w:val="22"/>
             </w:rPr>
           </w:pPr>
-          <w:hyperlink w:anchor="_Toc57716999" w:history="1">
+          <w:hyperlink w:anchor="_Toc57815837" w:history="1">
             <w:r>
               <w:rPr>
                 <w:rStyle w:val="Hypertextovodkaz"/>
@@ -971,7 +971,7 @@
                 <w:noProof/>
                 <w:webHidden/>
               </w:rPr>
-              <w:instrText xml:space="preserve"> PAGEREF _Toc57716999 \h </w:instrText>
+              <w:instrText xml:space="preserve"> PAGEREF _Toc57815837 \h </w:instrText>
             </w:r>
             <w:r>
               <w:rPr>
@@ -1015,7 +1015,7 @@
               <w:szCs w:val="22"/>
             </w:rPr>
           </w:pPr>
-          <w:hyperlink w:anchor="_Toc57717000" w:history="1">
+          <w:hyperlink w:anchor="_Toc57815838" w:history="1">
             <w:r>
               <w:rPr>
                 <w:rStyle w:val="Hypertextovodkaz"/>
@@ -1042,7 +1042,7 @@
                 <w:noProof/>
                 <w:webHidden/>
               </w:rPr>
-              <w:instrText xml:space="preserve"> PAGEREF _Toc57717000 \h </w:instrText>
+              <w:instrText xml:space="preserve"> PAGEREF _Toc57815838 \h </w:instrText>
             </w:r>
             <w:r>
               <w:rPr>
@@ -1086,7 +1086,7 @@
               <w:szCs w:val="22"/>
             </w:rPr>
           </w:pPr>
-          <w:hyperlink w:anchor="_Toc57717001" w:history="1">
+          <w:hyperlink w:anchor="_Toc57815839" w:history="1">
             <w:r>
               <w:rPr>
                 <w:rStyle w:val="Hypertextovodkaz"/>
@@ -1113,7 +1113,7 @@
                 <w:noProof/>
                 <w:webHidden/>
               </w:rPr>
-              <w:instrText xml:space="preserve"> PAGEREF _Toc57717001 \h </w:instrText>
+              <w:instrText xml:space="preserve"> PAGEREF _Toc57815839 \h </w:instrText>
             </w:r>
             <w:r>
               <w:rPr>
@@ -1157,7 +1157,7 @@
               <w:szCs w:val="22"/>
             </w:rPr>
           </w:pPr>
-          <w:hyperlink w:anchor="_Toc57717002" w:history="1">
+          <w:hyperlink w:anchor="_Toc57815840" w:history="1">
             <w:r>
               <w:rPr>
                 <w:rStyle w:val="Hypertextovodkaz"/>
@@ -1184,7 +1184,7 @@
                 <w:noProof/>
                 <w:webHidden/>
               </w:rPr>
-              <w:instrText xml:space="preserve"> PAGEREF _Toc57717002 \h </w:instrText>
+              <w:instrText xml:space="preserve"> PAGEREF _Toc57815840 \h </w:instrText>
             </w:r>
             <w:r>
               <w:rPr>
@@ -1228,7 +1228,7 @@
               <w:szCs w:val="22"/>
             </w:rPr>
           </w:pPr>
-          <w:hyperlink w:anchor="_Toc57717003" w:history="1">
+          <w:hyperlink w:anchor="_Toc57815841" w:history="1">
             <w:r>
               <w:rPr>
                 <w:rStyle w:val="Hypertextovodkaz"/>
@@ -1255,7 +1255,7 @@
                 <w:noProof/>
                 <w:webHidden/>
               </w:rPr>
-              <w:instrText xml:space="preserve"> PAGEREF _Toc57717003 \h </w:instrText>
+              <w:instrText xml:space="preserve"> PAGEREF _Toc57815841 \h </w:instrText>
             </w:r>
             <w:r>
               <w:rPr>
@@ -1299,7 +1299,7 @@
               <w:szCs w:val="22"/>
             </w:rPr>
           </w:pPr>
-          <w:hyperlink w:anchor="_Toc57717004" w:history="1">
+          <w:hyperlink w:anchor="_Toc57815842" w:history="1">
             <w:r>
               <w:rPr>
                 <w:rStyle w:val="Hypertextovodkaz"/>
@@ -1326,7 +1326,7 @@
                 <w:noProof/>
                 <w:webHidden/>
               </w:rPr>
-              <w:instrText xml:space="preserve"> PAGEREF _Toc57717004 \h </w:instrText>
+              <w:instrText xml:space="preserve"> PAGEREF _Toc57815842 \h </w:instrText>
             </w:r>
             <w:r>
               <w:rPr>
@@ -1370,7 +1370,7 @@
               <w:szCs w:val="22"/>
             </w:rPr>
           </w:pPr>
-          <w:hyperlink w:anchor="_Toc57717005" w:history="1">
+          <w:hyperlink w:anchor="_Toc57815843" w:history="1">
             <w:r>
               <w:rPr>
                 <w:rStyle w:val="Hypertextovodkaz"/>
@@ -1397,7 +1397,7 @@
                 <w:noProof/>
                 <w:webHidden/>
               </w:rPr>
-              <w:instrText xml:space="preserve"> PAGEREF _Toc57717005 \h </w:instrText>
+              <w:instrText xml:space="preserve"> PAGEREF _Toc57815843 \h </w:instrText>
             </w:r>
             <w:r>
               <w:rPr>
@@ -1441,7 +1441,7 @@
               <w:szCs w:val="22"/>
             </w:rPr>
           </w:pPr>
-          <w:hyperlink w:anchor="_Toc57717006" w:history="1">
+          <w:hyperlink w:anchor="_Toc57815844" w:history="1">
             <w:r>
               <w:rPr>
                 <w:rStyle w:val="Hypertextovodkaz"/>
@@ -1468,7 +1468,7 @@
                 <w:noProof/>
                 <w:webHidden/>
               </w:rPr>
-              <w:instrText xml:space="preserve"> PAGEREF _Toc57717006 \h </w:instrText>
+              <w:instrText xml:space="preserve"> PAGEREF _Toc57815844 \h </w:instrText>
             </w:r>
             <w:r>
               <w:rPr>
@@ -1512,7 +1512,7 @@
               <w:szCs w:val="22"/>
             </w:rPr>
           </w:pPr>
-          <w:hyperlink w:anchor="_Toc57717007" w:history="1">
+          <w:hyperlink w:anchor="_Toc57815845" w:history="1">
             <w:r>
               <w:rPr>
                 <w:rStyle w:val="Hypertextovodkaz"/>
@@ -1539,7 +1539,7 @@
                 <w:noProof/>
                 <w:webHidden/>
               </w:rPr>
-              <w:instrText xml:space="preserve"> PAGEREF _Toc57717007 \h </w:instrText>
+              <w:instrText xml:space="preserve"> PAGEREF _Toc57815845 \h </w:instrText>
             </w:r>
             <w:r>
               <w:rPr>
@@ -1583,7 +1583,7 @@
               <w:szCs w:val="22"/>
             </w:rPr>
           </w:pPr>
-          <w:hyperlink w:anchor="_Toc57717008" w:history="1">
+          <w:hyperlink w:anchor="_Toc57815846" w:history="1">
             <w:r>
               <w:rPr>
                 <w:rStyle w:val="Hypertextovodkaz"/>
@@ -1610,7 +1610,7 @@
                 <w:noProof/>
                 <w:webHidden/>
               </w:rPr>
-              <w:instrText xml:space="preserve"> PAGEREF _Toc57717008 \h </w:instrText>
+              <w:instrText xml:space="preserve"> PAGEREF _Toc57815846 \h </w:instrText>
             </w:r>
             <w:r>
               <w:rPr>
@@ -1654,13 +1654,13 @@
               <w:szCs w:val="22"/>
             </w:rPr>
           </w:pPr>
-          <w:hyperlink w:anchor="_Toc57717009" w:history="1">
+          <w:hyperlink w:anchor="_Toc57815847" w:history="1">
             <w:r>
               <w:rPr>
                 <w:rStyle w:val="Hypertextovodkaz"/>
                 <w:noProof/>
               </w:rPr>
-              <w:t>Knihovny</w:t>
+              <w:t>Obsah knihovny</w:t>
             </w:r>
             <w:r>
               <w:rPr>
@@ -1681,7 +1681,7 @@
                 <w:noProof/>
                 <w:webHidden/>
               </w:rPr>
-              <w:instrText xml:space="preserve"> PAGEREF _Toc57717009 \h </w:instrText>
+              <w:instrText xml:space="preserve"> PAGEREF _Toc57815847 \h </w:instrText>
             </w:r>
             <w:r>
               <w:rPr>
@@ -1725,7 +1725,7 @@
               <w:szCs w:val="22"/>
             </w:rPr>
           </w:pPr>
-          <w:hyperlink w:anchor="_Toc57717010" w:history="1">
+          <w:hyperlink w:anchor="_Toc57815848" w:history="1">
             <w:r>
               <w:rPr>
                 <w:rStyle w:val="Hypertextovodkaz"/>
@@ -1752,7 +1752,7 @@
                 <w:noProof/>
                 <w:webHidden/>
               </w:rPr>
-              <w:instrText xml:space="preserve"> PAGEREF _Toc57717010 \h </w:instrText>
+              <w:instrText xml:space="preserve"> PAGEREF _Toc57815848 \h </w:instrText>
             </w:r>
             <w:r>
               <w:rPr>
@@ -1796,7 +1796,7 @@
               <w:szCs w:val="22"/>
             </w:rPr>
           </w:pPr>
-          <w:hyperlink w:anchor="_Toc57717011" w:history="1">
+          <w:hyperlink w:anchor="_Toc57815849" w:history="1">
             <w:r>
               <w:rPr>
                 <w:rStyle w:val="Hypertextovodkaz"/>
@@ -1823,7 +1823,7 @@
                 <w:noProof/>
                 <w:webHidden/>
               </w:rPr>
-              <w:instrText xml:space="preserve"> PAGEREF _Toc57717011 \h </w:instrText>
+              <w:instrText xml:space="preserve"> PAGEREF _Toc57815849 \h </w:instrText>
             </w:r>
             <w:r>
               <w:rPr>
@@ -1867,7 +1867,7 @@
               <w:szCs w:val="22"/>
             </w:rPr>
           </w:pPr>
-          <w:hyperlink w:anchor="_Toc57717012" w:history="1">
+          <w:hyperlink w:anchor="_Toc57815850" w:history="1">
             <w:r>
               <w:rPr>
                 <w:rStyle w:val="Hypertextovodkaz"/>
@@ -1894,7 +1894,7 @@
                 <w:noProof/>
                 <w:webHidden/>
               </w:rPr>
-              <w:instrText xml:space="preserve"> PAGEREF _Toc57717012 \h </w:instrText>
+              <w:instrText xml:space="preserve"> PAGEREF _Toc57815850 \h </w:instrText>
             </w:r>
             <w:r>
               <w:rPr>
@@ -1938,7 +1938,7 @@
               <w:szCs w:val="22"/>
             </w:rPr>
           </w:pPr>
-          <w:hyperlink w:anchor="_Toc57717013" w:history="1">
+          <w:hyperlink w:anchor="_Toc57815851" w:history="1">
             <w:r>
               <w:rPr>
                 <w:rStyle w:val="Hypertextovodkaz"/>
@@ -1965,7 +1965,7 @@
                 <w:noProof/>
                 <w:webHidden/>
               </w:rPr>
-              <w:instrText xml:space="preserve"> PAGEREF _Toc57717013 \h </w:instrText>
+              <w:instrText xml:space="preserve"> PAGEREF _Toc57815851 \h </w:instrText>
             </w:r>
             <w:r>
               <w:rPr>
@@ -2009,7 +2009,7 @@
               <w:szCs w:val="22"/>
             </w:rPr>
           </w:pPr>
-          <w:hyperlink w:anchor="_Toc57717014" w:history="1">
+          <w:hyperlink w:anchor="_Toc57815852" w:history="1">
             <w:r>
               <w:rPr>
                 <w:rStyle w:val="Hypertextovodkaz"/>
@@ -2036,7 +2036,7 @@
                 <w:noProof/>
                 <w:webHidden/>
               </w:rPr>
-              <w:instrText xml:space="preserve"> PAGEREF _Toc57717014 \h </w:instrText>
+              <w:instrText xml:space="preserve"> PAGEREF _Toc57815852 \h </w:instrText>
             </w:r>
             <w:r>
               <w:rPr>
@@ -2080,7 +2080,7 @@
               <w:szCs w:val="22"/>
             </w:rPr>
           </w:pPr>
-          <w:hyperlink w:anchor="_Toc57717015" w:history="1">
+          <w:hyperlink w:anchor="_Toc57815853" w:history="1">
             <w:r>
               <w:rPr>
                 <w:rStyle w:val="Hypertextovodkaz"/>
@@ -2107,7 +2107,7 @@
                 <w:noProof/>
                 <w:webHidden/>
               </w:rPr>
-              <w:instrText xml:space="preserve"> PAGEREF _Toc57717015 \h </w:instrText>
+              <w:instrText xml:space="preserve"> PAGEREF _Toc57815853 \h </w:instrText>
             </w:r>
             <w:r>
               <w:rPr>
@@ -2151,7 +2151,7 @@
               <w:szCs w:val="22"/>
             </w:rPr>
           </w:pPr>
-          <w:hyperlink w:anchor="_Toc57717016" w:history="1">
+          <w:hyperlink w:anchor="_Toc57815854" w:history="1">
             <w:r>
               <w:rPr>
                 <w:rStyle w:val="Hypertextovodkaz"/>
@@ -2178,7 +2178,78 @@
                 <w:noProof/>
                 <w:webHidden/>
               </w:rPr>
-              <w:instrText xml:space="preserve"> PAGEREF _Toc57717016 \h </w:instrText>
+              <w:instrText xml:space="preserve"> PAGEREF _Toc57815854 \h </w:instrText>
+            </w:r>
+            <w:r>
+              <w:rPr>
+                <w:noProof/>
+                <w:webHidden/>
+              </w:rPr>
+            </w:r>
+            <w:r>
+              <w:rPr>
+                <w:noProof/>
+                <w:webHidden/>
+              </w:rPr>
+              <w:fldChar w:fldCharType="separate"/>
+            </w:r>
+            <w:r>
+              <w:rPr>
+                <w:noProof/>
+                <w:webHidden/>
+              </w:rPr>
+              <w:t>14</w:t>
+            </w:r>
+            <w:r>
+              <w:rPr>
+                <w:noProof/>
+                <w:webHidden/>
+              </w:rPr>
+              <w:fldChar w:fldCharType="end"/>
+            </w:r>
+          </w:hyperlink>
+        </w:p>
+        <w:p>
+          <w:pPr>
+            <w:pStyle w:val="Obsah3"/>
+            <w:tabs>
+              <w:tab w:val="right" w:leader="dot" w:pos="9062"/>
+            </w:tabs>
+            <w:rPr>
+              <w:rFonts w:cstheme="minorBidi"/>
+              <w:noProof/>
+              <w:sz w:val="22"/>
+              <w:szCs w:val="22"/>
+            </w:rPr>
+          </w:pPr>
+          <w:hyperlink w:anchor="_Toc57815855" w:history="1">
+            <w:r>
+              <w:rPr>
+                <w:rStyle w:val="Hypertextovodkaz"/>
+                <w:noProof/>
+              </w:rPr>
+              <w:t>Komentáře</w:t>
+            </w:r>
+            <w:r>
+              <w:rPr>
+                <w:noProof/>
+                <w:webHidden/>
+              </w:rPr>
+              <w:tab/>
+            </w:r>
+            <w:r>
+              <w:rPr>
+                <w:noProof/>
+                <w:webHidden/>
+              </w:rPr>
+              <w:fldChar w:fldCharType="begin"/>
+            </w:r>
+            <w:r>
+              <w:rPr>
+                <w:noProof/>
+                <w:webHidden/>
+              </w:rPr>
+              <w:instrText xml:space="preserve"> PAGEREF _Toc57815855 \h </w:instrText>
             </w:r>
             <w:r>
               <w:rPr>
@@ -2233,11 +2304,12 @@
           <w:noProof/>
         </w:rPr>
       </w:pPr>
-      <w:bookmarkStart w:id="0" w:name="_Toc57716987"/>
-      <w:r>
-        <w:rPr>
-          <w:noProof/>
-        </w:rPr>
+      <w:bookmarkStart w:id="0" w:name="_Toc57815825"/>
+      <w:r>
+        <w:rPr>
+          <w:noProof/>
+        </w:rPr>
+        <w:lastRenderedPageBreak/>
         <w:t>Začátek</w:t>
       </w:r>
       <w:bookmarkEnd w:id="0"/>
@@ -2252,7 +2324,6 @@
         <w:rPr>
           <w:noProof/>
         </w:rPr>
-        <w:lastRenderedPageBreak/>
         <w:t xml:space="preserve">Pro vytváření aplikací v PavlOS budete muset mít znalosti </w:t>
       </w:r>
       <w:r>
@@ -2374,7 +2445,7 @@
           <w:noProof/>
         </w:rPr>
       </w:pPr>
-      <w:bookmarkStart w:id="1" w:name="_Toc57716988"/>
+      <w:bookmarkStart w:id="1" w:name="_Toc57815826"/>
       <w:r>
         <w:rPr>
           <w:noProof/>
@@ -2390,7 +2461,7 @@
           <w:noProof/>
         </w:rPr>
       </w:pPr>
-      <w:bookmarkStart w:id="2" w:name="_Toc57716989"/>
+      <w:bookmarkStart w:id="2" w:name="_Toc57815827"/>
       <w:r>
         <w:rPr>
           <w:noProof/>
@@ -2674,7 +2745,7 @@
           <w:noProof/>
         </w:rPr>
       </w:pPr>
-      <w:bookmarkStart w:id="3" w:name="_Toc57716990"/>
+      <w:bookmarkStart w:id="3" w:name="_Toc57815828"/>
       <w:r>
         <w:rPr>
           <w:noProof/>
@@ -4865,7 +4936,7 @@
           <w:noProof/>
         </w:rPr>
       </w:pPr>
-      <w:bookmarkStart w:id="4" w:name="_Toc57716991"/>
+      <w:bookmarkStart w:id="4" w:name="_Toc57815829"/>
       <w:r>
         <w:rPr>
           <w:noProof/>
@@ -4894,7 +4965,7 @@
           <w:noProof/>
         </w:rPr>
       </w:pPr>
-      <w:bookmarkStart w:id="5" w:name="_Toc57716992"/>
+      <w:bookmarkStart w:id="5" w:name="_Toc57815830"/>
       <w:r>
         <w:rPr>
           <w:noProof/>
@@ -5079,7 +5150,7 @@
           <w:noProof/>
         </w:rPr>
       </w:pPr>
-      <w:bookmarkStart w:id="6" w:name="_Toc57716993"/>
+      <w:bookmarkStart w:id="6" w:name="_Toc57815831"/>
       <w:r>
         <w:rPr>
           <w:noProof/>
@@ -5416,7 +5487,7 @@
           <w:noProof/>
         </w:rPr>
       </w:pPr>
-      <w:bookmarkStart w:id="7" w:name="_Toc57716994"/>
+      <w:bookmarkStart w:id="7" w:name="_Toc57815832"/>
       <w:r>
         <w:rPr>
           <w:noProof/>
@@ -5659,7 +5730,7 @@
           <w:noProof/>
         </w:rPr>
       </w:pPr>
-      <w:bookmarkStart w:id="8" w:name="_Toc57716995"/>
+      <w:bookmarkStart w:id="8" w:name="_Toc57815833"/>
       <w:r>
         <w:rPr>
           <w:noProof/>
@@ -6125,7 +6196,7 @@
           <w:noProof/>
         </w:rPr>
       </w:pPr>
-      <w:bookmarkStart w:id="9" w:name="_Toc57716996"/>
+      <w:bookmarkStart w:id="9" w:name="_Toc57815834"/>
       <w:r>
         <w:rPr>
           <w:noProof/>
@@ -6674,7 +6745,7 @@
       <w:pPr>
         <w:pStyle w:val="Nadpis3"/>
       </w:pPr>
-      <w:bookmarkStart w:id="10" w:name="_Toc57716997"/>
+      <w:bookmarkStart w:id="10" w:name="_Toc57815835"/>
       <w:r>
         <w:t>Border</w:t>
       </w:r>
@@ -7032,7 +7103,7 @@
           <w:noProof/>
         </w:rPr>
       </w:pPr>
-      <w:bookmarkStart w:id="11" w:name="_Toc57716998"/>
+      <w:bookmarkStart w:id="11" w:name="_Toc57815836"/>
       <w:r>
         <w:rPr>
           <w:noProof/>
@@ -7403,7 +7474,7 @@
           <w:noProof/>
         </w:rPr>
       </w:pPr>
-      <w:bookmarkStart w:id="12" w:name="_Toc57716999"/>
+      <w:bookmarkStart w:id="12" w:name="_Toc57815837"/>
       <w:r>
         <w:rPr>
           <w:noProof/>
@@ -7443,7 +7514,7 @@
         <w:rPr>
           <w:color w:val="FF3399"/>
         </w:rPr>
-        <w:t>text_ID</w:t>
+        <w:t>hint</w:t>
       </w:r>
       <w:proofErr w:type="spellEnd"/>
       <w:r>
@@ -7453,15 +7524,7 @@
         <w:t xml:space="preserve"> </w:t>
       </w:r>
       <w:r>
-        <w:t>– ID pro propojení s </w:t>
-      </w:r>
-      <w:proofErr w:type="spellStart"/>
-      <w:r>
-        <w:t>Pavl</w:t>
-      </w:r>
-      <w:proofErr w:type="spellEnd"/>
-      <w:r>
-        <w:t>+ a příkazy (např. získání textu z text boxu).</w:t>
+        <w:t>– Nápověda v textovém poli (pokud bude textové pole prázdné, tak se zobrazí nápověda.</w:t>
       </w:r>
     </w:p>
     <w:p>
@@ -7477,7 +7540,7 @@
         <w:rPr>
           <w:color w:val="FF3399"/>
         </w:rPr>
-        <w:t>hint</w:t>
+        <w:t>config_file</w:t>
       </w:r>
       <w:proofErr w:type="spellEnd"/>
       <w:r>
@@ -7487,7 +7550,44 @@
         <w:t xml:space="preserve"> </w:t>
       </w:r>
       <w:r>
-        <w:t>– Nápověda v textovém poli (pokud bude textové pole prázdné, tak se zobrazí nápověda.</w:t>
+        <w:t xml:space="preserve">– Cesta </w:t>
+      </w:r>
+      <w:proofErr w:type="gramStart"/>
+      <w:r>
+        <w:t>k</w:t>
+      </w:r>
+      <w:proofErr w:type="gramEnd"/>
+      <w:r>
+        <w:t xml:space="preserve"> konfiguračnímu souboru, který chceme editovat text boxem (při použití této hodnoty musí být </w:t>
+      </w:r>
+      <w:proofErr w:type="spellStart"/>
+      <w:r>
+        <w:rPr>
+          <w:color w:val="FF0000"/>
+        </w:rPr>
+        <w:t>config_type</w:t>
+      </w:r>
+      <w:proofErr w:type="spellEnd"/>
+      <w:r>
+        <w:rPr>
+          <w:color w:val="FF0000"/>
+        </w:rPr>
+        <w:t xml:space="preserve"> </w:t>
+      </w:r>
+      <w:r>
+        <w:t xml:space="preserve">s hodnotou </w:t>
+      </w:r>
+      <w:proofErr w:type="spellStart"/>
+      <w:r>
+        <w:rPr>
+          <w:b/>
+          <w:bCs/>
+        </w:rPr>
+        <w:t>true</w:t>
+      </w:r>
+      <w:proofErr w:type="spellEnd"/>
+      <w:r>
+        <w:t>).</w:t>
       </w:r>
     </w:p>
     <w:p>
@@ -7503,7 +7603,7 @@
         <w:rPr>
           <w:color w:val="FF3399"/>
         </w:rPr>
-        <w:t>config_file</w:t>
+        <w:t>section</w:t>
       </w:r>
       <w:proofErr w:type="spellEnd"/>
       <w:r>
@@ -7513,15 +7613,7 @@
         <w:t xml:space="preserve"> </w:t>
       </w:r>
       <w:r>
-        <w:t xml:space="preserve">– Cesta </w:t>
-      </w:r>
-      <w:proofErr w:type="gramStart"/>
-      <w:r>
-        <w:t>k</w:t>
-      </w:r>
-      <w:proofErr w:type="gramEnd"/>
-      <w:r>
-        <w:t xml:space="preserve"> konfiguračnímu souboru, který chceme editovat text boxem (při použití této hodnoty musí být </w:t>
+        <w:t xml:space="preserve">– Sekce, kterou chceme editovat v konfiguračním souboru (při použití této hodnoty musí být </w:t>
       </w:r>
       <w:proofErr w:type="spellStart"/>
       <w:r>
@@ -7566,7 +7658,7 @@
         <w:rPr>
           <w:color w:val="FF3399"/>
         </w:rPr>
-        <w:t>section</w:t>
+        <w:t>key</w:t>
       </w:r>
       <w:proofErr w:type="spellEnd"/>
       <w:r>
@@ -7576,7 +7668,7 @@
         <w:t xml:space="preserve"> </w:t>
       </w:r>
       <w:r>
-        <w:t xml:space="preserve">– Sekce, kterou chceme editovat v konfiguračním souboru (při použití této hodnoty musí být </w:t>
+        <w:t xml:space="preserve">– Klíč k datu v určené sekci (při použití této hodnoty musí být </w:t>
       </w:r>
       <w:proofErr w:type="spellStart"/>
       <w:r>
@@ -7621,7 +7713,13 @@
         <w:rPr>
           <w:color w:val="FF3399"/>
         </w:rPr>
-        <w:t>key</w:t>
+        <w:t>object</w:t>
+      </w:r>
+      <w:r>
+        <w:rPr>
+          <w:color w:val="FF3399"/>
+        </w:rPr>
+        <w:t>_ID</w:t>
       </w:r>
       <w:proofErr w:type="spellEnd"/>
       <w:r>
@@ -7631,32 +7729,19 @@
         <w:t xml:space="preserve"> </w:t>
       </w:r>
       <w:r>
-        <w:t xml:space="preserve">– Klíč k datu v určené sekci (při použití této hodnoty musí být </w:t>
+        <w:t>– ID pro propojení s </w:t>
       </w:r>
       <w:proofErr w:type="spellStart"/>
       <w:r>
-        <w:rPr>
-          <w:color w:val="FF0000"/>
-        </w:rPr>
-        <w:t>config_type</w:t>
+        <w:t>Pavl</w:t>
       </w:r>
       <w:proofErr w:type="spellEnd"/>
       <w:r>
-        <w:rPr>
-          <w:color w:val="FF0000"/>
-        </w:rPr>
-        <w:t xml:space="preserve"> </w:t>
-      </w:r>
-      <w:r>
-        <w:t xml:space="preserve">s hodnotou </w:t>
+        <w:t xml:space="preserve">+ a příkazy (např. získání textu z </w:t>
       </w:r>
       <w:proofErr w:type="spellStart"/>
       <w:r>
-        <w:rPr>
-          <w:b/>
-          <w:bCs/>
-        </w:rPr>
-        <w:t>true</w:t>
+        <w:t>textboxu</w:t>
       </w:r>
       <w:proofErr w:type="spellEnd"/>
       <w:r>
@@ -7674,41 +7759,19 @@
       <w:proofErr w:type="spellStart"/>
       <w:r>
         <w:rPr>
-          <w:color w:val="FF3399"/>
-        </w:rPr>
-        <w:t>object</w:t>
-      </w:r>
-      <w:r>
-        <w:rPr>
-          <w:color w:val="FF3399"/>
-        </w:rPr>
-        <w:t>_ID</w:t>
+          <w:color w:val="00B050"/>
+        </w:rPr>
+        <w:t>pos_x</w:t>
       </w:r>
       <w:proofErr w:type="spellEnd"/>
       <w:r>
         <w:rPr>
-          <w:color w:val="FF3399"/>
+          <w:color w:val="00B050"/>
         </w:rPr>
         <w:t xml:space="preserve"> </w:t>
       </w:r>
       <w:r>
-        <w:t>– ID pro propojení s </w:t>
-      </w:r>
-      <w:proofErr w:type="spellStart"/>
-      <w:r>
-        <w:t>Pavl</w:t>
-      </w:r>
-      <w:proofErr w:type="spellEnd"/>
-      <w:r>
-        <w:t xml:space="preserve">+ a příkazy (např. získání textu z </w:t>
-      </w:r>
-      <w:proofErr w:type="spellStart"/>
-      <w:r>
-        <w:t>textboxu</w:t>
-      </w:r>
-      <w:proofErr w:type="spellEnd"/>
-      <w:r>
-        <w:t>).</w:t>
+        <w:t>– Pozice na ose X.</w:t>
       </w:r>
     </w:p>
     <w:p>
@@ -7724,7 +7787,7 @@
         <w:rPr>
           <w:color w:val="00B050"/>
         </w:rPr>
-        <w:t>pos_x</w:t>
+        <w:t>pos_y</w:t>
       </w:r>
       <w:proofErr w:type="spellEnd"/>
       <w:r>
@@ -7734,7 +7797,7 @@
         <w:t xml:space="preserve"> </w:t>
       </w:r>
       <w:r>
-        <w:t>– Pozice na ose X.</w:t>
+        <w:t>– Pozice na ose Y.</w:t>
       </w:r>
     </w:p>
     <w:p>
@@ -7744,23 +7807,31 @@
           <w:ilvl w:val="0"/>
           <w:numId w:val="9"/>
         </w:numPr>
-      </w:pPr>
-      <w:proofErr w:type="spellStart"/>
-      <w:r>
-        <w:rPr>
+        <w:rPr>
+          <w:noProof/>
+        </w:rPr>
+      </w:pPr>
+      <w:r>
+        <w:rPr>
+          <w:noProof/>
           <w:color w:val="00B050"/>
         </w:rPr>
-        <w:t>pos_y</w:t>
-      </w:r>
-      <w:proofErr w:type="spellEnd"/>
-      <w:r>
-        <w:rPr>
-          <w:color w:val="00B050"/>
-        </w:rPr>
-        <w:t xml:space="preserve"> </w:t>
-      </w:r>
-      <w:r>
-        <w:t>– Pozice na ose Y.</w:t>
+        <w:t xml:space="preserve">size_x </w:t>
+      </w:r>
+      <w:r>
+        <w:rPr>
+          <w:noProof/>
+        </w:rPr>
+        <w:t xml:space="preserve">– Velikost </w:t>
+      </w:r>
+      <w:r>
+        <w:t>na</w:t>
+      </w:r>
+      <w:r>
+        <w:rPr>
+          <w:noProof/>
+        </w:rPr>
+        <w:t xml:space="preserve"> ose X.</w:t>
       </w:r>
     </w:p>
     <w:p>
@@ -7779,7 +7850,7 @@
           <w:noProof/>
           <w:color w:val="00B050"/>
         </w:rPr>
-        <w:t xml:space="preserve">size_x </w:t>
+        <w:t xml:space="preserve">size_y </w:t>
       </w:r>
       <w:r>
         <w:rPr>
@@ -7794,7 +7865,7 @@
         <w:rPr>
           <w:noProof/>
         </w:rPr>
-        <w:t xml:space="preserve"> ose X.</w:t>
+        <w:t xml:space="preserve"> ose Y.</w:t>
       </w:r>
     </w:p>
     <w:p>
@@ -7804,31 +7875,23 @@
           <w:ilvl w:val="0"/>
           <w:numId w:val="9"/>
         </w:numPr>
-        <w:rPr>
-          <w:noProof/>
-        </w:rPr>
-      </w:pPr>
-      <w:r>
-        <w:rPr>
-          <w:noProof/>
-          <w:color w:val="00B050"/>
-        </w:rPr>
-        <w:t xml:space="preserve">size_y </w:t>
-      </w:r>
-      <w:r>
-        <w:rPr>
-          <w:noProof/>
-        </w:rPr>
-        <w:t xml:space="preserve">– Velikost </w:t>
-      </w:r>
-      <w:r>
-        <w:t>na</w:t>
-      </w:r>
-      <w:r>
-        <w:rPr>
-          <w:noProof/>
-        </w:rPr>
-        <w:t xml:space="preserve"> ose Y.</w:t>
+      </w:pPr>
+      <w:proofErr w:type="spellStart"/>
+      <w:r>
+        <w:rPr>
+          <w:color w:val="00B0F0"/>
+        </w:rPr>
+        <w:t>font_size</w:t>
+      </w:r>
+      <w:proofErr w:type="spellEnd"/>
+      <w:r>
+        <w:rPr>
+          <w:color w:val="00B0F0"/>
+        </w:rPr>
+        <w:t xml:space="preserve"> </w:t>
+      </w:r>
+      <w:r>
+        <w:t>– Velikost fontu.</w:t>
       </w:r>
     </w:p>
     <w:p>
@@ -7842,20 +7905,20 @@
       <w:proofErr w:type="spellStart"/>
       <w:r>
         <w:rPr>
-          <w:color w:val="00B0F0"/>
+          <w:color w:val="FF0000"/>
         </w:rPr>
         <w:lastRenderedPageBreak/>
-        <w:t>font_size</w:t>
+        <w:t>scale_x</w:t>
       </w:r>
       <w:proofErr w:type="spellEnd"/>
       <w:r>
         <w:rPr>
-          <w:color w:val="00B0F0"/>
+          <w:color w:val="FF0000"/>
         </w:rPr>
         <w:t xml:space="preserve"> </w:t>
       </w:r>
       <w:r>
-        <w:t>– Velikost fontu.</w:t>
+        <w:t>– Mění pozici podle velikost okna na ose X.</w:t>
       </w:r>
     </w:p>
     <w:p>
@@ -7871,7 +7934,13 @@
         <w:rPr>
           <w:color w:val="FF0000"/>
         </w:rPr>
-        <w:t>scale_x</w:t>
+        <w:t>scale_</w:t>
+      </w:r>
+      <w:r>
+        <w:rPr>
+          <w:color w:val="FF0000"/>
+        </w:rPr>
+        <w:t>y</w:t>
       </w:r>
       <w:proofErr w:type="spellEnd"/>
       <w:r>
@@ -7881,7 +7950,7 @@
         <w:t xml:space="preserve"> </w:t>
       </w:r>
       <w:r>
-        <w:t>– Mění pozici podle velikost okna na ose X.</w:t>
+        <w:t>– Mění pozici podle velikost okna na ose Y.</w:t>
       </w:r>
     </w:p>
     <w:p>
@@ -7897,23 +7966,11 @@
         <w:rPr>
           <w:color w:val="FF0000"/>
         </w:rPr>
-        <w:t>scale_</w:t>
-      </w:r>
-      <w:r>
-        <w:rPr>
-          <w:color w:val="FF0000"/>
-        </w:rPr>
-        <w:t>y</w:t>
+        <w:t>resize_x</w:t>
       </w:r>
       <w:proofErr w:type="spellEnd"/>
       <w:r>
-        <w:rPr>
-          <w:color w:val="FF0000"/>
-        </w:rPr>
-        <w:t xml:space="preserve"> </w:t>
-      </w:r>
-      <w:r>
-        <w:t>– Mění pozici podle velikost okna na ose Y.</w:t>
+        <w:t xml:space="preserve"> – Mění velikost podle velikosti okna na ose X.</w:t>
       </w:r>
     </w:p>
     <w:p>
@@ -7929,11 +7986,11 @@
         <w:rPr>
           <w:color w:val="FF0000"/>
         </w:rPr>
-        <w:t>resize_x</w:t>
+        <w:t>resize_y</w:t>
       </w:r>
       <w:proofErr w:type="spellEnd"/>
       <w:r>
-        <w:t xml:space="preserve"> – Mění velikost podle velikosti okna na ose X.</w:t>
+        <w:t xml:space="preserve"> – Mění velikost podle velikosti okna na ose Y.</w:t>
       </w:r>
     </w:p>
     <w:p>
@@ -7949,44 +8006,24 @@
         <w:rPr>
           <w:color w:val="FF0000"/>
         </w:rPr>
-        <w:t>resize_y</w:t>
+        <w:t>config_type</w:t>
       </w:r>
       <w:proofErr w:type="spellEnd"/>
       <w:r>
-        <w:t xml:space="preserve"> – Mění velikost podle velikosti okna na ose Y.</w:t>
-      </w:r>
-    </w:p>
-    <w:p>
-      <w:pPr>
-        <w:pStyle w:val="Odstavecseseznamem"/>
-        <w:numPr>
-          <w:ilvl w:val="0"/>
-          <w:numId w:val="9"/>
-        </w:numPr>
-      </w:pPr>
+        <w:rPr>
+          <w:color w:val="FF0000"/>
+        </w:rPr>
+        <w:t xml:space="preserve"> </w:t>
+      </w:r>
+      <w:r>
+        <w:t>– Jestli se bude text box využívat pro nastavení konfiguračního souboru .</w:t>
+      </w:r>
       <w:proofErr w:type="spellStart"/>
       <w:r>
-        <w:rPr>
-          <w:color w:val="FF0000"/>
-        </w:rPr>
-        <w:t>config_type</w:t>
+        <w:t>ini</w:t>
       </w:r>
       <w:proofErr w:type="spellEnd"/>
       <w:r>
-        <w:rPr>
-          <w:color w:val="FF0000"/>
-        </w:rPr>
-        <w:t xml:space="preserve"> </w:t>
-      </w:r>
-      <w:r>
-        <w:t>– Jestli se bude text box využívat pro nastavení konfiguračního souboru .</w:t>
-      </w:r>
-      <w:proofErr w:type="spellStart"/>
-      <w:r>
-        <w:t>ini</w:t>
-      </w:r>
-      <w:proofErr w:type="spellEnd"/>
-      <w:r>
         <w:t>.</w:t>
       </w:r>
     </w:p>
@@ -7994,7 +8031,7 @@
       <w:pPr>
         <w:pStyle w:val="Nadpis3"/>
       </w:pPr>
-      <w:bookmarkStart w:id="13" w:name="_Toc57717000"/>
+      <w:bookmarkStart w:id="13" w:name="_Toc57815838"/>
       <w:r>
         <w:t>Web browser</w:t>
       </w:r>
@@ -8356,7 +8393,7 @@
           <w:noProof/>
         </w:rPr>
       </w:pPr>
-      <w:bookmarkStart w:id="14" w:name="_Toc57717001"/>
+      <w:bookmarkStart w:id="14" w:name="_Toc57815839"/>
       <w:r>
         <w:rPr>
           <w:noProof/>
@@ -8399,7 +8436,7 @@
       <w:pPr>
         <w:pStyle w:val="Nadpis3"/>
       </w:pPr>
-      <w:bookmarkStart w:id="15" w:name="_Toc57717002"/>
+      <w:bookmarkStart w:id="15" w:name="_Toc57815840"/>
       <w:r>
         <w:t>V</w:t>
       </w:r>
@@ -8606,7 +8643,7 @@
       <w:pPr>
         <w:pStyle w:val="Nadpis2"/>
       </w:pPr>
-      <w:bookmarkStart w:id="16" w:name="_Toc57717003"/>
+      <w:bookmarkStart w:id="16" w:name="_Toc57815841"/>
       <w:r>
         <w:t>příkazy v tlačítcích</w:t>
       </w:r>
@@ -9008,7 +9045,7 @@
       <w:pPr>
         <w:pStyle w:val="Nadpis1"/>
       </w:pPr>
-      <w:bookmarkStart w:id="17" w:name="_Toc57717004"/>
+      <w:bookmarkStart w:id="17" w:name="_Toc57815842"/>
       <w:r>
         <w:t>Programování</w:t>
       </w:r>
@@ -9018,7 +9055,7 @@
       <w:pPr>
         <w:pStyle w:val="Nadpis2"/>
       </w:pPr>
-      <w:bookmarkStart w:id="18" w:name="_Toc57717005"/>
+      <w:bookmarkStart w:id="18" w:name="_Toc57815843"/>
       <w:r>
         <w:t>P</w:t>
       </w:r>
@@ -9057,7 +9094,7 @@
       <w:pPr>
         <w:pStyle w:val="Nadpis2"/>
       </w:pPr>
-      <w:bookmarkStart w:id="19" w:name="_Toc57717006"/>
+      <w:bookmarkStart w:id="19" w:name="_Toc57815844"/>
       <w:r>
         <w:t>Typy proměnných</w:t>
       </w:r>
@@ -9120,15 +9157,41 @@
       <w:pPr>
         <w:pStyle w:val="Nadpis3"/>
       </w:pPr>
-      <w:bookmarkStart w:id="20" w:name="_Toc57717007"/>
+      <w:bookmarkStart w:id="20" w:name="_Toc57815845"/>
       <w:r>
         <w:t>Zápis proměnných</w:t>
       </w:r>
       <w:bookmarkEnd w:id="20"/>
     </w:p>
     <w:p>
+      <w:pPr>
+        <w:rPr>
+          <w:color w:val="FF0000"/>
+        </w:rPr>
+      </w:pPr>
       <w:r>
         <w:t>Proměnné se zapisují podobně jako v ostatních jazycích.</w:t>
+      </w:r>
+      <w:r>
+        <w:t xml:space="preserve"> </w:t>
+      </w:r>
+      <w:r>
+        <w:rPr>
+          <w:color w:val="FF0000"/>
+        </w:rPr>
+        <w:t>Názvy proměnných nemůžou obsahovat „</w:t>
+      </w:r>
+      <w:r>
+        <w:rPr>
+          <w:color w:val="FF0000"/>
+        </w:rPr>
+        <w:t>_</w:t>
+      </w:r>
+      <w:r>
+        <w:rPr>
+          <w:color w:val="FF0000"/>
+        </w:rPr>
+        <w:t>“, protože může dojít k nesprávnému chodu kódu.</w:t>
       </w:r>
     </w:p>
     <w:p>
@@ -9325,7 +9388,7 @@
       <w:pPr>
         <w:pStyle w:val="Nadpis3"/>
       </w:pPr>
-      <w:bookmarkStart w:id="21" w:name="_Toc57717008"/>
+      <w:bookmarkStart w:id="21" w:name="_Toc57815846"/>
       <w:r>
         <w:t>Využití proměnných</w:t>
       </w:r>
@@ -9340,9 +9403,12 @@
       <w:pPr>
         <w:pStyle w:val="Nadpis2"/>
       </w:pPr>
-      <w:bookmarkStart w:id="22" w:name="_Toc57717009"/>
-      <w:r>
-        <w:t>Knihovny</w:t>
+      <w:bookmarkStart w:id="22" w:name="_Toc57815847"/>
+      <w:r>
+        <w:t>Obsah k</w:t>
+      </w:r>
+      <w:r>
+        <w:t>nihovny</w:t>
       </w:r>
       <w:bookmarkEnd w:id="22"/>
     </w:p>
@@ -9350,7 +9416,7 @@
       <w:pPr>
         <w:pStyle w:val="Nadpis3"/>
       </w:pPr>
-      <w:bookmarkStart w:id="23" w:name="_Toc57717010"/>
+      <w:bookmarkStart w:id="23" w:name="_Toc57815848"/>
       <w:r>
         <w:t>Nastavení hodnot proměnných</w:t>
       </w:r>
@@ -9518,6 +9584,7 @@
         <w:rPr>
           <w:rStyle w:val="Zdraznn"/>
         </w:rPr>
+        <w:lastRenderedPageBreak/>
         <w:t>GET</w:t>
       </w:r>
       <w:r>
@@ -9589,7 +9656,6 @@
         </w:rPr>
       </w:pPr>
       <w:r>
-        <w:lastRenderedPageBreak/>
         <w:t>Get=string1</w:t>
       </w:r>
       <w:r>
@@ -10179,6 +10245,7 @@
           <w:rStyle w:val="Nadpis4Char"/>
           <w:caps/>
         </w:rPr>
+        <w:lastRenderedPageBreak/>
         <w:t>Násobení</w:t>
       </w:r>
     </w:p>
@@ -10231,7 +10298,6 @@
         <w:pStyle w:val="Kd"/>
       </w:pPr>
       <w:r>
-        <w:lastRenderedPageBreak/>
         <w:t xml:space="preserve">Set=Number1=10*5 </w:t>
       </w:r>
       <w:r>
@@ -10511,7 +10577,7 @@
       <w:pPr>
         <w:pStyle w:val="Nadpis3"/>
       </w:pPr>
-      <w:bookmarkStart w:id="24" w:name="_Toc57717011"/>
+      <w:bookmarkStart w:id="24" w:name="_Toc57815849"/>
       <w:r>
         <w:t>O</w:t>
       </w:r>
@@ -10555,7 +10621,19 @@
         <w:rPr>
           <w:rStyle w:val="Zdraznn"/>
         </w:rPr>
-        <w:t>for=kolikrát se bude opakovat (muze být i proměnná)=@kód, který se bude vykonávat („@“ vždy znamená – spustit kód)</w:t>
+        <w:t>for=kolikrát se bude opakovat (muze být i proměnná)=@kód, který se bude vykonávat („@“ vždy znamená – spustit kód</w:t>
+      </w:r>
+      <w:r>
+        <w:rPr>
+          <w:rStyle w:val="Zdraznn"/>
+        </w:rPr>
+        <w:t>, „@“ může být použito několikrát za sebou</w:t>
+      </w:r>
+      <w:r>
+        <w:rPr>
+          <w:rStyle w:val="Zdraznn"/>
+        </w:rPr>
+        <w:t>)</w:t>
       </w:r>
     </w:p>
     <w:p>
@@ -10583,7 +10661,13 @@
         </w:rPr>
       </w:pPr>
       <w:r>
-        <w:t xml:space="preserve">For=number2=@append=number1+‘Ahoj‘ </w:t>
+        <w:t>For=number2=@append=number1+‘Ahoj‘</w:t>
+      </w:r>
+      <w:r>
+        <w:t>@sys=shutdown</w:t>
+      </w:r>
+      <w:r>
+        <w:t xml:space="preserve"> </w:t>
       </w:r>
       <w:r>
         <w:rPr>
@@ -10596,7 +10680,7 @@
       <w:pPr>
         <w:pStyle w:val="Nadpis3"/>
       </w:pPr>
-      <w:bookmarkStart w:id="25" w:name="_Toc57717012"/>
+      <w:bookmarkStart w:id="25" w:name="_Toc57815850"/>
       <w:r>
         <w:t>Práce se systémem</w:t>
       </w:r>
@@ -10639,111 +10723,6 @@
           <w:rStyle w:val="Zdraznn"/>
         </w:rPr>
         <w:t>(restartuje systém)</w:t>
-      </w:r>
-    </w:p>
-    <w:p>
-      <w:pPr>
-        <w:pStyle w:val="Kd"/>
-        <w:rPr>
-          <w:rStyle w:val="Zdraznn"/>
-        </w:rPr>
-      </w:pPr>
-      <w:r>
-        <w:t>Sys=</w:t>
-      </w:r>
-      <w:r>
-        <w:t>close_apps</w:t>
-      </w:r>
-      <w:r>
-        <w:t xml:space="preserve"> </w:t>
-      </w:r>
-      <w:r>
-        <w:rPr>
-          <w:rStyle w:val="Zdraznn"/>
-        </w:rPr>
-        <w:t>(zavře všechny aplikace)</w:t>
-      </w:r>
-    </w:p>
-    <w:p>
-      <w:pPr>
-        <w:pStyle w:val="Kd"/>
-        <w:rPr>
-          <w:rStyle w:val="Zdraznn"/>
-        </w:rPr>
-      </w:pPr>
-      <w:r>
-        <w:t xml:space="preserve">Sys=min_apps </w:t>
-      </w:r>
-      <w:r>
-        <w:rPr>
-          <w:rStyle w:val="Zdraznn"/>
-        </w:rPr>
-        <w:t>(minimalizuje všechny aplikace)</w:t>
-      </w:r>
-    </w:p>
-    <w:p>
-      <w:pPr>
-        <w:pStyle w:val="Kd"/>
-        <w:rPr>
-          <w:rStyle w:val="Zdraznn"/>
-        </w:rPr>
-      </w:pPr>
-      <w:r>
-        <w:t>Sys=</w:t>
-      </w:r>
-      <w:r>
-        <w:t>notification</w:t>
-      </w:r>
-      <w:r>
-        <w:t>=</w:t>
-      </w:r>
-      <w:r>
-        <w:t>‘</w:t>
-      </w:r>
-      <w:r>
-        <w:t>Nadpis</w:t>
-      </w:r>
-      <w:r>
-        <w:t>‘</w:t>
-      </w:r>
-      <w:r>
-        <w:t xml:space="preserve"> (Může být proměnná</w:t>
-      </w:r>
-      <w:r>
-        <w:t xml:space="preserve"> – bez uvozovek</w:t>
-      </w:r>
-      <w:r>
-        <w:t>)</w:t>
-      </w:r>
-      <w:r>
-        <w:t>=</w:t>
-      </w:r>
-      <w:r>
-        <w:t>‘</w:t>
-      </w:r>
-      <w:r>
-        <w:t>Text</w:t>
-      </w:r>
-      <w:r>
-        <w:t>‘</w:t>
-      </w:r>
-      <w:r>
-        <w:t xml:space="preserve"> (Může být proměnná</w:t>
-      </w:r>
-      <w:r>
-        <w:t xml:space="preserve"> – bez uvozovek</w:t>
-      </w:r>
-      <w:r>
-        <w:t>)</w:t>
-      </w:r>
-      <w:r>
-        <w:t xml:space="preserve"> </w:t>
-      </w:r>
-      <w:r>
-        <w:rPr>
-          <w:rStyle w:val="Zdraznn"/>
-        </w:rPr>
-        <w:t>(vytvoří ihned oznámení)</w:t>
       </w:r>
     </w:p>
     <w:p>
@@ -10758,6 +10737,111 @@
         <w:t>Sys=</w:t>
       </w:r>
       <w:r>
+        <w:t>close_apps</w:t>
+      </w:r>
+      <w:r>
+        <w:t xml:space="preserve"> </w:t>
+      </w:r>
+      <w:r>
+        <w:rPr>
+          <w:rStyle w:val="Zdraznn"/>
+        </w:rPr>
+        <w:t>(zavře všechny aplikace)</w:t>
+      </w:r>
+    </w:p>
+    <w:p>
+      <w:pPr>
+        <w:pStyle w:val="Kd"/>
+        <w:rPr>
+          <w:rStyle w:val="Zdraznn"/>
+        </w:rPr>
+      </w:pPr>
+      <w:r>
+        <w:t xml:space="preserve">Sys=min_apps </w:t>
+      </w:r>
+      <w:r>
+        <w:rPr>
+          <w:rStyle w:val="Zdraznn"/>
+        </w:rPr>
+        <w:t>(minimalizuje všechny aplikace)</w:t>
+      </w:r>
+    </w:p>
+    <w:p>
+      <w:pPr>
+        <w:pStyle w:val="Kd"/>
+        <w:rPr>
+          <w:rStyle w:val="Zdraznn"/>
+        </w:rPr>
+      </w:pPr>
+      <w:r>
+        <w:t>Sys=</w:t>
+      </w:r>
+      <w:r>
+        <w:t>notification</w:t>
+      </w:r>
+      <w:r>
+        <w:t>=</w:t>
+      </w:r>
+      <w:r>
+        <w:t>‘</w:t>
+      </w:r>
+      <w:r>
+        <w:t>Nadpis</w:t>
+      </w:r>
+      <w:r>
+        <w:t>‘</w:t>
+      </w:r>
+      <w:r>
+        <w:t xml:space="preserve"> (Může být proměnná</w:t>
+      </w:r>
+      <w:r>
+        <w:t xml:space="preserve"> – bez uvozovek</w:t>
+      </w:r>
+      <w:r>
+        <w:t>)</w:t>
+      </w:r>
+      <w:r>
+        <w:t>=</w:t>
+      </w:r>
+      <w:r>
+        <w:t>‘</w:t>
+      </w:r>
+      <w:r>
+        <w:t>Text</w:t>
+      </w:r>
+      <w:r>
+        <w:t>‘</w:t>
+      </w:r>
+      <w:r>
+        <w:t xml:space="preserve"> (Může být proměnná</w:t>
+      </w:r>
+      <w:r>
+        <w:t xml:space="preserve"> – bez uvozovek</w:t>
+      </w:r>
+      <w:r>
+        <w:t>)</w:t>
+      </w:r>
+      <w:r>
+        <w:t xml:space="preserve"> </w:t>
+      </w:r>
+      <w:r>
+        <w:rPr>
+          <w:rStyle w:val="Zdraznn"/>
+        </w:rPr>
+        <w:t>(vytvoří ihned oznámení)</w:t>
+      </w:r>
+    </w:p>
+    <w:p>
+      <w:pPr>
+        <w:pStyle w:val="Kd"/>
+        <w:rPr>
+          <w:rStyle w:val="Zdraznn"/>
+        </w:rPr>
+      </w:pPr>
+      <w:r>
+        <w:t>Sys=</w:t>
+      </w:r>
+      <w:r>
         <w:t>time_and_date</w:t>
       </w:r>
       <w:r>
@@ -10797,7 +10881,7 @@
       <w:pPr>
         <w:pStyle w:val="Nadpis3"/>
       </w:pPr>
-      <w:bookmarkStart w:id="26" w:name="_Toc57717013"/>
+      <w:bookmarkStart w:id="26" w:name="_Toc57815851"/>
       <w:r>
         <w:t>P</w:t>
       </w:r>
@@ -10866,7 +10950,7 @@
       <w:pPr>
         <w:pStyle w:val="Nadpis3"/>
       </w:pPr>
-      <w:bookmarkStart w:id="27" w:name="_Toc57717014"/>
+      <w:bookmarkStart w:id="27" w:name="_Toc57815852"/>
       <w:r>
         <w:t>Uložení proměnné</w:t>
       </w:r>
@@ -10929,18 +11013,19 @@
       <w:pPr>
         <w:pStyle w:val="Nadpis3"/>
       </w:pPr>
-      <w:bookmarkStart w:id="28" w:name="_Toc57717015"/>
+      <w:bookmarkStart w:id="28" w:name="_Toc57815853"/>
       <w:r>
         <w:t>Podmínka (if)</w:t>
       </w:r>
       <w:bookmarkEnd w:id="28"/>
     </w:p>
     <w:p>
-      <w:proofErr w:type="gramStart"/>
       <w:r>
         <w:t>Určí</w:t>
       </w:r>
-      <w:proofErr w:type="gramEnd"/>
+      <w:r>
+        <w:t>,</w:t>
+      </w:r>
       <w:r>
         <w:t xml:space="preserve"> jestli se hodnoty rovnají nebo jsou větší nebo menší.</w:t>
       </w:r>
@@ -11076,6 +11161,7 @@
         </w:rPr>
       </w:pPr>
       <w:r>
+        <w:lastRenderedPageBreak/>
         <w:t xml:space="preserve">If=number1&gt;=‘5‘=@sys=notification=‘Je to pravda‘@sys=notification=‘Není to pravda‘ </w:t>
       </w:r>
       <w:r>
@@ -11093,7 +11179,6 @@
         </w:rPr>
       </w:pPr>
       <w:r>
-        <w:lastRenderedPageBreak/>
         <w:t>If=number1&lt;‘5‘=@sys=notification=‘Je to pravda‘@sys=notification=‘Není to pravda‘</w:t>
       </w:r>
       <w:r>
@@ -11124,84 +11209,114 @@
       <w:pPr>
         <w:pStyle w:val="Nadpis3"/>
       </w:pPr>
-      <w:bookmarkStart w:id="29" w:name="_Toc57717016"/>
+      <w:bookmarkStart w:id="29" w:name="_Toc57815854"/>
       <w:r>
         <w:t>Získání dat z json design objektů</w:t>
       </w:r>
       <w:bookmarkEnd w:id="29"/>
     </w:p>
     <w:p>
+      <w:pPr>
+        <w:rPr>
+          <w:color w:val="FF0000"/>
+        </w:rPr>
+      </w:pPr>
       <w:r>
         <w:t>Můžete získat např. text z text boxu a vložit jej do proměnné. Může se vložit kdekoliv a kód jej přemění na získanou hodnotu z JSON objetu.</w:t>
       </w:r>
-    </w:p>
-    <w:p>
-      <w:pPr>
-        <w:pStyle w:val="Kd"/>
-        <w:rPr>
-          <w:rStyle w:val="Zdraznn"/>
-        </w:rPr>
-      </w:pPr>
-      <w:r>
-        <w:rPr>
-          <w:rStyle w:val="Zdraznn"/>
-        </w:rPr>
-        <w:t>&amp;get.id objektu.název hodnoty, kterou chceme získat&amp;</w:t>
-      </w:r>
-    </w:p>
-    <w:p>
-      <w:pPr>
-        <w:pStyle w:val="Kd"/>
-        <w:rPr>
-          <w:rStyle w:val="Zdraznn"/>
-        </w:rPr>
-      </w:pPr>
-      <w:r>
-        <w:t>String=string1=</w:t>
-      </w:r>
+      <w:r>
+        <w:t xml:space="preserve"> </w:t>
+      </w:r>
+      <w:r>
+        <w:rPr>
+          <w:color w:val="FF0000"/>
+        </w:rPr>
+        <w:t xml:space="preserve">Pro získání aktuálních dat z objektů, dejte objektu </w:t>
+      </w:r>
+      <w:proofErr w:type="spellStart"/>
       <w:r>
         <w:rPr>
           <w:b/>
           <w:bCs/>
-        </w:rPr>
-        <w:t>&amp;get.txtbox1.text&amp;</w:t>
+          <w:color w:val="FF0000"/>
+        </w:rPr>
+        <w:t>Object_ID</w:t>
+      </w:r>
+      <w:proofErr w:type="spellEnd"/>
+      <w:r>
+        <w:rPr>
+          <w:color w:val="FF0000"/>
+        </w:rPr>
+        <w:t>.</w:t>
+      </w:r>
+    </w:p>
+    <w:p>
+      <w:pPr>
+        <w:pStyle w:val="Kd"/>
+        <w:rPr>
+          <w:rStyle w:val="Zdraznn"/>
+        </w:rPr>
+      </w:pPr>
+      <w:r>
+        <w:rPr>
+          <w:rStyle w:val="Zdraznn"/>
+        </w:rPr>
+        <w:t>&amp;get.id objektu.název hodnoty, kterou chceme získat&amp;</w:t>
+      </w:r>
+    </w:p>
+    <w:p>
+      <w:pPr>
+        <w:pStyle w:val="Kd"/>
+        <w:rPr>
+          <w:rStyle w:val="Zdraznn"/>
+        </w:rPr>
+      </w:pPr>
+      <w:r>
+        <w:t>String=string1=</w:t>
       </w:r>
       <w:r>
         <w:rPr>
           <w:b/>
           <w:bCs/>
         </w:rPr>
-        <w:t xml:space="preserve"> </w:t>
-      </w:r>
-      <w:r>
-        <w:rPr>
-          <w:rStyle w:val="Zdraznn"/>
-        </w:rPr>
-        <w:t>(Do stringu se načte text z textboxu)</w:t>
-      </w:r>
-    </w:p>
-    <w:p>
-      <w:pPr>
-        <w:pStyle w:val="Kd"/>
-        <w:rPr>
-          <w:rStyle w:val="Zdraznn"/>
-        </w:rPr>
-      </w:pPr>
-      <w:r>
-        <w:t>If=</w:t>
+        <w:t>&amp;get.txtbox1.text&amp;</w:t>
       </w:r>
       <w:r>
         <w:rPr>
           <w:b/>
           <w:bCs/>
         </w:rPr>
-        <w:t>&amp;get.t</w:t>
+        <w:t xml:space="preserve"> </w:t>
+      </w:r>
+      <w:r>
+        <w:rPr>
+          <w:rStyle w:val="Zdraznn"/>
+        </w:rPr>
+        <w:t>(Do stringu se načte text z textboxu)</w:t>
+      </w:r>
+    </w:p>
+    <w:p>
+      <w:pPr>
+        <w:pStyle w:val="Kd"/>
+        <w:rPr>
+          <w:rStyle w:val="Zdraznn"/>
+        </w:rPr>
+      </w:pPr>
+      <w:r>
+        <w:t>If=</w:t>
       </w:r>
       <w:r>
         <w:rPr>
           <w:b/>
           <w:bCs/>
         </w:rPr>
+        <w:t>&amp;get.t</w:t>
+      </w:r>
+      <w:r>
+        <w:rPr>
+          <w:b/>
+          <w:bCs/>
+        </w:rPr>
         <w:t>xtbox1.text&amp;</w:t>
       </w:r>
       <w:r>
@@ -11212,6 +11327,53 @@
           <w:rStyle w:val="Zdraznn"/>
         </w:rPr>
         <w:t>(zjistí se, jestli je text z text boxu „ahoj“)</w:t>
+      </w:r>
+    </w:p>
+    <w:p>
+      <w:pPr>
+        <w:pStyle w:val="Nadpis3"/>
+      </w:pPr>
+      <w:bookmarkStart w:id="30" w:name="_Toc57815855"/>
+      <w:r>
+        <w:t>Komentáře</w:t>
+      </w:r>
+      <w:bookmarkEnd w:id="30"/>
+    </w:p>
+    <w:p>
+      <w:r>
+        <w:t>Komentáře se přidávají jednoduše – stačí přidat před text „//“.</w:t>
+      </w:r>
+    </w:p>
+    <w:p>
+      <w:pPr>
+        <w:pStyle w:val="Kd"/>
+        <w:rPr>
+          <w:rStyle w:val="Zdraznn"/>
+        </w:rPr>
+      </w:pPr>
+      <w:r>
+        <w:rPr>
+          <w:rStyle w:val="Zdraznn"/>
+        </w:rPr>
+        <w:t>//komentá</w:t>
+      </w:r>
+      <w:r>
+        <w:rPr>
+          <w:rStyle w:val="Zdraznn"/>
+        </w:rPr>
+        <w:t>ř</w:t>
+      </w:r>
+    </w:p>
+    <w:p>
+      <w:pPr>
+        <w:pStyle w:val="Kd"/>
+      </w:pPr>
+      <w:r>
+        <w:t>//Tohle nastaví proměnnou number na 0.</w:t>
+      </w:r>
+      <w:r>
+        <w:br/>
+        <w:t>//set=number=0</w:t>
       </w:r>
     </w:p>
     <w:sectPr>

--- a/Documentations/CZ - PavlOS Dokumentace Pro Vývojáře.docx
+++ b/Documentations/CZ - PavlOS Dokumentace Pro Vývojáře.docx
@@ -9082,6 +9082,25 @@
     </w:p>
     <w:p>
       <w:r>
+        <w:t xml:space="preserve">Verze </w:t>
+      </w:r>
+      <w:proofErr w:type="spellStart"/>
+      <w:r>
+        <w:t>Pavl</w:t>
+      </w:r>
+      <w:proofErr w:type="spellEnd"/>
+      <w:r>
+        <w:t>+</w:t>
+      </w:r>
+      <w:r>
+        <w:t xml:space="preserve"> je </w:t>
+      </w:r>
+      <w:r>
+        <w:t>1.0.0</w:t>
+      </w:r>
+    </w:p>
+    <w:p>
+      <w:r>
         <w:t>Každá funkce se píše do jednoho řádku – kód se spouští řádek po řádku.</w:t>
       </w:r>
     </w:p>
@@ -9096,13 +9115,13 @@
       </w:pPr>
       <w:bookmarkStart w:id="19" w:name="_Toc57815844"/>
       <w:r>
+        <w:lastRenderedPageBreak/>
         <w:t>Typy proměnných</w:t>
       </w:r>
       <w:bookmarkEnd w:id="19"/>
     </w:p>
     <w:p>
       <w:r>
-        <w:lastRenderedPageBreak/>
         <w:t>Jsou zde 4 typy proměnných</w:t>
       </w:r>
       <w:r>
@@ -11423,6 +11442,7 @@
         <w:docPartUnique/>
       </w:docPartObj>
     </w:sdtPr>
+    <w:sdtEndPr/>
     <w:sdtContent>
       <w:p>
         <w:pPr>

--- a/Documentations/CZ - PavlOS Dokumentace Pro Vývojáře.docx
+++ b/Documentations/CZ - PavlOS Dokumentace Pro Vývojáře.docx
@@ -5505,14 +5505,12 @@
           <w:numId w:val="5"/>
         </w:numPr>
       </w:pPr>
-      <w:proofErr w:type="spellStart"/>
       <w:r>
         <w:rPr>
           <w:color w:val="FF3399"/>
         </w:rPr>
         <w:t>string</w:t>
       </w:r>
-      <w:proofErr w:type="spellEnd"/>
       <w:r>
         <w:t xml:space="preserve"> – Text</w:t>
       </w:r>
@@ -5531,7 +5529,6 @@
           <w:numId w:val="5"/>
         </w:numPr>
       </w:pPr>
-      <w:proofErr w:type="spellStart"/>
       <w:r>
         <w:rPr>
           <w:color w:val="FF3399"/>
@@ -5542,25 +5539,10 @@
         <w:rPr>
           <w:color w:val="FF3399"/>
         </w:rPr>
-        <w:t>_ID</w:t>
-      </w:r>
-      <w:proofErr w:type="spellEnd"/>
-      <w:r>
-        <w:rPr>
-          <w:color w:val="FF3399"/>
-        </w:rPr>
-        <w:t xml:space="preserve"> </w:t>
-      </w:r>
-      <w:r>
-        <w:t>– ID pro propojení s </w:t>
-      </w:r>
-      <w:proofErr w:type="spellStart"/>
-      <w:r>
-        <w:t>Pavl</w:t>
-      </w:r>
-      <w:proofErr w:type="spellEnd"/>
-      <w:r>
-        <w:t>+ a příkazy (např. získání textu).</w:t>
+        <w:t xml:space="preserve">_ID </w:t>
+      </w:r>
+      <w:r>
+        <w:t>– ID pro propojení s Pavl+ a příkazy (např. získání textu).</w:t>
       </w:r>
     </w:p>
     <w:p>
@@ -5571,19 +5553,11 @@
           <w:numId w:val="5"/>
         </w:numPr>
       </w:pPr>
-      <w:proofErr w:type="spellStart"/>
       <w:r>
         <w:rPr>
           <w:color w:val="00B050"/>
         </w:rPr>
-        <w:t>pos_x</w:t>
-      </w:r>
-      <w:proofErr w:type="spellEnd"/>
-      <w:r>
-        <w:rPr>
-          <w:color w:val="00B050"/>
-        </w:rPr>
-        <w:t xml:space="preserve"> </w:t>
+        <w:t xml:space="preserve">pos_x </w:t>
       </w:r>
       <w:r>
         <w:t>– Pozice na ose X.</w:t>
@@ -5622,19 +5596,11 @@
           <w:numId w:val="5"/>
         </w:numPr>
       </w:pPr>
-      <w:proofErr w:type="spellStart"/>
       <w:r>
         <w:rPr>
           <w:color w:val="00B0F0"/>
         </w:rPr>
-        <w:t>font_size</w:t>
-      </w:r>
-      <w:proofErr w:type="spellEnd"/>
-      <w:r>
-        <w:rPr>
-          <w:color w:val="00B0F0"/>
-        </w:rPr>
-        <w:t xml:space="preserve"> </w:t>
+        <w:t xml:space="preserve">font_size </w:t>
       </w:r>
       <w:r>
         <w:t>– Velikost fontu.</w:t>
@@ -5648,19 +5614,11 @@
           <w:numId w:val="5"/>
         </w:numPr>
       </w:pPr>
-      <w:proofErr w:type="spellStart"/>
       <w:r>
         <w:rPr>
           <w:color w:val="FF0000"/>
         </w:rPr>
-        <w:t>scale_x</w:t>
-      </w:r>
-      <w:proofErr w:type="spellEnd"/>
-      <w:r>
-        <w:rPr>
-          <w:color w:val="FF0000"/>
-        </w:rPr>
-        <w:t xml:space="preserve"> </w:t>
+        <w:t xml:space="preserve">scale_x </w:t>
       </w:r>
       <w:r>
         <w:t>– Mění pozici podle velikost okna na ose X.</w:t>
@@ -5674,7 +5632,6 @@
           <w:numId w:val="5"/>
         </w:numPr>
       </w:pPr>
-      <w:proofErr w:type="spellStart"/>
       <w:r>
         <w:rPr>
           <w:color w:val="FF0000"/>
@@ -5687,7 +5644,6 @@
         </w:rPr>
         <w:t>y</w:t>
       </w:r>
-      <w:proofErr w:type="spellEnd"/>
       <w:r>
         <w:rPr>
           <w:color w:val="FF0000"/>
@@ -5747,14 +5703,12 @@
           <w:numId w:val="6"/>
         </w:numPr>
       </w:pPr>
-      <w:proofErr w:type="spellStart"/>
       <w:r>
         <w:rPr>
           <w:color w:val="FF3399"/>
         </w:rPr>
         <w:t>string</w:t>
       </w:r>
-      <w:proofErr w:type="spellEnd"/>
       <w:r>
         <w:t xml:space="preserve"> – Text v tlačítku.</w:t>
       </w:r>
@@ -5835,7 +5789,6 @@
           <w:numId w:val="6"/>
         </w:numPr>
       </w:pPr>
-      <w:proofErr w:type="spellStart"/>
       <w:r>
         <w:rPr>
           <w:color w:val="FF3399"/>
@@ -5846,25 +5799,10 @@
         <w:rPr>
           <w:color w:val="FF3399"/>
         </w:rPr>
-        <w:t>_ID</w:t>
-      </w:r>
-      <w:proofErr w:type="spellEnd"/>
-      <w:r>
-        <w:rPr>
-          <w:color w:val="FF3399"/>
-        </w:rPr>
-        <w:t xml:space="preserve"> </w:t>
-      </w:r>
-      <w:r>
-        <w:t>– ID pro propojení s </w:t>
-      </w:r>
-      <w:proofErr w:type="spellStart"/>
-      <w:r>
-        <w:t>Pavl</w:t>
-      </w:r>
-      <w:proofErr w:type="spellEnd"/>
-      <w:r>
-        <w:t>+ a příkazy (např. získání textu z tlačítka).</w:t>
+        <w:t xml:space="preserve">_ID </w:t>
+      </w:r>
+      <w:r>
+        <w:t>– ID pro propojení s Pavl+ a příkazy (např. získání textu z tlačítka).</w:t>
       </w:r>
     </w:p>
     <w:p>
@@ -5875,19 +5813,11 @@
           <w:numId w:val="6"/>
         </w:numPr>
       </w:pPr>
-      <w:proofErr w:type="spellStart"/>
       <w:r>
         <w:rPr>
           <w:color w:val="00B050"/>
         </w:rPr>
-        <w:t>pos_x</w:t>
-      </w:r>
-      <w:proofErr w:type="spellEnd"/>
-      <w:r>
-        <w:rPr>
-          <w:color w:val="00B050"/>
-        </w:rPr>
-        <w:t xml:space="preserve"> </w:t>
+        <w:t xml:space="preserve">pos_x </w:t>
       </w:r>
       <w:r>
         <w:t>– Pozice na ose X.</w:t>
@@ -5901,19 +5831,11 @@
           <w:numId w:val="6"/>
         </w:numPr>
       </w:pPr>
-      <w:proofErr w:type="spellStart"/>
       <w:r>
         <w:rPr>
           <w:color w:val="00B050"/>
         </w:rPr>
-        <w:t>pos_y</w:t>
-      </w:r>
-      <w:proofErr w:type="spellEnd"/>
-      <w:r>
-        <w:rPr>
-          <w:color w:val="00B050"/>
-        </w:rPr>
-        <w:t xml:space="preserve"> </w:t>
+        <w:t xml:space="preserve">pos_y </w:t>
       </w:r>
       <w:r>
         <w:t>– Pozice na ose Y</w:t>
@@ -5998,19 +5920,11 @@
           <w:numId w:val="6"/>
         </w:numPr>
       </w:pPr>
-      <w:proofErr w:type="spellStart"/>
       <w:r>
         <w:rPr>
           <w:color w:val="00B0F0"/>
         </w:rPr>
-        <w:t>font_size</w:t>
-      </w:r>
-      <w:proofErr w:type="spellEnd"/>
-      <w:r>
-        <w:rPr>
-          <w:color w:val="00B0F0"/>
-        </w:rPr>
-        <w:t xml:space="preserve"> </w:t>
+        <w:t xml:space="preserve">font_size </w:t>
       </w:r>
       <w:r>
         <w:t>– Velikost fontu.</w:t>
@@ -6024,19 +5938,11 @@
           <w:numId w:val="6"/>
         </w:numPr>
       </w:pPr>
-      <w:proofErr w:type="spellStart"/>
       <w:r>
         <w:rPr>
           <w:color w:val="FF0000"/>
         </w:rPr>
-        <w:t>scale_x</w:t>
-      </w:r>
-      <w:proofErr w:type="spellEnd"/>
-      <w:r>
-        <w:rPr>
-          <w:color w:val="FF0000"/>
-        </w:rPr>
-        <w:t xml:space="preserve"> </w:t>
+        <w:t xml:space="preserve">scale_x </w:t>
       </w:r>
       <w:r>
         <w:t>– Mění pozici podle velikost okna na ose X.</w:t>
@@ -6050,7 +5956,6 @@
           <w:numId w:val="6"/>
         </w:numPr>
       </w:pPr>
-      <w:proofErr w:type="spellStart"/>
       <w:r>
         <w:rPr>
           <w:color w:val="FF0000"/>
@@ -6063,7 +5968,6 @@
         </w:rPr>
         <w:t>y</w:t>
       </w:r>
-      <w:proofErr w:type="spellEnd"/>
       <w:r>
         <w:rPr>
           <w:color w:val="FF0000"/>
@@ -6082,14 +5986,12 @@
           <w:numId w:val="6"/>
         </w:numPr>
       </w:pPr>
-      <w:proofErr w:type="spellStart"/>
       <w:r>
         <w:rPr>
           <w:color w:val="FF0000"/>
         </w:rPr>
         <w:t>resize_x</w:t>
       </w:r>
-      <w:proofErr w:type="spellEnd"/>
       <w:r>
         <w:t xml:space="preserve"> –</w:t>
       </w:r>
@@ -6108,14 +6010,12 @@
           <w:numId w:val="6"/>
         </w:numPr>
       </w:pPr>
-      <w:proofErr w:type="spellStart"/>
       <w:r>
         <w:rPr>
           <w:color w:val="FF0000"/>
         </w:rPr>
         <w:t>resize_y</w:t>
       </w:r>
-      <w:proofErr w:type="spellEnd"/>
       <w:r>
         <w:t xml:space="preserve"> – </w:t>
       </w:r>
@@ -6231,7 +6131,6 @@
           <w:numId w:val="7"/>
         </w:numPr>
       </w:pPr>
-      <w:proofErr w:type="spellStart"/>
       <w:r>
         <w:rPr>
           <w:color w:val="FF3399"/>
@@ -6242,25 +6141,10 @@
         <w:rPr>
           <w:color w:val="FF3399"/>
         </w:rPr>
-        <w:t>_ID</w:t>
-      </w:r>
-      <w:proofErr w:type="spellEnd"/>
-      <w:r>
-        <w:rPr>
-          <w:color w:val="FF3399"/>
-        </w:rPr>
-        <w:t xml:space="preserve"> </w:t>
-      </w:r>
-      <w:r>
-        <w:t>– ID pro propojení s </w:t>
-      </w:r>
-      <w:proofErr w:type="spellStart"/>
-      <w:r>
-        <w:t>Pavl</w:t>
-      </w:r>
-      <w:proofErr w:type="spellEnd"/>
-      <w:r>
-        <w:t>+ a příkazy (např. získání textu z text boxu).</w:t>
+        <w:t xml:space="preserve">_ID </w:t>
+      </w:r>
+      <w:r>
+        <w:t>– ID pro propojení s Pavl+ a příkazy (např. získání textu z text boxu).</w:t>
       </w:r>
     </w:p>
     <w:p>
@@ -6271,19 +6155,11 @@
           <w:numId w:val="7"/>
         </w:numPr>
       </w:pPr>
-      <w:proofErr w:type="spellStart"/>
       <w:r>
         <w:rPr>
           <w:color w:val="FF3399"/>
         </w:rPr>
-        <w:t>hint</w:t>
-      </w:r>
-      <w:proofErr w:type="spellEnd"/>
-      <w:r>
-        <w:rPr>
-          <w:color w:val="FF3399"/>
-        </w:rPr>
-        <w:t xml:space="preserve"> </w:t>
+        <w:t xml:space="preserve">hint </w:t>
       </w:r>
       <w:r>
         <w:t>– Nápověda v textovém poli (pokud bude textové pole prázdné, tak se zobrazí nápověda.</w:t>
@@ -6297,49 +6173,24 @@
           <w:numId w:val="7"/>
         </w:numPr>
       </w:pPr>
-      <w:proofErr w:type="spellStart"/>
       <w:r>
         <w:rPr>
           <w:color w:val="FF3399"/>
         </w:rPr>
-        <w:t>config_file</w:t>
-      </w:r>
-      <w:proofErr w:type="spellEnd"/>
-      <w:r>
-        <w:rPr>
-          <w:color w:val="FF3399"/>
-        </w:rPr>
-        <w:t xml:space="preserve"> </w:t>
-      </w:r>
-      <w:r>
-        <w:t xml:space="preserve">– Cesta </w:t>
-      </w:r>
-      <w:proofErr w:type="gramStart"/>
-      <w:r>
-        <w:t>k</w:t>
-      </w:r>
-      <w:proofErr w:type="gramEnd"/>
-      <w:r>
-        <w:t xml:space="preserve"> konfiguračnímu souboru, který chceme editovat text boxem (při použití této hodnoty musí být </w:t>
-      </w:r>
-      <w:proofErr w:type="spellStart"/>
+        <w:t xml:space="preserve">config_file </w:t>
+      </w:r>
+      <w:r>
+        <w:t xml:space="preserve">– Cesta k konfiguračnímu souboru, který chceme editovat text boxem (při použití této hodnoty musí být </w:t>
+      </w:r>
       <w:r>
         <w:rPr>
           <w:color w:val="FF0000"/>
         </w:rPr>
-        <w:t>config_type</w:t>
-      </w:r>
-      <w:proofErr w:type="spellEnd"/>
-      <w:r>
-        <w:rPr>
-          <w:color w:val="FF0000"/>
-        </w:rPr>
-        <w:t xml:space="preserve"> </w:t>
+        <w:t xml:space="preserve">config_type </w:t>
       </w:r>
       <w:r>
         <w:t xml:space="preserve">s hodnotou </w:t>
       </w:r>
-      <w:proofErr w:type="spellStart"/>
       <w:r>
         <w:rPr>
           <w:b/>
@@ -6347,7 +6198,6 @@
         </w:rPr>
         <w:t>true</w:t>
       </w:r>
-      <w:proofErr w:type="spellEnd"/>
       <w:r>
         <w:t>).</w:t>
       </w:r>
@@ -6360,41 +6210,24 @@
           <w:numId w:val="7"/>
         </w:numPr>
       </w:pPr>
-      <w:proofErr w:type="spellStart"/>
       <w:r>
         <w:rPr>
           <w:color w:val="FF3399"/>
         </w:rPr>
-        <w:t>section</w:t>
-      </w:r>
-      <w:proofErr w:type="spellEnd"/>
-      <w:r>
-        <w:rPr>
-          <w:color w:val="FF3399"/>
-        </w:rPr>
-        <w:t xml:space="preserve"> </w:t>
+        <w:t xml:space="preserve">section </w:t>
       </w:r>
       <w:r>
         <w:t xml:space="preserve">– Sekce, kterou chceme editovat v konfiguračním souboru (při použití této hodnoty musí být </w:t>
       </w:r>
-      <w:proofErr w:type="spellStart"/>
       <w:r>
         <w:rPr>
           <w:color w:val="FF0000"/>
         </w:rPr>
-        <w:t>config_type</w:t>
-      </w:r>
-      <w:proofErr w:type="spellEnd"/>
-      <w:r>
-        <w:rPr>
-          <w:color w:val="FF0000"/>
-        </w:rPr>
-        <w:t xml:space="preserve"> </w:t>
+        <w:t xml:space="preserve">config_type </w:t>
       </w:r>
       <w:r>
         <w:t xml:space="preserve">s hodnotou </w:t>
       </w:r>
-      <w:proofErr w:type="spellStart"/>
       <w:r>
         <w:rPr>
           <w:b/>
@@ -6402,7 +6235,6 @@
         </w:rPr>
         <w:t>true</w:t>
       </w:r>
-      <w:proofErr w:type="spellEnd"/>
       <w:r>
         <w:t>).</w:t>
       </w:r>
@@ -6415,41 +6247,24 @@
           <w:numId w:val="7"/>
         </w:numPr>
       </w:pPr>
-      <w:proofErr w:type="spellStart"/>
       <w:r>
         <w:rPr>
           <w:color w:val="FF3399"/>
         </w:rPr>
-        <w:t>key</w:t>
-      </w:r>
-      <w:proofErr w:type="spellEnd"/>
-      <w:r>
-        <w:rPr>
-          <w:color w:val="FF3399"/>
-        </w:rPr>
-        <w:t xml:space="preserve"> </w:t>
+        <w:t xml:space="preserve">key </w:t>
       </w:r>
       <w:r>
         <w:t xml:space="preserve">– Klíč k datu v určené sekci (při použití této hodnoty musí být </w:t>
       </w:r>
-      <w:proofErr w:type="spellStart"/>
       <w:r>
         <w:rPr>
           <w:color w:val="FF0000"/>
         </w:rPr>
-        <w:t>config_type</w:t>
-      </w:r>
-      <w:proofErr w:type="spellEnd"/>
-      <w:r>
-        <w:rPr>
-          <w:color w:val="FF0000"/>
-        </w:rPr>
-        <w:t xml:space="preserve"> </w:t>
+        <w:t xml:space="preserve">config_type </w:t>
       </w:r>
       <w:r>
         <w:t xml:space="preserve">s hodnotou </w:t>
       </w:r>
-      <w:proofErr w:type="spellStart"/>
       <w:r>
         <w:rPr>
           <w:b/>
@@ -6457,7 +6272,6 @@
         </w:rPr>
         <w:t>true</w:t>
       </w:r>
-      <w:proofErr w:type="spellEnd"/>
       <w:r>
         <w:t>).</w:t>
       </w:r>
@@ -6470,19 +6284,11 @@
           <w:numId w:val="7"/>
         </w:numPr>
       </w:pPr>
-      <w:proofErr w:type="spellStart"/>
       <w:r>
         <w:rPr>
           <w:color w:val="00B050"/>
         </w:rPr>
-        <w:t>pos_x</w:t>
-      </w:r>
-      <w:proofErr w:type="spellEnd"/>
-      <w:r>
-        <w:rPr>
-          <w:color w:val="00B050"/>
-        </w:rPr>
-        <w:t xml:space="preserve"> </w:t>
+        <w:t xml:space="preserve">pos_x </w:t>
       </w:r>
       <w:r>
         <w:t>– Pozice na ose X.</w:t>
@@ -6496,19 +6302,11 @@
           <w:numId w:val="7"/>
         </w:numPr>
       </w:pPr>
-      <w:proofErr w:type="spellStart"/>
       <w:r>
         <w:rPr>
           <w:color w:val="00B050"/>
         </w:rPr>
-        <w:t>pos_y</w:t>
-      </w:r>
-      <w:proofErr w:type="spellEnd"/>
-      <w:r>
-        <w:rPr>
-          <w:color w:val="00B050"/>
-        </w:rPr>
-        <w:t xml:space="preserve"> </w:t>
+        <w:t xml:space="preserve">pos_y </w:t>
       </w:r>
       <w:r>
         <w:t>– Pozice na ose Y.</w:t>
@@ -6590,19 +6388,11 @@
           <w:numId w:val="7"/>
         </w:numPr>
       </w:pPr>
-      <w:proofErr w:type="spellStart"/>
       <w:r>
         <w:rPr>
           <w:color w:val="00B0F0"/>
         </w:rPr>
-        <w:t>font_size</w:t>
-      </w:r>
-      <w:proofErr w:type="spellEnd"/>
-      <w:r>
-        <w:rPr>
-          <w:color w:val="00B0F0"/>
-        </w:rPr>
-        <w:t xml:space="preserve"> </w:t>
+        <w:t xml:space="preserve">font_size </w:t>
       </w:r>
       <w:r>
         <w:t>– Velikost fontu.</w:t>
@@ -6616,19 +6406,11 @@
           <w:numId w:val="7"/>
         </w:numPr>
       </w:pPr>
-      <w:proofErr w:type="spellStart"/>
       <w:r>
         <w:rPr>
           <w:color w:val="FF0000"/>
         </w:rPr>
-        <w:t>scale_x</w:t>
-      </w:r>
-      <w:proofErr w:type="spellEnd"/>
-      <w:r>
-        <w:rPr>
-          <w:color w:val="FF0000"/>
-        </w:rPr>
-        <w:t xml:space="preserve"> </w:t>
+        <w:t xml:space="preserve">scale_x </w:t>
       </w:r>
       <w:r>
         <w:t>– Mění pozici podle velikost okna na ose X.</w:t>
@@ -6642,7 +6424,6 @@
           <w:numId w:val="7"/>
         </w:numPr>
       </w:pPr>
-      <w:proofErr w:type="spellStart"/>
       <w:r>
         <w:rPr>
           <w:color w:val="FF0000"/>
@@ -6655,7 +6436,6 @@
         </w:rPr>
         <w:t>y</w:t>
       </w:r>
-      <w:proofErr w:type="spellEnd"/>
       <w:r>
         <w:rPr>
           <w:color w:val="FF0000"/>
@@ -6674,14 +6454,12 @@
           <w:numId w:val="7"/>
         </w:numPr>
       </w:pPr>
-      <w:proofErr w:type="spellStart"/>
       <w:r>
         <w:rPr>
           <w:color w:val="FF0000"/>
         </w:rPr>
         <w:t>resize_x</w:t>
       </w:r>
-      <w:proofErr w:type="spellEnd"/>
       <w:r>
         <w:t xml:space="preserve"> – Mění velikost podle velikosti okna na ose X.</w:t>
       </w:r>
@@ -6694,14 +6472,12 @@
           <w:numId w:val="7"/>
         </w:numPr>
       </w:pPr>
-      <w:proofErr w:type="spellStart"/>
       <w:r>
         <w:rPr>
           <w:color w:val="FF0000"/>
         </w:rPr>
         <w:t>resize_y</w:t>
       </w:r>
-      <w:proofErr w:type="spellEnd"/>
       <w:r>
         <w:t xml:space="preserve"> – Mění velikost podle velikosti okna na ose Y.</w:t>
       </w:r>
@@ -6714,31 +6490,15 @@
           <w:numId w:val="7"/>
         </w:numPr>
       </w:pPr>
-      <w:proofErr w:type="spellStart"/>
       <w:r>
         <w:rPr>
           <w:color w:val="FF0000"/>
         </w:rPr>
         <w:lastRenderedPageBreak/>
-        <w:t>config_type</w:t>
-      </w:r>
-      <w:proofErr w:type="spellEnd"/>
-      <w:r>
-        <w:rPr>
-          <w:color w:val="FF0000"/>
-        </w:rPr>
-        <w:t xml:space="preserve"> </w:t>
-      </w:r>
-      <w:r>
-        <w:t>– Jestli se bude text box využívat pro nastavení konfiguračního souboru .</w:t>
-      </w:r>
-      <w:proofErr w:type="spellStart"/>
-      <w:r>
-        <w:t>ini</w:t>
-      </w:r>
-      <w:proofErr w:type="spellEnd"/>
-      <w:r>
-        <w:t>.</w:t>
+        <w:t xml:space="preserve">config_type </w:t>
+      </w:r>
+      <w:r>
+        <w:t>– Jestli se bude text box využívat pro nastavení konfiguračního souboru .ini.</w:t>
       </w:r>
     </w:p>
     <w:p>
@@ -6759,24 +6519,14 @@
           <w:numId w:val="8"/>
         </w:numPr>
       </w:pPr>
-      <w:proofErr w:type="spellStart"/>
       <w:r>
         <w:rPr>
           <w:color w:val="FF3399"/>
         </w:rPr>
         <w:t>img</w:t>
       </w:r>
-      <w:proofErr w:type="spellEnd"/>
-      <w:r>
-        <w:t xml:space="preserve"> – Pokud se vloží cesta k obrázku, tak se zobrazí obrázek místo </w:t>
-      </w:r>
-      <w:proofErr w:type="spellStart"/>
-      <w:r>
-        <w:t>borderu</w:t>
-      </w:r>
-      <w:proofErr w:type="spellEnd"/>
-      <w:r>
-        <w:t>.</w:t>
+      <w:r>
+        <w:t xml:space="preserve"> – Pokud se vloží cesta k obrázku, tak se zobrazí obrázek místo borderu.</w:t>
       </w:r>
     </w:p>
     <w:p>
@@ -6787,7 +6537,6 @@
           <w:numId w:val="8"/>
         </w:numPr>
       </w:pPr>
-      <w:proofErr w:type="spellStart"/>
       <w:r>
         <w:rPr>
           <w:color w:val="FF3399"/>
@@ -6798,33 +6547,10 @@
         <w:rPr>
           <w:color w:val="FF3399"/>
         </w:rPr>
-        <w:t>_ID</w:t>
-      </w:r>
-      <w:proofErr w:type="spellEnd"/>
-      <w:r>
-        <w:rPr>
-          <w:color w:val="FF3399"/>
-        </w:rPr>
-        <w:t xml:space="preserve"> </w:t>
-      </w:r>
-      <w:r>
-        <w:t>– ID pro propojení s </w:t>
-      </w:r>
-      <w:proofErr w:type="spellStart"/>
-      <w:r>
-        <w:t>Pavl</w:t>
-      </w:r>
-      <w:proofErr w:type="spellEnd"/>
-      <w:r>
-        <w:t xml:space="preserve">+ a příkazy (např. získání pozice </w:t>
-      </w:r>
-      <w:proofErr w:type="spellStart"/>
-      <w:r>
-        <w:t>borderu</w:t>
-      </w:r>
-      <w:proofErr w:type="spellEnd"/>
-      <w:r>
-        <w:t>).</w:t>
+        <w:t xml:space="preserve">_ID </w:t>
+      </w:r>
+      <w:r>
+        <w:t>– ID pro propojení s Pavl+ a příkazy (např. získání pozice borderu).</w:t>
       </w:r>
     </w:p>
     <w:p>
@@ -6835,19 +6561,11 @@
           <w:numId w:val="8"/>
         </w:numPr>
       </w:pPr>
-      <w:proofErr w:type="spellStart"/>
       <w:r>
         <w:rPr>
           <w:color w:val="00B050"/>
         </w:rPr>
-        <w:t>pos_x</w:t>
-      </w:r>
-      <w:proofErr w:type="spellEnd"/>
-      <w:r>
-        <w:rPr>
-          <w:color w:val="00B050"/>
-        </w:rPr>
-        <w:t xml:space="preserve"> </w:t>
+        <w:t xml:space="preserve">pos_x </w:t>
       </w:r>
       <w:r>
         <w:t>– Pozice na ose X.</w:t>
@@ -6861,19 +6579,11 @@
           <w:numId w:val="8"/>
         </w:numPr>
       </w:pPr>
-      <w:proofErr w:type="spellStart"/>
       <w:r>
         <w:rPr>
           <w:color w:val="00B050"/>
         </w:rPr>
-        <w:t>pos_y</w:t>
-      </w:r>
-      <w:proofErr w:type="spellEnd"/>
-      <w:r>
-        <w:rPr>
-          <w:color w:val="00B050"/>
-        </w:rPr>
-        <w:t xml:space="preserve"> </w:t>
+        <w:t xml:space="preserve">pos_y </w:t>
       </w:r>
       <w:r>
         <w:t>– Pozice na ose Y.</w:t>
@@ -6955,19 +6665,11 @@
           <w:numId w:val="8"/>
         </w:numPr>
       </w:pPr>
-      <w:proofErr w:type="spellStart"/>
       <w:r>
         <w:rPr>
           <w:color w:val="00B0F0"/>
         </w:rPr>
-        <w:t>zorder</w:t>
-      </w:r>
-      <w:proofErr w:type="spellEnd"/>
-      <w:r>
-        <w:rPr>
-          <w:color w:val="00B0F0"/>
-        </w:rPr>
-        <w:t xml:space="preserve"> </w:t>
+        <w:t xml:space="preserve">zorder </w:t>
       </w:r>
       <w:r>
         <w:t>– Posunutí do popředí nebo do pozadí pomocí čísel vrstvy (-1 dozadu, 1 dopředu – můžete použít jakákoliv čísla).</w:t>
@@ -6981,19 +6683,11 @@
           <w:numId w:val="8"/>
         </w:numPr>
       </w:pPr>
-      <w:proofErr w:type="spellStart"/>
       <w:r>
         <w:rPr>
           <w:color w:val="FF0000"/>
         </w:rPr>
-        <w:t>scale_x</w:t>
-      </w:r>
-      <w:proofErr w:type="spellEnd"/>
-      <w:r>
-        <w:rPr>
-          <w:color w:val="FF0000"/>
-        </w:rPr>
-        <w:t xml:space="preserve"> </w:t>
+        <w:t xml:space="preserve">scale_x </w:t>
       </w:r>
       <w:r>
         <w:t>– Mění pozici podle velikost okna na ose X.</w:t>
@@ -7007,7 +6701,6 @@
           <w:numId w:val="8"/>
         </w:numPr>
       </w:pPr>
-      <w:proofErr w:type="spellStart"/>
       <w:r>
         <w:rPr>
           <w:color w:val="FF0000"/>
@@ -7020,7 +6713,6 @@
         </w:rPr>
         <w:t>y</w:t>
       </w:r>
-      <w:proofErr w:type="spellEnd"/>
       <w:r>
         <w:rPr>
           <w:color w:val="FF0000"/>
@@ -7039,14 +6731,12 @@
           <w:numId w:val="8"/>
         </w:numPr>
       </w:pPr>
-      <w:proofErr w:type="spellStart"/>
       <w:r>
         <w:rPr>
           <w:color w:val="FF0000"/>
         </w:rPr>
         <w:t>resize_x</w:t>
       </w:r>
-      <w:proofErr w:type="spellEnd"/>
       <w:r>
         <w:t xml:space="preserve"> – Mění velikost podle velikosti okna na ose X.</w:t>
       </w:r>
@@ -7059,14 +6749,12 @@
           <w:numId w:val="8"/>
         </w:numPr>
       </w:pPr>
-      <w:proofErr w:type="spellStart"/>
       <w:r>
         <w:rPr>
           <w:color w:val="FF0000"/>
         </w:rPr>
         <w:t>resize_y</w:t>
       </w:r>
-      <w:proofErr w:type="spellEnd"/>
       <w:r>
         <w:t xml:space="preserve"> – Mění velikost podle velikosti okna na ose Y.</w:t>
       </w:r>
@@ -7129,11 +6817,9 @@
       <w:r>
         <w:t xml:space="preserve"> – Text v </w:t>
       </w:r>
-      <w:proofErr w:type="spellStart"/>
       <w:r>
         <w:t>check</w:t>
       </w:r>
-      <w:proofErr w:type="spellEnd"/>
       <w:r>
         <w:t xml:space="preserve"> boxu.</w:t>
       </w:r>
@@ -7146,30 +6832,14 @@
           <w:numId w:val="7"/>
         </w:numPr>
       </w:pPr>
-      <w:proofErr w:type="spellStart"/>
       <w:r>
         <w:rPr>
           <w:color w:val="FF3399"/>
         </w:rPr>
-        <w:t>config_file</w:t>
-      </w:r>
-      <w:proofErr w:type="spellEnd"/>
-      <w:r>
-        <w:rPr>
-          <w:color w:val="FF3399"/>
-        </w:rPr>
-        <w:t xml:space="preserve"> </w:t>
-      </w:r>
-      <w:r>
-        <w:t xml:space="preserve">– Cesta </w:t>
-      </w:r>
-      <w:proofErr w:type="gramStart"/>
-      <w:r>
-        <w:t>k</w:t>
-      </w:r>
-      <w:proofErr w:type="gramEnd"/>
-      <w:r>
-        <w:t> konfiguračnímu souboru, který chceme editovat text boxem.</w:t>
+        <w:t xml:space="preserve">config_file </w:t>
+      </w:r>
+      <w:r>
+        <w:t>– Cesta k konfiguračnímu souboru, který chceme editovat text boxem.</w:t>
       </w:r>
     </w:p>
     <w:p>
@@ -7180,19 +6850,11 @@
           <w:numId w:val="7"/>
         </w:numPr>
       </w:pPr>
-      <w:proofErr w:type="spellStart"/>
       <w:r>
         <w:rPr>
           <w:color w:val="FF3399"/>
         </w:rPr>
-        <w:t>section</w:t>
-      </w:r>
-      <w:proofErr w:type="spellEnd"/>
-      <w:r>
-        <w:rPr>
-          <w:color w:val="FF3399"/>
-        </w:rPr>
-        <w:t xml:space="preserve"> </w:t>
+        <w:t xml:space="preserve">section </w:t>
       </w:r>
       <w:r>
         <w:t>– Sekce, kterou chceme editovat v konfiguračním souboru.</w:t>
@@ -7206,19 +6868,11 @@
           <w:numId w:val="7"/>
         </w:numPr>
       </w:pPr>
-      <w:proofErr w:type="spellStart"/>
       <w:r>
         <w:rPr>
           <w:color w:val="FF3399"/>
         </w:rPr>
-        <w:t>key</w:t>
-      </w:r>
-      <w:proofErr w:type="spellEnd"/>
-      <w:r>
-        <w:rPr>
-          <w:color w:val="FF3399"/>
-        </w:rPr>
-        <w:t xml:space="preserve"> </w:t>
+        <w:t xml:space="preserve">key </w:t>
       </w:r>
       <w:r>
         <w:t>– Klíč k datu v určené sekci.</w:t>
@@ -7232,7 +6886,6 @@
           <w:numId w:val="7"/>
         </w:numPr>
       </w:pPr>
-      <w:proofErr w:type="spellStart"/>
       <w:r>
         <w:rPr>
           <w:color w:val="FF3399"/>
@@ -7243,25 +6896,10 @@
         <w:rPr>
           <w:color w:val="FF3399"/>
         </w:rPr>
-        <w:t>_ID</w:t>
-      </w:r>
-      <w:proofErr w:type="spellEnd"/>
-      <w:r>
-        <w:rPr>
-          <w:color w:val="FF3399"/>
-        </w:rPr>
-        <w:t xml:space="preserve"> </w:t>
-      </w:r>
-      <w:r>
-        <w:t>– ID pro propojení s </w:t>
-      </w:r>
-      <w:proofErr w:type="spellStart"/>
-      <w:r>
-        <w:t>Pavl</w:t>
-      </w:r>
-      <w:proofErr w:type="spellEnd"/>
-      <w:r>
-        <w:t>+ a příkazy (např. získání statusu – jestli je zaškrtnutý nebo ne).</w:t>
+        <w:t xml:space="preserve">_ID </w:t>
+      </w:r>
+      <w:r>
+        <w:t>– ID pro propojení s Pavl+ a příkazy (např. získání statusu – jestli je zaškrtnutý nebo ne).</w:t>
       </w:r>
     </w:p>
     <w:p>
@@ -7272,19 +6910,11 @@
           <w:numId w:val="7"/>
         </w:numPr>
       </w:pPr>
-      <w:proofErr w:type="spellStart"/>
       <w:r>
         <w:rPr>
           <w:color w:val="00B050"/>
         </w:rPr>
-        <w:t>pos_x</w:t>
-      </w:r>
-      <w:proofErr w:type="spellEnd"/>
-      <w:r>
-        <w:rPr>
-          <w:color w:val="00B050"/>
-        </w:rPr>
-        <w:t xml:space="preserve"> </w:t>
+        <w:t xml:space="preserve">pos_x </w:t>
       </w:r>
       <w:r>
         <w:t>– Pozice na ose X.</w:t>
@@ -7298,19 +6928,11 @@
           <w:numId w:val="7"/>
         </w:numPr>
       </w:pPr>
-      <w:proofErr w:type="spellStart"/>
       <w:r>
         <w:rPr>
           <w:color w:val="00B050"/>
         </w:rPr>
-        <w:t>pos_y</w:t>
-      </w:r>
-      <w:proofErr w:type="spellEnd"/>
-      <w:r>
-        <w:rPr>
-          <w:color w:val="00B050"/>
-        </w:rPr>
-        <w:t xml:space="preserve"> </w:t>
+        <w:t xml:space="preserve">pos_y </w:t>
       </w:r>
       <w:r>
         <w:t>– Pozice na ose Y.</w:t>
@@ -7392,19 +7014,11 @@
           <w:numId w:val="7"/>
         </w:numPr>
       </w:pPr>
-      <w:proofErr w:type="spellStart"/>
       <w:r>
         <w:rPr>
           <w:color w:val="00B0F0"/>
         </w:rPr>
-        <w:t>zorder</w:t>
-      </w:r>
-      <w:proofErr w:type="spellEnd"/>
-      <w:r>
-        <w:rPr>
-          <w:color w:val="00B0F0"/>
-        </w:rPr>
-        <w:t xml:space="preserve"> </w:t>
+        <w:t xml:space="preserve">zorder </w:t>
       </w:r>
       <w:r>
         <w:t>– Posunutí do popředí nebo do pozadí pomocí čísel vrstvy (-1 dozadu, 1 dopředu – můžete použít jakákoliv čísla).</w:t>
@@ -7509,19 +7123,11 @@
           <w:numId w:val="9"/>
         </w:numPr>
       </w:pPr>
-      <w:proofErr w:type="spellStart"/>
       <w:r>
         <w:rPr>
           <w:color w:val="FF3399"/>
         </w:rPr>
-        <w:t>hint</w:t>
-      </w:r>
-      <w:proofErr w:type="spellEnd"/>
-      <w:r>
-        <w:rPr>
-          <w:color w:val="FF3399"/>
-        </w:rPr>
-        <w:t xml:space="preserve"> </w:t>
+        <w:t xml:space="preserve">hint </w:t>
       </w:r>
       <w:r>
         <w:t>– Nápověda v textovém poli (pokud bude textové pole prázdné, tak se zobrazí nápověda.</w:t>
@@ -7535,49 +7141,24 @@
           <w:numId w:val="9"/>
         </w:numPr>
       </w:pPr>
-      <w:proofErr w:type="spellStart"/>
       <w:r>
         <w:rPr>
           <w:color w:val="FF3399"/>
         </w:rPr>
-        <w:t>config_file</w:t>
-      </w:r>
-      <w:proofErr w:type="spellEnd"/>
-      <w:r>
-        <w:rPr>
-          <w:color w:val="FF3399"/>
-        </w:rPr>
-        <w:t xml:space="preserve"> </w:t>
-      </w:r>
-      <w:r>
-        <w:t xml:space="preserve">– Cesta </w:t>
-      </w:r>
-      <w:proofErr w:type="gramStart"/>
-      <w:r>
-        <w:t>k</w:t>
-      </w:r>
-      <w:proofErr w:type="gramEnd"/>
-      <w:r>
-        <w:t xml:space="preserve"> konfiguračnímu souboru, který chceme editovat text boxem (při použití této hodnoty musí být </w:t>
-      </w:r>
-      <w:proofErr w:type="spellStart"/>
+        <w:t xml:space="preserve">config_file </w:t>
+      </w:r>
+      <w:r>
+        <w:t xml:space="preserve">– Cesta k konfiguračnímu souboru, který chceme editovat text boxem (při použití této hodnoty musí být </w:t>
+      </w:r>
       <w:r>
         <w:rPr>
           <w:color w:val="FF0000"/>
         </w:rPr>
-        <w:t>config_type</w:t>
-      </w:r>
-      <w:proofErr w:type="spellEnd"/>
-      <w:r>
-        <w:rPr>
-          <w:color w:val="FF0000"/>
-        </w:rPr>
-        <w:t xml:space="preserve"> </w:t>
+        <w:t xml:space="preserve">config_type </w:t>
       </w:r>
       <w:r>
         <w:t xml:space="preserve">s hodnotou </w:t>
       </w:r>
-      <w:proofErr w:type="spellStart"/>
       <w:r>
         <w:rPr>
           <w:b/>
@@ -7585,7 +7166,6 @@
         </w:rPr>
         <w:t>true</w:t>
       </w:r>
-      <w:proofErr w:type="spellEnd"/>
       <w:r>
         <w:t>).</w:t>
       </w:r>
@@ -7598,41 +7178,24 @@
           <w:numId w:val="9"/>
         </w:numPr>
       </w:pPr>
-      <w:proofErr w:type="spellStart"/>
       <w:r>
         <w:rPr>
           <w:color w:val="FF3399"/>
         </w:rPr>
-        <w:t>section</w:t>
-      </w:r>
-      <w:proofErr w:type="spellEnd"/>
-      <w:r>
-        <w:rPr>
-          <w:color w:val="FF3399"/>
-        </w:rPr>
-        <w:t xml:space="preserve"> </w:t>
+        <w:t xml:space="preserve">section </w:t>
       </w:r>
       <w:r>
         <w:t xml:space="preserve">– Sekce, kterou chceme editovat v konfiguračním souboru (při použití této hodnoty musí být </w:t>
       </w:r>
-      <w:proofErr w:type="spellStart"/>
       <w:r>
         <w:rPr>
           <w:color w:val="FF0000"/>
         </w:rPr>
-        <w:t>config_type</w:t>
-      </w:r>
-      <w:proofErr w:type="spellEnd"/>
-      <w:r>
-        <w:rPr>
-          <w:color w:val="FF0000"/>
-        </w:rPr>
-        <w:t xml:space="preserve"> </w:t>
+        <w:t xml:space="preserve">config_type </w:t>
       </w:r>
       <w:r>
         <w:t xml:space="preserve">s hodnotou </w:t>
       </w:r>
-      <w:proofErr w:type="spellStart"/>
       <w:r>
         <w:rPr>
           <w:b/>
@@ -7640,7 +7203,6 @@
         </w:rPr>
         <w:t>true</w:t>
       </w:r>
-      <w:proofErr w:type="spellEnd"/>
       <w:r>
         <w:t>).</w:t>
       </w:r>
@@ -7653,41 +7215,24 @@
           <w:numId w:val="9"/>
         </w:numPr>
       </w:pPr>
-      <w:proofErr w:type="spellStart"/>
       <w:r>
         <w:rPr>
           <w:color w:val="FF3399"/>
         </w:rPr>
-        <w:t>key</w:t>
-      </w:r>
-      <w:proofErr w:type="spellEnd"/>
-      <w:r>
-        <w:rPr>
-          <w:color w:val="FF3399"/>
-        </w:rPr>
-        <w:t xml:space="preserve"> </w:t>
+        <w:t xml:space="preserve">key </w:t>
       </w:r>
       <w:r>
         <w:t xml:space="preserve">– Klíč k datu v určené sekci (při použití této hodnoty musí být </w:t>
       </w:r>
-      <w:proofErr w:type="spellStart"/>
       <w:r>
         <w:rPr>
           <w:color w:val="FF0000"/>
         </w:rPr>
-        <w:t>config_type</w:t>
-      </w:r>
-      <w:proofErr w:type="spellEnd"/>
-      <w:r>
-        <w:rPr>
-          <w:color w:val="FF0000"/>
-        </w:rPr>
-        <w:t xml:space="preserve"> </w:t>
+        <w:t xml:space="preserve">config_type </w:t>
       </w:r>
       <w:r>
         <w:t xml:space="preserve">s hodnotou </w:t>
       </w:r>
-      <w:proofErr w:type="spellStart"/>
       <w:r>
         <w:rPr>
           <w:b/>
@@ -7695,7 +7240,6 @@
         </w:rPr>
         <w:t>true</w:t>
       </w:r>
-      <w:proofErr w:type="spellEnd"/>
       <w:r>
         <w:t>).</w:t>
       </w:r>
@@ -7708,7 +7252,6 @@
           <w:numId w:val="9"/>
         </w:numPr>
       </w:pPr>
-      <w:proofErr w:type="spellStart"/>
       <w:r>
         <w:rPr>
           <w:color w:val="FF3399"/>
@@ -7719,33 +7262,10 @@
         <w:rPr>
           <w:color w:val="FF3399"/>
         </w:rPr>
-        <w:t>_ID</w:t>
-      </w:r>
-      <w:proofErr w:type="spellEnd"/>
-      <w:r>
-        <w:rPr>
-          <w:color w:val="FF3399"/>
-        </w:rPr>
-        <w:t xml:space="preserve"> </w:t>
-      </w:r>
-      <w:r>
-        <w:t>– ID pro propojení s </w:t>
-      </w:r>
-      <w:proofErr w:type="spellStart"/>
-      <w:r>
-        <w:t>Pavl</w:t>
-      </w:r>
-      <w:proofErr w:type="spellEnd"/>
-      <w:r>
-        <w:t xml:space="preserve">+ a příkazy (např. získání textu z </w:t>
-      </w:r>
-      <w:proofErr w:type="spellStart"/>
-      <w:r>
-        <w:t>textboxu</w:t>
-      </w:r>
-      <w:proofErr w:type="spellEnd"/>
-      <w:r>
-        <w:t>).</w:t>
+        <w:t xml:space="preserve">_ID </w:t>
+      </w:r>
+      <w:r>
+        <w:t>– ID pro propojení s Pavl+ a příkazy (např. získání textu z textboxu).</w:t>
       </w:r>
     </w:p>
     <w:p>
@@ -7756,19 +7276,11 @@
           <w:numId w:val="9"/>
         </w:numPr>
       </w:pPr>
-      <w:proofErr w:type="spellStart"/>
       <w:r>
         <w:rPr>
           <w:color w:val="00B050"/>
         </w:rPr>
-        <w:t>pos_x</w:t>
-      </w:r>
-      <w:proofErr w:type="spellEnd"/>
-      <w:r>
-        <w:rPr>
-          <w:color w:val="00B050"/>
-        </w:rPr>
-        <w:t xml:space="preserve"> </w:t>
+        <w:t xml:space="preserve">pos_x </w:t>
       </w:r>
       <w:r>
         <w:t>– Pozice na ose X.</w:t>
@@ -7782,19 +7294,11 @@
           <w:numId w:val="9"/>
         </w:numPr>
       </w:pPr>
-      <w:proofErr w:type="spellStart"/>
       <w:r>
         <w:rPr>
           <w:color w:val="00B050"/>
         </w:rPr>
-        <w:t>pos_y</w:t>
-      </w:r>
-      <w:proofErr w:type="spellEnd"/>
-      <w:r>
-        <w:rPr>
-          <w:color w:val="00B050"/>
-        </w:rPr>
-        <w:t xml:space="preserve"> </w:t>
+        <w:t xml:space="preserve">pos_y </w:t>
       </w:r>
       <w:r>
         <w:t>– Pozice na ose Y.</w:t>
@@ -7876,19 +7380,11 @@
           <w:numId w:val="9"/>
         </w:numPr>
       </w:pPr>
-      <w:proofErr w:type="spellStart"/>
       <w:r>
         <w:rPr>
           <w:color w:val="00B0F0"/>
         </w:rPr>
-        <w:t>font_size</w:t>
-      </w:r>
-      <w:proofErr w:type="spellEnd"/>
-      <w:r>
-        <w:rPr>
-          <w:color w:val="00B0F0"/>
-        </w:rPr>
-        <w:t xml:space="preserve"> </w:t>
+        <w:t xml:space="preserve">font_size </w:t>
       </w:r>
       <w:r>
         <w:t>– Velikost fontu.</w:t>
@@ -7902,20 +7398,12 @@
           <w:numId w:val="9"/>
         </w:numPr>
       </w:pPr>
-      <w:proofErr w:type="spellStart"/>
       <w:r>
         <w:rPr>
           <w:color w:val="FF0000"/>
         </w:rPr>
         <w:lastRenderedPageBreak/>
-        <w:t>scale_x</w:t>
-      </w:r>
-      <w:proofErr w:type="spellEnd"/>
-      <w:r>
-        <w:rPr>
-          <w:color w:val="FF0000"/>
-        </w:rPr>
-        <w:t xml:space="preserve"> </w:t>
+        <w:t xml:space="preserve">scale_x </w:t>
       </w:r>
       <w:r>
         <w:t>– Mění pozici podle velikost okna na ose X.</w:t>
@@ -7929,7 +7417,6 @@
           <w:numId w:val="9"/>
         </w:numPr>
       </w:pPr>
-      <w:proofErr w:type="spellStart"/>
       <w:r>
         <w:rPr>
           <w:color w:val="FF0000"/>
@@ -7942,7 +7429,6 @@
         </w:rPr>
         <w:t>y</w:t>
       </w:r>
-      <w:proofErr w:type="spellEnd"/>
       <w:r>
         <w:rPr>
           <w:color w:val="FF0000"/>
@@ -7961,14 +7447,12 @@
           <w:numId w:val="9"/>
         </w:numPr>
       </w:pPr>
-      <w:proofErr w:type="spellStart"/>
       <w:r>
         <w:rPr>
           <w:color w:val="FF0000"/>
         </w:rPr>
         <w:t>resize_x</w:t>
       </w:r>
-      <w:proofErr w:type="spellEnd"/>
       <w:r>
         <w:t xml:space="preserve"> – Mění velikost podle velikosti okna na ose X.</w:t>
       </w:r>
@@ -7981,14 +7465,12 @@
           <w:numId w:val="9"/>
         </w:numPr>
       </w:pPr>
-      <w:proofErr w:type="spellStart"/>
       <w:r>
         <w:rPr>
           <w:color w:val="FF0000"/>
         </w:rPr>
         <w:t>resize_y</w:t>
       </w:r>
-      <w:proofErr w:type="spellEnd"/>
       <w:r>
         <w:t xml:space="preserve"> – Mění velikost podle velikosti okna na ose Y.</w:t>
       </w:r>
@@ -8001,30 +7483,14 @@
           <w:numId w:val="9"/>
         </w:numPr>
       </w:pPr>
-      <w:proofErr w:type="spellStart"/>
       <w:r>
         <w:rPr>
           <w:color w:val="FF0000"/>
         </w:rPr>
-        <w:t>config_type</w:t>
-      </w:r>
-      <w:proofErr w:type="spellEnd"/>
-      <w:r>
-        <w:rPr>
-          <w:color w:val="FF0000"/>
-        </w:rPr>
-        <w:t xml:space="preserve"> </w:t>
-      </w:r>
-      <w:r>
-        <w:t>– Jestli se bude text box využívat pro nastavení konfiguračního souboru .</w:t>
-      </w:r>
-      <w:proofErr w:type="spellStart"/>
-      <w:r>
-        <w:t>ini</w:t>
-      </w:r>
-      <w:proofErr w:type="spellEnd"/>
-      <w:r>
-        <w:t>.</w:t>
+        <w:t xml:space="preserve">config_type </w:t>
+      </w:r>
+      <w:r>
+        <w:t>– Jestli se bude text box využívat pro nastavení konfiguračního souboru .ini.</w:t>
       </w:r>
     </w:p>
     <w:p>
@@ -8045,34 +7511,14 @@
           <w:numId w:val="10"/>
         </w:numPr>
       </w:pPr>
-      <w:proofErr w:type="spellStart"/>
       <w:r>
         <w:rPr>
           <w:color w:val="FF3399"/>
         </w:rPr>
-        <w:t>url</w:t>
-      </w:r>
-      <w:proofErr w:type="spellEnd"/>
-      <w:r>
-        <w:rPr>
-          <w:color w:val="FF3399"/>
-        </w:rPr>
-        <w:t xml:space="preserve"> </w:t>
-      </w:r>
-      <w:r>
-        <w:t xml:space="preserve">– URL adresa webu, který chcete načíst (Lze načíst z text boxu pomocí jeho </w:t>
-      </w:r>
-      <w:proofErr w:type="spellStart"/>
-      <w:r>
-        <w:t>text_ID</w:t>
-      </w:r>
-      <w:proofErr w:type="spellEnd"/>
-      <w:r>
-        <w:t xml:space="preserve"> – </w:t>
-      </w:r>
-      <w:proofErr w:type="spellStart"/>
-      <w:r>
-        <w:t>get.</w:t>
+        <w:t xml:space="preserve">url </w:t>
+      </w:r>
+      <w:r>
+        <w:t>– URL adresa webu, který chcete načíst (Lze načíst z text boxu pomocí jeho text_ID – get.</w:t>
       </w:r>
       <w:r>
         <w:rPr>
@@ -8088,7 +7534,6 @@
         </w:rPr>
         <w:t>text_ID</w:t>
       </w:r>
-      <w:proofErr w:type="spellEnd"/>
       <w:r>
         <w:t>)</w:t>
       </w:r>
@@ -8104,7 +7549,6 @@
           <w:numId w:val="10"/>
         </w:numPr>
       </w:pPr>
-      <w:proofErr w:type="spellStart"/>
       <w:r>
         <w:rPr>
           <w:color w:val="FF3399"/>
@@ -8115,25 +7559,10 @@
         <w:rPr>
           <w:color w:val="FF3399"/>
         </w:rPr>
-        <w:t>_ID</w:t>
-      </w:r>
-      <w:proofErr w:type="spellEnd"/>
-      <w:r>
-        <w:rPr>
-          <w:color w:val="FF3399"/>
-        </w:rPr>
-        <w:t xml:space="preserve"> </w:t>
-      </w:r>
-      <w:r>
-        <w:t>– ID pro propojení s </w:t>
-      </w:r>
-      <w:proofErr w:type="spellStart"/>
-      <w:r>
-        <w:t>Pavl</w:t>
-      </w:r>
-      <w:proofErr w:type="spellEnd"/>
-      <w:r>
-        <w:t>+ a příkazy (např. získání URL</w:t>
+        <w:t xml:space="preserve">_ID </w:t>
+      </w:r>
+      <w:r>
+        <w:t>– ID pro propojení s Pavl+ a příkazy (např. získání URL</w:t>
       </w:r>
       <w:r>
         <w:t xml:space="preserve"> adresy</w:t>
@@ -8150,19 +7579,11 @@
           <w:numId w:val="10"/>
         </w:numPr>
       </w:pPr>
-      <w:proofErr w:type="spellStart"/>
       <w:r>
         <w:rPr>
           <w:color w:val="00B050"/>
         </w:rPr>
-        <w:t>pos_x</w:t>
-      </w:r>
-      <w:proofErr w:type="spellEnd"/>
-      <w:r>
-        <w:rPr>
-          <w:color w:val="00B050"/>
-        </w:rPr>
-        <w:t xml:space="preserve"> </w:t>
+        <w:t xml:space="preserve">pos_x </w:t>
       </w:r>
       <w:r>
         <w:t>– Pozice na ose X.</w:t>
@@ -8176,19 +7597,11 @@
           <w:numId w:val="10"/>
         </w:numPr>
       </w:pPr>
-      <w:proofErr w:type="spellStart"/>
       <w:r>
         <w:rPr>
           <w:color w:val="00B050"/>
         </w:rPr>
-        <w:t>pos_y</w:t>
-      </w:r>
-      <w:proofErr w:type="spellEnd"/>
-      <w:r>
-        <w:rPr>
-          <w:color w:val="00B050"/>
-        </w:rPr>
-        <w:t xml:space="preserve"> </w:t>
+        <w:t xml:space="preserve">pos_y </w:t>
       </w:r>
       <w:r>
         <w:t>– Pozice na ose Y.</w:t>
@@ -8270,19 +7683,11 @@
           <w:numId w:val="10"/>
         </w:numPr>
       </w:pPr>
-      <w:proofErr w:type="spellStart"/>
       <w:r>
         <w:rPr>
           <w:color w:val="00B0F0"/>
         </w:rPr>
-        <w:t>zorder</w:t>
-      </w:r>
-      <w:proofErr w:type="spellEnd"/>
-      <w:r>
-        <w:rPr>
-          <w:color w:val="00B0F0"/>
-        </w:rPr>
-        <w:t xml:space="preserve"> </w:t>
+        <w:t xml:space="preserve">zorder </w:t>
       </w:r>
       <w:r>
         <w:t>– Posunutí do popředí nebo do pozadí pomocí čísel vrstvy (-1 dozadu, 1 dopředu – můžete použít jakákoliv čísla).</w:t>
@@ -8296,19 +7701,11 @@
           <w:numId w:val="10"/>
         </w:numPr>
       </w:pPr>
-      <w:proofErr w:type="spellStart"/>
       <w:r>
         <w:rPr>
           <w:color w:val="FF0000"/>
         </w:rPr>
-        <w:t>scale_x</w:t>
-      </w:r>
-      <w:proofErr w:type="spellEnd"/>
-      <w:r>
-        <w:rPr>
-          <w:color w:val="FF0000"/>
-        </w:rPr>
-        <w:t xml:space="preserve"> </w:t>
+        <w:t xml:space="preserve">scale_x </w:t>
       </w:r>
       <w:r>
         <w:t>– Mění pozici podle velikost okna na ose X.</w:t>
@@ -8322,7 +7719,6 @@
           <w:numId w:val="10"/>
         </w:numPr>
       </w:pPr>
-      <w:proofErr w:type="spellStart"/>
       <w:r>
         <w:rPr>
           <w:color w:val="FF0000"/>
@@ -8335,7 +7731,6 @@
         </w:rPr>
         <w:t>y</w:t>
       </w:r>
-      <w:proofErr w:type="spellEnd"/>
       <w:r>
         <w:rPr>
           <w:color w:val="FF0000"/>
@@ -8354,14 +7749,12 @@
           <w:numId w:val="10"/>
         </w:numPr>
       </w:pPr>
-      <w:proofErr w:type="spellStart"/>
       <w:r>
         <w:rPr>
           <w:color w:val="FF0000"/>
         </w:rPr>
         <w:t>resize_x</w:t>
       </w:r>
-      <w:proofErr w:type="spellEnd"/>
       <w:r>
         <w:t xml:space="preserve"> – Mění velikost podle velikosti okna na ose X.</w:t>
       </w:r>
@@ -8374,14 +7767,12 @@
           <w:numId w:val="10"/>
         </w:numPr>
       </w:pPr>
-      <w:proofErr w:type="spellStart"/>
       <w:r>
         <w:rPr>
           <w:color w:val="FF0000"/>
         </w:rPr>
         <w:t>resize_y</w:t>
       </w:r>
-      <w:proofErr w:type="spellEnd"/>
       <w:r>
         <w:t xml:space="preserve"> – Mění velikost podle velikosti okna na ose Y.</w:t>
       </w:r>
@@ -8404,23 +7795,7 @@
     </w:p>
     <w:p>
       <w:r>
-        <w:t xml:space="preserve">Styly se využívají pro vlastní </w:t>
-      </w:r>
-      <w:proofErr w:type="spellStart"/>
-      <w:r>
-        <w:t>nadesignování</w:t>
-      </w:r>
-      <w:proofErr w:type="spellEnd"/>
-      <w:r>
-        <w:t xml:space="preserve"> (zatím tlačítek) objektů – obrázky při stisknutí atd. Styly se píšou v konfiguračním souboru „.</w:t>
-      </w:r>
-      <w:proofErr w:type="spellStart"/>
-      <w:r>
-        <w:t>ini</w:t>
-      </w:r>
-      <w:proofErr w:type="spellEnd"/>
-      <w:r>
-        <w:t>“ a cesta k tomuto souboru se píše do objektu jako „</w:t>
+        <w:t>Styly se využívají pro vlastní nadesignování (zatím tlačítek) objektů – obrázky při stisknutí atd. Styly se píšou v konfiguračním souboru „.ini“ a cesta k tomuto souboru se píše do objektu jako „</w:t>
       </w:r>
       <w:r>
         <w:rPr>
@@ -8652,31 +8027,7 @@
     <w:p>
       <w:r>
         <w:lastRenderedPageBreak/>
-        <w:t>Tlačítka jsou programovatelná podle vaší libosti. Existuje pár příkazů, které můžete použít. Každý z těchto příkazů se píše do „</w:t>
-      </w:r>
-      <w:proofErr w:type="spellStart"/>
-      <w:r>
-        <w:t>cmd</w:t>
-      </w:r>
-      <w:proofErr w:type="spellEnd"/>
-      <w:r>
-        <w:t xml:space="preserve">“ </w:t>
-      </w:r>
-      <w:proofErr w:type="spellStart"/>
-      <w:r>
-        <w:t>arraye</w:t>
-      </w:r>
-      <w:proofErr w:type="spellEnd"/>
-      <w:r>
-        <w:t xml:space="preserve"> v objektu „</w:t>
-      </w:r>
-      <w:proofErr w:type="spellStart"/>
-      <w:r>
-        <w:t>button</w:t>
-      </w:r>
-      <w:proofErr w:type="spellEnd"/>
-      <w:r>
-        <w:t>“ v JSON souboru.</w:t>
+        <w:t>Tlačítka jsou programovatelná podle vaší libosti. Existuje pár příkazů, které můžete použít. Každý z těchto příkazů se píše do „cmd“ arraye v objektu „button“ v JSON souboru.</w:t>
       </w:r>
     </w:p>
     <w:p>
@@ -9066,15 +8417,7 @@
     </w:p>
     <w:p>
       <w:r>
-        <w:t xml:space="preserve">Programuje se v našem jazyce </w:t>
-      </w:r>
-      <w:proofErr w:type="spellStart"/>
-      <w:r>
-        <w:t>Pavl</w:t>
-      </w:r>
-      <w:proofErr w:type="spellEnd"/>
-      <w:r>
-        <w:t>+. Jazyk je jednoduchý na pochopení a má jednoduchou strukturu.</w:t>
+        <w:t>Programuje se v našem jazyce Pavl+. Jazyk je jednoduchý na pochopení a má jednoduchou strukturu.</w:t>
       </w:r>
       <w:r>
         <w:t xml:space="preserve"> V dalších verzích bude přibývat více funkcí, tak nám můžete napsat, jakou bychom mohli přidat. Jako v každém jazyce jsou zde proměnné, logické funkce atd.</w:t>
@@ -9082,15 +8425,7 @@
     </w:p>
     <w:p>
       <w:r>
-        <w:t xml:space="preserve">Verze </w:t>
-      </w:r>
-      <w:proofErr w:type="spellStart"/>
-      <w:r>
-        <w:t>Pavl</w:t>
-      </w:r>
-      <w:proofErr w:type="spellEnd"/>
-      <w:r>
-        <w:t>+</w:t>
+        <w:t>Verze Pavl+</w:t>
       </w:r>
       <w:r>
         <w:t xml:space="preserve"> je </w:t>
@@ -9127,47 +8462,39 @@
       <w:r>
         <w:t xml:space="preserve"> – </w:t>
       </w:r>
-      <w:proofErr w:type="spellStart"/>
       <w:r>
         <w:rPr>
           <w:color w:val="5B9BD5" w:themeColor="accent5"/>
         </w:rPr>
         <w:t>integer</w:t>
       </w:r>
-      <w:proofErr w:type="spellEnd"/>
       <w:r>
         <w:t xml:space="preserve">, </w:t>
       </w:r>
-      <w:proofErr w:type="spellStart"/>
       <w:r>
         <w:rPr>
           <w:color w:val="70AD47" w:themeColor="accent6"/>
         </w:rPr>
         <w:t>float</w:t>
       </w:r>
-      <w:proofErr w:type="spellEnd"/>
       <w:r>
         <w:t xml:space="preserve">, </w:t>
       </w:r>
-      <w:proofErr w:type="spellStart"/>
       <w:r>
         <w:rPr>
           <w:color w:val="FF3399"/>
         </w:rPr>
         <w:t>string</w:t>
       </w:r>
-      <w:proofErr w:type="spellEnd"/>
       <w:r>
         <w:t xml:space="preserve">, </w:t>
       </w:r>
-      <w:proofErr w:type="spellStart"/>
       <w:r>
         <w:rPr>
           <w:color w:val="FF0000"/>
         </w:rPr>
         <w:t>boolean</w:t>
       </w:r>
-      <w:proofErr w:type="spellEnd"/>
       <w:r>
         <w:t>.</w:t>
       </w:r>
@@ -9443,15 +8770,7 @@
     </w:p>
     <w:p>
       <w:r>
-        <w:t xml:space="preserve">Je mnoho </w:t>
-      </w:r>
-      <w:proofErr w:type="gramStart"/>
-      <w:r>
-        <w:t>možností</w:t>
-      </w:r>
-      <w:proofErr w:type="gramEnd"/>
-      <w:r>
-        <w:t xml:space="preserve"> jak nastavit hodnotu proměnné. </w:t>
+        <w:t xml:space="preserve">Je mnoho možností jak nastavit hodnotu proměnné. </w:t>
       </w:r>
       <w:r>
         <w:t>Matematika funguje velmi podobně jako např. u jazyka C.</w:t>
@@ -10606,21 +9925,8 @@
       <w:bookmarkEnd w:id="24"/>
     </w:p>
     <w:p>
-      <w:proofErr w:type="spellStart"/>
-      <w:r>
-        <w:t>For</w:t>
-      </w:r>
-      <w:proofErr w:type="spellEnd"/>
-      <w:r>
-        <w:t xml:space="preserve"> </w:t>
-      </w:r>
-      <w:proofErr w:type="spellStart"/>
-      <w:r>
-        <w:t>loop</w:t>
-      </w:r>
-      <w:proofErr w:type="spellEnd"/>
-      <w:r>
-        <w:t xml:space="preserve"> se používá pro opakování určité funkce několikrát po sobě (</w:t>
+      <w:r>
+        <w:t>For loop se používá pro opakování určité funkce několikrát po sobě (</w:t>
       </w:r>
       <w:r>
         <w:t>určíte, kolikrát se bude opakovat</w:t>
@@ -10898,6 +10204,41 @@
     </w:p>
     <w:p>
       <w:pPr>
+        <w:pStyle w:val="Kd"/>
+        <w:rPr>
+          <w:rStyle w:val="Zdraznn"/>
+        </w:rPr>
+      </w:pPr>
+      <w:r>
+        <w:t>Sys=clipboard</w:t>
+      </w:r>
+      <w:r>
+        <w:t>=‘Text‘ (Může být proměnná – bez uvozovek)</w:t>
+      </w:r>
+      <w:r>
+        <w:t xml:space="preserve"> </w:t>
+      </w:r>
+      <w:r>
+        <w:rPr>
+          <w:rStyle w:val="Zdraznn"/>
+        </w:rPr>
+        <w:t>(uloží text/proměnnou do schránky – stejné jako CTRL+c</w:t>
+      </w:r>
+      <w:r>
+        <w:rPr>
+          <w:rStyle w:val="Zdraznn"/>
+        </w:rPr>
+        <w:t xml:space="preserve"> nebo kopírování</w:t>
+      </w:r>
+      <w:r>
+        <w:rPr>
+          <w:rStyle w:val="Zdraznn"/>
+        </w:rPr>
+        <w:t>)</w:t>
+      </w:r>
+    </w:p>
+    <w:p>
+      <w:pPr>
         <w:pStyle w:val="Nadpis3"/>
       </w:pPr>
       <w:bookmarkStart w:id="26" w:name="_Toc57815851"/>
@@ -11163,6 +10504,7 @@
         </w:rPr>
       </w:pPr>
       <w:r>
+        <w:lastRenderedPageBreak/>
         <w:t xml:space="preserve">If=number1&lt;=‘5‘=@sys=notification=‘Je to pravda‘@sys=notification=‘Není to pravda‘ </w:t>
       </w:r>
       <w:r>
@@ -11180,7 +10522,6 @@
         </w:rPr>
       </w:pPr>
       <w:r>
-        <w:lastRenderedPageBreak/>
         <w:t xml:space="preserve">If=number1&gt;=‘5‘=@sys=notification=‘Je to pravda‘@sys=notification=‘Není to pravda‘ </w:t>
       </w:r>
       <w:r>
@@ -11252,7 +10593,6 @@
         </w:rPr>
         <w:t xml:space="preserve">Pro získání aktuálních dat z objektů, dejte objektu </w:t>
       </w:r>
-      <w:proofErr w:type="spellStart"/>
       <w:r>
         <w:rPr>
           <w:b/>
@@ -11261,7 +10601,6 @@
         </w:rPr>
         <w:t>Object_ID</w:t>
       </w:r>
-      <w:proofErr w:type="spellEnd"/>
       <w:r>
         <w:rPr>
           <w:color w:val="FF0000"/>
@@ -11512,11 +10851,9 @@
     <w:r>
       <w:ptab w:relativeTo="margin" w:alignment="center" w:leader="none"/>
     </w:r>
-    <w:proofErr w:type="spellStart"/>
     <w:r>
       <w:t>BeXCool</w:t>
     </w:r>
-    <w:proofErr w:type="spellEnd"/>
     <w:r>
       <w:ptab w:relativeTo="margin" w:alignment="right" w:leader="none"/>
     </w:r>

--- a/Documentations/CZ - PavlOS Dokumentace Pro Vývojáře.docx
+++ b/Documentations/CZ - PavlOS Dokumentace Pro Vývojáře.docx
@@ -92,7 +92,7 @@
             </w:rPr>
             <w:fldChar w:fldCharType="separate"/>
           </w:r>
-          <w:hyperlink w:anchor="_Toc57815825" w:history="1">
+          <w:hyperlink w:anchor="_Toc58098171" w:history="1">
             <w:r>
               <w:rPr>
                 <w:rStyle w:val="Hypertextovodkaz"/>
@@ -119,7 +119,7 @@
                 <w:noProof/>
                 <w:webHidden/>
               </w:rPr>
-              <w:instrText xml:space="preserve"> PAGEREF _Toc57815825 \h </w:instrText>
+              <w:instrText xml:space="preserve"> PAGEREF _Toc58098171 \h </w:instrText>
             </w:r>
             <w:r>
               <w:rPr>
@@ -163,7 +163,7 @@
               <w:szCs w:val="22"/>
             </w:rPr>
           </w:pPr>
-          <w:hyperlink w:anchor="_Toc57815826" w:history="1">
+          <w:hyperlink w:anchor="_Toc58098172" w:history="1">
             <w:r>
               <w:rPr>
                 <w:rStyle w:val="Hypertextovodkaz"/>
@@ -190,7 +190,7 @@
                 <w:noProof/>
                 <w:webHidden/>
               </w:rPr>
-              <w:instrText xml:space="preserve"> PAGEREF _Toc57815826 \h </w:instrText>
+              <w:instrText xml:space="preserve"> PAGEREF _Toc58098172 \h </w:instrText>
             </w:r>
             <w:r>
               <w:rPr>
@@ -234,7 +234,7 @@
               <w:szCs w:val="22"/>
             </w:rPr>
           </w:pPr>
-          <w:hyperlink w:anchor="_Toc57815827" w:history="1">
+          <w:hyperlink w:anchor="_Toc58098173" w:history="1">
             <w:r>
               <w:rPr>
                 <w:rStyle w:val="Hypertextovodkaz"/>
@@ -261,7 +261,7 @@
                 <w:noProof/>
                 <w:webHidden/>
               </w:rPr>
-              <w:instrText xml:space="preserve"> PAGEREF _Toc57815827 \h </w:instrText>
+              <w:instrText xml:space="preserve"> PAGEREF _Toc58098173 \h </w:instrText>
             </w:r>
             <w:r>
               <w:rPr>
@@ -305,7 +305,7 @@
               <w:szCs w:val="22"/>
             </w:rPr>
           </w:pPr>
-          <w:hyperlink w:anchor="_Toc57815828" w:history="1">
+          <w:hyperlink w:anchor="_Toc58098174" w:history="1">
             <w:r>
               <w:rPr>
                 <w:rStyle w:val="Hypertextovodkaz"/>
@@ -332,7 +332,7 @@
                 <w:noProof/>
                 <w:webHidden/>
               </w:rPr>
-              <w:instrText xml:space="preserve"> PAGEREF _Toc57815828 \h </w:instrText>
+              <w:instrText xml:space="preserve"> PAGEREF _Toc58098174 \h </w:instrText>
             </w:r>
             <w:r>
               <w:rPr>
@@ -376,7 +376,7 @@
               <w:szCs w:val="22"/>
             </w:rPr>
           </w:pPr>
-          <w:hyperlink w:anchor="_Toc57815829" w:history="1">
+          <w:hyperlink w:anchor="_Toc58098175" w:history="1">
             <w:r>
               <w:rPr>
                 <w:rStyle w:val="Hypertextovodkaz"/>
@@ -403,7 +403,7 @@
                 <w:noProof/>
                 <w:webHidden/>
               </w:rPr>
-              <w:instrText xml:space="preserve"> PAGEREF _Toc57815829 \h </w:instrText>
+              <w:instrText xml:space="preserve"> PAGEREF _Toc58098175 \h </w:instrText>
             </w:r>
             <w:r>
               <w:rPr>
@@ -447,7 +447,7 @@
               <w:szCs w:val="22"/>
             </w:rPr>
           </w:pPr>
-          <w:hyperlink w:anchor="_Toc57815830" w:history="1">
+          <w:hyperlink w:anchor="_Toc58098176" w:history="1">
             <w:r>
               <w:rPr>
                 <w:rStyle w:val="Hypertextovodkaz"/>
@@ -474,7 +474,7 @@
                 <w:noProof/>
                 <w:webHidden/>
               </w:rPr>
-              <w:instrText xml:space="preserve"> PAGEREF _Toc57815830 \h </w:instrText>
+              <w:instrText xml:space="preserve"> PAGEREF _Toc58098176 \h </w:instrText>
             </w:r>
             <w:r>
               <w:rPr>
@@ -518,7 +518,7 @@
               <w:szCs w:val="22"/>
             </w:rPr>
           </w:pPr>
-          <w:hyperlink w:anchor="_Toc57815831" w:history="1">
+          <w:hyperlink w:anchor="_Toc58098177" w:history="1">
             <w:r>
               <w:rPr>
                 <w:rStyle w:val="Hypertextovodkaz"/>
@@ -545,7 +545,7 @@
                 <w:noProof/>
                 <w:webHidden/>
               </w:rPr>
-              <w:instrText xml:space="preserve"> PAGEREF _Toc57815831 \h </w:instrText>
+              <w:instrText xml:space="preserve"> PAGEREF _Toc58098177 \h </w:instrText>
             </w:r>
             <w:r>
               <w:rPr>
@@ -589,7 +589,7 @@
               <w:szCs w:val="22"/>
             </w:rPr>
           </w:pPr>
-          <w:hyperlink w:anchor="_Toc57815832" w:history="1">
+          <w:hyperlink w:anchor="_Toc58098178" w:history="1">
             <w:r>
               <w:rPr>
                 <w:rStyle w:val="Hypertextovodkaz"/>
@@ -616,7 +616,7 @@
                 <w:noProof/>
                 <w:webHidden/>
               </w:rPr>
-              <w:instrText xml:space="preserve"> PAGEREF _Toc57815832 \h </w:instrText>
+              <w:instrText xml:space="preserve"> PAGEREF _Toc58098178 \h </w:instrText>
             </w:r>
             <w:r>
               <w:rPr>
@@ -660,7 +660,7 @@
               <w:szCs w:val="22"/>
             </w:rPr>
           </w:pPr>
-          <w:hyperlink w:anchor="_Toc57815833" w:history="1">
+          <w:hyperlink w:anchor="_Toc58098179" w:history="1">
             <w:r>
               <w:rPr>
                 <w:rStyle w:val="Hypertextovodkaz"/>
@@ -687,7 +687,7 @@
                 <w:noProof/>
                 <w:webHidden/>
               </w:rPr>
-              <w:instrText xml:space="preserve"> PAGEREF _Toc57815833 \h </w:instrText>
+              <w:instrText xml:space="preserve"> PAGEREF _Toc58098179 \h </w:instrText>
             </w:r>
             <w:r>
               <w:rPr>
@@ -731,7 +731,7 @@
               <w:szCs w:val="22"/>
             </w:rPr>
           </w:pPr>
-          <w:hyperlink w:anchor="_Toc57815834" w:history="1">
+          <w:hyperlink w:anchor="_Toc58098180" w:history="1">
             <w:r>
               <w:rPr>
                 <w:rStyle w:val="Hypertextovodkaz"/>
@@ -758,7 +758,7 @@
                 <w:noProof/>
                 <w:webHidden/>
               </w:rPr>
-              <w:instrText xml:space="preserve"> PAGEREF _Toc57815834 \h </w:instrText>
+              <w:instrText xml:space="preserve"> PAGEREF _Toc58098180 \h </w:instrText>
             </w:r>
             <w:r>
               <w:rPr>
@@ -802,7 +802,7 @@
               <w:szCs w:val="22"/>
             </w:rPr>
           </w:pPr>
-          <w:hyperlink w:anchor="_Toc57815835" w:history="1">
+          <w:hyperlink w:anchor="_Toc58098181" w:history="1">
             <w:r>
               <w:rPr>
                 <w:rStyle w:val="Hypertextovodkaz"/>
@@ -829,7 +829,7 @@
                 <w:noProof/>
                 <w:webHidden/>
               </w:rPr>
-              <w:instrText xml:space="preserve"> PAGEREF _Toc57815835 \h </w:instrText>
+              <w:instrText xml:space="preserve"> PAGEREF _Toc58098181 \h </w:instrText>
             </w:r>
             <w:r>
               <w:rPr>
@@ -873,7 +873,7 @@
               <w:szCs w:val="22"/>
             </w:rPr>
           </w:pPr>
-          <w:hyperlink w:anchor="_Toc57815836" w:history="1">
+          <w:hyperlink w:anchor="_Toc58098182" w:history="1">
             <w:r>
               <w:rPr>
                 <w:rStyle w:val="Hypertextovodkaz"/>
@@ -900,7 +900,7 @@
                 <w:noProof/>
                 <w:webHidden/>
               </w:rPr>
-              <w:instrText xml:space="preserve"> PAGEREF _Toc57815836 \h </w:instrText>
+              <w:instrText xml:space="preserve"> PAGEREF _Toc58098182 \h </w:instrText>
             </w:r>
             <w:r>
               <w:rPr>
@@ -944,7 +944,7 @@
               <w:szCs w:val="22"/>
             </w:rPr>
           </w:pPr>
-          <w:hyperlink w:anchor="_Toc57815837" w:history="1">
+          <w:hyperlink w:anchor="_Toc58098183" w:history="1">
             <w:r>
               <w:rPr>
                 <w:rStyle w:val="Hypertextovodkaz"/>
@@ -971,7 +971,7 @@
                 <w:noProof/>
                 <w:webHidden/>
               </w:rPr>
-              <w:instrText xml:space="preserve"> PAGEREF _Toc57815837 \h </w:instrText>
+              <w:instrText xml:space="preserve"> PAGEREF _Toc58098183 \h </w:instrText>
             </w:r>
             <w:r>
               <w:rPr>
@@ -1015,7 +1015,7 @@
               <w:szCs w:val="22"/>
             </w:rPr>
           </w:pPr>
-          <w:hyperlink w:anchor="_Toc57815838" w:history="1">
+          <w:hyperlink w:anchor="_Toc58098184" w:history="1">
             <w:r>
               <w:rPr>
                 <w:rStyle w:val="Hypertextovodkaz"/>
@@ -1042,7 +1042,7 @@
                 <w:noProof/>
                 <w:webHidden/>
               </w:rPr>
-              <w:instrText xml:space="preserve"> PAGEREF _Toc57815838 \h </w:instrText>
+              <w:instrText xml:space="preserve"> PAGEREF _Toc58098184 \h </w:instrText>
             </w:r>
             <w:r>
               <w:rPr>
@@ -1086,7 +1086,7 @@
               <w:szCs w:val="22"/>
             </w:rPr>
           </w:pPr>
-          <w:hyperlink w:anchor="_Toc57815839" w:history="1">
+          <w:hyperlink w:anchor="_Toc58098185" w:history="1">
             <w:r>
               <w:rPr>
                 <w:rStyle w:val="Hypertextovodkaz"/>
@@ -1113,7 +1113,7 @@
                 <w:noProof/>
                 <w:webHidden/>
               </w:rPr>
-              <w:instrText xml:space="preserve"> PAGEREF _Toc57815839 \h </w:instrText>
+              <w:instrText xml:space="preserve"> PAGEREF _Toc58098185 \h </w:instrText>
             </w:r>
             <w:r>
               <w:rPr>
@@ -1157,7 +1157,7 @@
               <w:szCs w:val="22"/>
             </w:rPr>
           </w:pPr>
-          <w:hyperlink w:anchor="_Toc57815840" w:history="1">
+          <w:hyperlink w:anchor="_Toc58098186" w:history="1">
             <w:r>
               <w:rPr>
                 <w:rStyle w:val="Hypertextovodkaz"/>
@@ -1184,7 +1184,7 @@
                 <w:noProof/>
                 <w:webHidden/>
               </w:rPr>
-              <w:instrText xml:space="preserve"> PAGEREF _Toc57815840 \h </w:instrText>
+              <w:instrText xml:space="preserve"> PAGEREF _Toc58098186 \h </w:instrText>
             </w:r>
             <w:r>
               <w:rPr>
@@ -1228,7 +1228,7 @@
               <w:szCs w:val="22"/>
             </w:rPr>
           </w:pPr>
-          <w:hyperlink w:anchor="_Toc57815841" w:history="1">
+          <w:hyperlink w:anchor="_Toc58098187" w:history="1">
             <w:r>
               <w:rPr>
                 <w:rStyle w:val="Hypertextovodkaz"/>
@@ -1255,7 +1255,7 @@
                 <w:noProof/>
                 <w:webHidden/>
               </w:rPr>
-              <w:instrText xml:space="preserve"> PAGEREF _Toc57815841 \h </w:instrText>
+              <w:instrText xml:space="preserve"> PAGEREF _Toc58098187 \h </w:instrText>
             </w:r>
             <w:r>
               <w:rPr>
@@ -1299,7 +1299,7 @@
               <w:szCs w:val="22"/>
             </w:rPr>
           </w:pPr>
-          <w:hyperlink w:anchor="_Toc57815842" w:history="1">
+          <w:hyperlink w:anchor="_Toc58098188" w:history="1">
             <w:r>
               <w:rPr>
                 <w:rStyle w:val="Hypertextovodkaz"/>
@@ -1326,7 +1326,7 @@
                 <w:noProof/>
                 <w:webHidden/>
               </w:rPr>
-              <w:instrText xml:space="preserve"> PAGEREF _Toc57815842 \h </w:instrText>
+              <w:instrText xml:space="preserve"> PAGEREF _Toc58098188 \h </w:instrText>
             </w:r>
             <w:r>
               <w:rPr>
@@ -1370,7 +1370,7 @@
               <w:szCs w:val="22"/>
             </w:rPr>
           </w:pPr>
-          <w:hyperlink w:anchor="_Toc57815843" w:history="1">
+          <w:hyperlink w:anchor="_Toc58098189" w:history="1">
             <w:r>
               <w:rPr>
                 <w:rStyle w:val="Hypertextovodkaz"/>
@@ -1397,7 +1397,7 @@
                 <w:noProof/>
                 <w:webHidden/>
               </w:rPr>
-              <w:instrText xml:space="preserve"> PAGEREF _Toc57815843 \h </w:instrText>
+              <w:instrText xml:space="preserve"> PAGEREF _Toc58098189 \h </w:instrText>
             </w:r>
             <w:r>
               <w:rPr>
@@ -1441,7 +1441,7 @@
               <w:szCs w:val="22"/>
             </w:rPr>
           </w:pPr>
-          <w:hyperlink w:anchor="_Toc57815844" w:history="1">
+          <w:hyperlink w:anchor="_Toc58098190" w:history="1">
             <w:r>
               <w:rPr>
                 <w:rStyle w:val="Hypertextovodkaz"/>
@@ -1468,7 +1468,7 @@
                 <w:noProof/>
                 <w:webHidden/>
               </w:rPr>
-              <w:instrText xml:space="preserve"> PAGEREF _Toc57815844 \h </w:instrText>
+              <w:instrText xml:space="preserve"> PAGEREF _Toc58098190 \h </w:instrText>
             </w:r>
             <w:r>
               <w:rPr>
@@ -1488,7 +1488,7 @@
                 <w:noProof/>
                 <w:webHidden/>
               </w:rPr>
-              <w:t>9</w:t>
+              <w:t>10</w:t>
             </w:r>
             <w:r>
               <w:rPr>
@@ -1512,7 +1512,7 @@
               <w:szCs w:val="22"/>
             </w:rPr>
           </w:pPr>
-          <w:hyperlink w:anchor="_Toc57815845" w:history="1">
+          <w:hyperlink w:anchor="_Toc58098191" w:history="1">
             <w:r>
               <w:rPr>
                 <w:rStyle w:val="Hypertextovodkaz"/>
@@ -1539,7 +1539,7 @@
                 <w:noProof/>
                 <w:webHidden/>
               </w:rPr>
-              <w:instrText xml:space="preserve"> PAGEREF _Toc57815845 \h </w:instrText>
+              <w:instrText xml:space="preserve"> PAGEREF _Toc58098191 \h </w:instrText>
             </w:r>
             <w:r>
               <w:rPr>
@@ -1583,7 +1583,7 @@
               <w:szCs w:val="22"/>
             </w:rPr>
           </w:pPr>
-          <w:hyperlink w:anchor="_Toc57815846" w:history="1">
+          <w:hyperlink w:anchor="_Toc58098192" w:history="1">
             <w:r>
               <w:rPr>
                 <w:rStyle w:val="Hypertextovodkaz"/>
@@ -1610,7 +1610,7 @@
                 <w:noProof/>
                 <w:webHidden/>
               </w:rPr>
-              <w:instrText xml:space="preserve"> PAGEREF _Toc57815846 \h </w:instrText>
+              <w:instrText xml:space="preserve"> PAGEREF _Toc58098192 \h </w:instrText>
             </w:r>
             <w:r>
               <w:rPr>
@@ -1654,7 +1654,7 @@
               <w:szCs w:val="22"/>
             </w:rPr>
           </w:pPr>
-          <w:hyperlink w:anchor="_Toc57815847" w:history="1">
+          <w:hyperlink w:anchor="_Toc58098193" w:history="1">
             <w:r>
               <w:rPr>
                 <w:rStyle w:val="Hypertextovodkaz"/>
@@ -1681,7 +1681,7 @@
                 <w:noProof/>
                 <w:webHidden/>
               </w:rPr>
-              <w:instrText xml:space="preserve"> PAGEREF _Toc57815847 \h </w:instrText>
+              <w:instrText xml:space="preserve"> PAGEREF _Toc58098193 \h </w:instrText>
             </w:r>
             <w:r>
               <w:rPr>
@@ -1725,7 +1725,7 @@
               <w:szCs w:val="22"/>
             </w:rPr>
           </w:pPr>
-          <w:hyperlink w:anchor="_Toc57815848" w:history="1">
+          <w:hyperlink w:anchor="_Toc58098194" w:history="1">
             <w:r>
               <w:rPr>
                 <w:rStyle w:val="Hypertextovodkaz"/>
@@ -1752,7 +1752,7 @@
                 <w:noProof/>
                 <w:webHidden/>
               </w:rPr>
-              <w:instrText xml:space="preserve"> PAGEREF _Toc57815848 \h </w:instrText>
+              <w:instrText xml:space="preserve"> PAGEREF _Toc58098194 \h </w:instrText>
             </w:r>
             <w:r>
               <w:rPr>
@@ -1796,7 +1796,7 @@
               <w:szCs w:val="22"/>
             </w:rPr>
           </w:pPr>
-          <w:hyperlink w:anchor="_Toc57815849" w:history="1">
+          <w:hyperlink w:anchor="_Toc58098195" w:history="1">
             <w:r>
               <w:rPr>
                 <w:rStyle w:val="Hypertextovodkaz"/>
@@ -1823,7 +1823,7 @@
                 <w:noProof/>
                 <w:webHidden/>
               </w:rPr>
-              <w:instrText xml:space="preserve"> PAGEREF _Toc57815849 \h </w:instrText>
+              <w:instrText xml:space="preserve"> PAGEREF _Toc58098195 \h </w:instrText>
             </w:r>
             <w:r>
               <w:rPr>
@@ -1867,7 +1867,7 @@
               <w:szCs w:val="22"/>
             </w:rPr>
           </w:pPr>
-          <w:hyperlink w:anchor="_Toc57815850" w:history="1">
+          <w:hyperlink w:anchor="_Toc58098196" w:history="1">
             <w:r>
               <w:rPr>
                 <w:rStyle w:val="Hypertextovodkaz"/>
@@ -1894,7 +1894,7 @@
                 <w:noProof/>
                 <w:webHidden/>
               </w:rPr>
-              <w:instrText xml:space="preserve"> PAGEREF _Toc57815850 \h </w:instrText>
+              <w:instrText xml:space="preserve"> PAGEREF _Toc58098196 \h </w:instrText>
             </w:r>
             <w:r>
               <w:rPr>
@@ -1938,7 +1938,7 @@
               <w:szCs w:val="22"/>
             </w:rPr>
           </w:pPr>
-          <w:hyperlink w:anchor="_Toc57815851" w:history="1">
+          <w:hyperlink w:anchor="_Toc58098197" w:history="1">
             <w:r>
               <w:rPr>
                 <w:rStyle w:val="Hypertextovodkaz"/>
@@ -1965,7 +1965,7 @@
                 <w:noProof/>
                 <w:webHidden/>
               </w:rPr>
-              <w:instrText xml:space="preserve"> PAGEREF _Toc57815851 \h </w:instrText>
+              <w:instrText xml:space="preserve"> PAGEREF _Toc58098197 \h </w:instrText>
             </w:r>
             <w:r>
               <w:rPr>
@@ -2009,7 +2009,7 @@
               <w:szCs w:val="22"/>
             </w:rPr>
           </w:pPr>
-          <w:hyperlink w:anchor="_Toc57815852" w:history="1">
+          <w:hyperlink w:anchor="_Toc58098198" w:history="1">
             <w:r>
               <w:rPr>
                 <w:rStyle w:val="Hypertextovodkaz"/>
@@ -2036,7 +2036,7 @@
                 <w:noProof/>
                 <w:webHidden/>
               </w:rPr>
-              <w:instrText xml:space="preserve"> PAGEREF _Toc57815852 \h </w:instrText>
+              <w:instrText xml:space="preserve"> PAGEREF _Toc58098198 \h </w:instrText>
             </w:r>
             <w:r>
               <w:rPr>
@@ -2080,7 +2080,7 @@
               <w:szCs w:val="22"/>
             </w:rPr>
           </w:pPr>
-          <w:hyperlink w:anchor="_Toc57815853" w:history="1">
+          <w:hyperlink w:anchor="_Toc58098199" w:history="1">
             <w:r>
               <w:rPr>
                 <w:rStyle w:val="Hypertextovodkaz"/>
@@ -2107,7 +2107,7 @@
                 <w:noProof/>
                 <w:webHidden/>
               </w:rPr>
-              <w:instrText xml:space="preserve"> PAGEREF _Toc57815853 \h </w:instrText>
+              <w:instrText xml:space="preserve"> PAGEREF _Toc58098199 \h </w:instrText>
             </w:r>
             <w:r>
               <w:rPr>
@@ -2151,7 +2151,7 @@
               <w:szCs w:val="22"/>
             </w:rPr>
           </w:pPr>
-          <w:hyperlink w:anchor="_Toc57815854" w:history="1">
+          <w:hyperlink w:anchor="_Toc58098200" w:history="1">
             <w:r>
               <w:rPr>
                 <w:rStyle w:val="Hypertextovodkaz"/>
@@ -2178,7 +2178,7 @@
                 <w:noProof/>
                 <w:webHidden/>
               </w:rPr>
-              <w:instrText xml:space="preserve"> PAGEREF _Toc57815854 \h </w:instrText>
+              <w:instrText xml:space="preserve"> PAGEREF _Toc58098200 \h </w:instrText>
             </w:r>
             <w:r>
               <w:rPr>
@@ -2222,7 +2222,7 @@
               <w:szCs w:val="22"/>
             </w:rPr>
           </w:pPr>
-          <w:hyperlink w:anchor="_Toc57815855" w:history="1">
+          <w:hyperlink w:anchor="_Toc58098201" w:history="1">
             <w:r>
               <w:rPr>
                 <w:rStyle w:val="Hypertextovodkaz"/>
@@ -2249,7 +2249,78 @@
                 <w:noProof/>
                 <w:webHidden/>
               </w:rPr>
-              <w:instrText xml:space="preserve"> PAGEREF _Toc57815855 \h </w:instrText>
+              <w:instrText xml:space="preserve"> PAGEREF _Toc58098201 \h </w:instrText>
+            </w:r>
+            <w:r>
+              <w:rPr>
+                <w:noProof/>
+                <w:webHidden/>
+              </w:rPr>
+            </w:r>
+            <w:r>
+              <w:rPr>
+                <w:noProof/>
+                <w:webHidden/>
+              </w:rPr>
+              <w:fldChar w:fldCharType="separate"/>
+            </w:r>
+            <w:r>
+              <w:rPr>
+                <w:noProof/>
+                <w:webHidden/>
+              </w:rPr>
+              <w:t>14</w:t>
+            </w:r>
+            <w:r>
+              <w:rPr>
+                <w:noProof/>
+                <w:webHidden/>
+              </w:rPr>
+              <w:fldChar w:fldCharType="end"/>
+            </w:r>
+          </w:hyperlink>
+        </w:p>
+        <w:p>
+          <w:pPr>
+            <w:pStyle w:val="Obsah3"/>
+            <w:tabs>
+              <w:tab w:val="right" w:leader="dot" w:pos="9062"/>
+            </w:tabs>
+            <w:rPr>
+              <w:rFonts w:cstheme="minorBidi"/>
+              <w:noProof/>
+              <w:sz w:val="22"/>
+              <w:szCs w:val="22"/>
+            </w:rPr>
+          </w:pPr>
+          <w:hyperlink w:anchor="_Toc58098202" w:history="1">
+            <w:r>
+              <w:rPr>
+                <w:rStyle w:val="Hypertextovodkaz"/>
+                <w:noProof/>
+              </w:rPr>
+              <w:t>Run app or code</w:t>
+            </w:r>
+            <w:r>
+              <w:rPr>
+                <w:noProof/>
+                <w:webHidden/>
+              </w:rPr>
+              <w:tab/>
+            </w:r>
+            <w:r>
+              <w:rPr>
+                <w:noProof/>
+                <w:webHidden/>
+              </w:rPr>
+              <w:fldChar w:fldCharType="begin"/>
+            </w:r>
+            <w:r>
+              <w:rPr>
+                <w:noProof/>
+                <w:webHidden/>
+              </w:rPr>
+              <w:instrText xml:space="preserve"> PAGEREF _Toc58098202 \h </w:instrText>
             </w:r>
             <w:r>
               <w:rPr>
@@ -2304,7 +2375,7 @@
           <w:noProof/>
         </w:rPr>
       </w:pPr>
-      <w:bookmarkStart w:id="0" w:name="_Toc57815825"/>
+      <w:bookmarkStart w:id="0" w:name="_Toc58098171"/>
       <w:r>
         <w:rPr>
           <w:noProof/>
@@ -2445,7 +2516,7 @@
           <w:noProof/>
         </w:rPr>
       </w:pPr>
-      <w:bookmarkStart w:id="1" w:name="_Toc57815826"/>
+      <w:bookmarkStart w:id="1" w:name="_Toc58098172"/>
       <w:r>
         <w:rPr>
           <w:noProof/>
@@ -2461,7 +2532,7 @@
           <w:noProof/>
         </w:rPr>
       </w:pPr>
-      <w:bookmarkStart w:id="2" w:name="_Toc57815827"/>
+      <w:bookmarkStart w:id="2" w:name="_Toc58098173"/>
       <w:r>
         <w:rPr>
           <w:noProof/>
@@ -2472,9 +2543,7 @@
     </w:p>
     <w:p>
       <w:pPr>
-        <w:rPr>
-          <w:noProof/>
-        </w:rPr>
+        <w:keepNext/>
       </w:pPr>
       <w:r>
         <w:rPr>
@@ -2579,15 +2648,21 @@
     </w:p>
     <w:p>
       <w:pPr>
-        <w:rPr>
-          <w:rStyle w:val="Zdraznn"/>
-        </w:rPr>
-      </w:pPr>
-      <w:r>
-        <w:rPr>
-          <w:rStyle w:val="Zdraznn"/>
-        </w:rPr>
-        <w:t>Aplikace PavlOS Introduction</w:t>
+        <w:pStyle w:val="Titulek"/>
+      </w:pPr>
+      <w:r>
+        <w:t xml:space="preserve">Obrázek </w:t>
+      </w:r>
+      <w:fldSimple w:instr=" SEQ Obrázek \* ARABIC ">
+        <w:r>
+          <w:rPr>
+            <w:noProof/>
+          </w:rPr>
+          <w:t>1</w:t>
+        </w:r>
+      </w:fldSimple>
+      <w:r>
+        <w:t xml:space="preserve"> - Aplikace Welcome to PavlOS!</w:t>
       </w:r>
     </w:p>
     <w:p>
@@ -2640,17 +2715,24 @@
     </w:p>
     <w:p>
       <w:pPr>
-        <w:rPr>
-          <w:caps/>
-          <w:color w:val="1F3763" w:themeColor="accent1" w:themeShade="7F"/>
-          <w:spacing w:val="5"/>
-        </w:rPr>
-      </w:pPr>
-      <w:r>
-        <w:rPr>
-          <w:rStyle w:val="Zdraznn"/>
-        </w:rPr>
-        <w:t>Aplikace Settings</w:t>
+        <w:pStyle w:val="Titulek"/>
+        <w:rPr>
+          <w:noProof/>
+        </w:rPr>
+      </w:pPr>
+      <w:r>
+        <w:t xml:space="preserve">Obrázek </w:t>
+      </w:r>
+      <w:fldSimple w:instr=" SEQ Obrázek \* ARABIC ">
+        <w:r>
+          <w:rPr>
+            <w:noProof/>
+          </w:rPr>
+          <w:t>2</w:t>
+        </w:r>
+      </w:fldSimple>
+      <w:r>
+        <w:t xml:space="preserve"> - Aplikace Settings</w:t>
       </w:r>
     </w:p>
     <w:p>
@@ -2745,7 +2827,7 @@
           <w:noProof/>
         </w:rPr>
       </w:pPr>
-      <w:bookmarkStart w:id="3" w:name="_Toc57815828"/>
+      <w:bookmarkStart w:id="3" w:name="_Toc58098174"/>
       <w:r>
         <w:rPr>
           <w:noProof/>
@@ -4936,7 +5018,7 @@
           <w:noProof/>
         </w:rPr>
       </w:pPr>
-      <w:bookmarkStart w:id="4" w:name="_Toc57815829"/>
+      <w:bookmarkStart w:id="4" w:name="_Toc58098175"/>
       <w:r>
         <w:rPr>
           <w:noProof/>
@@ -4965,7 +5047,7 @@
           <w:noProof/>
         </w:rPr>
       </w:pPr>
-      <w:bookmarkStart w:id="5" w:name="_Toc57815830"/>
+      <w:bookmarkStart w:id="5" w:name="_Toc58098176"/>
       <w:r>
         <w:rPr>
           <w:noProof/>
@@ -5150,7 +5232,7 @@
           <w:noProof/>
         </w:rPr>
       </w:pPr>
-      <w:bookmarkStart w:id="6" w:name="_Toc57815831"/>
+      <w:bookmarkStart w:id="6" w:name="_Toc58098177"/>
       <w:r>
         <w:rPr>
           <w:noProof/>
@@ -5487,7 +5569,7 @@
           <w:noProof/>
         </w:rPr>
       </w:pPr>
-      <w:bookmarkStart w:id="7" w:name="_Toc57815832"/>
+      <w:bookmarkStart w:id="7" w:name="_Toc58098178"/>
       <w:r>
         <w:rPr>
           <w:noProof/>
@@ -5686,7 +5768,7 @@
           <w:noProof/>
         </w:rPr>
       </w:pPr>
-      <w:bookmarkStart w:id="8" w:name="_Toc57815833"/>
+      <w:bookmarkStart w:id="8" w:name="_Toc58098179"/>
       <w:r>
         <w:rPr>
           <w:noProof/>
@@ -6096,7 +6178,7 @@
           <w:noProof/>
         </w:rPr>
       </w:pPr>
-      <w:bookmarkStart w:id="9" w:name="_Toc57815834"/>
+      <w:bookmarkStart w:id="9" w:name="_Toc58098180"/>
       <w:r>
         <w:rPr>
           <w:noProof/>
@@ -6505,7 +6587,7 @@
       <w:pPr>
         <w:pStyle w:val="Nadpis3"/>
       </w:pPr>
-      <w:bookmarkStart w:id="10" w:name="_Toc57815835"/>
+      <w:bookmarkStart w:id="10" w:name="_Toc58098181"/>
       <w:r>
         <w:t>Border</w:t>
       </w:r>
@@ -6791,7 +6873,7 @@
           <w:noProof/>
         </w:rPr>
       </w:pPr>
-      <w:bookmarkStart w:id="11" w:name="_Toc57815836"/>
+      <w:bookmarkStart w:id="11" w:name="_Toc58098182"/>
       <w:r>
         <w:rPr>
           <w:noProof/>
@@ -7088,7 +7170,7 @@
           <w:noProof/>
         </w:rPr>
       </w:pPr>
-      <w:bookmarkStart w:id="12" w:name="_Toc57815837"/>
+      <w:bookmarkStart w:id="12" w:name="_Toc58098183"/>
       <w:r>
         <w:rPr>
           <w:noProof/>
@@ -7497,7 +7579,7 @@
       <w:pPr>
         <w:pStyle w:val="Nadpis3"/>
       </w:pPr>
-      <w:bookmarkStart w:id="13" w:name="_Toc57815838"/>
+      <w:bookmarkStart w:id="13" w:name="_Toc58098184"/>
       <w:r>
         <w:t>Web browser</w:t>
       </w:r>
@@ -7784,7 +7866,7 @@
           <w:noProof/>
         </w:rPr>
       </w:pPr>
-      <w:bookmarkStart w:id="14" w:name="_Toc57815839"/>
+      <w:bookmarkStart w:id="14" w:name="_Toc58098185"/>
       <w:r>
         <w:rPr>
           <w:noProof/>
@@ -7811,7 +7893,7 @@
       <w:pPr>
         <w:pStyle w:val="Nadpis3"/>
       </w:pPr>
-      <w:bookmarkStart w:id="15" w:name="_Toc57815840"/>
+      <w:bookmarkStart w:id="15" w:name="_Toc58098186"/>
       <w:r>
         <w:t>V</w:t>
       </w:r>
@@ -8018,7 +8100,7 @@
       <w:pPr>
         <w:pStyle w:val="Nadpis2"/>
       </w:pPr>
-      <w:bookmarkStart w:id="16" w:name="_Toc57815841"/>
+      <w:bookmarkStart w:id="16" w:name="_Toc58098187"/>
       <w:r>
         <w:t>příkazy v tlačítcích</w:t>
       </w:r>
@@ -8028,6 +8110,39 @@
       <w:r>
         <w:lastRenderedPageBreak/>
         <w:t>Tlačítka jsou programovatelná podle vaší libosti. Existuje pár příkazů, které můžete použít. Každý z těchto příkazů se píše do „cmd“ arraye v objektu „button“ v JSON souboru.</w:t>
+      </w:r>
+      <w:r>
+        <w:br/>
+      </w:r>
+      <w:r>
+        <w:rPr>
+          <w:color w:val="FF0000"/>
+        </w:rPr>
+        <w:t>Mnoho z těchto příkazů</w:t>
+      </w:r>
+      <w:r>
+        <w:rPr>
+          <w:color w:val="FF0000"/>
+        </w:rPr>
+        <w:t xml:space="preserve"> (kromě @ pro spuštění kódu Pavl+)</w:t>
+      </w:r>
+      <w:r>
+        <w:rPr>
+          <w:color w:val="FF0000"/>
+        </w:rPr>
+        <w:t xml:space="preserve"> je zastaralých a doporučujeme </w:t>
+      </w:r>
+      <w:r>
+        <w:rPr>
+          <w:color w:val="FF0000"/>
+        </w:rPr>
+        <w:t xml:space="preserve">raději </w:t>
+      </w:r>
+      <w:r>
+        <w:rPr>
+          <w:color w:val="FF0000"/>
+        </w:rPr>
+        <w:t>používat možnosti z Pavl+.</w:t>
       </w:r>
     </w:p>
     <w:p>
@@ -8396,7 +8511,7 @@
       <w:pPr>
         <w:pStyle w:val="Nadpis1"/>
       </w:pPr>
-      <w:bookmarkStart w:id="17" w:name="_Toc57815842"/>
+      <w:bookmarkStart w:id="17" w:name="_Toc58098188"/>
       <w:r>
         <w:t>Programování</w:t>
       </w:r>
@@ -8406,7 +8521,7 @@
       <w:pPr>
         <w:pStyle w:val="Nadpis2"/>
       </w:pPr>
-      <w:bookmarkStart w:id="18" w:name="_Toc57815843"/>
+      <w:bookmarkStart w:id="18" w:name="_Toc58098189"/>
       <w:r>
         <w:t>P</w:t>
       </w:r>
@@ -8441,6 +8556,7 @@
     </w:p>
     <w:p>
       <w:r>
+        <w:lastRenderedPageBreak/>
         <w:t>Díky programování můžete vytvořit jakékoliv aplikace a máte více prostoru pro kreativitu – např. oznámení může mít text z proměnné nebo máte jednodušší propojování kódu s JSON objekty.</w:t>
       </w:r>
     </w:p>
@@ -8448,9 +8564,8 @@
       <w:pPr>
         <w:pStyle w:val="Nadpis2"/>
       </w:pPr>
-      <w:bookmarkStart w:id="19" w:name="_Toc57815844"/>
-      <w:r>
-        <w:lastRenderedPageBreak/>
+      <w:bookmarkStart w:id="19" w:name="_Toc58098190"/>
+      <w:r>
         <w:t>Typy proměnných</w:t>
       </w:r>
       <w:bookmarkEnd w:id="19"/>
@@ -8503,7 +8618,7 @@
       <w:pPr>
         <w:pStyle w:val="Nadpis3"/>
       </w:pPr>
-      <w:bookmarkStart w:id="20" w:name="_Toc57815845"/>
+      <w:bookmarkStart w:id="20" w:name="_Toc58098191"/>
       <w:r>
         <w:t>Zápis proměnných</w:t>
       </w:r>
@@ -8734,7 +8849,7 @@
       <w:pPr>
         <w:pStyle w:val="Nadpis3"/>
       </w:pPr>
-      <w:bookmarkStart w:id="21" w:name="_Toc57815846"/>
+      <w:bookmarkStart w:id="21" w:name="_Toc58098192"/>
       <w:r>
         <w:t>Využití proměnných</w:t>
       </w:r>
@@ -8749,7 +8864,7 @@
       <w:pPr>
         <w:pStyle w:val="Nadpis2"/>
       </w:pPr>
-      <w:bookmarkStart w:id="22" w:name="_Toc57815847"/>
+      <w:bookmarkStart w:id="22" w:name="_Toc58098193"/>
       <w:r>
         <w:t>Obsah k</w:t>
       </w:r>
@@ -8762,7 +8877,7 @@
       <w:pPr>
         <w:pStyle w:val="Nadpis3"/>
       </w:pPr>
-      <w:bookmarkStart w:id="23" w:name="_Toc57815848"/>
+      <w:bookmarkStart w:id="23" w:name="_Toc58098194"/>
       <w:r>
         <w:t>Nastavení hodnot proměnných</w:t>
       </w:r>
@@ -8908,6 +9023,7 @@
         <w:pStyle w:val="Nadpis4"/>
       </w:pPr>
       <w:r>
+        <w:lastRenderedPageBreak/>
         <w:t>ZÍSKÁNÍ HODNOTY Z JSON OBJEKTU</w:t>
       </w:r>
     </w:p>
@@ -8922,7 +9038,6 @@
         <w:rPr>
           <w:rStyle w:val="Zdraznn"/>
         </w:rPr>
-        <w:lastRenderedPageBreak/>
         <w:t>GET</w:t>
       </w:r>
       <w:r>
@@ -9915,7 +10030,7 @@
       <w:pPr>
         <w:pStyle w:val="Nadpis3"/>
       </w:pPr>
-      <w:bookmarkStart w:id="24" w:name="_Toc57815849"/>
+      <w:bookmarkStart w:id="24" w:name="_Toc58098195"/>
       <w:r>
         <w:t>O</w:t>
       </w:r>
@@ -10005,7 +10120,7 @@
       <w:pPr>
         <w:pStyle w:val="Nadpis3"/>
       </w:pPr>
-      <w:bookmarkStart w:id="25" w:name="_Toc57815850"/>
+      <w:bookmarkStart w:id="25" w:name="_Toc58098196"/>
       <w:r>
         <w:t>Práce se systémem</w:t>
       </w:r>
@@ -10210,10 +10325,7 @@
         </w:rPr>
       </w:pPr>
       <w:r>
-        <w:t>Sys=clipboard</w:t>
-      </w:r>
-      <w:r>
-        <w:t>=‘Text‘ (Může být proměnná – bez uvozovek)</w:t>
+        <w:t>Sys=clipboard=‘Text‘ (Může být proměnná – bez uvozovek)</w:t>
       </w:r>
       <w:r>
         <w:t xml:space="preserve"> </w:t>
@@ -10241,7 +10353,7 @@
       <w:pPr>
         <w:pStyle w:val="Nadpis3"/>
       </w:pPr>
-      <w:bookmarkStart w:id="26" w:name="_Toc57815851"/>
+      <w:bookmarkStart w:id="26" w:name="_Toc58098197"/>
       <w:r>
         <w:t>P</w:t>
       </w:r>
@@ -10310,7 +10422,7 @@
       <w:pPr>
         <w:pStyle w:val="Nadpis3"/>
       </w:pPr>
-      <w:bookmarkStart w:id="27" w:name="_Toc57815852"/>
+      <w:bookmarkStart w:id="27" w:name="_Toc58098198"/>
       <w:r>
         <w:t>Uložení proměnné</w:t>
       </w:r>
@@ -10373,7 +10485,7 @@
       <w:pPr>
         <w:pStyle w:val="Nadpis3"/>
       </w:pPr>
-      <w:bookmarkStart w:id="28" w:name="_Toc57815853"/>
+      <w:bookmarkStart w:id="28" w:name="_Toc58098199"/>
       <w:r>
         <w:t>Podmínka (if)</w:t>
       </w:r>
@@ -10569,7 +10681,7 @@
       <w:pPr>
         <w:pStyle w:val="Nadpis3"/>
       </w:pPr>
-      <w:bookmarkStart w:id="29" w:name="_Toc57815854"/>
+      <w:bookmarkStart w:id="29" w:name="_Toc58098200"/>
       <w:r>
         <w:t>Získání dat z json design objektů</w:t>
       </w:r>
@@ -10637,45 +10749,113 @@
           <w:b/>
           <w:bCs/>
         </w:rPr>
-        <w:t>&amp;get.txtbox1.text&amp;</w:t>
+        <w:t>&amp;get</w:t>
       </w:r>
       <w:r>
         <w:rPr>
           <w:b/>
           <w:bCs/>
         </w:rPr>
-        <w:t xml:space="preserve"> </w:t>
-      </w:r>
-      <w:r>
-        <w:rPr>
-          <w:rStyle w:val="Zdraznn"/>
-        </w:rPr>
-        <w:t>(Do stringu se načte text z textboxu)</w:t>
-      </w:r>
-    </w:p>
-    <w:p>
-      <w:pPr>
-        <w:pStyle w:val="Kd"/>
-        <w:rPr>
-          <w:rStyle w:val="Zdraznn"/>
-        </w:rPr>
-      </w:pPr>
-      <w:r>
-        <w:t>If=</w:t>
+        <w:t>.border</w:t>
       </w:r>
       <w:r>
         <w:rPr>
           <w:b/>
           <w:bCs/>
         </w:rPr>
-        <w:t>&amp;get.t</w:t>
+        <w:t>.</w:t>
       </w:r>
       <w:r>
         <w:rPr>
           <w:b/>
           <w:bCs/>
         </w:rPr>
-        <w:t>xtbox1.text&amp;</w:t>
+        <w:t>brdr1</w:t>
+      </w:r>
+      <w:r>
+        <w:rPr>
+          <w:b/>
+          <w:bCs/>
+        </w:rPr>
+        <w:t>.</w:t>
+      </w:r>
+      <w:r>
+        <w:rPr>
+          <w:b/>
+          <w:bCs/>
+        </w:rPr>
+        <w:t>color</w:t>
+      </w:r>
+      <w:r>
+        <w:rPr>
+          <w:b/>
+          <w:bCs/>
+        </w:rPr>
+        <w:t>&amp;</w:t>
+      </w:r>
+      <w:r>
+        <w:rPr>
+          <w:b/>
+          <w:bCs/>
+        </w:rPr>
+        <w:t xml:space="preserve"> </w:t>
+      </w:r>
+      <w:r>
+        <w:rPr>
+          <w:rStyle w:val="Zdraznn"/>
+        </w:rPr>
+        <w:t xml:space="preserve">(Do stringu se načte </w:t>
+      </w:r>
+      <w:r>
+        <w:rPr>
+          <w:rStyle w:val="Zdraznn"/>
+        </w:rPr>
+        <w:t>barva borderu</w:t>
+      </w:r>
+      <w:r>
+        <w:rPr>
+          <w:rStyle w:val="Zdraznn"/>
+        </w:rPr>
+        <w:t>)</w:t>
+      </w:r>
+    </w:p>
+    <w:p>
+      <w:pPr>
+        <w:pStyle w:val="Kd"/>
+        <w:rPr>
+          <w:rStyle w:val="Zdraznn"/>
+        </w:rPr>
+      </w:pPr>
+      <w:r>
+        <w:t>If=</w:t>
+      </w:r>
+      <w:r>
+        <w:rPr>
+          <w:b/>
+          <w:bCs/>
+        </w:rPr>
+        <w:t>&amp;get.</w:t>
+      </w:r>
+      <w:r>
+        <w:rPr>
+          <w:b/>
+          <w:bCs/>
+        </w:rPr>
+        <w:t>textbox.</w:t>
+      </w:r>
+      <w:r>
+        <w:rPr>
+          <w:b/>
+          <w:bCs/>
+        </w:rPr>
+        <w:t>t</w:t>
+      </w:r>
+      <w:r>
+        <w:rPr>
+          <w:b/>
+          <w:bCs/>
+        </w:rPr>
+        <w:t>xtbx1.text&amp;</w:t>
       </w:r>
       <w:r>
         <w:t xml:space="preserve">==‘ahoj‘=@sys=notification=‘Text box obsahuje „ahoj“.‘ </w:t>
@@ -10691,7 +10871,7 @@
       <w:pPr>
         <w:pStyle w:val="Nadpis3"/>
       </w:pPr>
-      <w:bookmarkStart w:id="30" w:name="_Toc57815855"/>
+      <w:bookmarkStart w:id="30" w:name="_Toc58098201"/>
       <w:r>
         <w:t>Komentáře</w:t>
       </w:r>
@@ -10732,6 +10912,76 @@
       <w:r>
         <w:br/>
         <w:t>//set=number=0</w:t>
+      </w:r>
+    </w:p>
+    <w:p>
+      <w:pPr>
+        <w:pStyle w:val="Nadpis3"/>
+      </w:pPr>
+      <w:bookmarkStart w:id="31" w:name="_Toc58098202"/>
+      <w:r>
+        <w:t>Run app or code</w:t>
+      </w:r>
+      <w:bookmarkEnd w:id="31"/>
+    </w:p>
+    <w:p>
+      <w:r>
+        <w:t>Komentáře se přidávají jednoduše – stačí přidat před text „//“.</w:t>
+      </w:r>
+    </w:p>
+    <w:p>
+      <w:pPr>
+        <w:pStyle w:val="Kd"/>
+        <w:rPr>
+          <w:rStyle w:val="Zdraznn"/>
+        </w:rPr>
+      </w:pPr>
+      <w:r>
+        <w:rPr>
+          <w:rStyle w:val="Zdraznn"/>
+        </w:rPr>
+        <w:t>run=</w:t>
+      </w:r>
+      <w:r>
+        <w:rPr>
+          <w:rStyle w:val="Zdraznn"/>
+        </w:rPr>
+        <w:t>aplikace v souboru .json s cestou k souboru (např. apps/test.json) nebo kód, který chcete spustit (např. code/my_code.p)</w:t>
+      </w:r>
+    </w:p>
+    <w:p>
+      <w:pPr>
+        <w:pStyle w:val="Kd"/>
+        <w:rPr>
+          <w:rStyle w:val="Zdraznn"/>
+        </w:rPr>
+      </w:pPr>
+      <w:r>
+        <w:t xml:space="preserve">Run=apps/test.json </w:t>
+      </w:r>
+      <w:r>
+        <w:rPr>
+          <w:rStyle w:val="Zdraznn"/>
+        </w:rPr>
+        <w:t>(spustí aplikaci test.json)</w:t>
+      </w:r>
+    </w:p>
+    <w:p>
+      <w:pPr>
+        <w:pStyle w:val="Kd"/>
+        <w:rPr>
+          <w:rStyle w:val="Zdraznn"/>
+        </w:rPr>
+      </w:pPr>
+      <w:r>
+        <w:lastRenderedPageBreak/>
+        <w:t xml:space="preserve">Run=apps/notepad/ntpd.p </w:t>
+      </w:r>
+      <w:r>
+        <w:rPr>
+          <w:rStyle w:val="Zdraznn"/>
+        </w:rPr>
+        <w:t>(spustí kód ntpd.p)</w:t>
       </w:r>
     </w:p>
     <w:sectPr>
@@ -10781,7 +11031,6 @@
         <w:docPartUnique/>
       </w:docPartObj>
     </w:sdtPr>
-    <w:sdtEndPr/>
     <w:sdtContent>
       <w:p>
         <w:pPr>
@@ -13035,15 +13284,13 @@
     <w:basedOn w:val="Normln"/>
     <w:next w:val="Normln"/>
     <w:uiPriority w:val="35"/>
-    <w:semiHidden/>
     <w:unhideWhenUsed/>
     <w:qFormat/>
-    <w:rsid w:val="002760C0"/>
+    <w:rsid w:val="001369CD"/>
     <w:rPr>
       <w:b/>
       <w:bCs/>
       <w:color w:val="2F5496" w:themeColor="accent1" w:themeShade="BF"/>
-      <w:sz w:val="16"/>
       <w:szCs w:val="16"/>
     </w:rPr>
   </w:style>

--- a/Documentations/CZ - PavlOS Dokumentace Pro Vývojáře.docx
+++ b/Documentations/CZ - PavlOS Dokumentace Pro Vývojáře.docx
@@ -2653,14 +2653,27 @@
       <w:r>
         <w:t xml:space="preserve">Obrázek </w:t>
       </w:r>
-      <w:fldSimple w:instr=" SEQ Obrázek \* ARABIC ">
-        <w:r>
-          <w:rPr>
-            <w:noProof/>
-          </w:rPr>
-          <w:t>1</w:t>
-        </w:r>
-      </w:fldSimple>
+      <w:r>
+        <w:fldChar w:fldCharType="begin"/>
+      </w:r>
+      <w:r>
+        <w:instrText xml:space="preserve"> SEQ Obrázek \* ARABIC </w:instrText>
+      </w:r>
+      <w:r>
+        <w:fldChar w:fldCharType="separate"/>
+      </w:r>
+      <w:r>
+        <w:rPr>
+          <w:noProof/>
+        </w:rPr>
+        <w:t>1</w:t>
+      </w:r>
+      <w:r>
+        <w:rPr>
+          <w:noProof/>
+        </w:rPr>
+        <w:fldChar w:fldCharType="end"/>
+      </w:r>
       <w:r>
         <w:t xml:space="preserve"> - Aplikace Welcome to PavlOS!</w:t>
       </w:r>
@@ -2723,14 +2736,27 @@
       <w:r>
         <w:t xml:space="preserve">Obrázek </w:t>
       </w:r>
-      <w:fldSimple w:instr=" SEQ Obrázek \* ARABIC ">
-        <w:r>
-          <w:rPr>
-            <w:noProof/>
-          </w:rPr>
-          <w:t>2</w:t>
-        </w:r>
-      </w:fldSimple>
+      <w:r>
+        <w:fldChar w:fldCharType="begin"/>
+      </w:r>
+      <w:r>
+        <w:instrText xml:space="preserve"> SEQ Obrázek \* ARABIC </w:instrText>
+      </w:r>
+      <w:r>
+        <w:fldChar w:fldCharType="separate"/>
+      </w:r>
+      <w:r>
+        <w:rPr>
+          <w:noProof/>
+        </w:rPr>
+        <w:t>2</w:t>
+      </w:r>
+      <w:r>
+        <w:rPr>
+          <w:noProof/>
+        </w:rPr>
+        <w:fldChar w:fldCharType="end"/>
+      </w:r>
       <w:r>
         <w:t xml:space="preserve"> - Aplikace Settings</w:t>
       </w:r>
@@ -5535,6 +5561,50 @@
           <w:noProof/>
         </w:rPr>
         <w:t>Povolení navigačních tlačítek.</w:t>
+      </w:r>
+    </w:p>
+    <w:p>
+      <w:pPr>
+        <w:pStyle w:val="Odstavecseseznamem"/>
+        <w:numPr>
+          <w:ilvl w:val="0"/>
+          <w:numId w:val="1"/>
+        </w:numPr>
+        <w:rPr>
+          <w:noProof/>
+        </w:rPr>
+      </w:pPr>
+      <w:r>
+        <w:rPr>
+          <w:noProof/>
+          <w:color w:val="FF0000"/>
+        </w:rPr>
+        <w:t>s</w:t>
+      </w:r>
+      <w:r>
+        <w:rPr>
+          <w:noProof/>
+          <w:color w:val="FF0000"/>
+        </w:rPr>
+        <w:t xml:space="preserve">hortcut </w:t>
+      </w:r>
+      <w:r>
+        <w:rPr>
+          <w:noProof/>
+        </w:rPr>
+        <w:t>– Jestli aplikace slouží jako zástupce pro spuštění jiné aplikace</w:t>
+      </w:r>
+      <w:r>
+        <w:rPr>
+          <w:noProof/>
+        </w:rPr>
+        <w:t xml:space="preserve"> (nenačte ostatní objekty)</w:t>
+      </w:r>
+      <w:r>
+        <w:rPr>
+          <w:noProof/>
+        </w:rPr>
+        <w:t>.</w:t>
       </w:r>
     </w:p>
     <w:p>
@@ -11031,6 +11101,7 @@
         <w:docPartUnique/>
       </w:docPartObj>
     </w:sdtPr>
+    <w:sdtEndPr/>
     <w:sdtContent>
       <w:p>
         <w:pPr>

--- a/Documentations/CZ - PavlOS Dokumentace Pro Vývojáře.docx
+++ b/Documentations/CZ - PavlOS Dokumentace Pro Vývojáře.docx
@@ -2653,27 +2653,14 @@
       <w:r>
         <w:t xml:space="preserve">Obrázek </w:t>
       </w:r>
-      <w:r>
-        <w:fldChar w:fldCharType="begin"/>
-      </w:r>
-      <w:r>
-        <w:instrText xml:space="preserve"> SEQ Obrázek \* ARABIC </w:instrText>
-      </w:r>
-      <w:r>
-        <w:fldChar w:fldCharType="separate"/>
-      </w:r>
-      <w:r>
-        <w:rPr>
-          <w:noProof/>
-        </w:rPr>
-        <w:t>1</w:t>
-      </w:r>
-      <w:r>
-        <w:rPr>
-          <w:noProof/>
-        </w:rPr>
-        <w:fldChar w:fldCharType="end"/>
-      </w:r>
+      <w:fldSimple w:instr=" SEQ Obrázek \* ARABIC ">
+        <w:r>
+          <w:rPr>
+            <w:noProof/>
+          </w:rPr>
+          <w:t>1</w:t>
+        </w:r>
+      </w:fldSimple>
       <w:r>
         <w:t xml:space="preserve"> - Aplikace Welcome to PavlOS!</w:t>
       </w:r>
@@ -2736,27 +2723,14 @@
       <w:r>
         <w:t xml:space="preserve">Obrázek </w:t>
       </w:r>
-      <w:r>
-        <w:fldChar w:fldCharType="begin"/>
-      </w:r>
-      <w:r>
-        <w:instrText xml:space="preserve"> SEQ Obrázek \* ARABIC </w:instrText>
-      </w:r>
-      <w:r>
-        <w:fldChar w:fldCharType="separate"/>
-      </w:r>
-      <w:r>
-        <w:rPr>
-          <w:noProof/>
-        </w:rPr>
-        <w:t>2</w:t>
-      </w:r>
-      <w:r>
-        <w:rPr>
-          <w:noProof/>
-        </w:rPr>
-        <w:fldChar w:fldCharType="end"/>
-      </w:r>
+      <w:fldSimple w:instr=" SEQ Obrázek \* ARABIC ">
+        <w:r>
+          <w:rPr>
+            <w:noProof/>
+          </w:rPr>
+          <w:t>2</w:t>
+        </w:r>
+      </w:fldSimple>
       <w:r>
         <w:t xml:space="preserve"> - Aplikace Settings</w:t>
       </w:r>
@@ -7721,6 +7695,36 @@
       </w:r>
       <w:r>
         <w:t>).</w:t>
+      </w:r>
+    </w:p>
+    <w:p>
+      <w:pPr>
+        <w:pStyle w:val="Odstavecseseznamem"/>
+        <w:numPr>
+          <w:ilvl w:val="0"/>
+          <w:numId w:val="10"/>
+        </w:numPr>
+      </w:pPr>
+      <w:r>
+        <w:rPr>
+          <w:color w:val="FF3399"/>
+        </w:rPr>
+        <w:t>on_URL_changed</w:t>
+      </w:r>
+      <w:r>
+        <w:rPr>
+          <w:color w:val="FF3399"/>
+        </w:rPr>
+        <w:t xml:space="preserve"> </w:t>
+      </w:r>
+      <w:r>
+        <w:t>– Provede příkaz</w:t>
+      </w:r>
+      <w:r>
+        <w:t>, který jste zde napsali (stejné příkazy jako u tlačítek)</w:t>
+      </w:r>
+      <w:r>
+        <w:t>, pokud se změní URL adresa.</w:t>
       </w:r>
     </w:p>
     <w:p>
@@ -8172,13 +8176,13 @@
       </w:pPr>
       <w:bookmarkStart w:id="16" w:name="_Toc58098187"/>
       <w:r>
+        <w:lastRenderedPageBreak/>
         <w:t>příkazy v tlačítcích</w:t>
       </w:r>
       <w:bookmarkEnd w:id="16"/>
     </w:p>
     <w:p>
       <w:r>
-        <w:lastRenderedPageBreak/>
         <w:t>Tlačítka jsou programovatelná podle vaší libosti. Existuje pár příkazů, které můžete použít. Každý z těchto příkazů se píše do „cmd“ arraye v objektu „button“ v JSON souboru.</w:t>
       </w:r>
       <w:r>
@@ -8621,12 +8625,12 @@
     </w:p>
     <w:p>
       <w:r>
+        <w:lastRenderedPageBreak/>
         <w:t>Každá funkce se píše do jednoho řádku – kód se spouští řádek po řádku.</w:t>
       </w:r>
     </w:p>
     <w:p>
       <w:r>
-        <w:lastRenderedPageBreak/>
         <w:t>Díky programování můžete vytvořit jakékoliv aplikace a máte více prostoru pro kreativitu – např. oznámení může mít text z proměnné nebo máte jednodušší propojování kódu s JSON objekty.</w:t>
       </w:r>
     </w:p>
@@ -9076,6 +9080,7 @@
         </w:rPr>
       </w:pPr>
       <w:r>
+        <w:lastRenderedPageBreak/>
         <w:t>Set=Number1=Number2</w:t>
       </w:r>
       <w:r>
@@ -9093,7 +9098,6 @@
         <w:pStyle w:val="Nadpis4"/>
       </w:pPr>
       <w:r>
-        <w:lastRenderedPageBreak/>
         <w:t>ZÍSKÁNÍ HODNOTY Z JSON OBJEKTU</w:t>
       </w:r>
     </w:p>
@@ -9722,6 +9726,7 @@
         </w:rPr>
       </w:pPr>
       <w:r>
+        <w:lastRenderedPageBreak/>
         <w:t xml:space="preserve">Set=Number1=Number1-Number2 </w:t>
       </w:r>
       <w:r>
@@ -9768,8 +9773,454 @@
           <w:rStyle w:val="Nadpis4Char"/>
           <w:caps/>
         </w:rPr>
+        <w:t>Násobení</w:t>
+      </w:r>
+    </w:p>
+    <w:p>
+      <w:pPr>
+        <w:pStyle w:val="Kd"/>
+        <w:rPr>
+          <w:rStyle w:val="Zdraznn"/>
+        </w:rPr>
+      </w:pPr>
+      <w:r>
+        <w:rPr>
+          <w:rStyle w:val="Zdraznn"/>
+        </w:rPr>
+        <w:t>SET=NÁZEV PROMĚNNÉ</w:t>
+      </w:r>
+      <w:r>
+        <w:rPr>
+          <w:rStyle w:val="Zdraznn"/>
+        </w:rPr>
+        <w:t xml:space="preserve"> (DO KTERÉ </w:t>
+      </w:r>
+      <w:r>
+        <w:rPr>
+          <w:rStyle w:val="Zdraznn"/>
+        </w:rPr>
+        <w:t>vložíme</w:t>
+      </w:r>
+      <w:r>
+        <w:rPr>
+          <w:rStyle w:val="Zdraznn"/>
+        </w:rPr>
+        <w:t xml:space="preserve"> VÝSLEDEK)</w:t>
+      </w:r>
+      <w:r>
+        <w:rPr>
+          <w:rStyle w:val="Zdraznn"/>
+        </w:rPr>
+        <w:t>=</w:t>
+      </w:r>
+      <w:r>
+        <w:rPr>
+          <w:rStyle w:val="Zdraznn"/>
+        </w:rPr>
+        <w:t>NÁSOBENÍ</w:t>
+      </w:r>
+    </w:p>
+    <w:p>
+      <w:pPr>
+        <w:pStyle w:val="Kd"/>
+      </w:pPr>
+      <w:r>
+        <w:t xml:space="preserve">Set=Number1=10*5 </w:t>
+      </w:r>
+      <w:r>
+        <w:rPr>
+          <w:rStyle w:val="Zdraznn"/>
+        </w:rPr>
+        <w:t>(</w:t>
+      </w:r>
+      <w:r>
+        <w:rPr>
+          <w:rStyle w:val="Zdraznn"/>
+        </w:rPr>
+        <w:t>NÁSOBENÍ</w:t>
+      </w:r>
+      <w:r>
+        <w:rPr>
+          <w:rStyle w:val="Zdraznn"/>
+        </w:rPr>
+        <w:t xml:space="preserve"> čísel a </w:t>
+      </w:r>
+      <w:r>
+        <w:rPr>
+          <w:rStyle w:val="Zdraznn"/>
+        </w:rPr>
+        <w:t>vložení</w:t>
+      </w:r>
+      <w:r>
+        <w:rPr>
+          <w:rStyle w:val="Zdraznn"/>
+        </w:rPr>
+        <w:t xml:space="preserve"> výsledku do proměnné)</w:t>
+      </w:r>
+    </w:p>
+    <w:p>
+      <w:pPr>
+        <w:pStyle w:val="Kd"/>
+        <w:rPr>
+          <w:rStyle w:val="Zdraznn"/>
+        </w:rPr>
+      </w:pPr>
+      <w:r>
+        <w:t xml:space="preserve">Set=Number1=Number1*2 </w:t>
+      </w:r>
+      <w:r>
+        <w:rPr>
+          <w:rStyle w:val="Zdraznn"/>
+        </w:rPr>
+        <w:t>(</w:t>
+      </w:r>
+      <w:r>
+        <w:rPr>
+          <w:rStyle w:val="Zdraznn"/>
+        </w:rPr>
+        <w:t>NÁSOBENÍ</w:t>
+      </w:r>
+      <w:r>
+        <w:rPr>
+          <w:rStyle w:val="Zdraznn"/>
+        </w:rPr>
+        <w:t xml:space="preserve"> proměnné s číslem a </w:t>
+      </w:r>
+      <w:r>
+        <w:rPr>
+          <w:rStyle w:val="Zdraznn"/>
+        </w:rPr>
+        <w:t>vložení</w:t>
+      </w:r>
+      <w:r>
+        <w:rPr>
+          <w:rStyle w:val="Zdraznn"/>
+        </w:rPr>
+        <w:t xml:space="preserve"> výsledku do proměnné)</w:t>
+      </w:r>
+    </w:p>
+    <w:p>
+      <w:pPr>
+        <w:pStyle w:val="Kd"/>
+        <w:rPr>
+          <w:rStyle w:val="Zdraznn"/>
+        </w:rPr>
+      </w:pPr>
+      <w:r>
+        <w:t xml:space="preserve">Set=Number1=Number1*Number2 </w:t>
+      </w:r>
+      <w:r>
+        <w:rPr>
+          <w:rStyle w:val="Zdraznn"/>
+        </w:rPr>
+        <w:t xml:space="preserve">(NÁSOBENÍ dvou proměnných a </w:t>
+      </w:r>
+      <w:r>
+        <w:rPr>
+          <w:rStyle w:val="Zdraznn"/>
+        </w:rPr>
+        <w:t>vložení</w:t>
+      </w:r>
+      <w:r>
+        <w:rPr>
+          <w:rStyle w:val="Zdraznn"/>
+        </w:rPr>
+        <w:t xml:space="preserve"> výsledku do proměnné)</w:t>
+      </w:r>
+    </w:p>
+    <w:p>
+      <w:pPr>
+        <w:pStyle w:val="Nadpis4"/>
+      </w:pPr>
+      <w:r>
+        <w:t>Dělení</w:t>
+      </w:r>
+    </w:p>
+    <w:p>
+      <w:pPr>
+        <w:pStyle w:val="Kd"/>
+        <w:rPr>
+          <w:rStyle w:val="Zdraznn"/>
+        </w:rPr>
+      </w:pPr>
+      <w:r>
+        <w:rPr>
+          <w:rStyle w:val="Zdraznn"/>
+        </w:rPr>
+        <w:t>SET=NÁZEV PROMĚNNÉ</w:t>
+      </w:r>
+      <w:r>
+        <w:rPr>
+          <w:rStyle w:val="Zdraznn"/>
+        </w:rPr>
+        <w:t xml:space="preserve"> (DO KTERÉ </w:t>
+      </w:r>
+      <w:r>
+        <w:rPr>
+          <w:rStyle w:val="Zdraznn"/>
+        </w:rPr>
+        <w:t>vložíme</w:t>
+      </w:r>
+      <w:r>
+        <w:rPr>
+          <w:rStyle w:val="Zdraznn"/>
+        </w:rPr>
+        <w:t xml:space="preserve"> VÝSLEDEK)</w:t>
+      </w:r>
+      <w:r>
+        <w:rPr>
+          <w:rStyle w:val="Zdraznn"/>
+        </w:rPr>
+        <w:t>=</w:t>
+      </w:r>
+      <w:r>
+        <w:rPr>
+          <w:rStyle w:val="Zdraznn"/>
+        </w:rPr>
+        <w:t>dělení</w:t>
+      </w:r>
+    </w:p>
+    <w:p>
+      <w:pPr>
+        <w:pStyle w:val="Kd"/>
+      </w:pPr>
+      <w:r>
+        <w:t xml:space="preserve">Set=Number1=10-5 </w:t>
+      </w:r>
+      <w:r>
+        <w:rPr>
+          <w:rStyle w:val="Zdraznn"/>
+        </w:rPr>
+        <w:t>(</w:t>
+      </w:r>
+      <w:r>
+        <w:rPr>
+          <w:rStyle w:val="Zdraznn"/>
+        </w:rPr>
+        <w:t>dělení</w:t>
+      </w:r>
+      <w:r>
+        <w:rPr>
+          <w:rStyle w:val="Zdraznn"/>
+        </w:rPr>
+        <w:t xml:space="preserve"> čísel a </w:t>
+      </w:r>
+      <w:r>
+        <w:rPr>
+          <w:rStyle w:val="Zdraznn"/>
+        </w:rPr>
+        <w:t>vložení</w:t>
+      </w:r>
+      <w:r>
+        <w:rPr>
+          <w:rStyle w:val="Zdraznn"/>
+        </w:rPr>
+        <w:t xml:space="preserve"> výsledku do proměnné)</w:t>
+      </w:r>
+    </w:p>
+    <w:p>
+      <w:pPr>
+        <w:pStyle w:val="Kd"/>
+        <w:rPr>
+          <w:rStyle w:val="Zdraznn"/>
+        </w:rPr>
+      </w:pPr>
+      <w:r>
+        <w:t xml:space="preserve">Set=Number1=Number1-2 </w:t>
+      </w:r>
+      <w:r>
+        <w:rPr>
+          <w:rStyle w:val="Zdraznn"/>
+        </w:rPr>
+        <w:t>(</w:t>
+      </w:r>
+      <w:r>
+        <w:rPr>
+          <w:rStyle w:val="Zdraznn"/>
+        </w:rPr>
+        <w:t>dělení</w:t>
+      </w:r>
+      <w:r>
+        <w:rPr>
+          <w:rStyle w:val="Zdraznn"/>
+        </w:rPr>
+        <w:t xml:space="preserve"> proměnné s číslem a </w:t>
+      </w:r>
+      <w:r>
+        <w:rPr>
+          <w:rStyle w:val="Zdraznn"/>
+        </w:rPr>
+        <w:t>vložení</w:t>
+      </w:r>
+      <w:r>
+        <w:rPr>
+          <w:rStyle w:val="Zdraznn"/>
+        </w:rPr>
+        <w:t xml:space="preserve"> výsledku do proměnné)</w:t>
+      </w:r>
+    </w:p>
+    <w:p>
+      <w:pPr>
+        <w:pStyle w:val="Kd"/>
+        <w:rPr>
+          <w:rStyle w:val="Zdraznn"/>
+        </w:rPr>
+      </w:pPr>
+      <w:r>
+        <w:t xml:space="preserve">Set=Number1=Number1-Number2 </w:t>
+      </w:r>
+      <w:r>
+        <w:rPr>
+          <w:rStyle w:val="Zdraznn"/>
+        </w:rPr>
+        <w:t>(</w:t>
+      </w:r>
+      <w:r>
+        <w:rPr>
+          <w:rStyle w:val="Zdraznn"/>
+        </w:rPr>
+        <w:t>dělení</w:t>
+      </w:r>
+      <w:r>
+        <w:rPr>
+          <w:rStyle w:val="Zdraznn"/>
+        </w:rPr>
+        <w:t xml:space="preserve"> dvou proměnných a </w:t>
+      </w:r>
+      <w:r>
+        <w:rPr>
+          <w:rStyle w:val="Zdraznn"/>
+        </w:rPr>
+        <w:t>vložení</w:t>
+      </w:r>
+      <w:r>
+        <w:rPr>
+          <w:rStyle w:val="Zdraznn"/>
+        </w:rPr>
+        <w:t xml:space="preserve"> výsledku do proměnné)</w:t>
+      </w:r>
+    </w:p>
+    <w:p>
+      <w:pPr>
+        <w:pStyle w:val="Nadpis3"/>
+      </w:pPr>
+      <w:bookmarkStart w:id="24" w:name="_Toc58098195"/>
+      <w:r>
+        <w:t>O</w:t>
+      </w:r>
+      <w:r>
+        <w:t>pakování (for loop)</w:t>
+      </w:r>
+      <w:bookmarkEnd w:id="24"/>
+    </w:p>
+    <w:p>
+      <w:r>
+        <w:t>For loop se používá pro opakování určité funkce několikrát po sobě (</w:t>
+      </w:r>
+      <w:r>
+        <w:t>určíte, kolikrát se bude opakovat</w:t>
+      </w:r>
+      <w:r>
+        <w:t>).</w:t>
+      </w:r>
+    </w:p>
+    <w:p>
+      <w:pPr>
+        <w:pStyle w:val="Kd"/>
+        <w:rPr>
+          <w:rStyle w:val="Zdraznn"/>
+        </w:rPr>
+      </w:pPr>
+      <w:r>
+        <w:rPr>
+          <w:rStyle w:val="Zdraznn"/>
+        </w:rPr>
+        <w:t>for=kolikrát se bude opakovat (muze být i proměnná)=@kód, který se bude vykonávat („@“ vždy znamená – spustit kód</w:t>
+      </w:r>
+      <w:r>
+        <w:rPr>
+          <w:rStyle w:val="Zdraznn"/>
+        </w:rPr>
+        <w:t>, „@“ může být použito několikrát za sebou</w:t>
+      </w:r>
+      <w:r>
+        <w:rPr>
+          <w:rStyle w:val="Zdraznn"/>
+        </w:rPr>
+        <w:t>)</w:t>
+      </w:r>
+    </w:p>
+    <w:p>
+      <w:pPr>
+        <w:pStyle w:val="Kd"/>
+        <w:rPr>
+          <w:rStyle w:val="Zdraznn"/>
+        </w:rPr>
+      </w:pPr>
+      <w:r>
+        <w:t xml:space="preserve">For=7=@set=number1=number1+1 </w:t>
+      </w:r>
+      <w:r>
+        <w:rPr>
+          <w:rStyle w:val="Zdraznn"/>
+        </w:rPr>
+        <w:t>(7x se zopakuje příkaz)</w:t>
+      </w:r>
+    </w:p>
+    <w:p>
+      <w:pPr>
+        <w:pStyle w:val="Kd"/>
+        <w:rPr>
+          <w:rStyle w:val="Zdraznn"/>
+        </w:rPr>
+      </w:pPr>
+      <w:r>
+        <w:t>For=number2=@append=number1+‘Ahoj‘</w:t>
+      </w:r>
+      <w:r>
+        <w:t>@sys=shutdown</w:t>
+      </w:r>
+      <w:r>
+        <w:t xml:space="preserve"> </w:t>
+      </w:r>
+      <w:r>
+        <w:rPr>
+          <w:rStyle w:val="Zdraznn"/>
+        </w:rPr>
+        <w:t>(příkaz se opakuje tolikrát, podle hodnoty proměnné „number2“)</w:t>
+      </w:r>
+    </w:p>
+    <w:p>
+      <w:pPr>
+        <w:pStyle w:val="Nadpis3"/>
+      </w:pPr>
+      <w:bookmarkStart w:id="25" w:name="_Toc58098196"/>
+      <w:r>
+        <w:t>Práce se systémem</w:t>
+      </w:r>
+      <w:bookmarkEnd w:id="25"/>
+    </w:p>
+    <w:p>
+      <w:r>
+        <w:t>V systému se dá udělat nebo změnit hodně věcí, jako např. restartovat nebo vypnout systém, měnit datum a čas…</w:t>
+      </w:r>
+    </w:p>
+    <w:p>
+      <w:pPr>
+        <w:pStyle w:val="Kd"/>
+        <w:rPr>
+          <w:rStyle w:val="Zdraznn"/>
+        </w:rPr>
+      </w:pPr>
+      <w:r>
         <w:lastRenderedPageBreak/>
-        <w:t>Násobení</w:t>
+        <w:t xml:space="preserve">Sys=shutdown </w:t>
+      </w:r>
+      <w:r>
+        <w:rPr>
+          <w:rStyle w:val="Zdraznn"/>
+        </w:rPr>
+        <w:t>(vypne systém)</w:t>
       </w:r>
     </w:p>
     <w:p>
@@ -9780,78 +10231,141 @@
         </w:rPr>
       </w:pPr>
       <w:r>
-        <w:rPr>
-          <w:rStyle w:val="Zdraznn"/>
-        </w:rPr>
-        <w:t>SET=NÁZEV PROMĚNNÉ</w:t>
-      </w:r>
-      <w:r>
-        <w:rPr>
-          <w:rStyle w:val="Zdraznn"/>
-        </w:rPr>
-        <w:t xml:space="preserve"> (DO KTERÉ </w:t>
-      </w:r>
-      <w:r>
-        <w:rPr>
-          <w:rStyle w:val="Zdraznn"/>
-        </w:rPr>
-        <w:t>vložíme</w:t>
-      </w:r>
-      <w:r>
-        <w:rPr>
-          <w:rStyle w:val="Zdraznn"/>
-        </w:rPr>
-        <w:t xml:space="preserve"> VÝSLEDEK)</w:t>
-      </w:r>
-      <w:r>
-        <w:rPr>
-          <w:rStyle w:val="Zdraznn"/>
-        </w:rPr>
+        <w:t xml:space="preserve">Sys=restart </w:t>
+      </w:r>
+      <w:r>
+        <w:rPr>
+          <w:rStyle w:val="Zdraznn"/>
+        </w:rPr>
+        <w:t>(restartuje systém)</w:t>
+      </w:r>
+    </w:p>
+    <w:p>
+      <w:pPr>
+        <w:pStyle w:val="Kd"/>
+        <w:rPr>
+          <w:rStyle w:val="Zdraznn"/>
+        </w:rPr>
+      </w:pPr>
+      <w:r>
+        <w:t>Sys=</w:t>
+      </w:r>
+      <w:r>
+        <w:t>close_apps</w:t>
+      </w:r>
+      <w:r>
+        <w:t xml:space="preserve"> </w:t>
+      </w:r>
+      <w:r>
+        <w:rPr>
+          <w:rStyle w:val="Zdraznn"/>
+        </w:rPr>
+        <w:t>(zavře všechny aplikace)</w:t>
+      </w:r>
+    </w:p>
+    <w:p>
+      <w:pPr>
+        <w:pStyle w:val="Kd"/>
+        <w:rPr>
+          <w:rStyle w:val="Zdraznn"/>
+        </w:rPr>
+      </w:pPr>
+      <w:r>
+        <w:t xml:space="preserve">Sys=min_apps </w:t>
+      </w:r>
+      <w:r>
+        <w:rPr>
+          <w:rStyle w:val="Zdraznn"/>
+        </w:rPr>
+        <w:t>(minimalizuje všechny aplikace)</w:t>
+      </w:r>
+    </w:p>
+    <w:p>
+      <w:pPr>
+        <w:pStyle w:val="Kd"/>
+        <w:rPr>
+          <w:rStyle w:val="Zdraznn"/>
+        </w:rPr>
+      </w:pPr>
+      <w:r>
+        <w:t>Sys=</w:t>
+      </w:r>
+      <w:r>
+        <w:t>notification</w:t>
+      </w:r>
+      <w:r>
         <w:t>=</w:t>
       </w:r>
       <w:r>
-        <w:rPr>
-          <w:rStyle w:val="Zdraznn"/>
-        </w:rPr>
-        <w:t>NÁSOBENÍ</w:t>
+        <w:t>‘</w:t>
+      </w:r>
+      <w:r>
+        <w:t>Nadpis</w:t>
+      </w:r>
+      <w:r>
+        <w:t>‘</w:t>
+      </w:r>
+      <w:r>
+        <w:t xml:space="preserve"> (Může být proměnná</w:t>
+      </w:r>
+      <w:r>
+        <w:t xml:space="preserve"> – bez uvozovek</w:t>
+      </w:r>
+      <w:r>
+        <w:t>)</w:t>
+      </w:r>
+      <w:r>
+        <w:t>=</w:t>
+      </w:r>
+      <w:r>
+        <w:t>‘</w:t>
+      </w:r>
+      <w:r>
+        <w:t>Text</w:t>
+      </w:r>
+      <w:r>
+        <w:t>‘</w:t>
+      </w:r>
+      <w:r>
+        <w:t xml:space="preserve"> (Může být proměnná</w:t>
+      </w:r>
+      <w:r>
+        <w:t xml:space="preserve"> – bez uvozovek</w:t>
+      </w:r>
+      <w:r>
+        <w:t>)</w:t>
+      </w:r>
+      <w:r>
+        <w:t xml:space="preserve"> </w:t>
+      </w:r>
+      <w:r>
+        <w:rPr>
+          <w:rStyle w:val="Zdraznn"/>
+        </w:rPr>
+        <w:t>(vytvoří ihned oznámení)</w:t>
       </w:r>
     </w:p>
     <w:p>
       <w:pPr>
         <w:pStyle w:val="Kd"/>
-      </w:pPr>
-      <w:r>
-        <w:t xml:space="preserve">Set=Number1=10*5 </w:t>
-      </w:r>
-      <w:r>
-        <w:rPr>
-          <w:rStyle w:val="Zdraznn"/>
-        </w:rPr>
-        <w:t>(</w:t>
-      </w:r>
-      <w:r>
-        <w:rPr>
-          <w:rStyle w:val="Zdraznn"/>
-        </w:rPr>
-        <w:t>NÁSOBENÍ</w:t>
-      </w:r>
-      <w:r>
-        <w:rPr>
-          <w:rStyle w:val="Zdraznn"/>
-        </w:rPr>
-        <w:t xml:space="preserve"> čísel a </w:t>
-      </w:r>
-      <w:r>
-        <w:rPr>
-          <w:rStyle w:val="Zdraznn"/>
-        </w:rPr>
-        <w:t>vložení</w:t>
-      </w:r>
-      <w:r>
-        <w:rPr>
-          <w:rStyle w:val="Zdraznn"/>
-        </w:rPr>
-        <w:t xml:space="preserve"> výsledku do proměnné)</w:t>
+        <w:rPr>
+          <w:rStyle w:val="Zdraznn"/>
+        </w:rPr>
+      </w:pPr>
+      <w:r>
+        <w:t>Sys=</w:t>
+      </w:r>
+      <w:r>
+        <w:t>time_and_date</w:t>
+      </w:r>
+      <w:r>
+        <w:t xml:space="preserve">=12 </w:t>
+      </w:r>
+      <w:r>
+        <w:rPr>
+          <w:rStyle w:val="Zdraznn"/>
+        </w:rPr>
+        <w:t>(nastaví 12 hodinový formát s mm/dd/yyyy)</w:t>
       </w:r>
     </w:p>
     <w:p>
@@ -9862,37 +10376,19 @@
         </w:rPr>
       </w:pPr>
       <w:r>
-        <w:t xml:space="preserve">Set=Number1=Number1*2 </w:t>
-      </w:r>
-      <w:r>
-        <w:rPr>
-          <w:rStyle w:val="Zdraznn"/>
-        </w:rPr>
-        <w:t>(</w:t>
-      </w:r>
-      <w:r>
-        <w:rPr>
-          <w:rStyle w:val="Zdraznn"/>
-        </w:rPr>
-        <w:t>NÁSOBENÍ</w:t>
-      </w:r>
-      <w:r>
-        <w:rPr>
-          <w:rStyle w:val="Zdraznn"/>
-        </w:rPr>
-        <w:t xml:space="preserve"> proměnné s číslem a </w:t>
-      </w:r>
-      <w:r>
-        <w:rPr>
-          <w:rStyle w:val="Zdraznn"/>
-        </w:rPr>
-        <w:t>vložení</w:t>
-      </w:r>
-      <w:r>
-        <w:rPr>
-          <w:rStyle w:val="Zdraznn"/>
-        </w:rPr>
-        <w:t xml:space="preserve"> výsledku do proměnné)</w:t>
+        <w:t>Sys=</w:t>
+      </w:r>
+      <w:r>
+        <w:t>time_and_date</w:t>
+      </w:r>
+      <w:r>
+        <w:t xml:space="preserve">=24 </w:t>
+      </w:r>
+      <w:r>
+        <w:rPr>
+          <w:rStyle w:val="Zdraznn"/>
+        </w:rPr>
+        <w:t>(nastaví 24 hodinový formát s dd/mm/yyyy)</w:t>
       </w:r>
     </w:p>
     <w:p>
@@ -9903,33 +10399,46 @@
         </w:rPr>
       </w:pPr>
       <w:r>
-        <w:t xml:space="preserve">Set=Number1=Number1*Number2 </w:t>
-      </w:r>
-      <w:r>
-        <w:rPr>
-          <w:rStyle w:val="Zdraznn"/>
-        </w:rPr>
-        <w:t xml:space="preserve">(NÁSOBENÍ dvou proměnných a </w:t>
-      </w:r>
-      <w:r>
-        <w:rPr>
-          <w:rStyle w:val="Zdraznn"/>
-        </w:rPr>
-        <w:t>vložení</w:t>
-      </w:r>
-      <w:r>
-        <w:rPr>
-          <w:rStyle w:val="Zdraznn"/>
-        </w:rPr>
-        <w:t xml:space="preserve"> výsledku do proměnné)</w:t>
-      </w:r>
-    </w:p>
-    <w:p>
-      <w:pPr>
-        <w:pStyle w:val="Nadpis4"/>
-      </w:pPr>
-      <w:r>
-        <w:t>Dělení</w:t>
+        <w:t>Sys=clipboard=‘Text‘ (Může být proměnná – bez uvozovek)</w:t>
+      </w:r>
+      <w:r>
+        <w:t xml:space="preserve"> </w:t>
+      </w:r>
+      <w:r>
+        <w:rPr>
+          <w:rStyle w:val="Zdraznn"/>
+        </w:rPr>
+        <w:t>(uloží text/proměnnou do schránky – stejné jako CTRL+c</w:t>
+      </w:r>
+      <w:r>
+        <w:rPr>
+          <w:rStyle w:val="Zdraznn"/>
+        </w:rPr>
+        <w:t xml:space="preserve"> nebo kopírování</w:t>
+      </w:r>
+      <w:r>
+        <w:rPr>
+          <w:rStyle w:val="Zdraznn"/>
+        </w:rPr>
+        <w:t>)</w:t>
+      </w:r>
+    </w:p>
+    <w:p>
+      <w:pPr>
+        <w:pStyle w:val="Nadpis3"/>
+      </w:pPr>
+      <w:bookmarkStart w:id="26" w:name="_Toc58098197"/>
+      <w:r>
+        <w:t>P</w:t>
+      </w:r>
+      <w:r>
+        <w:t>rint do logu</w:t>
+      </w:r>
+      <w:bookmarkEnd w:id="26"/>
+    </w:p>
+    <w:p>
+      <w:r>
+        <w:t>Vepíše určený text do systémového logu (ještě není dokončen).</w:t>
       </w:r>
     </w:p>
     <w:p>
@@ -9943,75 +10452,24 @@
         <w:rPr>
           <w:rStyle w:val="Zdraznn"/>
         </w:rPr>
-        <w:t>SET=NÁZEV PROMĚNNÉ</w:t>
-      </w:r>
-      <w:r>
-        <w:rPr>
-          <w:rStyle w:val="Zdraznn"/>
-        </w:rPr>
-        <w:t xml:space="preserve"> (DO KTERÉ </w:t>
-      </w:r>
-      <w:r>
-        <w:rPr>
-          <w:rStyle w:val="Zdraznn"/>
-        </w:rPr>
-        <w:t>vložíme</w:t>
-      </w:r>
-      <w:r>
-        <w:rPr>
-          <w:rStyle w:val="Zdraznn"/>
-        </w:rPr>
-        <w:t xml:space="preserve"> VÝSLEDEK)</w:t>
-      </w:r>
-      <w:r>
-        <w:rPr>
-          <w:rStyle w:val="Zdraznn"/>
-        </w:rPr>
-        <w:t>=</w:t>
-      </w:r>
-      <w:r>
-        <w:rPr>
-          <w:rStyle w:val="Zdraznn"/>
-        </w:rPr>
-        <w:t>dělení</w:t>
+        <w:t>print=text nebo proměnná</w:t>
       </w:r>
     </w:p>
     <w:p>
       <w:pPr>
         <w:pStyle w:val="Kd"/>
-      </w:pPr>
-      <w:r>
-        <w:t xml:space="preserve">Set=Number1=10-5 </w:t>
-      </w:r>
-      <w:r>
-        <w:rPr>
-          <w:rStyle w:val="Zdraznn"/>
-        </w:rPr>
-        <w:t>(</w:t>
-      </w:r>
-      <w:r>
-        <w:rPr>
-          <w:rStyle w:val="Zdraznn"/>
-        </w:rPr>
-        <w:t>dělení</w:t>
-      </w:r>
-      <w:r>
-        <w:rPr>
-          <w:rStyle w:val="Zdraznn"/>
-        </w:rPr>
-        <w:t xml:space="preserve"> čísel a </w:t>
-      </w:r>
-      <w:r>
-        <w:rPr>
-          <w:rStyle w:val="Zdraznn"/>
-        </w:rPr>
-        <w:t>vložení</w:t>
-      </w:r>
-      <w:r>
-        <w:rPr>
-          <w:rStyle w:val="Zdraznn"/>
-        </w:rPr>
-        <w:t xml:space="preserve"> výsledku do proměnné)</w:t>
+        <w:rPr>
+          <w:rStyle w:val="Zdraznn"/>
+        </w:rPr>
+      </w:pPr>
+      <w:r>
+        <w:t xml:space="preserve">Print=Tohle funguje! </w:t>
+      </w:r>
+      <w:r>
+        <w:rPr>
+          <w:rStyle w:val="Zdraznn"/>
+        </w:rPr>
+        <w:t>(printne větu „tohle funguje!“ do logu)</w:t>
       </w:r>
     </w:p>
     <w:p>
@@ -10022,37 +10480,31 @@
         </w:rPr>
       </w:pPr>
       <w:r>
-        <w:t xml:space="preserve">Set=Number1=Number1-2 </w:t>
-      </w:r>
-      <w:r>
-        <w:rPr>
-          <w:rStyle w:val="Zdraznn"/>
-        </w:rPr>
-        <w:t>(</w:t>
-      </w:r>
-      <w:r>
-        <w:rPr>
-          <w:rStyle w:val="Zdraznn"/>
-        </w:rPr>
-        <w:t>dělení</w:t>
-      </w:r>
-      <w:r>
-        <w:rPr>
-          <w:rStyle w:val="Zdraznn"/>
-        </w:rPr>
-        <w:t xml:space="preserve"> proměnné s číslem a </w:t>
-      </w:r>
-      <w:r>
-        <w:rPr>
-          <w:rStyle w:val="Zdraznn"/>
-        </w:rPr>
-        <w:t>vložení</w:t>
-      </w:r>
-      <w:r>
-        <w:rPr>
-          <w:rStyle w:val="Zdraznn"/>
-        </w:rPr>
-        <w:t xml:space="preserve"> výsledku do proměnné)</w:t>
+        <w:t>Print=number1</w:t>
+      </w:r>
+      <w:r>
+        <w:t xml:space="preserve"> </w:t>
+      </w:r>
+      <w:r>
+        <w:rPr>
+          <w:rStyle w:val="Zdraznn"/>
+        </w:rPr>
+        <w:t>(printne do logu data z proměnné „number1“)</w:t>
+      </w:r>
+    </w:p>
+    <w:p>
+      <w:pPr>
+        <w:pStyle w:val="Nadpis3"/>
+      </w:pPr>
+      <w:bookmarkStart w:id="27" w:name="_Toc58098198"/>
+      <w:r>
+        <w:t>Uložení proměnné</w:t>
+      </w:r>
+      <w:bookmarkEnd w:id="27"/>
+    </w:p>
+    <w:p>
+      <w:r>
+        <w:t>Uloží proměnnou na disk, aby se mohla později využít (např. při příštím použití aplikace).</w:t>
       </w:r>
     </w:p>
     <w:p>
@@ -10063,61 +10515,71 @@
         </w:rPr>
       </w:pPr>
       <w:r>
-        <w:t xml:space="preserve">Set=Number1=Number1-Number2 </w:t>
-      </w:r>
-      <w:r>
-        <w:rPr>
-          <w:rStyle w:val="Zdraznn"/>
-        </w:rPr>
-        <w:t>(</w:t>
-      </w:r>
-      <w:r>
-        <w:rPr>
-          <w:rStyle w:val="Zdraznn"/>
-        </w:rPr>
-        <w:t>dělení</w:t>
-      </w:r>
-      <w:r>
-        <w:rPr>
-          <w:rStyle w:val="Zdraznn"/>
-        </w:rPr>
-        <w:t xml:space="preserve"> dvou proměnných a </w:t>
-      </w:r>
-      <w:r>
-        <w:rPr>
-          <w:rStyle w:val="Zdraznn"/>
-        </w:rPr>
-        <w:t>vložení</w:t>
-      </w:r>
-      <w:r>
-        <w:rPr>
-          <w:rStyle w:val="Zdraznn"/>
-        </w:rPr>
-        <w:t xml:space="preserve"> výsledku do proměnné)</w:t>
+        <w:rPr>
+          <w:rStyle w:val="Zdraznn"/>
+        </w:rPr>
+        <w:t>SAVE=NÁZEV PROMĚNNÉ (KTEROU CHCEME ULOŽIT)</w:t>
+      </w:r>
+    </w:p>
+    <w:p>
+      <w:pPr>
+        <w:pStyle w:val="Kd"/>
+        <w:rPr>
+          <w:rStyle w:val="Zdraznn"/>
+        </w:rPr>
+      </w:pPr>
+      <w:r>
+        <w:t xml:space="preserve">Save=number </w:t>
+      </w:r>
+      <w:r>
+        <w:rPr>
+          <w:rStyle w:val="Zdraznn"/>
+        </w:rPr>
+        <w:t>(Uloží proměnnou „number“)</w:t>
+      </w:r>
+    </w:p>
+    <w:p>
+      <w:pPr>
+        <w:pStyle w:val="Kd"/>
+        <w:rPr>
+          <w:rStyle w:val="Zdraznn"/>
+        </w:rPr>
+      </w:pPr>
+      <w:r>
+        <w:t xml:space="preserve">Save=MyVar </w:t>
+      </w:r>
+      <w:r>
+        <w:rPr>
+          <w:rStyle w:val="Zdraznn"/>
+        </w:rPr>
+        <w:t>(uloží proměnnou „Myvar“)</w:t>
       </w:r>
     </w:p>
     <w:p>
       <w:pPr>
         <w:pStyle w:val="Nadpis3"/>
       </w:pPr>
-      <w:bookmarkStart w:id="24" w:name="_Toc58098195"/>
-      <w:r>
-        <w:t>O</w:t>
-      </w:r>
-      <w:r>
-        <w:t>pakování (for loop)</w:t>
-      </w:r>
-      <w:bookmarkEnd w:id="24"/>
-    </w:p>
-    <w:p>
-      <w:r>
-        <w:t>For loop se používá pro opakování určité funkce několikrát po sobě (</w:t>
-      </w:r>
-      <w:r>
-        <w:t>určíte, kolikrát se bude opakovat</w:t>
-      </w:r>
-      <w:r>
-        <w:t>).</w:t>
+      <w:bookmarkStart w:id="28" w:name="_Toc58098199"/>
+      <w:r>
+        <w:t>Podmínka (if)</w:t>
+      </w:r>
+      <w:bookmarkEnd w:id="28"/>
+    </w:p>
+    <w:p>
+      <w:r>
+        <w:t>Určí</w:t>
+      </w:r>
+      <w:r>
+        <w:t>,</w:t>
+      </w:r>
+      <w:r>
+        <w:t xml:space="preserve"> jestli se hodnoty rovnají nebo jsou větší nebo menší.</w:t>
+      </w:r>
+      <w:r>
+        <w:t xml:space="preserve"> V tomto příkazu se nedá využít @</w:t>
+      </w:r>
+      <w:r>
+        <w:t xml:space="preserve"> v @.</w:t>
       </w:r>
     </w:p>
     <w:p>
@@ -10131,19 +10593,73 @@
         <w:rPr>
           <w:rStyle w:val="Zdraznn"/>
         </w:rPr>
-        <w:t>for=kolikrát se bude opakovat (muze být i proměnná)=@kód, který se bude vykonávat („@“ vždy znamená – spustit kód</w:t>
-      </w:r>
-      <w:r>
-        <w:rPr>
-          <w:rStyle w:val="Zdraznn"/>
-        </w:rPr>
-        <w:t>, „@“ může být použito několikrát za sebou</w:t>
-      </w:r>
-      <w:r>
-        <w:rPr>
-          <w:rStyle w:val="Zdraznn"/>
-        </w:rPr>
-        <w:t>)</w:t>
+        <w:t>if=‘text‘ nebo proměnná</w:t>
+      </w:r>
+      <w:r>
+        <w:rPr>
+          <w:rStyle w:val="Zdraznn"/>
+        </w:rPr>
+        <w:t>==(</w:t>
+      </w:r>
+      <w:r>
+        <w:rPr>
+          <w:rStyle w:val="Zdraznn"/>
+        </w:rPr>
+        <w:sym w:font="Wingdings" w:char="F0DF"/>
+      </w:r>
+      <w:r>
+        <w:rPr>
+          <w:rStyle w:val="Zdraznn"/>
+        </w:rPr>
+        <w:t xml:space="preserve"> určování rovnosti)</w:t>
+      </w:r>
+      <w:r>
+        <w:rPr>
+          <w:rStyle w:val="Zdraznn"/>
+        </w:rPr>
+        <w:t>‘text‘ nebo proměnná=@pokud je</w:t>
+      </w:r>
+      <w:r>
+        <w:rPr>
+          <w:rStyle w:val="Zdraznn"/>
+        </w:rPr>
+        <w:t xml:space="preserve"> to</w:t>
+      </w:r>
+      <w:r>
+        <w:rPr>
+          <w:rStyle w:val="Zdraznn"/>
+        </w:rPr>
+        <w:t xml:space="preserve"> pravda, vykoná příkaz</w:t>
+      </w:r>
+      <w:r>
+        <w:rPr>
+          <w:rStyle w:val="Zdraznn"/>
+        </w:rPr>
+        <w:t>@</w:t>
+      </w:r>
+      <w:r>
+        <w:rPr>
+          <w:rStyle w:val="Zdraznn"/>
+        </w:rPr>
+        <w:t xml:space="preserve">pokud </w:t>
+      </w:r>
+      <w:r>
+        <w:rPr>
+          <w:rStyle w:val="Zdraznn"/>
+        </w:rPr>
+        <w:t xml:space="preserve">to </w:t>
+      </w:r>
+      <w:r>
+        <w:rPr>
+          <w:rStyle w:val="Zdraznn"/>
+        </w:rPr>
+        <w:t>není pravda, vykoná tento příkaz</w:t>
+      </w:r>
+      <w:r>
+        <w:rPr>
+          <w:rStyle w:val="Zdraznn"/>
+        </w:rPr>
+        <w:t xml:space="preserve"> (else)</w:t>
       </w:r>
     </w:p>
     <w:p>
@@ -10154,13 +10670,17 @@
         </w:rPr>
       </w:pPr>
       <w:r>
-        <w:t xml:space="preserve">For=7=@set=number1=number1+1 </w:t>
-      </w:r>
-      <w:r>
-        <w:rPr>
-          <w:rStyle w:val="Zdraznn"/>
-        </w:rPr>
-        <w:t>(7x se zopakuje příkaz)</w:t>
+        <w:lastRenderedPageBreak/>
+        <w:t>If=number1==‘5‘=@sys=notification=‘Je to pravda‘@sys=notification=‘Není to pravda‘</w:t>
+      </w:r>
+      <w:r>
+        <w:t xml:space="preserve"> </w:t>
+      </w:r>
+      <w:r>
+        <w:rPr>
+          <w:rStyle w:val="Zdraznn"/>
+        </w:rPr>
+        <w:t>(pokud „number1“ se rovná „5“, tak se vypíše „Je to pravda“ a pokud se nerovná, tak se vypíše „Není to pravda“)</w:t>
       </w:r>
     </w:p>
     <w:p>
@@ -10171,522 +10691,6 @@
         </w:rPr>
       </w:pPr>
       <w:r>
-        <w:t>For=number2=@append=number1+‘Ahoj‘</w:t>
-      </w:r>
-      <w:r>
-        <w:t>@sys=shutdown</w:t>
-      </w:r>
-      <w:r>
-        <w:t xml:space="preserve"> </w:t>
-      </w:r>
-      <w:r>
-        <w:rPr>
-          <w:rStyle w:val="Zdraznn"/>
-        </w:rPr>
-        <w:t>(příkaz se opakuje tolikrát, podle hodnoty proměnné „number2“)</w:t>
-      </w:r>
-    </w:p>
-    <w:p>
-      <w:pPr>
-        <w:pStyle w:val="Nadpis3"/>
-      </w:pPr>
-      <w:bookmarkStart w:id="25" w:name="_Toc58098196"/>
-      <w:r>
-        <w:t>Práce se systémem</w:t>
-      </w:r>
-      <w:bookmarkEnd w:id="25"/>
-    </w:p>
-    <w:p>
-      <w:r>
-        <w:t>V systému se dá udělat nebo změnit hodně věcí, jako např. restartovat nebo vypnout systém, měnit datum a čas…</w:t>
-      </w:r>
-    </w:p>
-    <w:p>
-      <w:pPr>
-        <w:pStyle w:val="Kd"/>
-        <w:rPr>
-          <w:rStyle w:val="Zdraznn"/>
-        </w:rPr>
-      </w:pPr>
-      <w:r>
-        <w:t xml:space="preserve">Sys=shutdown </w:t>
-      </w:r>
-      <w:r>
-        <w:rPr>
-          <w:rStyle w:val="Zdraznn"/>
-        </w:rPr>
-        <w:t>(vypne systém)</w:t>
-      </w:r>
-    </w:p>
-    <w:p>
-      <w:pPr>
-        <w:pStyle w:val="Kd"/>
-        <w:rPr>
-          <w:rStyle w:val="Zdraznn"/>
-        </w:rPr>
-      </w:pPr>
-      <w:r>
-        <w:t xml:space="preserve">Sys=restart </w:t>
-      </w:r>
-      <w:r>
-        <w:rPr>
-          <w:rStyle w:val="Zdraznn"/>
-        </w:rPr>
-        <w:t>(restartuje systém)</w:t>
-      </w:r>
-    </w:p>
-    <w:p>
-      <w:pPr>
-        <w:pStyle w:val="Kd"/>
-        <w:rPr>
-          <w:rStyle w:val="Zdraznn"/>
-        </w:rPr>
-      </w:pPr>
-      <w:r>
-        <w:lastRenderedPageBreak/>
-        <w:t>Sys=</w:t>
-      </w:r>
-      <w:r>
-        <w:t>close_apps</w:t>
-      </w:r>
-      <w:r>
-        <w:t xml:space="preserve"> </w:t>
-      </w:r>
-      <w:r>
-        <w:rPr>
-          <w:rStyle w:val="Zdraznn"/>
-        </w:rPr>
-        <w:t>(zavře všechny aplikace)</w:t>
-      </w:r>
-    </w:p>
-    <w:p>
-      <w:pPr>
-        <w:pStyle w:val="Kd"/>
-        <w:rPr>
-          <w:rStyle w:val="Zdraznn"/>
-        </w:rPr>
-      </w:pPr>
-      <w:r>
-        <w:t xml:space="preserve">Sys=min_apps </w:t>
-      </w:r>
-      <w:r>
-        <w:rPr>
-          <w:rStyle w:val="Zdraznn"/>
-        </w:rPr>
-        <w:t>(minimalizuje všechny aplikace)</w:t>
-      </w:r>
-    </w:p>
-    <w:p>
-      <w:pPr>
-        <w:pStyle w:val="Kd"/>
-        <w:rPr>
-          <w:rStyle w:val="Zdraznn"/>
-        </w:rPr>
-      </w:pPr>
-      <w:r>
-        <w:t>Sys=</w:t>
-      </w:r>
-      <w:r>
-        <w:t>notification</w:t>
-      </w:r>
-      <w:r>
-        <w:t>=</w:t>
-      </w:r>
-      <w:r>
-        <w:t>‘</w:t>
-      </w:r>
-      <w:r>
-        <w:t>Nadpis</w:t>
-      </w:r>
-      <w:r>
-        <w:t>‘</w:t>
-      </w:r>
-      <w:r>
-        <w:t xml:space="preserve"> (Může být proměnná</w:t>
-      </w:r>
-      <w:r>
-        <w:t xml:space="preserve"> – bez uvozovek</w:t>
-      </w:r>
-      <w:r>
-        <w:t>)</w:t>
-      </w:r>
-      <w:r>
-        <w:t>=</w:t>
-      </w:r>
-      <w:r>
-        <w:t>‘</w:t>
-      </w:r>
-      <w:r>
-        <w:t>Text</w:t>
-      </w:r>
-      <w:r>
-        <w:t>‘</w:t>
-      </w:r>
-      <w:r>
-        <w:t xml:space="preserve"> (Může být proměnná</w:t>
-      </w:r>
-      <w:r>
-        <w:t xml:space="preserve"> – bez uvozovek</w:t>
-      </w:r>
-      <w:r>
-        <w:t>)</w:t>
-      </w:r>
-      <w:r>
-        <w:t xml:space="preserve"> </w:t>
-      </w:r>
-      <w:r>
-        <w:rPr>
-          <w:rStyle w:val="Zdraznn"/>
-        </w:rPr>
-        <w:t>(vytvoří ihned oznámení)</w:t>
-      </w:r>
-    </w:p>
-    <w:p>
-      <w:pPr>
-        <w:pStyle w:val="Kd"/>
-        <w:rPr>
-          <w:rStyle w:val="Zdraznn"/>
-        </w:rPr>
-      </w:pPr>
-      <w:r>
-        <w:t>Sys=</w:t>
-      </w:r>
-      <w:r>
-        <w:t>time_and_date</w:t>
-      </w:r>
-      <w:r>
-        <w:t xml:space="preserve">=12 </w:t>
-      </w:r>
-      <w:r>
-        <w:rPr>
-          <w:rStyle w:val="Zdraznn"/>
-        </w:rPr>
-        <w:t>(nastaví 12 hodinový formát s mm/dd/yyyy)</w:t>
-      </w:r>
-    </w:p>
-    <w:p>
-      <w:pPr>
-        <w:pStyle w:val="Kd"/>
-        <w:rPr>
-          <w:rStyle w:val="Zdraznn"/>
-        </w:rPr>
-      </w:pPr>
-      <w:r>
-        <w:t>Sys=</w:t>
-      </w:r>
-      <w:r>
-        <w:t>time_and_date</w:t>
-      </w:r>
-      <w:r>
-        <w:t xml:space="preserve">=24 </w:t>
-      </w:r>
-      <w:r>
-        <w:rPr>
-          <w:rStyle w:val="Zdraznn"/>
-        </w:rPr>
-        <w:t>(nastaví 24 hodinový formát s dd/mm/yyyy)</w:t>
-      </w:r>
-    </w:p>
-    <w:p>
-      <w:pPr>
-        <w:pStyle w:val="Kd"/>
-        <w:rPr>
-          <w:rStyle w:val="Zdraznn"/>
-        </w:rPr>
-      </w:pPr>
-      <w:r>
-        <w:t>Sys=clipboard=‘Text‘ (Může být proměnná – bez uvozovek)</w:t>
-      </w:r>
-      <w:r>
-        <w:t xml:space="preserve"> </w:t>
-      </w:r>
-      <w:r>
-        <w:rPr>
-          <w:rStyle w:val="Zdraznn"/>
-        </w:rPr>
-        <w:t>(uloží text/proměnnou do schránky – stejné jako CTRL+c</w:t>
-      </w:r>
-      <w:r>
-        <w:rPr>
-          <w:rStyle w:val="Zdraznn"/>
-        </w:rPr>
-        <w:t xml:space="preserve"> nebo kopírování</w:t>
-      </w:r>
-      <w:r>
-        <w:rPr>
-          <w:rStyle w:val="Zdraznn"/>
-        </w:rPr>
-        <w:t>)</w:t>
-      </w:r>
-    </w:p>
-    <w:p>
-      <w:pPr>
-        <w:pStyle w:val="Nadpis3"/>
-      </w:pPr>
-      <w:bookmarkStart w:id="26" w:name="_Toc58098197"/>
-      <w:r>
-        <w:t>P</w:t>
-      </w:r>
-      <w:r>
-        <w:t>rint do logu</w:t>
-      </w:r>
-      <w:bookmarkEnd w:id="26"/>
-    </w:p>
-    <w:p>
-      <w:r>
-        <w:t>Vepíše určený text do systémového logu (ještě není dokončen).</w:t>
-      </w:r>
-    </w:p>
-    <w:p>
-      <w:pPr>
-        <w:pStyle w:val="Kd"/>
-        <w:rPr>
-          <w:rStyle w:val="Zdraznn"/>
-        </w:rPr>
-      </w:pPr>
-      <w:r>
-        <w:rPr>
-          <w:rStyle w:val="Zdraznn"/>
-        </w:rPr>
-        <w:t>print=text nebo proměnná</w:t>
-      </w:r>
-    </w:p>
-    <w:p>
-      <w:pPr>
-        <w:pStyle w:val="Kd"/>
-        <w:rPr>
-          <w:rStyle w:val="Zdraznn"/>
-        </w:rPr>
-      </w:pPr>
-      <w:r>
-        <w:t xml:space="preserve">Print=Tohle funguje! </w:t>
-      </w:r>
-      <w:r>
-        <w:rPr>
-          <w:rStyle w:val="Zdraznn"/>
-        </w:rPr>
-        <w:t>(printne větu „tohle funguje!“ do logu)</w:t>
-      </w:r>
-    </w:p>
-    <w:p>
-      <w:pPr>
-        <w:pStyle w:val="Kd"/>
-        <w:rPr>
-          <w:rStyle w:val="Zdraznn"/>
-        </w:rPr>
-      </w:pPr>
-      <w:r>
-        <w:t>Print=number1</w:t>
-      </w:r>
-      <w:r>
-        <w:t xml:space="preserve"> </w:t>
-      </w:r>
-      <w:r>
-        <w:rPr>
-          <w:rStyle w:val="Zdraznn"/>
-        </w:rPr>
-        <w:t>(printne do logu data z proměnné „number1“)</w:t>
-      </w:r>
-    </w:p>
-    <w:p>
-      <w:pPr>
-        <w:pStyle w:val="Nadpis3"/>
-      </w:pPr>
-      <w:bookmarkStart w:id="27" w:name="_Toc58098198"/>
-      <w:r>
-        <w:t>Uložení proměnné</w:t>
-      </w:r>
-      <w:bookmarkEnd w:id="27"/>
-    </w:p>
-    <w:p>
-      <w:r>
-        <w:t>Uloží proměnnou na disk, aby se mohla později využít (např. při příštím použití aplikace).</w:t>
-      </w:r>
-    </w:p>
-    <w:p>
-      <w:pPr>
-        <w:pStyle w:val="Kd"/>
-        <w:rPr>
-          <w:rStyle w:val="Zdraznn"/>
-        </w:rPr>
-      </w:pPr>
-      <w:r>
-        <w:rPr>
-          <w:rStyle w:val="Zdraznn"/>
-        </w:rPr>
-        <w:t>SAVE=NÁZEV PROMĚNNÉ (KTEROU CHCEME ULOŽIT)</w:t>
-      </w:r>
-    </w:p>
-    <w:p>
-      <w:pPr>
-        <w:pStyle w:val="Kd"/>
-        <w:rPr>
-          <w:rStyle w:val="Zdraznn"/>
-        </w:rPr>
-      </w:pPr>
-      <w:r>
-        <w:t xml:space="preserve">Save=number </w:t>
-      </w:r>
-      <w:r>
-        <w:rPr>
-          <w:rStyle w:val="Zdraznn"/>
-        </w:rPr>
-        <w:t>(Uloží proměnnou „number“)</w:t>
-      </w:r>
-    </w:p>
-    <w:p>
-      <w:pPr>
-        <w:pStyle w:val="Kd"/>
-        <w:rPr>
-          <w:rStyle w:val="Zdraznn"/>
-        </w:rPr>
-      </w:pPr>
-      <w:r>
-        <w:t xml:space="preserve">Save=MyVar </w:t>
-      </w:r>
-      <w:r>
-        <w:rPr>
-          <w:rStyle w:val="Zdraznn"/>
-        </w:rPr>
-        <w:t>(uloží proměnnou „Myvar“)</w:t>
-      </w:r>
-    </w:p>
-    <w:p>
-      <w:pPr>
-        <w:pStyle w:val="Nadpis3"/>
-      </w:pPr>
-      <w:bookmarkStart w:id="28" w:name="_Toc58098199"/>
-      <w:r>
-        <w:t>Podmínka (if)</w:t>
-      </w:r>
-      <w:bookmarkEnd w:id="28"/>
-    </w:p>
-    <w:p>
-      <w:r>
-        <w:t>Určí</w:t>
-      </w:r>
-      <w:r>
-        <w:t>,</w:t>
-      </w:r>
-      <w:r>
-        <w:t xml:space="preserve"> jestli se hodnoty rovnají nebo jsou větší nebo menší.</w:t>
-      </w:r>
-      <w:r>
-        <w:t xml:space="preserve"> V tomto příkazu se nedá využít @</w:t>
-      </w:r>
-      <w:r>
-        <w:t xml:space="preserve"> v @.</w:t>
-      </w:r>
-    </w:p>
-    <w:p>
-      <w:pPr>
-        <w:pStyle w:val="Kd"/>
-        <w:rPr>
-          <w:rStyle w:val="Zdraznn"/>
-        </w:rPr>
-      </w:pPr>
-      <w:r>
-        <w:rPr>
-          <w:rStyle w:val="Zdraznn"/>
-        </w:rPr>
-        <w:t>if=‘text‘ nebo proměnná</w:t>
-      </w:r>
-      <w:r>
-        <w:rPr>
-          <w:rStyle w:val="Zdraznn"/>
-        </w:rPr>
-        <w:t>==(</w:t>
-      </w:r>
-      <w:r>
-        <w:rPr>
-          <w:rStyle w:val="Zdraznn"/>
-        </w:rPr>
-        <w:sym w:font="Wingdings" w:char="F0DF"/>
-      </w:r>
-      <w:r>
-        <w:rPr>
-          <w:rStyle w:val="Zdraznn"/>
-        </w:rPr>
-        <w:t xml:space="preserve"> určování rovnosti)</w:t>
-      </w:r>
-      <w:r>
-        <w:rPr>
-          <w:rStyle w:val="Zdraznn"/>
-        </w:rPr>
-        <w:t>‘text‘ nebo proměnná=@pokud je</w:t>
-      </w:r>
-      <w:r>
-        <w:rPr>
-          <w:rStyle w:val="Zdraznn"/>
-        </w:rPr>
-        <w:t xml:space="preserve"> to</w:t>
-      </w:r>
-      <w:r>
-        <w:rPr>
-          <w:rStyle w:val="Zdraznn"/>
-        </w:rPr>
-        <w:t xml:space="preserve"> pravda, vykoná příkaz</w:t>
-      </w:r>
-      <w:r>
-        <w:rPr>
-          <w:rStyle w:val="Zdraznn"/>
-        </w:rPr>
-        <w:t>@</w:t>
-      </w:r>
-      <w:r>
-        <w:rPr>
-          <w:rStyle w:val="Zdraznn"/>
-        </w:rPr>
-        <w:t xml:space="preserve">pokud </w:t>
-      </w:r>
-      <w:r>
-        <w:rPr>
-          <w:rStyle w:val="Zdraznn"/>
-        </w:rPr>
-        <w:t xml:space="preserve">to </w:t>
-      </w:r>
-      <w:r>
-        <w:rPr>
-          <w:rStyle w:val="Zdraznn"/>
-        </w:rPr>
-        <w:t>není pravda, vykoná tento příkaz</w:t>
-      </w:r>
-      <w:r>
-        <w:rPr>
-          <w:rStyle w:val="Zdraznn"/>
-        </w:rPr>
-        <w:t xml:space="preserve"> (else)</w:t>
-      </w:r>
-    </w:p>
-    <w:p>
-      <w:pPr>
-        <w:pStyle w:val="Kd"/>
-        <w:rPr>
-          <w:rStyle w:val="Zdraznn"/>
-        </w:rPr>
-      </w:pPr>
-      <w:r>
-        <w:t>If=number1==‘5‘=@sys=notification=‘Je to pravda‘@sys=notification=‘Není to pravda‘</w:t>
-      </w:r>
-      <w:r>
-        <w:t xml:space="preserve"> </w:t>
-      </w:r>
-      <w:r>
-        <w:rPr>
-          <w:rStyle w:val="Zdraznn"/>
-        </w:rPr>
-        <w:t>(pokud „number1“ se rovná „5“, tak se vypíše „Je to pravda“ a pokud se nerovná, tak se vypíše „Není to pravda“)</w:t>
-      </w:r>
-    </w:p>
-    <w:p>
-      <w:pPr>
-        <w:pStyle w:val="Kd"/>
-        <w:rPr>
-          <w:rStyle w:val="Zdraznn"/>
-        </w:rPr>
-      </w:pPr>
-      <w:r>
-        <w:lastRenderedPageBreak/>
         <w:t xml:space="preserve">If=number1&lt;=‘5‘=@sys=notification=‘Je to pravda‘@sys=notification=‘Není to pravda‘ </w:t>
       </w:r>
       <w:r>
@@ -11010,6 +11014,7 @@
         <w:rPr>
           <w:rStyle w:val="Zdraznn"/>
         </w:rPr>
+        <w:lastRenderedPageBreak/>
         <w:t>run=</w:t>
       </w:r>
       <w:r>
@@ -11044,7 +11049,6 @@
         </w:rPr>
       </w:pPr>
       <w:r>
-        <w:lastRenderedPageBreak/>
         <w:t xml:space="preserve">Run=apps/notepad/ntpd.p </w:t>
       </w:r>
       <w:r>

--- a/Documentations/CZ - PavlOS Dokumentace Pro Vývojáře.docx
+++ b/Documentations/CZ - PavlOS Dokumentace Pro Vývojáře.docx
@@ -2653,14 +2653,27 @@
       <w:r>
         <w:t xml:space="preserve">Obrázek </w:t>
       </w:r>
-      <w:fldSimple w:instr=" SEQ Obrázek \* ARABIC ">
-        <w:r>
-          <w:rPr>
-            <w:noProof/>
-          </w:rPr>
-          <w:t>1</w:t>
-        </w:r>
-      </w:fldSimple>
+      <w:r>
+        <w:fldChar w:fldCharType="begin"/>
+      </w:r>
+      <w:r>
+        <w:instrText xml:space="preserve"> SEQ Obrázek \* ARABIC </w:instrText>
+      </w:r>
+      <w:r>
+        <w:fldChar w:fldCharType="separate"/>
+      </w:r>
+      <w:r>
+        <w:rPr>
+          <w:noProof/>
+        </w:rPr>
+        <w:t>1</w:t>
+      </w:r>
+      <w:r>
+        <w:rPr>
+          <w:noProof/>
+        </w:rPr>
+        <w:fldChar w:fldCharType="end"/>
+      </w:r>
       <w:r>
         <w:t xml:space="preserve"> - Aplikace Welcome to PavlOS!</w:t>
       </w:r>
@@ -2723,14 +2736,27 @@
       <w:r>
         <w:t xml:space="preserve">Obrázek </w:t>
       </w:r>
-      <w:fldSimple w:instr=" SEQ Obrázek \* ARABIC ">
-        <w:r>
-          <w:rPr>
-            <w:noProof/>
-          </w:rPr>
-          <w:t>2</w:t>
-        </w:r>
-      </w:fldSimple>
+      <w:r>
+        <w:fldChar w:fldCharType="begin"/>
+      </w:r>
+      <w:r>
+        <w:instrText xml:space="preserve"> SEQ Obrázek \* ARABIC </w:instrText>
+      </w:r>
+      <w:r>
+        <w:fldChar w:fldCharType="separate"/>
+      </w:r>
+      <w:r>
+        <w:rPr>
+          <w:noProof/>
+        </w:rPr>
+        <w:t>2</w:t>
+      </w:r>
+      <w:r>
+        <w:rPr>
+          <w:noProof/>
+        </w:rPr>
+        <w:fldChar w:fldCharType="end"/>
+      </w:r>
       <w:r>
         <w:t xml:space="preserve"> - Aplikace Settings</w:t>
       </w:r>
@@ -11057,6 +11083,125 @@
         </w:rPr>
         <w:t>(spustí kód ntpd.p)</w:t>
       </w:r>
+    </w:p>
+    <w:p>
+      <w:pPr>
+        <w:pStyle w:val="Nadpis3"/>
+      </w:pPr>
+      <w:r>
+        <w:t>Nastavení aplikace</w:t>
+      </w:r>
+    </w:p>
+    <w:p>
+      <w:pPr>
+        <w:pStyle w:val="Kd"/>
+        <w:rPr>
+          <w:rStyle w:val="Zdraznn"/>
+        </w:rPr>
+      </w:pPr>
+      <w:r>
+        <w:rPr>
+          <w:rStyle w:val="Zdraznn"/>
+        </w:rPr>
+        <w:t>APP=CO S NÍ UDĚLAT</w:t>
+      </w:r>
+    </w:p>
+    <w:p>
+      <w:pPr>
+        <w:pStyle w:val="Kd"/>
+        <w:rPr>
+          <w:rStyle w:val="Zdraznn"/>
+        </w:rPr>
+      </w:pPr>
+      <w:r>
+        <w:t xml:space="preserve">App=min </w:t>
+      </w:r>
+      <w:r>
+        <w:rPr>
+          <w:rStyle w:val="Zdraznn"/>
+        </w:rPr>
+        <w:t>(</w:t>
+      </w:r>
+      <w:r>
+        <w:rPr>
+          <w:rStyle w:val="Zdraznn"/>
+        </w:rPr>
+        <w:t>minimalizuje aplikaci</w:t>
+      </w:r>
+      <w:r>
+        <w:rPr>
+          <w:rStyle w:val="Zdraznn"/>
+        </w:rPr>
+        <w:t>)</w:t>
+      </w:r>
+    </w:p>
+    <w:p>
+      <w:pPr>
+        <w:pStyle w:val="Kd"/>
+        <w:rPr>
+          <w:rStyle w:val="Zdraznn"/>
+        </w:rPr>
+      </w:pPr>
+      <w:r>
+        <w:t>App=close</w:t>
+      </w:r>
+      <w:r>
+        <w:t xml:space="preserve"> </w:t>
+      </w:r>
+      <w:r>
+        <w:rPr>
+          <w:rStyle w:val="Zdraznn"/>
+        </w:rPr>
+        <w:t>(</w:t>
+      </w:r>
+      <w:r>
+        <w:rPr>
+          <w:rStyle w:val="Zdraznn"/>
+        </w:rPr>
+        <w:t>zavře aplikaci</w:t>
+      </w:r>
+      <w:r>
+        <w:rPr>
+          <w:rStyle w:val="Zdraznn"/>
+        </w:rPr>
+        <w:t>)</w:t>
+      </w:r>
+    </w:p>
+    <w:p>
+      <w:pPr>
+        <w:pStyle w:val="Kd"/>
+        <w:rPr>
+          <w:rStyle w:val="Zdraznn"/>
+        </w:rPr>
+      </w:pPr>
+      <w:r>
+        <w:t>Ap</w:t>
+      </w:r>
+      <w:r>
+        <w:t>p</w:t>
+      </w:r>
+      <w:r>
+        <w:t>=open_page=</w:t>
+      </w:r>
+      <w:r>
+        <w:t>pages[0].page_1</w:t>
+      </w:r>
+      <w:r>
+        <w:t xml:space="preserve"> </w:t>
+      </w:r>
+      <w:r>
+        <w:rPr>
+          <w:rStyle w:val="Zdraznn"/>
+        </w:rPr>
+        <w:t>(otevře určitou stranu aplikace)</w:t>
+      </w:r>
+    </w:p>
+    <w:p>
+      <w:pPr>
+        <w:rPr>
+          <w:rStyle w:val="Zdraznn"/>
+        </w:rPr>
+      </w:pPr>
     </w:p>
     <w:sectPr>
       <w:headerReference w:type="default" r:id="rId11"/>
